--- a/Documentation/Project brief.docx
+++ b/Documentation/Project brief.docx
@@ -1,6 +1,6 @@
 
 <file path=word/document.xml><?xml version="1.0" encoding="utf-8"?>
-<w:document xmlns:ve="http://schemas.openxmlformats.org/markup-compatibility/2006" xmlns:o="urn:schemas-microsoft-com:office:office" xmlns:r="http://schemas.openxmlformats.org/officeDocument/2006/relationships" xmlns:m="http://schemas.openxmlformats.org/officeDocument/2006/math" xmlns:v="urn:schemas-microsoft-com:vml" xmlns:wp="http://schemas.openxmlformats.org/drawingml/2006/wordprocessingDrawing" xmlns:w10="urn:schemas-microsoft-com:office:word" xmlns:w="http://schemas.openxmlformats.org/wordprocessingml/2006/main" xmlns:wne="http://schemas.microsoft.com/office/word/2006/wordml">
+<w:document xmlns:wpc="http://schemas.microsoft.com/office/word/2010/wordprocessingCanvas" xmlns:cx="http://schemas.microsoft.com/office/drawing/2014/chartex" xmlns:cx1="http://schemas.microsoft.com/office/drawing/2015/9/8/chartex" xmlns:mc="http://schemas.openxmlformats.org/markup-compatibility/2006" xmlns:o="urn:schemas-microsoft-com:office:office" xmlns:r="http://schemas.openxmlformats.org/officeDocument/2006/relationships" xmlns:m="http://schemas.openxmlformats.org/officeDocument/2006/math" xmlns:v="urn:schemas-microsoft-com:vml" xmlns:wp14="http://schemas.microsoft.com/office/word/2010/wordprocessingDrawing" xmlns:wp="http://schemas.openxmlformats.org/drawingml/2006/wordprocessingDrawing" xmlns:w10="urn:schemas-microsoft-com:office:word" xmlns:w="http://schemas.openxmlformats.org/wordprocessingml/2006/main" xmlns:w14="http://schemas.microsoft.com/office/word/2010/wordml" xmlns:w15="http://schemas.microsoft.com/office/word/2012/wordml" xmlns:w16se="http://schemas.microsoft.com/office/word/2015/wordml/symex" xmlns:wpg="http://schemas.microsoft.com/office/word/2010/wordprocessingGroup" xmlns:wpi="http://schemas.microsoft.com/office/word/2010/wordprocessingInk" xmlns:wne="http://schemas.microsoft.com/office/word/2006/wordml" xmlns:wps="http://schemas.microsoft.com/office/word/2010/wordprocessingShape" mc:Ignorable="w14 w15 w16se wp14">
   <w:body>
     <w:tbl>
       <w:tblPr>
@@ -14,7 +14,7 @@
           <w:insideV w:val="single" w:sz="4" w:space="0" w:color="auto"/>
         </w:tblBorders>
         <w:tblLayout w:type="fixed"/>
-        <w:tblLook w:val="0000"/>
+        <w:tblLook w:val="0000" w:firstRow="0" w:lastRow="0" w:firstColumn="0" w:lastColumn="0" w:noHBand="0" w:noVBand="0"/>
       </w:tblPr>
       <w:tblGrid>
         <w:gridCol w:w="946"/>
@@ -25,12 +25,6 @@
         <w:gridCol w:w="2497"/>
       </w:tblGrid>
       <w:tr>
-        <w:tblPrEx>
-          <w:tblCellMar>
-            <w:top w:w="0" w:type="dxa"/>
-            <w:bottom w:w="0" w:type="dxa"/>
-          </w:tblCellMar>
-        </w:tblPrEx>
         <w:trPr>
           <w:trHeight w:val="528"/>
         </w:trPr>
@@ -242,12 +236,6 @@
         </w:tc>
       </w:tr>
       <w:tr>
-        <w:tblPrEx>
-          <w:tblCellMar>
-            <w:top w:w="0" w:type="dxa"/>
-            <w:bottom w:w="0" w:type="dxa"/>
-          </w:tblCellMar>
-        </w:tblPrEx>
         <w:trPr>
           <w:trHeight w:val="497"/>
         </w:trPr>
@@ -282,39 +270,61 @@
                 <w:rFonts w:ascii="Times New Roman" w:hAnsi="Times New Roman"/>
               </w:rPr>
             </w:pPr>
-            <w:proofErr w:type="spellStart"/>
             <w:r>
               <w:rPr>
                 <w:rFonts w:ascii="Times New Roman" w:hAnsi="Times New Roman"/>
                 <w:i/>
                 <w:color w:val="0000FF"/>
               </w:rPr>
-              <w:t>Youssef</w:t>
+              <w:t>Youssef alamood</w:t>
             </w:r>
-            <w:proofErr w:type="spellEnd"/>
+          </w:p>
+        </w:tc>
+        <w:tc>
+          <w:tcPr>
+            <w:tcW w:w="1344" w:type="dxa"/>
+          </w:tcPr>
+          <w:p>
+            <w:pPr>
+              <w:pStyle w:val="Tabletext"/>
+              <w:rPr>
+                <w:rFonts w:ascii="Times New Roman" w:hAnsi="Times New Roman"/>
+              </w:rPr>
+            </w:pPr>
             <w:r>
               <w:rPr>
                 <w:rFonts w:ascii="Times New Roman" w:hAnsi="Times New Roman"/>
                 <w:i/>
                 <w:color w:val="0000FF"/>
               </w:rPr>
-              <w:t xml:space="preserve"> </w:t>
+              <w:t>&lt;mm/dd/yy&gt;</w:t>
             </w:r>
-            <w:proofErr w:type="spellStart"/>
+          </w:p>
+        </w:tc>
+        <w:tc>
+          <w:tcPr>
+            <w:tcW w:w="1324" w:type="dxa"/>
+          </w:tcPr>
+          <w:p>
+            <w:pPr>
+              <w:pStyle w:val="Tabletext"/>
+              <w:rPr>
+                <w:rFonts w:ascii="Times New Roman" w:hAnsi="Times New Roman"/>
+              </w:rPr>
+            </w:pPr>
             <w:r>
               <w:rPr>
                 <w:rFonts w:ascii="Times New Roman" w:hAnsi="Times New Roman"/>
                 <w:i/>
                 <w:color w:val="0000FF"/>
               </w:rPr>
-              <w:t>alamood</w:t>
+              <w:t>&lt;name&gt;</w:t>
             </w:r>
-            <w:proofErr w:type="spellEnd"/>
-          </w:p>
-        </w:tc>
-        <w:tc>
-          <w:tcPr>
-            <w:tcW w:w="1344" w:type="dxa"/>
+          </w:p>
+        </w:tc>
+        <w:tc>
+          <w:tcPr>
+            <w:tcW w:w="1513" w:type="dxa"/>
           </w:tcPr>
           <w:p>
             <w:pPr>
@@ -329,153 +339,33 @@
                 <w:i/>
                 <w:color w:val="0000FF"/>
               </w:rPr>
-              <w:t>&lt;mm/</w:t>
+              <w:t>&lt;mm/dd/yy&gt;</w:t>
             </w:r>
-            <w:proofErr w:type="spellStart"/>
+          </w:p>
+        </w:tc>
+        <w:tc>
+          <w:tcPr>
+            <w:tcW w:w="2497" w:type="dxa"/>
+          </w:tcPr>
+          <w:p>
+            <w:pPr>
+              <w:pStyle w:val="Tabletext"/>
+              <w:rPr>
+                <w:rFonts w:ascii="Times New Roman" w:hAnsi="Times New Roman"/>
+              </w:rPr>
+            </w:pPr>
             <w:r>
               <w:rPr>
                 <w:rFonts w:ascii="Times New Roman" w:hAnsi="Times New Roman"/>
                 <w:i/>
                 <w:color w:val="0000FF"/>
               </w:rPr>
-              <w:t>dd</w:t>
-            </w:r>
-            <w:proofErr w:type="spellEnd"/>
-            <w:r>
-              <w:rPr>
-                <w:rFonts w:ascii="Times New Roman" w:hAnsi="Times New Roman"/>
-                <w:i/>
-                <w:color w:val="0000FF"/>
-              </w:rPr>
-              <w:t>/</w:t>
-            </w:r>
-            <w:proofErr w:type="spellStart"/>
-            <w:r>
-              <w:rPr>
-                <w:rFonts w:ascii="Times New Roman" w:hAnsi="Times New Roman"/>
-                <w:i/>
-                <w:color w:val="0000FF"/>
-              </w:rPr>
-              <w:t>yy</w:t>
-            </w:r>
-            <w:proofErr w:type="spellEnd"/>
-            <w:r>
-              <w:rPr>
-                <w:rFonts w:ascii="Times New Roman" w:hAnsi="Times New Roman"/>
-                <w:i/>
-                <w:color w:val="0000FF"/>
-              </w:rPr>
-              <w:t>&gt;</w:t>
-            </w:r>
-          </w:p>
-        </w:tc>
-        <w:tc>
-          <w:tcPr>
-            <w:tcW w:w="1324" w:type="dxa"/>
-          </w:tcPr>
-          <w:p>
-            <w:pPr>
-              <w:pStyle w:val="Tabletext"/>
-              <w:rPr>
-                <w:rFonts w:ascii="Times New Roman" w:hAnsi="Times New Roman"/>
-              </w:rPr>
-            </w:pPr>
-            <w:r>
-              <w:rPr>
-                <w:rFonts w:ascii="Times New Roman" w:hAnsi="Times New Roman"/>
-                <w:i/>
-                <w:color w:val="0000FF"/>
-              </w:rPr>
-              <w:t>&lt;name&gt;</w:t>
-            </w:r>
-          </w:p>
-        </w:tc>
-        <w:tc>
-          <w:tcPr>
-            <w:tcW w:w="1513" w:type="dxa"/>
-          </w:tcPr>
-          <w:p>
-            <w:pPr>
-              <w:pStyle w:val="Tabletext"/>
-              <w:rPr>
-                <w:rFonts w:ascii="Times New Roman" w:hAnsi="Times New Roman"/>
-              </w:rPr>
-            </w:pPr>
-            <w:r>
-              <w:rPr>
-                <w:rFonts w:ascii="Times New Roman" w:hAnsi="Times New Roman"/>
-                <w:i/>
-                <w:color w:val="0000FF"/>
-              </w:rPr>
-              <w:t>&lt;mm/</w:t>
-            </w:r>
-            <w:proofErr w:type="spellStart"/>
-            <w:r>
-              <w:rPr>
-                <w:rFonts w:ascii="Times New Roman" w:hAnsi="Times New Roman"/>
-                <w:i/>
-                <w:color w:val="0000FF"/>
-              </w:rPr>
-              <w:t>dd</w:t>
-            </w:r>
-            <w:proofErr w:type="spellEnd"/>
-            <w:r>
-              <w:rPr>
-                <w:rFonts w:ascii="Times New Roman" w:hAnsi="Times New Roman"/>
-                <w:i/>
-                <w:color w:val="0000FF"/>
-              </w:rPr>
-              <w:t>/</w:t>
-            </w:r>
-            <w:proofErr w:type="spellStart"/>
-            <w:r>
-              <w:rPr>
-                <w:rFonts w:ascii="Times New Roman" w:hAnsi="Times New Roman"/>
-                <w:i/>
-                <w:color w:val="0000FF"/>
-              </w:rPr>
-              <w:t>yy</w:t>
-            </w:r>
-            <w:proofErr w:type="spellEnd"/>
-            <w:r>
-              <w:rPr>
-                <w:rFonts w:ascii="Times New Roman" w:hAnsi="Times New Roman"/>
-                <w:i/>
-                <w:color w:val="0000FF"/>
-              </w:rPr>
-              <w:t>&gt;</w:t>
-            </w:r>
-          </w:p>
-        </w:tc>
-        <w:tc>
-          <w:tcPr>
-            <w:tcW w:w="2497" w:type="dxa"/>
-          </w:tcPr>
-          <w:p>
-            <w:pPr>
-              <w:pStyle w:val="Tabletext"/>
-              <w:rPr>
-                <w:rFonts w:ascii="Times New Roman" w:hAnsi="Times New Roman"/>
-              </w:rPr>
-            </w:pPr>
-            <w:r>
-              <w:rPr>
-                <w:rFonts w:ascii="Times New Roman" w:hAnsi="Times New Roman"/>
-                <w:i/>
-                <w:color w:val="0000FF"/>
-              </w:rPr>
               <w:t>&lt;reason&gt;</w:t>
             </w:r>
           </w:p>
         </w:tc>
       </w:tr>
       <w:tr>
-        <w:tblPrEx>
-          <w:tblCellMar>
-            <w:top w:w="0" w:type="dxa"/>
-            <w:bottom w:w="0" w:type="dxa"/>
-          </w:tblCellMar>
-        </w:tblPrEx>
         <w:trPr>
           <w:trHeight w:val="233"/>
         </w:trPr>
@@ -491,6 +381,12 @@
                 <w:rFonts w:ascii="Times New Roman" w:hAnsi="Times New Roman"/>
               </w:rPr>
             </w:pPr>
+            <w:r>
+              <w:rPr>
+                <w:rFonts w:ascii="Times New Roman" w:hAnsi="Times New Roman"/>
+              </w:rPr>
+              <w:t>1.0.1</w:t>
+            </w:r>
           </w:p>
         </w:tc>
         <w:tc>
@@ -505,6 +401,12 @@
                 <w:rFonts w:ascii="Times New Roman" w:hAnsi="Times New Roman"/>
               </w:rPr>
             </w:pPr>
+            <w:r>
+              <w:rPr>
+                <w:rFonts w:ascii="Times New Roman" w:hAnsi="Times New Roman"/>
+              </w:rPr>
+              <w:t>Åsa Wegelius</w:t>
+            </w:r>
           </w:p>
         </w:tc>
         <w:tc>
@@ -519,6 +421,12 @@
                 <w:rFonts w:ascii="Times New Roman" w:hAnsi="Times New Roman"/>
               </w:rPr>
             </w:pPr>
+            <w:r>
+              <w:rPr>
+                <w:rFonts w:ascii="Times New Roman" w:hAnsi="Times New Roman"/>
+              </w:rPr>
+              <w:t>18/02/16</w:t>
+            </w:r>
           </w:p>
         </w:tc>
         <w:tc>
@@ -561,16 +469,18 @@
                 <w:rFonts w:ascii="Times New Roman" w:hAnsi="Times New Roman"/>
               </w:rPr>
             </w:pPr>
+            <w:r>
+              <w:rPr>
+                <w:rFonts w:ascii="Times New Roman" w:hAnsi="Times New Roman"/>
+              </w:rPr>
+              <w:t>Added further objectives in that section.</w:t>
+            </w:r>
+            <w:bookmarkStart w:id="0" w:name="_GoBack"/>
+            <w:bookmarkEnd w:id="0"/>
           </w:p>
         </w:tc>
       </w:tr>
       <w:tr>
-        <w:tblPrEx>
-          <w:tblCellMar>
-            <w:top w:w="0" w:type="dxa"/>
-            <w:bottom w:w="0" w:type="dxa"/>
-          </w:tblCellMar>
-        </w:tblPrEx>
         <w:trPr>
           <w:trHeight w:val="248"/>
         </w:trPr>
@@ -660,12 +570,6 @@
         </w:tc>
       </w:tr>
       <w:tr>
-        <w:tblPrEx>
-          <w:tblCellMar>
-            <w:top w:w="0" w:type="dxa"/>
-            <w:bottom w:w="0" w:type="dxa"/>
-          </w:tblCellMar>
-        </w:tblPrEx>
         <w:trPr>
           <w:trHeight w:val="248"/>
         </w:trPr>
@@ -757,12 +661,12 @@
     </w:tbl>
     <w:p>
       <w:pPr>
-        <w:pStyle w:val="Heading1"/>
-      </w:pPr>
-    </w:p>
-    <w:p>
-      <w:pPr>
-        <w:pStyle w:val="Heading1"/>
+        <w:pStyle w:val="Overskrift1"/>
+      </w:pPr>
+    </w:p>
+    <w:p>
+      <w:pPr>
+        <w:pStyle w:val="Overskrift1"/>
       </w:pPr>
       <w:r>
         <w:t>Introduction</w:t>
@@ -776,35 +680,160 @@
     </w:p>
     <w:p>
       <w:pPr>
-        <w:pStyle w:val="Heading1"/>
+        <w:pStyle w:val="Overskrift1"/>
       </w:pPr>
       <w:r>
         <w:t>Objective</w:t>
       </w:r>
+      <w:r>
+        <w:t>s</w:t>
+      </w:r>
     </w:p>
     <w:p/>
     <w:p>
-      <w:r>
-        <w:t xml:space="preserve">The aim is to develop a learning platform directed to Arabic audiences </w:t>
-      </w:r>
-      <w:r>
-        <w:t>allowing students, ordinary people to learn and test their abilities on the subjects provided by the platform. Not only will the normal people learn and develop skills through this platform but the universities and schools will have the benefit of variety in learning methods for their students, giving them the advantage of going through study materials on their own pace and time.</w:t>
-      </w:r>
-    </w:p>
-    <w:p>
-      <w:r>
-        <w:t xml:space="preserve">The target for launching our first demo is </w:t>
+      <w:pPr>
+        <w:pStyle w:val="Listeafsnit"/>
+        <w:numPr>
+          <w:ilvl w:val="0"/>
+          <w:numId w:val="2"/>
+        </w:numPr>
+        <w:rPr>
+          <w:b/>
+          <w:highlight w:val="yellow"/>
+        </w:rPr>
+      </w:pPr>
+      <w:r>
+        <w:rPr>
+          <w:b/>
+          <w:highlight w:val="yellow"/>
+        </w:rPr>
+        <w:t>The project shall be completed in 01/06/16.</w:t>
       </w:r>
       <w:r>
         <w:rPr>
           <w:highlight w:val="yellow"/>
         </w:rPr>
-        <w:t>…..</w:t>
-      </w:r>
-    </w:p>
-    <w:p>
-      <w:pPr>
-        <w:pStyle w:val="Heading1"/>
+        <w:t xml:space="preserve"> It is the last delivery day on Fronter so it is a hard deadline. </w:t>
+      </w:r>
+    </w:p>
+    <w:p>
+      <w:pPr>
+        <w:pStyle w:val="Listeafsnit"/>
+        <w:numPr>
+          <w:ilvl w:val="0"/>
+          <w:numId w:val="2"/>
+        </w:numPr>
+        <w:rPr>
+          <w:b/>
+          <w:highlight w:val="yellow"/>
+        </w:rPr>
+      </w:pPr>
+      <w:r>
+        <w:rPr>
+          <w:b/>
+          <w:highlight w:val="yellow"/>
+        </w:rPr>
+        <w:t xml:space="preserve">The budget is 1722 man hours. </w:t>
+      </w:r>
+      <w:r>
+        <w:rPr>
+          <w:highlight w:val="yellow"/>
+        </w:rPr>
+        <w:t>The project delivery day gives 14 ½ weeks. This time-span includes six holidays. That gives us 66 working days for the project. We calculate with 7h/day. Given we divide a day 50/50 between courses and project up until 06/05/16 we have 16 full time days and 50 half time days. That gives 16*7 + 50*3.5 hours per person = 287h/person. A project group of six persons gives a budget of 1722 man hours.</w:t>
+      </w:r>
+    </w:p>
+    <w:p>
+      <w:pPr>
+        <w:pStyle w:val="Listeafsnit"/>
+        <w:numPr>
+          <w:ilvl w:val="0"/>
+          <w:numId w:val="2"/>
+        </w:numPr>
+        <w:rPr>
+          <w:b/>
+          <w:highlight w:val="yellow"/>
+        </w:rPr>
+      </w:pPr>
+      <w:r>
+        <w:rPr>
+          <w:b/>
+          <w:highlight w:val="yellow"/>
+        </w:rPr>
+        <w:t>The outcome shall be an online learning platform.</w:t>
+      </w:r>
+      <w:r>
+        <w:rPr>
+          <w:highlight w:val="yellow"/>
+        </w:rPr>
+        <w:t xml:space="preserve"> The aim is to develop a learning platform directed to Arabic audiences allowing students, ordinary people to learn and test their abilities on the subjects provided by the platform. Not only will the normal people learn and develop skills through this platform but the universities and schools will have the benefit of variety in learning methods for their students, giving them the advantage of going through study materials on their own pace and time.</w:t>
+      </w:r>
+    </w:p>
+    <w:p>
+      <w:pPr>
+        <w:pStyle w:val="Listeafsnit"/>
+        <w:numPr>
+          <w:ilvl w:val="0"/>
+          <w:numId w:val="2"/>
+        </w:numPr>
+        <w:rPr>
+          <w:b/>
+          <w:highlight w:val="yellow"/>
+        </w:rPr>
+      </w:pPr>
+      <w:r>
+        <w:rPr>
+          <w:b/>
+          <w:highlight w:val="yellow"/>
+        </w:rPr>
+        <w:t xml:space="preserve">The project shall be managed according to Prince2. </w:t>
+      </w:r>
+    </w:p>
+    <w:p>
+      <w:pPr>
+        <w:pStyle w:val="Listeafsnit"/>
+        <w:numPr>
+          <w:ilvl w:val="0"/>
+          <w:numId w:val="2"/>
+        </w:numPr>
+        <w:rPr>
+          <w:b/>
+          <w:highlight w:val="yellow"/>
+        </w:rPr>
+      </w:pPr>
+      <w:r>
+        <w:rPr>
+          <w:b/>
+          <w:highlight w:val="yellow"/>
+        </w:rPr>
+        <w:t xml:space="preserve">The development team shall follow the Scrum methodology. </w:t>
+      </w:r>
+    </w:p>
+    <w:p>
+      <w:pPr>
+        <w:rPr>
+          <w:b/>
+          <w:highlight w:val="yellow"/>
+        </w:rPr>
+      </w:pPr>
+    </w:p>
+    <w:p>
+      <w:pPr>
+        <w:pBdr>
+          <w:top w:val="dotted" w:sz="24" w:space="1" w:color="auto"/>
+          <w:bottom w:val="dotted" w:sz="24" w:space="1" w:color="auto"/>
+        </w:pBdr>
+      </w:pPr>
+      <w:r>
+        <w:rPr>
+          <w:highlight w:val="yellow"/>
+        </w:rPr>
+        <w:lastRenderedPageBreak/>
+        <w:t>Delete this explanation and the dots surrounding it after approving or disapproving on the changes. Objectives have many different meanings and in a project brief it has a rather specific meaning. What we had before was one overall objective for the whole project.  What you usually put down in a project brief are the objectives all can agree on regarding time, cost, quality, scope, risk and benefit performance. What we had before was the benefit part. I added time (the deadline), cost (the man-hours) and prince2 + scrum which we can say we choose to aim quality and risk control.</w:t>
+      </w:r>
+    </w:p>
+    <w:p>
+      <w:pPr>
+        <w:pStyle w:val="Overskrift1"/>
       </w:pPr>
       <w:r>
         <w:t xml:space="preserve">Scope and interfaces </w:t>
@@ -813,15 +842,7 @@
     <w:p/>
     <w:p>
       <w:r>
-        <w:t xml:space="preserve">The platform will be an online site with access to variation of courses on subjects which are introduced by experts in those areas. </w:t>
-      </w:r>
-      <w:proofErr w:type="gramStart"/>
-      <w:r>
-        <w:t>After going through each part of the course the student can review and exam himself or herself on the learning by going through multiple choice tests and small exams.</w:t>
-      </w:r>
-      <w:proofErr w:type="gramEnd"/>
-      <w:r>
-        <w:t xml:space="preserve">  </w:t>
+        <w:t xml:space="preserve">The platform will be an online site with access to variation of courses on subjects which are introduced by experts in those areas. After going through each part of the course the student can review and exam himself or herself on the learning by going through multiple choice tests and small exams.  </w:t>
       </w:r>
     </w:p>
     <w:p>
@@ -832,17 +853,16 @@
     <w:p/>
     <w:p>
       <w:pPr>
-        <w:pStyle w:val="Heading1"/>
-      </w:pPr>
-      <w:r>
-        <w:lastRenderedPageBreak/>
+        <w:pStyle w:val="Overskrift1"/>
+      </w:pPr>
+      <w:r>
         <w:t xml:space="preserve">Outline deliverable </w:t>
       </w:r>
     </w:p>
     <w:p/>
     <w:p>
       <w:pPr>
-        <w:pStyle w:val="ListParagraph"/>
+        <w:pStyle w:val="Listeafsnit"/>
         <w:numPr>
           <w:ilvl w:val="0"/>
           <w:numId w:val="1"/>
@@ -854,7 +874,7 @@
     </w:p>
     <w:p>
       <w:pPr>
-        <w:pStyle w:val="ListParagraph"/>
+        <w:pStyle w:val="Listeafsnit"/>
         <w:numPr>
           <w:ilvl w:val="0"/>
           <w:numId w:val="1"/>
@@ -866,7 +886,7 @@
     </w:p>
     <w:p>
       <w:pPr>
-        <w:pStyle w:val="ListParagraph"/>
+        <w:pStyle w:val="Listeafsnit"/>
         <w:numPr>
           <w:ilvl w:val="0"/>
           <w:numId w:val="1"/>
@@ -878,7 +898,7 @@
     </w:p>
     <w:p>
       <w:pPr>
-        <w:pStyle w:val="ListParagraph"/>
+        <w:pStyle w:val="Listeafsnit"/>
         <w:numPr>
           <w:ilvl w:val="0"/>
           <w:numId w:val="1"/>
@@ -890,7 +910,7 @@
     </w:p>
     <w:p>
       <w:pPr>
-        <w:pStyle w:val="ListParagraph"/>
+        <w:pStyle w:val="Listeafsnit"/>
         <w:numPr>
           <w:ilvl w:val="0"/>
           <w:numId w:val="1"/>
@@ -902,22 +922,22 @@
     </w:p>
     <w:p>
       <w:pPr>
-        <w:pStyle w:val="ListParagraph"/>
-      </w:pPr>
-    </w:p>
-    <w:p>
-      <w:pPr>
-        <w:pStyle w:val="ListParagraph"/>
-      </w:pPr>
-    </w:p>
-    <w:p>
-      <w:pPr>
-        <w:pStyle w:val="ListParagraph"/>
-      </w:pPr>
-    </w:p>
-    <w:p>
-      <w:pPr>
-        <w:pStyle w:val="Heading1"/>
+        <w:pStyle w:val="Listeafsnit"/>
+      </w:pPr>
+    </w:p>
+    <w:p>
+      <w:pPr>
+        <w:pStyle w:val="Listeafsnit"/>
+      </w:pPr>
+    </w:p>
+    <w:p>
+      <w:pPr>
+        <w:pStyle w:val="Listeafsnit"/>
+      </w:pPr>
+    </w:p>
+    <w:p>
+      <w:pPr>
+        <w:pStyle w:val="Overskrift1"/>
       </w:pPr>
       <w:r>
         <w:t xml:space="preserve">Constraints </w:t>
@@ -930,7 +950,7 @@
     </w:p>
     <w:p>
       <w:pPr>
-        <w:pStyle w:val="Heading1"/>
+        <w:pStyle w:val="Overskrift1"/>
       </w:pPr>
       <w:r>
         <w:t xml:space="preserve">Risk assessment </w:t>
@@ -948,9 +968,10 @@
     <w:p/>
     <w:p>
       <w:pPr>
-        <w:pStyle w:val="Heading1"/>
-      </w:pPr>
-      <w:r>
+        <w:pStyle w:val="Overskrift1"/>
+      </w:pPr>
+      <w:r>
+        <w:lastRenderedPageBreak/>
         <w:t>Business Case</w:t>
       </w:r>
     </w:p>
@@ -963,7 +984,7 @@
     <w:p/>
     <w:p>
       <w:pPr>
-        <w:pStyle w:val="Heading1"/>
+        <w:pStyle w:val="Overskrift1"/>
       </w:pPr>
       <w:r>
         <w:t>Project Product Description</w:t>
@@ -978,16 +999,15 @@
     <w:p/>
     <w:p>
       <w:pPr>
-        <w:pStyle w:val="Heading1"/>
-      </w:pPr>
-      <w:r>
-        <w:lastRenderedPageBreak/>
+        <w:pStyle w:val="Overskrift1"/>
+      </w:pPr>
+      <w:r>
         <w:t xml:space="preserve">Project plan </w:t>
       </w:r>
     </w:p>
     <w:p>
       <w:pPr>
-        <w:pStyle w:val="Heading1"/>
+        <w:pStyle w:val="Overskrift1"/>
       </w:pPr>
       <w:r>
         <w:t>Timing</w:t>
@@ -997,7 +1017,7 @@
     <w:p/>
     <w:p>
       <w:pPr>
-        <w:pStyle w:val="Heading1"/>
+        <w:pStyle w:val="Overskrift1"/>
       </w:pPr>
     </w:p>
     <w:sectPr>
@@ -1011,7 +1031,7 @@
 </file>
 
 <file path=word/endnotes.xml><?xml version="1.0" encoding="utf-8"?>
-<w:endnotes xmlns:ve="http://schemas.openxmlformats.org/markup-compatibility/2006" xmlns:o="urn:schemas-microsoft-com:office:office" xmlns:r="http://schemas.openxmlformats.org/officeDocument/2006/relationships" xmlns:m="http://schemas.openxmlformats.org/officeDocument/2006/math" xmlns:v="urn:schemas-microsoft-com:vml" xmlns:wp="http://schemas.openxmlformats.org/drawingml/2006/wordprocessingDrawing" xmlns:w10="urn:schemas-microsoft-com:office:word" xmlns:w="http://schemas.openxmlformats.org/wordprocessingml/2006/main" xmlns:wne="http://schemas.microsoft.com/office/word/2006/wordml">
+<w:endnotes xmlns:wpc="http://schemas.microsoft.com/office/word/2010/wordprocessingCanvas" xmlns:cx="http://schemas.microsoft.com/office/drawing/2014/chartex" xmlns:cx1="http://schemas.microsoft.com/office/drawing/2015/9/8/chartex" xmlns:mc="http://schemas.openxmlformats.org/markup-compatibility/2006" xmlns:o="urn:schemas-microsoft-com:office:office" xmlns:r="http://schemas.openxmlformats.org/officeDocument/2006/relationships" xmlns:m="http://schemas.openxmlformats.org/officeDocument/2006/math" xmlns:v="urn:schemas-microsoft-com:vml" xmlns:wp14="http://schemas.microsoft.com/office/word/2010/wordprocessingDrawing" xmlns:wp="http://schemas.openxmlformats.org/drawingml/2006/wordprocessingDrawing" xmlns:w10="urn:schemas-microsoft-com:office:word" xmlns:w="http://schemas.openxmlformats.org/wordprocessingml/2006/main" xmlns:w14="http://schemas.microsoft.com/office/word/2010/wordml" xmlns:w15="http://schemas.microsoft.com/office/word/2012/wordml" xmlns:w16se="http://schemas.microsoft.com/office/word/2015/wordml/symex" xmlns:wpg="http://schemas.microsoft.com/office/word/2010/wordprocessingGroup" xmlns:wpi="http://schemas.microsoft.com/office/word/2010/wordprocessingInk" xmlns:wne="http://schemas.microsoft.com/office/word/2006/wordml" xmlns:wps="http://schemas.microsoft.com/office/word/2010/wordprocessingShape" mc:Ignorable="w14 w15 w16se wp14">
   <w:endnote w:type="separator" w:id="-1">
     <w:p>
       <w:pPr>
@@ -1036,7 +1056,7 @@
 </file>
 
 <file path=word/footnotes.xml><?xml version="1.0" encoding="utf-8"?>
-<w:footnotes xmlns:ve="http://schemas.openxmlformats.org/markup-compatibility/2006" xmlns:o="urn:schemas-microsoft-com:office:office" xmlns:r="http://schemas.openxmlformats.org/officeDocument/2006/relationships" xmlns:m="http://schemas.openxmlformats.org/officeDocument/2006/math" xmlns:v="urn:schemas-microsoft-com:vml" xmlns:wp="http://schemas.openxmlformats.org/drawingml/2006/wordprocessingDrawing" xmlns:w10="urn:schemas-microsoft-com:office:word" xmlns:w="http://schemas.openxmlformats.org/wordprocessingml/2006/main" xmlns:wne="http://schemas.microsoft.com/office/word/2006/wordml">
+<w:footnotes xmlns:wpc="http://schemas.microsoft.com/office/word/2010/wordprocessingCanvas" xmlns:cx="http://schemas.microsoft.com/office/drawing/2014/chartex" xmlns:cx1="http://schemas.microsoft.com/office/drawing/2015/9/8/chartex" xmlns:mc="http://schemas.openxmlformats.org/markup-compatibility/2006" xmlns:o="urn:schemas-microsoft-com:office:office" xmlns:r="http://schemas.openxmlformats.org/officeDocument/2006/relationships" xmlns:m="http://schemas.openxmlformats.org/officeDocument/2006/math" xmlns:v="urn:schemas-microsoft-com:vml" xmlns:wp14="http://schemas.microsoft.com/office/word/2010/wordprocessingDrawing" xmlns:wp="http://schemas.openxmlformats.org/drawingml/2006/wordprocessingDrawing" xmlns:w10="urn:schemas-microsoft-com:office:word" xmlns:w="http://schemas.openxmlformats.org/wordprocessingml/2006/main" xmlns:w14="http://schemas.microsoft.com/office/word/2010/wordml" xmlns:w15="http://schemas.microsoft.com/office/word/2012/wordml" xmlns:w16se="http://schemas.microsoft.com/office/word/2015/wordml/symex" xmlns:wpg="http://schemas.microsoft.com/office/word/2010/wordprocessingGroup" xmlns:wpi="http://schemas.microsoft.com/office/word/2010/wordprocessingInk" xmlns:wne="http://schemas.microsoft.com/office/word/2006/wordml" xmlns:wps="http://schemas.microsoft.com/office/word/2010/wordprocessingShape" mc:Ignorable="w14 w15 w16se wp14">
   <w:footnote w:type="separator" w:id="-1">
     <w:p>
       <w:pPr>
@@ -1061,11 +1081,11 @@
 </file>
 
 <file path=word/numbering.xml><?xml version="1.0" encoding="utf-8"?>
-<w:numbering xmlns:ve="http://schemas.openxmlformats.org/markup-compatibility/2006" xmlns:o="urn:schemas-microsoft-com:office:office" xmlns:r="http://schemas.openxmlformats.org/officeDocument/2006/relationships" xmlns:m="http://schemas.openxmlformats.org/officeDocument/2006/math" xmlns:v="urn:schemas-microsoft-com:vml" xmlns:wp="http://schemas.openxmlformats.org/drawingml/2006/wordprocessingDrawing" xmlns:w10="urn:schemas-microsoft-com:office:word" xmlns:w="http://schemas.openxmlformats.org/wordprocessingml/2006/main" xmlns:wne="http://schemas.microsoft.com/office/word/2006/wordml">
-  <w:abstractNum w:abstractNumId="0">
-    <w:nsid w:val="5E260FDA"/>
+<w:numbering xmlns:wpc="http://schemas.microsoft.com/office/word/2010/wordprocessingCanvas" xmlns:cx="http://schemas.microsoft.com/office/drawing/2014/chartex" xmlns:cx1="http://schemas.microsoft.com/office/drawing/2015/9/8/chartex" xmlns:mc="http://schemas.openxmlformats.org/markup-compatibility/2006" xmlns:o="urn:schemas-microsoft-com:office:office" xmlns:r="http://schemas.openxmlformats.org/officeDocument/2006/relationships" xmlns:m="http://schemas.openxmlformats.org/officeDocument/2006/math" xmlns:v="urn:schemas-microsoft-com:vml" xmlns:wp14="http://schemas.microsoft.com/office/word/2010/wordprocessingDrawing" xmlns:wp="http://schemas.openxmlformats.org/drawingml/2006/wordprocessingDrawing" xmlns:w10="urn:schemas-microsoft-com:office:word" xmlns:w="http://schemas.openxmlformats.org/wordprocessingml/2006/main" xmlns:w14="http://schemas.microsoft.com/office/word/2010/wordml" xmlns:w15="http://schemas.microsoft.com/office/word/2012/wordml" xmlns:w16se="http://schemas.microsoft.com/office/word/2015/wordml/symex" xmlns:wpg="http://schemas.microsoft.com/office/word/2010/wordprocessingGroup" xmlns:wpi="http://schemas.microsoft.com/office/word/2010/wordprocessingInk" xmlns:wne="http://schemas.microsoft.com/office/word/2006/wordml" xmlns:wps="http://schemas.microsoft.com/office/word/2010/wordprocessingShape" mc:Ignorable="w14 w15 w16se wp14">
+  <w:abstractNum w:abstractNumId="0" w15:restartNumberingAfterBreak="0">
+    <w:nsid w:val="19CE328B"/>
     <w:multiLevelType w:val="hybridMultilevel"/>
-    <w:tmpl w:val="7DE08A1E"/>
+    <w:tmpl w:val="6E0E6D8E"/>
     <w:lvl w:ilvl="0" w:tplc="04090001">
       <w:start w:val="1"/>
       <w:numFmt w:val="bullet"/>
@@ -1175,14 +1195,130 @@
       </w:rPr>
     </w:lvl>
   </w:abstractNum>
+  <w:abstractNum w:abstractNumId="1" w15:restartNumberingAfterBreak="0">
+    <w:nsid w:val="5E260FDA"/>
+    <w:multiLevelType w:val="hybridMultilevel"/>
+    <w:tmpl w:val="7DE08A1E"/>
+    <w:lvl w:ilvl="0" w:tplc="04090001">
+      <w:start w:val="1"/>
+      <w:numFmt w:val="bullet"/>
+      <w:lvlText w:val=""/>
+      <w:lvlJc w:val="left"/>
+      <w:pPr>
+        <w:ind w:left="720" w:hanging="360"/>
+      </w:pPr>
+      <w:rPr>
+        <w:rFonts w:ascii="Symbol" w:hAnsi="Symbol" w:hint="default"/>
+      </w:rPr>
+    </w:lvl>
+    <w:lvl w:ilvl="1" w:tplc="04090003" w:tentative="1">
+      <w:start w:val="1"/>
+      <w:numFmt w:val="bullet"/>
+      <w:lvlText w:val="o"/>
+      <w:lvlJc w:val="left"/>
+      <w:pPr>
+        <w:ind w:left="1440" w:hanging="360"/>
+      </w:pPr>
+      <w:rPr>
+        <w:rFonts w:ascii="Courier New" w:hAnsi="Courier New" w:cs="Courier New" w:hint="default"/>
+      </w:rPr>
+    </w:lvl>
+    <w:lvl w:ilvl="2" w:tplc="04090005" w:tentative="1">
+      <w:start w:val="1"/>
+      <w:numFmt w:val="bullet"/>
+      <w:lvlText w:val=""/>
+      <w:lvlJc w:val="left"/>
+      <w:pPr>
+        <w:ind w:left="2160" w:hanging="360"/>
+      </w:pPr>
+      <w:rPr>
+        <w:rFonts w:ascii="Wingdings" w:hAnsi="Wingdings" w:hint="default"/>
+      </w:rPr>
+    </w:lvl>
+    <w:lvl w:ilvl="3" w:tplc="04090001" w:tentative="1">
+      <w:start w:val="1"/>
+      <w:numFmt w:val="bullet"/>
+      <w:lvlText w:val=""/>
+      <w:lvlJc w:val="left"/>
+      <w:pPr>
+        <w:ind w:left="2880" w:hanging="360"/>
+      </w:pPr>
+      <w:rPr>
+        <w:rFonts w:ascii="Symbol" w:hAnsi="Symbol" w:hint="default"/>
+      </w:rPr>
+    </w:lvl>
+    <w:lvl w:ilvl="4" w:tplc="04090003" w:tentative="1">
+      <w:start w:val="1"/>
+      <w:numFmt w:val="bullet"/>
+      <w:lvlText w:val="o"/>
+      <w:lvlJc w:val="left"/>
+      <w:pPr>
+        <w:ind w:left="3600" w:hanging="360"/>
+      </w:pPr>
+      <w:rPr>
+        <w:rFonts w:ascii="Courier New" w:hAnsi="Courier New" w:cs="Courier New" w:hint="default"/>
+      </w:rPr>
+    </w:lvl>
+    <w:lvl w:ilvl="5" w:tplc="04090005" w:tentative="1">
+      <w:start w:val="1"/>
+      <w:numFmt w:val="bullet"/>
+      <w:lvlText w:val=""/>
+      <w:lvlJc w:val="left"/>
+      <w:pPr>
+        <w:ind w:left="4320" w:hanging="360"/>
+      </w:pPr>
+      <w:rPr>
+        <w:rFonts w:ascii="Wingdings" w:hAnsi="Wingdings" w:hint="default"/>
+      </w:rPr>
+    </w:lvl>
+    <w:lvl w:ilvl="6" w:tplc="04090001" w:tentative="1">
+      <w:start w:val="1"/>
+      <w:numFmt w:val="bullet"/>
+      <w:lvlText w:val=""/>
+      <w:lvlJc w:val="left"/>
+      <w:pPr>
+        <w:ind w:left="5040" w:hanging="360"/>
+      </w:pPr>
+      <w:rPr>
+        <w:rFonts w:ascii="Symbol" w:hAnsi="Symbol" w:hint="default"/>
+      </w:rPr>
+    </w:lvl>
+    <w:lvl w:ilvl="7" w:tplc="04090003" w:tentative="1">
+      <w:start w:val="1"/>
+      <w:numFmt w:val="bullet"/>
+      <w:lvlText w:val="o"/>
+      <w:lvlJc w:val="left"/>
+      <w:pPr>
+        <w:ind w:left="5760" w:hanging="360"/>
+      </w:pPr>
+      <w:rPr>
+        <w:rFonts w:ascii="Courier New" w:hAnsi="Courier New" w:cs="Courier New" w:hint="default"/>
+      </w:rPr>
+    </w:lvl>
+    <w:lvl w:ilvl="8" w:tplc="04090005" w:tentative="1">
+      <w:start w:val="1"/>
+      <w:numFmt w:val="bullet"/>
+      <w:lvlText w:val=""/>
+      <w:lvlJc w:val="left"/>
+      <w:pPr>
+        <w:ind w:left="6480" w:hanging="360"/>
+      </w:pPr>
+      <w:rPr>
+        <w:rFonts w:ascii="Wingdings" w:hAnsi="Wingdings" w:hint="default"/>
+      </w:rPr>
+    </w:lvl>
+  </w:abstractNum>
   <w:num w:numId="1">
+    <w:abstractNumId w:val="1"/>
+  </w:num>
+  <w:num w:numId="2">
     <w:abstractNumId w:val="0"/>
   </w:num>
 </w:numbering>
 </file>
 
 <file path=word/styles.xml><?xml version="1.0" encoding="utf-8"?>
-<w:styles xmlns:r="http://schemas.openxmlformats.org/officeDocument/2006/relationships" xmlns:w="http://schemas.openxmlformats.org/wordprocessingml/2006/main">
+<w:styles xmlns:mc="http://schemas.openxmlformats.org/markup-compatibility/2006" xmlns:r="http://schemas.openxmlformats.org/officeDocument/2006/relationships" xmlns:w="http://schemas.openxmlformats.org/wordprocessingml/2006/main" xmlns:w14="http://schemas.microsoft.com/office/word/2010/wordml" xmlns:w15="http://schemas.microsoft.com/office/word/2012/wordml" xmlns:w16se="http://schemas.microsoft.com/office/word/2015/wordml/symex" mc:Ignorable="w14 w15 w16se">
   <w:docDefaults>
     <w:rPrDefault>
       <w:rPr>
@@ -1198,155 +1334,389 @@
       </w:pPr>
     </w:pPrDefault>
   </w:docDefaults>
-  <w:latentStyles w:defLockedState="0" w:defUIPriority="99" w:defSemiHidden="1" w:defUnhideWhenUsed="1" w:defQFormat="0" w:count="267">
-    <w:lsdException w:name="Normal" w:semiHidden="0" w:uiPriority="0" w:unhideWhenUsed="0" w:qFormat="1"/>
-    <w:lsdException w:name="heading 1" w:semiHidden="0" w:uiPriority="9" w:unhideWhenUsed="0" w:qFormat="1"/>
-    <w:lsdException w:name="heading 2" w:uiPriority="9" w:qFormat="1"/>
-    <w:lsdException w:name="heading 3" w:uiPriority="9" w:qFormat="1"/>
-    <w:lsdException w:name="heading 4" w:uiPriority="9" w:qFormat="1"/>
-    <w:lsdException w:name="heading 5" w:uiPriority="9" w:qFormat="1"/>
-    <w:lsdException w:name="heading 6" w:uiPriority="9" w:qFormat="1"/>
-    <w:lsdException w:name="heading 7" w:uiPriority="9" w:qFormat="1"/>
-    <w:lsdException w:name="heading 8" w:uiPriority="9" w:qFormat="1"/>
-    <w:lsdException w:name="heading 9" w:uiPriority="9" w:qFormat="1"/>
-    <w:lsdException w:name="toc 1" w:uiPriority="39"/>
-    <w:lsdException w:name="toc 2" w:uiPriority="39"/>
-    <w:lsdException w:name="toc 3" w:uiPriority="39"/>
-    <w:lsdException w:name="toc 4" w:uiPriority="39"/>
-    <w:lsdException w:name="toc 5" w:uiPriority="39"/>
-    <w:lsdException w:name="toc 6" w:uiPriority="39"/>
-    <w:lsdException w:name="toc 7" w:uiPriority="39"/>
-    <w:lsdException w:name="toc 8" w:uiPriority="39"/>
-    <w:lsdException w:name="toc 9" w:uiPriority="39"/>
-    <w:lsdException w:name="caption" w:uiPriority="35" w:qFormat="1"/>
-    <w:lsdException w:name="Title" w:semiHidden="0" w:uiPriority="10" w:unhideWhenUsed="0" w:qFormat="1"/>
-    <w:lsdException w:name="Default Paragraph Font" w:uiPriority="1"/>
-    <w:lsdException w:name="Subtitle" w:semiHidden="0" w:uiPriority="11" w:unhideWhenUsed="0" w:qFormat="1"/>
-    <w:lsdException w:name="Strong" w:semiHidden="0" w:uiPriority="22" w:unhideWhenUsed="0" w:qFormat="1"/>
-    <w:lsdException w:name="Emphasis" w:semiHidden="0" w:uiPriority="20" w:unhideWhenUsed="0" w:qFormat="1"/>
-    <w:lsdException w:name="Table Grid" w:semiHidden="0" w:uiPriority="59" w:unhideWhenUsed="0"/>
-    <w:lsdException w:name="Placeholder Text" w:unhideWhenUsed="0"/>
-    <w:lsdException w:name="No Spacing" w:semiHidden="0" w:uiPriority="1" w:unhideWhenUsed="0" w:qFormat="1"/>
-    <w:lsdException w:name="Light Shading" w:semiHidden="0" w:uiPriority="60" w:unhideWhenUsed="0"/>
-    <w:lsdException w:name="Light List" w:semiHidden="0" w:uiPriority="61" w:unhideWhenUsed="0"/>
-    <w:lsdException w:name="Light Grid" w:semiHidden="0" w:uiPriority="62" w:unhideWhenUsed="0"/>
-    <w:lsdException w:name="Medium Shading 1" w:semiHidden="0" w:uiPriority="63" w:unhideWhenUsed="0"/>
-    <w:lsdException w:name="Medium Shading 2" w:semiHidden="0" w:uiPriority="64" w:unhideWhenUsed="0"/>
-    <w:lsdException w:name="Medium List 1" w:semiHidden="0" w:uiPriority="65" w:unhideWhenUsed="0"/>
-    <w:lsdException w:name="Medium List 2" w:semiHidden="0" w:uiPriority="66" w:unhideWhenUsed="0"/>
-    <w:lsdException w:name="Medium Grid 1" w:semiHidden="0" w:uiPriority="67" w:unhideWhenUsed="0"/>
-    <w:lsdException w:name="Medium Grid 2" w:semiHidden="0" w:uiPriority="68" w:unhideWhenUsed="0"/>
-    <w:lsdException w:name="Medium Grid 3" w:semiHidden="0" w:uiPriority="69" w:unhideWhenUsed="0"/>
-    <w:lsdException w:name="Dark List" w:semiHidden="0" w:uiPriority="70" w:unhideWhenUsed="0"/>
-    <w:lsdException w:name="Colorful Shading" w:semiHidden="0" w:uiPriority="71" w:unhideWhenUsed="0"/>
-    <w:lsdException w:name="Colorful List" w:semiHidden="0" w:uiPriority="72" w:unhideWhenUsed="0"/>
-    <w:lsdException w:name="Colorful Grid" w:semiHidden="0" w:uiPriority="73" w:unhideWhenUsed="0"/>
-    <w:lsdException w:name="Light Shading Accent 1" w:semiHidden="0" w:uiPriority="60" w:unhideWhenUsed="0"/>
-    <w:lsdException w:name="Light List Accent 1" w:semiHidden="0" w:uiPriority="61" w:unhideWhenUsed="0"/>
-    <w:lsdException w:name="Light Grid Accent 1" w:semiHidden="0" w:uiPriority="62" w:unhideWhenUsed="0"/>
-    <w:lsdException w:name="Medium Shading 1 Accent 1" w:semiHidden="0" w:uiPriority="63" w:unhideWhenUsed="0"/>
-    <w:lsdException w:name="Medium Shading 2 Accent 1" w:semiHidden="0" w:uiPriority="64" w:unhideWhenUsed="0"/>
-    <w:lsdException w:name="Medium List 1 Accent 1" w:semiHidden="0" w:uiPriority="65" w:unhideWhenUsed="0"/>
-    <w:lsdException w:name="Revision" w:unhideWhenUsed="0"/>
-    <w:lsdException w:name="List Paragraph" w:semiHidden="0" w:uiPriority="34" w:unhideWhenUsed="0" w:qFormat="1"/>
-    <w:lsdException w:name="Quote" w:semiHidden="0" w:uiPriority="29" w:unhideWhenUsed="0" w:qFormat="1"/>
-    <w:lsdException w:name="Intense Quote" w:semiHidden="0" w:uiPriority="30" w:unhideWhenUsed="0" w:qFormat="1"/>
-    <w:lsdException w:name="Medium List 2 Accent 1" w:semiHidden="0" w:uiPriority="66" w:unhideWhenUsed="0"/>
-    <w:lsdException w:name="Medium Grid 1 Accent 1" w:semiHidden="0" w:uiPriority="67" w:unhideWhenUsed="0"/>
-    <w:lsdException w:name="Medium Grid 2 Accent 1" w:semiHidden="0" w:uiPriority="68" w:unhideWhenUsed="0"/>
-    <w:lsdException w:name="Medium Grid 3 Accent 1" w:semiHidden="0" w:uiPriority="69" w:unhideWhenUsed="0"/>
-    <w:lsdException w:name="Dark List Accent 1" w:semiHidden="0" w:uiPriority="70" w:unhideWhenUsed="0"/>
-    <w:lsdException w:name="Colorful Shading Accent 1" w:semiHidden="0" w:uiPriority="71" w:unhideWhenUsed="0"/>
-    <w:lsdException w:name="Colorful List Accent 1" w:semiHidden="0" w:uiPriority="72" w:unhideWhenUsed="0"/>
-    <w:lsdException w:name="Colorful Grid Accent 1" w:semiHidden="0" w:uiPriority="73" w:unhideWhenUsed="0"/>
-    <w:lsdException w:name="Light Shading Accent 2" w:semiHidden="0" w:uiPriority="60" w:unhideWhenUsed="0"/>
-    <w:lsdException w:name="Light List Accent 2" w:semiHidden="0" w:uiPriority="61" w:unhideWhenUsed="0"/>
-    <w:lsdException w:name="Light Grid Accent 2" w:semiHidden="0" w:uiPriority="62" w:unhideWhenUsed="0"/>
-    <w:lsdException w:name="Medium Shading 1 Accent 2" w:semiHidden="0" w:uiPriority="63" w:unhideWhenUsed="0"/>
-    <w:lsdException w:name="Medium Shading 2 Accent 2" w:semiHidden="0" w:uiPriority="64" w:unhideWhenUsed="0"/>
-    <w:lsdException w:name="Medium List 1 Accent 2" w:semiHidden="0" w:uiPriority="65" w:unhideWhenUsed="0"/>
-    <w:lsdException w:name="Medium List 2 Accent 2" w:semiHidden="0" w:uiPriority="66" w:unhideWhenUsed="0"/>
-    <w:lsdException w:name="Medium Grid 1 Accent 2" w:semiHidden="0" w:uiPriority="67" w:unhideWhenUsed="0"/>
-    <w:lsdException w:name="Medium Grid 2 Accent 2" w:semiHidden="0" w:uiPriority="68" w:unhideWhenUsed="0"/>
-    <w:lsdException w:name="Medium Grid 3 Accent 2" w:semiHidden="0" w:uiPriority="69" w:unhideWhenUsed="0"/>
-    <w:lsdException w:name="Dark List Accent 2" w:semiHidden="0" w:uiPriority="70" w:unhideWhenUsed="0"/>
-    <w:lsdException w:name="Colorful Shading Accent 2" w:semiHidden="0" w:uiPriority="71" w:unhideWhenUsed="0"/>
-    <w:lsdException w:name="Colorful List Accent 2" w:semiHidden="0" w:uiPriority="72" w:unhideWhenUsed="0"/>
-    <w:lsdException w:name="Colorful Grid Accent 2" w:semiHidden="0" w:uiPriority="73" w:unhideWhenUsed="0"/>
-    <w:lsdException w:name="Light Shading Accent 3" w:semiHidden="0" w:uiPriority="60" w:unhideWhenUsed="0"/>
-    <w:lsdException w:name="Light List Accent 3" w:semiHidden="0" w:uiPriority="61" w:unhideWhenUsed="0"/>
-    <w:lsdException w:name="Light Grid Accent 3" w:semiHidden="0" w:uiPriority="62" w:unhideWhenUsed="0"/>
-    <w:lsdException w:name="Medium Shading 1 Accent 3" w:semiHidden="0" w:uiPriority="63" w:unhideWhenUsed="0"/>
-    <w:lsdException w:name="Medium Shading 2 Accent 3" w:semiHidden="0" w:uiPriority="64" w:unhideWhenUsed="0"/>
-    <w:lsdException w:name="Medium List 1 Accent 3" w:semiHidden="0" w:uiPriority="65" w:unhideWhenUsed="0"/>
-    <w:lsdException w:name="Medium List 2 Accent 3" w:semiHidden="0" w:uiPriority="66" w:unhideWhenUsed="0"/>
-    <w:lsdException w:name="Medium Grid 1 Accent 3" w:semiHidden="0" w:uiPriority="67" w:unhideWhenUsed="0"/>
-    <w:lsdException w:name="Medium Grid 2 Accent 3" w:semiHidden="0" w:uiPriority="68" w:unhideWhenUsed="0"/>
-    <w:lsdException w:name="Medium Grid 3 Accent 3" w:semiHidden="0" w:uiPriority="69" w:unhideWhenUsed="0"/>
-    <w:lsdException w:name="Dark List Accent 3" w:semiHidden="0" w:uiPriority="70" w:unhideWhenUsed="0"/>
-    <w:lsdException w:name="Colorful Shading Accent 3" w:semiHidden="0" w:uiPriority="71" w:unhideWhenUsed="0"/>
-    <w:lsdException w:name="Colorful List Accent 3" w:semiHidden="0" w:uiPriority="72" w:unhideWhenUsed="0"/>
-    <w:lsdException w:name="Colorful Grid Accent 3" w:semiHidden="0" w:uiPriority="73" w:unhideWhenUsed="0"/>
-    <w:lsdException w:name="Light Shading Accent 4" w:semiHidden="0" w:uiPriority="60" w:unhideWhenUsed="0"/>
-    <w:lsdException w:name="Light List Accent 4" w:semiHidden="0" w:uiPriority="61" w:unhideWhenUsed="0"/>
-    <w:lsdException w:name="Light Grid Accent 4" w:semiHidden="0" w:uiPriority="62" w:unhideWhenUsed="0"/>
-    <w:lsdException w:name="Medium Shading 1 Accent 4" w:semiHidden="0" w:uiPriority="63" w:unhideWhenUsed="0"/>
-    <w:lsdException w:name="Medium Shading 2 Accent 4" w:semiHidden="0" w:uiPriority="64" w:unhideWhenUsed="0"/>
-    <w:lsdException w:name="Medium List 1 Accent 4" w:semiHidden="0" w:uiPriority="65" w:unhideWhenUsed="0"/>
-    <w:lsdException w:name="Medium List 2 Accent 4" w:semiHidden="0" w:uiPriority="66" w:unhideWhenUsed="0"/>
-    <w:lsdException w:name="Medium Grid 1 Accent 4" w:semiHidden="0" w:uiPriority="67" w:unhideWhenUsed="0"/>
-    <w:lsdException w:name="Medium Grid 2 Accent 4" w:semiHidden="0" w:uiPriority="68" w:unhideWhenUsed="0"/>
-    <w:lsdException w:name="Medium Grid 3 Accent 4" w:semiHidden="0" w:uiPriority="69" w:unhideWhenUsed="0"/>
-    <w:lsdException w:name="Dark List Accent 4" w:semiHidden="0" w:uiPriority="70" w:unhideWhenUsed="0"/>
-    <w:lsdException w:name="Colorful Shading Accent 4" w:semiHidden="0" w:uiPriority="71" w:unhideWhenUsed="0"/>
-    <w:lsdException w:name="Colorful List Accent 4" w:semiHidden="0" w:uiPriority="72" w:unhideWhenUsed="0"/>
-    <w:lsdException w:name="Colorful Grid Accent 4" w:semiHidden="0" w:uiPriority="73" w:unhideWhenUsed="0"/>
-    <w:lsdException w:name="Light Shading Accent 5" w:semiHidden="0" w:uiPriority="60" w:unhideWhenUsed="0"/>
-    <w:lsdException w:name="Light List Accent 5" w:semiHidden="0" w:uiPriority="61" w:unhideWhenUsed="0"/>
-    <w:lsdException w:name="Light Grid Accent 5" w:semiHidden="0" w:uiPriority="62" w:unhideWhenUsed="0"/>
-    <w:lsdException w:name="Medium Shading 1 Accent 5" w:semiHidden="0" w:uiPriority="63" w:unhideWhenUsed="0"/>
-    <w:lsdException w:name="Medium Shading 2 Accent 5" w:semiHidden="0" w:uiPriority="64" w:unhideWhenUsed="0"/>
-    <w:lsdException w:name="Medium List 1 Accent 5" w:semiHidden="0" w:uiPriority="65" w:unhideWhenUsed="0"/>
-    <w:lsdException w:name="Medium List 2 Accent 5" w:semiHidden="0" w:uiPriority="66" w:unhideWhenUsed="0"/>
-    <w:lsdException w:name="Medium Grid 1 Accent 5" w:semiHidden="0" w:uiPriority="67" w:unhideWhenUsed="0"/>
-    <w:lsdException w:name="Medium Grid 2 Accent 5" w:semiHidden="0" w:uiPriority="68" w:unhideWhenUsed="0"/>
-    <w:lsdException w:name="Medium Grid 3 Accent 5" w:semiHidden="0" w:uiPriority="69" w:unhideWhenUsed="0"/>
-    <w:lsdException w:name="Dark List Accent 5" w:semiHidden="0" w:uiPriority="70" w:unhideWhenUsed="0"/>
-    <w:lsdException w:name="Colorful Shading Accent 5" w:semiHidden="0" w:uiPriority="71" w:unhideWhenUsed="0"/>
-    <w:lsdException w:name="Colorful List Accent 5" w:semiHidden="0" w:uiPriority="72" w:unhideWhenUsed="0"/>
-    <w:lsdException w:name="Colorful Grid Accent 5" w:semiHidden="0" w:uiPriority="73" w:unhideWhenUsed="0"/>
-    <w:lsdException w:name="Light Shading Accent 6" w:semiHidden="0" w:uiPriority="60" w:unhideWhenUsed="0"/>
-    <w:lsdException w:name="Light List Accent 6" w:semiHidden="0" w:uiPriority="61" w:unhideWhenUsed="0"/>
-    <w:lsdException w:name="Light Grid Accent 6" w:semiHidden="0" w:uiPriority="62" w:unhideWhenUsed="0"/>
-    <w:lsdException w:name="Medium Shading 1 Accent 6" w:semiHidden="0" w:uiPriority="63" w:unhideWhenUsed="0"/>
-    <w:lsdException w:name="Medium Shading 2 Accent 6" w:semiHidden="0" w:uiPriority="64" w:unhideWhenUsed="0"/>
-    <w:lsdException w:name="Medium List 1 Accent 6" w:semiHidden="0" w:uiPriority="65" w:unhideWhenUsed="0"/>
-    <w:lsdException w:name="Medium List 2 Accent 6" w:semiHidden="0" w:uiPriority="66" w:unhideWhenUsed="0"/>
-    <w:lsdException w:name="Medium Grid 1 Accent 6" w:semiHidden="0" w:uiPriority="67" w:unhideWhenUsed="0"/>
-    <w:lsdException w:name="Medium Grid 2 Accent 6" w:semiHidden="0" w:uiPriority="68" w:unhideWhenUsed="0"/>
-    <w:lsdException w:name="Medium Grid 3 Accent 6" w:semiHidden="0" w:uiPriority="69" w:unhideWhenUsed="0"/>
-    <w:lsdException w:name="Dark List Accent 6" w:semiHidden="0" w:uiPriority="70" w:unhideWhenUsed="0"/>
-    <w:lsdException w:name="Colorful Shading Accent 6" w:semiHidden="0" w:uiPriority="71" w:unhideWhenUsed="0"/>
-    <w:lsdException w:name="Colorful List Accent 6" w:semiHidden="0" w:uiPriority="72" w:unhideWhenUsed="0"/>
-    <w:lsdException w:name="Colorful Grid Accent 6" w:semiHidden="0" w:uiPriority="73" w:unhideWhenUsed="0"/>
-    <w:lsdException w:name="Subtle Emphasis" w:semiHidden="0" w:uiPriority="19" w:unhideWhenUsed="0" w:qFormat="1"/>
-    <w:lsdException w:name="Intense Emphasis" w:semiHidden="0" w:uiPriority="21" w:unhideWhenUsed="0" w:qFormat="1"/>
-    <w:lsdException w:name="Subtle Reference" w:semiHidden="0" w:uiPriority="31" w:unhideWhenUsed="0" w:qFormat="1"/>
-    <w:lsdException w:name="Intense Reference" w:semiHidden="0" w:uiPriority="32" w:unhideWhenUsed="0" w:qFormat="1"/>
-    <w:lsdException w:name="Book Title" w:semiHidden="0" w:uiPriority="33" w:unhideWhenUsed="0" w:qFormat="1"/>
-    <w:lsdException w:name="Bibliography" w:uiPriority="37"/>
-    <w:lsdException w:name="TOC Heading" w:uiPriority="39" w:qFormat="1"/>
+  <w:latentStyles w:defLockedState="0" w:defUIPriority="99" w:defSemiHidden="0" w:defUnhideWhenUsed="0" w:defQFormat="0" w:count="371">
+    <w:lsdException w:name="Normal" w:uiPriority="0" w:qFormat="1"/>
+    <w:lsdException w:name="heading 1" w:uiPriority="9" w:qFormat="1"/>
+    <w:lsdException w:name="heading 2" w:semiHidden="1" w:uiPriority="9" w:unhideWhenUsed="1" w:qFormat="1"/>
+    <w:lsdException w:name="heading 3" w:semiHidden="1" w:uiPriority="9" w:unhideWhenUsed="1" w:qFormat="1"/>
+    <w:lsdException w:name="heading 4" w:semiHidden="1" w:uiPriority="9" w:unhideWhenUsed="1" w:qFormat="1"/>
+    <w:lsdException w:name="heading 5" w:semiHidden="1" w:uiPriority="9" w:unhideWhenUsed="1" w:qFormat="1"/>
+    <w:lsdException w:name="heading 6" w:semiHidden="1" w:uiPriority="9" w:unhideWhenUsed="1" w:qFormat="1"/>
+    <w:lsdException w:name="heading 7" w:semiHidden="1" w:uiPriority="9" w:unhideWhenUsed="1" w:qFormat="1"/>
+    <w:lsdException w:name="heading 8" w:semiHidden="1" w:uiPriority="9" w:unhideWhenUsed="1" w:qFormat="1"/>
+    <w:lsdException w:name="heading 9" w:semiHidden="1" w:uiPriority="9" w:unhideWhenUsed="1" w:qFormat="1"/>
+    <w:lsdException w:name="index 1" w:semiHidden="1" w:unhideWhenUsed="1"/>
+    <w:lsdException w:name="index 2" w:semiHidden="1" w:unhideWhenUsed="1"/>
+    <w:lsdException w:name="index 3" w:semiHidden="1" w:unhideWhenUsed="1"/>
+    <w:lsdException w:name="index 4" w:semiHidden="1" w:unhideWhenUsed="1"/>
+    <w:lsdException w:name="index 5" w:semiHidden="1" w:unhideWhenUsed="1"/>
+    <w:lsdException w:name="index 6" w:semiHidden="1" w:unhideWhenUsed="1"/>
+    <w:lsdException w:name="index 7" w:semiHidden="1" w:unhideWhenUsed="1"/>
+    <w:lsdException w:name="index 8" w:semiHidden="1" w:unhideWhenUsed="1"/>
+    <w:lsdException w:name="index 9" w:semiHidden="1" w:unhideWhenUsed="1"/>
+    <w:lsdException w:name="toc 1" w:semiHidden="1" w:uiPriority="39" w:unhideWhenUsed="1"/>
+    <w:lsdException w:name="toc 2" w:semiHidden="1" w:uiPriority="39" w:unhideWhenUsed="1"/>
+    <w:lsdException w:name="toc 3" w:semiHidden="1" w:uiPriority="39" w:unhideWhenUsed="1"/>
+    <w:lsdException w:name="toc 4" w:semiHidden="1" w:uiPriority="39" w:unhideWhenUsed="1"/>
+    <w:lsdException w:name="toc 5" w:semiHidden="1" w:uiPriority="39" w:unhideWhenUsed="1"/>
+    <w:lsdException w:name="toc 6" w:semiHidden="1" w:uiPriority="39" w:unhideWhenUsed="1"/>
+    <w:lsdException w:name="toc 7" w:semiHidden="1" w:uiPriority="39" w:unhideWhenUsed="1"/>
+    <w:lsdException w:name="toc 8" w:semiHidden="1" w:uiPriority="39" w:unhideWhenUsed="1"/>
+    <w:lsdException w:name="toc 9" w:semiHidden="1" w:uiPriority="39" w:unhideWhenUsed="1"/>
+    <w:lsdException w:name="Normal Indent" w:semiHidden="1" w:unhideWhenUsed="1"/>
+    <w:lsdException w:name="footnote text" w:semiHidden="1" w:unhideWhenUsed="1"/>
+    <w:lsdException w:name="annotation text" w:semiHidden="1" w:unhideWhenUsed="1"/>
+    <w:lsdException w:name="header" w:semiHidden="1" w:unhideWhenUsed="1"/>
+    <w:lsdException w:name="footer" w:semiHidden="1" w:unhideWhenUsed="1"/>
+    <w:lsdException w:name="index heading" w:semiHidden="1" w:unhideWhenUsed="1"/>
+    <w:lsdException w:name="caption" w:semiHidden="1" w:uiPriority="35" w:unhideWhenUsed="1" w:qFormat="1"/>
+    <w:lsdException w:name="table of figures" w:semiHidden="1" w:unhideWhenUsed="1"/>
+    <w:lsdException w:name="envelope address" w:semiHidden="1" w:unhideWhenUsed="1"/>
+    <w:lsdException w:name="envelope return" w:semiHidden="1" w:unhideWhenUsed="1"/>
+    <w:lsdException w:name="footnote reference" w:semiHidden="1" w:unhideWhenUsed="1"/>
+    <w:lsdException w:name="annotation reference" w:semiHidden="1" w:unhideWhenUsed="1"/>
+    <w:lsdException w:name="line number" w:semiHidden="1" w:unhideWhenUsed="1"/>
+    <w:lsdException w:name="page number" w:semiHidden="1" w:unhideWhenUsed="1"/>
+    <w:lsdException w:name="endnote reference" w:semiHidden="1" w:unhideWhenUsed="1"/>
+    <w:lsdException w:name="endnote text" w:semiHidden="1" w:unhideWhenUsed="1"/>
+    <w:lsdException w:name="table of authorities" w:semiHidden="1" w:unhideWhenUsed="1"/>
+    <w:lsdException w:name="macro" w:semiHidden="1" w:unhideWhenUsed="1"/>
+    <w:lsdException w:name="toa heading" w:semiHidden="1" w:unhideWhenUsed="1"/>
+    <w:lsdException w:name="List" w:semiHidden="1" w:unhideWhenUsed="1"/>
+    <w:lsdException w:name="List Bullet" w:semiHidden="1" w:unhideWhenUsed="1"/>
+    <w:lsdException w:name="List Number" w:semiHidden="1" w:unhideWhenUsed="1"/>
+    <w:lsdException w:name="List 2" w:semiHidden="1" w:unhideWhenUsed="1"/>
+    <w:lsdException w:name="List 3" w:semiHidden="1" w:unhideWhenUsed="1"/>
+    <w:lsdException w:name="List 4" w:semiHidden="1" w:unhideWhenUsed="1"/>
+    <w:lsdException w:name="List 5" w:semiHidden="1" w:unhideWhenUsed="1"/>
+    <w:lsdException w:name="List Bullet 2" w:semiHidden="1" w:unhideWhenUsed="1"/>
+    <w:lsdException w:name="List Bullet 3" w:semiHidden="1" w:unhideWhenUsed="1"/>
+    <w:lsdException w:name="List Bullet 4" w:semiHidden="1" w:unhideWhenUsed="1"/>
+    <w:lsdException w:name="List Bullet 5" w:semiHidden="1" w:unhideWhenUsed="1"/>
+    <w:lsdException w:name="List Number 2" w:semiHidden="1" w:unhideWhenUsed="1"/>
+    <w:lsdException w:name="List Number 3" w:semiHidden="1" w:unhideWhenUsed="1"/>
+    <w:lsdException w:name="List Number 4" w:semiHidden="1" w:unhideWhenUsed="1"/>
+    <w:lsdException w:name="List Number 5" w:semiHidden="1" w:unhideWhenUsed="1"/>
+    <w:lsdException w:name="Title" w:uiPriority="10" w:qFormat="1"/>
+    <w:lsdException w:name="Closing" w:semiHidden="1" w:unhideWhenUsed="1"/>
+    <w:lsdException w:name="Signature" w:semiHidden="1" w:unhideWhenUsed="1"/>
+    <w:lsdException w:name="Default Paragraph Font" w:semiHidden="1" w:uiPriority="1" w:unhideWhenUsed="1"/>
+    <w:lsdException w:name="Body Text" w:semiHidden="1" w:unhideWhenUsed="1"/>
+    <w:lsdException w:name="Body Text Indent" w:semiHidden="1" w:unhideWhenUsed="1"/>
+    <w:lsdException w:name="List Continue" w:semiHidden="1" w:unhideWhenUsed="1"/>
+    <w:lsdException w:name="List Continue 2" w:semiHidden="1" w:unhideWhenUsed="1"/>
+    <w:lsdException w:name="List Continue 3" w:semiHidden="1" w:unhideWhenUsed="1"/>
+    <w:lsdException w:name="List Continue 4" w:semiHidden="1" w:unhideWhenUsed="1"/>
+    <w:lsdException w:name="List Continue 5" w:semiHidden="1" w:unhideWhenUsed="1"/>
+    <w:lsdException w:name="Message Header" w:semiHidden="1" w:unhideWhenUsed="1"/>
+    <w:lsdException w:name="Subtitle" w:uiPriority="11" w:qFormat="1"/>
+    <w:lsdException w:name="Salutation" w:semiHidden="1" w:unhideWhenUsed="1"/>
+    <w:lsdException w:name="Date" w:semiHidden="1" w:unhideWhenUsed="1"/>
+    <w:lsdException w:name="Body Text First Indent" w:semiHidden="1" w:unhideWhenUsed="1"/>
+    <w:lsdException w:name="Body Text First Indent 2" w:semiHidden="1" w:unhideWhenUsed="1"/>
+    <w:lsdException w:name="Note Heading" w:semiHidden="1" w:unhideWhenUsed="1"/>
+    <w:lsdException w:name="Body Text 2" w:semiHidden="1" w:unhideWhenUsed="1"/>
+    <w:lsdException w:name="Body Text 3" w:semiHidden="1" w:unhideWhenUsed="1"/>
+    <w:lsdException w:name="Body Text Indent 2" w:semiHidden="1" w:unhideWhenUsed="1"/>
+    <w:lsdException w:name="Body Text Indent 3" w:semiHidden="1" w:unhideWhenUsed="1"/>
+    <w:lsdException w:name="Block Text" w:semiHidden="1" w:unhideWhenUsed="1"/>
+    <w:lsdException w:name="Hyperlink" w:semiHidden="1" w:unhideWhenUsed="1"/>
+    <w:lsdException w:name="FollowedHyperlink" w:semiHidden="1" w:unhideWhenUsed="1"/>
+    <w:lsdException w:name="Strong" w:uiPriority="22" w:qFormat="1"/>
+    <w:lsdException w:name="Emphasis" w:uiPriority="20" w:qFormat="1"/>
+    <w:lsdException w:name="Document Map" w:semiHidden="1" w:unhideWhenUsed="1"/>
+    <w:lsdException w:name="Plain Text" w:semiHidden="1" w:unhideWhenUsed="1"/>
+    <w:lsdException w:name="E-mail Signature" w:semiHidden="1" w:unhideWhenUsed="1"/>
+    <w:lsdException w:name="HTML Top of Form" w:semiHidden="1" w:unhideWhenUsed="1"/>
+    <w:lsdException w:name="HTML Bottom of Form" w:semiHidden="1" w:unhideWhenUsed="1"/>
+    <w:lsdException w:name="Normal (Web)" w:semiHidden="1" w:unhideWhenUsed="1"/>
+    <w:lsdException w:name="HTML Acronym" w:semiHidden="1" w:unhideWhenUsed="1"/>
+    <w:lsdException w:name="HTML Address" w:semiHidden="1" w:unhideWhenUsed="1"/>
+    <w:lsdException w:name="HTML Cite" w:semiHidden="1" w:unhideWhenUsed="1"/>
+    <w:lsdException w:name="HTML Code" w:semiHidden="1" w:unhideWhenUsed="1"/>
+    <w:lsdException w:name="HTML Definition" w:semiHidden="1" w:unhideWhenUsed="1"/>
+    <w:lsdException w:name="HTML Keyboard" w:semiHidden="1" w:unhideWhenUsed="1"/>
+    <w:lsdException w:name="HTML Preformatted" w:semiHidden="1" w:unhideWhenUsed="1"/>
+    <w:lsdException w:name="HTML Sample" w:semiHidden="1" w:unhideWhenUsed="1"/>
+    <w:lsdException w:name="HTML Typewriter" w:semiHidden="1" w:unhideWhenUsed="1"/>
+    <w:lsdException w:name="HTML Variable" w:semiHidden="1" w:unhideWhenUsed="1"/>
+    <w:lsdException w:name="Normal Table" w:semiHidden="1" w:unhideWhenUsed="1"/>
+    <w:lsdException w:name="annotation subject" w:semiHidden="1" w:unhideWhenUsed="1"/>
+    <w:lsdException w:name="No List" w:semiHidden="1" w:unhideWhenUsed="1"/>
+    <w:lsdException w:name="Outline List 1" w:semiHidden="1" w:unhideWhenUsed="1"/>
+    <w:lsdException w:name="Outline List 2" w:semiHidden="1" w:unhideWhenUsed="1"/>
+    <w:lsdException w:name="Outline List 3" w:semiHidden="1" w:unhideWhenUsed="1"/>
+    <w:lsdException w:name="Table Simple 1" w:semiHidden="1" w:unhideWhenUsed="1"/>
+    <w:lsdException w:name="Table Simple 2" w:semiHidden="1" w:unhideWhenUsed="1"/>
+    <w:lsdException w:name="Table Simple 3" w:semiHidden="1" w:unhideWhenUsed="1"/>
+    <w:lsdException w:name="Table Classic 1" w:semiHidden="1" w:unhideWhenUsed="1"/>
+    <w:lsdException w:name="Table Classic 2" w:semiHidden="1" w:unhideWhenUsed="1"/>
+    <w:lsdException w:name="Table Classic 3" w:semiHidden="1" w:unhideWhenUsed="1"/>
+    <w:lsdException w:name="Table Classic 4" w:semiHidden="1" w:unhideWhenUsed="1"/>
+    <w:lsdException w:name="Table Colorful 1" w:semiHidden="1" w:unhideWhenUsed="1"/>
+    <w:lsdException w:name="Table Colorful 2" w:semiHidden="1" w:unhideWhenUsed="1"/>
+    <w:lsdException w:name="Table Colorful 3" w:semiHidden="1" w:unhideWhenUsed="1"/>
+    <w:lsdException w:name="Table Columns 1" w:semiHidden="1" w:unhideWhenUsed="1"/>
+    <w:lsdException w:name="Table Columns 2" w:semiHidden="1" w:unhideWhenUsed="1"/>
+    <w:lsdException w:name="Table Columns 3" w:semiHidden="1" w:unhideWhenUsed="1"/>
+    <w:lsdException w:name="Table Columns 4" w:semiHidden="1" w:unhideWhenUsed="1"/>
+    <w:lsdException w:name="Table Columns 5" w:semiHidden="1" w:unhideWhenUsed="1"/>
+    <w:lsdException w:name="Table Grid 1" w:semiHidden="1" w:unhideWhenUsed="1"/>
+    <w:lsdException w:name="Table Grid 2" w:semiHidden="1" w:unhideWhenUsed="1"/>
+    <w:lsdException w:name="Table Grid 3" w:semiHidden="1" w:unhideWhenUsed="1"/>
+    <w:lsdException w:name="Table Grid 4" w:semiHidden="1" w:unhideWhenUsed="1"/>
+    <w:lsdException w:name="Table Grid 5" w:semiHidden="1" w:unhideWhenUsed="1"/>
+    <w:lsdException w:name="Table Grid 6" w:semiHidden="1" w:unhideWhenUsed="1"/>
+    <w:lsdException w:name="Table Grid 7" w:semiHidden="1" w:unhideWhenUsed="1"/>
+    <w:lsdException w:name="Table Grid 8" w:semiHidden="1" w:unhideWhenUsed="1"/>
+    <w:lsdException w:name="Table List 1" w:semiHidden="1" w:unhideWhenUsed="1"/>
+    <w:lsdException w:name="Table List 2" w:semiHidden="1" w:unhideWhenUsed="1"/>
+    <w:lsdException w:name="Table List 3" w:semiHidden="1" w:unhideWhenUsed="1"/>
+    <w:lsdException w:name="Table List 4" w:semiHidden="1" w:unhideWhenUsed="1"/>
+    <w:lsdException w:name="Table List 5" w:semiHidden="1" w:unhideWhenUsed="1"/>
+    <w:lsdException w:name="Table List 6" w:semiHidden="1" w:unhideWhenUsed="1"/>
+    <w:lsdException w:name="Table List 7" w:semiHidden="1" w:unhideWhenUsed="1"/>
+    <w:lsdException w:name="Table List 8" w:semiHidden="1" w:unhideWhenUsed="1"/>
+    <w:lsdException w:name="Table 3D effects 1" w:semiHidden="1" w:unhideWhenUsed="1"/>
+    <w:lsdException w:name="Table 3D effects 2" w:semiHidden="1" w:unhideWhenUsed="1"/>
+    <w:lsdException w:name="Table 3D effects 3" w:semiHidden="1" w:unhideWhenUsed="1"/>
+    <w:lsdException w:name="Table Contemporary" w:semiHidden="1" w:unhideWhenUsed="1"/>
+    <w:lsdException w:name="Table Elegant" w:semiHidden="1" w:unhideWhenUsed="1"/>
+    <w:lsdException w:name="Table Professional" w:semiHidden="1" w:unhideWhenUsed="1"/>
+    <w:lsdException w:name="Table Subtle 1" w:semiHidden="1" w:unhideWhenUsed="1"/>
+    <w:lsdException w:name="Table Subtle 2" w:semiHidden="1" w:unhideWhenUsed="1"/>
+    <w:lsdException w:name="Table Web 1" w:semiHidden="1" w:unhideWhenUsed="1"/>
+    <w:lsdException w:name="Table Web 2" w:semiHidden="1" w:unhideWhenUsed="1"/>
+    <w:lsdException w:name="Table Web 3" w:semiHidden="1" w:unhideWhenUsed="1"/>
+    <w:lsdException w:name="Balloon Text" w:semiHidden="1" w:unhideWhenUsed="1"/>
+    <w:lsdException w:name="Table Grid" w:uiPriority="59"/>
+    <w:lsdException w:name="Table Theme" w:semiHidden="1" w:unhideWhenUsed="1"/>
+    <w:lsdException w:name="Placeholder Text" w:semiHidden="1"/>
+    <w:lsdException w:name="No Spacing" w:uiPriority="1" w:qFormat="1"/>
+    <w:lsdException w:name="Light Shading" w:uiPriority="60"/>
+    <w:lsdException w:name="Light List" w:uiPriority="61"/>
+    <w:lsdException w:name="Light Grid" w:uiPriority="62"/>
+    <w:lsdException w:name="Medium Shading 1" w:uiPriority="63"/>
+    <w:lsdException w:name="Medium Shading 2" w:uiPriority="64"/>
+    <w:lsdException w:name="Medium List 1" w:uiPriority="65"/>
+    <w:lsdException w:name="Medium List 2" w:uiPriority="66"/>
+    <w:lsdException w:name="Medium Grid 1" w:uiPriority="67"/>
+    <w:lsdException w:name="Medium Grid 2" w:uiPriority="68"/>
+    <w:lsdException w:name="Medium Grid 3" w:uiPriority="69"/>
+    <w:lsdException w:name="Dark List" w:uiPriority="70"/>
+    <w:lsdException w:name="Colorful Shading" w:uiPriority="71"/>
+    <w:lsdException w:name="Colorful List" w:uiPriority="72"/>
+    <w:lsdException w:name="Colorful Grid" w:uiPriority="73"/>
+    <w:lsdException w:name="Light Shading Accent 1" w:uiPriority="60"/>
+    <w:lsdException w:name="Light List Accent 1" w:uiPriority="61"/>
+    <w:lsdException w:name="Light Grid Accent 1" w:uiPriority="62"/>
+    <w:lsdException w:name="Medium Shading 1 Accent 1" w:uiPriority="63"/>
+    <w:lsdException w:name="Medium Shading 2 Accent 1" w:uiPriority="64"/>
+    <w:lsdException w:name="Medium List 1 Accent 1" w:uiPriority="65"/>
+    <w:lsdException w:name="Revision" w:semiHidden="1"/>
+    <w:lsdException w:name="List Paragraph" w:uiPriority="34" w:qFormat="1"/>
+    <w:lsdException w:name="Quote" w:uiPriority="29" w:qFormat="1"/>
+    <w:lsdException w:name="Intense Quote" w:uiPriority="30" w:qFormat="1"/>
+    <w:lsdException w:name="Medium List 2 Accent 1" w:uiPriority="66"/>
+    <w:lsdException w:name="Medium Grid 1 Accent 1" w:uiPriority="67"/>
+    <w:lsdException w:name="Medium Grid 2 Accent 1" w:uiPriority="68"/>
+    <w:lsdException w:name="Medium Grid 3 Accent 1" w:uiPriority="69"/>
+    <w:lsdException w:name="Dark List Accent 1" w:uiPriority="70"/>
+    <w:lsdException w:name="Colorful Shading Accent 1" w:uiPriority="71"/>
+    <w:lsdException w:name="Colorful List Accent 1" w:uiPriority="72"/>
+    <w:lsdException w:name="Colorful Grid Accent 1" w:uiPriority="73"/>
+    <w:lsdException w:name="Light Shading Accent 2" w:uiPriority="60"/>
+    <w:lsdException w:name="Light List Accent 2" w:uiPriority="61"/>
+    <w:lsdException w:name="Light Grid Accent 2" w:uiPriority="62"/>
+    <w:lsdException w:name="Medium Shading 1 Accent 2" w:uiPriority="63"/>
+    <w:lsdException w:name="Medium Shading 2 Accent 2" w:uiPriority="64"/>
+    <w:lsdException w:name="Medium List 1 Accent 2" w:uiPriority="65"/>
+    <w:lsdException w:name="Medium List 2 Accent 2" w:uiPriority="66"/>
+    <w:lsdException w:name="Medium Grid 1 Accent 2" w:uiPriority="67"/>
+    <w:lsdException w:name="Medium Grid 2 Accent 2" w:uiPriority="68"/>
+    <w:lsdException w:name="Medium Grid 3 Accent 2" w:uiPriority="69"/>
+    <w:lsdException w:name="Dark List Accent 2" w:uiPriority="70"/>
+    <w:lsdException w:name="Colorful Shading Accent 2" w:uiPriority="71"/>
+    <w:lsdException w:name="Colorful List Accent 2" w:uiPriority="72"/>
+    <w:lsdException w:name="Colorful Grid Accent 2" w:uiPriority="73"/>
+    <w:lsdException w:name="Light Shading Accent 3" w:uiPriority="60"/>
+    <w:lsdException w:name="Light List Accent 3" w:uiPriority="61"/>
+    <w:lsdException w:name="Light Grid Accent 3" w:uiPriority="62"/>
+    <w:lsdException w:name="Medium Shading 1 Accent 3" w:uiPriority="63"/>
+    <w:lsdException w:name="Medium Shading 2 Accent 3" w:uiPriority="64"/>
+    <w:lsdException w:name="Medium List 1 Accent 3" w:uiPriority="65"/>
+    <w:lsdException w:name="Medium List 2 Accent 3" w:uiPriority="66"/>
+    <w:lsdException w:name="Medium Grid 1 Accent 3" w:uiPriority="67"/>
+    <w:lsdException w:name="Medium Grid 2 Accent 3" w:uiPriority="68"/>
+    <w:lsdException w:name="Medium Grid 3 Accent 3" w:uiPriority="69"/>
+    <w:lsdException w:name="Dark List Accent 3" w:uiPriority="70"/>
+    <w:lsdException w:name="Colorful Shading Accent 3" w:uiPriority="71"/>
+    <w:lsdException w:name="Colorful List Accent 3" w:uiPriority="72"/>
+    <w:lsdException w:name="Colorful Grid Accent 3" w:uiPriority="73"/>
+    <w:lsdException w:name="Light Shading Accent 4" w:uiPriority="60"/>
+    <w:lsdException w:name="Light List Accent 4" w:uiPriority="61"/>
+    <w:lsdException w:name="Light Grid Accent 4" w:uiPriority="62"/>
+    <w:lsdException w:name="Medium Shading 1 Accent 4" w:uiPriority="63"/>
+    <w:lsdException w:name="Medium Shading 2 Accent 4" w:uiPriority="64"/>
+    <w:lsdException w:name="Medium List 1 Accent 4" w:uiPriority="65"/>
+    <w:lsdException w:name="Medium List 2 Accent 4" w:uiPriority="66"/>
+    <w:lsdException w:name="Medium Grid 1 Accent 4" w:uiPriority="67"/>
+    <w:lsdException w:name="Medium Grid 2 Accent 4" w:uiPriority="68"/>
+    <w:lsdException w:name="Medium Grid 3 Accent 4" w:uiPriority="69"/>
+    <w:lsdException w:name="Dark List Accent 4" w:uiPriority="70"/>
+    <w:lsdException w:name="Colorful Shading Accent 4" w:uiPriority="71"/>
+    <w:lsdException w:name="Colorful List Accent 4" w:uiPriority="72"/>
+    <w:lsdException w:name="Colorful Grid Accent 4" w:uiPriority="73"/>
+    <w:lsdException w:name="Light Shading Accent 5" w:uiPriority="60"/>
+    <w:lsdException w:name="Light List Accent 5" w:uiPriority="61"/>
+    <w:lsdException w:name="Light Grid Accent 5" w:uiPriority="62"/>
+    <w:lsdException w:name="Medium Shading 1 Accent 5" w:uiPriority="63"/>
+    <w:lsdException w:name="Medium Shading 2 Accent 5" w:uiPriority="64"/>
+    <w:lsdException w:name="Medium List 1 Accent 5" w:uiPriority="65"/>
+    <w:lsdException w:name="Medium List 2 Accent 5" w:uiPriority="66"/>
+    <w:lsdException w:name="Medium Grid 1 Accent 5" w:uiPriority="67"/>
+    <w:lsdException w:name="Medium Grid 2 Accent 5" w:uiPriority="68"/>
+    <w:lsdException w:name="Medium Grid 3 Accent 5" w:uiPriority="69"/>
+    <w:lsdException w:name="Dark List Accent 5" w:uiPriority="70"/>
+    <w:lsdException w:name="Colorful Shading Accent 5" w:uiPriority="71"/>
+    <w:lsdException w:name="Colorful List Accent 5" w:uiPriority="72"/>
+    <w:lsdException w:name="Colorful Grid Accent 5" w:uiPriority="73"/>
+    <w:lsdException w:name="Light Shading Accent 6" w:uiPriority="60"/>
+    <w:lsdException w:name="Light List Accent 6" w:uiPriority="61"/>
+    <w:lsdException w:name="Light Grid Accent 6" w:uiPriority="62"/>
+    <w:lsdException w:name="Medium Shading 1 Accent 6" w:uiPriority="63"/>
+    <w:lsdException w:name="Medium Shading 2 Accent 6" w:uiPriority="64"/>
+    <w:lsdException w:name="Medium List 1 Accent 6" w:uiPriority="65"/>
+    <w:lsdException w:name="Medium List 2 Accent 6" w:uiPriority="66"/>
+    <w:lsdException w:name="Medium Grid 1 Accent 6" w:uiPriority="67"/>
+    <w:lsdException w:name="Medium Grid 2 Accent 6" w:uiPriority="68"/>
+    <w:lsdException w:name="Medium Grid 3 Accent 6" w:uiPriority="69"/>
+    <w:lsdException w:name="Dark List Accent 6" w:uiPriority="70"/>
+    <w:lsdException w:name="Colorful Shading Accent 6" w:uiPriority="71"/>
+    <w:lsdException w:name="Colorful List Accent 6" w:uiPriority="72"/>
+    <w:lsdException w:name="Colorful Grid Accent 6" w:uiPriority="73"/>
+    <w:lsdException w:name="Subtle Emphasis" w:uiPriority="19" w:qFormat="1"/>
+    <w:lsdException w:name="Intense Emphasis" w:uiPriority="21" w:qFormat="1"/>
+    <w:lsdException w:name="Subtle Reference" w:uiPriority="31" w:qFormat="1"/>
+    <w:lsdException w:name="Intense Reference" w:uiPriority="32" w:qFormat="1"/>
+    <w:lsdException w:name="Book Title" w:uiPriority="33" w:qFormat="1"/>
+    <w:lsdException w:name="Bibliography" w:semiHidden="1" w:uiPriority="37" w:unhideWhenUsed="1"/>
+    <w:lsdException w:name="TOC Heading" w:semiHidden="1" w:uiPriority="39" w:unhideWhenUsed="1" w:qFormat="1"/>
+    <w:lsdException w:name="Plain Table 1" w:uiPriority="41"/>
+    <w:lsdException w:name="Plain Table 2" w:uiPriority="42"/>
+    <w:lsdException w:name="Plain Table 3" w:uiPriority="43"/>
+    <w:lsdException w:name="Plain Table 4" w:uiPriority="44"/>
+    <w:lsdException w:name="Plain Table 5" w:uiPriority="45"/>
+    <w:lsdException w:name="Grid Table Light" w:uiPriority="40"/>
+    <w:lsdException w:name="Grid Table 1 Light" w:uiPriority="46"/>
+    <w:lsdException w:name="Grid Table 2" w:uiPriority="47"/>
+    <w:lsdException w:name="Grid Table 3" w:uiPriority="48"/>
+    <w:lsdException w:name="Grid Table 4" w:uiPriority="49"/>
+    <w:lsdException w:name="Grid Table 5 Dark" w:uiPriority="50"/>
+    <w:lsdException w:name="Grid Table 6 Colorful" w:uiPriority="51"/>
+    <w:lsdException w:name="Grid Table 7 Colorful" w:uiPriority="52"/>
+    <w:lsdException w:name="Grid Table 1 Light Accent 1" w:uiPriority="46"/>
+    <w:lsdException w:name="Grid Table 2 Accent 1" w:uiPriority="47"/>
+    <w:lsdException w:name="Grid Table 3 Accent 1" w:uiPriority="48"/>
+    <w:lsdException w:name="Grid Table 4 Accent 1" w:uiPriority="49"/>
+    <w:lsdException w:name="Grid Table 5 Dark Accent 1" w:uiPriority="50"/>
+    <w:lsdException w:name="Grid Table 6 Colorful Accent 1" w:uiPriority="51"/>
+    <w:lsdException w:name="Grid Table 7 Colorful Accent 1" w:uiPriority="52"/>
+    <w:lsdException w:name="Grid Table 1 Light Accent 2" w:uiPriority="46"/>
+    <w:lsdException w:name="Grid Table 2 Accent 2" w:uiPriority="47"/>
+    <w:lsdException w:name="Grid Table 3 Accent 2" w:uiPriority="48"/>
+    <w:lsdException w:name="Grid Table 4 Accent 2" w:uiPriority="49"/>
+    <w:lsdException w:name="Grid Table 5 Dark Accent 2" w:uiPriority="50"/>
+    <w:lsdException w:name="Grid Table 6 Colorful Accent 2" w:uiPriority="51"/>
+    <w:lsdException w:name="Grid Table 7 Colorful Accent 2" w:uiPriority="52"/>
+    <w:lsdException w:name="Grid Table 1 Light Accent 3" w:uiPriority="46"/>
+    <w:lsdException w:name="Grid Table 2 Accent 3" w:uiPriority="47"/>
+    <w:lsdException w:name="Grid Table 3 Accent 3" w:uiPriority="48"/>
+    <w:lsdException w:name="Grid Table 4 Accent 3" w:uiPriority="49"/>
+    <w:lsdException w:name="Grid Table 5 Dark Accent 3" w:uiPriority="50"/>
+    <w:lsdException w:name="Grid Table 6 Colorful Accent 3" w:uiPriority="51"/>
+    <w:lsdException w:name="Grid Table 7 Colorful Accent 3" w:uiPriority="52"/>
+    <w:lsdException w:name="Grid Table 1 Light Accent 4" w:uiPriority="46"/>
+    <w:lsdException w:name="Grid Table 2 Accent 4" w:uiPriority="47"/>
+    <w:lsdException w:name="Grid Table 3 Accent 4" w:uiPriority="48"/>
+    <w:lsdException w:name="Grid Table 4 Accent 4" w:uiPriority="49"/>
+    <w:lsdException w:name="Grid Table 5 Dark Accent 4" w:uiPriority="50"/>
+    <w:lsdException w:name="Grid Table 6 Colorful Accent 4" w:uiPriority="51"/>
+    <w:lsdException w:name="Grid Table 7 Colorful Accent 4" w:uiPriority="52"/>
+    <w:lsdException w:name="Grid Table 1 Light Accent 5" w:uiPriority="46"/>
+    <w:lsdException w:name="Grid Table 2 Accent 5" w:uiPriority="47"/>
+    <w:lsdException w:name="Grid Table 3 Accent 5" w:uiPriority="48"/>
+    <w:lsdException w:name="Grid Table 4 Accent 5" w:uiPriority="49"/>
+    <w:lsdException w:name="Grid Table 5 Dark Accent 5" w:uiPriority="50"/>
+    <w:lsdException w:name="Grid Table 6 Colorful Accent 5" w:uiPriority="51"/>
+    <w:lsdException w:name="Grid Table 7 Colorful Accent 5" w:uiPriority="52"/>
+    <w:lsdException w:name="Grid Table 1 Light Accent 6" w:uiPriority="46"/>
+    <w:lsdException w:name="Grid Table 2 Accent 6" w:uiPriority="47"/>
+    <w:lsdException w:name="Grid Table 3 Accent 6" w:uiPriority="48"/>
+    <w:lsdException w:name="Grid Table 4 Accent 6" w:uiPriority="49"/>
+    <w:lsdException w:name="Grid Table 5 Dark Accent 6" w:uiPriority="50"/>
+    <w:lsdException w:name="Grid Table 6 Colorful Accent 6" w:uiPriority="51"/>
+    <w:lsdException w:name="Grid Table 7 Colorful Accent 6" w:uiPriority="52"/>
+    <w:lsdException w:name="List Table 1 Light" w:uiPriority="46"/>
+    <w:lsdException w:name="List Table 2" w:uiPriority="47"/>
+    <w:lsdException w:name="List Table 3" w:uiPriority="48"/>
+    <w:lsdException w:name="List Table 4" w:uiPriority="49"/>
+    <w:lsdException w:name="List Table 5 Dark" w:uiPriority="50"/>
+    <w:lsdException w:name="List Table 6 Colorful" w:uiPriority="51"/>
+    <w:lsdException w:name="List Table 7 Colorful" w:uiPriority="52"/>
+    <w:lsdException w:name="List Table 1 Light Accent 1" w:uiPriority="46"/>
+    <w:lsdException w:name="List Table 2 Accent 1" w:uiPriority="47"/>
+    <w:lsdException w:name="List Table 3 Accent 1" w:uiPriority="48"/>
+    <w:lsdException w:name="List Table 4 Accent 1" w:uiPriority="49"/>
+    <w:lsdException w:name="List Table 5 Dark Accent 1" w:uiPriority="50"/>
+    <w:lsdException w:name="List Table 6 Colorful Accent 1" w:uiPriority="51"/>
+    <w:lsdException w:name="List Table 7 Colorful Accent 1" w:uiPriority="52"/>
+    <w:lsdException w:name="List Table 1 Light Accent 2" w:uiPriority="46"/>
+    <w:lsdException w:name="List Table 2 Accent 2" w:uiPriority="47"/>
+    <w:lsdException w:name="List Table 3 Accent 2" w:uiPriority="48"/>
+    <w:lsdException w:name="List Table 4 Accent 2" w:uiPriority="49"/>
+    <w:lsdException w:name="List Table 5 Dark Accent 2" w:uiPriority="50"/>
+    <w:lsdException w:name="List Table 6 Colorful Accent 2" w:uiPriority="51"/>
+    <w:lsdException w:name="List Table 7 Colorful Accent 2" w:uiPriority="52"/>
+    <w:lsdException w:name="List Table 1 Light Accent 3" w:uiPriority="46"/>
+    <w:lsdException w:name="List Table 2 Accent 3" w:uiPriority="47"/>
+    <w:lsdException w:name="List Table 3 Accent 3" w:uiPriority="48"/>
+    <w:lsdException w:name="List Table 4 Accent 3" w:uiPriority="49"/>
+    <w:lsdException w:name="List Table 5 Dark Accent 3" w:uiPriority="50"/>
+    <w:lsdException w:name="List Table 6 Colorful Accent 3" w:uiPriority="51"/>
+    <w:lsdException w:name="List Table 7 Colorful Accent 3" w:uiPriority="52"/>
+    <w:lsdException w:name="List Table 1 Light Accent 4" w:uiPriority="46"/>
+    <w:lsdException w:name="List Table 2 Accent 4" w:uiPriority="47"/>
+    <w:lsdException w:name="List Table 3 Accent 4" w:uiPriority="48"/>
+    <w:lsdException w:name="List Table 4 Accent 4" w:uiPriority="49"/>
+    <w:lsdException w:name="List Table 5 Dark Accent 4" w:uiPriority="50"/>
+    <w:lsdException w:name="List Table 6 Colorful Accent 4" w:uiPriority="51"/>
+    <w:lsdException w:name="List Table 7 Colorful Accent 4" w:uiPriority="52"/>
+    <w:lsdException w:name="List Table 1 Light Accent 5" w:uiPriority="46"/>
+    <w:lsdException w:name="List Table 2 Accent 5" w:uiPriority="47"/>
+    <w:lsdException w:name="List Table 3 Accent 5" w:uiPriority="48"/>
+    <w:lsdException w:name="List Table 4 Accent 5" w:uiPriority="49"/>
+    <w:lsdException w:name="List Table 5 Dark Accent 5" w:uiPriority="50"/>
+    <w:lsdException w:name="List Table 6 Colorful Accent 5" w:uiPriority="51"/>
+    <w:lsdException w:name="List Table 7 Colorful Accent 5" w:uiPriority="52"/>
+    <w:lsdException w:name="List Table 1 Light Accent 6" w:uiPriority="46"/>
+    <w:lsdException w:name="List Table 2 Accent 6" w:uiPriority="47"/>
+    <w:lsdException w:name="List Table 3 Accent 6" w:uiPriority="48"/>
+    <w:lsdException w:name="List Table 4 Accent 6" w:uiPriority="49"/>
+    <w:lsdException w:name="List Table 5 Dark Accent 6" w:uiPriority="50"/>
+    <w:lsdException w:name="List Table 6 Colorful Accent 6" w:uiPriority="51"/>
+    <w:lsdException w:name="List Table 7 Colorful Accent 6" w:uiPriority="52"/>
   </w:latentStyles>
   <w:style w:type="paragraph" w:default="1" w:styleId="Normal">
     <w:name w:val="Normal"/>
     <w:qFormat/>
     <w:rsid w:val="007927BE"/>
   </w:style>
-  <w:style w:type="paragraph" w:styleId="Heading1">
+  <w:style w:type="paragraph" w:styleId="Overskrift1">
     <w:name w:val="heading 1"/>
     <w:basedOn w:val="Normal"/>
     <w:next w:val="Normal"/>
-    <w:link w:val="Heading1Char"/>
+    <w:link w:val="Overskrift1Tegn"/>
     <w:uiPriority w:val="9"/>
     <w:qFormat/>
     <w:rsid w:val="00D011A0"/>
@@ -1365,18 +1735,17 @@
       <w:szCs w:val="28"/>
     </w:rPr>
   </w:style>
-  <w:style w:type="character" w:default="1" w:styleId="DefaultParagraphFont">
+  <w:style w:type="character" w:default="1" w:styleId="Standardskrifttypeiafsnit">
     <w:name w:val="Default Paragraph Font"/>
     <w:uiPriority w:val="1"/>
     <w:semiHidden/>
     <w:unhideWhenUsed/>
   </w:style>
-  <w:style w:type="table" w:default="1" w:styleId="TableNormal">
+  <w:style w:type="table" w:default="1" w:styleId="Tabel-Normal">
     <w:name w:val="Normal Table"/>
     <w:uiPriority w:val="99"/>
     <w:semiHidden/>
     <w:unhideWhenUsed/>
-    <w:qFormat/>
     <w:tblPr>
       <w:tblInd w:w="0" w:type="dxa"/>
       <w:tblCellMar>
@@ -1387,16 +1756,16 @@
       </w:tblCellMar>
     </w:tblPr>
   </w:style>
-  <w:style w:type="numbering" w:default="1" w:styleId="NoList">
+  <w:style w:type="numbering" w:default="1" w:styleId="Ingenoversigt">
     <w:name w:val="No List"/>
     <w:uiPriority w:val="99"/>
     <w:semiHidden/>
     <w:unhideWhenUsed/>
   </w:style>
-  <w:style w:type="paragraph" w:styleId="Header">
+  <w:style w:type="paragraph" w:styleId="Sidehoved">
     <w:name w:val="header"/>
     <w:basedOn w:val="Normal"/>
-    <w:link w:val="HeaderChar"/>
+    <w:link w:val="SidehovedTegn"/>
     <w:uiPriority w:val="99"/>
     <w:semiHidden/>
     <w:unhideWhenUsed/>
@@ -1409,18 +1778,18 @@
       <w:spacing w:after="0" w:line="240" w:lineRule="auto"/>
     </w:pPr>
   </w:style>
-  <w:style w:type="character" w:customStyle="1" w:styleId="HeaderChar">
-    <w:name w:val="Header Char"/>
-    <w:basedOn w:val="DefaultParagraphFont"/>
-    <w:link w:val="Header"/>
+  <w:style w:type="character" w:customStyle="1" w:styleId="SidehovedTegn">
+    <w:name w:val="Sidehoved Tegn"/>
+    <w:basedOn w:val="Standardskrifttypeiafsnit"/>
+    <w:link w:val="Sidehoved"/>
     <w:uiPriority w:val="99"/>
     <w:semiHidden/>
     <w:rsid w:val="00D011A0"/>
   </w:style>
-  <w:style w:type="paragraph" w:styleId="Footer">
+  <w:style w:type="paragraph" w:styleId="Sidefod">
     <w:name w:val="footer"/>
     <w:basedOn w:val="Normal"/>
-    <w:link w:val="FooterChar"/>
+    <w:link w:val="SidefodTegn"/>
     <w:uiPriority w:val="99"/>
     <w:semiHidden/>
     <w:unhideWhenUsed/>
@@ -1433,18 +1802,18 @@
       <w:spacing w:after="0" w:line="240" w:lineRule="auto"/>
     </w:pPr>
   </w:style>
-  <w:style w:type="character" w:customStyle="1" w:styleId="FooterChar">
-    <w:name w:val="Footer Char"/>
-    <w:basedOn w:val="DefaultParagraphFont"/>
-    <w:link w:val="Footer"/>
+  <w:style w:type="character" w:customStyle="1" w:styleId="SidefodTegn">
+    <w:name w:val="Sidefod Tegn"/>
+    <w:basedOn w:val="Standardskrifttypeiafsnit"/>
+    <w:link w:val="Sidefod"/>
     <w:uiPriority w:val="99"/>
     <w:semiHidden/>
     <w:rsid w:val="00D011A0"/>
   </w:style>
-  <w:style w:type="character" w:customStyle="1" w:styleId="Heading1Char">
-    <w:name w:val="Heading 1 Char"/>
-    <w:basedOn w:val="DefaultParagraphFont"/>
-    <w:link w:val="Heading1"/>
+  <w:style w:type="character" w:customStyle="1" w:styleId="Overskrift1Tegn">
+    <w:name w:val="Overskrift 1 Tegn"/>
+    <w:basedOn w:val="Standardskrifttypeiafsnit"/>
+    <w:link w:val="Overskrift1"/>
     <w:uiPriority w:val="9"/>
     <w:rsid w:val="00D011A0"/>
     <w:rPr>
@@ -1456,7 +1825,7 @@
       <w:szCs w:val="28"/>
     </w:rPr>
   </w:style>
-  <w:style w:type="paragraph" w:styleId="ListParagraph">
+  <w:style w:type="paragraph" w:styleId="Listeafsnit">
     <w:name w:val="List Paragraph"/>
     <w:basedOn w:val="Normal"/>
     <w:uiPriority w:val="34"/>

--- a/Documentation/Project brief.docx
+++ b/Documentation/Project brief.docx
@@ -475,8 +475,6 @@
               </w:rPr>
               <w:t>Added further objectives in that section.</w:t>
             </w:r>
-            <w:bookmarkStart w:id="0" w:name="_GoBack"/>
-            <w:bookmarkEnd w:id="0"/>
           </w:p>
         </w:tc>
       </w:tr>
@@ -661,12 +659,12 @@
     </w:tbl>
     <w:p>
       <w:pPr>
-        <w:pStyle w:val="Overskrift1"/>
-      </w:pPr>
-    </w:p>
-    <w:p>
-      <w:pPr>
-        <w:pStyle w:val="Overskrift1"/>
+        <w:pStyle w:val="Heading1"/>
+      </w:pPr>
+    </w:p>
+    <w:p>
+      <w:pPr>
+        <w:pStyle w:val="Heading1"/>
       </w:pPr>
       <w:r>
         <w:t>Introduction</w:t>
@@ -680,7 +678,7 @@
     </w:p>
     <w:p>
       <w:pPr>
-        <w:pStyle w:val="Overskrift1"/>
+        <w:pStyle w:val="Heading1"/>
       </w:pPr>
       <w:r>
         <w:t>Objective</w:t>
@@ -692,7 +690,7 @@
     <w:p/>
     <w:p>
       <w:pPr>
-        <w:pStyle w:val="Listeafsnit"/>
+        <w:pStyle w:val="ListParagraph"/>
         <w:numPr>
           <w:ilvl w:val="0"/>
           <w:numId w:val="2"/>
@@ -718,7 +716,7 @@
     </w:p>
     <w:p>
       <w:pPr>
-        <w:pStyle w:val="Listeafsnit"/>
+        <w:pStyle w:val="ListParagraph"/>
         <w:numPr>
           <w:ilvl w:val="0"/>
           <w:numId w:val="2"/>
@@ -733,18 +731,75 @@
           <w:b/>
           <w:highlight w:val="yellow"/>
         </w:rPr>
-        <w:t xml:space="preserve">The budget is 1722 man hours. </w:t>
-      </w:r>
-      <w:r>
-        <w:rPr>
-          <w:highlight w:val="yellow"/>
-        </w:rPr>
-        <w:t>The project delivery day gives 14 ½ weeks. This time-span includes six holidays. That gives us 66 working days for the project. We calculate with 7h/day. Given we divide a day 50/50 between courses and project up until 06/05/16 we have 16 full time days and 50 half time days. That gives 16*7 + 50*3.5 hours per person = 287h/person. A project group of six persons gives a budget of 1722 man hours.</w:t>
-      </w:r>
-    </w:p>
-    <w:p>
-      <w:pPr>
-        <w:pStyle w:val="Listeafsnit"/>
+        <w:t>The budget is 1060</w:t>
+      </w:r>
+      <w:r>
+        <w:rPr>
+          <w:b/>
+          <w:highlight w:val="yellow"/>
+        </w:rPr>
+        <w:t xml:space="preserve"> man hours. </w:t>
+      </w:r>
+      <w:r>
+        <w:rPr>
+          <w:highlight w:val="yellow"/>
+        </w:rPr>
+        <w:t>The project delivery day gives 14 ½ weeks. This time-span includes six holidays. That gives us 66 working days for the project. We calculate with 7h/</w:t>
+      </w:r>
+      <w:r>
+        <w:rPr>
+          <w:highlight w:val="yellow"/>
+        </w:rPr>
+        <w:t xml:space="preserve">day. Given we divide a day 2 </w:t>
+      </w:r>
+      <w:bookmarkStart w:id="0" w:name="_GoBack"/>
+      <w:bookmarkEnd w:id="0"/>
+      <w:r>
+        <w:rPr>
+          <w:highlight w:val="yellow"/>
+        </w:rPr>
+        <w:t>hours’</w:t>
+      </w:r>
+      <w:r>
+        <w:rPr>
+          <w:highlight w:val="yellow"/>
+        </w:rPr>
+        <w:t xml:space="preserve"> project time and 5 hours spent on courses </w:t>
+      </w:r>
+      <w:r>
+        <w:rPr>
+          <w:highlight w:val="yellow"/>
+        </w:rPr>
+        <w:t>up until 06/05/16 we have 16</w:t>
+      </w:r>
+      <w:r>
+        <w:rPr>
+          <w:highlight w:val="yellow"/>
+        </w:rPr>
+        <w:t xml:space="preserve"> full time days and 50 * 2h/day. That gives 16*7 + 50*2 hours per person = 212</w:t>
+      </w:r>
+      <w:r>
+        <w:rPr>
+          <w:highlight w:val="yellow"/>
+        </w:rPr>
+        <w:t>h/person. A project group of si</w:t>
+      </w:r>
+      <w:r>
+        <w:rPr>
+          <w:highlight w:val="yellow"/>
+        </w:rPr>
+        <w:t>x persons gives a budget of 1060</w:t>
+      </w:r>
+      <w:r>
+        <w:rPr>
+          <w:highlight w:val="yellow"/>
+        </w:rPr>
+        <w:t xml:space="preserve"> man hours.</w:t>
+      </w:r>
+    </w:p>
+    <w:p>
+      <w:pPr>
+        <w:pStyle w:val="ListParagraph"/>
         <w:numPr>
           <w:ilvl w:val="0"/>
           <w:numId w:val="2"/>
@@ -770,7 +825,7 @@
     </w:p>
     <w:p>
       <w:pPr>
-        <w:pStyle w:val="Listeafsnit"/>
+        <w:pStyle w:val="ListParagraph"/>
         <w:numPr>
           <w:ilvl w:val="0"/>
           <w:numId w:val="2"/>
@@ -790,7 +845,7 @@
     </w:p>
     <w:p>
       <w:pPr>
-        <w:pStyle w:val="Listeafsnit"/>
+        <w:pStyle w:val="ListParagraph"/>
         <w:numPr>
           <w:ilvl w:val="0"/>
           <w:numId w:val="2"/>
@@ -833,7 +888,7 @@
     </w:p>
     <w:p>
       <w:pPr>
-        <w:pStyle w:val="Overskrift1"/>
+        <w:pStyle w:val="Heading1"/>
       </w:pPr>
       <w:r>
         <w:t xml:space="preserve">Scope and interfaces </w:t>
@@ -853,7 +908,7 @@
     <w:p/>
     <w:p>
       <w:pPr>
-        <w:pStyle w:val="Overskrift1"/>
+        <w:pStyle w:val="Heading1"/>
       </w:pPr>
       <w:r>
         <w:t xml:space="preserve">Outline deliverable </w:t>
@@ -862,7 +917,7 @@
     <w:p/>
     <w:p>
       <w:pPr>
-        <w:pStyle w:val="Listeafsnit"/>
+        <w:pStyle w:val="ListParagraph"/>
         <w:numPr>
           <w:ilvl w:val="0"/>
           <w:numId w:val="1"/>
@@ -874,7 +929,7 @@
     </w:p>
     <w:p>
       <w:pPr>
-        <w:pStyle w:val="Listeafsnit"/>
+        <w:pStyle w:val="ListParagraph"/>
         <w:numPr>
           <w:ilvl w:val="0"/>
           <w:numId w:val="1"/>
@@ -886,7 +941,7 @@
     </w:p>
     <w:p>
       <w:pPr>
-        <w:pStyle w:val="Listeafsnit"/>
+        <w:pStyle w:val="ListParagraph"/>
         <w:numPr>
           <w:ilvl w:val="0"/>
           <w:numId w:val="1"/>
@@ -898,7 +953,7 @@
     </w:p>
     <w:p>
       <w:pPr>
-        <w:pStyle w:val="Listeafsnit"/>
+        <w:pStyle w:val="ListParagraph"/>
         <w:numPr>
           <w:ilvl w:val="0"/>
           <w:numId w:val="1"/>
@@ -910,7 +965,7 @@
     </w:p>
     <w:p>
       <w:pPr>
-        <w:pStyle w:val="Listeafsnit"/>
+        <w:pStyle w:val="ListParagraph"/>
         <w:numPr>
           <w:ilvl w:val="0"/>
           <w:numId w:val="1"/>
@@ -922,22 +977,22 @@
     </w:p>
     <w:p>
       <w:pPr>
-        <w:pStyle w:val="Listeafsnit"/>
-      </w:pPr>
-    </w:p>
-    <w:p>
-      <w:pPr>
-        <w:pStyle w:val="Listeafsnit"/>
-      </w:pPr>
-    </w:p>
-    <w:p>
-      <w:pPr>
-        <w:pStyle w:val="Listeafsnit"/>
-      </w:pPr>
-    </w:p>
-    <w:p>
-      <w:pPr>
-        <w:pStyle w:val="Overskrift1"/>
+        <w:pStyle w:val="ListParagraph"/>
+      </w:pPr>
+    </w:p>
+    <w:p>
+      <w:pPr>
+        <w:pStyle w:val="ListParagraph"/>
+      </w:pPr>
+    </w:p>
+    <w:p>
+      <w:pPr>
+        <w:pStyle w:val="ListParagraph"/>
+      </w:pPr>
+    </w:p>
+    <w:p>
+      <w:pPr>
+        <w:pStyle w:val="Heading1"/>
       </w:pPr>
       <w:r>
         <w:t xml:space="preserve">Constraints </w:t>
@@ -950,7 +1005,7 @@
     </w:p>
     <w:p>
       <w:pPr>
-        <w:pStyle w:val="Overskrift1"/>
+        <w:pStyle w:val="Heading1"/>
       </w:pPr>
       <w:r>
         <w:t xml:space="preserve">Risk assessment </w:t>
@@ -968,7 +1023,7 @@
     <w:p/>
     <w:p>
       <w:pPr>
-        <w:pStyle w:val="Overskrift1"/>
+        <w:pStyle w:val="Heading1"/>
       </w:pPr>
       <w:r>
         <w:lastRenderedPageBreak/>
@@ -984,7 +1039,7 @@
     <w:p/>
     <w:p>
       <w:pPr>
-        <w:pStyle w:val="Overskrift1"/>
+        <w:pStyle w:val="Heading1"/>
       </w:pPr>
       <w:r>
         <w:t>Project Product Description</w:t>
@@ -999,7 +1054,7 @@
     <w:p/>
     <w:p>
       <w:pPr>
-        <w:pStyle w:val="Overskrift1"/>
+        <w:pStyle w:val="Heading1"/>
       </w:pPr>
       <w:r>
         <w:t xml:space="preserve">Project plan </w:t>
@@ -1007,7 +1062,7 @@
     </w:p>
     <w:p>
       <w:pPr>
-        <w:pStyle w:val="Overskrift1"/>
+        <w:pStyle w:val="Heading1"/>
       </w:pPr>
       <w:r>
         <w:t>Timing</w:t>
@@ -1017,7 +1072,7 @@
     <w:p/>
     <w:p>
       <w:pPr>
-        <w:pStyle w:val="Overskrift1"/>
+        <w:pStyle w:val="Heading1"/>
       </w:pPr>
     </w:p>
     <w:sectPr>
@@ -1712,11 +1767,11 @@
     <w:qFormat/>
     <w:rsid w:val="007927BE"/>
   </w:style>
-  <w:style w:type="paragraph" w:styleId="Overskrift1">
+  <w:style w:type="paragraph" w:styleId="Heading1">
     <w:name w:val="heading 1"/>
     <w:basedOn w:val="Normal"/>
     <w:next w:val="Normal"/>
-    <w:link w:val="Overskrift1Tegn"/>
+    <w:link w:val="Heading1Char"/>
     <w:uiPriority w:val="9"/>
     <w:qFormat/>
     <w:rsid w:val="00D011A0"/>
@@ -1735,13 +1790,13 @@
       <w:szCs w:val="28"/>
     </w:rPr>
   </w:style>
-  <w:style w:type="character" w:default="1" w:styleId="Standardskrifttypeiafsnit">
+  <w:style w:type="character" w:default="1" w:styleId="DefaultParagraphFont">
     <w:name w:val="Default Paragraph Font"/>
     <w:uiPriority w:val="1"/>
     <w:semiHidden/>
     <w:unhideWhenUsed/>
   </w:style>
-  <w:style w:type="table" w:default="1" w:styleId="Tabel-Normal">
+  <w:style w:type="table" w:default="1" w:styleId="TableNormal">
     <w:name w:val="Normal Table"/>
     <w:uiPriority w:val="99"/>
     <w:semiHidden/>
@@ -1756,16 +1811,16 @@
       </w:tblCellMar>
     </w:tblPr>
   </w:style>
-  <w:style w:type="numbering" w:default="1" w:styleId="Ingenoversigt">
+  <w:style w:type="numbering" w:default="1" w:styleId="NoList">
     <w:name w:val="No List"/>
     <w:uiPriority w:val="99"/>
     <w:semiHidden/>
     <w:unhideWhenUsed/>
   </w:style>
-  <w:style w:type="paragraph" w:styleId="Sidehoved">
+  <w:style w:type="paragraph" w:styleId="Header">
     <w:name w:val="header"/>
     <w:basedOn w:val="Normal"/>
-    <w:link w:val="SidehovedTegn"/>
+    <w:link w:val="HeaderChar"/>
     <w:uiPriority w:val="99"/>
     <w:semiHidden/>
     <w:unhideWhenUsed/>
@@ -1778,18 +1833,18 @@
       <w:spacing w:after="0" w:line="240" w:lineRule="auto"/>
     </w:pPr>
   </w:style>
-  <w:style w:type="character" w:customStyle="1" w:styleId="SidehovedTegn">
-    <w:name w:val="Sidehoved Tegn"/>
-    <w:basedOn w:val="Standardskrifttypeiafsnit"/>
-    <w:link w:val="Sidehoved"/>
+  <w:style w:type="character" w:customStyle="1" w:styleId="HeaderChar">
+    <w:name w:val="Header Char"/>
+    <w:basedOn w:val="DefaultParagraphFont"/>
+    <w:link w:val="Header"/>
     <w:uiPriority w:val="99"/>
     <w:semiHidden/>
     <w:rsid w:val="00D011A0"/>
   </w:style>
-  <w:style w:type="paragraph" w:styleId="Sidefod">
+  <w:style w:type="paragraph" w:styleId="Footer">
     <w:name w:val="footer"/>
     <w:basedOn w:val="Normal"/>
-    <w:link w:val="SidefodTegn"/>
+    <w:link w:val="FooterChar"/>
     <w:uiPriority w:val="99"/>
     <w:semiHidden/>
     <w:unhideWhenUsed/>
@@ -1802,18 +1857,18 @@
       <w:spacing w:after="0" w:line="240" w:lineRule="auto"/>
     </w:pPr>
   </w:style>
-  <w:style w:type="character" w:customStyle="1" w:styleId="SidefodTegn">
-    <w:name w:val="Sidefod Tegn"/>
-    <w:basedOn w:val="Standardskrifttypeiafsnit"/>
-    <w:link w:val="Sidefod"/>
+  <w:style w:type="character" w:customStyle="1" w:styleId="FooterChar">
+    <w:name w:val="Footer Char"/>
+    <w:basedOn w:val="DefaultParagraphFont"/>
+    <w:link w:val="Footer"/>
     <w:uiPriority w:val="99"/>
     <w:semiHidden/>
     <w:rsid w:val="00D011A0"/>
   </w:style>
-  <w:style w:type="character" w:customStyle="1" w:styleId="Overskrift1Tegn">
-    <w:name w:val="Overskrift 1 Tegn"/>
-    <w:basedOn w:val="Standardskrifttypeiafsnit"/>
-    <w:link w:val="Overskrift1"/>
+  <w:style w:type="character" w:customStyle="1" w:styleId="Heading1Char">
+    <w:name w:val="Heading 1 Char"/>
+    <w:basedOn w:val="DefaultParagraphFont"/>
+    <w:link w:val="Heading1"/>
     <w:uiPriority w:val="9"/>
     <w:rsid w:val="00D011A0"/>
     <w:rPr>
@@ -1825,7 +1880,7 @@
       <w:szCs w:val="28"/>
     </w:rPr>
   </w:style>
-  <w:style w:type="paragraph" w:styleId="Listeafsnit">
+  <w:style w:type="paragraph" w:styleId="ListParagraph">
     <w:name w:val="List Paragraph"/>
     <w:basedOn w:val="Normal"/>
     <w:uiPriority w:val="34"/>

--- a/Documentation/Project brief.docx
+++ b/Documentation/Project brief.docx
@@ -315,10 +315,8 @@
             <w:r>
               <w:rPr>
                 <w:rFonts w:ascii="Times New Roman" w:hAnsi="Times New Roman"/>
-                <w:i/>
-                <w:color w:val="0000FF"/>
-              </w:rPr>
-              <w:t>&lt;name&gt;</w:t>
+              </w:rPr>
+              <w:t>Åsa Wegelius</w:t>
             </w:r>
           </w:p>
         </w:tc>
@@ -328,18 +326,19 @@
           </w:tcPr>
           <w:p>
             <w:pPr>
-              <w:pStyle w:val="Tabletext"/>
-              <w:rPr>
-                <w:rFonts w:ascii="Times New Roman" w:hAnsi="Times New Roman"/>
+              <w:rPr>
+                <w:rFonts w:ascii="Times New Roman" w:hAnsi="Times New Roman" w:cs="Times New Roman"/>
+                <w:sz w:val="20"/>
+                <w:szCs w:val="20"/>
               </w:rPr>
             </w:pPr>
             <w:r>
               <w:rPr>
-                <w:rFonts w:ascii="Times New Roman" w:hAnsi="Times New Roman"/>
-                <w:i/>
-                <w:color w:val="0000FF"/>
-              </w:rPr>
-              <w:t>&lt;mm/dd/yy&gt;</w:t>
+                <w:rFonts w:ascii="Times New Roman" w:hAnsi="Times New Roman" w:cs="Times New Roman"/>
+                <w:sz w:val="20"/>
+                <w:szCs w:val="20"/>
+              </w:rPr>
+              <w:t>18/02/16</w:t>
             </w:r>
           </w:p>
         </w:tc>
@@ -349,18 +348,19 @@
           </w:tcPr>
           <w:p>
             <w:pPr>
-              <w:pStyle w:val="Tabletext"/>
-              <w:rPr>
-                <w:rFonts w:ascii="Times New Roman" w:hAnsi="Times New Roman"/>
+              <w:rPr>
+                <w:rFonts w:ascii="Times New Roman" w:hAnsi="Times New Roman" w:cs="Times New Roman"/>
+                <w:sz w:val="20"/>
+                <w:szCs w:val="20"/>
               </w:rPr>
             </w:pPr>
             <w:r>
               <w:rPr>
-                <w:rFonts w:ascii="Times New Roman" w:hAnsi="Times New Roman"/>
-                <w:i/>
-                <w:color w:val="0000FF"/>
-              </w:rPr>
-              <w:t>&lt;reason&gt;</w:t>
+                <w:rFonts w:ascii="Times New Roman" w:hAnsi="Times New Roman" w:cs="Times New Roman"/>
+                <w:sz w:val="20"/>
+                <w:szCs w:val="20"/>
+              </w:rPr>
+              <w:t>First draft</w:t>
             </w:r>
           </w:p>
         </w:tc>
@@ -697,20 +697,17 @@
         </w:numPr>
         <w:rPr>
           <w:b/>
-          <w:highlight w:val="yellow"/>
         </w:rPr>
       </w:pPr>
+      <w:bookmarkStart w:id="0" w:name="_GoBack"/>
+      <w:bookmarkEnd w:id="0"/>
       <w:r>
         <w:rPr>
           <w:b/>
-          <w:highlight w:val="yellow"/>
         </w:rPr>
         <w:t>The project shall be completed in 01/06/16.</w:t>
       </w:r>
       <w:r>
-        <w:rPr>
-          <w:highlight w:val="yellow"/>
-        </w:rPr>
         <w:t xml:space="preserve"> It is the last delivery day on Fronter so it is a hard deadline. </w:t>
       </w:r>
     </w:p>
@@ -723,77 +720,45 @@
         </w:numPr>
         <w:rPr>
           <w:b/>
-          <w:highlight w:val="yellow"/>
         </w:rPr>
       </w:pPr>
       <w:r>
         <w:rPr>
           <w:b/>
-          <w:highlight w:val="yellow"/>
         </w:rPr>
         <w:t>The budget is 1060</w:t>
       </w:r>
       <w:r>
         <w:rPr>
           <w:b/>
-          <w:highlight w:val="yellow"/>
         </w:rPr>
         <w:t xml:space="preserve"> man hours. </w:t>
       </w:r>
       <w:r>
-        <w:rPr>
-          <w:highlight w:val="yellow"/>
-        </w:rPr>
         <w:t>The project delivery day gives 14 ½ weeks. This time-span includes six holidays. That gives us 66 working days for the project. We calculate with 7h/</w:t>
       </w:r>
       <w:r>
-        <w:rPr>
-          <w:highlight w:val="yellow"/>
-        </w:rPr>
         <w:t xml:space="preserve">day. Given we divide a day 2 </w:t>
       </w:r>
-      <w:bookmarkStart w:id="0" w:name="_GoBack"/>
-      <w:bookmarkEnd w:id="0"/>
-      <w:r>
-        <w:rPr>
-          <w:highlight w:val="yellow"/>
-        </w:rPr>
+      <w:r>
         <w:t>hours’</w:t>
       </w:r>
       <w:r>
-        <w:rPr>
-          <w:highlight w:val="yellow"/>
-        </w:rPr>
         <w:t xml:space="preserve"> project time and 5 hours spent on courses </w:t>
       </w:r>
       <w:r>
-        <w:rPr>
-          <w:highlight w:val="yellow"/>
-        </w:rPr>
         <w:t>up until 06/05/16 we have 16</w:t>
       </w:r>
       <w:r>
-        <w:rPr>
-          <w:highlight w:val="yellow"/>
-        </w:rPr>
         <w:t xml:space="preserve"> full time days and 50 * 2h/day. That gives 16*7 + 50*2 hours per person = 212</w:t>
       </w:r>
       <w:r>
-        <w:rPr>
-          <w:highlight w:val="yellow"/>
-        </w:rPr>
         <w:t>h/person. A project group of si</w:t>
       </w:r>
       <w:r>
-        <w:rPr>
-          <w:highlight w:val="yellow"/>
-        </w:rPr>
         <w:t>x persons gives a budget of 1060</w:t>
       </w:r>
       <w:r>
-        <w:rPr>
-          <w:highlight w:val="yellow"/>
-        </w:rPr>
         <w:t xml:space="preserve"> man hours.</w:t>
       </w:r>
     </w:p>
@@ -806,20 +771,15 @@
         </w:numPr>
         <w:rPr>
           <w:b/>
-          <w:highlight w:val="yellow"/>
         </w:rPr>
       </w:pPr>
       <w:r>
         <w:rPr>
           <w:b/>
-          <w:highlight w:val="yellow"/>
         </w:rPr>
         <w:t>The outcome shall be an online learning platform.</w:t>
       </w:r>
       <w:r>
-        <w:rPr>
-          <w:highlight w:val="yellow"/>
-        </w:rPr>
         <w:t xml:space="preserve"> The aim is to develop a learning platform directed to Arabic audiences allowing students, ordinary people to learn and test their abilities on the subjects provided by the platform. Not only will the normal people learn and develop skills through this platform but the universities and schools will have the benefit of variety in learning methods for their students, giving them the advantage of going through study materials on their own pace and time.</w:t>
       </w:r>
     </w:p>
@@ -832,13 +792,11 @@
         </w:numPr>
         <w:rPr>
           <w:b/>
-          <w:highlight w:val="yellow"/>
         </w:rPr>
       </w:pPr>
       <w:r>
         <w:rPr>
           <w:b/>
-          <w:highlight w:val="yellow"/>
         </w:rPr>
         <w:t xml:space="preserve">The project shall be managed according to Prince2. </w:t>
       </w:r>
@@ -852,45 +810,29 @@
         </w:numPr>
         <w:rPr>
           <w:b/>
-          <w:highlight w:val="yellow"/>
         </w:rPr>
       </w:pPr>
       <w:r>
+        <w:rPr>
+          <w:b/>
+        </w:rPr>
+        <w:t xml:space="preserve">The development team shall follow the Scrum methodology. </w:t>
+      </w:r>
+    </w:p>
+    <w:p>
+      <w:pPr>
         <w:rPr>
           <w:b/>
           <w:highlight w:val="yellow"/>
         </w:rPr>
-        <w:t xml:space="preserve">The development team shall follow the Scrum methodology. </w:t>
-      </w:r>
-    </w:p>
-    <w:p>
-      <w:pPr>
-        <w:rPr>
-          <w:b/>
-          <w:highlight w:val="yellow"/>
-        </w:rPr>
-      </w:pPr>
-    </w:p>
-    <w:p>
-      <w:pPr>
-        <w:pBdr>
-          <w:top w:val="dotted" w:sz="24" w:space="1" w:color="auto"/>
-          <w:bottom w:val="dotted" w:sz="24" w:space="1" w:color="auto"/>
-        </w:pBdr>
-      </w:pPr>
-      <w:r>
-        <w:rPr>
-          <w:highlight w:val="yellow"/>
-        </w:rPr>
+      </w:pPr>
+    </w:p>
+    <w:p>
+      <w:pPr>
+        <w:pStyle w:val="Heading1"/>
+      </w:pPr>
+      <w:r>
         <w:lastRenderedPageBreak/>
-        <w:t>Delete this explanation and the dots surrounding it after approving or disapproving on the changes. Objectives have many different meanings and in a project brief it has a rather specific meaning. What we had before was one overall objective for the whole project.  What you usually put down in a project brief are the objectives all can agree on regarding time, cost, quality, scope, risk and benefit performance. What we had before was the benefit part. I added time (the deadline), cost (the man-hours) and prince2 + scrum which we can say we choose to aim quality and risk control.</w:t>
-      </w:r>
-    </w:p>
-    <w:p>
-      <w:pPr>
-        <w:pStyle w:val="Heading1"/>
-      </w:pPr>
-      <w:r>
         <w:t xml:space="preserve">Scope and interfaces </w:t>
       </w:r>
     </w:p>
@@ -1026,7 +968,6 @@
         <w:pStyle w:val="Heading1"/>
       </w:pPr>
       <w:r>
-        <w:lastRenderedPageBreak/>
         <w:t>Business Case</w:t>
       </w:r>
     </w:p>

--- a/Documentation/Project brief.docx
+++ b/Documentation/Project brief.docx
@@ -1,6 +1,6 @@
 
 <file path=word/document.xml><?xml version="1.0" encoding="utf-8"?>
-<w:document xmlns:wpc="http://schemas.microsoft.com/office/word/2010/wordprocessingCanvas" xmlns:cx="http://schemas.microsoft.com/office/drawing/2014/chartex" xmlns:cx1="http://schemas.microsoft.com/office/drawing/2015/9/8/chartex" xmlns:mc="http://schemas.openxmlformats.org/markup-compatibility/2006" xmlns:o="urn:schemas-microsoft-com:office:office" xmlns:r="http://schemas.openxmlformats.org/officeDocument/2006/relationships" xmlns:m="http://schemas.openxmlformats.org/officeDocument/2006/math" xmlns:v="urn:schemas-microsoft-com:vml" xmlns:wp14="http://schemas.microsoft.com/office/word/2010/wordprocessingDrawing" xmlns:wp="http://schemas.openxmlformats.org/drawingml/2006/wordprocessingDrawing" xmlns:w10="urn:schemas-microsoft-com:office:word" xmlns:w="http://schemas.openxmlformats.org/wordprocessingml/2006/main" xmlns:w14="http://schemas.microsoft.com/office/word/2010/wordml" xmlns:w15="http://schemas.microsoft.com/office/word/2012/wordml" xmlns:w16se="http://schemas.microsoft.com/office/word/2015/wordml/symex" xmlns:wpg="http://schemas.microsoft.com/office/word/2010/wordprocessingGroup" xmlns:wpi="http://schemas.microsoft.com/office/word/2010/wordprocessingInk" xmlns:wne="http://schemas.microsoft.com/office/word/2006/wordml" xmlns:wps="http://schemas.microsoft.com/office/word/2010/wordprocessingShape" mc:Ignorable="w14 w15 w16se wp14">
+<w:document xmlns:ve="http://schemas.openxmlformats.org/markup-compatibility/2006" xmlns:o="urn:schemas-microsoft-com:office:office" xmlns:r="http://schemas.openxmlformats.org/officeDocument/2006/relationships" xmlns:m="http://schemas.openxmlformats.org/officeDocument/2006/math" xmlns:v="urn:schemas-microsoft-com:vml" xmlns:wp="http://schemas.openxmlformats.org/drawingml/2006/wordprocessingDrawing" xmlns:w10="urn:schemas-microsoft-com:office:word" xmlns:w="http://schemas.openxmlformats.org/wordprocessingml/2006/main" xmlns:wne="http://schemas.microsoft.com/office/word/2006/wordml">
   <w:body>
     <w:tbl>
       <w:tblPr>
@@ -14,7 +14,7 @@
           <w:insideV w:val="single" w:sz="4" w:space="0" w:color="auto"/>
         </w:tblBorders>
         <w:tblLayout w:type="fixed"/>
-        <w:tblLook w:val="0000" w:firstRow="0" w:lastRow="0" w:firstColumn="0" w:lastColumn="0" w:noHBand="0" w:noVBand="0"/>
+        <w:tblLook w:val="0000"/>
       </w:tblPr>
       <w:tblGrid>
         <w:gridCol w:w="946"/>
@@ -270,34 +270,90 @@
                 <w:rFonts w:ascii="Times New Roman" w:hAnsi="Times New Roman"/>
               </w:rPr>
             </w:pPr>
+            <w:proofErr w:type="spellStart"/>
             <w:r>
               <w:rPr>
                 <w:rFonts w:ascii="Times New Roman" w:hAnsi="Times New Roman"/>
                 <w:i/>
                 <w:color w:val="0000FF"/>
               </w:rPr>
-              <w:t>Youssef alamood</w:t>
-            </w:r>
-          </w:p>
-        </w:tc>
-        <w:tc>
-          <w:tcPr>
-            <w:tcW w:w="1344" w:type="dxa"/>
-          </w:tcPr>
-          <w:p>
-            <w:pPr>
-              <w:pStyle w:val="Tabletext"/>
-              <w:rPr>
-                <w:rFonts w:ascii="Times New Roman" w:hAnsi="Times New Roman"/>
-              </w:rPr>
-            </w:pPr>
+              <w:t>Youssef</w:t>
+            </w:r>
+            <w:proofErr w:type="spellEnd"/>
             <w:r>
               <w:rPr>
                 <w:rFonts w:ascii="Times New Roman" w:hAnsi="Times New Roman"/>
                 <w:i/>
                 <w:color w:val="0000FF"/>
               </w:rPr>
-              <w:t>&lt;mm/dd/yy&gt;</w:t>
+              <w:t xml:space="preserve"> </w:t>
+            </w:r>
+            <w:proofErr w:type="spellStart"/>
+            <w:r>
+              <w:rPr>
+                <w:rFonts w:ascii="Times New Roman" w:hAnsi="Times New Roman"/>
+                <w:i/>
+                <w:color w:val="0000FF"/>
+              </w:rPr>
+              <w:t>alamood</w:t>
+            </w:r>
+            <w:proofErr w:type="spellEnd"/>
+          </w:p>
+        </w:tc>
+        <w:tc>
+          <w:tcPr>
+            <w:tcW w:w="1344" w:type="dxa"/>
+          </w:tcPr>
+          <w:p>
+            <w:pPr>
+              <w:pStyle w:val="Tabletext"/>
+              <w:rPr>
+                <w:rFonts w:ascii="Times New Roman" w:hAnsi="Times New Roman"/>
+              </w:rPr>
+            </w:pPr>
+            <w:r>
+              <w:rPr>
+                <w:rFonts w:ascii="Times New Roman" w:hAnsi="Times New Roman"/>
+                <w:i/>
+                <w:color w:val="0000FF"/>
+              </w:rPr>
+              <w:t>&lt;mm/</w:t>
+            </w:r>
+            <w:proofErr w:type="spellStart"/>
+            <w:r>
+              <w:rPr>
+                <w:rFonts w:ascii="Times New Roman" w:hAnsi="Times New Roman"/>
+                <w:i/>
+                <w:color w:val="0000FF"/>
+              </w:rPr>
+              <w:t>dd</w:t>
+            </w:r>
+            <w:proofErr w:type="spellEnd"/>
+            <w:r>
+              <w:rPr>
+                <w:rFonts w:ascii="Times New Roman" w:hAnsi="Times New Roman"/>
+                <w:i/>
+                <w:color w:val="0000FF"/>
+              </w:rPr>
+              <w:t>/</w:t>
+            </w:r>
+            <w:proofErr w:type="spellStart"/>
+            <w:r>
+              <w:rPr>
+                <w:rFonts w:ascii="Times New Roman" w:hAnsi="Times New Roman"/>
+                <w:i/>
+                <w:color w:val="0000FF"/>
+              </w:rPr>
+              <w:t>yy</w:t>
+            </w:r>
+            <w:proofErr w:type="spellEnd"/>
+            <w:r>
+              <w:rPr>
+                <w:rFonts w:ascii="Times New Roman" w:hAnsi="Times New Roman"/>
+                <w:i/>
+                <w:color w:val="0000FF"/>
+              </w:rPr>
+              <w:t>&gt;</w:t>
             </w:r>
           </w:p>
         </w:tc>
@@ -312,12 +368,28 @@
                 <w:rFonts w:ascii="Times New Roman" w:hAnsi="Times New Roman"/>
               </w:rPr>
             </w:pPr>
-            <w:r>
-              <w:rPr>
-                <w:rFonts w:ascii="Times New Roman" w:hAnsi="Times New Roman"/>
-              </w:rPr>
-              <w:t>Åsa Wegelius</w:t>
-            </w:r>
+            <w:proofErr w:type="spellStart"/>
+            <w:r>
+              <w:rPr>
+                <w:rFonts w:ascii="Times New Roman" w:hAnsi="Times New Roman"/>
+              </w:rPr>
+              <w:t>Åsa</w:t>
+            </w:r>
+            <w:proofErr w:type="spellEnd"/>
+            <w:r>
+              <w:rPr>
+                <w:rFonts w:ascii="Times New Roman" w:hAnsi="Times New Roman"/>
+              </w:rPr>
+              <w:t xml:space="preserve"> </w:t>
+            </w:r>
+            <w:proofErr w:type="spellStart"/>
+            <w:r>
+              <w:rPr>
+                <w:rFonts w:ascii="Times New Roman" w:hAnsi="Times New Roman"/>
+              </w:rPr>
+              <w:t>Wegelius</w:t>
+            </w:r>
+            <w:proofErr w:type="spellEnd"/>
           </w:p>
         </w:tc>
         <w:tc>
@@ -401,12 +473,28 @@
                 <w:rFonts w:ascii="Times New Roman" w:hAnsi="Times New Roman"/>
               </w:rPr>
             </w:pPr>
-            <w:r>
-              <w:rPr>
-                <w:rFonts w:ascii="Times New Roman" w:hAnsi="Times New Roman"/>
-              </w:rPr>
-              <w:t>Åsa Wegelius</w:t>
-            </w:r>
+            <w:proofErr w:type="spellStart"/>
+            <w:r>
+              <w:rPr>
+                <w:rFonts w:ascii="Times New Roman" w:hAnsi="Times New Roman"/>
+              </w:rPr>
+              <w:t>Åsa</w:t>
+            </w:r>
+            <w:proofErr w:type="spellEnd"/>
+            <w:r>
+              <w:rPr>
+                <w:rFonts w:ascii="Times New Roman" w:hAnsi="Times New Roman"/>
+              </w:rPr>
+              <w:t xml:space="preserve"> </w:t>
+            </w:r>
+            <w:proofErr w:type="spellStart"/>
+            <w:r>
+              <w:rPr>
+                <w:rFonts w:ascii="Times New Roman" w:hAnsi="Times New Roman"/>
+              </w:rPr>
+              <w:t>Wegelius</w:t>
+            </w:r>
+            <w:proofErr w:type="spellEnd"/>
           </w:p>
         </w:tc>
         <w:tc>
@@ -708,7 +796,15 @@
         <w:t>The project shall be completed in 01/06/16.</w:t>
       </w:r>
       <w:r>
-        <w:t xml:space="preserve"> It is the last delivery day on Fronter so it is a hard deadline. </w:t>
+        <w:t xml:space="preserve"> It is the last delivery day on </w:t>
+      </w:r>
+      <w:proofErr w:type="spellStart"/>
+      <w:r>
+        <w:t>Fronter</w:t>
+      </w:r>
+      <w:proofErr w:type="spellEnd"/>
+      <w:r>
+        <w:t xml:space="preserve"> so it is a hard deadline. </w:t>
       </w:r>
     </w:p>
     <w:p>
@@ -839,7 +935,15 @@
     <w:p/>
     <w:p>
       <w:r>
-        <w:t xml:space="preserve">The platform will be an online site with access to variation of courses on subjects which are introduced by experts in those areas. After going through each part of the course the student can review and exam himself or herself on the learning by going through multiple choice tests and small exams.  </w:t>
+        <w:t xml:space="preserve">The platform will be an online site with access to variation of courses on subjects which are introduced by experts in those areas. </w:t>
+      </w:r>
+      <w:proofErr w:type="gramStart"/>
+      <w:r>
+        <w:t>After going through each part of the course the student can review and exam himself or herself on the learning by going through multiple choice tests and small exams.</w:t>
+      </w:r>
+      <w:proofErr w:type="gramEnd"/>
+      <w:r>
+        <w:t xml:space="preserve">  </w:t>
       </w:r>
     </w:p>
     <w:p>
@@ -975,6 +1079,9 @@
     <w:p>
       <w:r>
         <w:t>The business case for this project is very compelling since there are around half billion Arabic speaking people in the world and many universities and schools are missing on use of technology which gives us the opportunity to expand fast through this market with both enterprise users and single users who wants to learn on subjects.</w:t>
+      </w:r>
+      <w:r>
+        <w:t xml:space="preserve">  Test.</w:t>
       </w:r>
     </w:p>
     <w:p/>
@@ -1027,7 +1134,7 @@
 </file>
 
 <file path=word/endnotes.xml><?xml version="1.0" encoding="utf-8"?>
-<w:endnotes xmlns:wpc="http://schemas.microsoft.com/office/word/2010/wordprocessingCanvas" xmlns:cx="http://schemas.microsoft.com/office/drawing/2014/chartex" xmlns:cx1="http://schemas.microsoft.com/office/drawing/2015/9/8/chartex" xmlns:mc="http://schemas.openxmlformats.org/markup-compatibility/2006" xmlns:o="urn:schemas-microsoft-com:office:office" xmlns:r="http://schemas.openxmlformats.org/officeDocument/2006/relationships" xmlns:m="http://schemas.openxmlformats.org/officeDocument/2006/math" xmlns:v="urn:schemas-microsoft-com:vml" xmlns:wp14="http://schemas.microsoft.com/office/word/2010/wordprocessingDrawing" xmlns:wp="http://schemas.openxmlformats.org/drawingml/2006/wordprocessingDrawing" xmlns:w10="urn:schemas-microsoft-com:office:word" xmlns:w="http://schemas.openxmlformats.org/wordprocessingml/2006/main" xmlns:w14="http://schemas.microsoft.com/office/word/2010/wordml" xmlns:w15="http://schemas.microsoft.com/office/word/2012/wordml" xmlns:w16se="http://schemas.microsoft.com/office/word/2015/wordml/symex" xmlns:wpg="http://schemas.microsoft.com/office/word/2010/wordprocessingGroup" xmlns:wpi="http://schemas.microsoft.com/office/word/2010/wordprocessingInk" xmlns:wne="http://schemas.microsoft.com/office/word/2006/wordml" xmlns:wps="http://schemas.microsoft.com/office/word/2010/wordprocessingShape" mc:Ignorable="w14 w15 w16se wp14">
+<w:endnotes xmlns:ve="http://schemas.openxmlformats.org/markup-compatibility/2006" xmlns:o="urn:schemas-microsoft-com:office:office" xmlns:r="http://schemas.openxmlformats.org/officeDocument/2006/relationships" xmlns:m="http://schemas.openxmlformats.org/officeDocument/2006/math" xmlns:v="urn:schemas-microsoft-com:vml" xmlns:wp="http://schemas.openxmlformats.org/drawingml/2006/wordprocessingDrawing" xmlns:w10="urn:schemas-microsoft-com:office:word" xmlns:w="http://schemas.openxmlformats.org/wordprocessingml/2006/main" xmlns:wne="http://schemas.microsoft.com/office/word/2006/wordml">
   <w:endnote w:type="separator" w:id="-1">
     <w:p>
       <w:pPr>
@@ -1052,7 +1159,7 @@
 </file>
 
 <file path=word/footnotes.xml><?xml version="1.0" encoding="utf-8"?>
-<w:footnotes xmlns:wpc="http://schemas.microsoft.com/office/word/2010/wordprocessingCanvas" xmlns:cx="http://schemas.microsoft.com/office/drawing/2014/chartex" xmlns:cx1="http://schemas.microsoft.com/office/drawing/2015/9/8/chartex" xmlns:mc="http://schemas.openxmlformats.org/markup-compatibility/2006" xmlns:o="urn:schemas-microsoft-com:office:office" xmlns:r="http://schemas.openxmlformats.org/officeDocument/2006/relationships" xmlns:m="http://schemas.openxmlformats.org/officeDocument/2006/math" xmlns:v="urn:schemas-microsoft-com:vml" xmlns:wp14="http://schemas.microsoft.com/office/word/2010/wordprocessingDrawing" xmlns:wp="http://schemas.openxmlformats.org/drawingml/2006/wordprocessingDrawing" xmlns:w10="urn:schemas-microsoft-com:office:word" xmlns:w="http://schemas.openxmlformats.org/wordprocessingml/2006/main" xmlns:w14="http://schemas.microsoft.com/office/word/2010/wordml" xmlns:w15="http://schemas.microsoft.com/office/word/2012/wordml" xmlns:w16se="http://schemas.microsoft.com/office/word/2015/wordml/symex" xmlns:wpg="http://schemas.microsoft.com/office/word/2010/wordprocessingGroup" xmlns:wpi="http://schemas.microsoft.com/office/word/2010/wordprocessingInk" xmlns:wne="http://schemas.microsoft.com/office/word/2006/wordml" xmlns:wps="http://schemas.microsoft.com/office/word/2010/wordprocessingShape" mc:Ignorable="w14 w15 w16se wp14">
+<w:footnotes xmlns:ve="http://schemas.openxmlformats.org/markup-compatibility/2006" xmlns:o="urn:schemas-microsoft-com:office:office" xmlns:r="http://schemas.openxmlformats.org/officeDocument/2006/relationships" xmlns:m="http://schemas.openxmlformats.org/officeDocument/2006/math" xmlns:v="urn:schemas-microsoft-com:vml" xmlns:wp="http://schemas.openxmlformats.org/drawingml/2006/wordprocessingDrawing" xmlns:w10="urn:schemas-microsoft-com:office:word" xmlns:w="http://schemas.openxmlformats.org/wordprocessingml/2006/main" xmlns:wne="http://schemas.microsoft.com/office/word/2006/wordml">
   <w:footnote w:type="separator" w:id="-1">
     <w:p>
       <w:pPr>
@@ -1077,8 +1184,8 @@
 </file>
 
 <file path=word/numbering.xml><?xml version="1.0" encoding="utf-8"?>
-<w:numbering xmlns:wpc="http://schemas.microsoft.com/office/word/2010/wordprocessingCanvas" xmlns:cx="http://schemas.microsoft.com/office/drawing/2014/chartex" xmlns:cx1="http://schemas.microsoft.com/office/drawing/2015/9/8/chartex" xmlns:mc="http://schemas.openxmlformats.org/markup-compatibility/2006" xmlns:o="urn:schemas-microsoft-com:office:office" xmlns:r="http://schemas.openxmlformats.org/officeDocument/2006/relationships" xmlns:m="http://schemas.openxmlformats.org/officeDocument/2006/math" xmlns:v="urn:schemas-microsoft-com:vml" xmlns:wp14="http://schemas.microsoft.com/office/word/2010/wordprocessingDrawing" xmlns:wp="http://schemas.openxmlformats.org/drawingml/2006/wordprocessingDrawing" xmlns:w10="urn:schemas-microsoft-com:office:word" xmlns:w="http://schemas.openxmlformats.org/wordprocessingml/2006/main" xmlns:w14="http://schemas.microsoft.com/office/word/2010/wordml" xmlns:w15="http://schemas.microsoft.com/office/word/2012/wordml" xmlns:w16se="http://schemas.microsoft.com/office/word/2015/wordml/symex" xmlns:wpg="http://schemas.microsoft.com/office/word/2010/wordprocessingGroup" xmlns:wpi="http://schemas.microsoft.com/office/word/2010/wordprocessingInk" xmlns:wne="http://schemas.microsoft.com/office/word/2006/wordml" xmlns:wps="http://schemas.microsoft.com/office/word/2010/wordprocessingShape" mc:Ignorable="w14 w15 w16se wp14">
-  <w:abstractNum w:abstractNumId="0" w15:restartNumberingAfterBreak="0">
+<w:numbering xmlns:ve="http://schemas.openxmlformats.org/markup-compatibility/2006" xmlns:o="urn:schemas-microsoft-com:office:office" xmlns:r="http://schemas.openxmlformats.org/officeDocument/2006/relationships" xmlns:m="http://schemas.openxmlformats.org/officeDocument/2006/math" xmlns:v="urn:schemas-microsoft-com:vml" xmlns:wp="http://schemas.openxmlformats.org/drawingml/2006/wordprocessingDrawing" xmlns:w10="urn:schemas-microsoft-com:office:word" xmlns:w="http://schemas.openxmlformats.org/wordprocessingml/2006/main" xmlns:wne="http://schemas.microsoft.com/office/word/2006/wordml">
+  <w:abstractNum w:abstractNumId="0">
     <w:nsid w:val="19CE328B"/>
     <w:multiLevelType w:val="hybridMultilevel"/>
     <w:tmpl w:val="6E0E6D8E"/>
@@ -1191,7 +1298,7 @@
       </w:rPr>
     </w:lvl>
   </w:abstractNum>
-  <w:abstractNum w:abstractNumId="1" w15:restartNumberingAfterBreak="0">
+  <w:abstractNum w:abstractNumId="1">
     <w:nsid w:val="5E260FDA"/>
     <w:multiLevelType w:val="hybridMultilevel"/>
     <w:tmpl w:val="7DE08A1E"/>
@@ -1314,7 +1421,7 @@
 </file>
 
 <file path=word/styles.xml><?xml version="1.0" encoding="utf-8"?>
-<w:styles xmlns:mc="http://schemas.openxmlformats.org/markup-compatibility/2006" xmlns:r="http://schemas.openxmlformats.org/officeDocument/2006/relationships" xmlns:w="http://schemas.openxmlformats.org/wordprocessingml/2006/main" xmlns:w14="http://schemas.microsoft.com/office/word/2010/wordml" xmlns:w15="http://schemas.microsoft.com/office/word/2012/wordml" xmlns:w16se="http://schemas.microsoft.com/office/word/2015/wordml/symex" mc:Ignorable="w14 w15 w16se">
+<w:styles xmlns:r="http://schemas.openxmlformats.org/officeDocument/2006/relationships" xmlns:w="http://schemas.openxmlformats.org/wordprocessingml/2006/main">
   <w:docDefaults>
     <w:rPrDefault>
       <w:rPr>
@@ -1330,378 +1437,144 @@
       </w:pPr>
     </w:pPrDefault>
   </w:docDefaults>
-  <w:latentStyles w:defLockedState="0" w:defUIPriority="99" w:defSemiHidden="0" w:defUnhideWhenUsed="0" w:defQFormat="0" w:count="371">
-    <w:lsdException w:name="Normal" w:uiPriority="0" w:qFormat="1"/>
-    <w:lsdException w:name="heading 1" w:uiPriority="9" w:qFormat="1"/>
-    <w:lsdException w:name="heading 2" w:semiHidden="1" w:uiPriority="9" w:unhideWhenUsed="1" w:qFormat="1"/>
-    <w:lsdException w:name="heading 3" w:semiHidden="1" w:uiPriority="9" w:unhideWhenUsed="1" w:qFormat="1"/>
-    <w:lsdException w:name="heading 4" w:semiHidden="1" w:uiPriority="9" w:unhideWhenUsed="1" w:qFormat="1"/>
-    <w:lsdException w:name="heading 5" w:semiHidden="1" w:uiPriority="9" w:unhideWhenUsed="1" w:qFormat="1"/>
-    <w:lsdException w:name="heading 6" w:semiHidden="1" w:uiPriority="9" w:unhideWhenUsed="1" w:qFormat="1"/>
-    <w:lsdException w:name="heading 7" w:semiHidden="1" w:uiPriority="9" w:unhideWhenUsed="1" w:qFormat="1"/>
-    <w:lsdException w:name="heading 8" w:semiHidden="1" w:uiPriority="9" w:unhideWhenUsed="1" w:qFormat="1"/>
-    <w:lsdException w:name="heading 9" w:semiHidden="1" w:uiPriority="9" w:unhideWhenUsed="1" w:qFormat="1"/>
-    <w:lsdException w:name="index 1" w:semiHidden="1" w:unhideWhenUsed="1"/>
-    <w:lsdException w:name="index 2" w:semiHidden="1" w:unhideWhenUsed="1"/>
-    <w:lsdException w:name="index 3" w:semiHidden="1" w:unhideWhenUsed="1"/>
-    <w:lsdException w:name="index 4" w:semiHidden="1" w:unhideWhenUsed="1"/>
-    <w:lsdException w:name="index 5" w:semiHidden="1" w:unhideWhenUsed="1"/>
-    <w:lsdException w:name="index 6" w:semiHidden="1" w:unhideWhenUsed="1"/>
-    <w:lsdException w:name="index 7" w:semiHidden="1" w:unhideWhenUsed="1"/>
-    <w:lsdException w:name="index 8" w:semiHidden="1" w:unhideWhenUsed="1"/>
-    <w:lsdException w:name="index 9" w:semiHidden="1" w:unhideWhenUsed="1"/>
-    <w:lsdException w:name="toc 1" w:semiHidden="1" w:uiPriority="39" w:unhideWhenUsed="1"/>
-    <w:lsdException w:name="toc 2" w:semiHidden="1" w:uiPriority="39" w:unhideWhenUsed="1"/>
-    <w:lsdException w:name="toc 3" w:semiHidden="1" w:uiPriority="39" w:unhideWhenUsed="1"/>
-    <w:lsdException w:name="toc 4" w:semiHidden="1" w:uiPriority="39" w:unhideWhenUsed="1"/>
-    <w:lsdException w:name="toc 5" w:semiHidden="1" w:uiPriority="39" w:unhideWhenUsed="1"/>
-    <w:lsdException w:name="toc 6" w:semiHidden="1" w:uiPriority="39" w:unhideWhenUsed="1"/>
-    <w:lsdException w:name="toc 7" w:semiHidden="1" w:uiPriority="39" w:unhideWhenUsed="1"/>
-    <w:lsdException w:name="toc 8" w:semiHidden="1" w:uiPriority="39" w:unhideWhenUsed="1"/>
-    <w:lsdException w:name="toc 9" w:semiHidden="1" w:uiPriority="39" w:unhideWhenUsed="1"/>
-    <w:lsdException w:name="Normal Indent" w:semiHidden="1" w:unhideWhenUsed="1"/>
-    <w:lsdException w:name="footnote text" w:semiHidden="1" w:unhideWhenUsed="1"/>
-    <w:lsdException w:name="annotation text" w:semiHidden="1" w:unhideWhenUsed="1"/>
-    <w:lsdException w:name="header" w:semiHidden="1" w:unhideWhenUsed="1"/>
-    <w:lsdException w:name="footer" w:semiHidden="1" w:unhideWhenUsed="1"/>
-    <w:lsdException w:name="index heading" w:semiHidden="1" w:unhideWhenUsed="1"/>
-    <w:lsdException w:name="caption" w:semiHidden="1" w:uiPriority="35" w:unhideWhenUsed="1" w:qFormat="1"/>
-    <w:lsdException w:name="table of figures" w:semiHidden="1" w:unhideWhenUsed="1"/>
-    <w:lsdException w:name="envelope address" w:semiHidden="1" w:unhideWhenUsed="1"/>
-    <w:lsdException w:name="envelope return" w:semiHidden="1" w:unhideWhenUsed="1"/>
-    <w:lsdException w:name="footnote reference" w:semiHidden="1" w:unhideWhenUsed="1"/>
-    <w:lsdException w:name="annotation reference" w:semiHidden="1" w:unhideWhenUsed="1"/>
-    <w:lsdException w:name="line number" w:semiHidden="1" w:unhideWhenUsed="1"/>
-    <w:lsdException w:name="page number" w:semiHidden="1" w:unhideWhenUsed="1"/>
-    <w:lsdException w:name="endnote reference" w:semiHidden="1" w:unhideWhenUsed="1"/>
-    <w:lsdException w:name="endnote text" w:semiHidden="1" w:unhideWhenUsed="1"/>
-    <w:lsdException w:name="table of authorities" w:semiHidden="1" w:unhideWhenUsed="1"/>
-    <w:lsdException w:name="macro" w:semiHidden="1" w:unhideWhenUsed="1"/>
-    <w:lsdException w:name="toa heading" w:semiHidden="1" w:unhideWhenUsed="1"/>
-    <w:lsdException w:name="List" w:semiHidden="1" w:unhideWhenUsed="1"/>
-    <w:lsdException w:name="List Bullet" w:semiHidden="1" w:unhideWhenUsed="1"/>
-    <w:lsdException w:name="List Number" w:semiHidden="1" w:unhideWhenUsed="1"/>
-    <w:lsdException w:name="List 2" w:semiHidden="1" w:unhideWhenUsed="1"/>
-    <w:lsdException w:name="List 3" w:semiHidden="1" w:unhideWhenUsed="1"/>
-    <w:lsdException w:name="List 4" w:semiHidden="1" w:unhideWhenUsed="1"/>
-    <w:lsdException w:name="List 5" w:semiHidden="1" w:unhideWhenUsed="1"/>
-    <w:lsdException w:name="List Bullet 2" w:semiHidden="1" w:unhideWhenUsed="1"/>
-    <w:lsdException w:name="List Bullet 3" w:semiHidden="1" w:unhideWhenUsed="1"/>
-    <w:lsdException w:name="List Bullet 4" w:semiHidden="1" w:unhideWhenUsed="1"/>
-    <w:lsdException w:name="List Bullet 5" w:semiHidden="1" w:unhideWhenUsed="1"/>
-    <w:lsdException w:name="List Number 2" w:semiHidden="1" w:unhideWhenUsed="1"/>
-    <w:lsdException w:name="List Number 3" w:semiHidden="1" w:unhideWhenUsed="1"/>
-    <w:lsdException w:name="List Number 4" w:semiHidden="1" w:unhideWhenUsed="1"/>
-    <w:lsdException w:name="List Number 5" w:semiHidden="1" w:unhideWhenUsed="1"/>
-    <w:lsdException w:name="Title" w:uiPriority="10" w:qFormat="1"/>
-    <w:lsdException w:name="Closing" w:semiHidden="1" w:unhideWhenUsed="1"/>
-    <w:lsdException w:name="Signature" w:semiHidden="1" w:unhideWhenUsed="1"/>
-    <w:lsdException w:name="Default Paragraph Font" w:semiHidden="1" w:uiPriority="1" w:unhideWhenUsed="1"/>
-    <w:lsdException w:name="Body Text" w:semiHidden="1" w:unhideWhenUsed="1"/>
-    <w:lsdException w:name="Body Text Indent" w:semiHidden="1" w:unhideWhenUsed="1"/>
-    <w:lsdException w:name="List Continue" w:semiHidden="1" w:unhideWhenUsed="1"/>
-    <w:lsdException w:name="List Continue 2" w:semiHidden="1" w:unhideWhenUsed="1"/>
-    <w:lsdException w:name="List Continue 3" w:semiHidden="1" w:unhideWhenUsed="1"/>
-    <w:lsdException w:name="List Continue 4" w:semiHidden="1" w:unhideWhenUsed="1"/>
-    <w:lsdException w:name="List Continue 5" w:semiHidden="1" w:unhideWhenUsed="1"/>
-    <w:lsdException w:name="Message Header" w:semiHidden="1" w:unhideWhenUsed="1"/>
-    <w:lsdException w:name="Subtitle" w:uiPriority="11" w:qFormat="1"/>
-    <w:lsdException w:name="Salutation" w:semiHidden="1" w:unhideWhenUsed="1"/>
-    <w:lsdException w:name="Date" w:semiHidden="1" w:unhideWhenUsed="1"/>
-    <w:lsdException w:name="Body Text First Indent" w:semiHidden="1" w:unhideWhenUsed="1"/>
-    <w:lsdException w:name="Body Text First Indent 2" w:semiHidden="1" w:unhideWhenUsed="1"/>
-    <w:lsdException w:name="Note Heading" w:semiHidden="1" w:unhideWhenUsed="1"/>
-    <w:lsdException w:name="Body Text 2" w:semiHidden="1" w:unhideWhenUsed="1"/>
-    <w:lsdException w:name="Body Text 3" w:semiHidden="1" w:unhideWhenUsed="1"/>
-    <w:lsdException w:name="Body Text Indent 2" w:semiHidden="1" w:unhideWhenUsed="1"/>
-    <w:lsdException w:name="Body Text Indent 3" w:semiHidden="1" w:unhideWhenUsed="1"/>
-    <w:lsdException w:name="Block Text" w:semiHidden="1" w:unhideWhenUsed="1"/>
-    <w:lsdException w:name="Hyperlink" w:semiHidden="1" w:unhideWhenUsed="1"/>
-    <w:lsdException w:name="FollowedHyperlink" w:semiHidden="1" w:unhideWhenUsed="1"/>
-    <w:lsdException w:name="Strong" w:uiPriority="22" w:qFormat="1"/>
-    <w:lsdException w:name="Emphasis" w:uiPriority="20" w:qFormat="1"/>
-    <w:lsdException w:name="Document Map" w:semiHidden="1" w:unhideWhenUsed="1"/>
-    <w:lsdException w:name="Plain Text" w:semiHidden="1" w:unhideWhenUsed="1"/>
-    <w:lsdException w:name="E-mail Signature" w:semiHidden="1" w:unhideWhenUsed="1"/>
-    <w:lsdException w:name="HTML Top of Form" w:semiHidden="1" w:unhideWhenUsed="1"/>
-    <w:lsdException w:name="HTML Bottom of Form" w:semiHidden="1" w:unhideWhenUsed="1"/>
-    <w:lsdException w:name="Normal (Web)" w:semiHidden="1" w:unhideWhenUsed="1"/>
-    <w:lsdException w:name="HTML Acronym" w:semiHidden="1" w:unhideWhenUsed="1"/>
-    <w:lsdException w:name="HTML Address" w:semiHidden="1" w:unhideWhenUsed="1"/>
-    <w:lsdException w:name="HTML Cite" w:semiHidden="1" w:unhideWhenUsed="1"/>
-    <w:lsdException w:name="HTML Code" w:semiHidden="1" w:unhideWhenUsed="1"/>
-    <w:lsdException w:name="HTML Definition" w:semiHidden="1" w:unhideWhenUsed="1"/>
-    <w:lsdException w:name="HTML Keyboard" w:semiHidden="1" w:unhideWhenUsed="1"/>
-    <w:lsdException w:name="HTML Preformatted" w:semiHidden="1" w:unhideWhenUsed="1"/>
-    <w:lsdException w:name="HTML Sample" w:semiHidden="1" w:unhideWhenUsed="1"/>
-    <w:lsdException w:name="HTML Typewriter" w:semiHidden="1" w:unhideWhenUsed="1"/>
-    <w:lsdException w:name="HTML Variable" w:semiHidden="1" w:unhideWhenUsed="1"/>
-    <w:lsdException w:name="Normal Table" w:semiHidden="1" w:unhideWhenUsed="1"/>
-    <w:lsdException w:name="annotation subject" w:semiHidden="1" w:unhideWhenUsed="1"/>
-    <w:lsdException w:name="No List" w:semiHidden="1" w:unhideWhenUsed="1"/>
-    <w:lsdException w:name="Outline List 1" w:semiHidden="1" w:unhideWhenUsed="1"/>
-    <w:lsdException w:name="Outline List 2" w:semiHidden="1" w:unhideWhenUsed="1"/>
-    <w:lsdException w:name="Outline List 3" w:semiHidden="1" w:unhideWhenUsed="1"/>
-    <w:lsdException w:name="Table Simple 1" w:semiHidden="1" w:unhideWhenUsed="1"/>
-    <w:lsdException w:name="Table Simple 2" w:semiHidden="1" w:unhideWhenUsed="1"/>
-    <w:lsdException w:name="Table Simple 3" w:semiHidden="1" w:unhideWhenUsed="1"/>
-    <w:lsdException w:name="Table Classic 1" w:semiHidden="1" w:unhideWhenUsed="1"/>
-    <w:lsdException w:name="Table Classic 2" w:semiHidden="1" w:unhideWhenUsed="1"/>
-    <w:lsdException w:name="Table Classic 3" w:semiHidden="1" w:unhideWhenUsed="1"/>
-    <w:lsdException w:name="Table Classic 4" w:semiHidden="1" w:unhideWhenUsed="1"/>
-    <w:lsdException w:name="Table Colorful 1" w:semiHidden="1" w:unhideWhenUsed="1"/>
-    <w:lsdException w:name="Table Colorful 2" w:semiHidden="1" w:unhideWhenUsed="1"/>
-    <w:lsdException w:name="Table Colorful 3" w:semiHidden="1" w:unhideWhenUsed="1"/>
-    <w:lsdException w:name="Table Columns 1" w:semiHidden="1" w:unhideWhenUsed="1"/>
-    <w:lsdException w:name="Table Columns 2" w:semiHidden="1" w:unhideWhenUsed="1"/>
-    <w:lsdException w:name="Table Columns 3" w:semiHidden="1" w:unhideWhenUsed="1"/>
-    <w:lsdException w:name="Table Columns 4" w:semiHidden="1" w:unhideWhenUsed="1"/>
-    <w:lsdException w:name="Table Columns 5" w:semiHidden="1" w:unhideWhenUsed="1"/>
-    <w:lsdException w:name="Table Grid 1" w:semiHidden="1" w:unhideWhenUsed="1"/>
-    <w:lsdException w:name="Table Grid 2" w:semiHidden="1" w:unhideWhenUsed="1"/>
-    <w:lsdException w:name="Table Grid 3" w:semiHidden="1" w:unhideWhenUsed="1"/>
-    <w:lsdException w:name="Table Grid 4" w:semiHidden="1" w:unhideWhenUsed="1"/>
-    <w:lsdException w:name="Table Grid 5" w:semiHidden="1" w:unhideWhenUsed="1"/>
-    <w:lsdException w:name="Table Grid 6" w:semiHidden="1" w:unhideWhenUsed="1"/>
-    <w:lsdException w:name="Table Grid 7" w:semiHidden="1" w:unhideWhenUsed="1"/>
-    <w:lsdException w:name="Table Grid 8" w:semiHidden="1" w:unhideWhenUsed="1"/>
-    <w:lsdException w:name="Table List 1" w:semiHidden="1" w:unhideWhenUsed="1"/>
-    <w:lsdException w:name="Table List 2" w:semiHidden="1" w:unhideWhenUsed="1"/>
-    <w:lsdException w:name="Table List 3" w:semiHidden="1" w:unhideWhenUsed="1"/>
-    <w:lsdException w:name="Table List 4" w:semiHidden="1" w:unhideWhenUsed="1"/>
-    <w:lsdException w:name="Table List 5" w:semiHidden="1" w:unhideWhenUsed="1"/>
-    <w:lsdException w:name="Table List 6" w:semiHidden="1" w:unhideWhenUsed="1"/>
-    <w:lsdException w:name="Table List 7" w:semiHidden="1" w:unhideWhenUsed="1"/>
-    <w:lsdException w:name="Table List 8" w:semiHidden="1" w:unhideWhenUsed="1"/>
-    <w:lsdException w:name="Table 3D effects 1" w:semiHidden="1" w:unhideWhenUsed="1"/>
-    <w:lsdException w:name="Table 3D effects 2" w:semiHidden="1" w:unhideWhenUsed="1"/>
-    <w:lsdException w:name="Table 3D effects 3" w:semiHidden="1" w:unhideWhenUsed="1"/>
-    <w:lsdException w:name="Table Contemporary" w:semiHidden="1" w:unhideWhenUsed="1"/>
-    <w:lsdException w:name="Table Elegant" w:semiHidden="1" w:unhideWhenUsed="1"/>
-    <w:lsdException w:name="Table Professional" w:semiHidden="1" w:unhideWhenUsed="1"/>
-    <w:lsdException w:name="Table Subtle 1" w:semiHidden="1" w:unhideWhenUsed="1"/>
-    <w:lsdException w:name="Table Subtle 2" w:semiHidden="1" w:unhideWhenUsed="1"/>
-    <w:lsdException w:name="Table Web 1" w:semiHidden="1" w:unhideWhenUsed="1"/>
-    <w:lsdException w:name="Table Web 2" w:semiHidden="1" w:unhideWhenUsed="1"/>
-    <w:lsdException w:name="Table Web 3" w:semiHidden="1" w:unhideWhenUsed="1"/>
-    <w:lsdException w:name="Balloon Text" w:semiHidden="1" w:unhideWhenUsed="1"/>
-    <w:lsdException w:name="Table Grid" w:uiPriority="59"/>
-    <w:lsdException w:name="Table Theme" w:semiHidden="1" w:unhideWhenUsed="1"/>
-    <w:lsdException w:name="Placeholder Text" w:semiHidden="1"/>
-    <w:lsdException w:name="No Spacing" w:uiPriority="1" w:qFormat="1"/>
-    <w:lsdException w:name="Light Shading" w:uiPriority="60"/>
-    <w:lsdException w:name="Light List" w:uiPriority="61"/>
-    <w:lsdException w:name="Light Grid" w:uiPriority="62"/>
-    <w:lsdException w:name="Medium Shading 1" w:uiPriority="63"/>
-    <w:lsdException w:name="Medium Shading 2" w:uiPriority="64"/>
-    <w:lsdException w:name="Medium List 1" w:uiPriority="65"/>
-    <w:lsdException w:name="Medium List 2" w:uiPriority="66"/>
-    <w:lsdException w:name="Medium Grid 1" w:uiPriority="67"/>
-    <w:lsdException w:name="Medium Grid 2" w:uiPriority="68"/>
-    <w:lsdException w:name="Medium Grid 3" w:uiPriority="69"/>
-    <w:lsdException w:name="Dark List" w:uiPriority="70"/>
-    <w:lsdException w:name="Colorful Shading" w:uiPriority="71"/>
-    <w:lsdException w:name="Colorful List" w:uiPriority="72"/>
-    <w:lsdException w:name="Colorful Grid" w:uiPriority="73"/>
-    <w:lsdException w:name="Light Shading Accent 1" w:uiPriority="60"/>
-    <w:lsdException w:name="Light List Accent 1" w:uiPriority="61"/>
-    <w:lsdException w:name="Light Grid Accent 1" w:uiPriority="62"/>
-    <w:lsdException w:name="Medium Shading 1 Accent 1" w:uiPriority="63"/>
-    <w:lsdException w:name="Medium Shading 2 Accent 1" w:uiPriority="64"/>
-    <w:lsdException w:name="Medium List 1 Accent 1" w:uiPriority="65"/>
-    <w:lsdException w:name="Revision" w:semiHidden="1"/>
-    <w:lsdException w:name="List Paragraph" w:uiPriority="34" w:qFormat="1"/>
-    <w:lsdException w:name="Quote" w:uiPriority="29" w:qFormat="1"/>
-    <w:lsdException w:name="Intense Quote" w:uiPriority="30" w:qFormat="1"/>
-    <w:lsdException w:name="Medium List 2 Accent 1" w:uiPriority="66"/>
-    <w:lsdException w:name="Medium Grid 1 Accent 1" w:uiPriority="67"/>
-    <w:lsdException w:name="Medium Grid 2 Accent 1" w:uiPriority="68"/>
-    <w:lsdException w:name="Medium Grid 3 Accent 1" w:uiPriority="69"/>
-    <w:lsdException w:name="Dark List Accent 1" w:uiPriority="70"/>
-    <w:lsdException w:name="Colorful Shading Accent 1" w:uiPriority="71"/>
-    <w:lsdException w:name="Colorful List Accent 1" w:uiPriority="72"/>
-    <w:lsdException w:name="Colorful Grid Accent 1" w:uiPriority="73"/>
-    <w:lsdException w:name="Light Shading Accent 2" w:uiPriority="60"/>
-    <w:lsdException w:name="Light List Accent 2" w:uiPriority="61"/>
-    <w:lsdException w:name="Light Grid Accent 2" w:uiPriority="62"/>
-    <w:lsdException w:name="Medium Shading 1 Accent 2" w:uiPriority="63"/>
-    <w:lsdException w:name="Medium Shading 2 Accent 2" w:uiPriority="64"/>
-    <w:lsdException w:name="Medium List 1 Accent 2" w:uiPriority="65"/>
-    <w:lsdException w:name="Medium List 2 Accent 2" w:uiPriority="66"/>
-    <w:lsdException w:name="Medium Grid 1 Accent 2" w:uiPriority="67"/>
-    <w:lsdException w:name="Medium Grid 2 Accent 2" w:uiPriority="68"/>
-    <w:lsdException w:name="Medium Grid 3 Accent 2" w:uiPriority="69"/>
-    <w:lsdException w:name="Dark List Accent 2" w:uiPriority="70"/>
-    <w:lsdException w:name="Colorful Shading Accent 2" w:uiPriority="71"/>
-    <w:lsdException w:name="Colorful List Accent 2" w:uiPriority="72"/>
-    <w:lsdException w:name="Colorful Grid Accent 2" w:uiPriority="73"/>
-    <w:lsdException w:name="Light Shading Accent 3" w:uiPriority="60"/>
-    <w:lsdException w:name="Light List Accent 3" w:uiPriority="61"/>
-    <w:lsdException w:name="Light Grid Accent 3" w:uiPriority="62"/>
-    <w:lsdException w:name="Medium Shading 1 Accent 3" w:uiPriority="63"/>
-    <w:lsdException w:name="Medium Shading 2 Accent 3" w:uiPriority="64"/>
-    <w:lsdException w:name="Medium List 1 Accent 3" w:uiPriority="65"/>
-    <w:lsdException w:name="Medium List 2 Accent 3" w:uiPriority="66"/>
-    <w:lsdException w:name="Medium Grid 1 Accent 3" w:uiPriority="67"/>
-    <w:lsdException w:name="Medium Grid 2 Accent 3" w:uiPriority="68"/>
-    <w:lsdException w:name="Medium Grid 3 Accent 3" w:uiPriority="69"/>
-    <w:lsdException w:name="Dark List Accent 3" w:uiPriority="70"/>
-    <w:lsdException w:name="Colorful Shading Accent 3" w:uiPriority="71"/>
-    <w:lsdException w:name="Colorful List Accent 3" w:uiPriority="72"/>
-    <w:lsdException w:name="Colorful Grid Accent 3" w:uiPriority="73"/>
-    <w:lsdException w:name="Light Shading Accent 4" w:uiPriority="60"/>
-    <w:lsdException w:name="Light List Accent 4" w:uiPriority="61"/>
-    <w:lsdException w:name="Light Grid Accent 4" w:uiPriority="62"/>
-    <w:lsdException w:name="Medium Shading 1 Accent 4" w:uiPriority="63"/>
-    <w:lsdException w:name="Medium Shading 2 Accent 4" w:uiPriority="64"/>
-    <w:lsdException w:name="Medium List 1 Accent 4" w:uiPriority="65"/>
-    <w:lsdException w:name="Medium List 2 Accent 4" w:uiPriority="66"/>
-    <w:lsdException w:name="Medium Grid 1 Accent 4" w:uiPriority="67"/>
-    <w:lsdException w:name="Medium Grid 2 Accent 4" w:uiPriority="68"/>
-    <w:lsdException w:name="Medium Grid 3 Accent 4" w:uiPriority="69"/>
-    <w:lsdException w:name="Dark List Accent 4" w:uiPriority="70"/>
-    <w:lsdException w:name="Colorful Shading Accent 4" w:uiPriority="71"/>
-    <w:lsdException w:name="Colorful List Accent 4" w:uiPriority="72"/>
-    <w:lsdException w:name="Colorful Grid Accent 4" w:uiPriority="73"/>
-    <w:lsdException w:name="Light Shading Accent 5" w:uiPriority="60"/>
-    <w:lsdException w:name="Light List Accent 5" w:uiPriority="61"/>
-    <w:lsdException w:name="Light Grid Accent 5" w:uiPriority="62"/>
-    <w:lsdException w:name="Medium Shading 1 Accent 5" w:uiPriority="63"/>
-    <w:lsdException w:name="Medium Shading 2 Accent 5" w:uiPriority="64"/>
-    <w:lsdException w:name="Medium List 1 Accent 5" w:uiPriority="65"/>
-    <w:lsdException w:name="Medium List 2 Accent 5" w:uiPriority="66"/>
-    <w:lsdException w:name="Medium Grid 1 Accent 5" w:uiPriority="67"/>
-    <w:lsdException w:name="Medium Grid 2 Accent 5" w:uiPriority="68"/>
-    <w:lsdException w:name="Medium Grid 3 Accent 5" w:uiPriority="69"/>
-    <w:lsdException w:name="Dark List Accent 5" w:uiPriority="70"/>
-    <w:lsdException w:name="Colorful Shading Accent 5" w:uiPriority="71"/>
-    <w:lsdException w:name="Colorful List Accent 5" w:uiPriority="72"/>
-    <w:lsdException w:name="Colorful Grid Accent 5" w:uiPriority="73"/>
-    <w:lsdException w:name="Light Shading Accent 6" w:uiPriority="60"/>
-    <w:lsdException w:name="Light List Accent 6" w:uiPriority="61"/>
-    <w:lsdException w:name="Light Grid Accent 6" w:uiPriority="62"/>
-    <w:lsdException w:name="Medium Shading 1 Accent 6" w:uiPriority="63"/>
-    <w:lsdException w:name="Medium Shading 2 Accent 6" w:uiPriority="64"/>
-    <w:lsdException w:name="Medium List 1 Accent 6" w:uiPriority="65"/>
-    <w:lsdException w:name="Medium List 2 Accent 6" w:uiPriority="66"/>
-    <w:lsdException w:name="Medium Grid 1 Accent 6" w:uiPriority="67"/>
-    <w:lsdException w:name="Medium Grid 2 Accent 6" w:uiPriority="68"/>
-    <w:lsdException w:name="Medium Grid 3 Accent 6" w:uiPriority="69"/>
-    <w:lsdException w:name="Dark List Accent 6" w:uiPriority="70"/>
-    <w:lsdException w:name="Colorful Shading Accent 6" w:uiPriority="71"/>
-    <w:lsdException w:name="Colorful List Accent 6" w:uiPriority="72"/>
-    <w:lsdException w:name="Colorful Grid Accent 6" w:uiPriority="73"/>
-    <w:lsdException w:name="Subtle Emphasis" w:uiPriority="19" w:qFormat="1"/>
-    <w:lsdException w:name="Intense Emphasis" w:uiPriority="21" w:qFormat="1"/>
-    <w:lsdException w:name="Subtle Reference" w:uiPriority="31" w:qFormat="1"/>
-    <w:lsdException w:name="Intense Reference" w:uiPriority="32" w:qFormat="1"/>
-    <w:lsdException w:name="Book Title" w:uiPriority="33" w:qFormat="1"/>
-    <w:lsdException w:name="Bibliography" w:semiHidden="1" w:uiPriority="37" w:unhideWhenUsed="1"/>
-    <w:lsdException w:name="TOC Heading" w:semiHidden="1" w:uiPriority="39" w:unhideWhenUsed="1" w:qFormat="1"/>
-    <w:lsdException w:name="Plain Table 1" w:uiPriority="41"/>
-    <w:lsdException w:name="Plain Table 2" w:uiPriority="42"/>
-    <w:lsdException w:name="Plain Table 3" w:uiPriority="43"/>
-    <w:lsdException w:name="Plain Table 4" w:uiPriority="44"/>
-    <w:lsdException w:name="Plain Table 5" w:uiPriority="45"/>
-    <w:lsdException w:name="Grid Table Light" w:uiPriority="40"/>
-    <w:lsdException w:name="Grid Table 1 Light" w:uiPriority="46"/>
-    <w:lsdException w:name="Grid Table 2" w:uiPriority="47"/>
-    <w:lsdException w:name="Grid Table 3" w:uiPriority="48"/>
-    <w:lsdException w:name="Grid Table 4" w:uiPriority="49"/>
-    <w:lsdException w:name="Grid Table 5 Dark" w:uiPriority="50"/>
-    <w:lsdException w:name="Grid Table 6 Colorful" w:uiPriority="51"/>
-    <w:lsdException w:name="Grid Table 7 Colorful" w:uiPriority="52"/>
-    <w:lsdException w:name="Grid Table 1 Light Accent 1" w:uiPriority="46"/>
-    <w:lsdException w:name="Grid Table 2 Accent 1" w:uiPriority="47"/>
-    <w:lsdException w:name="Grid Table 3 Accent 1" w:uiPriority="48"/>
-    <w:lsdException w:name="Grid Table 4 Accent 1" w:uiPriority="49"/>
-    <w:lsdException w:name="Grid Table 5 Dark Accent 1" w:uiPriority="50"/>
-    <w:lsdException w:name="Grid Table 6 Colorful Accent 1" w:uiPriority="51"/>
-    <w:lsdException w:name="Grid Table 7 Colorful Accent 1" w:uiPriority="52"/>
-    <w:lsdException w:name="Grid Table 1 Light Accent 2" w:uiPriority="46"/>
-    <w:lsdException w:name="Grid Table 2 Accent 2" w:uiPriority="47"/>
-    <w:lsdException w:name="Grid Table 3 Accent 2" w:uiPriority="48"/>
-    <w:lsdException w:name="Grid Table 4 Accent 2" w:uiPriority="49"/>
-    <w:lsdException w:name="Grid Table 5 Dark Accent 2" w:uiPriority="50"/>
-    <w:lsdException w:name="Grid Table 6 Colorful Accent 2" w:uiPriority="51"/>
-    <w:lsdException w:name="Grid Table 7 Colorful Accent 2" w:uiPriority="52"/>
-    <w:lsdException w:name="Grid Table 1 Light Accent 3" w:uiPriority="46"/>
-    <w:lsdException w:name="Grid Table 2 Accent 3" w:uiPriority="47"/>
-    <w:lsdException w:name="Grid Table 3 Accent 3" w:uiPriority="48"/>
-    <w:lsdException w:name="Grid Table 4 Accent 3" w:uiPriority="49"/>
-    <w:lsdException w:name="Grid Table 5 Dark Accent 3" w:uiPriority="50"/>
-    <w:lsdException w:name="Grid Table 6 Colorful Accent 3" w:uiPriority="51"/>
-    <w:lsdException w:name="Grid Table 7 Colorful Accent 3" w:uiPriority="52"/>
-    <w:lsdException w:name="Grid Table 1 Light Accent 4" w:uiPriority="46"/>
-    <w:lsdException w:name="Grid Table 2 Accent 4" w:uiPriority="47"/>
-    <w:lsdException w:name="Grid Table 3 Accent 4" w:uiPriority="48"/>
-    <w:lsdException w:name="Grid Table 4 Accent 4" w:uiPriority="49"/>
-    <w:lsdException w:name="Grid Table 5 Dark Accent 4" w:uiPriority="50"/>
-    <w:lsdException w:name="Grid Table 6 Colorful Accent 4" w:uiPriority="51"/>
-    <w:lsdException w:name="Grid Table 7 Colorful Accent 4" w:uiPriority="52"/>
-    <w:lsdException w:name="Grid Table 1 Light Accent 5" w:uiPriority="46"/>
-    <w:lsdException w:name="Grid Table 2 Accent 5" w:uiPriority="47"/>
-    <w:lsdException w:name="Grid Table 3 Accent 5" w:uiPriority="48"/>
-    <w:lsdException w:name="Grid Table 4 Accent 5" w:uiPriority="49"/>
-    <w:lsdException w:name="Grid Table 5 Dark Accent 5" w:uiPriority="50"/>
-    <w:lsdException w:name="Grid Table 6 Colorful Accent 5" w:uiPriority="51"/>
-    <w:lsdException w:name="Grid Table 7 Colorful Accent 5" w:uiPriority="52"/>
-    <w:lsdException w:name="Grid Table 1 Light Accent 6" w:uiPriority="46"/>
-    <w:lsdException w:name="Grid Table 2 Accent 6" w:uiPriority="47"/>
-    <w:lsdException w:name="Grid Table 3 Accent 6" w:uiPriority="48"/>
-    <w:lsdException w:name="Grid Table 4 Accent 6" w:uiPriority="49"/>
-    <w:lsdException w:name="Grid Table 5 Dark Accent 6" w:uiPriority="50"/>
-    <w:lsdException w:name="Grid Table 6 Colorful Accent 6" w:uiPriority="51"/>
-    <w:lsdException w:name="Grid Table 7 Colorful Accent 6" w:uiPriority="52"/>
-    <w:lsdException w:name="List Table 1 Light" w:uiPriority="46"/>
-    <w:lsdException w:name="List Table 2" w:uiPriority="47"/>
-    <w:lsdException w:name="List Table 3" w:uiPriority="48"/>
-    <w:lsdException w:name="List Table 4" w:uiPriority="49"/>
-    <w:lsdException w:name="List Table 5 Dark" w:uiPriority="50"/>
-    <w:lsdException w:name="List Table 6 Colorful" w:uiPriority="51"/>
-    <w:lsdException w:name="List Table 7 Colorful" w:uiPriority="52"/>
-    <w:lsdException w:name="List Table 1 Light Accent 1" w:uiPriority="46"/>
-    <w:lsdException w:name="List Table 2 Accent 1" w:uiPriority="47"/>
-    <w:lsdException w:name="List Table 3 Accent 1" w:uiPriority="48"/>
-    <w:lsdException w:name="List Table 4 Accent 1" w:uiPriority="49"/>
-    <w:lsdException w:name="List Table 5 Dark Accent 1" w:uiPriority="50"/>
-    <w:lsdException w:name="List Table 6 Colorful Accent 1" w:uiPriority="51"/>
-    <w:lsdException w:name="List Table 7 Colorful Accent 1" w:uiPriority="52"/>
-    <w:lsdException w:name="List Table 1 Light Accent 2" w:uiPriority="46"/>
-    <w:lsdException w:name="List Table 2 Accent 2" w:uiPriority="47"/>
-    <w:lsdException w:name="List Table 3 Accent 2" w:uiPriority="48"/>
-    <w:lsdException w:name="List Table 4 Accent 2" w:uiPriority="49"/>
-    <w:lsdException w:name="List Table 5 Dark Accent 2" w:uiPriority="50"/>
-    <w:lsdException w:name="List Table 6 Colorful Accent 2" w:uiPriority="51"/>
-    <w:lsdException w:name="List Table 7 Colorful Accent 2" w:uiPriority="52"/>
-    <w:lsdException w:name="List Table 1 Light Accent 3" w:uiPriority="46"/>
-    <w:lsdException w:name="List Table 2 Accent 3" w:uiPriority="47"/>
-    <w:lsdException w:name="List Table 3 Accent 3" w:uiPriority="48"/>
-    <w:lsdException w:name="List Table 4 Accent 3" w:uiPriority="49"/>
-    <w:lsdException w:name="List Table 5 Dark Accent 3" w:uiPriority="50"/>
-    <w:lsdException w:name="List Table 6 Colorful Accent 3" w:uiPriority="51"/>
-    <w:lsdException w:name="List Table 7 Colorful Accent 3" w:uiPriority="52"/>
-    <w:lsdException w:name="List Table 1 Light Accent 4" w:uiPriority="46"/>
-    <w:lsdException w:name="List Table 2 Accent 4" w:uiPriority="47"/>
-    <w:lsdException w:name="List Table 3 Accent 4" w:uiPriority="48"/>
-    <w:lsdException w:name="List Table 4 Accent 4" w:uiPriority="49"/>
-    <w:lsdException w:name="List Table 5 Dark Accent 4" w:uiPriority="50"/>
-    <w:lsdException w:name="List Table 6 Colorful Accent 4" w:uiPriority="51"/>
-    <w:lsdException w:name="List Table 7 Colorful Accent 4" w:uiPriority="52"/>
-    <w:lsdException w:name="List Table 1 Light Accent 5" w:uiPriority="46"/>
-    <w:lsdException w:name="List Table 2 Accent 5" w:uiPriority="47"/>
-    <w:lsdException w:name="List Table 3 Accent 5" w:uiPriority="48"/>
-    <w:lsdException w:name="List Table 4 Accent 5" w:uiPriority="49"/>
-    <w:lsdException w:name="List Table 5 Dark Accent 5" w:uiPriority="50"/>
-    <w:lsdException w:name="List Table 6 Colorful Accent 5" w:uiPriority="51"/>
-    <w:lsdException w:name="List Table 7 Colorful Accent 5" w:uiPriority="52"/>
-    <w:lsdException w:name="List Table 1 Light Accent 6" w:uiPriority="46"/>
-    <w:lsdException w:name="List Table 2 Accent 6" w:uiPriority="47"/>
-    <w:lsdException w:name="List Table 3 Accent 6" w:uiPriority="48"/>
-    <w:lsdException w:name="List Table 4 Accent 6" w:uiPriority="49"/>
-    <w:lsdException w:name="List Table 5 Dark Accent 6" w:uiPriority="50"/>
-    <w:lsdException w:name="List Table 6 Colorful Accent 6" w:uiPriority="51"/>
-    <w:lsdException w:name="List Table 7 Colorful Accent 6" w:uiPriority="52"/>
+  <w:latentStyles w:defLockedState="0" w:defUIPriority="99" w:defSemiHidden="1" w:defUnhideWhenUsed="1" w:defQFormat="0" w:count="267">
+    <w:lsdException w:name="Normal" w:semiHidden="0" w:uiPriority="0" w:unhideWhenUsed="0" w:qFormat="1"/>
+    <w:lsdException w:name="heading 1" w:semiHidden="0" w:uiPriority="9" w:unhideWhenUsed="0" w:qFormat="1"/>
+    <w:lsdException w:name="heading 2" w:uiPriority="9" w:qFormat="1"/>
+    <w:lsdException w:name="heading 3" w:uiPriority="9" w:qFormat="1"/>
+    <w:lsdException w:name="heading 4" w:uiPriority="9" w:qFormat="1"/>
+    <w:lsdException w:name="heading 5" w:uiPriority="9" w:qFormat="1"/>
+    <w:lsdException w:name="heading 6" w:uiPriority="9" w:qFormat="1"/>
+    <w:lsdException w:name="heading 7" w:uiPriority="9" w:qFormat="1"/>
+    <w:lsdException w:name="heading 8" w:uiPriority="9" w:qFormat="1"/>
+    <w:lsdException w:name="heading 9" w:uiPriority="9" w:qFormat="1"/>
+    <w:lsdException w:name="toc 1" w:uiPriority="39"/>
+    <w:lsdException w:name="toc 2" w:uiPriority="39"/>
+    <w:lsdException w:name="toc 3" w:uiPriority="39"/>
+    <w:lsdException w:name="toc 4" w:uiPriority="39"/>
+    <w:lsdException w:name="toc 5" w:uiPriority="39"/>
+    <w:lsdException w:name="toc 6" w:uiPriority="39"/>
+    <w:lsdException w:name="toc 7" w:uiPriority="39"/>
+    <w:lsdException w:name="toc 8" w:uiPriority="39"/>
+    <w:lsdException w:name="toc 9" w:uiPriority="39"/>
+    <w:lsdException w:name="caption" w:uiPriority="35" w:qFormat="1"/>
+    <w:lsdException w:name="Title" w:semiHidden="0" w:uiPriority="10" w:unhideWhenUsed="0" w:qFormat="1"/>
+    <w:lsdException w:name="Default Paragraph Font" w:uiPriority="1"/>
+    <w:lsdException w:name="Subtitle" w:semiHidden="0" w:uiPriority="11" w:unhideWhenUsed="0" w:qFormat="1"/>
+    <w:lsdException w:name="Strong" w:semiHidden="0" w:uiPriority="22" w:unhideWhenUsed="0" w:qFormat="1"/>
+    <w:lsdException w:name="Emphasis" w:semiHidden="0" w:uiPriority="20" w:unhideWhenUsed="0" w:qFormat="1"/>
+    <w:lsdException w:name="Table Grid" w:semiHidden="0" w:uiPriority="59" w:unhideWhenUsed="0"/>
+    <w:lsdException w:name="Placeholder Text" w:unhideWhenUsed="0"/>
+    <w:lsdException w:name="No Spacing" w:semiHidden="0" w:uiPriority="1" w:unhideWhenUsed="0" w:qFormat="1"/>
+    <w:lsdException w:name="Light Shading" w:semiHidden="0" w:uiPriority="60" w:unhideWhenUsed="0"/>
+    <w:lsdException w:name="Light List" w:semiHidden="0" w:uiPriority="61" w:unhideWhenUsed="0"/>
+    <w:lsdException w:name="Light Grid" w:semiHidden="0" w:uiPriority="62" w:unhideWhenUsed="0"/>
+    <w:lsdException w:name="Medium Shading 1" w:semiHidden="0" w:uiPriority="63" w:unhideWhenUsed="0"/>
+    <w:lsdException w:name="Medium Shading 2" w:semiHidden="0" w:uiPriority="64" w:unhideWhenUsed="0"/>
+    <w:lsdException w:name="Medium List 1" w:semiHidden="0" w:uiPriority="65" w:unhideWhenUsed="0"/>
+    <w:lsdException w:name="Medium List 2" w:semiHidden="0" w:uiPriority="66" w:unhideWhenUsed="0"/>
+    <w:lsdException w:name="Medium Grid 1" w:semiHidden="0" w:uiPriority="67" w:unhideWhenUsed="0"/>
+    <w:lsdException w:name="Medium Grid 2" w:semiHidden="0" w:uiPriority="68" w:unhideWhenUsed="0"/>
+    <w:lsdException w:name="Medium Grid 3" w:semiHidden="0" w:uiPriority="69" w:unhideWhenUsed="0"/>
+    <w:lsdException w:name="Dark List" w:semiHidden="0" w:uiPriority="70" w:unhideWhenUsed="0"/>
+    <w:lsdException w:name="Colorful Shading" w:semiHidden="0" w:uiPriority="71" w:unhideWhenUsed="0"/>
+    <w:lsdException w:name="Colorful List" w:semiHidden="0" w:uiPriority="72" w:unhideWhenUsed="0"/>
+    <w:lsdException w:name="Colorful Grid" w:semiHidden="0" w:uiPriority="73" w:unhideWhenUsed="0"/>
+    <w:lsdException w:name="Light Shading Accent 1" w:semiHidden="0" w:uiPriority="60" w:unhideWhenUsed="0"/>
+    <w:lsdException w:name="Light List Accent 1" w:semiHidden="0" w:uiPriority="61" w:unhideWhenUsed="0"/>
+    <w:lsdException w:name="Light Grid Accent 1" w:semiHidden="0" w:uiPriority="62" w:unhideWhenUsed="0"/>
+    <w:lsdException w:name="Medium Shading 1 Accent 1" w:semiHidden="0" w:uiPriority="63" w:unhideWhenUsed="0"/>
+    <w:lsdException w:name="Medium Shading 2 Accent 1" w:semiHidden="0" w:uiPriority="64" w:unhideWhenUsed="0"/>
+    <w:lsdException w:name="Medium List 1 Accent 1" w:semiHidden="0" w:uiPriority="65" w:unhideWhenUsed="0"/>
+    <w:lsdException w:name="Revision" w:unhideWhenUsed="0"/>
+    <w:lsdException w:name="List Paragraph" w:semiHidden="0" w:uiPriority="34" w:unhideWhenUsed="0" w:qFormat="1"/>
+    <w:lsdException w:name="Quote" w:semiHidden="0" w:uiPriority="29" w:unhideWhenUsed="0" w:qFormat="1"/>
+    <w:lsdException w:name="Intense Quote" w:semiHidden="0" w:uiPriority="30" w:unhideWhenUsed="0" w:qFormat="1"/>
+    <w:lsdException w:name="Medium List 2 Accent 1" w:semiHidden="0" w:uiPriority="66" w:unhideWhenUsed="0"/>
+    <w:lsdException w:name="Medium Grid 1 Accent 1" w:semiHidden="0" w:uiPriority="67" w:unhideWhenUsed="0"/>
+    <w:lsdException w:name="Medium Grid 2 Accent 1" w:semiHidden="0" w:uiPriority="68" w:unhideWhenUsed="0"/>
+    <w:lsdException w:name="Medium Grid 3 Accent 1" w:semiHidden="0" w:uiPriority="69" w:unhideWhenUsed="0"/>
+    <w:lsdException w:name="Dark List Accent 1" w:semiHidden="0" w:uiPriority="70" w:unhideWhenUsed="0"/>
+    <w:lsdException w:name="Colorful Shading Accent 1" w:semiHidden="0" w:uiPriority="71" w:unhideWhenUsed="0"/>
+    <w:lsdException w:name="Colorful List Accent 1" w:semiHidden="0" w:uiPriority="72" w:unhideWhenUsed="0"/>
+    <w:lsdException w:name="Colorful Grid Accent 1" w:semiHidden="0" w:uiPriority="73" w:unhideWhenUsed="0"/>
+    <w:lsdException w:name="Light Shading Accent 2" w:semiHidden="0" w:uiPriority="60" w:unhideWhenUsed="0"/>
+    <w:lsdException w:name="Light List Accent 2" w:semiHidden="0" w:uiPriority="61" w:unhideWhenUsed="0"/>
+    <w:lsdException w:name="Light Grid Accent 2" w:semiHidden="0" w:uiPriority="62" w:unhideWhenUsed="0"/>
+    <w:lsdException w:name="Medium Shading 1 Accent 2" w:semiHidden="0" w:uiPriority="63" w:unhideWhenUsed="0"/>
+    <w:lsdException w:name="Medium Shading 2 Accent 2" w:semiHidden="0" w:uiPriority="64" w:unhideWhenUsed="0"/>
+    <w:lsdException w:name="Medium List 1 Accent 2" w:semiHidden="0" w:uiPriority="65" w:unhideWhenUsed="0"/>
+    <w:lsdException w:name="Medium List 2 Accent 2" w:semiHidden="0" w:uiPriority="66" w:unhideWhenUsed="0"/>
+    <w:lsdException w:name="Medium Grid 1 Accent 2" w:semiHidden="0" w:uiPriority="67" w:unhideWhenUsed="0"/>
+    <w:lsdException w:name="Medium Grid 2 Accent 2" w:semiHidden="0" w:uiPriority="68" w:unhideWhenUsed="0"/>
+    <w:lsdException w:name="Medium Grid 3 Accent 2" w:semiHidden="0" w:uiPriority="69" w:unhideWhenUsed="0"/>
+    <w:lsdException w:name="Dark List Accent 2" w:semiHidden="0" w:uiPriority="70" w:unhideWhenUsed="0"/>
+    <w:lsdException w:name="Colorful Shading Accent 2" w:semiHidden="0" w:uiPriority="71" w:unhideWhenUsed="0"/>
+    <w:lsdException w:name="Colorful List Accent 2" w:semiHidden="0" w:uiPriority="72" w:unhideWhenUsed="0"/>
+    <w:lsdException w:name="Colorful Grid Accent 2" w:semiHidden="0" w:uiPriority="73" w:unhideWhenUsed="0"/>
+    <w:lsdException w:name="Light Shading Accent 3" w:semiHidden="0" w:uiPriority="60" w:unhideWhenUsed="0"/>
+    <w:lsdException w:name="Light List Accent 3" w:semiHidden="0" w:uiPriority="61" w:unhideWhenUsed="0"/>
+    <w:lsdException w:name="Light Grid Accent 3" w:semiHidden="0" w:uiPriority="62" w:unhideWhenUsed="0"/>
+    <w:lsdException w:name="Medium Shading 1 Accent 3" w:semiHidden="0" w:uiPriority="63" w:unhideWhenUsed="0"/>
+    <w:lsdException w:name="Medium Shading 2 Accent 3" w:semiHidden="0" w:uiPriority="64" w:unhideWhenUsed="0"/>
+    <w:lsdException w:name="Medium List 1 Accent 3" w:semiHidden="0" w:uiPriority="65" w:unhideWhenUsed="0"/>
+    <w:lsdException w:name="Medium List 2 Accent 3" w:semiHidden="0" w:uiPriority="66" w:unhideWhenUsed="0"/>
+    <w:lsdException w:name="Medium Grid 1 Accent 3" w:semiHidden="0" w:uiPriority="67" w:unhideWhenUsed="0"/>
+    <w:lsdException w:name="Medium Grid 2 Accent 3" w:semiHidden="0" w:uiPriority="68" w:unhideWhenUsed="0"/>
+    <w:lsdException w:name="Medium Grid 3 Accent 3" w:semiHidden="0" w:uiPriority="69" w:unhideWhenUsed="0"/>
+    <w:lsdException w:name="Dark List Accent 3" w:semiHidden="0" w:uiPriority="70" w:unhideWhenUsed="0"/>
+    <w:lsdException w:name="Colorful Shading Accent 3" w:semiHidden="0" w:uiPriority="71" w:unhideWhenUsed="0"/>
+    <w:lsdException w:name="Colorful List Accent 3" w:semiHidden="0" w:uiPriority="72" w:unhideWhenUsed="0"/>
+    <w:lsdException w:name="Colorful Grid Accent 3" w:semiHidden="0" w:uiPriority="73" w:unhideWhenUsed="0"/>
+    <w:lsdException w:name="Light Shading Accent 4" w:semiHidden="0" w:uiPriority="60" w:unhideWhenUsed="0"/>
+    <w:lsdException w:name="Light List Accent 4" w:semiHidden="0" w:uiPriority="61" w:unhideWhenUsed="0"/>
+    <w:lsdException w:name="Light Grid Accent 4" w:semiHidden="0" w:uiPriority="62" w:unhideWhenUsed="0"/>
+    <w:lsdException w:name="Medium Shading 1 Accent 4" w:semiHidden="0" w:uiPriority="63" w:unhideWhenUsed="0"/>
+    <w:lsdException w:name="Medium Shading 2 Accent 4" w:semiHidden="0" w:uiPriority="64" w:unhideWhenUsed="0"/>
+    <w:lsdException w:name="Medium List 1 Accent 4" w:semiHidden="0" w:uiPriority="65" w:unhideWhenUsed="0"/>
+    <w:lsdException w:name="Medium List 2 Accent 4" w:semiHidden="0" w:uiPriority="66" w:unhideWhenUsed="0"/>
+    <w:lsdException w:name="Medium Grid 1 Accent 4" w:semiHidden="0" w:uiPriority="67" w:unhideWhenUsed="0"/>
+    <w:lsdException w:name="Medium Grid 2 Accent 4" w:semiHidden="0" w:uiPriority="68" w:unhideWhenUsed="0"/>
+    <w:lsdException w:name="Medium Grid 3 Accent 4" w:semiHidden="0" w:uiPriority="69" w:unhideWhenUsed="0"/>
+    <w:lsdException w:name="Dark List Accent 4" w:semiHidden="0" w:uiPriority="70" w:unhideWhenUsed="0"/>
+    <w:lsdException w:name="Colorful Shading Accent 4" w:semiHidden="0" w:uiPriority="71" w:unhideWhenUsed="0"/>
+    <w:lsdException w:name="Colorful List Accent 4" w:semiHidden="0" w:uiPriority="72" w:unhideWhenUsed="0"/>
+    <w:lsdException w:name="Colorful Grid Accent 4" w:semiHidden="0" w:uiPriority="73" w:unhideWhenUsed="0"/>
+    <w:lsdException w:name="Light Shading Accent 5" w:semiHidden="0" w:uiPriority="60" w:unhideWhenUsed="0"/>
+    <w:lsdException w:name="Light List Accent 5" w:semiHidden="0" w:uiPriority="61" w:unhideWhenUsed="0"/>
+    <w:lsdException w:name="Light Grid Accent 5" w:semiHidden="0" w:uiPriority="62" w:unhideWhenUsed="0"/>
+    <w:lsdException w:name="Medium Shading 1 Accent 5" w:semiHidden="0" w:uiPriority="63" w:unhideWhenUsed="0"/>
+    <w:lsdException w:name="Medium Shading 2 Accent 5" w:semiHidden="0" w:uiPriority="64" w:unhideWhenUsed="0"/>
+    <w:lsdException w:name="Medium List 1 Accent 5" w:semiHidden="0" w:uiPriority="65" w:unhideWhenUsed="0"/>
+    <w:lsdException w:name="Medium List 2 Accent 5" w:semiHidden="0" w:uiPriority="66" w:unhideWhenUsed="0"/>
+    <w:lsdException w:name="Medium Grid 1 Accent 5" w:semiHidden="0" w:uiPriority="67" w:unhideWhenUsed="0"/>
+    <w:lsdException w:name="Medium Grid 2 Accent 5" w:semiHidden="0" w:uiPriority="68" w:unhideWhenUsed="0"/>
+    <w:lsdException w:name="Medium Grid 3 Accent 5" w:semiHidden="0" w:uiPriority="69" w:unhideWhenUsed="0"/>
+    <w:lsdException w:name="Dark List Accent 5" w:semiHidden="0" w:uiPriority="70" w:unhideWhenUsed="0"/>
+    <w:lsdException w:name="Colorful Shading Accent 5" w:semiHidden="0" w:uiPriority="71" w:unhideWhenUsed="0"/>
+    <w:lsdException w:name="Colorful List Accent 5" w:semiHidden="0" w:uiPriority="72" w:unhideWhenUsed="0"/>
+    <w:lsdException w:name="Colorful Grid Accent 5" w:semiHidden="0" w:uiPriority="73" w:unhideWhenUsed="0"/>
+    <w:lsdException w:name="Light Shading Accent 6" w:semiHidden="0" w:uiPriority="60" w:unhideWhenUsed="0"/>
+    <w:lsdException w:name="Light List Accent 6" w:semiHidden="0" w:uiPriority="61" w:unhideWhenUsed="0"/>
+    <w:lsdException w:name="Light Grid Accent 6" w:semiHidden="0" w:uiPriority="62" w:unhideWhenUsed="0"/>
+    <w:lsdException w:name="Medium Shading 1 Accent 6" w:semiHidden="0" w:uiPriority="63" w:unhideWhenUsed="0"/>
+    <w:lsdException w:name="Medium Shading 2 Accent 6" w:semiHidden="0" w:uiPriority="64" w:unhideWhenUsed="0"/>
+    <w:lsdException w:name="Medium List 1 Accent 6" w:semiHidden="0" w:uiPriority="65" w:unhideWhenUsed="0"/>
+    <w:lsdException w:name="Medium List 2 Accent 6" w:semiHidden="0" w:uiPriority="66" w:unhideWhenUsed="0"/>
+    <w:lsdException w:name="Medium Grid 1 Accent 6" w:semiHidden="0" w:uiPriority="67" w:unhideWhenUsed="0"/>
+    <w:lsdException w:name="Medium Grid 2 Accent 6" w:semiHidden="0" w:uiPriority="68" w:unhideWhenUsed="0"/>
+    <w:lsdException w:name="Medium Grid 3 Accent 6" w:semiHidden="0" w:uiPriority="69" w:unhideWhenUsed="0"/>
+    <w:lsdException w:name="Dark List Accent 6" w:semiHidden="0" w:uiPriority="70" w:unhideWhenUsed="0"/>
+    <w:lsdException w:name="Colorful Shading Accent 6" w:semiHidden="0" w:uiPriority="71" w:unhideWhenUsed="0"/>
+    <w:lsdException w:name="Colorful List Accent 6" w:semiHidden="0" w:uiPriority="72" w:unhideWhenUsed="0"/>
+    <w:lsdException w:name="Colorful Grid Accent 6" w:semiHidden="0" w:uiPriority="73" w:unhideWhenUsed="0"/>
+    <w:lsdException w:name="Subtle Emphasis" w:semiHidden="0" w:uiPriority="19" w:unhideWhenUsed="0" w:qFormat="1"/>
+    <w:lsdException w:name="Intense Emphasis" w:semiHidden="0" w:uiPriority="21" w:unhideWhenUsed="0" w:qFormat="1"/>
+    <w:lsdException w:name="Subtle Reference" w:semiHidden="0" w:uiPriority="31" w:unhideWhenUsed="0" w:qFormat="1"/>
+    <w:lsdException w:name="Intense Reference" w:semiHidden="0" w:uiPriority="32" w:unhideWhenUsed="0" w:qFormat="1"/>
+    <w:lsdException w:name="Book Title" w:semiHidden="0" w:uiPriority="33" w:unhideWhenUsed="0" w:qFormat="1"/>
+    <w:lsdException w:name="Bibliography" w:uiPriority="37"/>
+    <w:lsdException w:name="TOC Heading" w:uiPriority="39" w:qFormat="1"/>
   </w:latentStyles>
   <w:style w:type="paragraph" w:default="1" w:styleId="Normal">
     <w:name w:val="Normal"/>
@@ -1742,6 +1615,7 @@
     <w:uiPriority w:val="99"/>
     <w:semiHidden/>
     <w:unhideWhenUsed/>
+    <w:qFormat/>
     <w:tblPr>
       <w:tblInd w:w="0" w:type="dxa"/>
       <w:tblCellMar>

--- a/Documentation/Project brief.docx
+++ b/Documentation/Project brief.docx
@@ -582,6 +582,12 @@
                 <w:rFonts w:ascii="Times New Roman" w:hAnsi="Times New Roman"/>
               </w:rPr>
             </w:pPr>
+            <w:r>
+              <w:rPr>
+                <w:rFonts w:ascii="Times New Roman" w:hAnsi="Times New Roman"/>
+              </w:rPr>
+              <w:t>1.0.2</w:t>
+            </w:r>
           </w:p>
         </w:tc>
         <w:tc>
@@ -596,6 +602,12 @@
                 <w:rFonts w:ascii="Times New Roman" w:hAnsi="Times New Roman"/>
               </w:rPr>
             </w:pPr>
+            <w:r>
+              <w:rPr>
+                <w:rFonts w:ascii="Times New Roman" w:hAnsi="Times New Roman"/>
+              </w:rPr>
+              <w:t>Adrian Holm</w:t>
+            </w:r>
           </w:p>
         </w:tc>
         <w:tc>
@@ -610,6 +622,12 @@
                 <w:rFonts w:ascii="Times New Roman" w:hAnsi="Times New Roman"/>
               </w:rPr>
             </w:pPr>
+            <w:r>
+              <w:rPr>
+                <w:rFonts w:ascii="Times New Roman" w:hAnsi="Times New Roman"/>
+              </w:rPr>
+              <w:t>21/02/16</w:t>
+            </w:r>
           </w:p>
         </w:tc>
         <w:tc>
@@ -652,6 +670,12 @@
                 <w:rFonts w:ascii="Times New Roman" w:hAnsi="Times New Roman"/>
               </w:rPr>
             </w:pPr>
+            <w:r>
+              <w:rPr>
+                <w:rFonts w:ascii="Times New Roman" w:hAnsi="Times New Roman"/>
+              </w:rPr>
+              <w:t>Added on business case</w:t>
+            </w:r>
           </w:p>
         </w:tc>
       </w:tr>
@@ -1078,11 +1102,25 @@
     <w:p/>
     <w:p>
       <w:r>
-        <w:t>The business case for this project is very compelling since there are around half billion Arabic speaking people in the world and many universities and schools are missing on use of technology which gives us the opportunity to expand fast through this market with both enterprise users and single users who wants to learn on subjects.</w:t>
-      </w:r>
-      <w:r>
-        <w:t xml:space="preserve">  Test.</w:t>
-      </w:r>
+        <w:t xml:space="preserve">The business case for this project is very compelling since there are around half billion Arabic speaking people in the world and many universities and schools are missing on use of technology which gives us the opportunity to expand fast through this market with both enterprise users and single users who wants to learn on subjects. In the Arabic world exist today over 900 universities that day by day are </w:t>
+      </w:r>
+      <w:r>
+        <w:lastRenderedPageBreak/>
+        <w:t xml:space="preserve">getting more and more digitalized and students are in need to keep up with all new trends and technologies. But students are not the only ones that need to learn and here we can add a lot off business that need to train their personnel in order to stay competitive and the list continues.  </w:t>
+      </w:r>
+      <w:proofErr w:type="gramStart"/>
+      <w:r>
+        <w:t>Nowadays e-learning started being used at a very large scale and all because of the mass digitalization process.</w:t>
+      </w:r>
+      <w:proofErr w:type="gramEnd"/>
+      <w:r>
+        <w:t xml:space="preserve"> It is very easy today to find online materials about almost everything but most of the materials are in English because it is the international language and this can be very frustrating for many Arabic speaking people. </w:t>
+      </w:r>
+      <w:proofErr w:type="gramStart"/>
+      <w:r>
+        <w:t>Providing a solution to this problem will definitely going to be a success.</w:t>
+      </w:r>
+      <w:proofErr w:type="gramEnd"/>
     </w:p>
     <w:p/>
     <w:p>

--- a/Documentation/Project brief.docx
+++ b/Documentation/Project brief.docx
@@ -1,10 +1,10 @@
 
 <file path=word/document.xml><?xml version="1.0" encoding="utf-8"?>
-<w:document xmlns:ve="http://schemas.openxmlformats.org/markup-compatibility/2006" xmlns:o="urn:schemas-microsoft-com:office:office" xmlns:r="http://schemas.openxmlformats.org/officeDocument/2006/relationships" xmlns:m="http://schemas.openxmlformats.org/officeDocument/2006/math" xmlns:v="urn:schemas-microsoft-com:vml" xmlns:wp="http://schemas.openxmlformats.org/drawingml/2006/wordprocessingDrawing" xmlns:w10="urn:schemas-microsoft-com:office:word" xmlns:w="http://schemas.openxmlformats.org/wordprocessingml/2006/main" xmlns:wne="http://schemas.microsoft.com/office/word/2006/wordml">
+<w:document xmlns:wpc="http://schemas.microsoft.com/office/word/2010/wordprocessingCanvas" xmlns:cx="http://schemas.microsoft.com/office/drawing/2014/chartex" xmlns:cx1="http://schemas.microsoft.com/office/drawing/2015/9/8/chartex" xmlns:mc="http://schemas.openxmlformats.org/markup-compatibility/2006" xmlns:o="urn:schemas-microsoft-com:office:office" xmlns:r="http://schemas.openxmlformats.org/officeDocument/2006/relationships" xmlns:m="http://schemas.openxmlformats.org/officeDocument/2006/math" xmlns:v="urn:schemas-microsoft-com:vml" xmlns:wp14="http://schemas.microsoft.com/office/word/2010/wordprocessingDrawing" xmlns:wp="http://schemas.openxmlformats.org/drawingml/2006/wordprocessingDrawing" xmlns:w10="urn:schemas-microsoft-com:office:word" xmlns:w="http://schemas.openxmlformats.org/wordprocessingml/2006/main" xmlns:w14="http://schemas.microsoft.com/office/word/2010/wordml" xmlns:w15="http://schemas.microsoft.com/office/word/2012/wordml" xmlns:w16se="http://schemas.microsoft.com/office/word/2015/wordml/symex" xmlns:wpg="http://schemas.microsoft.com/office/word/2010/wordprocessingGroup" xmlns:wpi="http://schemas.microsoft.com/office/word/2010/wordprocessingInk" xmlns:wne="http://schemas.microsoft.com/office/word/2006/wordml" xmlns:wps="http://schemas.microsoft.com/office/word/2010/wordprocessingShape" mc:Ignorable="w14 w15 w16se wp14">
   <w:body>
     <w:tbl>
       <w:tblPr>
-        <w:tblW w:w="9306" w:type="dxa"/>
+        <w:tblW w:w="9300" w:type="dxa"/>
         <w:tblBorders>
           <w:top w:val="single" w:sz="4" w:space="0" w:color="auto"/>
           <w:left w:val="single" w:sz="4" w:space="0" w:color="auto"/>
@@ -14,15 +14,15 @@
           <w:insideV w:val="single" w:sz="4" w:space="0" w:color="auto"/>
         </w:tblBorders>
         <w:tblLayout w:type="fixed"/>
-        <w:tblLook w:val="0000"/>
+        <w:tblLook w:val="04A0" w:firstRow="1" w:lastRow="0" w:firstColumn="1" w:lastColumn="0" w:noHBand="0" w:noVBand="1"/>
       </w:tblPr>
       <w:tblGrid>
         <w:gridCol w:w="946"/>
-        <w:gridCol w:w="1682"/>
-        <w:gridCol w:w="1344"/>
-        <w:gridCol w:w="1324"/>
-        <w:gridCol w:w="1513"/>
-        <w:gridCol w:w="2497"/>
+        <w:gridCol w:w="1681"/>
+        <w:gridCol w:w="1343"/>
+        <w:gridCol w:w="1323"/>
+        <w:gridCol w:w="1512"/>
+        <w:gridCol w:w="2495"/>
       </w:tblGrid>
       <w:tr>
         <w:trPr>
@@ -31,11 +31,19 @@
         <w:tc>
           <w:tcPr>
             <w:tcW w:w="946" w:type="dxa"/>
+            <w:tcBorders>
+              <w:top w:val="single" w:sz="4" w:space="0" w:color="auto"/>
+              <w:left w:val="single" w:sz="4" w:space="0" w:color="auto"/>
+              <w:bottom w:val="single" w:sz="4" w:space="0" w:color="auto"/>
+              <w:right w:val="single" w:sz="4" w:space="0" w:color="auto"/>
+            </w:tcBorders>
             <w:shd w:val="clear" w:color="auto" w:fill="D9D9D9"/>
+            <w:hideMark/>
           </w:tcPr>
           <w:p>
             <w:pPr>
               <w:pStyle w:val="tabletxt"/>
+              <w:spacing w:line="276" w:lineRule="auto"/>
               <w:jc w:val="center"/>
               <w:rPr>
                 <w:b/>
@@ -54,11 +62,19 @@
         <w:tc>
           <w:tcPr>
             <w:tcW w:w="1682" w:type="dxa"/>
+            <w:tcBorders>
+              <w:top w:val="single" w:sz="4" w:space="0" w:color="auto"/>
+              <w:left w:val="single" w:sz="4" w:space="0" w:color="auto"/>
+              <w:bottom w:val="single" w:sz="4" w:space="0" w:color="auto"/>
+              <w:right w:val="single" w:sz="4" w:space="0" w:color="auto"/>
+            </w:tcBorders>
             <w:shd w:val="clear" w:color="auto" w:fill="D9D9D9"/>
+            <w:hideMark/>
           </w:tcPr>
           <w:p>
             <w:pPr>
               <w:pStyle w:val="tabletxt"/>
+              <w:spacing w:line="276" w:lineRule="auto"/>
               <w:jc w:val="center"/>
               <w:rPr>
                 <w:b/>
@@ -76,6 +92,7 @@
           <w:p>
             <w:pPr>
               <w:pStyle w:val="tabletxt"/>
+              <w:spacing w:line="276" w:lineRule="auto"/>
               <w:jc w:val="center"/>
               <w:rPr>
                 <w:b/>
@@ -94,11 +111,19 @@
         <w:tc>
           <w:tcPr>
             <w:tcW w:w="1344" w:type="dxa"/>
+            <w:tcBorders>
+              <w:top w:val="single" w:sz="4" w:space="0" w:color="auto"/>
+              <w:left w:val="single" w:sz="4" w:space="0" w:color="auto"/>
+              <w:bottom w:val="single" w:sz="4" w:space="0" w:color="auto"/>
+              <w:right w:val="single" w:sz="4" w:space="0" w:color="auto"/>
+            </w:tcBorders>
             <w:shd w:val="clear" w:color="auto" w:fill="D9D9D9"/>
+            <w:hideMark/>
           </w:tcPr>
           <w:p>
             <w:pPr>
               <w:pStyle w:val="tabletxt"/>
+              <w:spacing w:line="276" w:lineRule="auto"/>
               <w:jc w:val="center"/>
               <w:rPr>
                 <w:b/>
@@ -116,6 +141,7 @@
           <w:p>
             <w:pPr>
               <w:pStyle w:val="tabletxt"/>
+              <w:spacing w:line="276" w:lineRule="auto"/>
               <w:jc w:val="center"/>
               <w:rPr>
                 <w:b/>
@@ -134,11 +160,19 @@
         <w:tc>
           <w:tcPr>
             <w:tcW w:w="1324" w:type="dxa"/>
+            <w:tcBorders>
+              <w:top w:val="single" w:sz="4" w:space="0" w:color="auto"/>
+              <w:left w:val="single" w:sz="4" w:space="0" w:color="auto"/>
+              <w:bottom w:val="single" w:sz="4" w:space="0" w:color="auto"/>
+              <w:right w:val="single" w:sz="4" w:space="0" w:color="auto"/>
+            </w:tcBorders>
             <w:shd w:val="clear" w:color="auto" w:fill="D9D9D9"/>
+            <w:hideMark/>
           </w:tcPr>
           <w:p>
             <w:pPr>
               <w:pStyle w:val="tabletxt"/>
+              <w:spacing w:line="276" w:lineRule="auto"/>
               <w:jc w:val="center"/>
               <w:rPr>
                 <w:b/>
@@ -156,6 +190,7 @@
           <w:p>
             <w:pPr>
               <w:pStyle w:val="tabletxt"/>
+              <w:spacing w:line="276" w:lineRule="auto"/>
               <w:jc w:val="center"/>
               <w:rPr>
                 <w:b/>
@@ -174,11 +209,19 @@
         <w:tc>
           <w:tcPr>
             <w:tcW w:w="1513" w:type="dxa"/>
+            <w:tcBorders>
+              <w:top w:val="single" w:sz="4" w:space="0" w:color="auto"/>
+              <w:left w:val="single" w:sz="4" w:space="0" w:color="auto"/>
+              <w:bottom w:val="single" w:sz="4" w:space="0" w:color="auto"/>
+              <w:right w:val="single" w:sz="4" w:space="0" w:color="auto"/>
+            </w:tcBorders>
             <w:shd w:val="clear" w:color="auto" w:fill="D9D9D9"/>
+            <w:hideMark/>
           </w:tcPr>
           <w:p>
             <w:pPr>
               <w:pStyle w:val="tabletxt"/>
+              <w:spacing w:line="276" w:lineRule="auto"/>
               <w:jc w:val="center"/>
               <w:rPr>
                 <w:b/>
@@ -196,6 +239,7 @@
           <w:p>
             <w:pPr>
               <w:pStyle w:val="tabletxt"/>
+              <w:spacing w:line="276" w:lineRule="auto"/>
               <w:jc w:val="center"/>
               <w:rPr>
                 <w:b/>
@@ -214,11 +258,19 @@
         <w:tc>
           <w:tcPr>
             <w:tcW w:w="2497" w:type="dxa"/>
+            <w:tcBorders>
+              <w:top w:val="single" w:sz="4" w:space="0" w:color="auto"/>
+              <w:left w:val="single" w:sz="4" w:space="0" w:color="auto"/>
+              <w:bottom w:val="single" w:sz="4" w:space="0" w:color="auto"/>
+              <w:right w:val="single" w:sz="4" w:space="0" w:color="auto"/>
+            </w:tcBorders>
             <w:shd w:val="clear" w:color="auto" w:fill="D9D9D9"/>
+            <w:hideMark/>
           </w:tcPr>
           <w:p>
             <w:pPr>
               <w:pStyle w:val="tabletxt"/>
+              <w:spacing w:line="276" w:lineRule="auto"/>
               <w:jc w:val="center"/>
               <w:rPr>
                 <w:b/>
@@ -242,6 +294,13 @@
         <w:tc>
           <w:tcPr>
             <w:tcW w:w="946" w:type="dxa"/>
+            <w:tcBorders>
+              <w:top w:val="single" w:sz="4" w:space="0" w:color="auto"/>
+              <w:left w:val="single" w:sz="4" w:space="0" w:color="auto"/>
+              <w:bottom w:val="single" w:sz="4" w:space="0" w:color="auto"/>
+              <w:right w:val="single" w:sz="4" w:space="0" w:color="auto"/>
+            </w:tcBorders>
+            <w:hideMark/>
           </w:tcPr>
           <w:p>
             <w:pPr>
@@ -262,6 +321,13 @@
         <w:tc>
           <w:tcPr>
             <w:tcW w:w="1682" w:type="dxa"/>
+            <w:tcBorders>
+              <w:top w:val="single" w:sz="4" w:space="0" w:color="auto"/>
+              <w:left w:val="single" w:sz="4" w:space="0" w:color="auto"/>
+              <w:bottom w:val="single" w:sz="4" w:space="0" w:color="auto"/>
+              <w:right w:val="single" w:sz="4" w:space="0" w:color="auto"/>
+            </w:tcBorders>
+            <w:hideMark/>
           </w:tcPr>
           <w:p>
             <w:pPr>
@@ -270,39 +336,54 @@
                 <w:rFonts w:ascii="Times New Roman" w:hAnsi="Times New Roman"/>
               </w:rPr>
             </w:pPr>
-            <w:proofErr w:type="spellStart"/>
             <w:r>
               <w:rPr>
                 <w:rFonts w:ascii="Times New Roman" w:hAnsi="Times New Roman"/>
                 <w:i/>
                 <w:color w:val="0000FF"/>
               </w:rPr>
-              <w:t>Youssef</w:t>
-            </w:r>
-            <w:proofErr w:type="spellEnd"/>
+              <w:t>Youssef alamood</w:t>
+            </w:r>
+          </w:p>
+        </w:tc>
+        <w:tc>
+          <w:tcPr>
+            <w:tcW w:w="1344" w:type="dxa"/>
+            <w:tcBorders>
+              <w:top w:val="single" w:sz="4" w:space="0" w:color="auto"/>
+              <w:left w:val="single" w:sz="4" w:space="0" w:color="auto"/>
+              <w:bottom w:val="single" w:sz="4" w:space="0" w:color="auto"/>
+              <w:right w:val="single" w:sz="4" w:space="0" w:color="auto"/>
+            </w:tcBorders>
+            <w:hideMark/>
+          </w:tcPr>
+          <w:p>
+            <w:pPr>
+              <w:pStyle w:val="Tabletext"/>
+              <w:rPr>
+                <w:rFonts w:ascii="Times New Roman" w:hAnsi="Times New Roman"/>
+              </w:rPr>
+            </w:pPr>
             <w:r>
               <w:rPr>
                 <w:rFonts w:ascii="Times New Roman" w:hAnsi="Times New Roman"/>
                 <w:i/>
                 <w:color w:val="0000FF"/>
               </w:rPr>
-              <w:t xml:space="preserve"> </w:t>
-            </w:r>
-            <w:proofErr w:type="spellStart"/>
-            <w:r>
-              <w:rPr>
-                <w:rFonts w:ascii="Times New Roman" w:hAnsi="Times New Roman"/>
-                <w:i/>
-                <w:color w:val="0000FF"/>
-              </w:rPr>
-              <w:t>alamood</w:t>
-            </w:r>
-            <w:proofErr w:type="spellEnd"/>
-          </w:p>
-        </w:tc>
-        <w:tc>
-          <w:tcPr>
-            <w:tcW w:w="1344" w:type="dxa"/>
+              <w:t>&lt;mm/dd/yy&gt;</w:t>
+            </w:r>
+          </w:p>
+        </w:tc>
+        <w:tc>
+          <w:tcPr>
+            <w:tcW w:w="1324" w:type="dxa"/>
+            <w:tcBorders>
+              <w:top w:val="single" w:sz="4" w:space="0" w:color="auto"/>
+              <w:left w:val="single" w:sz="4" w:space="0" w:color="auto"/>
+              <w:bottom w:val="single" w:sz="4" w:space="0" w:color="auto"/>
+              <w:right w:val="single" w:sz="4" w:space="0" w:color="auto"/>
+            </w:tcBorders>
+            <w:hideMark/>
           </w:tcPr>
           <w:p>
             <w:pPr>
@@ -314,87 +395,21 @@
             <w:r>
               <w:rPr>
                 <w:rFonts w:ascii="Times New Roman" w:hAnsi="Times New Roman"/>
-                <w:i/>
-                <w:color w:val="0000FF"/>
-              </w:rPr>
-              <w:t>&lt;mm/</w:t>
-            </w:r>
-            <w:proofErr w:type="spellStart"/>
-            <w:r>
-              <w:rPr>
-                <w:rFonts w:ascii="Times New Roman" w:hAnsi="Times New Roman"/>
-                <w:i/>
-                <w:color w:val="0000FF"/>
-              </w:rPr>
-              <w:t>dd</w:t>
-            </w:r>
-            <w:proofErr w:type="spellEnd"/>
-            <w:r>
-              <w:rPr>
-                <w:rFonts w:ascii="Times New Roman" w:hAnsi="Times New Roman"/>
-                <w:i/>
-                <w:color w:val="0000FF"/>
-              </w:rPr>
-              <w:t>/</w:t>
-            </w:r>
-            <w:proofErr w:type="spellStart"/>
-            <w:r>
-              <w:rPr>
-                <w:rFonts w:ascii="Times New Roman" w:hAnsi="Times New Roman"/>
-                <w:i/>
-                <w:color w:val="0000FF"/>
-              </w:rPr>
-              <w:t>yy</w:t>
-            </w:r>
-            <w:proofErr w:type="spellEnd"/>
-            <w:r>
-              <w:rPr>
-                <w:rFonts w:ascii="Times New Roman" w:hAnsi="Times New Roman"/>
-                <w:i/>
-                <w:color w:val="0000FF"/>
-              </w:rPr>
-              <w:t>&gt;</w:t>
-            </w:r>
-          </w:p>
-        </w:tc>
-        <w:tc>
-          <w:tcPr>
-            <w:tcW w:w="1324" w:type="dxa"/>
-          </w:tcPr>
-          <w:p>
-            <w:pPr>
-              <w:pStyle w:val="Tabletext"/>
-              <w:rPr>
-                <w:rFonts w:ascii="Times New Roman" w:hAnsi="Times New Roman"/>
-              </w:rPr>
-            </w:pPr>
-            <w:proofErr w:type="spellStart"/>
-            <w:r>
-              <w:rPr>
-                <w:rFonts w:ascii="Times New Roman" w:hAnsi="Times New Roman"/>
-              </w:rPr>
-              <w:t>Åsa</w:t>
-            </w:r>
-            <w:proofErr w:type="spellEnd"/>
-            <w:r>
-              <w:rPr>
-                <w:rFonts w:ascii="Times New Roman" w:hAnsi="Times New Roman"/>
-              </w:rPr>
-              <w:t xml:space="preserve"> </w:t>
-            </w:r>
-            <w:proofErr w:type="spellStart"/>
-            <w:r>
-              <w:rPr>
-                <w:rFonts w:ascii="Times New Roman" w:hAnsi="Times New Roman"/>
-              </w:rPr>
-              <w:t>Wegelius</w:t>
-            </w:r>
-            <w:proofErr w:type="spellEnd"/>
+              </w:rPr>
+              <w:t>Åsa Wegelius</w:t>
+            </w:r>
           </w:p>
         </w:tc>
         <w:tc>
           <w:tcPr>
             <w:tcW w:w="1513" w:type="dxa"/>
+            <w:tcBorders>
+              <w:top w:val="single" w:sz="4" w:space="0" w:color="auto"/>
+              <w:left w:val="single" w:sz="4" w:space="0" w:color="auto"/>
+              <w:bottom w:val="single" w:sz="4" w:space="0" w:color="auto"/>
+              <w:right w:val="single" w:sz="4" w:space="0" w:color="auto"/>
+            </w:tcBorders>
+            <w:hideMark/>
           </w:tcPr>
           <w:p>
             <w:pPr>
@@ -417,6 +432,13 @@
         <w:tc>
           <w:tcPr>
             <w:tcW w:w="2497" w:type="dxa"/>
+            <w:tcBorders>
+              <w:top w:val="single" w:sz="4" w:space="0" w:color="auto"/>
+              <w:left w:val="single" w:sz="4" w:space="0" w:color="auto"/>
+              <w:bottom w:val="single" w:sz="4" w:space="0" w:color="auto"/>
+              <w:right w:val="single" w:sz="4" w:space="0" w:color="auto"/>
+            </w:tcBorders>
+            <w:hideMark/>
           </w:tcPr>
           <w:p>
             <w:pPr>
@@ -444,6 +466,13 @@
         <w:tc>
           <w:tcPr>
             <w:tcW w:w="946" w:type="dxa"/>
+            <w:tcBorders>
+              <w:top w:val="single" w:sz="4" w:space="0" w:color="auto"/>
+              <w:left w:val="single" w:sz="4" w:space="0" w:color="auto"/>
+              <w:bottom w:val="single" w:sz="4" w:space="0" w:color="auto"/>
+              <w:right w:val="single" w:sz="4" w:space="0" w:color="auto"/>
+            </w:tcBorders>
+            <w:hideMark/>
           </w:tcPr>
           <w:p>
             <w:pPr>
@@ -464,6 +493,13 @@
         <w:tc>
           <w:tcPr>
             <w:tcW w:w="1682" w:type="dxa"/>
+            <w:tcBorders>
+              <w:top w:val="single" w:sz="4" w:space="0" w:color="auto"/>
+              <w:left w:val="single" w:sz="4" w:space="0" w:color="auto"/>
+              <w:bottom w:val="single" w:sz="4" w:space="0" w:color="auto"/>
+              <w:right w:val="single" w:sz="4" w:space="0" w:color="auto"/>
+            </w:tcBorders>
+            <w:hideMark/>
           </w:tcPr>
           <w:p>
             <w:pPr>
@@ -473,33 +509,24 @@
                 <w:rFonts w:ascii="Times New Roman" w:hAnsi="Times New Roman"/>
               </w:rPr>
             </w:pPr>
-            <w:proofErr w:type="spellStart"/>
             <w:r>
               <w:rPr>
                 <w:rFonts w:ascii="Times New Roman" w:hAnsi="Times New Roman"/>
               </w:rPr>
-              <w:t>Åsa</w:t>
-            </w:r>
-            <w:proofErr w:type="spellEnd"/>
-            <w:r>
-              <w:rPr>
-                <w:rFonts w:ascii="Times New Roman" w:hAnsi="Times New Roman"/>
-              </w:rPr>
-              <w:t xml:space="preserve"> </w:t>
-            </w:r>
-            <w:proofErr w:type="spellStart"/>
-            <w:r>
-              <w:rPr>
-                <w:rFonts w:ascii="Times New Roman" w:hAnsi="Times New Roman"/>
-              </w:rPr>
-              <w:t>Wegelius</w:t>
-            </w:r>
-            <w:proofErr w:type="spellEnd"/>
+              <w:t>Åsa Wegelius</w:t>
+            </w:r>
           </w:p>
         </w:tc>
         <w:tc>
           <w:tcPr>
             <w:tcW w:w="1344" w:type="dxa"/>
+            <w:tcBorders>
+              <w:top w:val="single" w:sz="4" w:space="0" w:color="auto"/>
+              <w:left w:val="single" w:sz="4" w:space="0" w:color="auto"/>
+              <w:bottom w:val="single" w:sz="4" w:space="0" w:color="auto"/>
+              <w:right w:val="single" w:sz="4" w:space="0" w:color="auto"/>
+            </w:tcBorders>
+            <w:hideMark/>
           </w:tcPr>
           <w:p>
             <w:pPr>
@@ -520,6 +547,12 @@
         <w:tc>
           <w:tcPr>
             <w:tcW w:w="1324" w:type="dxa"/>
+            <w:tcBorders>
+              <w:top w:val="single" w:sz="4" w:space="0" w:color="auto"/>
+              <w:left w:val="single" w:sz="4" w:space="0" w:color="auto"/>
+              <w:bottom w:val="single" w:sz="4" w:space="0" w:color="auto"/>
+              <w:right w:val="single" w:sz="4" w:space="0" w:color="auto"/>
+            </w:tcBorders>
           </w:tcPr>
           <w:p>
             <w:pPr>
@@ -534,6 +567,12 @@
         <w:tc>
           <w:tcPr>
             <w:tcW w:w="1513" w:type="dxa"/>
+            <w:tcBorders>
+              <w:top w:val="single" w:sz="4" w:space="0" w:color="auto"/>
+              <w:left w:val="single" w:sz="4" w:space="0" w:color="auto"/>
+              <w:bottom w:val="single" w:sz="4" w:space="0" w:color="auto"/>
+              <w:right w:val="single" w:sz="4" w:space="0" w:color="auto"/>
+            </w:tcBorders>
           </w:tcPr>
           <w:p>
             <w:pPr>
@@ -548,6 +587,13 @@
         <w:tc>
           <w:tcPr>
             <w:tcW w:w="2497" w:type="dxa"/>
+            <w:tcBorders>
+              <w:top w:val="single" w:sz="4" w:space="0" w:color="auto"/>
+              <w:left w:val="single" w:sz="4" w:space="0" w:color="auto"/>
+              <w:bottom w:val="single" w:sz="4" w:space="0" w:color="auto"/>
+              <w:right w:val="single" w:sz="4" w:space="0" w:color="auto"/>
+            </w:tcBorders>
+            <w:hideMark/>
           </w:tcPr>
           <w:p>
             <w:pPr>
@@ -573,6 +619,12 @@
         <w:tc>
           <w:tcPr>
             <w:tcW w:w="946" w:type="dxa"/>
+            <w:tcBorders>
+              <w:top w:val="single" w:sz="4" w:space="0" w:color="auto"/>
+              <w:left w:val="single" w:sz="4" w:space="0" w:color="auto"/>
+              <w:bottom w:val="single" w:sz="4" w:space="0" w:color="auto"/>
+              <w:right w:val="single" w:sz="4" w:space="0" w:color="auto"/>
+            </w:tcBorders>
           </w:tcPr>
           <w:p>
             <w:pPr>
@@ -593,6 +645,12 @@
         <w:tc>
           <w:tcPr>
             <w:tcW w:w="1682" w:type="dxa"/>
+            <w:tcBorders>
+              <w:top w:val="single" w:sz="4" w:space="0" w:color="auto"/>
+              <w:left w:val="single" w:sz="4" w:space="0" w:color="auto"/>
+              <w:bottom w:val="single" w:sz="4" w:space="0" w:color="auto"/>
+              <w:right w:val="single" w:sz="4" w:space="0" w:color="auto"/>
+            </w:tcBorders>
           </w:tcPr>
           <w:p>
             <w:pPr>
@@ -606,13 +664,19 @@
               <w:rPr>
                 <w:rFonts w:ascii="Times New Roman" w:hAnsi="Times New Roman"/>
               </w:rPr>
-              <w:t>Adrian Holm</w:t>
+              <w:t>åsa wegelius</w:t>
             </w:r>
           </w:p>
         </w:tc>
         <w:tc>
           <w:tcPr>
             <w:tcW w:w="1344" w:type="dxa"/>
+            <w:tcBorders>
+              <w:top w:val="single" w:sz="4" w:space="0" w:color="auto"/>
+              <w:left w:val="single" w:sz="4" w:space="0" w:color="auto"/>
+              <w:bottom w:val="single" w:sz="4" w:space="0" w:color="auto"/>
+              <w:right w:val="single" w:sz="4" w:space="0" w:color="auto"/>
+            </w:tcBorders>
           </w:tcPr>
           <w:p>
             <w:pPr>
@@ -626,13 +690,19 @@
               <w:rPr>
                 <w:rFonts w:ascii="Times New Roman" w:hAnsi="Times New Roman"/>
               </w:rPr>
-              <w:t>21/02/16</w:t>
+              <w:t>22/02/16</w:t>
             </w:r>
           </w:p>
         </w:tc>
         <w:tc>
           <w:tcPr>
             <w:tcW w:w="1324" w:type="dxa"/>
+            <w:tcBorders>
+              <w:top w:val="single" w:sz="4" w:space="0" w:color="auto"/>
+              <w:left w:val="single" w:sz="4" w:space="0" w:color="auto"/>
+              <w:bottom w:val="single" w:sz="4" w:space="0" w:color="auto"/>
+              <w:right w:val="single" w:sz="4" w:space="0" w:color="auto"/>
+            </w:tcBorders>
           </w:tcPr>
           <w:p>
             <w:pPr>
@@ -647,6 +717,12 @@
         <w:tc>
           <w:tcPr>
             <w:tcW w:w="1513" w:type="dxa"/>
+            <w:tcBorders>
+              <w:top w:val="single" w:sz="4" w:space="0" w:color="auto"/>
+              <w:left w:val="single" w:sz="4" w:space="0" w:color="auto"/>
+              <w:bottom w:val="single" w:sz="4" w:space="0" w:color="auto"/>
+              <w:right w:val="single" w:sz="4" w:space="0" w:color="auto"/>
+            </w:tcBorders>
           </w:tcPr>
           <w:p>
             <w:pPr>
@@ -661,6 +737,12 @@
         <w:tc>
           <w:tcPr>
             <w:tcW w:w="2497" w:type="dxa"/>
+            <w:tcBorders>
+              <w:top w:val="single" w:sz="4" w:space="0" w:color="auto"/>
+              <w:left w:val="single" w:sz="4" w:space="0" w:color="auto"/>
+              <w:bottom w:val="single" w:sz="4" w:space="0" w:color="auto"/>
+              <w:right w:val="single" w:sz="4" w:space="0" w:color="auto"/>
+            </w:tcBorders>
           </w:tcPr>
           <w:p>
             <w:pPr>
@@ -674,8 +756,10 @@
               <w:rPr>
                 <w:rFonts w:ascii="Times New Roman" w:hAnsi="Times New Roman"/>
               </w:rPr>
-              <w:t>Added on business case</w:t>
-            </w:r>
+              <w:t>Added scope &amp; exclusions, Project Product Description</w:t>
+            </w:r>
+            <w:bookmarkStart w:id="0" w:name="_GoBack"/>
+            <w:bookmarkEnd w:id="0"/>
           </w:p>
         </w:tc>
       </w:tr>
@@ -686,6 +770,12 @@
         <w:tc>
           <w:tcPr>
             <w:tcW w:w="946" w:type="dxa"/>
+            <w:tcBorders>
+              <w:top w:val="single" w:sz="4" w:space="0" w:color="auto"/>
+              <w:left w:val="single" w:sz="4" w:space="0" w:color="auto"/>
+              <w:bottom w:val="single" w:sz="4" w:space="0" w:color="auto"/>
+              <w:right w:val="single" w:sz="4" w:space="0" w:color="auto"/>
+            </w:tcBorders>
           </w:tcPr>
           <w:p>
             <w:pPr>
@@ -700,6 +790,12 @@
         <w:tc>
           <w:tcPr>
             <w:tcW w:w="1682" w:type="dxa"/>
+            <w:tcBorders>
+              <w:top w:val="single" w:sz="4" w:space="0" w:color="auto"/>
+              <w:left w:val="single" w:sz="4" w:space="0" w:color="auto"/>
+              <w:bottom w:val="single" w:sz="4" w:space="0" w:color="auto"/>
+              <w:right w:val="single" w:sz="4" w:space="0" w:color="auto"/>
+            </w:tcBorders>
           </w:tcPr>
           <w:p>
             <w:pPr>
@@ -714,6 +810,12 @@
         <w:tc>
           <w:tcPr>
             <w:tcW w:w="1344" w:type="dxa"/>
+            <w:tcBorders>
+              <w:top w:val="single" w:sz="4" w:space="0" w:color="auto"/>
+              <w:left w:val="single" w:sz="4" w:space="0" w:color="auto"/>
+              <w:bottom w:val="single" w:sz="4" w:space="0" w:color="auto"/>
+              <w:right w:val="single" w:sz="4" w:space="0" w:color="auto"/>
+            </w:tcBorders>
           </w:tcPr>
           <w:p>
             <w:pPr>
@@ -728,6 +830,12 @@
         <w:tc>
           <w:tcPr>
             <w:tcW w:w="1324" w:type="dxa"/>
+            <w:tcBorders>
+              <w:top w:val="single" w:sz="4" w:space="0" w:color="auto"/>
+              <w:left w:val="single" w:sz="4" w:space="0" w:color="auto"/>
+              <w:bottom w:val="single" w:sz="4" w:space="0" w:color="auto"/>
+              <w:right w:val="single" w:sz="4" w:space="0" w:color="auto"/>
+            </w:tcBorders>
           </w:tcPr>
           <w:p>
             <w:pPr>
@@ -742,6 +850,12 @@
         <w:tc>
           <w:tcPr>
             <w:tcW w:w="1513" w:type="dxa"/>
+            <w:tcBorders>
+              <w:top w:val="single" w:sz="4" w:space="0" w:color="auto"/>
+              <w:left w:val="single" w:sz="4" w:space="0" w:color="auto"/>
+              <w:bottom w:val="single" w:sz="4" w:space="0" w:color="auto"/>
+              <w:right w:val="single" w:sz="4" w:space="0" w:color="auto"/>
+            </w:tcBorders>
           </w:tcPr>
           <w:p>
             <w:pPr>
@@ -756,6 +870,12 @@
         <w:tc>
           <w:tcPr>
             <w:tcW w:w="2497" w:type="dxa"/>
+            <w:tcBorders>
+              <w:top w:val="single" w:sz="4" w:space="0" w:color="auto"/>
+              <w:left w:val="single" w:sz="4" w:space="0" w:color="auto"/>
+              <w:bottom w:val="single" w:sz="4" w:space="0" w:color="auto"/>
+              <w:right w:val="single" w:sz="4" w:space="0" w:color="auto"/>
+            </w:tcBorders>
           </w:tcPr>
           <w:p>
             <w:pPr>
@@ -771,12 +891,12 @@
     </w:tbl>
     <w:p>
       <w:pPr>
-        <w:pStyle w:val="Heading1"/>
-      </w:pPr>
-    </w:p>
-    <w:p>
-      <w:pPr>
-        <w:pStyle w:val="Heading1"/>
+        <w:pStyle w:val="Overskrift1"/>
+      </w:pPr>
+    </w:p>
+    <w:p>
+      <w:pPr>
+        <w:pStyle w:val="Overskrift1"/>
       </w:pPr>
       <w:r>
         <w:t>Introduction</w:t>
@@ -785,34 +905,40 @@
     <w:p/>
     <w:p>
       <w:r>
-        <w:t>The physical classroom is losing its monopoly as the only learning method, since the arrival of world wide web students can access information and learn from everywhere they are in the world just by having an internet connection and a online learning platform that help them learn long variety of subjects from economic to programming languages to philosophy and literature.  With online learning platform students can learn and implement their learning on their own pace and time.</w:t>
-      </w:r>
-    </w:p>
-    <w:p>
-      <w:pPr>
-        <w:pStyle w:val="Heading1"/>
-      </w:pPr>
-      <w:r>
-        <w:t>Objective</w:t>
-      </w:r>
-      <w:r>
-        <w:t>s</w:t>
+        <w:t>The physical classroom is losing its monopoly as the only learning method, since the arrival of world wide web students can access information and learn from everywhere they are in the world just by having an internet connection and a</w:t>
+      </w:r>
+      <w:r>
+        <w:t>n</w:t>
+      </w:r>
+      <w:r>
+        <w:t xml:space="preserve"> online learning platform that help them learn long variety of subjects from economic to programming languages to philosophy and literature.  With online learning platform students can learn and implement their learning on their own pace and time.</w:t>
+      </w:r>
+    </w:p>
+    <w:p>
+      <w:r>
+        <w:t xml:space="preserve">In this project we will develop the backbone of an online education platform. </w:t>
+      </w:r>
+    </w:p>
+    <w:p>
+      <w:pPr>
+        <w:pStyle w:val="Overskrift1"/>
+      </w:pPr>
+      <w:r>
+        <w:t>Objectives</w:t>
       </w:r>
     </w:p>
     <w:p/>
     <w:p>
       <w:pPr>
-        <w:pStyle w:val="ListParagraph"/>
+        <w:pStyle w:val="Listeafsnit"/>
         <w:numPr>
           <w:ilvl w:val="0"/>
-          <w:numId w:val="2"/>
+          <w:numId w:val="3"/>
         </w:numPr>
         <w:rPr>
           <w:b/>
         </w:rPr>
       </w:pPr>
-      <w:bookmarkStart w:id="0" w:name="_GoBack"/>
-      <w:bookmarkEnd w:id="0"/>
       <w:r>
         <w:rPr>
           <w:b/>
@@ -820,23 +946,15 @@
         <w:t>The project shall be completed in 01/06/16.</w:t>
       </w:r>
       <w:r>
-        <w:t xml:space="preserve"> It is the last delivery day on </w:t>
-      </w:r>
-      <w:proofErr w:type="spellStart"/>
-      <w:r>
-        <w:t>Fronter</w:t>
-      </w:r>
-      <w:proofErr w:type="spellEnd"/>
-      <w:r>
-        <w:t xml:space="preserve"> so it is a hard deadline. </w:t>
-      </w:r>
-    </w:p>
-    <w:p>
-      <w:pPr>
-        <w:pStyle w:val="ListParagraph"/>
+        <w:t xml:space="preserve"> It is the last delivery day on Fronter so it is a hard deadline. </w:t>
+      </w:r>
+    </w:p>
+    <w:p>
+      <w:pPr>
+        <w:pStyle w:val="Listeafsnit"/>
         <w:numPr>
           <w:ilvl w:val="0"/>
-          <w:numId w:val="2"/>
+          <w:numId w:val="3"/>
         </w:numPr>
         <w:rPr>
           <w:b/>
@@ -846,7 +964,13 @@
         <w:rPr>
           <w:b/>
         </w:rPr>
-        <w:t>The budget is 1060</w:t>
+        <w:t xml:space="preserve">The budget is </w:t>
+      </w:r>
+      <w:r>
+        <w:rPr>
+          <w:b/>
+        </w:rPr>
+        <w:t>810</w:t>
       </w:r>
       <w:r>
         <w:rPr>
@@ -855,28 +979,31 @@
         <w:t xml:space="preserve"> man hours. </w:t>
       </w:r>
       <w:r>
-        <w:t>The project delivery day gives 14 ½ weeks. This time-span includes six holidays. That gives us 66 working days for the project. We calculate with 7h/</w:t>
-      </w:r>
-      <w:r>
-        <w:t xml:space="preserve">day. Given we divide a day 2 </w:t>
-      </w:r>
-      <w:r>
-        <w:t>hours’</w:t>
-      </w:r>
-      <w:r>
-        <w:t xml:space="preserve"> project time and 5 hours spent on courses </w:t>
-      </w:r>
-      <w:r>
-        <w:t>up until 06/05/16 we have 16</w:t>
-      </w:r>
-      <w:r>
-        <w:t xml:space="preserve"> full time days and 50 * 2h/day. That gives 16*7 + 50*2 hours per person = 212</w:t>
-      </w:r>
-      <w:r>
-        <w:t>h/person. A project group of si</w:t>
-      </w:r>
-      <w:r>
-        <w:t>x persons gives a budget of 1060</w:t>
+        <w:t>The project delivery day gives 14 ½ weeks. This time-span includes six holidays. That gives us 66 working days for the project. We calculate with 7h/day. Given we divide a day</w:t>
+      </w:r>
+      <w:r>
+        <w:t xml:space="preserve"> between </w:t>
+      </w:r>
+      <w:r>
+        <w:t>one-hour</w:t>
+      </w:r>
+      <w:r>
+        <w:t xml:space="preserve"> project time and six</w:t>
+      </w:r>
+      <w:r>
+        <w:t xml:space="preserve"> hours spent on courses up until 06/05/16 we h</w:t>
+      </w:r>
+      <w:r>
+        <w:t>ave 16 full time days and 50 * 1</w:t>
+      </w:r>
+      <w:r>
+        <w:t>h/day. That gives 16*7 + 50*1 hours per person = 162h/person. A project group of five</w:t>
+      </w:r>
+      <w:r>
+        <w:t xml:space="preserve"> persons gives a budget of </w:t>
+      </w:r>
+      <w:r>
+        <w:t>810</w:t>
       </w:r>
       <w:r>
         <w:t xml:space="preserve"> man hours.</w:t>
@@ -884,10 +1011,10 @@
     </w:p>
     <w:p>
       <w:pPr>
-        <w:pStyle w:val="ListParagraph"/>
+        <w:pStyle w:val="Listeafsnit"/>
         <w:numPr>
           <w:ilvl w:val="0"/>
-          <w:numId w:val="2"/>
+          <w:numId w:val="3"/>
         </w:numPr>
         <w:rPr>
           <w:b/>
@@ -905,10 +1032,10 @@
     </w:p>
     <w:p>
       <w:pPr>
-        <w:pStyle w:val="ListParagraph"/>
+        <w:pStyle w:val="Listeafsnit"/>
         <w:numPr>
           <w:ilvl w:val="0"/>
-          <w:numId w:val="2"/>
+          <w:numId w:val="3"/>
         </w:numPr>
         <w:rPr>
           <w:b/>
@@ -923,10 +1050,10 @@
     </w:p>
     <w:p>
       <w:pPr>
-        <w:pStyle w:val="ListParagraph"/>
+        <w:pStyle w:val="Listeafsnit"/>
         <w:numPr>
           <w:ilvl w:val="0"/>
-          <w:numId w:val="2"/>
+          <w:numId w:val="3"/>
         </w:numPr>
         <w:rPr>
           <w:b/>
@@ -949,120 +1076,159 @@
     </w:p>
     <w:p>
       <w:pPr>
-        <w:pStyle w:val="Heading1"/>
-      </w:pPr>
-      <w:r>
-        <w:lastRenderedPageBreak/>
-        <w:t xml:space="preserve">Scope and interfaces </w:t>
+        <w:pStyle w:val="Overskrift1"/>
+      </w:pPr>
+      <w:r>
+        <w:t xml:space="preserve">Scope and exclusions </w:t>
       </w:r>
     </w:p>
     <w:p/>
     <w:p>
       <w:r>
-        <w:t xml:space="preserve">The platform will be an online site with access to variation of courses on subjects which are introduced by experts in those areas. </w:t>
-      </w:r>
-      <w:proofErr w:type="gramStart"/>
-      <w:r>
-        <w:t>After going through each part of the course the student can review and exam himself or herself on the learning by going through multiple choice tests and small exams.</w:t>
-      </w:r>
-      <w:proofErr w:type="gramEnd"/>
-      <w:r>
-        <w:t xml:space="preserve">  </w:t>
-      </w:r>
-    </w:p>
-    <w:p>
-      <w:r>
-        <w:t xml:space="preserve">People and enterprises interested in using the platform are paying a subscription per user which is going to be specified later on.  </w:t>
-      </w:r>
-    </w:p>
-    <w:p/>
-    <w:p>
-      <w:pPr>
-        <w:pStyle w:val="Heading1"/>
-      </w:pPr>
-      <w:r>
-        <w:t xml:space="preserve">Outline deliverable </w:t>
-      </w:r>
-    </w:p>
-    <w:p/>
-    <w:p>
-      <w:pPr>
-        <w:pStyle w:val="ListParagraph"/>
+        <w:t>Scope:</w:t>
+      </w:r>
+    </w:p>
+    <w:p>
+      <w:pPr>
+        <w:pStyle w:val="Listeafsnit"/>
         <w:numPr>
           <w:ilvl w:val="0"/>
-          <w:numId w:val="1"/>
+          <w:numId w:val="4"/>
         </w:numPr>
       </w:pPr>
       <w:r>
-        <w:t>Online Subscription for single users and payment process</w:t>
-      </w:r>
-    </w:p>
-    <w:p>
-      <w:pPr>
-        <w:pStyle w:val="ListParagraph"/>
+        <w:t>A database</w:t>
+      </w:r>
+    </w:p>
+    <w:p>
+      <w:pPr>
+        <w:pStyle w:val="Listeafsnit"/>
         <w:numPr>
           <w:ilvl w:val="0"/>
-          <w:numId w:val="1"/>
+          <w:numId w:val="4"/>
         </w:numPr>
       </w:pPr>
       <w:r>
-        <w:t xml:space="preserve">Online Courses including video content and multiple choice exams and materials </w:t>
-      </w:r>
-    </w:p>
-    <w:p>
-      <w:pPr>
-        <w:pStyle w:val="ListParagraph"/>
+        <w:t>The user interface (JSP) for students</w:t>
+      </w:r>
+    </w:p>
+    <w:p>
+      <w:pPr>
+        <w:pStyle w:val="Listeafsnit"/>
         <w:numPr>
           <w:ilvl w:val="0"/>
-          <w:numId w:val="1"/>
+          <w:numId w:val="4"/>
         </w:numPr>
       </w:pPr>
       <w:r>
-        <w:t>A scalable application to handle big data.</w:t>
-      </w:r>
-    </w:p>
-    <w:p>
-      <w:pPr>
-        <w:pStyle w:val="ListParagraph"/>
+        <w:t>The user interface (JSP) for teachers</w:t>
+      </w:r>
+    </w:p>
+    <w:p>
+      <w:pPr>
+        <w:pStyle w:val="Listeafsnit"/>
         <w:numPr>
           <w:ilvl w:val="0"/>
-          <w:numId w:val="1"/>
+          <w:numId w:val="4"/>
         </w:numPr>
       </w:pPr>
       <w:r>
-        <w:t>Imbedded security to prevent hacking and cyber attacks</w:t>
-      </w:r>
-    </w:p>
-    <w:p>
-      <w:pPr>
-        <w:pStyle w:val="ListParagraph"/>
+        <w:t>The user interface (JSP) for administrators</w:t>
+      </w:r>
+    </w:p>
+    <w:p>
+      <w:pPr>
+        <w:pStyle w:val="Listeafsnit"/>
         <w:numPr>
           <w:ilvl w:val="0"/>
-          <w:numId w:val="1"/>
+          <w:numId w:val="4"/>
         </w:numPr>
       </w:pPr>
       <w:r>
-        <w:t>User friendly online interface for the users , administrators and course providers</w:t>
-      </w:r>
-    </w:p>
-    <w:p>
-      <w:pPr>
-        <w:pStyle w:val="ListParagraph"/>
-      </w:pPr>
-    </w:p>
-    <w:p>
-      <w:pPr>
-        <w:pStyle w:val="ListParagraph"/>
-      </w:pPr>
-    </w:p>
-    <w:p>
-      <w:pPr>
-        <w:pStyle w:val="ListParagraph"/>
-      </w:pPr>
-    </w:p>
-    <w:p>
-      <w:pPr>
-        <w:pStyle w:val="Heading1"/>
+        <w:t>The database access objects</w:t>
+      </w:r>
+    </w:p>
+    <w:p>
+      <w:pPr>
+        <w:pStyle w:val="Listeafsnit"/>
+        <w:numPr>
+          <w:ilvl w:val="0"/>
+          <w:numId w:val="4"/>
+        </w:numPr>
+      </w:pPr>
+      <w:r>
+        <w:t>Servlets</w:t>
+      </w:r>
+    </w:p>
+    <w:p>
+      <w:pPr>
+        <w:pStyle w:val="Listeafsnit"/>
+        <w:numPr>
+          <w:ilvl w:val="0"/>
+          <w:numId w:val="4"/>
+        </w:numPr>
+      </w:pPr>
+      <w:r>
+        <w:t>Login service</w:t>
+      </w:r>
+    </w:p>
+    <w:p>
+      <w:r>
+        <w:t>Exclusions:</w:t>
+      </w:r>
+    </w:p>
+    <w:p>
+      <w:pPr>
+        <w:pStyle w:val="Listeafsnit"/>
+        <w:numPr>
+          <w:ilvl w:val="0"/>
+          <w:numId w:val="5"/>
+        </w:numPr>
+      </w:pPr>
+      <w:r>
+        <w:t>Course videos</w:t>
+      </w:r>
+    </w:p>
+    <w:p>
+      <w:pPr>
+        <w:pStyle w:val="Listeafsnit"/>
+        <w:numPr>
+          <w:ilvl w:val="0"/>
+          <w:numId w:val="5"/>
+        </w:numPr>
+      </w:pPr>
+      <w:r>
+        <w:t>Course tests</w:t>
+      </w:r>
+    </w:p>
+    <w:p>
+      <w:pPr>
+        <w:pStyle w:val="Listeafsnit"/>
+        <w:numPr>
+          <w:ilvl w:val="0"/>
+          <w:numId w:val="5"/>
+        </w:numPr>
+      </w:pPr>
+      <w:r>
+        <w:t>Payment service</w:t>
+      </w:r>
+    </w:p>
+    <w:p>
+      <w:pPr>
+        <w:pStyle w:val="Overskrift1"/>
+      </w:pPr>
+      <w:r>
+        <w:t>Interfaces</w:t>
+      </w:r>
+    </w:p>
+    <w:p>
+      <w:r>
+        <w:t>The platform is dependent on having a teacher base that delivers courses.</w:t>
+      </w:r>
+    </w:p>
+    <w:p>
+      <w:pPr>
+        <w:pStyle w:val="Overskrift1"/>
       </w:pPr>
       <w:r>
         <w:t xml:space="preserve">Constraints </w:t>
@@ -1070,12 +1236,12 @@
     </w:p>
     <w:p>
       <w:r>
-        <w:t xml:space="preserve">The initial timing for development and project initiation is 2 month.  </w:t>
-      </w:r>
-    </w:p>
-    <w:p>
-      <w:pPr>
-        <w:pStyle w:val="Heading1"/>
+        <w:t xml:space="preserve">The initial timing for development and project initiation is 2 months.  </w:t>
+      </w:r>
+    </w:p>
+    <w:p>
+      <w:pPr>
+        <w:pStyle w:val="Overskrift1"/>
       </w:pPr>
       <w:r>
         <w:t xml:space="preserve">Risk assessment </w:t>
@@ -1084,16 +1250,13 @@
     <w:p/>
     <w:p>
       <w:r>
-        <w:t xml:space="preserve">There are a number of perceived risks with this project which are </w:t>
-      </w:r>
-      <w:r>
-        <w:t>reviewed on risk log.</w:t>
+        <w:t>There are a number of perceived risks with this project which are reviewed on risk log.</w:t>
       </w:r>
     </w:p>
     <w:p/>
     <w:p>
       <w:pPr>
-        <w:pStyle w:val="Heading1"/>
+        <w:pStyle w:val="Overskrift1"/>
       </w:pPr>
       <w:r>
         <w:t>Business Case</w:t>
@@ -1102,45 +1265,1178 @@
     <w:p/>
     <w:p>
       <w:r>
-        <w:t xml:space="preserve">The business case for this project is very compelling since there are around half billion Arabic speaking people in the world and many universities and schools are missing on use of technology which gives us the opportunity to expand fast through this market with both enterprise users and single users who wants to learn on subjects. In the Arabic world exist today over 900 universities that day by day are </w:t>
+        <w:t xml:space="preserve">The business case for this project is very compelling since there are around half billion Arabic speaking people in the world and many universities and schools are missing on use of technology which gives us </w:t>
       </w:r>
       <w:r>
         <w:lastRenderedPageBreak/>
-        <w:t xml:space="preserve">getting more and more digitalized and students are in need to keep up with all new trends and technologies. But students are not the only ones that need to learn and here we can add a lot off business that need to train their personnel in order to stay competitive and the list continues.  </w:t>
-      </w:r>
-      <w:proofErr w:type="gramStart"/>
-      <w:r>
-        <w:t>Nowadays e-learning started being used at a very large scale and all because of the mass digitalization process.</w:t>
-      </w:r>
-      <w:proofErr w:type="gramEnd"/>
-      <w:r>
-        <w:t xml:space="preserve"> It is very easy today to find online materials about almost everything but most of the materials are in English because it is the international language and this can be very frustrating for many Arabic speaking people. </w:t>
-      </w:r>
-      <w:proofErr w:type="gramStart"/>
-      <w:r>
-        <w:t>Providing a solution to this problem will definitely going to be a success.</w:t>
-      </w:r>
-      <w:proofErr w:type="gramEnd"/>
+        <w:t>the opportunity to expand fast through this market with both enterprise users and single users who wants to learn on subjects.</w:t>
+      </w:r>
     </w:p>
     <w:p/>
     <w:p>
       <w:pPr>
-        <w:pStyle w:val="Heading1"/>
+        <w:pStyle w:val="Overskrift1"/>
       </w:pPr>
       <w:r>
         <w:t>Project Product Description</w:t>
       </w:r>
     </w:p>
+    <w:p>
+      <w:pPr>
+        <w:pStyle w:val="Overskrift2"/>
+      </w:pPr>
+      <w:r>
+        <w:t>Purpose</w:t>
+      </w:r>
+    </w:p>
+    <w:p>
+      <w:r>
+        <w:t xml:space="preserve">The purpose of the project is to provide a platform that facilitates both teachers that wish to publish their courses online </w:t>
+      </w:r>
+      <w:r>
+        <w:t>and students that wish to increase</w:t>
+      </w:r>
+      <w:r>
+        <w:t xml:space="preserve"> their </w:t>
+      </w:r>
+      <w:r>
+        <w:t>knowledge</w:t>
+      </w:r>
+      <w:r>
+        <w:t>.</w:t>
+      </w:r>
+    </w:p>
+    <w:p>
+      <w:pPr>
+        <w:pStyle w:val="Overskrift2"/>
+      </w:pPr>
+      <w:r>
+        <w:t>Composition</w:t>
+      </w:r>
+    </w:p>
+    <w:p>
+      <w:pPr>
+        <w:pStyle w:val="Listeafsnit"/>
+        <w:numPr>
+          <w:ilvl w:val="0"/>
+          <w:numId w:val="8"/>
+        </w:numPr>
+      </w:pPr>
+      <w:r>
+        <w:t>MySQL database</w:t>
+      </w:r>
+    </w:p>
+    <w:p>
+      <w:pPr>
+        <w:pStyle w:val="Listeafsnit"/>
+        <w:numPr>
+          <w:ilvl w:val="0"/>
+          <w:numId w:val="8"/>
+        </w:numPr>
+      </w:pPr>
+      <w:r>
+        <w:t>Servlets</w:t>
+      </w:r>
+    </w:p>
+    <w:p>
+      <w:pPr>
+        <w:pStyle w:val="Listeafsnit"/>
+        <w:numPr>
+          <w:ilvl w:val="0"/>
+          <w:numId w:val="8"/>
+        </w:numPr>
+      </w:pPr>
+      <w:r>
+        <w:t>Browser Interface</w:t>
+      </w:r>
+    </w:p>
+    <w:p>
+      <w:pPr>
+        <w:pStyle w:val="Overskrift2"/>
+      </w:pPr>
+      <w:r>
+        <w:t>Derivation</w:t>
+      </w:r>
+    </w:p>
+    <w:p>
+      <w:r>
+        <w:t>A teacher base that develops courses for the platform</w:t>
+      </w:r>
+    </w:p>
+    <w:p>
+      <w:pPr>
+        <w:pStyle w:val="Overskrift2"/>
+      </w:pPr>
+      <w:r>
+        <w:t>Development skills required</w:t>
+      </w:r>
+    </w:p>
+    <w:p>
+      <w:pPr>
+        <w:pStyle w:val="Listeafsnit"/>
+        <w:numPr>
+          <w:ilvl w:val="0"/>
+          <w:numId w:val="6"/>
+        </w:numPr>
+      </w:pPr>
+      <w:r>
+        <w:t>HTML5</w:t>
+      </w:r>
+    </w:p>
+    <w:p>
+      <w:pPr>
+        <w:pStyle w:val="Listeafsnit"/>
+        <w:numPr>
+          <w:ilvl w:val="0"/>
+          <w:numId w:val="6"/>
+        </w:numPr>
+      </w:pPr>
+      <w:r>
+        <w:t>MySQL</w:t>
+      </w:r>
+    </w:p>
+    <w:p>
+      <w:pPr>
+        <w:pStyle w:val="Listeafsnit"/>
+        <w:numPr>
+          <w:ilvl w:val="0"/>
+          <w:numId w:val="6"/>
+        </w:numPr>
+      </w:pPr>
+      <w:r>
+        <w:t>Hibernate</w:t>
+      </w:r>
+    </w:p>
+    <w:p>
+      <w:pPr>
+        <w:pStyle w:val="Listeafsnit"/>
+        <w:numPr>
+          <w:ilvl w:val="0"/>
+          <w:numId w:val="6"/>
+        </w:numPr>
+      </w:pPr>
+      <w:r>
+        <w:t>Java</w:t>
+      </w:r>
+    </w:p>
+    <w:p>
+      <w:pPr>
+        <w:pStyle w:val="Listeafsnit"/>
+        <w:numPr>
+          <w:ilvl w:val="0"/>
+          <w:numId w:val="6"/>
+        </w:numPr>
+      </w:pPr>
+      <w:r>
+        <w:t>JSP</w:t>
+      </w:r>
+    </w:p>
+    <w:p>
+      <w:pPr>
+        <w:pStyle w:val="Listeafsnit"/>
+        <w:numPr>
+          <w:ilvl w:val="0"/>
+          <w:numId w:val="6"/>
+        </w:numPr>
+      </w:pPr>
+      <w:r>
+        <w:t>JavaScript</w:t>
+      </w:r>
+    </w:p>
+    <w:p>
+      <w:pPr>
+        <w:pStyle w:val="Listeafsnit"/>
+        <w:numPr>
+          <w:ilvl w:val="0"/>
+          <w:numId w:val="6"/>
+        </w:numPr>
+      </w:pPr>
+      <w:r>
+        <w:t>CSS</w:t>
+      </w:r>
+    </w:p>
+    <w:p>
+      <w:pPr>
+        <w:pStyle w:val="Listeafsnit"/>
+        <w:numPr>
+          <w:ilvl w:val="0"/>
+          <w:numId w:val="6"/>
+        </w:numPr>
+      </w:pPr>
+      <w:r>
+        <w:t>Json</w:t>
+      </w:r>
+    </w:p>
+    <w:p>
+      <w:pPr>
+        <w:pStyle w:val="Overskrift2"/>
+      </w:pPr>
+      <w:r>
+        <w:t>Quality criteria</w:t>
+      </w:r>
+    </w:p>
     <w:p/>
-    <w:p>
-      <w:r>
-        <w:t>The users are subscribers by monthly or enterprise based to use the platform from people who wants to learn a specific subject or universities that want to provide the students with learning platform.</w:t>
-      </w:r>
-    </w:p>
+    <w:tbl>
+      <w:tblPr>
+        <w:tblStyle w:val="Tabel-Gitter"/>
+        <w:tblW w:w="0" w:type="auto"/>
+        <w:tblLook w:val="04A0" w:firstRow="1" w:lastRow="0" w:firstColumn="1" w:lastColumn="0" w:noHBand="0" w:noVBand="1"/>
+      </w:tblPr>
+      <w:tblGrid>
+        <w:gridCol w:w="3936"/>
+        <w:gridCol w:w="3402"/>
+        <w:gridCol w:w="1134"/>
+        <w:gridCol w:w="1028"/>
+      </w:tblGrid>
+      <w:tr>
+        <w:tc>
+          <w:tcPr>
+            <w:tcW w:w="3936" w:type="dxa"/>
+          </w:tcPr>
+          <w:p>
+            <w:r>
+              <w:t>Quality Expectations</w:t>
+            </w:r>
+          </w:p>
+        </w:tc>
+        <w:tc>
+          <w:tcPr>
+            <w:tcW w:w="3402" w:type="dxa"/>
+          </w:tcPr>
+          <w:p>
+            <w:r>
+              <w:t>DB portability</w:t>
+            </w:r>
+          </w:p>
+        </w:tc>
+        <w:tc>
+          <w:tcPr>
+            <w:tcW w:w="1134" w:type="dxa"/>
+          </w:tcPr>
+          <w:p>
+            <w:r>
+              <w:t>Priority</w:t>
+            </w:r>
+          </w:p>
+        </w:tc>
+        <w:tc>
+          <w:tcPr>
+            <w:tcW w:w="1028" w:type="dxa"/>
+          </w:tcPr>
+          <w:p>
+            <w:r>
+              <w:t>H</w:t>
+            </w:r>
+          </w:p>
+        </w:tc>
+      </w:tr>
+      <w:tr>
+        <w:tc>
+          <w:tcPr>
+            <w:tcW w:w="3936" w:type="dxa"/>
+          </w:tcPr>
+          <w:p>
+            <w:r>
+              <w:t>Acceptance Method</w:t>
+            </w:r>
+          </w:p>
+        </w:tc>
+        <w:tc>
+          <w:tcPr>
+            <w:tcW w:w="5564" w:type="dxa"/>
+            <w:gridSpan w:val="3"/>
+          </w:tcPr>
+          <w:p>
+            <w:r>
+              <w:t>Use of a ORM (Hibernate)</w:t>
+            </w:r>
+          </w:p>
+        </w:tc>
+      </w:tr>
+      <w:tr>
+        <w:tc>
+          <w:tcPr>
+            <w:tcW w:w="3936" w:type="dxa"/>
+          </w:tcPr>
+          <w:p>
+            <w:r>
+              <w:t xml:space="preserve">Tolerance </w:t>
+            </w:r>
+          </w:p>
+        </w:tc>
+        <w:tc>
+          <w:tcPr>
+            <w:tcW w:w="5564" w:type="dxa"/>
+            <w:gridSpan w:val="3"/>
+          </w:tcPr>
+          <w:p>
+            <w:r>
+              <w:t>none</w:t>
+            </w:r>
+          </w:p>
+        </w:tc>
+      </w:tr>
+      <w:tr>
+        <w:tc>
+          <w:tcPr>
+            <w:tcW w:w="3936" w:type="dxa"/>
+          </w:tcPr>
+          <w:p>
+            <w:r>
+              <w:t xml:space="preserve">Acceptance </w:t>
+            </w:r>
+            <w:r>
+              <w:t>Responsible</w:t>
+            </w:r>
+          </w:p>
+        </w:tc>
+        <w:tc>
+          <w:tcPr>
+            <w:tcW w:w="5564" w:type="dxa"/>
+            <w:gridSpan w:val="3"/>
+          </w:tcPr>
+          <w:p/>
+        </w:tc>
+      </w:tr>
+    </w:tbl>
     <w:p/>
-    <w:p>
-      <w:pPr>
-        <w:pStyle w:val="Heading1"/>
+    <w:tbl>
+      <w:tblPr>
+        <w:tblStyle w:val="Tabel-Gitter"/>
+        <w:tblW w:w="0" w:type="auto"/>
+        <w:tblLook w:val="04A0" w:firstRow="1" w:lastRow="0" w:firstColumn="1" w:lastColumn="0" w:noHBand="0" w:noVBand="1"/>
+      </w:tblPr>
+      <w:tblGrid>
+        <w:gridCol w:w="3936"/>
+        <w:gridCol w:w="3402"/>
+        <w:gridCol w:w="1134"/>
+        <w:gridCol w:w="1028"/>
+      </w:tblGrid>
+      <w:tr>
+        <w:tc>
+          <w:tcPr>
+            <w:tcW w:w="3936" w:type="dxa"/>
+          </w:tcPr>
+          <w:p>
+            <w:r>
+              <w:t>Quality Expectations</w:t>
+            </w:r>
+          </w:p>
+        </w:tc>
+        <w:tc>
+          <w:tcPr>
+            <w:tcW w:w="3402" w:type="dxa"/>
+          </w:tcPr>
+          <w:p>
+            <w:r>
+              <w:t>P</w:t>
+            </w:r>
+            <w:r>
+              <w:t>ortability</w:t>
+            </w:r>
+          </w:p>
+        </w:tc>
+        <w:tc>
+          <w:tcPr>
+            <w:tcW w:w="1134" w:type="dxa"/>
+          </w:tcPr>
+          <w:p>
+            <w:r>
+              <w:t>Priority</w:t>
+            </w:r>
+          </w:p>
+        </w:tc>
+        <w:tc>
+          <w:tcPr>
+            <w:tcW w:w="1028" w:type="dxa"/>
+          </w:tcPr>
+          <w:p>
+            <w:r>
+              <w:t>H</w:t>
+            </w:r>
+          </w:p>
+        </w:tc>
+      </w:tr>
+      <w:tr>
+        <w:tc>
+          <w:tcPr>
+            <w:tcW w:w="3936" w:type="dxa"/>
+          </w:tcPr>
+          <w:p>
+            <w:r>
+              <w:t>Acceptance Method</w:t>
+            </w:r>
+          </w:p>
+        </w:tc>
+        <w:tc>
+          <w:tcPr>
+            <w:tcW w:w="5564" w:type="dxa"/>
+            <w:gridSpan w:val="3"/>
+          </w:tcPr>
+          <w:p>
+            <w:r>
+              <w:t xml:space="preserve">Java + </w:t>
+            </w:r>
+            <w:r>
+              <w:t>JRE</w:t>
+            </w:r>
+            <w:r>
+              <w:t xml:space="preserve"> runs on any operating system that supports the Java standard</w:t>
+            </w:r>
+          </w:p>
+        </w:tc>
+      </w:tr>
+      <w:tr>
+        <w:tc>
+          <w:tcPr>
+            <w:tcW w:w="3936" w:type="dxa"/>
+          </w:tcPr>
+          <w:p>
+            <w:r>
+              <w:t xml:space="preserve">Tolerance </w:t>
+            </w:r>
+          </w:p>
+        </w:tc>
+        <w:tc>
+          <w:tcPr>
+            <w:tcW w:w="5564" w:type="dxa"/>
+            <w:gridSpan w:val="3"/>
+          </w:tcPr>
+          <w:p/>
+        </w:tc>
+      </w:tr>
+      <w:tr>
+        <w:tc>
+          <w:tcPr>
+            <w:tcW w:w="3936" w:type="dxa"/>
+          </w:tcPr>
+          <w:p>
+            <w:r>
+              <w:t>Acceptance Responsible</w:t>
+            </w:r>
+          </w:p>
+        </w:tc>
+        <w:tc>
+          <w:tcPr>
+            <w:tcW w:w="5564" w:type="dxa"/>
+            <w:gridSpan w:val="3"/>
+          </w:tcPr>
+          <w:p/>
+        </w:tc>
+      </w:tr>
+    </w:tbl>
+    <w:p/>
+    <w:tbl>
+      <w:tblPr>
+        <w:tblStyle w:val="Tabel-Gitter"/>
+        <w:tblW w:w="0" w:type="auto"/>
+        <w:tblLook w:val="04A0" w:firstRow="1" w:lastRow="0" w:firstColumn="1" w:lastColumn="0" w:noHBand="0" w:noVBand="1"/>
+      </w:tblPr>
+      <w:tblGrid>
+        <w:gridCol w:w="3936"/>
+        <w:gridCol w:w="3402"/>
+        <w:gridCol w:w="1134"/>
+        <w:gridCol w:w="1028"/>
+      </w:tblGrid>
+      <w:tr>
+        <w:tc>
+          <w:tcPr>
+            <w:tcW w:w="3936" w:type="dxa"/>
+          </w:tcPr>
+          <w:p>
+            <w:r>
+              <w:lastRenderedPageBreak/>
+              <w:t>Quality Expectations</w:t>
+            </w:r>
+          </w:p>
+        </w:tc>
+        <w:tc>
+          <w:tcPr>
+            <w:tcW w:w="3402" w:type="dxa"/>
+          </w:tcPr>
+          <w:p>
+            <w:r>
+              <w:t>Browser portability</w:t>
+            </w:r>
+          </w:p>
+        </w:tc>
+        <w:tc>
+          <w:tcPr>
+            <w:tcW w:w="1134" w:type="dxa"/>
+          </w:tcPr>
+          <w:p>
+            <w:r>
+              <w:t>Priority</w:t>
+            </w:r>
+          </w:p>
+        </w:tc>
+        <w:tc>
+          <w:tcPr>
+            <w:tcW w:w="1028" w:type="dxa"/>
+          </w:tcPr>
+          <w:p>
+            <w:r>
+              <w:t>H</w:t>
+            </w:r>
+          </w:p>
+        </w:tc>
+      </w:tr>
+      <w:tr>
+        <w:tc>
+          <w:tcPr>
+            <w:tcW w:w="3936" w:type="dxa"/>
+          </w:tcPr>
+          <w:p>
+            <w:r>
+              <w:t>Acceptance Method</w:t>
+            </w:r>
+          </w:p>
+        </w:tc>
+        <w:tc>
+          <w:tcPr>
+            <w:tcW w:w="5564" w:type="dxa"/>
+            <w:gridSpan w:val="3"/>
+          </w:tcPr>
+          <w:p>
+            <w:r>
+              <w:t>Runs on Explorer, Safari, Firefox, Chrome</w:t>
+            </w:r>
+          </w:p>
+        </w:tc>
+      </w:tr>
+      <w:tr>
+        <w:tc>
+          <w:tcPr>
+            <w:tcW w:w="3936" w:type="dxa"/>
+          </w:tcPr>
+          <w:p>
+            <w:r>
+              <w:t xml:space="preserve">Tolerance </w:t>
+            </w:r>
+          </w:p>
+        </w:tc>
+        <w:tc>
+          <w:tcPr>
+            <w:tcW w:w="5564" w:type="dxa"/>
+            <w:gridSpan w:val="3"/>
+          </w:tcPr>
+          <w:p/>
+        </w:tc>
+      </w:tr>
+      <w:tr>
+        <w:tc>
+          <w:tcPr>
+            <w:tcW w:w="3936" w:type="dxa"/>
+          </w:tcPr>
+          <w:p>
+            <w:r>
+              <w:t>Acceptance Responsible</w:t>
+            </w:r>
+          </w:p>
+        </w:tc>
+        <w:tc>
+          <w:tcPr>
+            <w:tcW w:w="5564" w:type="dxa"/>
+            <w:gridSpan w:val="3"/>
+          </w:tcPr>
+          <w:p/>
+        </w:tc>
+      </w:tr>
+    </w:tbl>
+    <w:p/>
+    <w:tbl>
+      <w:tblPr>
+        <w:tblStyle w:val="Tabel-Gitter"/>
+        <w:tblW w:w="0" w:type="auto"/>
+        <w:tblLook w:val="04A0" w:firstRow="1" w:lastRow="0" w:firstColumn="1" w:lastColumn="0" w:noHBand="0" w:noVBand="1"/>
+      </w:tblPr>
+      <w:tblGrid>
+        <w:gridCol w:w="3936"/>
+        <w:gridCol w:w="3402"/>
+        <w:gridCol w:w="1134"/>
+        <w:gridCol w:w="1028"/>
+      </w:tblGrid>
+      <w:tr>
+        <w:tc>
+          <w:tcPr>
+            <w:tcW w:w="3936" w:type="dxa"/>
+          </w:tcPr>
+          <w:p>
+            <w:r>
+              <w:t>Quality Expectations</w:t>
+            </w:r>
+          </w:p>
+        </w:tc>
+        <w:tc>
+          <w:tcPr>
+            <w:tcW w:w="3402" w:type="dxa"/>
+          </w:tcPr>
+          <w:p>
+            <w:r>
+              <w:t>Easy to maintain</w:t>
+            </w:r>
+          </w:p>
+        </w:tc>
+        <w:tc>
+          <w:tcPr>
+            <w:tcW w:w="1134" w:type="dxa"/>
+          </w:tcPr>
+          <w:p>
+            <w:r>
+              <w:t>Priority</w:t>
+            </w:r>
+          </w:p>
+        </w:tc>
+        <w:tc>
+          <w:tcPr>
+            <w:tcW w:w="1028" w:type="dxa"/>
+          </w:tcPr>
+          <w:p>
+            <w:r>
+              <w:t>H</w:t>
+            </w:r>
+          </w:p>
+        </w:tc>
+      </w:tr>
+      <w:tr>
+        <w:tc>
+          <w:tcPr>
+            <w:tcW w:w="3936" w:type="dxa"/>
+          </w:tcPr>
+          <w:p>
+            <w:r>
+              <w:t>Acceptance Method</w:t>
+            </w:r>
+          </w:p>
+        </w:tc>
+        <w:tc>
+          <w:tcPr>
+            <w:tcW w:w="5564" w:type="dxa"/>
+            <w:gridSpan w:val="3"/>
+          </w:tcPr>
+          <w:p>
+            <w:r>
+              <w:t>Separation of Concern</w:t>
+            </w:r>
+            <w:r>
+              <w:t>, Folder structure match Content structure</w:t>
+            </w:r>
+            <w:r>
+              <w:t>, follow coding</w:t>
+            </w:r>
+            <w:r>
+              <w:t xml:space="preserve"> and folder</w:t>
+            </w:r>
+            <w:r>
+              <w:t xml:space="preserve"> conventions</w:t>
+            </w:r>
+            <w:r>
+              <w:t xml:space="preserve">, code is either self-explainable or </w:t>
+            </w:r>
+            <w:r>
+              <w:t>commented, low</w:t>
+            </w:r>
+            <w:r>
+              <w:t xml:space="preserve"> coupling – high coherence</w:t>
+            </w:r>
+          </w:p>
+        </w:tc>
+      </w:tr>
+      <w:tr>
+        <w:tc>
+          <w:tcPr>
+            <w:tcW w:w="3936" w:type="dxa"/>
+          </w:tcPr>
+          <w:p>
+            <w:r>
+              <w:t xml:space="preserve">Tolerance </w:t>
+            </w:r>
+          </w:p>
+        </w:tc>
+        <w:tc>
+          <w:tcPr>
+            <w:tcW w:w="5564" w:type="dxa"/>
+            <w:gridSpan w:val="3"/>
+          </w:tcPr>
+          <w:p>
+            <w:r>
+              <w:t>none</w:t>
+            </w:r>
+          </w:p>
+        </w:tc>
+      </w:tr>
+      <w:tr>
+        <w:tc>
+          <w:tcPr>
+            <w:tcW w:w="3936" w:type="dxa"/>
+          </w:tcPr>
+          <w:p>
+            <w:r>
+              <w:t>Acceptance Responsible</w:t>
+            </w:r>
+          </w:p>
+        </w:tc>
+        <w:tc>
+          <w:tcPr>
+            <w:tcW w:w="5564" w:type="dxa"/>
+            <w:gridSpan w:val="3"/>
+          </w:tcPr>
+          <w:p/>
+        </w:tc>
+      </w:tr>
+    </w:tbl>
+    <w:p/>
+    <w:tbl>
+      <w:tblPr>
+        <w:tblStyle w:val="Tabel-Gitter"/>
+        <w:tblW w:w="0" w:type="auto"/>
+        <w:tblLook w:val="04A0" w:firstRow="1" w:lastRow="0" w:firstColumn="1" w:lastColumn="0" w:noHBand="0" w:noVBand="1"/>
+      </w:tblPr>
+      <w:tblGrid>
+        <w:gridCol w:w="3936"/>
+        <w:gridCol w:w="3402"/>
+        <w:gridCol w:w="1134"/>
+        <w:gridCol w:w="1028"/>
+      </w:tblGrid>
+      <w:tr>
+        <w:tc>
+          <w:tcPr>
+            <w:tcW w:w="3936" w:type="dxa"/>
+          </w:tcPr>
+          <w:p>
+            <w:r>
+              <w:t>Quality Expectations</w:t>
+            </w:r>
+          </w:p>
+        </w:tc>
+        <w:tc>
+          <w:tcPr>
+            <w:tcW w:w="3402" w:type="dxa"/>
+          </w:tcPr>
+          <w:p>
+            <w:r>
+              <w:t>Installability</w:t>
+            </w:r>
+          </w:p>
+        </w:tc>
+        <w:tc>
+          <w:tcPr>
+            <w:tcW w:w="1134" w:type="dxa"/>
+          </w:tcPr>
+          <w:p>
+            <w:r>
+              <w:t>Priority</w:t>
+            </w:r>
+          </w:p>
+        </w:tc>
+        <w:tc>
+          <w:tcPr>
+            <w:tcW w:w="1028" w:type="dxa"/>
+          </w:tcPr>
+          <w:p>
+            <w:r>
+              <w:t>H</w:t>
+            </w:r>
+          </w:p>
+        </w:tc>
+      </w:tr>
+      <w:tr>
+        <w:tc>
+          <w:tcPr>
+            <w:tcW w:w="3936" w:type="dxa"/>
+          </w:tcPr>
+          <w:p>
+            <w:r>
+              <w:t>Acceptance Method</w:t>
+            </w:r>
+          </w:p>
+        </w:tc>
+        <w:tc>
+          <w:tcPr>
+            <w:tcW w:w="5564" w:type="dxa"/>
+            <w:gridSpan w:val="3"/>
+          </w:tcPr>
+          <w:p>
+            <w:r>
+              <w:t>Use of Maven</w:t>
+            </w:r>
+          </w:p>
+        </w:tc>
+      </w:tr>
+      <w:tr>
+        <w:tc>
+          <w:tcPr>
+            <w:tcW w:w="3936" w:type="dxa"/>
+          </w:tcPr>
+          <w:p>
+            <w:r>
+              <w:t xml:space="preserve">Tolerance </w:t>
+            </w:r>
+          </w:p>
+        </w:tc>
+        <w:tc>
+          <w:tcPr>
+            <w:tcW w:w="5564" w:type="dxa"/>
+            <w:gridSpan w:val="3"/>
+          </w:tcPr>
+          <w:p/>
+        </w:tc>
+      </w:tr>
+      <w:tr>
+        <w:tc>
+          <w:tcPr>
+            <w:tcW w:w="3936" w:type="dxa"/>
+          </w:tcPr>
+          <w:p>
+            <w:r>
+              <w:t>Acceptance Responsible</w:t>
+            </w:r>
+          </w:p>
+        </w:tc>
+        <w:tc>
+          <w:tcPr>
+            <w:tcW w:w="5564" w:type="dxa"/>
+            <w:gridSpan w:val="3"/>
+          </w:tcPr>
+          <w:p/>
+        </w:tc>
+      </w:tr>
+    </w:tbl>
+    <w:p/>
+    <w:tbl>
+      <w:tblPr>
+        <w:tblStyle w:val="Tabel-Gitter"/>
+        <w:tblW w:w="0" w:type="auto"/>
+        <w:tblLook w:val="04A0" w:firstRow="1" w:lastRow="0" w:firstColumn="1" w:lastColumn="0" w:noHBand="0" w:noVBand="1"/>
+      </w:tblPr>
+      <w:tblGrid>
+        <w:gridCol w:w="3936"/>
+        <w:gridCol w:w="3402"/>
+        <w:gridCol w:w="1134"/>
+        <w:gridCol w:w="1028"/>
+      </w:tblGrid>
+      <w:tr>
+        <w:tc>
+          <w:tcPr>
+            <w:tcW w:w="3936" w:type="dxa"/>
+          </w:tcPr>
+          <w:p>
+            <w:r>
+              <w:t>Quality Expectations</w:t>
+            </w:r>
+          </w:p>
+        </w:tc>
+        <w:tc>
+          <w:tcPr>
+            <w:tcW w:w="3402" w:type="dxa"/>
+          </w:tcPr>
+          <w:p>
+            <w:r>
+              <w:t>Findability</w:t>
+            </w:r>
+          </w:p>
+        </w:tc>
+        <w:tc>
+          <w:tcPr>
+            <w:tcW w:w="1134" w:type="dxa"/>
+          </w:tcPr>
+          <w:p>
+            <w:r>
+              <w:t>Priority</w:t>
+            </w:r>
+          </w:p>
+        </w:tc>
+        <w:tc>
+          <w:tcPr>
+            <w:tcW w:w="1028" w:type="dxa"/>
+          </w:tcPr>
+          <w:p/>
+        </w:tc>
+      </w:tr>
+      <w:tr>
+        <w:tc>
+          <w:tcPr>
+            <w:tcW w:w="3936" w:type="dxa"/>
+          </w:tcPr>
+          <w:p>
+            <w:r>
+              <w:t>Acceptance Method</w:t>
+            </w:r>
+          </w:p>
+        </w:tc>
+        <w:tc>
+          <w:tcPr>
+            <w:tcW w:w="5564" w:type="dxa"/>
+            <w:gridSpan w:val="3"/>
+          </w:tcPr>
+          <w:p>
+            <w:r>
+              <w:t>Search engine optimization</w:t>
+            </w:r>
+          </w:p>
+        </w:tc>
+      </w:tr>
+      <w:tr>
+        <w:tc>
+          <w:tcPr>
+            <w:tcW w:w="3936" w:type="dxa"/>
+          </w:tcPr>
+          <w:p>
+            <w:r>
+              <w:t xml:space="preserve">Tolerance </w:t>
+            </w:r>
+          </w:p>
+        </w:tc>
+        <w:tc>
+          <w:tcPr>
+            <w:tcW w:w="5564" w:type="dxa"/>
+            <w:gridSpan w:val="3"/>
+          </w:tcPr>
+          <w:p/>
+        </w:tc>
+      </w:tr>
+      <w:tr>
+        <w:tc>
+          <w:tcPr>
+            <w:tcW w:w="3936" w:type="dxa"/>
+          </w:tcPr>
+          <w:p>
+            <w:r>
+              <w:t>Acceptance Responsible</w:t>
+            </w:r>
+          </w:p>
+        </w:tc>
+        <w:tc>
+          <w:tcPr>
+            <w:tcW w:w="5564" w:type="dxa"/>
+            <w:gridSpan w:val="3"/>
+          </w:tcPr>
+          <w:p/>
+        </w:tc>
+      </w:tr>
+    </w:tbl>
+    <w:p/>
+    <w:tbl>
+      <w:tblPr>
+        <w:tblStyle w:val="Tabel-Gitter"/>
+        <w:tblW w:w="0" w:type="auto"/>
+        <w:tblLook w:val="04A0" w:firstRow="1" w:lastRow="0" w:firstColumn="1" w:lastColumn="0" w:noHBand="0" w:noVBand="1"/>
+      </w:tblPr>
+      <w:tblGrid>
+        <w:gridCol w:w="3936"/>
+        <w:gridCol w:w="3402"/>
+        <w:gridCol w:w="1134"/>
+        <w:gridCol w:w="1028"/>
+      </w:tblGrid>
+      <w:tr>
+        <w:tc>
+          <w:tcPr>
+            <w:tcW w:w="3936" w:type="dxa"/>
+          </w:tcPr>
+          <w:p>
+            <w:r>
+              <w:t>Quality Expectations</w:t>
+            </w:r>
+          </w:p>
+        </w:tc>
+        <w:tc>
+          <w:tcPr>
+            <w:tcW w:w="3402" w:type="dxa"/>
+          </w:tcPr>
+          <w:p>
+            <w:r>
+              <w:t>Download speed</w:t>
+            </w:r>
+          </w:p>
+        </w:tc>
+        <w:tc>
+          <w:tcPr>
+            <w:tcW w:w="1134" w:type="dxa"/>
+          </w:tcPr>
+          <w:p>
+            <w:r>
+              <w:t>Priority</w:t>
+            </w:r>
+          </w:p>
+        </w:tc>
+        <w:tc>
+          <w:tcPr>
+            <w:tcW w:w="1028" w:type="dxa"/>
+          </w:tcPr>
+          <w:p/>
+        </w:tc>
+      </w:tr>
+      <w:tr>
+        <w:tc>
+          <w:tcPr>
+            <w:tcW w:w="3936" w:type="dxa"/>
+          </w:tcPr>
+          <w:p>
+            <w:r>
+              <w:t>Acceptance Method</w:t>
+            </w:r>
+          </w:p>
+        </w:tc>
+        <w:tc>
+          <w:tcPr>
+            <w:tcW w:w="5564" w:type="dxa"/>
+            <w:gridSpan w:val="3"/>
+          </w:tcPr>
+          <w:p>
+            <w:r>
+              <w:t>Minimize HTTP requests, reduce server response time, optimize images</w:t>
+            </w:r>
+          </w:p>
+        </w:tc>
+      </w:tr>
+      <w:tr>
+        <w:tc>
+          <w:tcPr>
+            <w:tcW w:w="3936" w:type="dxa"/>
+          </w:tcPr>
+          <w:p>
+            <w:r>
+              <w:t xml:space="preserve">Tolerance </w:t>
+            </w:r>
+          </w:p>
+        </w:tc>
+        <w:tc>
+          <w:tcPr>
+            <w:tcW w:w="5564" w:type="dxa"/>
+            <w:gridSpan w:val="3"/>
+          </w:tcPr>
+          <w:p/>
+        </w:tc>
+      </w:tr>
+      <w:tr>
+        <w:tc>
+          <w:tcPr>
+            <w:tcW w:w="3936" w:type="dxa"/>
+          </w:tcPr>
+          <w:p>
+            <w:r>
+              <w:t>Acceptance Responsible</w:t>
+            </w:r>
+          </w:p>
+        </w:tc>
+        <w:tc>
+          <w:tcPr>
+            <w:tcW w:w="5564" w:type="dxa"/>
+            <w:gridSpan w:val="3"/>
+          </w:tcPr>
+          <w:p/>
+        </w:tc>
+      </w:tr>
+    </w:tbl>
+    <w:p/>
+    <w:tbl>
+      <w:tblPr>
+        <w:tblStyle w:val="Tabel-Gitter"/>
+        <w:tblW w:w="0" w:type="auto"/>
+        <w:tblLook w:val="04A0" w:firstRow="1" w:lastRow="0" w:firstColumn="1" w:lastColumn="0" w:noHBand="0" w:noVBand="1"/>
+      </w:tblPr>
+      <w:tblGrid>
+        <w:gridCol w:w="3936"/>
+        <w:gridCol w:w="3402"/>
+        <w:gridCol w:w="1134"/>
+        <w:gridCol w:w="1028"/>
+      </w:tblGrid>
+      <w:tr>
+        <w:tc>
+          <w:tcPr>
+            <w:tcW w:w="3936" w:type="dxa"/>
+          </w:tcPr>
+          <w:p>
+            <w:r>
+              <w:t>Quality Expectations</w:t>
+            </w:r>
+          </w:p>
+        </w:tc>
+        <w:tc>
+          <w:tcPr>
+            <w:tcW w:w="3402" w:type="dxa"/>
+          </w:tcPr>
+          <w:p/>
+        </w:tc>
+        <w:tc>
+          <w:tcPr>
+            <w:tcW w:w="1134" w:type="dxa"/>
+          </w:tcPr>
+          <w:p>
+            <w:r>
+              <w:t>Priority</w:t>
+            </w:r>
+          </w:p>
+        </w:tc>
+        <w:tc>
+          <w:tcPr>
+            <w:tcW w:w="1028" w:type="dxa"/>
+          </w:tcPr>
+          <w:p/>
+        </w:tc>
+      </w:tr>
+      <w:tr>
+        <w:tc>
+          <w:tcPr>
+            <w:tcW w:w="3936" w:type="dxa"/>
+          </w:tcPr>
+          <w:p>
+            <w:r>
+              <w:t>Acceptance Method</w:t>
+            </w:r>
+          </w:p>
+        </w:tc>
+        <w:tc>
+          <w:tcPr>
+            <w:tcW w:w="5564" w:type="dxa"/>
+            <w:gridSpan w:val="3"/>
+          </w:tcPr>
+          <w:p/>
+        </w:tc>
+      </w:tr>
+      <w:tr>
+        <w:tc>
+          <w:tcPr>
+            <w:tcW w:w="3936" w:type="dxa"/>
+          </w:tcPr>
+          <w:p>
+            <w:r>
+              <w:t xml:space="preserve">Tolerance </w:t>
+            </w:r>
+          </w:p>
+        </w:tc>
+        <w:tc>
+          <w:tcPr>
+            <w:tcW w:w="5564" w:type="dxa"/>
+            <w:gridSpan w:val="3"/>
+          </w:tcPr>
+          <w:p/>
+        </w:tc>
+      </w:tr>
+      <w:tr>
+        <w:tc>
+          <w:tcPr>
+            <w:tcW w:w="3936" w:type="dxa"/>
+          </w:tcPr>
+          <w:p>
+            <w:r>
+              <w:t>Acceptance Responsible</w:t>
+            </w:r>
+          </w:p>
+        </w:tc>
+        <w:tc>
+          <w:tcPr>
+            <w:tcW w:w="5564" w:type="dxa"/>
+            <w:gridSpan w:val="3"/>
+          </w:tcPr>
+          <w:p/>
+        </w:tc>
+      </w:tr>
+    </w:tbl>
+    <w:p/>
+    <w:p>
+      <w:pPr>
+        <w:pStyle w:val="Overskrift1"/>
       </w:pPr>
       <w:r>
         <w:t xml:space="preserve">Project plan </w:t>
@@ -1148,7 +2444,7 @@
     </w:p>
     <w:p>
       <w:pPr>
-        <w:pStyle w:val="Heading1"/>
+        <w:pStyle w:val="Overskrift1"/>
       </w:pPr>
       <w:r>
         <w:t>Timing</w:t>
@@ -1158,9 +2454,10 @@
     <w:p/>
     <w:p>
       <w:pPr>
-        <w:pStyle w:val="Heading1"/>
-      </w:pPr>
-    </w:p>
+        <w:pStyle w:val="Overskrift1"/>
+      </w:pPr>
+    </w:p>
+    <w:p/>
     <w:sectPr>
       <w:pgSz w:w="12240" w:h="15840"/>
       <w:pgMar w:top="1440" w:right="1440" w:bottom="1440" w:left="1440" w:header="720" w:footer="720" w:gutter="0"/>
@@ -1172,7 +2469,7 @@
 </file>
 
 <file path=word/endnotes.xml><?xml version="1.0" encoding="utf-8"?>
-<w:endnotes xmlns:ve="http://schemas.openxmlformats.org/markup-compatibility/2006" xmlns:o="urn:schemas-microsoft-com:office:office" xmlns:r="http://schemas.openxmlformats.org/officeDocument/2006/relationships" xmlns:m="http://schemas.openxmlformats.org/officeDocument/2006/math" xmlns:v="urn:schemas-microsoft-com:vml" xmlns:wp="http://schemas.openxmlformats.org/drawingml/2006/wordprocessingDrawing" xmlns:w10="urn:schemas-microsoft-com:office:word" xmlns:w="http://schemas.openxmlformats.org/wordprocessingml/2006/main" xmlns:wne="http://schemas.microsoft.com/office/word/2006/wordml">
+<w:endnotes xmlns:wpc="http://schemas.microsoft.com/office/word/2010/wordprocessingCanvas" xmlns:cx="http://schemas.microsoft.com/office/drawing/2014/chartex" xmlns:cx1="http://schemas.microsoft.com/office/drawing/2015/9/8/chartex" xmlns:mc="http://schemas.openxmlformats.org/markup-compatibility/2006" xmlns:o="urn:schemas-microsoft-com:office:office" xmlns:r="http://schemas.openxmlformats.org/officeDocument/2006/relationships" xmlns:m="http://schemas.openxmlformats.org/officeDocument/2006/math" xmlns:v="urn:schemas-microsoft-com:vml" xmlns:wp14="http://schemas.microsoft.com/office/word/2010/wordprocessingDrawing" xmlns:wp="http://schemas.openxmlformats.org/drawingml/2006/wordprocessingDrawing" xmlns:w10="urn:schemas-microsoft-com:office:word" xmlns:w="http://schemas.openxmlformats.org/wordprocessingml/2006/main" xmlns:w14="http://schemas.microsoft.com/office/word/2010/wordml" xmlns:w15="http://schemas.microsoft.com/office/word/2012/wordml" xmlns:w16se="http://schemas.microsoft.com/office/word/2015/wordml/symex" xmlns:wpg="http://schemas.microsoft.com/office/word/2010/wordprocessingGroup" xmlns:wpi="http://schemas.microsoft.com/office/word/2010/wordprocessingInk" xmlns:wne="http://schemas.microsoft.com/office/word/2006/wordml" xmlns:wps="http://schemas.microsoft.com/office/word/2010/wordprocessingShape" mc:Ignorable="w14 w15 w16se wp14">
   <w:endnote w:type="separator" w:id="-1">
     <w:p>
       <w:pPr>
@@ -1197,7 +2494,7 @@
 </file>
 
 <file path=word/footnotes.xml><?xml version="1.0" encoding="utf-8"?>
-<w:footnotes xmlns:ve="http://schemas.openxmlformats.org/markup-compatibility/2006" xmlns:o="urn:schemas-microsoft-com:office:office" xmlns:r="http://schemas.openxmlformats.org/officeDocument/2006/relationships" xmlns:m="http://schemas.openxmlformats.org/officeDocument/2006/math" xmlns:v="urn:schemas-microsoft-com:vml" xmlns:wp="http://schemas.openxmlformats.org/drawingml/2006/wordprocessingDrawing" xmlns:w10="urn:schemas-microsoft-com:office:word" xmlns:w="http://schemas.openxmlformats.org/wordprocessingml/2006/main" xmlns:wne="http://schemas.microsoft.com/office/word/2006/wordml">
+<w:footnotes xmlns:wpc="http://schemas.microsoft.com/office/word/2010/wordprocessingCanvas" xmlns:cx="http://schemas.microsoft.com/office/drawing/2014/chartex" xmlns:cx1="http://schemas.microsoft.com/office/drawing/2015/9/8/chartex" xmlns:mc="http://schemas.openxmlformats.org/markup-compatibility/2006" xmlns:o="urn:schemas-microsoft-com:office:office" xmlns:r="http://schemas.openxmlformats.org/officeDocument/2006/relationships" xmlns:m="http://schemas.openxmlformats.org/officeDocument/2006/math" xmlns:v="urn:schemas-microsoft-com:vml" xmlns:wp14="http://schemas.microsoft.com/office/word/2010/wordprocessingDrawing" xmlns:wp="http://schemas.openxmlformats.org/drawingml/2006/wordprocessingDrawing" xmlns:w10="urn:schemas-microsoft-com:office:word" xmlns:w="http://schemas.openxmlformats.org/wordprocessingml/2006/main" xmlns:w14="http://schemas.microsoft.com/office/word/2010/wordml" xmlns:w15="http://schemas.microsoft.com/office/word/2012/wordml" xmlns:w16se="http://schemas.microsoft.com/office/word/2015/wordml/symex" xmlns:wpg="http://schemas.microsoft.com/office/word/2010/wordprocessingGroup" xmlns:wpi="http://schemas.microsoft.com/office/word/2010/wordprocessingInk" xmlns:wne="http://schemas.microsoft.com/office/word/2006/wordml" xmlns:wps="http://schemas.microsoft.com/office/word/2010/wordprocessingShape" mc:Ignorable="w14 w15 w16se wp14">
   <w:footnote w:type="separator" w:id="-1">
     <w:p>
       <w:pPr>
@@ -1222,8 +2519,234 @@
 </file>
 
 <file path=word/numbering.xml><?xml version="1.0" encoding="utf-8"?>
-<w:numbering xmlns:ve="http://schemas.openxmlformats.org/markup-compatibility/2006" xmlns:o="urn:schemas-microsoft-com:office:office" xmlns:r="http://schemas.openxmlformats.org/officeDocument/2006/relationships" xmlns:m="http://schemas.openxmlformats.org/officeDocument/2006/math" xmlns:v="urn:schemas-microsoft-com:vml" xmlns:wp="http://schemas.openxmlformats.org/drawingml/2006/wordprocessingDrawing" xmlns:w10="urn:schemas-microsoft-com:office:word" xmlns:w="http://schemas.openxmlformats.org/wordprocessingml/2006/main" xmlns:wne="http://schemas.microsoft.com/office/word/2006/wordml">
-  <w:abstractNum w:abstractNumId="0">
+<w:numbering xmlns:wpc="http://schemas.microsoft.com/office/word/2010/wordprocessingCanvas" xmlns:cx="http://schemas.microsoft.com/office/drawing/2014/chartex" xmlns:cx1="http://schemas.microsoft.com/office/drawing/2015/9/8/chartex" xmlns:mc="http://schemas.openxmlformats.org/markup-compatibility/2006" xmlns:o="urn:schemas-microsoft-com:office:office" xmlns:r="http://schemas.openxmlformats.org/officeDocument/2006/relationships" xmlns:m="http://schemas.openxmlformats.org/officeDocument/2006/math" xmlns:v="urn:schemas-microsoft-com:vml" xmlns:wp14="http://schemas.microsoft.com/office/word/2010/wordprocessingDrawing" xmlns:wp="http://schemas.openxmlformats.org/drawingml/2006/wordprocessingDrawing" xmlns:w10="urn:schemas-microsoft-com:office:word" xmlns:w="http://schemas.openxmlformats.org/wordprocessingml/2006/main" xmlns:w14="http://schemas.microsoft.com/office/word/2010/wordml" xmlns:w15="http://schemas.microsoft.com/office/word/2012/wordml" xmlns:w16se="http://schemas.microsoft.com/office/word/2015/wordml/symex" xmlns:wpg="http://schemas.microsoft.com/office/word/2010/wordprocessingGroup" xmlns:wpi="http://schemas.microsoft.com/office/word/2010/wordprocessingInk" xmlns:wne="http://schemas.microsoft.com/office/word/2006/wordml" xmlns:wps="http://schemas.microsoft.com/office/word/2010/wordprocessingShape" mc:Ignorable="w14 w15 w16se wp14">
+  <w:abstractNum w:abstractNumId="0" w15:restartNumberingAfterBreak="0">
+    <w:nsid w:val="02B872D1"/>
+    <w:multiLevelType w:val="hybridMultilevel"/>
+    <w:tmpl w:val="128A754E"/>
+    <w:lvl w:ilvl="0" w:tplc="04060001">
+      <w:start w:val="1"/>
+      <w:numFmt w:val="bullet"/>
+      <w:lvlText w:val=""/>
+      <w:lvlJc w:val="left"/>
+      <w:pPr>
+        <w:ind w:left="720" w:hanging="360"/>
+      </w:pPr>
+      <w:rPr>
+        <w:rFonts w:ascii="Symbol" w:hAnsi="Symbol" w:hint="default"/>
+      </w:rPr>
+    </w:lvl>
+    <w:lvl w:ilvl="1" w:tplc="04060003">
+      <w:start w:val="1"/>
+      <w:numFmt w:val="bullet"/>
+      <w:lvlText w:val="o"/>
+      <w:lvlJc w:val="left"/>
+      <w:pPr>
+        <w:ind w:left="1440" w:hanging="360"/>
+      </w:pPr>
+      <w:rPr>
+        <w:rFonts w:ascii="Courier New" w:hAnsi="Courier New" w:cs="Courier New" w:hint="default"/>
+      </w:rPr>
+    </w:lvl>
+    <w:lvl w:ilvl="2" w:tplc="04060005">
+      <w:start w:val="1"/>
+      <w:numFmt w:val="bullet"/>
+      <w:lvlText w:val=""/>
+      <w:lvlJc w:val="left"/>
+      <w:pPr>
+        <w:ind w:left="2160" w:hanging="360"/>
+      </w:pPr>
+      <w:rPr>
+        <w:rFonts w:ascii="Wingdings" w:hAnsi="Wingdings" w:hint="default"/>
+      </w:rPr>
+    </w:lvl>
+    <w:lvl w:ilvl="3" w:tplc="04060001">
+      <w:start w:val="1"/>
+      <w:numFmt w:val="bullet"/>
+      <w:lvlText w:val=""/>
+      <w:lvlJc w:val="left"/>
+      <w:pPr>
+        <w:ind w:left="2880" w:hanging="360"/>
+      </w:pPr>
+      <w:rPr>
+        <w:rFonts w:ascii="Symbol" w:hAnsi="Symbol" w:hint="default"/>
+      </w:rPr>
+    </w:lvl>
+    <w:lvl w:ilvl="4" w:tplc="04060003">
+      <w:start w:val="1"/>
+      <w:numFmt w:val="bullet"/>
+      <w:lvlText w:val="o"/>
+      <w:lvlJc w:val="left"/>
+      <w:pPr>
+        <w:ind w:left="3600" w:hanging="360"/>
+      </w:pPr>
+      <w:rPr>
+        <w:rFonts w:ascii="Courier New" w:hAnsi="Courier New" w:cs="Courier New" w:hint="default"/>
+      </w:rPr>
+    </w:lvl>
+    <w:lvl w:ilvl="5" w:tplc="04060005">
+      <w:start w:val="1"/>
+      <w:numFmt w:val="bullet"/>
+      <w:lvlText w:val=""/>
+      <w:lvlJc w:val="left"/>
+      <w:pPr>
+        <w:ind w:left="4320" w:hanging="360"/>
+      </w:pPr>
+      <w:rPr>
+        <w:rFonts w:ascii="Wingdings" w:hAnsi="Wingdings" w:hint="default"/>
+      </w:rPr>
+    </w:lvl>
+    <w:lvl w:ilvl="6" w:tplc="04060001">
+      <w:start w:val="1"/>
+      <w:numFmt w:val="bullet"/>
+      <w:lvlText w:val=""/>
+      <w:lvlJc w:val="left"/>
+      <w:pPr>
+        <w:ind w:left="5040" w:hanging="360"/>
+      </w:pPr>
+      <w:rPr>
+        <w:rFonts w:ascii="Symbol" w:hAnsi="Symbol" w:hint="default"/>
+      </w:rPr>
+    </w:lvl>
+    <w:lvl w:ilvl="7" w:tplc="04060003">
+      <w:start w:val="1"/>
+      <w:numFmt w:val="bullet"/>
+      <w:lvlText w:val="o"/>
+      <w:lvlJc w:val="left"/>
+      <w:pPr>
+        <w:ind w:left="5760" w:hanging="360"/>
+      </w:pPr>
+      <w:rPr>
+        <w:rFonts w:ascii="Courier New" w:hAnsi="Courier New" w:cs="Courier New" w:hint="default"/>
+      </w:rPr>
+    </w:lvl>
+    <w:lvl w:ilvl="8" w:tplc="04060005">
+      <w:start w:val="1"/>
+      <w:numFmt w:val="bullet"/>
+      <w:lvlText w:val=""/>
+      <w:lvlJc w:val="left"/>
+      <w:pPr>
+        <w:ind w:left="6480" w:hanging="360"/>
+      </w:pPr>
+      <w:rPr>
+        <w:rFonts w:ascii="Wingdings" w:hAnsi="Wingdings" w:hint="default"/>
+      </w:rPr>
+    </w:lvl>
+  </w:abstractNum>
+  <w:abstractNum w:abstractNumId="1" w15:restartNumberingAfterBreak="0">
+    <w:nsid w:val="13D21540"/>
+    <w:multiLevelType w:val="hybridMultilevel"/>
+    <w:tmpl w:val="D6CE2AE8"/>
+    <w:lvl w:ilvl="0" w:tplc="041D0001">
+      <w:start w:val="1"/>
+      <w:numFmt w:val="bullet"/>
+      <w:lvlText w:val=""/>
+      <w:lvlJc w:val="left"/>
+      <w:pPr>
+        <w:ind w:left="720" w:hanging="360"/>
+      </w:pPr>
+      <w:rPr>
+        <w:rFonts w:ascii="Symbol" w:hAnsi="Symbol" w:hint="default"/>
+      </w:rPr>
+    </w:lvl>
+    <w:lvl w:ilvl="1" w:tplc="041D0003" w:tentative="1">
+      <w:start w:val="1"/>
+      <w:numFmt w:val="bullet"/>
+      <w:lvlText w:val="o"/>
+      <w:lvlJc w:val="left"/>
+      <w:pPr>
+        <w:ind w:left="1440" w:hanging="360"/>
+      </w:pPr>
+      <w:rPr>
+        <w:rFonts w:ascii="Courier New" w:hAnsi="Courier New" w:cs="Courier New" w:hint="default"/>
+      </w:rPr>
+    </w:lvl>
+    <w:lvl w:ilvl="2" w:tplc="041D0005" w:tentative="1">
+      <w:start w:val="1"/>
+      <w:numFmt w:val="bullet"/>
+      <w:lvlText w:val=""/>
+      <w:lvlJc w:val="left"/>
+      <w:pPr>
+        <w:ind w:left="2160" w:hanging="360"/>
+      </w:pPr>
+      <w:rPr>
+        <w:rFonts w:ascii="Wingdings" w:hAnsi="Wingdings" w:hint="default"/>
+      </w:rPr>
+    </w:lvl>
+    <w:lvl w:ilvl="3" w:tplc="041D0001" w:tentative="1">
+      <w:start w:val="1"/>
+      <w:numFmt w:val="bullet"/>
+      <w:lvlText w:val=""/>
+      <w:lvlJc w:val="left"/>
+      <w:pPr>
+        <w:ind w:left="2880" w:hanging="360"/>
+      </w:pPr>
+      <w:rPr>
+        <w:rFonts w:ascii="Symbol" w:hAnsi="Symbol" w:hint="default"/>
+      </w:rPr>
+    </w:lvl>
+    <w:lvl w:ilvl="4" w:tplc="041D0003" w:tentative="1">
+      <w:start w:val="1"/>
+      <w:numFmt w:val="bullet"/>
+      <w:lvlText w:val="o"/>
+      <w:lvlJc w:val="left"/>
+      <w:pPr>
+        <w:ind w:left="3600" w:hanging="360"/>
+      </w:pPr>
+      <w:rPr>
+        <w:rFonts w:ascii="Courier New" w:hAnsi="Courier New" w:cs="Courier New" w:hint="default"/>
+      </w:rPr>
+    </w:lvl>
+    <w:lvl w:ilvl="5" w:tplc="041D0005" w:tentative="1">
+      <w:start w:val="1"/>
+      <w:numFmt w:val="bullet"/>
+      <w:lvlText w:val=""/>
+      <w:lvlJc w:val="left"/>
+      <w:pPr>
+        <w:ind w:left="4320" w:hanging="360"/>
+      </w:pPr>
+      <w:rPr>
+        <w:rFonts w:ascii="Wingdings" w:hAnsi="Wingdings" w:hint="default"/>
+      </w:rPr>
+    </w:lvl>
+    <w:lvl w:ilvl="6" w:tplc="041D0001" w:tentative="1">
+      <w:start w:val="1"/>
+      <w:numFmt w:val="bullet"/>
+      <w:lvlText w:val=""/>
+      <w:lvlJc w:val="left"/>
+      <w:pPr>
+        <w:ind w:left="5040" w:hanging="360"/>
+      </w:pPr>
+      <w:rPr>
+        <w:rFonts w:ascii="Symbol" w:hAnsi="Symbol" w:hint="default"/>
+      </w:rPr>
+    </w:lvl>
+    <w:lvl w:ilvl="7" w:tplc="041D0003" w:tentative="1">
+      <w:start w:val="1"/>
+      <w:numFmt w:val="bullet"/>
+      <w:lvlText w:val="o"/>
+      <w:lvlJc w:val="left"/>
+      <w:pPr>
+        <w:ind w:left="5760" w:hanging="360"/>
+      </w:pPr>
+      <w:rPr>
+        <w:rFonts w:ascii="Courier New" w:hAnsi="Courier New" w:cs="Courier New" w:hint="default"/>
+      </w:rPr>
+    </w:lvl>
+    <w:lvl w:ilvl="8" w:tplc="041D0005" w:tentative="1">
+      <w:start w:val="1"/>
+      <w:numFmt w:val="bullet"/>
+      <w:lvlText w:val=""/>
+      <w:lvlJc w:val="left"/>
+      <w:pPr>
+        <w:ind w:left="6480" w:hanging="360"/>
+      </w:pPr>
+      <w:rPr>
+        <w:rFonts w:ascii="Wingdings" w:hAnsi="Wingdings" w:hint="default"/>
+      </w:rPr>
+    </w:lvl>
+  </w:abstractNum>
+  <w:abstractNum w:abstractNumId="2" w15:restartNumberingAfterBreak="0">
     <w:nsid w:val="19CE328B"/>
     <w:multiLevelType w:val="hybridMultilevel"/>
     <w:tmpl w:val="6E0E6D8E"/>
@@ -1336,7 +2859,346 @@
       </w:rPr>
     </w:lvl>
   </w:abstractNum>
-  <w:abstractNum w:abstractNumId="1">
+  <w:abstractNum w:abstractNumId="3" w15:restartNumberingAfterBreak="0">
+    <w:nsid w:val="1A0C7A05"/>
+    <w:multiLevelType w:val="hybridMultilevel"/>
+    <w:tmpl w:val="C5B2E304"/>
+    <w:lvl w:ilvl="0" w:tplc="041D0001">
+      <w:start w:val="1"/>
+      <w:numFmt w:val="bullet"/>
+      <w:lvlText w:val=""/>
+      <w:lvlJc w:val="left"/>
+      <w:pPr>
+        <w:ind w:left="720" w:hanging="360"/>
+      </w:pPr>
+      <w:rPr>
+        <w:rFonts w:ascii="Symbol" w:hAnsi="Symbol" w:hint="default"/>
+      </w:rPr>
+    </w:lvl>
+    <w:lvl w:ilvl="1" w:tplc="041D0003" w:tentative="1">
+      <w:start w:val="1"/>
+      <w:numFmt w:val="bullet"/>
+      <w:lvlText w:val="o"/>
+      <w:lvlJc w:val="left"/>
+      <w:pPr>
+        <w:ind w:left="1440" w:hanging="360"/>
+      </w:pPr>
+      <w:rPr>
+        <w:rFonts w:ascii="Courier New" w:hAnsi="Courier New" w:cs="Courier New" w:hint="default"/>
+      </w:rPr>
+    </w:lvl>
+    <w:lvl w:ilvl="2" w:tplc="041D0005" w:tentative="1">
+      <w:start w:val="1"/>
+      <w:numFmt w:val="bullet"/>
+      <w:lvlText w:val=""/>
+      <w:lvlJc w:val="left"/>
+      <w:pPr>
+        <w:ind w:left="2160" w:hanging="360"/>
+      </w:pPr>
+      <w:rPr>
+        <w:rFonts w:ascii="Wingdings" w:hAnsi="Wingdings" w:hint="default"/>
+      </w:rPr>
+    </w:lvl>
+    <w:lvl w:ilvl="3" w:tplc="041D0001" w:tentative="1">
+      <w:start w:val="1"/>
+      <w:numFmt w:val="bullet"/>
+      <w:lvlText w:val=""/>
+      <w:lvlJc w:val="left"/>
+      <w:pPr>
+        <w:ind w:left="2880" w:hanging="360"/>
+      </w:pPr>
+      <w:rPr>
+        <w:rFonts w:ascii="Symbol" w:hAnsi="Symbol" w:hint="default"/>
+      </w:rPr>
+    </w:lvl>
+    <w:lvl w:ilvl="4" w:tplc="041D0003" w:tentative="1">
+      <w:start w:val="1"/>
+      <w:numFmt w:val="bullet"/>
+      <w:lvlText w:val="o"/>
+      <w:lvlJc w:val="left"/>
+      <w:pPr>
+        <w:ind w:left="3600" w:hanging="360"/>
+      </w:pPr>
+      <w:rPr>
+        <w:rFonts w:ascii="Courier New" w:hAnsi="Courier New" w:cs="Courier New" w:hint="default"/>
+      </w:rPr>
+    </w:lvl>
+    <w:lvl w:ilvl="5" w:tplc="041D0005" w:tentative="1">
+      <w:start w:val="1"/>
+      <w:numFmt w:val="bullet"/>
+      <w:lvlText w:val=""/>
+      <w:lvlJc w:val="left"/>
+      <w:pPr>
+        <w:ind w:left="4320" w:hanging="360"/>
+      </w:pPr>
+      <w:rPr>
+        <w:rFonts w:ascii="Wingdings" w:hAnsi="Wingdings" w:hint="default"/>
+      </w:rPr>
+    </w:lvl>
+    <w:lvl w:ilvl="6" w:tplc="041D0001" w:tentative="1">
+      <w:start w:val="1"/>
+      <w:numFmt w:val="bullet"/>
+      <w:lvlText w:val=""/>
+      <w:lvlJc w:val="left"/>
+      <w:pPr>
+        <w:ind w:left="5040" w:hanging="360"/>
+      </w:pPr>
+      <w:rPr>
+        <w:rFonts w:ascii="Symbol" w:hAnsi="Symbol" w:hint="default"/>
+      </w:rPr>
+    </w:lvl>
+    <w:lvl w:ilvl="7" w:tplc="041D0003" w:tentative="1">
+      <w:start w:val="1"/>
+      <w:numFmt w:val="bullet"/>
+      <w:lvlText w:val="o"/>
+      <w:lvlJc w:val="left"/>
+      <w:pPr>
+        <w:ind w:left="5760" w:hanging="360"/>
+      </w:pPr>
+      <w:rPr>
+        <w:rFonts w:ascii="Courier New" w:hAnsi="Courier New" w:cs="Courier New" w:hint="default"/>
+      </w:rPr>
+    </w:lvl>
+    <w:lvl w:ilvl="8" w:tplc="041D0005" w:tentative="1">
+      <w:start w:val="1"/>
+      <w:numFmt w:val="bullet"/>
+      <w:lvlText w:val=""/>
+      <w:lvlJc w:val="left"/>
+      <w:pPr>
+        <w:ind w:left="6480" w:hanging="360"/>
+      </w:pPr>
+      <w:rPr>
+        <w:rFonts w:ascii="Wingdings" w:hAnsi="Wingdings" w:hint="default"/>
+      </w:rPr>
+    </w:lvl>
+  </w:abstractNum>
+  <w:abstractNum w:abstractNumId="4" w15:restartNumberingAfterBreak="0">
+    <w:nsid w:val="44C27BE3"/>
+    <w:multiLevelType w:val="hybridMultilevel"/>
+    <w:tmpl w:val="FEC43CF2"/>
+    <w:lvl w:ilvl="0" w:tplc="041D0001">
+      <w:start w:val="1"/>
+      <w:numFmt w:val="bullet"/>
+      <w:lvlText w:val=""/>
+      <w:lvlJc w:val="left"/>
+      <w:pPr>
+        <w:ind w:left="720" w:hanging="360"/>
+      </w:pPr>
+      <w:rPr>
+        <w:rFonts w:ascii="Symbol" w:hAnsi="Symbol" w:hint="default"/>
+      </w:rPr>
+    </w:lvl>
+    <w:lvl w:ilvl="1" w:tplc="041D0003" w:tentative="1">
+      <w:start w:val="1"/>
+      <w:numFmt w:val="bullet"/>
+      <w:lvlText w:val="o"/>
+      <w:lvlJc w:val="left"/>
+      <w:pPr>
+        <w:ind w:left="1440" w:hanging="360"/>
+      </w:pPr>
+      <w:rPr>
+        <w:rFonts w:ascii="Courier New" w:hAnsi="Courier New" w:cs="Courier New" w:hint="default"/>
+      </w:rPr>
+    </w:lvl>
+    <w:lvl w:ilvl="2" w:tplc="041D0005" w:tentative="1">
+      <w:start w:val="1"/>
+      <w:numFmt w:val="bullet"/>
+      <w:lvlText w:val=""/>
+      <w:lvlJc w:val="left"/>
+      <w:pPr>
+        <w:ind w:left="2160" w:hanging="360"/>
+      </w:pPr>
+      <w:rPr>
+        <w:rFonts w:ascii="Wingdings" w:hAnsi="Wingdings" w:hint="default"/>
+      </w:rPr>
+    </w:lvl>
+    <w:lvl w:ilvl="3" w:tplc="041D0001" w:tentative="1">
+      <w:start w:val="1"/>
+      <w:numFmt w:val="bullet"/>
+      <w:lvlText w:val=""/>
+      <w:lvlJc w:val="left"/>
+      <w:pPr>
+        <w:ind w:left="2880" w:hanging="360"/>
+      </w:pPr>
+      <w:rPr>
+        <w:rFonts w:ascii="Symbol" w:hAnsi="Symbol" w:hint="default"/>
+      </w:rPr>
+    </w:lvl>
+    <w:lvl w:ilvl="4" w:tplc="041D0003" w:tentative="1">
+      <w:start w:val="1"/>
+      <w:numFmt w:val="bullet"/>
+      <w:lvlText w:val="o"/>
+      <w:lvlJc w:val="left"/>
+      <w:pPr>
+        <w:ind w:left="3600" w:hanging="360"/>
+      </w:pPr>
+      <w:rPr>
+        <w:rFonts w:ascii="Courier New" w:hAnsi="Courier New" w:cs="Courier New" w:hint="default"/>
+      </w:rPr>
+    </w:lvl>
+    <w:lvl w:ilvl="5" w:tplc="041D0005" w:tentative="1">
+      <w:start w:val="1"/>
+      <w:numFmt w:val="bullet"/>
+      <w:lvlText w:val=""/>
+      <w:lvlJc w:val="left"/>
+      <w:pPr>
+        <w:ind w:left="4320" w:hanging="360"/>
+      </w:pPr>
+      <w:rPr>
+        <w:rFonts w:ascii="Wingdings" w:hAnsi="Wingdings" w:hint="default"/>
+      </w:rPr>
+    </w:lvl>
+    <w:lvl w:ilvl="6" w:tplc="041D0001" w:tentative="1">
+      <w:start w:val="1"/>
+      <w:numFmt w:val="bullet"/>
+      <w:lvlText w:val=""/>
+      <w:lvlJc w:val="left"/>
+      <w:pPr>
+        <w:ind w:left="5040" w:hanging="360"/>
+      </w:pPr>
+      <w:rPr>
+        <w:rFonts w:ascii="Symbol" w:hAnsi="Symbol" w:hint="default"/>
+      </w:rPr>
+    </w:lvl>
+    <w:lvl w:ilvl="7" w:tplc="041D0003" w:tentative="1">
+      <w:start w:val="1"/>
+      <w:numFmt w:val="bullet"/>
+      <w:lvlText w:val="o"/>
+      <w:lvlJc w:val="left"/>
+      <w:pPr>
+        <w:ind w:left="5760" w:hanging="360"/>
+      </w:pPr>
+      <w:rPr>
+        <w:rFonts w:ascii="Courier New" w:hAnsi="Courier New" w:cs="Courier New" w:hint="default"/>
+      </w:rPr>
+    </w:lvl>
+    <w:lvl w:ilvl="8" w:tplc="041D0005" w:tentative="1">
+      <w:start w:val="1"/>
+      <w:numFmt w:val="bullet"/>
+      <w:lvlText w:val=""/>
+      <w:lvlJc w:val="left"/>
+      <w:pPr>
+        <w:ind w:left="6480" w:hanging="360"/>
+      </w:pPr>
+      <w:rPr>
+        <w:rFonts w:ascii="Wingdings" w:hAnsi="Wingdings" w:hint="default"/>
+      </w:rPr>
+    </w:lvl>
+  </w:abstractNum>
+  <w:abstractNum w:abstractNumId="5" w15:restartNumberingAfterBreak="0">
+    <w:nsid w:val="49AF7E31"/>
+    <w:multiLevelType w:val="hybridMultilevel"/>
+    <w:tmpl w:val="DDA46A54"/>
+    <w:lvl w:ilvl="0" w:tplc="04060001">
+      <w:start w:val="1"/>
+      <w:numFmt w:val="bullet"/>
+      <w:lvlText w:val=""/>
+      <w:lvlJc w:val="left"/>
+      <w:pPr>
+        <w:ind w:left="720" w:hanging="360"/>
+      </w:pPr>
+      <w:rPr>
+        <w:rFonts w:ascii="Symbol" w:hAnsi="Symbol" w:hint="default"/>
+      </w:rPr>
+    </w:lvl>
+    <w:lvl w:ilvl="1" w:tplc="04060003">
+      <w:start w:val="1"/>
+      <w:numFmt w:val="bullet"/>
+      <w:lvlText w:val="o"/>
+      <w:lvlJc w:val="left"/>
+      <w:pPr>
+        <w:ind w:left="1440" w:hanging="360"/>
+      </w:pPr>
+      <w:rPr>
+        <w:rFonts w:ascii="Courier New" w:hAnsi="Courier New" w:cs="Courier New" w:hint="default"/>
+      </w:rPr>
+    </w:lvl>
+    <w:lvl w:ilvl="2" w:tplc="04060005">
+      <w:start w:val="1"/>
+      <w:numFmt w:val="bullet"/>
+      <w:lvlText w:val=""/>
+      <w:lvlJc w:val="left"/>
+      <w:pPr>
+        <w:ind w:left="2160" w:hanging="360"/>
+      </w:pPr>
+      <w:rPr>
+        <w:rFonts w:ascii="Wingdings" w:hAnsi="Wingdings" w:hint="default"/>
+      </w:rPr>
+    </w:lvl>
+    <w:lvl w:ilvl="3" w:tplc="04060001">
+      <w:start w:val="1"/>
+      <w:numFmt w:val="bullet"/>
+      <w:lvlText w:val=""/>
+      <w:lvlJc w:val="left"/>
+      <w:pPr>
+        <w:ind w:left="2880" w:hanging="360"/>
+      </w:pPr>
+      <w:rPr>
+        <w:rFonts w:ascii="Symbol" w:hAnsi="Symbol" w:hint="default"/>
+      </w:rPr>
+    </w:lvl>
+    <w:lvl w:ilvl="4" w:tplc="04060003">
+      <w:start w:val="1"/>
+      <w:numFmt w:val="bullet"/>
+      <w:lvlText w:val="o"/>
+      <w:lvlJc w:val="left"/>
+      <w:pPr>
+        <w:ind w:left="3600" w:hanging="360"/>
+      </w:pPr>
+      <w:rPr>
+        <w:rFonts w:ascii="Courier New" w:hAnsi="Courier New" w:cs="Courier New" w:hint="default"/>
+      </w:rPr>
+    </w:lvl>
+    <w:lvl w:ilvl="5" w:tplc="04060005">
+      <w:start w:val="1"/>
+      <w:numFmt w:val="bullet"/>
+      <w:lvlText w:val=""/>
+      <w:lvlJc w:val="left"/>
+      <w:pPr>
+        <w:ind w:left="4320" w:hanging="360"/>
+      </w:pPr>
+      <w:rPr>
+        <w:rFonts w:ascii="Wingdings" w:hAnsi="Wingdings" w:hint="default"/>
+      </w:rPr>
+    </w:lvl>
+    <w:lvl w:ilvl="6" w:tplc="04060001">
+      <w:start w:val="1"/>
+      <w:numFmt w:val="bullet"/>
+      <w:lvlText w:val=""/>
+      <w:lvlJc w:val="left"/>
+      <w:pPr>
+        <w:ind w:left="5040" w:hanging="360"/>
+      </w:pPr>
+      <w:rPr>
+        <w:rFonts w:ascii="Symbol" w:hAnsi="Symbol" w:hint="default"/>
+      </w:rPr>
+    </w:lvl>
+    <w:lvl w:ilvl="7" w:tplc="04060003">
+      <w:start w:val="1"/>
+      <w:numFmt w:val="bullet"/>
+      <w:lvlText w:val="o"/>
+      <w:lvlJc w:val="left"/>
+      <w:pPr>
+        <w:ind w:left="5760" w:hanging="360"/>
+      </w:pPr>
+      <w:rPr>
+        <w:rFonts w:ascii="Courier New" w:hAnsi="Courier New" w:cs="Courier New" w:hint="default"/>
+      </w:rPr>
+    </w:lvl>
+    <w:lvl w:ilvl="8" w:tplc="04060005">
+      <w:start w:val="1"/>
+      <w:numFmt w:val="bullet"/>
+      <w:lvlText w:val=""/>
+      <w:lvlJc w:val="left"/>
+      <w:pPr>
+        <w:ind w:left="6480" w:hanging="360"/>
+      </w:pPr>
+      <w:rPr>
+        <w:rFonts w:ascii="Wingdings" w:hAnsi="Wingdings" w:hint="default"/>
+      </w:rPr>
+    </w:lvl>
+  </w:abstractNum>
+  <w:abstractNum w:abstractNumId="6" w15:restartNumberingAfterBreak="0">
     <w:nsid w:val="5E260FDA"/>
     <w:multiLevelType w:val="hybridMultilevel"/>
     <w:tmpl w:val="7DE08A1E"/>
@@ -1450,16 +3312,61 @@
     </w:lvl>
   </w:abstractNum>
   <w:num w:numId="1">
+    <w:abstractNumId w:val="6"/>
+  </w:num>
+  <w:num w:numId="2">
+    <w:abstractNumId w:val="2"/>
+  </w:num>
+  <w:num w:numId="3">
+    <w:abstractNumId w:val="2"/>
+    <w:lvlOverride w:ilvl="0"/>
+    <w:lvlOverride w:ilvl="1"/>
+    <w:lvlOverride w:ilvl="2"/>
+    <w:lvlOverride w:ilvl="3"/>
+    <w:lvlOverride w:ilvl="4"/>
+    <w:lvlOverride w:ilvl="5"/>
+    <w:lvlOverride w:ilvl="6"/>
+    <w:lvlOverride w:ilvl="7"/>
+    <w:lvlOverride w:ilvl="8"/>
+  </w:num>
+  <w:num w:numId="4">
+    <w:abstractNumId w:val="5"/>
+    <w:lvlOverride w:ilvl="0"/>
+    <w:lvlOverride w:ilvl="1"/>
+    <w:lvlOverride w:ilvl="2"/>
+    <w:lvlOverride w:ilvl="3"/>
+    <w:lvlOverride w:ilvl="4"/>
+    <w:lvlOverride w:ilvl="5"/>
+    <w:lvlOverride w:ilvl="6"/>
+    <w:lvlOverride w:ilvl="7"/>
+    <w:lvlOverride w:ilvl="8"/>
+  </w:num>
+  <w:num w:numId="5">
+    <w:abstractNumId w:val="0"/>
+    <w:lvlOverride w:ilvl="0"/>
+    <w:lvlOverride w:ilvl="1"/>
+    <w:lvlOverride w:ilvl="2"/>
+    <w:lvlOverride w:ilvl="3"/>
+    <w:lvlOverride w:ilvl="4"/>
+    <w:lvlOverride w:ilvl="5"/>
+    <w:lvlOverride w:ilvl="6"/>
+    <w:lvlOverride w:ilvl="7"/>
+    <w:lvlOverride w:ilvl="8"/>
+  </w:num>
+  <w:num w:numId="6">
+    <w:abstractNumId w:val="4"/>
+  </w:num>
+  <w:num w:numId="7">
     <w:abstractNumId w:val="1"/>
   </w:num>
-  <w:num w:numId="2">
-    <w:abstractNumId w:val="0"/>
+  <w:num w:numId="8">
+    <w:abstractNumId w:val="3"/>
   </w:num>
 </w:numbering>
 </file>
 
 <file path=word/styles.xml><?xml version="1.0" encoding="utf-8"?>
-<w:styles xmlns:r="http://schemas.openxmlformats.org/officeDocument/2006/relationships" xmlns:w="http://schemas.openxmlformats.org/wordprocessingml/2006/main">
+<w:styles xmlns:mc="http://schemas.openxmlformats.org/markup-compatibility/2006" xmlns:r="http://schemas.openxmlformats.org/officeDocument/2006/relationships" xmlns:w="http://schemas.openxmlformats.org/wordprocessingml/2006/main" xmlns:w14="http://schemas.microsoft.com/office/word/2010/wordml" xmlns:w15="http://schemas.microsoft.com/office/word/2012/wordml" xmlns:w16se="http://schemas.microsoft.com/office/word/2015/wordml/symex" mc:Ignorable="w14 w15 w16se">
   <w:docDefaults>
     <w:rPrDefault>
       <w:rPr>
@@ -1475,155 +3382,389 @@
       </w:pPr>
     </w:pPrDefault>
   </w:docDefaults>
-  <w:latentStyles w:defLockedState="0" w:defUIPriority="99" w:defSemiHidden="1" w:defUnhideWhenUsed="1" w:defQFormat="0" w:count="267">
-    <w:lsdException w:name="Normal" w:semiHidden="0" w:uiPriority="0" w:unhideWhenUsed="0" w:qFormat="1"/>
-    <w:lsdException w:name="heading 1" w:semiHidden="0" w:uiPriority="9" w:unhideWhenUsed="0" w:qFormat="1"/>
-    <w:lsdException w:name="heading 2" w:uiPriority="9" w:qFormat="1"/>
-    <w:lsdException w:name="heading 3" w:uiPriority="9" w:qFormat="1"/>
-    <w:lsdException w:name="heading 4" w:uiPriority="9" w:qFormat="1"/>
-    <w:lsdException w:name="heading 5" w:uiPriority="9" w:qFormat="1"/>
-    <w:lsdException w:name="heading 6" w:uiPriority="9" w:qFormat="1"/>
-    <w:lsdException w:name="heading 7" w:uiPriority="9" w:qFormat="1"/>
-    <w:lsdException w:name="heading 8" w:uiPriority="9" w:qFormat="1"/>
-    <w:lsdException w:name="heading 9" w:uiPriority="9" w:qFormat="1"/>
-    <w:lsdException w:name="toc 1" w:uiPriority="39"/>
-    <w:lsdException w:name="toc 2" w:uiPriority="39"/>
-    <w:lsdException w:name="toc 3" w:uiPriority="39"/>
-    <w:lsdException w:name="toc 4" w:uiPriority="39"/>
-    <w:lsdException w:name="toc 5" w:uiPriority="39"/>
-    <w:lsdException w:name="toc 6" w:uiPriority="39"/>
-    <w:lsdException w:name="toc 7" w:uiPriority="39"/>
-    <w:lsdException w:name="toc 8" w:uiPriority="39"/>
-    <w:lsdException w:name="toc 9" w:uiPriority="39"/>
-    <w:lsdException w:name="caption" w:uiPriority="35" w:qFormat="1"/>
-    <w:lsdException w:name="Title" w:semiHidden="0" w:uiPriority="10" w:unhideWhenUsed="0" w:qFormat="1"/>
-    <w:lsdException w:name="Default Paragraph Font" w:uiPriority="1"/>
-    <w:lsdException w:name="Subtitle" w:semiHidden="0" w:uiPriority="11" w:unhideWhenUsed="0" w:qFormat="1"/>
-    <w:lsdException w:name="Strong" w:semiHidden="0" w:uiPriority="22" w:unhideWhenUsed="0" w:qFormat="1"/>
-    <w:lsdException w:name="Emphasis" w:semiHidden="0" w:uiPriority="20" w:unhideWhenUsed="0" w:qFormat="1"/>
-    <w:lsdException w:name="Table Grid" w:semiHidden="0" w:uiPriority="59" w:unhideWhenUsed="0"/>
-    <w:lsdException w:name="Placeholder Text" w:unhideWhenUsed="0"/>
-    <w:lsdException w:name="No Spacing" w:semiHidden="0" w:uiPriority="1" w:unhideWhenUsed="0" w:qFormat="1"/>
-    <w:lsdException w:name="Light Shading" w:semiHidden="0" w:uiPriority="60" w:unhideWhenUsed="0"/>
-    <w:lsdException w:name="Light List" w:semiHidden="0" w:uiPriority="61" w:unhideWhenUsed="0"/>
-    <w:lsdException w:name="Light Grid" w:semiHidden="0" w:uiPriority="62" w:unhideWhenUsed="0"/>
-    <w:lsdException w:name="Medium Shading 1" w:semiHidden="0" w:uiPriority="63" w:unhideWhenUsed="0"/>
-    <w:lsdException w:name="Medium Shading 2" w:semiHidden="0" w:uiPriority="64" w:unhideWhenUsed="0"/>
-    <w:lsdException w:name="Medium List 1" w:semiHidden="0" w:uiPriority="65" w:unhideWhenUsed="0"/>
-    <w:lsdException w:name="Medium List 2" w:semiHidden="0" w:uiPriority="66" w:unhideWhenUsed="0"/>
-    <w:lsdException w:name="Medium Grid 1" w:semiHidden="0" w:uiPriority="67" w:unhideWhenUsed="0"/>
-    <w:lsdException w:name="Medium Grid 2" w:semiHidden="0" w:uiPriority="68" w:unhideWhenUsed="0"/>
-    <w:lsdException w:name="Medium Grid 3" w:semiHidden="0" w:uiPriority="69" w:unhideWhenUsed="0"/>
-    <w:lsdException w:name="Dark List" w:semiHidden="0" w:uiPriority="70" w:unhideWhenUsed="0"/>
-    <w:lsdException w:name="Colorful Shading" w:semiHidden="0" w:uiPriority="71" w:unhideWhenUsed="0"/>
-    <w:lsdException w:name="Colorful List" w:semiHidden="0" w:uiPriority="72" w:unhideWhenUsed="0"/>
-    <w:lsdException w:name="Colorful Grid" w:semiHidden="0" w:uiPriority="73" w:unhideWhenUsed="0"/>
-    <w:lsdException w:name="Light Shading Accent 1" w:semiHidden="0" w:uiPriority="60" w:unhideWhenUsed="0"/>
-    <w:lsdException w:name="Light List Accent 1" w:semiHidden="0" w:uiPriority="61" w:unhideWhenUsed="0"/>
-    <w:lsdException w:name="Light Grid Accent 1" w:semiHidden="0" w:uiPriority="62" w:unhideWhenUsed="0"/>
-    <w:lsdException w:name="Medium Shading 1 Accent 1" w:semiHidden="0" w:uiPriority="63" w:unhideWhenUsed="0"/>
-    <w:lsdException w:name="Medium Shading 2 Accent 1" w:semiHidden="0" w:uiPriority="64" w:unhideWhenUsed="0"/>
-    <w:lsdException w:name="Medium List 1 Accent 1" w:semiHidden="0" w:uiPriority="65" w:unhideWhenUsed="0"/>
-    <w:lsdException w:name="Revision" w:unhideWhenUsed="0"/>
-    <w:lsdException w:name="List Paragraph" w:semiHidden="0" w:uiPriority="34" w:unhideWhenUsed="0" w:qFormat="1"/>
-    <w:lsdException w:name="Quote" w:semiHidden="0" w:uiPriority="29" w:unhideWhenUsed="0" w:qFormat="1"/>
-    <w:lsdException w:name="Intense Quote" w:semiHidden="0" w:uiPriority="30" w:unhideWhenUsed="0" w:qFormat="1"/>
-    <w:lsdException w:name="Medium List 2 Accent 1" w:semiHidden="0" w:uiPriority="66" w:unhideWhenUsed="0"/>
-    <w:lsdException w:name="Medium Grid 1 Accent 1" w:semiHidden="0" w:uiPriority="67" w:unhideWhenUsed="0"/>
-    <w:lsdException w:name="Medium Grid 2 Accent 1" w:semiHidden="0" w:uiPriority="68" w:unhideWhenUsed="0"/>
-    <w:lsdException w:name="Medium Grid 3 Accent 1" w:semiHidden="0" w:uiPriority="69" w:unhideWhenUsed="0"/>
-    <w:lsdException w:name="Dark List Accent 1" w:semiHidden="0" w:uiPriority="70" w:unhideWhenUsed="0"/>
-    <w:lsdException w:name="Colorful Shading Accent 1" w:semiHidden="0" w:uiPriority="71" w:unhideWhenUsed="0"/>
-    <w:lsdException w:name="Colorful List Accent 1" w:semiHidden="0" w:uiPriority="72" w:unhideWhenUsed="0"/>
-    <w:lsdException w:name="Colorful Grid Accent 1" w:semiHidden="0" w:uiPriority="73" w:unhideWhenUsed="0"/>
-    <w:lsdException w:name="Light Shading Accent 2" w:semiHidden="0" w:uiPriority="60" w:unhideWhenUsed="0"/>
-    <w:lsdException w:name="Light List Accent 2" w:semiHidden="0" w:uiPriority="61" w:unhideWhenUsed="0"/>
-    <w:lsdException w:name="Light Grid Accent 2" w:semiHidden="0" w:uiPriority="62" w:unhideWhenUsed="0"/>
-    <w:lsdException w:name="Medium Shading 1 Accent 2" w:semiHidden="0" w:uiPriority="63" w:unhideWhenUsed="0"/>
-    <w:lsdException w:name="Medium Shading 2 Accent 2" w:semiHidden="0" w:uiPriority="64" w:unhideWhenUsed="0"/>
-    <w:lsdException w:name="Medium List 1 Accent 2" w:semiHidden="0" w:uiPriority="65" w:unhideWhenUsed="0"/>
-    <w:lsdException w:name="Medium List 2 Accent 2" w:semiHidden="0" w:uiPriority="66" w:unhideWhenUsed="0"/>
-    <w:lsdException w:name="Medium Grid 1 Accent 2" w:semiHidden="0" w:uiPriority="67" w:unhideWhenUsed="0"/>
-    <w:lsdException w:name="Medium Grid 2 Accent 2" w:semiHidden="0" w:uiPriority="68" w:unhideWhenUsed="0"/>
-    <w:lsdException w:name="Medium Grid 3 Accent 2" w:semiHidden="0" w:uiPriority="69" w:unhideWhenUsed="0"/>
-    <w:lsdException w:name="Dark List Accent 2" w:semiHidden="0" w:uiPriority="70" w:unhideWhenUsed="0"/>
-    <w:lsdException w:name="Colorful Shading Accent 2" w:semiHidden="0" w:uiPriority="71" w:unhideWhenUsed="0"/>
-    <w:lsdException w:name="Colorful List Accent 2" w:semiHidden="0" w:uiPriority="72" w:unhideWhenUsed="0"/>
-    <w:lsdException w:name="Colorful Grid Accent 2" w:semiHidden="0" w:uiPriority="73" w:unhideWhenUsed="0"/>
-    <w:lsdException w:name="Light Shading Accent 3" w:semiHidden="0" w:uiPriority="60" w:unhideWhenUsed="0"/>
-    <w:lsdException w:name="Light List Accent 3" w:semiHidden="0" w:uiPriority="61" w:unhideWhenUsed="0"/>
-    <w:lsdException w:name="Light Grid Accent 3" w:semiHidden="0" w:uiPriority="62" w:unhideWhenUsed="0"/>
-    <w:lsdException w:name="Medium Shading 1 Accent 3" w:semiHidden="0" w:uiPriority="63" w:unhideWhenUsed="0"/>
-    <w:lsdException w:name="Medium Shading 2 Accent 3" w:semiHidden="0" w:uiPriority="64" w:unhideWhenUsed="0"/>
-    <w:lsdException w:name="Medium List 1 Accent 3" w:semiHidden="0" w:uiPriority="65" w:unhideWhenUsed="0"/>
-    <w:lsdException w:name="Medium List 2 Accent 3" w:semiHidden="0" w:uiPriority="66" w:unhideWhenUsed="0"/>
-    <w:lsdException w:name="Medium Grid 1 Accent 3" w:semiHidden="0" w:uiPriority="67" w:unhideWhenUsed="0"/>
-    <w:lsdException w:name="Medium Grid 2 Accent 3" w:semiHidden="0" w:uiPriority="68" w:unhideWhenUsed="0"/>
-    <w:lsdException w:name="Medium Grid 3 Accent 3" w:semiHidden="0" w:uiPriority="69" w:unhideWhenUsed="0"/>
-    <w:lsdException w:name="Dark List Accent 3" w:semiHidden="0" w:uiPriority="70" w:unhideWhenUsed="0"/>
-    <w:lsdException w:name="Colorful Shading Accent 3" w:semiHidden="0" w:uiPriority="71" w:unhideWhenUsed="0"/>
-    <w:lsdException w:name="Colorful List Accent 3" w:semiHidden="0" w:uiPriority="72" w:unhideWhenUsed="0"/>
-    <w:lsdException w:name="Colorful Grid Accent 3" w:semiHidden="0" w:uiPriority="73" w:unhideWhenUsed="0"/>
-    <w:lsdException w:name="Light Shading Accent 4" w:semiHidden="0" w:uiPriority="60" w:unhideWhenUsed="0"/>
-    <w:lsdException w:name="Light List Accent 4" w:semiHidden="0" w:uiPriority="61" w:unhideWhenUsed="0"/>
-    <w:lsdException w:name="Light Grid Accent 4" w:semiHidden="0" w:uiPriority="62" w:unhideWhenUsed="0"/>
-    <w:lsdException w:name="Medium Shading 1 Accent 4" w:semiHidden="0" w:uiPriority="63" w:unhideWhenUsed="0"/>
-    <w:lsdException w:name="Medium Shading 2 Accent 4" w:semiHidden="0" w:uiPriority="64" w:unhideWhenUsed="0"/>
-    <w:lsdException w:name="Medium List 1 Accent 4" w:semiHidden="0" w:uiPriority="65" w:unhideWhenUsed="0"/>
-    <w:lsdException w:name="Medium List 2 Accent 4" w:semiHidden="0" w:uiPriority="66" w:unhideWhenUsed="0"/>
-    <w:lsdException w:name="Medium Grid 1 Accent 4" w:semiHidden="0" w:uiPriority="67" w:unhideWhenUsed="0"/>
-    <w:lsdException w:name="Medium Grid 2 Accent 4" w:semiHidden="0" w:uiPriority="68" w:unhideWhenUsed="0"/>
-    <w:lsdException w:name="Medium Grid 3 Accent 4" w:semiHidden="0" w:uiPriority="69" w:unhideWhenUsed="0"/>
-    <w:lsdException w:name="Dark List Accent 4" w:semiHidden="0" w:uiPriority="70" w:unhideWhenUsed="0"/>
-    <w:lsdException w:name="Colorful Shading Accent 4" w:semiHidden="0" w:uiPriority="71" w:unhideWhenUsed="0"/>
-    <w:lsdException w:name="Colorful List Accent 4" w:semiHidden="0" w:uiPriority="72" w:unhideWhenUsed="0"/>
-    <w:lsdException w:name="Colorful Grid Accent 4" w:semiHidden="0" w:uiPriority="73" w:unhideWhenUsed="0"/>
-    <w:lsdException w:name="Light Shading Accent 5" w:semiHidden="0" w:uiPriority="60" w:unhideWhenUsed="0"/>
-    <w:lsdException w:name="Light List Accent 5" w:semiHidden="0" w:uiPriority="61" w:unhideWhenUsed="0"/>
-    <w:lsdException w:name="Light Grid Accent 5" w:semiHidden="0" w:uiPriority="62" w:unhideWhenUsed="0"/>
-    <w:lsdException w:name="Medium Shading 1 Accent 5" w:semiHidden="0" w:uiPriority="63" w:unhideWhenUsed="0"/>
-    <w:lsdException w:name="Medium Shading 2 Accent 5" w:semiHidden="0" w:uiPriority="64" w:unhideWhenUsed="0"/>
-    <w:lsdException w:name="Medium List 1 Accent 5" w:semiHidden="0" w:uiPriority="65" w:unhideWhenUsed="0"/>
-    <w:lsdException w:name="Medium List 2 Accent 5" w:semiHidden="0" w:uiPriority="66" w:unhideWhenUsed="0"/>
-    <w:lsdException w:name="Medium Grid 1 Accent 5" w:semiHidden="0" w:uiPriority="67" w:unhideWhenUsed="0"/>
-    <w:lsdException w:name="Medium Grid 2 Accent 5" w:semiHidden="0" w:uiPriority="68" w:unhideWhenUsed="0"/>
-    <w:lsdException w:name="Medium Grid 3 Accent 5" w:semiHidden="0" w:uiPriority="69" w:unhideWhenUsed="0"/>
-    <w:lsdException w:name="Dark List Accent 5" w:semiHidden="0" w:uiPriority="70" w:unhideWhenUsed="0"/>
-    <w:lsdException w:name="Colorful Shading Accent 5" w:semiHidden="0" w:uiPriority="71" w:unhideWhenUsed="0"/>
-    <w:lsdException w:name="Colorful List Accent 5" w:semiHidden="0" w:uiPriority="72" w:unhideWhenUsed="0"/>
-    <w:lsdException w:name="Colorful Grid Accent 5" w:semiHidden="0" w:uiPriority="73" w:unhideWhenUsed="0"/>
-    <w:lsdException w:name="Light Shading Accent 6" w:semiHidden="0" w:uiPriority="60" w:unhideWhenUsed="0"/>
-    <w:lsdException w:name="Light List Accent 6" w:semiHidden="0" w:uiPriority="61" w:unhideWhenUsed="0"/>
-    <w:lsdException w:name="Light Grid Accent 6" w:semiHidden="0" w:uiPriority="62" w:unhideWhenUsed="0"/>
-    <w:lsdException w:name="Medium Shading 1 Accent 6" w:semiHidden="0" w:uiPriority="63" w:unhideWhenUsed="0"/>
-    <w:lsdException w:name="Medium Shading 2 Accent 6" w:semiHidden="0" w:uiPriority="64" w:unhideWhenUsed="0"/>
-    <w:lsdException w:name="Medium List 1 Accent 6" w:semiHidden="0" w:uiPriority="65" w:unhideWhenUsed="0"/>
-    <w:lsdException w:name="Medium List 2 Accent 6" w:semiHidden="0" w:uiPriority="66" w:unhideWhenUsed="0"/>
-    <w:lsdException w:name="Medium Grid 1 Accent 6" w:semiHidden="0" w:uiPriority="67" w:unhideWhenUsed="0"/>
-    <w:lsdException w:name="Medium Grid 2 Accent 6" w:semiHidden="0" w:uiPriority="68" w:unhideWhenUsed="0"/>
-    <w:lsdException w:name="Medium Grid 3 Accent 6" w:semiHidden="0" w:uiPriority="69" w:unhideWhenUsed="0"/>
-    <w:lsdException w:name="Dark List Accent 6" w:semiHidden="0" w:uiPriority="70" w:unhideWhenUsed="0"/>
-    <w:lsdException w:name="Colorful Shading Accent 6" w:semiHidden="0" w:uiPriority="71" w:unhideWhenUsed="0"/>
-    <w:lsdException w:name="Colorful List Accent 6" w:semiHidden="0" w:uiPriority="72" w:unhideWhenUsed="0"/>
-    <w:lsdException w:name="Colorful Grid Accent 6" w:semiHidden="0" w:uiPriority="73" w:unhideWhenUsed="0"/>
-    <w:lsdException w:name="Subtle Emphasis" w:semiHidden="0" w:uiPriority="19" w:unhideWhenUsed="0" w:qFormat="1"/>
-    <w:lsdException w:name="Intense Emphasis" w:semiHidden="0" w:uiPriority="21" w:unhideWhenUsed="0" w:qFormat="1"/>
-    <w:lsdException w:name="Subtle Reference" w:semiHidden="0" w:uiPriority="31" w:unhideWhenUsed="0" w:qFormat="1"/>
-    <w:lsdException w:name="Intense Reference" w:semiHidden="0" w:uiPriority="32" w:unhideWhenUsed="0" w:qFormat="1"/>
-    <w:lsdException w:name="Book Title" w:semiHidden="0" w:uiPriority="33" w:unhideWhenUsed="0" w:qFormat="1"/>
-    <w:lsdException w:name="Bibliography" w:uiPriority="37"/>
-    <w:lsdException w:name="TOC Heading" w:uiPriority="39" w:qFormat="1"/>
+  <w:latentStyles w:defLockedState="0" w:defUIPriority="99" w:defSemiHidden="0" w:defUnhideWhenUsed="0" w:defQFormat="0" w:count="371">
+    <w:lsdException w:name="Normal" w:uiPriority="0" w:qFormat="1"/>
+    <w:lsdException w:name="heading 1" w:uiPriority="9" w:qFormat="1"/>
+    <w:lsdException w:name="heading 2" w:semiHidden="1" w:uiPriority="9" w:unhideWhenUsed="1" w:qFormat="1"/>
+    <w:lsdException w:name="heading 3" w:semiHidden="1" w:uiPriority="9" w:unhideWhenUsed="1" w:qFormat="1"/>
+    <w:lsdException w:name="heading 4" w:semiHidden="1" w:uiPriority="9" w:unhideWhenUsed="1" w:qFormat="1"/>
+    <w:lsdException w:name="heading 5" w:semiHidden="1" w:uiPriority="9" w:unhideWhenUsed="1" w:qFormat="1"/>
+    <w:lsdException w:name="heading 6" w:semiHidden="1" w:uiPriority="9" w:unhideWhenUsed="1" w:qFormat="1"/>
+    <w:lsdException w:name="heading 7" w:semiHidden="1" w:uiPriority="9" w:unhideWhenUsed="1" w:qFormat="1"/>
+    <w:lsdException w:name="heading 8" w:semiHidden="1" w:uiPriority="9" w:unhideWhenUsed="1" w:qFormat="1"/>
+    <w:lsdException w:name="heading 9" w:semiHidden="1" w:uiPriority="9" w:unhideWhenUsed="1" w:qFormat="1"/>
+    <w:lsdException w:name="index 1" w:semiHidden="1" w:unhideWhenUsed="1"/>
+    <w:lsdException w:name="index 2" w:semiHidden="1" w:unhideWhenUsed="1"/>
+    <w:lsdException w:name="index 3" w:semiHidden="1" w:unhideWhenUsed="1"/>
+    <w:lsdException w:name="index 4" w:semiHidden="1" w:unhideWhenUsed="1"/>
+    <w:lsdException w:name="index 5" w:semiHidden="1" w:unhideWhenUsed="1"/>
+    <w:lsdException w:name="index 6" w:semiHidden="1" w:unhideWhenUsed="1"/>
+    <w:lsdException w:name="index 7" w:semiHidden="1" w:unhideWhenUsed="1"/>
+    <w:lsdException w:name="index 8" w:semiHidden="1" w:unhideWhenUsed="1"/>
+    <w:lsdException w:name="index 9" w:semiHidden="1" w:unhideWhenUsed="1"/>
+    <w:lsdException w:name="toc 1" w:semiHidden="1" w:uiPriority="39" w:unhideWhenUsed="1"/>
+    <w:lsdException w:name="toc 2" w:semiHidden="1" w:uiPriority="39" w:unhideWhenUsed="1"/>
+    <w:lsdException w:name="toc 3" w:semiHidden="1" w:uiPriority="39" w:unhideWhenUsed="1"/>
+    <w:lsdException w:name="toc 4" w:semiHidden="1" w:uiPriority="39" w:unhideWhenUsed="1"/>
+    <w:lsdException w:name="toc 5" w:semiHidden="1" w:uiPriority="39" w:unhideWhenUsed="1"/>
+    <w:lsdException w:name="toc 6" w:semiHidden="1" w:uiPriority="39" w:unhideWhenUsed="1"/>
+    <w:lsdException w:name="toc 7" w:semiHidden="1" w:uiPriority="39" w:unhideWhenUsed="1"/>
+    <w:lsdException w:name="toc 8" w:semiHidden="1" w:uiPriority="39" w:unhideWhenUsed="1"/>
+    <w:lsdException w:name="toc 9" w:semiHidden="1" w:uiPriority="39" w:unhideWhenUsed="1"/>
+    <w:lsdException w:name="Normal Indent" w:semiHidden="1" w:unhideWhenUsed="1"/>
+    <w:lsdException w:name="footnote text" w:semiHidden="1" w:unhideWhenUsed="1"/>
+    <w:lsdException w:name="annotation text" w:semiHidden="1" w:unhideWhenUsed="1"/>
+    <w:lsdException w:name="header" w:semiHidden="1" w:unhideWhenUsed="1"/>
+    <w:lsdException w:name="footer" w:semiHidden="1" w:unhideWhenUsed="1"/>
+    <w:lsdException w:name="index heading" w:semiHidden="1" w:unhideWhenUsed="1"/>
+    <w:lsdException w:name="caption" w:semiHidden="1" w:uiPriority="35" w:unhideWhenUsed="1" w:qFormat="1"/>
+    <w:lsdException w:name="table of figures" w:semiHidden="1" w:unhideWhenUsed="1"/>
+    <w:lsdException w:name="envelope address" w:semiHidden="1" w:unhideWhenUsed="1"/>
+    <w:lsdException w:name="envelope return" w:semiHidden="1" w:unhideWhenUsed="1"/>
+    <w:lsdException w:name="footnote reference" w:semiHidden="1" w:unhideWhenUsed="1"/>
+    <w:lsdException w:name="annotation reference" w:semiHidden="1" w:unhideWhenUsed="1"/>
+    <w:lsdException w:name="line number" w:semiHidden="1" w:unhideWhenUsed="1"/>
+    <w:lsdException w:name="page number" w:semiHidden="1" w:unhideWhenUsed="1"/>
+    <w:lsdException w:name="endnote reference" w:semiHidden="1" w:unhideWhenUsed="1"/>
+    <w:lsdException w:name="endnote text" w:semiHidden="1" w:unhideWhenUsed="1"/>
+    <w:lsdException w:name="table of authorities" w:semiHidden="1" w:unhideWhenUsed="1"/>
+    <w:lsdException w:name="macro" w:semiHidden="1" w:unhideWhenUsed="1"/>
+    <w:lsdException w:name="toa heading" w:semiHidden="1" w:unhideWhenUsed="1"/>
+    <w:lsdException w:name="List" w:semiHidden="1" w:unhideWhenUsed="1"/>
+    <w:lsdException w:name="List Bullet" w:semiHidden="1" w:unhideWhenUsed="1"/>
+    <w:lsdException w:name="List Number" w:semiHidden="1" w:unhideWhenUsed="1"/>
+    <w:lsdException w:name="List 2" w:semiHidden="1" w:unhideWhenUsed="1"/>
+    <w:lsdException w:name="List 3" w:semiHidden="1" w:unhideWhenUsed="1"/>
+    <w:lsdException w:name="List 4" w:semiHidden="1" w:unhideWhenUsed="1"/>
+    <w:lsdException w:name="List 5" w:semiHidden="1" w:unhideWhenUsed="1"/>
+    <w:lsdException w:name="List Bullet 2" w:semiHidden="1" w:unhideWhenUsed="1"/>
+    <w:lsdException w:name="List Bullet 3" w:semiHidden="1" w:unhideWhenUsed="1"/>
+    <w:lsdException w:name="List Bullet 4" w:semiHidden="1" w:unhideWhenUsed="1"/>
+    <w:lsdException w:name="List Bullet 5" w:semiHidden="1" w:unhideWhenUsed="1"/>
+    <w:lsdException w:name="List Number 2" w:semiHidden="1" w:unhideWhenUsed="1"/>
+    <w:lsdException w:name="List Number 3" w:semiHidden="1" w:unhideWhenUsed="1"/>
+    <w:lsdException w:name="List Number 4" w:semiHidden="1" w:unhideWhenUsed="1"/>
+    <w:lsdException w:name="List Number 5" w:semiHidden="1" w:unhideWhenUsed="1"/>
+    <w:lsdException w:name="Title" w:uiPriority="10" w:qFormat="1"/>
+    <w:lsdException w:name="Closing" w:semiHidden="1" w:unhideWhenUsed="1"/>
+    <w:lsdException w:name="Signature" w:semiHidden="1" w:unhideWhenUsed="1"/>
+    <w:lsdException w:name="Default Paragraph Font" w:semiHidden="1" w:uiPriority="1" w:unhideWhenUsed="1"/>
+    <w:lsdException w:name="Body Text" w:semiHidden="1" w:unhideWhenUsed="1"/>
+    <w:lsdException w:name="Body Text Indent" w:semiHidden="1" w:unhideWhenUsed="1"/>
+    <w:lsdException w:name="List Continue" w:semiHidden="1" w:unhideWhenUsed="1"/>
+    <w:lsdException w:name="List Continue 2" w:semiHidden="1" w:unhideWhenUsed="1"/>
+    <w:lsdException w:name="List Continue 3" w:semiHidden="1" w:unhideWhenUsed="1"/>
+    <w:lsdException w:name="List Continue 4" w:semiHidden="1" w:unhideWhenUsed="1"/>
+    <w:lsdException w:name="List Continue 5" w:semiHidden="1" w:unhideWhenUsed="1"/>
+    <w:lsdException w:name="Message Header" w:semiHidden="1" w:unhideWhenUsed="1"/>
+    <w:lsdException w:name="Subtitle" w:uiPriority="11" w:qFormat="1"/>
+    <w:lsdException w:name="Salutation" w:semiHidden="1" w:unhideWhenUsed="1"/>
+    <w:lsdException w:name="Date" w:semiHidden="1" w:unhideWhenUsed="1"/>
+    <w:lsdException w:name="Body Text First Indent" w:semiHidden="1" w:unhideWhenUsed="1"/>
+    <w:lsdException w:name="Body Text First Indent 2" w:semiHidden="1" w:unhideWhenUsed="1"/>
+    <w:lsdException w:name="Note Heading" w:semiHidden="1" w:unhideWhenUsed="1"/>
+    <w:lsdException w:name="Body Text 2" w:semiHidden="1" w:unhideWhenUsed="1"/>
+    <w:lsdException w:name="Body Text 3" w:semiHidden="1" w:unhideWhenUsed="1"/>
+    <w:lsdException w:name="Body Text Indent 2" w:semiHidden="1" w:unhideWhenUsed="1"/>
+    <w:lsdException w:name="Body Text Indent 3" w:semiHidden="1" w:unhideWhenUsed="1"/>
+    <w:lsdException w:name="Block Text" w:semiHidden="1" w:unhideWhenUsed="1"/>
+    <w:lsdException w:name="Hyperlink" w:semiHidden="1" w:unhideWhenUsed="1"/>
+    <w:lsdException w:name="FollowedHyperlink" w:semiHidden="1" w:unhideWhenUsed="1"/>
+    <w:lsdException w:name="Strong" w:uiPriority="22" w:qFormat="1"/>
+    <w:lsdException w:name="Emphasis" w:uiPriority="20" w:qFormat="1"/>
+    <w:lsdException w:name="Document Map" w:semiHidden="1" w:unhideWhenUsed="1"/>
+    <w:lsdException w:name="Plain Text" w:semiHidden="1" w:unhideWhenUsed="1"/>
+    <w:lsdException w:name="E-mail Signature" w:semiHidden="1" w:unhideWhenUsed="1"/>
+    <w:lsdException w:name="HTML Top of Form" w:semiHidden="1" w:unhideWhenUsed="1"/>
+    <w:lsdException w:name="HTML Bottom of Form" w:semiHidden="1" w:unhideWhenUsed="1"/>
+    <w:lsdException w:name="Normal (Web)" w:semiHidden="1" w:unhideWhenUsed="1"/>
+    <w:lsdException w:name="HTML Acronym" w:semiHidden="1" w:unhideWhenUsed="1"/>
+    <w:lsdException w:name="HTML Address" w:semiHidden="1" w:unhideWhenUsed="1"/>
+    <w:lsdException w:name="HTML Cite" w:semiHidden="1" w:unhideWhenUsed="1"/>
+    <w:lsdException w:name="HTML Code" w:semiHidden="1" w:unhideWhenUsed="1"/>
+    <w:lsdException w:name="HTML Definition" w:semiHidden="1" w:unhideWhenUsed="1"/>
+    <w:lsdException w:name="HTML Keyboard" w:semiHidden="1" w:unhideWhenUsed="1"/>
+    <w:lsdException w:name="HTML Preformatted" w:semiHidden="1" w:unhideWhenUsed="1"/>
+    <w:lsdException w:name="HTML Sample" w:semiHidden="1" w:unhideWhenUsed="1"/>
+    <w:lsdException w:name="HTML Typewriter" w:semiHidden="1" w:unhideWhenUsed="1"/>
+    <w:lsdException w:name="HTML Variable" w:semiHidden="1" w:unhideWhenUsed="1"/>
+    <w:lsdException w:name="Normal Table" w:semiHidden="1" w:unhideWhenUsed="1"/>
+    <w:lsdException w:name="annotation subject" w:semiHidden="1" w:unhideWhenUsed="1"/>
+    <w:lsdException w:name="No List" w:semiHidden="1" w:unhideWhenUsed="1"/>
+    <w:lsdException w:name="Outline List 1" w:semiHidden="1" w:unhideWhenUsed="1"/>
+    <w:lsdException w:name="Outline List 2" w:semiHidden="1" w:unhideWhenUsed="1"/>
+    <w:lsdException w:name="Outline List 3" w:semiHidden="1" w:unhideWhenUsed="1"/>
+    <w:lsdException w:name="Table Simple 1" w:semiHidden="1" w:unhideWhenUsed="1"/>
+    <w:lsdException w:name="Table Simple 2" w:semiHidden="1" w:unhideWhenUsed="1"/>
+    <w:lsdException w:name="Table Simple 3" w:semiHidden="1" w:unhideWhenUsed="1"/>
+    <w:lsdException w:name="Table Classic 1" w:semiHidden="1" w:unhideWhenUsed="1"/>
+    <w:lsdException w:name="Table Classic 2" w:semiHidden="1" w:unhideWhenUsed="1"/>
+    <w:lsdException w:name="Table Classic 3" w:semiHidden="1" w:unhideWhenUsed="1"/>
+    <w:lsdException w:name="Table Classic 4" w:semiHidden="1" w:unhideWhenUsed="1"/>
+    <w:lsdException w:name="Table Colorful 1" w:semiHidden="1" w:unhideWhenUsed="1"/>
+    <w:lsdException w:name="Table Colorful 2" w:semiHidden="1" w:unhideWhenUsed="1"/>
+    <w:lsdException w:name="Table Colorful 3" w:semiHidden="1" w:unhideWhenUsed="1"/>
+    <w:lsdException w:name="Table Columns 1" w:semiHidden="1" w:unhideWhenUsed="1"/>
+    <w:lsdException w:name="Table Columns 2" w:semiHidden="1" w:unhideWhenUsed="1"/>
+    <w:lsdException w:name="Table Columns 3" w:semiHidden="1" w:unhideWhenUsed="1"/>
+    <w:lsdException w:name="Table Columns 4" w:semiHidden="1" w:unhideWhenUsed="1"/>
+    <w:lsdException w:name="Table Columns 5" w:semiHidden="1" w:unhideWhenUsed="1"/>
+    <w:lsdException w:name="Table Grid 1" w:semiHidden="1" w:unhideWhenUsed="1"/>
+    <w:lsdException w:name="Table Grid 2" w:semiHidden="1" w:unhideWhenUsed="1"/>
+    <w:lsdException w:name="Table Grid 3" w:semiHidden="1" w:unhideWhenUsed="1"/>
+    <w:lsdException w:name="Table Grid 4" w:semiHidden="1" w:unhideWhenUsed="1"/>
+    <w:lsdException w:name="Table Grid 5" w:semiHidden="1" w:unhideWhenUsed="1"/>
+    <w:lsdException w:name="Table Grid 6" w:semiHidden="1" w:unhideWhenUsed="1"/>
+    <w:lsdException w:name="Table Grid 7" w:semiHidden="1" w:unhideWhenUsed="1"/>
+    <w:lsdException w:name="Table Grid 8" w:semiHidden="1" w:unhideWhenUsed="1"/>
+    <w:lsdException w:name="Table List 1" w:semiHidden="1" w:unhideWhenUsed="1"/>
+    <w:lsdException w:name="Table List 2" w:semiHidden="1" w:unhideWhenUsed="1"/>
+    <w:lsdException w:name="Table List 3" w:semiHidden="1" w:unhideWhenUsed="1"/>
+    <w:lsdException w:name="Table List 4" w:semiHidden="1" w:unhideWhenUsed="1"/>
+    <w:lsdException w:name="Table List 5" w:semiHidden="1" w:unhideWhenUsed="1"/>
+    <w:lsdException w:name="Table List 6" w:semiHidden="1" w:unhideWhenUsed="1"/>
+    <w:lsdException w:name="Table List 7" w:semiHidden="1" w:unhideWhenUsed="1"/>
+    <w:lsdException w:name="Table List 8" w:semiHidden="1" w:unhideWhenUsed="1"/>
+    <w:lsdException w:name="Table 3D effects 1" w:semiHidden="1" w:unhideWhenUsed="1"/>
+    <w:lsdException w:name="Table 3D effects 2" w:semiHidden="1" w:unhideWhenUsed="1"/>
+    <w:lsdException w:name="Table 3D effects 3" w:semiHidden="1" w:unhideWhenUsed="1"/>
+    <w:lsdException w:name="Table Contemporary" w:semiHidden="1" w:unhideWhenUsed="1"/>
+    <w:lsdException w:name="Table Elegant" w:semiHidden="1" w:unhideWhenUsed="1"/>
+    <w:lsdException w:name="Table Professional" w:semiHidden="1" w:unhideWhenUsed="1"/>
+    <w:lsdException w:name="Table Subtle 1" w:semiHidden="1" w:unhideWhenUsed="1"/>
+    <w:lsdException w:name="Table Subtle 2" w:semiHidden="1" w:unhideWhenUsed="1"/>
+    <w:lsdException w:name="Table Web 1" w:semiHidden="1" w:unhideWhenUsed="1"/>
+    <w:lsdException w:name="Table Web 2" w:semiHidden="1" w:unhideWhenUsed="1"/>
+    <w:lsdException w:name="Table Web 3" w:semiHidden="1" w:unhideWhenUsed="1"/>
+    <w:lsdException w:name="Balloon Text" w:semiHidden="1" w:unhideWhenUsed="1"/>
+    <w:lsdException w:name="Table Grid" w:uiPriority="59"/>
+    <w:lsdException w:name="Table Theme" w:semiHidden="1" w:unhideWhenUsed="1"/>
+    <w:lsdException w:name="Placeholder Text" w:semiHidden="1"/>
+    <w:lsdException w:name="No Spacing" w:uiPriority="1" w:qFormat="1"/>
+    <w:lsdException w:name="Light Shading" w:uiPriority="60"/>
+    <w:lsdException w:name="Light List" w:uiPriority="61"/>
+    <w:lsdException w:name="Light Grid" w:uiPriority="62"/>
+    <w:lsdException w:name="Medium Shading 1" w:uiPriority="63"/>
+    <w:lsdException w:name="Medium Shading 2" w:uiPriority="64"/>
+    <w:lsdException w:name="Medium List 1" w:uiPriority="65"/>
+    <w:lsdException w:name="Medium List 2" w:uiPriority="66"/>
+    <w:lsdException w:name="Medium Grid 1" w:uiPriority="67"/>
+    <w:lsdException w:name="Medium Grid 2" w:uiPriority="68"/>
+    <w:lsdException w:name="Medium Grid 3" w:uiPriority="69"/>
+    <w:lsdException w:name="Dark List" w:uiPriority="70"/>
+    <w:lsdException w:name="Colorful Shading" w:uiPriority="71"/>
+    <w:lsdException w:name="Colorful List" w:uiPriority="72"/>
+    <w:lsdException w:name="Colorful Grid" w:uiPriority="73"/>
+    <w:lsdException w:name="Light Shading Accent 1" w:uiPriority="60"/>
+    <w:lsdException w:name="Light List Accent 1" w:uiPriority="61"/>
+    <w:lsdException w:name="Light Grid Accent 1" w:uiPriority="62"/>
+    <w:lsdException w:name="Medium Shading 1 Accent 1" w:uiPriority="63"/>
+    <w:lsdException w:name="Medium Shading 2 Accent 1" w:uiPriority="64"/>
+    <w:lsdException w:name="Medium List 1 Accent 1" w:uiPriority="65"/>
+    <w:lsdException w:name="Revision" w:semiHidden="1"/>
+    <w:lsdException w:name="List Paragraph" w:uiPriority="34" w:qFormat="1"/>
+    <w:lsdException w:name="Quote" w:uiPriority="29" w:qFormat="1"/>
+    <w:lsdException w:name="Intense Quote" w:uiPriority="30" w:qFormat="1"/>
+    <w:lsdException w:name="Medium List 2 Accent 1" w:uiPriority="66"/>
+    <w:lsdException w:name="Medium Grid 1 Accent 1" w:uiPriority="67"/>
+    <w:lsdException w:name="Medium Grid 2 Accent 1" w:uiPriority="68"/>
+    <w:lsdException w:name="Medium Grid 3 Accent 1" w:uiPriority="69"/>
+    <w:lsdException w:name="Dark List Accent 1" w:uiPriority="70"/>
+    <w:lsdException w:name="Colorful Shading Accent 1" w:uiPriority="71"/>
+    <w:lsdException w:name="Colorful List Accent 1" w:uiPriority="72"/>
+    <w:lsdException w:name="Colorful Grid Accent 1" w:uiPriority="73"/>
+    <w:lsdException w:name="Light Shading Accent 2" w:uiPriority="60"/>
+    <w:lsdException w:name="Light List Accent 2" w:uiPriority="61"/>
+    <w:lsdException w:name="Light Grid Accent 2" w:uiPriority="62"/>
+    <w:lsdException w:name="Medium Shading 1 Accent 2" w:uiPriority="63"/>
+    <w:lsdException w:name="Medium Shading 2 Accent 2" w:uiPriority="64"/>
+    <w:lsdException w:name="Medium List 1 Accent 2" w:uiPriority="65"/>
+    <w:lsdException w:name="Medium List 2 Accent 2" w:uiPriority="66"/>
+    <w:lsdException w:name="Medium Grid 1 Accent 2" w:uiPriority="67"/>
+    <w:lsdException w:name="Medium Grid 2 Accent 2" w:uiPriority="68"/>
+    <w:lsdException w:name="Medium Grid 3 Accent 2" w:uiPriority="69"/>
+    <w:lsdException w:name="Dark List Accent 2" w:uiPriority="70"/>
+    <w:lsdException w:name="Colorful Shading Accent 2" w:uiPriority="71"/>
+    <w:lsdException w:name="Colorful List Accent 2" w:uiPriority="72"/>
+    <w:lsdException w:name="Colorful Grid Accent 2" w:uiPriority="73"/>
+    <w:lsdException w:name="Light Shading Accent 3" w:uiPriority="60"/>
+    <w:lsdException w:name="Light List Accent 3" w:uiPriority="61"/>
+    <w:lsdException w:name="Light Grid Accent 3" w:uiPriority="62"/>
+    <w:lsdException w:name="Medium Shading 1 Accent 3" w:uiPriority="63"/>
+    <w:lsdException w:name="Medium Shading 2 Accent 3" w:uiPriority="64"/>
+    <w:lsdException w:name="Medium List 1 Accent 3" w:uiPriority="65"/>
+    <w:lsdException w:name="Medium List 2 Accent 3" w:uiPriority="66"/>
+    <w:lsdException w:name="Medium Grid 1 Accent 3" w:uiPriority="67"/>
+    <w:lsdException w:name="Medium Grid 2 Accent 3" w:uiPriority="68"/>
+    <w:lsdException w:name="Medium Grid 3 Accent 3" w:uiPriority="69"/>
+    <w:lsdException w:name="Dark List Accent 3" w:uiPriority="70"/>
+    <w:lsdException w:name="Colorful Shading Accent 3" w:uiPriority="71"/>
+    <w:lsdException w:name="Colorful List Accent 3" w:uiPriority="72"/>
+    <w:lsdException w:name="Colorful Grid Accent 3" w:uiPriority="73"/>
+    <w:lsdException w:name="Light Shading Accent 4" w:uiPriority="60"/>
+    <w:lsdException w:name="Light List Accent 4" w:uiPriority="61"/>
+    <w:lsdException w:name="Light Grid Accent 4" w:uiPriority="62"/>
+    <w:lsdException w:name="Medium Shading 1 Accent 4" w:uiPriority="63"/>
+    <w:lsdException w:name="Medium Shading 2 Accent 4" w:uiPriority="64"/>
+    <w:lsdException w:name="Medium List 1 Accent 4" w:uiPriority="65"/>
+    <w:lsdException w:name="Medium List 2 Accent 4" w:uiPriority="66"/>
+    <w:lsdException w:name="Medium Grid 1 Accent 4" w:uiPriority="67"/>
+    <w:lsdException w:name="Medium Grid 2 Accent 4" w:uiPriority="68"/>
+    <w:lsdException w:name="Medium Grid 3 Accent 4" w:uiPriority="69"/>
+    <w:lsdException w:name="Dark List Accent 4" w:uiPriority="70"/>
+    <w:lsdException w:name="Colorful Shading Accent 4" w:uiPriority="71"/>
+    <w:lsdException w:name="Colorful List Accent 4" w:uiPriority="72"/>
+    <w:lsdException w:name="Colorful Grid Accent 4" w:uiPriority="73"/>
+    <w:lsdException w:name="Light Shading Accent 5" w:uiPriority="60"/>
+    <w:lsdException w:name="Light List Accent 5" w:uiPriority="61"/>
+    <w:lsdException w:name="Light Grid Accent 5" w:uiPriority="62"/>
+    <w:lsdException w:name="Medium Shading 1 Accent 5" w:uiPriority="63"/>
+    <w:lsdException w:name="Medium Shading 2 Accent 5" w:uiPriority="64"/>
+    <w:lsdException w:name="Medium List 1 Accent 5" w:uiPriority="65"/>
+    <w:lsdException w:name="Medium List 2 Accent 5" w:uiPriority="66"/>
+    <w:lsdException w:name="Medium Grid 1 Accent 5" w:uiPriority="67"/>
+    <w:lsdException w:name="Medium Grid 2 Accent 5" w:uiPriority="68"/>
+    <w:lsdException w:name="Medium Grid 3 Accent 5" w:uiPriority="69"/>
+    <w:lsdException w:name="Dark List Accent 5" w:uiPriority="70"/>
+    <w:lsdException w:name="Colorful Shading Accent 5" w:uiPriority="71"/>
+    <w:lsdException w:name="Colorful List Accent 5" w:uiPriority="72"/>
+    <w:lsdException w:name="Colorful Grid Accent 5" w:uiPriority="73"/>
+    <w:lsdException w:name="Light Shading Accent 6" w:uiPriority="60"/>
+    <w:lsdException w:name="Light List Accent 6" w:uiPriority="61"/>
+    <w:lsdException w:name="Light Grid Accent 6" w:uiPriority="62"/>
+    <w:lsdException w:name="Medium Shading 1 Accent 6" w:uiPriority="63"/>
+    <w:lsdException w:name="Medium Shading 2 Accent 6" w:uiPriority="64"/>
+    <w:lsdException w:name="Medium List 1 Accent 6" w:uiPriority="65"/>
+    <w:lsdException w:name="Medium List 2 Accent 6" w:uiPriority="66"/>
+    <w:lsdException w:name="Medium Grid 1 Accent 6" w:uiPriority="67"/>
+    <w:lsdException w:name="Medium Grid 2 Accent 6" w:uiPriority="68"/>
+    <w:lsdException w:name="Medium Grid 3 Accent 6" w:uiPriority="69"/>
+    <w:lsdException w:name="Dark List Accent 6" w:uiPriority="70"/>
+    <w:lsdException w:name="Colorful Shading Accent 6" w:uiPriority="71"/>
+    <w:lsdException w:name="Colorful List Accent 6" w:uiPriority="72"/>
+    <w:lsdException w:name="Colorful Grid Accent 6" w:uiPriority="73"/>
+    <w:lsdException w:name="Subtle Emphasis" w:uiPriority="19" w:qFormat="1"/>
+    <w:lsdException w:name="Intense Emphasis" w:uiPriority="21" w:qFormat="1"/>
+    <w:lsdException w:name="Subtle Reference" w:uiPriority="31" w:qFormat="1"/>
+    <w:lsdException w:name="Intense Reference" w:uiPriority="32" w:qFormat="1"/>
+    <w:lsdException w:name="Book Title" w:uiPriority="33" w:qFormat="1"/>
+    <w:lsdException w:name="Bibliography" w:semiHidden="1" w:uiPriority="37" w:unhideWhenUsed="1"/>
+    <w:lsdException w:name="TOC Heading" w:semiHidden="1" w:uiPriority="39" w:unhideWhenUsed="1" w:qFormat="1"/>
+    <w:lsdException w:name="Plain Table 1" w:uiPriority="41"/>
+    <w:lsdException w:name="Plain Table 2" w:uiPriority="42"/>
+    <w:lsdException w:name="Plain Table 3" w:uiPriority="43"/>
+    <w:lsdException w:name="Plain Table 4" w:uiPriority="44"/>
+    <w:lsdException w:name="Plain Table 5" w:uiPriority="45"/>
+    <w:lsdException w:name="Grid Table Light" w:uiPriority="40"/>
+    <w:lsdException w:name="Grid Table 1 Light" w:uiPriority="46"/>
+    <w:lsdException w:name="Grid Table 2" w:uiPriority="47"/>
+    <w:lsdException w:name="Grid Table 3" w:uiPriority="48"/>
+    <w:lsdException w:name="Grid Table 4" w:uiPriority="49"/>
+    <w:lsdException w:name="Grid Table 5 Dark" w:uiPriority="50"/>
+    <w:lsdException w:name="Grid Table 6 Colorful" w:uiPriority="51"/>
+    <w:lsdException w:name="Grid Table 7 Colorful" w:uiPriority="52"/>
+    <w:lsdException w:name="Grid Table 1 Light Accent 1" w:uiPriority="46"/>
+    <w:lsdException w:name="Grid Table 2 Accent 1" w:uiPriority="47"/>
+    <w:lsdException w:name="Grid Table 3 Accent 1" w:uiPriority="48"/>
+    <w:lsdException w:name="Grid Table 4 Accent 1" w:uiPriority="49"/>
+    <w:lsdException w:name="Grid Table 5 Dark Accent 1" w:uiPriority="50"/>
+    <w:lsdException w:name="Grid Table 6 Colorful Accent 1" w:uiPriority="51"/>
+    <w:lsdException w:name="Grid Table 7 Colorful Accent 1" w:uiPriority="52"/>
+    <w:lsdException w:name="Grid Table 1 Light Accent 2" w:uiPriority="46"/>
+    <w:lsdException w:name="Grid Table 2 Accent 2" w:uiPriority="47"/>
+    <w:lsdException w:name="Grid Table 3 Accent 2" w:uiPriority="48"/>
+    <w:lsdException w:name="Grid Table 4 Accent 2" w:uiPriority="49"/>
+    <w:lsdException w:name="Grid Table 5 Dark Accent 2" w:uiPriority="50"/>
+    <w:lsdException w:name="Grid Table 6 Colorful Accent 2" w:uiPriority="51"/>
+    <w:lsdException w:name="Grid Table 7 Colorful Accent 2" w:uiPriority="52"/>
+    <w:lsdException w:name="Grid Table 1 Light Accent 3" w:uiPriority="46"/>
+    <w:lsdException w:name="Grid Table 2 Accent 3" w:uiPriority="47"/>
+    <w:lsdException w:name="Grid Table 3 Accent 3" w:uiPriority="48"/>
+    <w:lsdException w:name="Grid Table 4 Accent 3" w:uiPriority="49"/>
+    <w:lsdException w:name="Grid Table 5 Dark Accent 3" w:uiPriority="50"/>
+    <w:lsdException w:name="Grid Table 6 Colorful Accent 3" w:uiPriority="51"/>
+    <w:lsdException w:name="Grid Table 7 Colorful Accent 3" w:uiPriority="52"/>
+    <w:lsdException w:name="Grid Table 1 Light Accent 4" w:uiPriority="46"/>
+    <w:lsdException w:name="Grid Table 2 Accent 4" w:uiPriority="47"/>
+    <w:lsdException w:name="Grid Table 3 Accent 4" w:uiPriority="48"/>
+    <w:lsdException w:name="Grid Table 4 Accent 4" w:uiPriority="49"/>
+    <w:lsdException w:name="Grid Table 5 Dark Accent 4" w:uiPriority="50"/>
+    <w:lsdException w:name="Grid Table 6 Colorful Accent 4" w:uiPriority="51"/>
+    <w:lsdException w:name="Grid Table 7 Colorful Accent 4" w:uiPriority="52"/>
+    <w:lsdException w:name="Grid Table 1 Light Accent 5" w:uiPriority="46"/>
+    <w:lsdException w:name="Grid Table 2 Accent 5" w:uiPriority="47"/>
+    <w:lsdException w:name="Grid Table 3 Accent 5" w:uiPriority="48"/>
+    <w:lsdException w:name="Grid Table 4 Accent 5" w:uiPriority="49"/>
+    <w:lsdException w:name="Grid Table 5 Dark Accent 5" w:uiPriority="50"/>
+    <w:lsdException w:name="Grid Table 6 Colorful Accent 5" w:uiPriority="51"/>
+    <w:lsdException w:name="Grid Table 7 Colorful Accent 5" w:uiPriority="52"/>
+    <w:lsdException w:name="Grid Table 1 Light Accent 6" w:uiPriority="46"/>
+    <w:lsdException w:name="Grid Table 2 Accent 6" w:uiPriority="47"/>
+    <w:lsdException w:name="Grid Table 3 Accent 6" w:uiPriority="48"/>
+    <w:lsdException w:name="Grid Table 4 Accent 6" w:uiPriority="49"/>
+    <w:lsdException w:name="Grid Table 5 Dark Accent 6" w:uiPriority="50"/>
+    <w:lsdException w:name="Grid Table 6 Colorful Accent 6" w:uiPriority="51"/>
+    <w:lsdException w:name="Grid Table 7 Colorful Accent 6" w:uiPriority="52"/>
+    <w:lsdException w:name="List Table 1 Light" w:uiPriority="46"/>
+    <w:lsdException w:name="List Table 2" w:uiPriority="47"/>
+    <w:lsdException w:name="List Table 3" w:uiPriority="48"/>
+    <w:lsdException w:name="List Table 4" w:uiPriority="49"/>
+    <w:lsdException w:name="List Table 5 Dark" w:uiPriority="50"/>
+    <w:lsdException w:name="List Table 6 Colorful" w:uiPriority="51"/>
+    <w:lsdException w:name="List Table 7 Colorful" w:uiPriority="52"/>
+    <w:lsdException w:name="List Table 1 Light Accent 1" w:uiPriority="46"/>
+    <w:lsdException w:name="List Table 2 Accent 1" w:uiPriority="47"/>
+    <w:lsdException w:name="List Table 3 Accent 1" w:uiPriority="48"/>
+    <w:lsdException w:name="List Table 4 Accent 1" w:uiPriority="49"/>
+    <w:lsdException w:name="List Table 5 Dark Accent 1" w:uiPriority="50"/>
+    <w:lsdException w:name="List Table 6 Colorful Accent 1" w:uiPriority="51"/>
+    <w:lsdException w:name="List Table 7 Colorful Accent 1" w:uiPriority="52"/>
+    <w:lsdException w:name="List Table 1 Light Accent 2" w:uiPriority="46"/>
+    <w:lsdException w:name="List Table 2 Accent 2" w:uiPriority="47"/>
+    <w:lsdException w:name="List Table 3 Accent 2" w:uiPriority="48"/>
+    <w:lsdException w:name="List Table 4 Accent 2" w:uiPriority="49"/>
+    <w:lsdException w:name="List Table 5 Dark Accent 2" w:uiPriority="50"/>
+    <w:lsdException w:name="List Table 6 Colorful Accent 2" w:uiPriority="51"/>
+    <w:lsdException w:name="List Table 7 Colorful Accent 2" w:uiPriority="52"/>
+    <w:lsdException w:name="List Table 1 Light Accent 3" w:uiPriority="46"/>
+    <w:lsdException w:name="List Table 2 Accent 3" w:uiPriority="47"/>
+    <w:lsdException w:name="List Table 3 Accent 3" w:uiPriority="48"/>
+    <w:lsdException w:name="List Table 4 Accent 3" w:uiPriority="49"/>
+    <w:lsdException w:name="List Table 5 Dark Accent 3" w:uiPriority="50"/>
+    <w:lsdException w:name="List Table 6 Colorful Accent 3" w:uiPriority="51"/>
+    <w:lsdException w:name="List Table 7 Colorful Accent 3" w:uiPriority="52"/>
+    <w:lsdException w:name="List Table 1 Light Accent 4" w:uiPriority="46"/>
+    <w:lsdException w:name="List Table 2 Accent 4" w:uiPriority="47"/>
+    <w:lsdException w:name="List Table 3 Accent 4" w:uiPriority="48"/>
+    <w:lsdException w:name="List Table 4 Accent 4" w:uiPriority="49"/>
+    <w:lsdException w:name="List Table 5 Dark Accent 4" w:uiPriority="50"/>
+    <w:lsdException w:name="List Table 6 Colorful Accent 4" w:uiPriority="51"/>
+    <w:lsdException w:name="List Table 7 Colorful Accent 4" w:uiPriority="52"/>
+    <w:lsdException w:name="List Table 1 Light Accent 5" w:uiPriority="46"/>
+    <w:lsdException w:name="List Table 2 Accent 5" w:uiPriority="47"/>
+    <w:lsdException w:name="List Table 3 Accent 5" w:uiPriority="48"/>
+    <w:lsdException w:name="List Table 4 Accent 5" w:uiPriority="49"/>
+    <w:lsdException w:name="List Table 5 Dark Accent 5" w:uiPriority="50"/>
+    <w:lsdException w:name="List Table 6 Colorful Accent 5" w:uiPriority="51"/>
+    <w:lsdException w:name="List Table 7 Colorful Accent 5" w:uiPriority="52"/>
+    <w:lsdException w:name="List Table 1 Light Accent 6" w:uiPriority="46"/>
+    <w:lsdException w:name="List Table 2 Accent 6" w:uiPriority="47"/>
+    <w:lsdException w:name="List Table 3 Accent 6" w:uiPriority="48"/>
+    <w:lsdException w:name="List Table 4 Accent 6" w:uiPriority="49"/>
+    <w:lsdException w:name="List Table 5 Dark Accent 6" w:uiPriority="50"/>
+    <w:lsdException w:name="List Table 6 Colorful Accent 6" w:uiPriority="51"/>
+    <w:lsdException w:name="List Table 7 Colorful Accent 6" w:uiPriority="52"/>
   </w:latentStyles>
   <w:style w:type="paragraph" w:default="1" w:styleId="Normal">
     <w:name w:val="Normal"/>
     <w:qFormat/>
     <w:rsid w:val="007927BE"/>
   </w:style>
-  <w:style w:type="paragraph" w:styleId="Heading1">
+  <w:style w:type="paragraph" w:styleId="Overskrift1">
     <w:name w:val="heading 1"/>
     <w:basedOn w:val="Normal"/>
     <w:next w:val="Normal"/>
-    <w:link w:val="Heading1Char"/>
+    <w:link w:val="Overskrift1Tegn"/>
     <w:uiPriority w:val="9"/>
     <w:qFormat/>
     <w:rsid w:val="00D011A0"/>
@@ -1642,18 +3783,39 @@
       <w:szCs w:val="28"/>
     </w:rPr>
   </w:style>
-  <w:style w:type="character" w:default="1" w:styleId="DefaultParagraphFont">
+  <w:style w:type="paragraph" w:styleId="Overskrift2">
+    <w:name w:val="heading 2"/>
+    <w:basedOn w:val="Normal"/>
+    <w:next w:val="Normal"/>
+    <w:link w:val="Overskrift2Tegn"/>
+    <w:uiPriority w:val="9"/>
+    <w:unhideWhenUsed/>
+    <w:qFormat/>
+    <w:rsid w:val="002D7F05"/>
+    <w:pPr>
+      <w:keepNext/>
+      <w:keepLines/>
+      <w:spacing w:before="40" w:after="0"/>
+      <w:outlineLvl w:val="1"/>
+    </w:pPr>
+    <w:rPr>
+      <w:rFonts w:asciiTheme="majorHAnsi" w:eastAsiaTheme="majorEastAsia" w:hAnsiTheme="majorHAnsi" w:cstheme="majorBidi"/>
+      <w:color w:val="365F91" w:themeColor="accent1" w:themeShade="BF"/>
+      <w:sz w:val="26"/>
+      <w:szCs w:val="26"/>
+    </w:rPr>
+  </w:style>
+  <w:style w:type="character" w:default="1" w:styleId="Standardskrifttypeiafsnit">
     <w:name w:val="Default Paragraph Font"/>
     <w:uiPriority w:val="1"/>
     <w:semiHidden/>
     <w:unhideWhenUsed/>
   </w:style>
-  <w:style w:type="table" w:default="1" w:styleId="TableNormal">
+  <w:style w:type="table" w:default="1" w:styleId="Tabel-Normal">
     <w:name w:val="Normal Table"/>
     <w:uiPriority w:val="99"/>
     <w:semiHidden/>
     <w:unhideWhenUsed/>
-    <w:qFormat/>
     <w:tblPr>
       <w:tblInd w:w="0" w:type="dxa"/>
       <w:tblCellMar>
@@ -1664,16 +3826,16 @@
       </w:tblCellMar>
     </w:tblPr>
   </w:style>
-  <w:style w:type="numbering" w:default="1" w:styleId="NoList">
+  <w:style w:type="numbering" w:default="1" w:styleId="Ingenoversigt">
     <w:name w:val="No List"/>
     <w:uiPriority w:val="99"/>
     <w:semiHidden/>
     <w:unhideWhenUsed/>
   </w:style>
-  <w:style w:type="paragraph" w:styleId="Header">
+  <w:style w:type="paragraph" w:styleId="Sidehoved">
     <w:name w:val="header"/>
     <w:basedOn w:val="Normal"/>
-    <w:link w:val="HeaderChar"/>
+    <w:link w:val="SidehovedTegn"/>
     <w:uiPriority w:val="99"/>
     <w:semiHidden/>
     <w:unhideWhenUsed/>
@@ -1686,18 +3848,18 @@
       <w:spacing w:after="0" w:line="240" w:lineRule="auto"/>
     </w:pPr>
   </w:style>
-  <w:style w:type="character" w:customStyle="1" w:styleId="HeaderChar">
-    <w:name w:val="Header Char"/>
-    <w:basedOn w:val="DefaultParagraphFont"/>
-    <w:link w:val="Header"/>
+  <w:style w:type="character" w:customStyle="1" w:styleId="SidehovedTegn">
+    <w:name w:val="Sidehoved Tegn"/>
+    <w:basedOn w:val="Standardskrifttypeiafsnit"/>
+    <w:link w:val="Sidehoved"/>
     <w:uiPriority w:val="99"/>
     <w:semiHidden/>
     <w:rsid w:val="00D011A0"/>
   </w:style>
-  <w:style w:type="paragraph" w:styleId="Footer">
+  <w:style w:type="paragraph" w:styleId="Sidefod">
     <w:name w:val="footer"/>
     <w:basedOn w:val="Normal"/>
-    <w:link w:val="FooterChar"/>
+    <w:link w:val="SidefodTegn"/>
     <w:uiPriority w:val="99"/>
     <w:semiHidden/>
     <w:unhideWhenUsed/>
@@ -1710,18 +3872,18 @@
       <w:spacing w:after="0" w:line="240" w:lineRule="auto"/>
     </w:pPr>
   </w:style>
-  <w:style w:type="character" w:customStyle="1" w:styleId="FooterChar">
-    <w:name w:val="Footer Char"/>
-    <w:basedOn w:val="DefaultParagraphFont"/>
-    <w:link w:val="Footer"/>
+  <w:style w:type="character" w:customStyle="1" w:styleId="SidefodTegn">
+    <w:name w:val="Sidefod Tegn"/>
+    <w:basedOn w:val="Standardskrifttypeiafsnit"/>
+    <w:link w:val="Sidefod"/>
     <w:uiPriority w:val="99"/>
     <w:semiHidden/>
     <w:rsid w:val="00D011A0"/>
   </w:style>
-  <w:style w:type="character" w:customStyle="1" w:styleId="Heading1Char">
-    <w:name w:val="Heading 1 Char"/>
-    <w:basedOn w:val="DefaultParagraphFont"/>
-    <w:link w:val="Heading1"/>
+  <w:style w:type="character" w:customStyle="1" w:styleId="Overskrift1Tegn">
+    <w:name w:val="Overskrift 1 Tegn"/>
+    <w:basedOn w:val="Standardskrifttypeiafsnit"/>
+    <w:link w:val="Overskrift1"/>
     <w:uiPriority w:val="9"/>
     <w:rsid w:val="00D011A0"/>
     <w:rPr>
@@ -1733,7 +3895,7 @@
       <w:szCs w:val="28"/>
     </w:rPr>
   </w:style>
-  <w:style w:type="paragraph" w:styleId="ListParagraph">
+  <w:style w:type="paragraph" w:styleId="Listeafsnit">
     <w:name w:val="List Paragraph"/>
     <w:basedOn w:val="Normal"/>
     <w:uiPriority w:val="34"/>
@@ -1775,6 +3937,38 @@
       <w:sz w:val="20"/>
       <w:szCs w:val="20"/>
     </w:rPr>
+  </w:style>
+  <w:style w:type="character" w:customStyle="1" w:styleId="Overskrift2Tegn">
+    <w:name w:val="Overskrift 2 Tegn"/>
+    <w:basedOn w:val="Standardskrifttypeiafsnit"/>
+    <w:link w:val="Overskrift2"/>
+    <w:uiPriority w:val="9"/>
+    <w:rsid w:val="002D7F05"/>
+    <w:rPr>
+      <w:rFonts w:asciiTheme="majorHAnsi" w:eastAsiaTheme="majorEastAsia" w:hAnsiTheme="majorHAnsi" w:cstheme="majorBidi"/>
+      <w:color w:val="365F91" w:themeColor="accent1" w:themeShade="BF"/>
+      <w:sz w:val="26"/>
+      <w:szCs w:val="26"/>
+    </w:rPr>
+  </w:style>
+  <w:style w:type="table" w:styleId="Tabel-Gitter">
+    <w:name w:val="Table Grid"/>
+    <w:basedOn w:val="Tabel-Normal"/>
+    <w:uiPriority w:val="59"/>
+    <w:rsid w:val="00457D46"/>
+    <w:pPr>
+      <w:spacing w:after="0" w:line="240" w:lineRule="auto"/>
+    </w:pPr>
+    <w:tblPr>
+      <w:tblBorders>
+        <w:top w:val="single" w:sz="4" w:space="0" w:color="auto"/>
+        <w:left w:val="single" w:sz="4" w:space="0" w:color="auto"/>
+        <w:bottom w:val="single" w:sz="4" w:space="0" w:color="auto"/>
+        <w:right w:val="single" w:sz="4" w:space="0" w:color="auto"/>
+        <w:insideH w:val="single" w:sz="4" w:space="0" w:color="auto"/>
+        <w:insideV w:val="single" w:sz="4" w:space="0" w:color="auto"/>
+      </w:tblBorders>
+    </w:tblPr>
   </w:style>
 </w:styles>
 </file>

--- a/Documentation/Project brief.docx
+++ b/Documentation/Project brief.docx
@@ -2,6 +2,349 @@
 <file path=word/document.xml><?xml version="1.0" encoding="utf-8"?>
 <w:document xmlns:wpc="http://schemas.microsoft.com/office/word/2010/wordprocessingCanvas" xmlns:cx="http://schemas.microsoft.com/office/drawing/2014/chartex" xmlns:cx1="http://schemas.microsoft.com/office/drawing/2015/9/8/chartex" xmlns:mc="http://schemas.openxmlformats.org/markup-compatibility/2006" xmlns:o="urn:schemas-microsoft-com:office:office" xmlns:r="http://schemas.openxmlformats.org/officeDocument/2006/relationships" xmlns:m="http://schemas.openxmlformats.org/officeDocument/2006/math" xmlns:v="urn:schemas-microsoft-com:vml" xmlns:wp14="http://schemas.microsoft.com/office/word/2010/wordprocessingDrawing" xmlns:wp="http://schemas.openxmlformats.org/drawingml/2006/wordprocessingDrawing" xmlns:w10="urn:schemas-microsoft-com:office:word" xmlns:w="http://schemas.openxmlformats.org/wordprocessingml/2006/main" xmlns:w14="http://schemas.microsoft.com/office/word/2010/wordml" xmlns:w15="http://schemas.microsoft.com/office/word/2012/wordml" xmlns:w16se="http://schemas.microsoft.com/office/word/2015/wordml/symex" xmlns:wpg="http://schemas.microsoft.com/office/word/2010/wordprocessingGroup" xmlns:wpi="http://schemas.microsoft.com/office/word/2010/wordprocessingInk" xmlns:wne="http://schemas.microsoft.com/office/word/2006/wordml" xmlns:wps="http://schemas.microsoft.com/office/word/2010/wordprocessingShape" mc:Ignorable="w14 w15 w16se wp14">
   <w:body>
+    <w:sdt>
+      <w:sdtPr>
+        <w:id w:val="-48687273"/>
+        <w:docPartObj>
+          <w:docPartGallery w:val="Cover Pages"/>
+          <w:docPartUnique/>
+        </w:docPartObj>
+      </w:sdtPr>
+      <w:sdtEndPr/>
+      <w:sdtContent>
+        <w:p>
+          <w:r>
+            <w:rPr>
+              <w:noProof/>
+            </w:rPr>
+            <w:pict>
+              <v:shapetype id="_x0000_t202" coordsize="21600,21600" o:spt="202" path="m,l,21600r21600,l21600,xe">
+                <v:stroke joinstyle="miter"/>
+                <v:path gradientshapeok="t" o:connecttype="rect"/>
+              </v:shapetype>
+              <v:shape id="Tekstfelt 138" o:spid="_x0000_s1044" type="#_x0000_t202" style="position:absolute;margin-left:0;margin-top:0;width:134.85pt;height:302.4pt;z-index:251659264;visibility:visible;mso-wrap-style:square;mso-width-percent:941;mso-height-percent:773;mso-wrap-distance-left:9pt;mso-wrap-distance-top:0;mso-wrap-distance-right:9pt;mso-wrap-distance-bottom:0;mso-position-horizontal:center;mso-position-horizontal-relative:page;mso-position-vertical:center;mso-position-vertical-relative:page;mso-width-percent:941;mso-height-percent:773;mso-width-relative:page;mso-height-relative:page;v-text-anchor:middle" o:gfxdata="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" fillcolor="white [3201]" stroked="f" strokeweight=".5pt">
+                <v:textbox inset="0,0,0,0">
+                  <w:txbxContent>
+                    <w:tbl>
+                      <w:tblPr>
+                        <w:tblW w:w="5000" w:type="pct"/>
+                        <w:jc w:val="center"/>
+                        <w:tblBorders>
+                          <w:insideV w:val="single" w:sz="12" w:space="0" w:color="C0504D" w:themeColor="accent2"/>
+                        </w:tblBorders>
+                        <w:tblCellMar>
+                          <w:top w:w="1296" w:type="dxa"/>
+                          <w:left w:w="360" w:type="dxa"/>
+                          <w:bottom w:w="1296" w:type="dxa"/>
+                          <w:right w:w="360" w:type="dxa"/>
+                        </w:tblCellMar>
+                        <w:tblLook w:val="04A0" w:firstRow="1" w:lastRow="0" w:firstColumn="1" w:lastColumn="0" w:noHBand="0" w:noVBand="1"/>
+                      </w:tblPr>
+                      <w:tblGrid>
+                        <w:gridCol w:w="6289"/>
+                        <w:gridCol w:w="5955"/>
+                      </w:tblGrid>
+                      <w:tr>
+                        <w:trPr>
+                          <w:trHeight w:val="6402"/>
+                          <w:jc w:val="center"/>
+                        </w:trPr>
+                        <w:tc>
+                          <w:tcPr>
+                            <w:tcW w:w="2568" w:type="pct"/>
+                            <w:vAlign w:val="center"/>
+                          </w:tcPr>
+                          <w:p>
+                            <w:pPr>
+                              <w:jc w:val="right"/>
+                            </w:pPr>
+                            <w:r>
+                              <w:rPr>
+                                <w:noProof/>
+                                <w:lang w:val="sv-SE" w:eastAsia="sv-SE"/>
+                              </w:rPr>
+                              <w:drawing>
+                                <wp:inline distT="0" distB="0" distL="0" distR="0">
+                                  <wp:extent cx="3065006" cy="2298754"/>
+                                  <wp:effectExtent l="0" t="0" r="0" b="0"/>
+                                  <wp:docPr id="139" name="Billede 139"/>
+                                  <wp:cNvGraphicFramePr>
+                                    <a:graphicFrameLocks xmlns:a="http://schemas.openxmlformats.org/drawingml/2006/main" noChangeAspect="1"/>
+                                  </wp:cNvGraphicFramePr>
+                                  <a:graphic xmlns:a="http://schemas.openxmlformats.org/drawingml/2006/main">
+                                    <a:graphicData uri="http://schemas.openxmlformats.org/drawingml/2006/picture">
+                                      <pic:pic xmlns:pic="http://schemas.openxmlformats.org/drawingml/2006/picture">
+                                        <pic:nvPicPr>
+                                          <pic:cNvPr id="2" name="tree crop.jpg"/>
+                                          <pic:cNvPicPr/>
+                                        </pic:nvPicPr>
+                                        <pic:blipFill>
+                                          <a:blip r:embed="rId9">
+                                            <a:extLst>
+                                              <a:ext uri="{28A0092B-C50C-407E-A947-70E740481C1C}">
+                                                <a14:useLocalDpi xmlns:a14="http://schemas.microsoft.com/office/drawing/2010/main" val="0"/>
+                                              </a:ext>
+                                            </a:extLst>
+                                          </a:blip>
+                                          <a:stretch>
+                                            <a:fillRect/>
+                                          </a:stretch>
+                                        </pic:blipFill>
+                                        <pic:spPr>
+                                          <a:xfrm>
+                                            <a:off x="0" y="0"/>
+                                            <a:ext cx="3065006" cy="2298754"/>
+                                          </a:xfrm>
+                                          <a:prstGeom prst="rect">
+                                            <a:avLst/>
+                                          </a:prstGeom>
+                                        </pic:spPr>
+                                      </pic:pic>
+                                    </a:graphicData>
+                                  </a:graphic>
+                                </wp:inline>
+                              </w:drawing>
+                            </w:r>
+                          </w:p>
+                          <w:sdt>
+                            <w:sdtPr>
+                              <w:rPr>
+                                <w:caps/>
+                                <w:color w:val="191919" w:themeColor="text1" w:themeTint="E6"/>
+                                <w:sz w:val="72"/>
+                                <w:szCs w:val="72"/>
+                                <w:lang w:val="en-US"/>
+                              </w:rPr>
+                              <w:alias w:val="Titel"/>
+                              <w:tag w:val=""/>
+                              <w:id w:val="-438379639"/>
+                              <w:dataBinding w:prefixMappings="xmlns:ns0='http://purl.org/dc/elements/1.1/' xmlns:ns1='http://schemas.openxmlformats.org/package/2006/metadata/core-properties' " w:xpath="/ns1:coreProperties[1]/ns0:title[1]" w:storeItemID="{6C3C8BC8-F283-45AE-878A-BAB7291924A1}"/>
+                              <w:text/>
+                            </w:sdtPr>
+                            <w:sdtEndPr/>
+                            <w:sdtContent>
+                              <w:p>
+                                <w:pPr>
+                                  <w:pStyle w:val="Ingenafstand"/>
+                                  <w:spacing w:line="312" w:lineRule="auto"/>
+                                  <w:jc w:val="right"/>
+                                  <w:rPr>
+                                    <w:caps/>
+                                    <w:color w:val="191919" w:themeColor="text1" w:themeTint="E6"/>
+                                    <w:sz w:val="72"/>
+                                    <w:szCs w:val="72"/>
+                                    <w:lang w:val="en-US"/>
+                                  </w:rPr>
+                                </w:pPr>
+                                <w:r>
+                                  <w:rPr>
+                                    <w:caps/>
+                                    <w:color w:val="191919" w:themeColor="text1" w:themeTint="E6"/>
+                                    <w:sz w:val="72"/>
+                                    <w:szCs w:val="72"/>
+                                    <w:lang w:val="en-US"/>
+                                  </w:rPr>
+                                  <w:t>Project Brief</w:t>
+                                </w:r>
+                              </w:p>
+                            </w:sdtContent>
+                          </w:sdt>
+                          <w:sdt>
+                            <w:sdtPr>
+                              <w:rPr>
+                                <w:color w:val="000000" w:themeColor="text1"/>
+                                <w:sz w:val="24"/>
+                                <w:szCs w:val="24"/>
+                              </w:rPr>
+                              <w:alias w:val="Undertitel"/>
+                              <w:tag w:val=""/>
+                              <w:id w:val="1354072561"/>
+                              <w:dataBinding w:prefixMappings="xmlns:ns0='http://purl.org/dc/elements/1.1/' xmlns:ns1='http://schemas.openxmlformats.org/package/2006/metadata/core-properties' " w:xpath="/ns1:coreProperties[1]/ns0:subject[1]" w:storeItemID="{6C3C8BC8-F283-45AE-878A-BAB7291924A1}"/>
+                              <w:text/>
+                            </w:sdtPr>
+                            <w:sdtEndPr/>
+                            <w:sdtContent>
+                              <w:p>
+                                <w:pPr>
+                                  <w:jc w:val="right"/>
+                                  <w:rPr>
+                                    <w:sz w:val="24"/>
+                                    <w:szCs w:val="24"/>
+                                  </w:rPr>
+                                </w:pPr>
+                                <w:r>
+                                  <w:rPr>
+                                    <w:color w:val="000000" w:themeColor="text1"/>
+                                    <w:sz w:val="24"/>
+                                    <w:szCs w:val="24"/>
+                                  </w:rPr>
+                                  <w:t>Online Learning System</w:t>
+                                </w:r>
+                              </w:p>
+                            </w:sdtContent>
+                          </w:sdt>
+                        </w:tc>
+                        <w:tc>
+                          <w:tcPr>
+                            <w:tcW w:w="2432" w:type="pct"/>
+                            <w:vAlign w:val="center"/>
+                          </w:tcPr>
+                          <w:p>
+                            <w:pPr>
+                              <w:pStyle w:val="Ingenafstand"/>
+                              <w:rPr>
+                                <w:caps/>
+                                <w:color w:val="C0504D" w:themeColor="accent2"/>
+                                <w:sz w:val="36"/>
+                                <w:szCs w:val="36"/>
+                                <w:lang w:val="en-US"/>
+                              </w:rPr>
+                            </w:pPr>
+                            <w:r>
+                              <w:rPr>
+                                <w:caps/>
+                                <w:color w:val="C0504D" w:themeColor="accent2"/>
+                                <w:sz w:val="36"/>
+                                <w:szCs w:val="36"/>
+                                <w:lang w:val="en-US"/>
+                              </w:rPr>
+                              <w:t>Prince2</w:t>
+                            </w:r>
+                          </w:p>
+                          <w:p>
+                            <w:pPr>
+                              <w:pStyle w:val="Ingenafstand"/>
+                              <w:rPr>
+                                <w:caps/>
+                                <w:color w:val="C0504D" w:themeColor="accent2"/>
+                                <w:sz w:val="26"/>
+                                <w:szCs w:val="26"/>
+                                <w:lang w:val="en-US"/>
+                              </w:rPr>
+                            </w:pPr>
+                            <w:r>
+                              <w:rPr>
+                                <w:caps/>
+                                <w:color w:val="C0504D" w:themeColor="accent2"/>
+                                <w:sz w:val="26"/>
+                                <w:szCs w:val="26"/>
+                                <w:lang w:val="en-US"/>
+                              </w:rPr>
+                              <w:t xml:space="preserve">Author: </w:t>
+                            </w:r>
+                          </w:p>
+                          <w:p>
+                            <w:pPr>
+                              <w:pStyle w:val="Ingenafstand"/>
+                              <w:rPr>
+                                <w:caps/>
+                                <w:color w:val="C0504D" w:themeColor="accent2"/>
+                                <w:sz w:val="26"/>
+                                <w:szCs w:val="26"/>
+                                <w:lang w:val="en-US"/>
+                              </w:rPr>
+                            </w:pPr>
+                            <w:r>
+                              <w:rPr>
+                                <w:caps/>
+                                <w:color w:val="C0504D" w:themeColor="accent2"/>
+                                <w:sz w:val="26"/>
+                                <w:szCs w:val="26"/>
+                                <w:lang w:val="en-US"/>
+                              </w:rPr>
+                              <w:t xml:space="preserve">Owner: </w:t>
+                            </w:r>
+                          </w:p>
+                          <w:p>
+                            <w:pPr>
+                              <w:pStyle w:val="Ingenafstand"/>
+                              <w:rPr>
+                                <w:caps/>
+                                <w:color w:val="C0504D" w:themeColor="accent2"/>
+                                <w:sz w:val="26"/>
+                                <w:szCs w:val="26"/>
+                                <w:lang w:val="en-US"/>
+                              </w:rPr>
+                            </w:pPr>
+                            <w:r>
+                              <w:rPr>
+                                <w:caps/>
+                                <w:color w:val="C0504D" w:themeColor="accent2"/>
+                                <w:sz w:val="26"/>
+                                <w:szCs w:val="26"/>
+                                <w:lang w:val="en-US"/>
+                              </w:rPr>
+                              <w:t>Client: Jarl Tuxen</w:t>
+                            </w:r>
+                          </w:p>
+                          <w:p>
+                            <w:pPr>
+                              <w:pStyle w:val="Ingenafstand"/>
+                              <w:rPr>
+                                <w:caps/>
+                                <w:color w:val="C0504D" w:themeColor="accent2"/>
+                                <w:sz w:val="26"/>
+                                <w:szCs w:val="26"/>
+                                <w:lang w:val="en-US"/>
+                              </w:rPr>
+                            </w:pPr>
+                            <w:r>
+                              <w:rPr>
+                                <w:caps/>
+                                <w:color w:val="C0504D" w:themeColor="accent2"/>
+                                <w:sz w:val="26"/>
+                                <w:szCs w:val="26"/>
+                                <w:lang w:val="en-US"/>
+                              </w:rPr>
+                              <w:t>Version: 1.0</w:t>
+                            </w:r>
+                            <w:r>
+                              <w:rPr>
+                                <w:caps/>
+                                <w:color w:val="C0504D" w:themeColor="accent2"/>
+                                <w:sz w:val="26"/>
+                                <w:szCs w:val="26"/>
+                                <w:lang w:val="en-US"/>
+                              </w:rPr>
+                              <w:t>.2</w:t>
+                            </w:r>
+                          </w:p>
+                          <w:p>
+                            <w:pPr>
+                              <w:pStyle w:val="Ingenafstand"/>
+                              <w:rPr>
+                                <w:color w:val="C0504D" w:themeColor="accent2"/>
+                                <w:sz w:val="26"/>
+                                <w:szCs w:val="26"/>
+                                <w:lang w:val="en-US"/>
+                              </w:rPr>
+                            </w:pPr>
+                          </w:p>
+                          <w:p>
+                            <w:pPr>
+                              <w:pStyle w:val="Ingenafstand"/>
+                              <w:rPr>
+                                <w:lang w:val="en-US"/>
+                              </w:rPr>
+                            </w:pPr>
+                          </w:p>
+                        </w:tc>
+                      </w:tr>
+                    </w:tbl>
+                    <w:p/>
+                  </w:txbxContent>
+                </v:textbox>
+                <w10:wrap anchorx="page" anchory="page"/>
+              </v:shape>
+            </w:pict>
+          </w:r>
+          <w:r>
+            <w:br w:type="page"/>
+          </w:r>
+        </w:p>
+      </w:sdtContent>
+    </w:sdt>
+    <w:p/>
     <w:tbl>
       <w:tblPr>
         <w:tblW w:w="9300" w:type="dxa"/>
@@ -61,7 +404,7 @@
         </w:tc>
         <w:tc>
           <w:tcPr>
-            <w:tcW w:w="1682" w:type="dxa"/>
+            <w:tcW w:w="1681" w:type="dxa"/>
             <w:tcBorders>
               <w:top w:val="single" w:sz="4" w:space="0" w:color="auto"/>
               <w:left w:val="single" w:sz="4" w:space="0" w:color="auto"/>
@@ -110,7 +453,7 @@
         </w:tc>
         <w:tc>
           <w:tcPr>
-            <w:tcW w:w="1344" w:type="dxa"/>
+            <w:tcW w:w="1343" w:type="dxa"/>
             <w:tcBorders>
               <w:top w:val="single" w:sz="4" w:space="0" w:color="auto"/>
               <w:left w:val="single" w:sz="4" w:space="0" w:color="auto"/>
@@ -159,7 +502,7 @@
         </w:tc>
         <w:tc>
           <w:tcPr>
-            <w:tcW w:w="1324" w:type="dxa"/>
+            <w:tcW w:w="1323" w:type="dxa"/>
             <w:tcBorders>
               <w:top w:val="single" w:sz="4" w:space="0" w:color="auto"/>
               <w:left w:val="single" w:sz="4" w:space="0" w:color="auto"/>
@@ -208,7 +551,7 @@
         </w:tc>
         <w:tc>
           <w:tcPr>
-            <w:tcW w:w="1513" w:type="dxa"/>
+            <w:tcW w:w="1512" w:type="dxa"/>
             <w:tcBorders>
               <w:top w:val="single" w:sz="4" w:space="0" w:color="auto"/>
               <w:left w:val="single" w:sz="4" w:space="0" w:color="auto"/>
@@ -257,7 +600,7 @@
         </w:tc>
         <w:tc>
           <w:tcPr>
-            <w:tcW w:w="2497" w:type="dxa"/>
+            <w:tcW w:w="2495" w:type="dxa"/>
             <w:tcBorders>
               <w:top w:val="single" w:sz="4" w:space="0" w:color="auto"/>
               <w:left w:val="single" w:sz="4" w:space="0" w:color="auto"/>
@@ -320,7 +663,7 @@
         </w:tc>
         <w:tc>
           <w:tcPr>
-            <w:tcW w:w="1682" w:type="dxa"/>
+            <w:tcW w:w="1681" w:type="dxa"/>
             <w:tcBorders>
               <w:top w:val="single" w:sz="4" w:space="0" w:color="auto"/>
               <w:left w:val="single" w:sz="4" w:space="0" w:color="auto"/>
@@ -348,7 +691,7 @@
         </w:tc>
         <w:tc>
           <w:tcPr>
-            <w:tcW w:w="1344" w:type="dxa"/>
+            <w:tcW w:w="1343" w:type="dxa"/>
             <w:tcBorders>
               <w:top w:val="single" w:sz="4" w:space="0" w:color="auto"/>
               <w:left w:val="single" w:sz="4" w:space="0" w:color="auto"/>
@@ -376,7 +719,7 @@
         </w:tc>
         <w:tc>
           <w:tcPr>
-            <w:tcW w:w="1324" w:type="dxa"/>
+            <w:tcW w:w="1323" w:type="dxa"/>
             <w:tcBorders>
               <w:top w:val="single" w:sz="4" w:space="0" w:color="auto"/>
               <w:left w:val="single" w:sz="4" w:space="0" w:color="auto"/>
@@ -402,7 +745,7 @@
         </w:tc>
         <w:tc>
           <w:tcPr>
-            <w:tcW w:w="1513" w:type="dxa"/>
+            <w:tcW w:w="1512" w:type="dxa"/>
             <w:tcBorders>
               <w:top w:val="single" w:sz="4" w:space="0" w:color="auto"/>
               <w:left w:val="single" w:sz="4" w:space="0" w:color="auto"/>
@@ -431,7 +774,7 @@
         </w:tc>
         <w:tc>
           <w:tcPr>
-            <w:tcW w:w="2497" w:type="dxa"/>
+            <w:tcW w:w="2495" w:type="dxa"/>
             <w:tcBorders>
               <w:top w:val="single" w:sz="4" w:space="0" w:color="auto"/>
               <w:left w:val="single" w:sz="4" w:space="0" w:color="auto"/>
@@ -492,7 +835,7 @@
         </w:tc>
         <w:tc>
           <w:tcPr>
-            <w:tcW w:w="1682" w:type="dxa"/>
+            <w:tcW w:w="1681" w:type="dxa"/>
             <w:tcBorders>
               <w:top w:val="single" w:sz="4" w:space="0" w:color="auto"/>
               <w:left w:val="single" w:sz="4" w:space="0" w:color="auto"/>
@@ -519,7 +862,7 @@
         </w:tc>
         <w:tc>
           <w:tcPr>
-            <w:tcW w:w="1344" w:type="dxa"/>
+            <w:tcW w:w="1343" w:type="dxa"/>
             <w:tcBorders>
               <w:top w:val="single" w:sz="4" w:space="0" w:color="auto"/>
               <w:left w:val="single" w:sz="4" w:space="0" w:color="auto"/>
@@ -546,7 +889,7 @@
         </w:tc>
         <w:tc>
           <w:tcPr>
-            <w:tcW w:w="1324" w:type="dxa"/>
+            <w:tcW w:w="1323" w:type="dxa"/>
             <w:tcBorders>
               <w:top w:val="single" w:sz="4" w:space="0" w:color="auto"/>
               <w:left w:val="single" w:sz="4" w:space="0" w:color="auto"/>
@@ -566,7 +909,7 @@
         </w:tc>
         <w:tc>
           <w:tcPr>
-            <w:tcW w:w="1513" w:type="dxa"/>
+            <w:tcW w:w="1512" w:type="dxa"/>
             <w:tcBorders>
               <w:top w:val="single" w:sz="4" w:space="0" w:color="auto"/>
               <w:left w:val="single" w:sz="4" w:space="0" w:color="auto"/>
@@ -586,7 +929,7 @@
         </w:tc>
         <w:tc>
           <w:tcPr>
-            <w:tcW w:w="2497" w:type="dxa"/>
+            <w:tcW w:w="2495" w:type="dxa"/>
             <w:tcBorders>
               <w:top w:val="single" w:sz="4" w:space="0" w:color="auto"/>
               <w:left w:val="single" w:sz="4" w:space="0" w:color="auto"/>
@@ -644,7 +987,7 @@
         </w:tc>
         <w:tc>
           <w:tcPr>
-            <w:tcW w:w="1682" w:type="dxa"/>
+            <w:tcW w:w="1681" w:type="dxa"/>
             <w:tcBorders>
               <w:top w:val="single" w:sz="4" w:space="0" w:color="auto"/>
               <w:left w:val="single" w:sz="4" w:space="0" w:color="auto"/>
@@ -670,7 +1013,7 @@
         </w:tc>
         <w:tc>
           <w:tcPr>
-            <w:tcW w:w="1344" w:type="dxa"/>
+            <w:tcW w:w="1343" w:type="dxa"/>
             <w:tcBorders>
               <w:top w:val="single" w:sz="4" w:space="0" w:color="auto"/>
               <w:left w:val="single" w:sz="4" w:space="0" w:color="auto"/>
@@ -696,7 +1039,7 @@
         </w:tc>
         <w:tc>
           <w:tcPr>
-            <w:tcW w:w="1324" w:type="dxa"/>
+            <w:tcW w:w="1323" w:type="dxa"/>
             <w:tcBorders>
               <w:top w:val="single" w:sz="4" w:space="0" w:color="auto"/>
               <w:left w:val="single" w:sz="4" w:space="0" w:color="auto"/>
@@ -716,7 +1059,7 @@
         </w:tc>
         <w:tc>
           <w:tcPr>
-            <w:tcW w:w="1513" w:type="dxa"/>
+            <w:tcW w:w="1512" w:type="dxa"/>
             <w:tcBorders>
               <w:top w:val="single" w:sz="4" w:space="0" w:color="auto"/>
               <w:left w:val="single" w:sz="4" w:space="0" w:color="auto"/>
@@ -736,7 +1079,7 @@
         </w:tc>
         <w:tc>
           <w:tcPr>
-            <w:tcW w:w="2497" w:type="dxa"/>
+            <w:tcW w:w="2495" w:type="dxa"/>
             <w:tcBorders>
               <w:top w:val="single" w:sz="4" w:space="0" w:color="auto"/>
               <w:left w:val="single" w:sz="4" w:space="0" w:color="auto"/>
@@ -758,8 +1101,6 @@
               </w:rPr>
               <w:t>Added scope &amp; exclusions, Project Product Description</w:t>
             </w:r>
-            <w:bookmarkStart w:id="0" w:name="_GoBack"/>
-            <w:bookmarkEnd w:id="0"/>
           </w:p>
         </w:tc>
       </w:tr>
@@ -785,11 +1126,17 @@
                 <w:rFonts w:ascii="Times New Roman" w:hAnsi="Times New Roman"/>
               </w:rPr>
             </w:pPr>
+            <w:r>
+              <w:rPr>
+                <w:rFonts w:ascii="Times New Roman" w:hAnsi="Times New Roman"/>
+              </w:rPr>
+              <w:t>1.0.3</w:t>
+            </w:r>
           </w:p>
         </w:tc>
         <w:tc>
           <w:tcPr>
-            <w:tcW w:w="1682" w:type="dxa"/>
+            <w:tcW w:w="1681" w:type="dxa"/>
             <w:tcBorders>
               <w:top w:val="single" w:sz="4" w:space="0" w:color="auto"/>
               <w:left w:val="single" w:sz="4" w:space="0" w:color="auto"/>
@@ -805,11 +1152,17 @@
                 <w:rFonts w:ascii="Times New Roman" w:hAnsi="Times New Roman"/>
               </w:rPr>
             </w:pPr>
+            <w:r>
+              <w:rPr>
+                <w:rFonts w:ascii="Times New Roman" w:hAnsi="Times New Roman"/>
+              </w:rPr>
+              <w:t>Åsa Wegelius</w:t>
+            </w:r>
           </w:p>
         </w:tc>
         <w:tc>
           <w:tcPr>
-            <w:tcW w:w="1344" w:type="dxa"/>
+            <w:tcW w:w="1343" w:type="dxa"/>
             <w:tcBorders>
               <w:top w:val="single" w:sz="4" w:space="0" w:color="auto"/>
               <w:left w:val="single" w:sz="4" w:space="0" w:color="auto"/>
@@ -825,11 +1178,17 @@
                 <w:rFonts w:ascii="Times New Roman" w:hAnsi="Times New Roman"/>
               </w:rPr>
             </w:pPr>
+            <w:r>
+              <w:rPr>
+                <w:rFonts w:ascii="Times New Roman" w:hAnsi="Times New Roman"/>
+              </w:rPr>
+              <w:t>23/02/16</w:t>
+            </w:r>
           </w:p>
         </w:tc>
         <w:tc>
           <w:tcPr>
-            <w:tcW w:w="1324" w:type="dxa"/>
+            <w:tcW w:w="1323" w:type="dxa"/>
             <w:tcBorders>
               <w:top w:val="single" w:sz="4" w:space="0" w:color="auto"/>
               <w:left w:val="single" w:sz="4" w:space="0" w:color="auto"/>
@@ -849,7 +1208,7 @@
         </w:tc>
         <w:tc>
           <w:tcPr>
-            <w:tcW w:w="1513" w:type="dxa"/>
+            <w:tcW w:w="1512" w:type="dxa"/>
             <w:tcBorders>
               <w:top w:val="single" w:sz="4" w:space="0" w:color="auto"/>
               <w:left w:val="single" w:sz="4" w:space="0" w:color="auto"/>
@@ -869,7 +1228,7 @@
         </w:tc>
         <w:tc>
           <w:tcPr>
-            <w:tcW w:w="2497" w:type="dxa"/>
+            <w:tcW w:w="2495" w:type="dxa"/>
             <w:tcBorders>
               <w:top w:val="single" w:sz="4" w:space="0" w:color="auto"/>
               <w:left w:val="single" w:sz="4" w:space="0" w:color="auto"/>
@@ -885,25 +1244,1502 @@
                 <w:rFonts w:ascii="Times New Roman" w:hAnsi="Times New Roman"/>
               </w:rPr>
             </w:pPr>
+            <w:r>
+              <w:rPr>
+                <w:rFonts w:ascii="Times New Roman" w:hAnsi="Times New Roman"/>
+              </w:rPr>
+              <w:t>Added Project Approach and Project Management Team Structure</w:t>
+            </w:r>
           </w:p>
         </w:tc>
       </w:tr>
     </w:tbl>
+    <w:p/>
     <w:p>
-      <w:pPr>
-        <w:pStyle w:val="Overskrift1"/>
-      </w:pPr>
+      <w:r>
+        <w:br w:type="page"/>
+      </w:r>
     </w:p>
+    <w:sdt>
+      <w:sdtPr>
+        <w:rPr>
+          <w:rFonts w:asciiTheme="minorHAnsi" w:eastAsiaTheme="minorHAnsi" w:hAnsiTheme="minorHAnsi" w:cstheme="minorBidi"/>
+          <w:color w:val="auto"/>
+          <w:sz w:val="22"/>
+          <w:szCs w:val="22"/>
+          <w:lang w:val="da-DK" w:eastAsia="en-US"/>
+        </w:rPr>
+        <w:id w:val="795792924"/>
+        <w:docPartObj>
+          <w:docPartGallery w:val="Table of Contents"/>
+          <w:docPartUnique/>
+        </w:docPartObj>
+      </w:sdtPr>
+      <w:sdtEndPr>
+        <w:rPr>
+          <w:b/>
+          <w:bCs/>
+        </w:rPr>
+      </w:sdtEndPr>
+      <w:sdtContent>
+        <w:p>
+          <w:pPr>
+            <w:pStyle w:val="Overskrift"/>
+          </w:pPr>
+          <w:r>
+            <w:rPr>
+              <w:lang w:val="da-DK"/>
+            </w:rPr>
+            <w:t>Table of Co</w:t>
+          </w:r>
+          <w:bookmarkStart w:id="0" w:name="_GoBack"/>
+          <w:bookmarkEnd w:id="0"/>
+          <w:r>
+            <w:rPr>
+              <w:lang w:val="da-DK"/>
+            </w:rPr>
+            <w:t>ntent</w:t>
+          </w:r>
+        </w:p>
+        <w:p>
+          <w:pPr>
+            <w:pStyle w:val="Indholdsfortegnelse1"/>
+            <w:tabs>
+              <w:tab w:val="right" w:leader="dot" w:pos="9350"/>
+            </w:tabs>
+            <w:rPr>
+              <w:rFonts w:eastAsiaTheme="minorEastAsia"/>
+              <w:noProof/>
+              <w:lang w:val="sv-SE" w:eastAsia="sv-SE"/>
+            </w:rPr>
+          </w:pPr>
+          <w:r>
+            <w:fldChar w:fldCharType="begin"/>
+          </w:r>
+          <w:r>
+            <w:instrText xml:space="preserve"> TOC \o "1-3" \h \z \u </w:instrText>
+          </w:r>
+          <w:r>
+            <w:fldChar w:fldCharType="separate"/>
+          </w:r>
+          <w:hyperlink w:anchor="_Toc443990216" w:history="1">
+            <w:r>
+              <w:rPr>
+                <w:rStyle w:val="Hyperlink"/>
+                <w:noProof/>
+              </w:rPr>
+              <w:t>Introduction</w:t>
+            </w:r>
+            <w:r>
+              <w:rPr>
+                <w:noProof/>
+                <w:webHidden/>
+              </w:rPr>
+              <w:tab/>
+            </w:r>
+            <w:r>
+              <w:rPr>
+                <w:noProof/>
+                <w:webHidden/>
+              </w:rPr>
+              <w:fldChar w:fldCharType="begin"/>
+            </w:r>
+            <w:r>
+              <w:rPr>
+                <w:noProof/>
+                <w:webHidden/>
+              </w:rPr>
+              <w:instrText xml:space="preserve"> PAGEREF _Toc443990216 \h </w:instrText>
+            </w:r>
+            <w:r>
+              <w:rPr>
+                <w:noProof/>
+                <w:webHidden/>
+              </w:rPr>
+            </w:r>
+            <w:r>
+              <w:rPr>
+                <w:noProof/>
+                <w:webHidden/>
+              </w:rPr>
+              <w:fldChar w:fldCharType="separate"/>
+            </w:r>
+            <w:r>
+              <w:rPr>
+                <w:noProof/>
+                <w:webHidden/>
+              </w:rPr>
+              <w:t>3</w:t>
+            </w:r>
+            <w:r>
+              <w:rPr>
+                <w:noProof/>
+                <w:webHidden/>
+              </w:rPr>
+              <w:fldChar w:fldCharType="end"/>
+            </w:r>
+          </w:hyperlink>
+        </w:p>
+        <w:p>
+          <w:pPr>
+            <w:pStyle w:val="Indholdsfortegnelse1"/>
+            <w:tabs>
+              <w:tab w:val="right" w:leader="dot" w:pos="9350"/>
+            </w:tabs>
+            <w:rPr>
+              <w:rFonts w:eastAsiaTheme="minorEastAsia"/>
+              <w:noProof/>
+              <w:lang w:val="sv-SE" w:eastAsia="sv-SE"/>
+            </w:rPr>
+          </w:pPr>
+          <w:hyperlink w:anchor="_Toc443990217" w:history="1">
+            <w:r>
+              <w:rPr>
+                <w:rStyle w:val="Hyperlink"/>
+                <w:noProof/>
+              </w:rPr>
+              <w:t>Objectives</w:t>
+            </w:r>
+            <w:r>
+              <w:rPr>
+                <w:noProof/>
+                <w:webHidden/>
+              </w:rPr>
+              <w:tab/>
+            </w:r>
+            <w:r>
+              <w:rPr>
+                <w:noProof/>
+                <w:webHidden/>
+              </w:rPr>
+              <w:fldChar w:fldCharType="begin"/>
+            </w:r>
+            <w:r>
+              <w:rPr>
+                <w:noProof/>
+                <w:webHidden/>
+              </w:rPr>
+              <w:instrText xml:space="preserve"> PAGEREF _Toc443990217 \h </w:instrText>
+            </w:r>
+            <w:r>
+              <w:rPr>
+                <w:noProof/>
+                <w:webHidden/>
+              </w:rPr>
+            </w:r>
+            <w:r>
+              <w:rPr>
+                <w:noProof/>
+                <w:webHidden/>
+              </w:rPr>
+              <w:fldChar w:fldCharType="separate"/>
+            </w:r>
+            <w:r>
+              <w:rPr>
+                <w:noProof/>
+                <w:webHidden/>
+              </w:rPr>
+              <w:t>3</w:t>
+            </w:r>
+            <w:r>
+              <w:rPr>
+                <w:noProof/>
+                <w:webHidden/>
+              </w:rPr>
+              <w:fldChar w:fldCharType="end"/>
+            </w:r>
+          </w:hyperlink>
+        </w:p>
+        <w:p>
+          <w:pPr>
+            <w:pStyle w:val="Indholdsfortegnelse1"/>
+            <w:tabs>
+              <w:tab w:val="right" w:leader="dot" w:pos="9350"/>
+            </w:tabs>
+            <w:rPr>
+              <w:rFonts w:eastAsiaTheme="minorEastAsia"/>
+              <w:noProof/>
+              <w:lang w:val="sv-SE" w:eastAsia="sv-SE"/>
+            </w:rPr>
+          </w:pPr>
+          <w:hyperlink w:anchor="_Toc443990218" w:history="1">
+            <w:r>
+              <w:rPr>
+                <w:rStyle w:val="Hyperlink"/>
+                <w:noProof/>
+              </w:rPr>
+              <w:t>Scope and exclusions</w:t>
+            </w:r>
+            <w:r>
+              <w:rPr>
+                <w:noProof/>
+                <w:webHidden/>
+              </w:rPr>
+              <w:tab/>
+            </w:r>
+            <w:r>
+              <w:rPr>
+                <w:noProof/>
+                <w:webHidden/>
+              </w:rPr>
+              <w:fldChar w:fldCharType="begin"/>
+            </w:r>
+            <w:r>
+              <w:rPr>
+                <w:noProof/>
+                <w:webHidden/>
+              </w:rPr>
+              <w:instrText xml:space="preserve"> PAGEREF _Toc443990218 \h </w:instrText>
+            </w:r>
+            <w:r>
+              <w:rPr>
+                <w:noProof/>
+                <w:webHidden/>
+              </w:rPr>
+            </w:r>
+            <w:r>
+              <w:rPr>
+                <w:noProof/>
+                <w:webHidden/>
+              </w:rPr>
+              <w:fldChar w:fldCharType="separate"/>
+            </w:r>
+            <w:r>
+              <w:rPr>
+                <w:noProof/>
+                <w:webHidden/>
+              </w:rPr>
+              <w:t>3</w:t>
+            </w:r>
+            <w:r>
+              <w:rPr>
+                <w:noProof/>
+                <w:webHidden/>
+              </w:rPr>
+              <w:fldChar w:fldCharType="end"/>
+            </w:r>
+          </w:hyperlink>
+        </w:p>
+        <w:p>
+          <w:pPr>
+            <w:pStyle w:val="Indholdsfortegnelse1"/>
+            <w:tabs>
+              <w:tab w:val="right" w:leader="dot" w:pos="9350"/>
+            </w:tabs>
+            <w:rPr>
+              <w:rFonts w:eastAsiaTheme="minorEastAsia"/>
+              <w:noProof/>
+              <w:lang w:val="sv-SE" w:eastAsia="sv-SE"/>
+            </w:rPr>
+          </w:pPr>
+          <w:hyperlink w:anchor="_Toc443990219" w:history="1">
+            <w:r>
+              <w:rPr>
+                <w:rStyle w:val="Hyperlink"/>
+                <w:noProof/>
+              </w:rPr>
+              <w:t>Interfaces</w:t>
+            </w:r>
+            <w:r>
+              <w:rPr>
+                <w:noProof/>
+                <w:webHidden/>
+              </w:rPr>
+              <w:tab/>
+            </w:r>
+            <w:r>
+              <w:rPr>
+                <w:noProof/>
+                <w:webHidden/>
+              </w:rPr>
+              <w:fldChar w:fldCharType="begin"/>
+            </w:r>
+            <w:r>
+              <w:rPr>
+                <w:noProof/>
+                <w:webHidden/>
+              </w:rPr>
+              <w:instrText xml:space="preserve"> PAGEREF _Toc443990219 \h </w:instrText>
+            </w:r>
+            <w:r>
+              <w:rPr>
+                <w:noProof/>
+                <w:webHidden/>
+              </w:rPr>
+            </w:r>
+            <w:r>
+              <w:rPr>
+                <w:noProof/>
+                <w:webHidden/>
+              </w:rPr>
+              <w:fldChar w:fldCharType="separate"/>
+            </w:r>
+            <w:r>
+              <w:rPr>
+                <w:noProof/>
+                <w:webHidden/>
+              </w:rPr>
+              <w:t>4</w:t>
+            </w:r>
+            <w:r>
+              <w:rPr>
+                <w:noProof/>
+                <w:webHidden/>
+              </w:rPr>
+              <w:fldChar w:fldCharType="end"/>
+            </w:r>
+          </w:hyperlink>
+        </w:p>
+        <w:p>
+          <w:pPr>
+            <w:pStyle w:val="Indholdsfortegnelse1"/>
+            <w:tabs>
+              <w:tab w:val="right" w:leader="dot" w:pos="9350"/>
+            </w:tabs>
+            <w:rPr>
+              <w:rFonts w:eastAsiaTheme="minorEastAsia"/>
+              <w:noProof/>
+              <w:lang w:val="sv-SE" w:eastAsia="sv-SE"/>
+            </w:rPr>
+          </w:pPr>
+          <w:hyperlink w:anchor="_Toc443990220" w:history="1">
+            <w:r>
+              <w:rPr>
+                <w:rStyle w:val="Hyperlink"/>
+                <w:noProof/>
+              </w:rPr>
+              <w:t>Constraints</w:t>
+            </w:r>
+            <w:r>
+              <w:rPr>
+                <w:noProof/>
+                <w:webHidden/>
+              </w:rPr>
+              <w:tab/>
+            </w:r>
+            <w:r>
+              <w:rPr>
+                <w:noProof/>
+                <w:webHidden/>
+              </w:rPr>
+              <w:fldChar w:fldCharType="begin"/>
+            </w:r>
+            <w:r>
+              <w:rPr>
+                <w:noProof/>
+                <w:webHidden/>
+              </w:rPr>
+              <w:instrText xml:space="preserve"> PAGEREF _Toc443990220 \h </w:instrText>
+            </w:r>
+            <w:r>
+              <w:rPr>
+                <w:noProof/>
+                <w:webHidden/>
+              </w:rPr>
+            </w:r>
+            <w:r>
+              <w:rPr>
+                <w:noProof/>
+                <w:webHidden/>
+              </w:rPr>
+              <w:fldChar w:fldCharType="separate"/>
+            </w:r>
+            <w:r>
+              <w:rPr>
+                <w:noProof/>
+                <w:webHidden/>
+              </w:rPr>
+              <w:t>4</w:t>
+            </w:r>
+            <w:r>
+              <w:rPr>
+                <w:noProof/>
+                <w:webHidden/>
+              </w:rPr>
+              <w:fldChar w:fldCharType="end"/>
+            </w:r>
+          </w:hyperlink>
+        </w:p>
+        <w:p>
+          <w:pPr>
+            <w:pStyle w:val="Indholdsfortegnelse1"/>
+            <w:tabs>
+              <w:tab w:val="right" w:leader="dot" w:pos="9350"/>
+            </w:tabs>
+            <w:rPr>
+              <w:rFonts w:eastAsiaTheme="minorEastAsia"/>
+              <w:noProof/>
+              <w:lang w:val="sv-SE" w:eastAsia="sv-SE"/>
+            </w:rPr>
+          </w:pPr>
+          <w:hyperlink w:anchor="_Toc443990221" w:history="1">
+            <w:r>
+              <w:rPr>
+                <w:rStyle w:val="Hyperlink"/>
+                <w:noProof/>
+              </w:rPr>
+              <w:t>Business Case</w:t>
+            </w:r>
+            <w:r>
+              <w:rPr>
+                <w:noProof/>
+                <w:webHidden/>
+              </w:rPr>
+              <w:tab/>
+            </w:r>
+            <w:r>
+              <w:rPr>
+                <w:noProof/>
+                <w:webHidden/>
+              </w:rPr>
+              <w:fldChar w:fldCharType="begin"/>
+            </w:r>
+            <w:r>
+              <w:rPr>
+                <w:noProof/>
+                <w:webHidden/>
+              </w:rPr>
+              <w:instrText xml:space="preserve"> PAGEREF _Toc443990221 \h </w:instrText>
+            </w:r>
+            <w:r>
+              <w:rPr>
+                <w:noProof/>
+                <w:webHidden/>
+              </w:rPr>
+            </w:r>
+            <w:r>
+              <w:rPr>
+                <w:noProof/>
+                <w:webHidden/>
+              </w:rPr>
+              <w:fldChar w:fldCharType="separate"/>
+            </w:r>
+            <w:r>
+              <w:rPr>
+                <w:noProof/>
+                <w:webHidden/>
+              </w:rPr>
+              <w:t>4</w:t>
+            </w:r>
+            <w:r>
+              <w:rPr>
+                <w:noProof/>
+                <w:webHidden/>
+              </w:rPr>
+              <w:fldChar w:fldCharType="end"/>
+            </w:r>
+          </w:hyperlink>
+        </w:p>
+        <w:p>
+          <w:pPr>
+            <w:pStyle w:val="Indholdsfortegnelse1"/>
+            <w:tabs>
+              <w:tab w:val="right" w:leader="dot" w:pos="9350"/>
+            </w:tabs>
+            <w:rPr>
+              <w:rFonts w:eastAsiaTheme="minorEastAsia"/>
+              <w:noProof/>
+              <w:lang w:val="sv-SE" w:eastAsia="sv-SE"/>
+            </w:rPr>
+          </w:pPr>
+          <w:hyperlink w:anchor="_Toc443990222" w:history="1">
+            <w:r>
+              <w:rPr>
+                <w:rStyle w:val="Hyperlink"/>
+                <w:noProof/>
+              </w:rPr>
+              <w:t>Project Product Description</w:t>
+            </w:r>
+            <w:r>
+              <w:rPr>
+                <w:noProof/>
+                <w:webHidden/>
+              </w:rPr>
+              <w:tab/>
+            </w:r>
+            <w:r>
+              <w:rPr>
+                <w:noProof/>
+                <w:webHidden/>
+              </w:rPr>
+              <w:fldChar w:fldCharType="begin"/>
+            </w:r>
+            <w:r>
+              <w:rPr>
+                <w:noProof/>
+                <w:webHidden/>
+              </w:rPr>
+              <w:instrText xml:space="preserve"> PAGEREF _Toc443990222 \h </w:instrText>
+            </w:r>
+            <w:r>
+              <w:rPr>
+                <w:noProof/>
+                <w:webHidden/>
+              </w:rPr>
+            </w:r>
+            <w:r>
+              <w:rPr>
+                <w:noProof/>
+                <w:webHidden/>
+              </w:rPr>
+              <w:fldChar w:fldCharType="separate"/>
+            </w:r>
+            <w:r>
+              <w:rPr>
+                <w:noProof/>
+                <w:webHidden/>
+              </w:rPr>
+              <w:t>4</w:t>
+            </w:r>
+            <w:r>
+              <w:rPr>
+                <w:noProof/>
+                <w:webHidden/>
+              </w:rPr>
+              <w:fldChar w:fldCharType="end"/>
+            </w:r>
+          </w:hyperlink>
+        </w:p>
+        <w:p>
+          <w:pPr>
+            <w:pStyle w:val="Indholdsfortegnelse2"/>
+            <w:tabs>
+              <w:tab w:val="right" w:leader="dot" w:pos="9350"/>
+            </w:tabs>
+            <w:rPr>
+              <w:rFonts w:eastAsiaTheme="minorEastAsia"/>
+              <w:noProof/>
+              <w:lang w:val="sv-SE" w:eastAsia="sv-SE"/>
+            </w:rPr>
+          </w:pPr>
+          <w:hyperlink w:anchor="_Toc443990223" w:history="1">
+            <w:r>
+              <w:rPr>
+                <w:rStyle w:val="Hyperlink"/>
+                <w:noProof/>
+              </w:rPr>
+              <w:t>Purpose</w:t>
+            </w:r>
+            <w:r>
+              <w:rPr>
+                <w:noProof/>
+                <w:webHidden/>
+              </w:rPr>
+              <w:tab/>
+            </w:r>
+            <w:r>
+              <w:rPr>
+                <w:noProof/>
+                <w:webHidden/>
+              </w:rPr>
+              <w:fldChar w:fldCharType="begin"/>
+            </w:r>
+            <w:r>
+              <w:rPr>
+                <w:noProof/>
+                <w:webHidden/>
+              </w:rPr>
+              <w:instrText xml:space="preserve"> PAGEREF _Toc443990223 \h </w:instrText>
+            </w:r>
+            <w:r>
+              <w:rPr>
+                <w:noProof/>
+                <w:webHidden/>
+              </w:rPr>
+            </w:r>
+            <w:r>
+              <w:rPr>
+                <w:noProof/>
+                <w:webHidden/>
+              </w:rPr>
+              <w:fldChar w:fldCharType="separate"/>
+            </w:r>
+            <w:r>
+              <w:rPr>
+                <w:noProof/>
+                <w:webHidden/>
+              </w:rPr>
+              <w:t>4</w:t>
+            </w:r>
+            <w:r>
+              <w:rPr>
+                <w:noProof/>
+                <w:webHidden/>
+              </w:rPr>
+              <w:fldChar w:fldCharType="end"/>
+            </w:r>
+          </w:hyperlink>
+        </w:p>
+        <w:p>
+          <w:pPr>
+            <w:pStyle w:val="Indholdsfortegnelse2"/>
+            <w:tabs>
+              <w:tab w:val="right" w:leader="dot" w:pos="9350"/>
+            </w:tabs>
+            <w:rPr>
+              <w:rFonts w:eastAsiaTheme="minorEastAsia"/>
+              <w:noProof/>
+              <w:lang w:val="sv-SE" w:eastAsia="sv-SE"/>
+            </w:rPr>
+          </w:pPr>
+          <w:hyperlink w:anchor="_Toc443990224" w:history="1">
+            <w:r>
+              <w:rPr>
+                <w:rStyle w:val="Hyperlink"/>
+                <w:noProof/>
+              </w:rPr>
+              <w:t>Composition</w:t>
+            </w:r>
+            <w:r>
+              <w:rPr>
+                <w:noProof/>
+                <w:webHidden/>
+              </w:rPr>
+              <w:tab/>
+            </w:r>
+            <w:r>
+              <w:rPr>
+                <w:noProof/>
+                <w:webHidden/>
+              </w:rPr>
+              <w:fldChar w:fldCharType="begin"/>
+            </w:r>
+            <w:r>
+              <w:rPr>
+                <w:noProof/>
+                <w:webHidden/>
+              </w:rPr>
+              <w:instrText xml:space="preserve"> PAGEREF _Toc443990224 \h </w:instrText>
+            </w:r>
+            <w:r>
+              <w:rPr>
+                <w:noProof/>
+                <w:webHidden/>
+              </w:rPr>
+            </w:r>
+            <w:r>
+              <w:rPr>
+                <w:noProof/>
+                <w:webHidden/>
+              </w:rPr>
+              <w:fldChar w:fldCharType="separate"/>
+            </w:r>
+            <w:r>
+              <w:rPr>
+                <w:noProof/>
+                <w:webHidden/>
+              </w:rPr>
+              <w:t>4</w:t>
+            </w:r>
+            <w:r>
+              <w:rPr>
+                <w:noProof/>
+                <w:webHidden/>
+              </w:rPr>
+              <w:fldChar w:fldCharType="end"/>
+            </w:r>
+          </w:hyperlink>
+        </w:p>
+        <w:p>
+          <w:pPr>
+            <w:pStyle w:val="Indholdsfortegnelse2"/>
+            <w:tabs>
+              <w:tab w:val="right" w:leader="dot" w:pos="9350"/>
+            </w:tabs>
+            <w:rPr>
+              <w:rFonts w:eastAsiaTheme="minorEastAsia"/>
+              <w:noProof/>
+              <w:lang w:val="sv-SE" w:eastAsia="sv-SE"/>
+            </w:rPr>
+          </w:pPr>
+          <w:hyperlink w:anchor="_Toc443990225" w:history="1">
+            <w:r>
+              <w:rPr>
+                <w:rStyle w:val="Hyperlink"/>
+                <w:noProof/>
+              </w:rPr>
+              <w:t>Derivation</w:t>
+            </w:r>
+            <w:r>
+              <w:rPr>
+                <w:noProof/>
+                <w:webHidden/>
+              </w:rPr>
+              <w:tab/>
+            </w:r>
+            <w:r>
+              <w:rPr>
+                <w:noProof/>
+                <w:webHidden/>
+              </w:rPr>
+              <w:fldChar w:fldCharType="begin"/>
+            </w:r>
+            <w:r>
+              <w:rPr>
+                <w:noProof/>
+                <w:webHidden/>
+              </w:rPr>
+              <w:instrText xml:space="preserve"> PAGEREF _Toc443990225 \h </w:instrText>
+            </w:r>
+            <w:r>
+              <w:rPr>
+                <w:noProof/>
+                <w:webHidden/>
+              </w:rPr>
+            </w:r>
+            <w:r>
+              <w:rPr>
+                <w:noProof/>
+                <w:webHidden/>
+              </w:rPr>
+              <w:fldChar w:fldCharType="separate"/>
+            </w:r>
+            <w:r>
+              <w:rPr>
+                <w:noProof/>
+                <w:webHidden/>
+              </w:rPr>
+              <w:t>5</w:t>
+            </w:r>
+            <w:r>
+              <w:rPr>
+                <w:noProof/>
+                <w:webHidden/>
+              </w:rPr>
+              <w:fldChar w:fldCharType="end"/>
+            </w:r>
+          </w:hyperlink>
+        </w:p>
+        <w:p>
+          <w:pPr>
+            <w:pStyle w:val="Indholdsfortegnelse2"/>
+            <w:tabs>
+              <w:tab w:val="right" w:leader="dot" w:pos="9350"/>
+            </w:tabs>
+            <w:rPr>
+              <w:rFonts w:eastAsiaTheme="minorEastAsia"/>
+              <w:noProof/>
+              <w:lang w:val="sv-SE" w:eastAsia="sv-SE"/>
+            </w:rPr>
+          </w:pPr>
+          <w:hyperlink w:anchor="_Toc443990226" w:history="1">
+            <w:r>
+              <w:rPr>
+                <w:rStyle w:val="Hyperlink"/>
+                <w:noProof/>
+              </w:rPr>
+              <w:t>Development skills required</w:t>
+            </w:r>
+            <w:r>
+              <w:rPr>
+                <w:noProof/>
+                <w:webHidden/>
+              </w:rPr>
+              <w:tab/>
+            </w:r>
+            <w:r>
+              <w:rPr>
+                <w:noProof/>
+                <w:webHidden/>
+              </w:rPr>
+              <w:fldChar w:fldCharType="begin"/>
+            </w:r>
+            <w:r>
+              <w:rPr>
+                <w:noProof/>
+                <w:webHidden/>
+              </w:rPr>
+              <w:instrText xml:space="preserve"> PAGEREF _Toc443990226 \h </w:instrText>
+            </w:r>
+            <w:r>
+              <w:rPr>
+                <w:noProof/>
+                <w:webHidden/>
+              </w:rPr>
+            </w:r>
+            <w:r>
+              <w:rPr>
+                <w:noProof/>
+                <w:webHidden/>
+              </w:rPr>
+              <w:fldChar w:fldCharType="separate"/>
+            </w:r>
+            <w:r>
+              <w:rPr>
+                <w:noProof/>
+                <w:webHidden/>
+              </w:rPr>
+              <w:t>5</w:t>
+            </w:r>
+            <w:r>
+              <w:rPr>
+                <w:noProof/>
+                <w:webHidden/>
+              </w:rPr>
+              <w:fldChar w:fldCharType="end"/>
+            </w:r>
+          </w:hyperlink>
+        </w:p>
+        <w:p>
+          <w:pPr>
+            <w:pStyle w:val="Indholdsfortegnelse2"/>
+            <w:tabs>
+              <w:tab w:val="right" w:leader="dot" w:pos="9350"/>
+            </w:tabs>
+            <w:rPr>
+              <w:rFonts w:eastAsiaTheme="minorEastAsia"/>
+              <w:noProof/>
+              <w:lang w:val="sv-SE" w:eastAsia="sv-SE"/>
+            </w:rPr>
+          </w:pPr>
+          <w:hyperlink w:anchor="_Toc443990227" w:history="1">
+            <w:r>
+              <w:rPr>
+                <w:rStyle w:val="Hyperlink"/>
+                <w:noProof/>
+              </w:rPr>
+              <w:t>Quality criteria</w:t>
+            </w:r>
+            <w:r>
+              <w:rPr>
+                <w:noProof/>
+                <w:webHidden/>
+              </w:rPr>
+              <w:tab/>
+            </w:r>
+            <w:r>
+              <w:rPr>
+                <w:noProof/>
+                <w:webHidden/>
+              </w:rPr>
+              <w:fldChar w:fldCharType="begin"/>
+            </w:r>
+            <w:r>
+              <w:rPr>
+                <w:noProof/>
+                <w:webHidden/>
+              </w:rPr>
+              <w:instrText xml:space="preserve"> PAGEREF _Toc443990227 \h </w:instrText>
+            </w:r>
+            <w:r>
+              <w:rPr>
+                <w:noProof/>
+                <w:webHidden/>
+              </w:rPr>
+            </w:r>
+            <w:r>
+              <w:rPr>
+                <w:noProof/>
+                <w:webHidden/>
+              </w:rPr>
+              <w:fldChar w:fldCharType="separate"/>
+            </w:r>
+            <w:r>
+              <w:rPr>
+                <w:noProof/>
+                <w:webHidden/>
+              </w:rPr>
+              <w:t>5</w:t>
+            </w:r>
+            <w:r>
+              <w:rPr>
+                <w:noProof/>
+                <w:webHidden/>
+              </w:rPr>
+              <w:fldChar w:fldCharType="end"/>
+            </w:r>
+          </w:hyperlink>
+        </w:p>
+        <w:p>
+          <w:pPr>
+            <w:pStyle w:val="Indholdsfortegnelse1"/>
+            <w:tabs>
+              <w:tab w:val="right" w:leader="dot" w:pos="9350"/>
+            </w:tabs>
+            <w:rPr>
+              <w:rFonts w:eastAsiaTheme="minorEastAsia"/>
+              <w:noProof/>
+              <w:lang w:val="sv-SE" w:eastAsia="sv-SE"/>
+            </w:rPr>
+          </w:pPr>
+          <w:hyperlink w:anchor="_Toc443990228" w:history="1">
+            <w:r>
+              <w:rPr>
+                <w:rStyle w:val="Hyperlink"/>
+                <w:noProof/>
+              </w:rPr>
+              <w:t>Project Approach</w:t>
+            </w:r>
+            <w:r>
+              <w:rPr>
+                <w:noProof/>
+                <w:webHidden/>
+              </w:rPr>
+              <w:tab/>
+            </w:r>
+            <w:r>
+              <w:rPr>
+                <w:noProof/>
+                <w:webHidden/>
+              </w:rPr>
+              <w:fldChar w:fldCharType="begin"/>
+            </w:r>
+            <w:r>
+              <w:rPr>
+                <w:noProof/>
+                <w:webHidden/>
+              </w:rPr>
+              <w:instrText xml:space="preserve"> PAGEREF _Toc443990228 \h </w:instrText>
+            </w:r>
+            <w:r>
+              <w:rPr>
+                <w:noProof/>
+                <w:webHidden/>
+              </w:rPr>
+            </w:r>
+            <w:r>
+              <w:rPr>
+                <w:noProof/>
+                <w:webHidden/>
+              </w:rPr>
+              <w:fldChar w:fldCharType="separate"/>
+            </w:r>
+            <w:r>
+              <w:rPr>
+                <w:noProof/>
+                <w:webHidden/>
+              </w:rPr>
+              <w:t>6</w:t>
+            </w:r>
+            <w:r>
+              <w:rPr>
+                <w:noProof/>
+                <w:webHidden/>
+              </w:rPr>
+              <w:fldChar w:fldCharType="end"/>
+            </w:r>
+          </w:hyperlink>
+        </w:p>
+        <w:p>
+          <w:pPr>
+            <w:pStyle w:val="Indholdsfortegnelse2"/>
+            <w:tabs>
+              <w:tab w:val="right" w:leader="dot" w:pos="9350"/>
+            </w:tabs>
+            <w:rPr>
+              <w:rFonts w:eastAsiaTheme="minorEastAsia"/>
+              <w:noProof/>
+              <w:lang w:val="sv-SE" w:eastAsia="sv-SE"/>
+            </w:rPr>
+          </w:pPr>
+          <w:hyperlink w:anchor="_Toc443990229" w:history="1">
+            <w:r>
+              <w:rPr>
+                <w:rStyle w:val="Hyperlink"/>
+                <w:noProof/>
+              </w:rPr>
+              <w:t>Hardware constrains</w:t>
+            </w:r>
+            <w:r>
+              <w:rPr>
+                <w:noProof/>
+                <w:webHidden/>
+              </w:rPr>
+              <w:tab/>
+            </w:r>
+            <w:r>
+              <w:rPr>
+                <w:noProof/>
+                <w:webHidden/>
+              </w:rPr>
+              <w:fldChar w:fldCharType="begin"/>
+            </w:r>
+            <w:r>
+              <w:rPr>
+                <w:noProof/>
+                <w:webHidden/>
+              </w:rPr>
+              <w:instrText xml:space="preserve"> PAGEREF _Toc443990229 \h </w:instrText>
+            </w:r>
+            <w:r>
+              <w:rPr>
+                <w:noProof/>
+                <w:webHidden/>
+              </w:rPr>
+            </w:r>
+            <w:r>
+              <w:rPr>
+                <w:noProof/>
+                <w:webHidden/>
+              </w:rPr>
+              <w:fldChar w:fldCharType="separate"/>
+            </w:r>
+            <w:r>
+              <w:rPr>
+                <w:noProof/>
+                <w:webHidden/>
+              </w:rPr>
+              <w:t>6</w:t>
+            </w:r>
+            <w:r>
+              <w:rPr>
+                <w:noProof/>
+                <w:webHidden/>
+              </w:rPr>
+              <w:fldChar w:fldCharType="end"/>
+            </w:r>
+          </w:hyperlink>
+        </w:p>
+        <w:p>
+          <w:pPr>
+            <w:pStyle w:val="Indholdsfortegnelse2"/>
+            <w:tabs>
+              <w:tab w:val="right" w:leader="dot" w:pos="9350"/>
+            </w:tabs>
+            <w:rPr>
+              <w:rFonts w:eastAsiaTheme="minorEastAsia"/>
+              <w:noProof/>
+              <w:lang w:val="sv-SE" w:eastAsia="sv-SE"/>
+            </w:rPr>
+          </w:pPr>
+          <w:hyperlink w:anchor="_Toc443990230" w:history="1">
+            <w:r>
+              <w:rPr>
+                <w:rStyle w:val="Hyperlink"/>
+                <w:noProof/>
+              </w:rPr>
+              <w:t>Software constrains</w:t>
+            </w:r>
+            <w:r>
+              <w:rPr>
+                <w:noProof/>
+                <w:webHidden/>
+              </w:rPr>
+              <w:tab/>
+            </w:r>
+            <w:r>
+              <w:rPr>
+                <w:noProof/>
+                <w:webHidden/>
+              </w:rPr>
+              <w:fldChar w:fldCharType="begin"/>
+            </w:r>
+            <w:r>
+              <w:rPr>
+                <w:noProof/>
+                <w:webHidden/>
+              </w:rPr>
+              <w:instrText xml:space="preserve"> PAGEREF _Toc443990230 \h </w:instrText>
+            </w:r>
+            <w:r>
+              <w:rPr>
+                <w:noProof/>
+                <w:webHidden/>
+              </w:rPr>
+            </w:r>
+            <w:r>
+              <w:rPr>
+                <w:noProof/>
+                <w:webHidden/>
+              </w:rPr>
+              <w:fldChar w:fldCharType="separate"/>
+            </w:r>
+            <w:r>
+              <w:rPr>
+                <w:noProof/>
+                <w:webHidden/>
+              </w:rPr>
+              <w:t>6</w:t>
+            </w:r>
+            <w:r>
+              <w:rPr>
+                <w:noProof/>
+                <w:webHidden/>
+              </w:rPr>
+              <w:fldChar w:fldCharType="end"/>
+            </w:r>
+          </w:hyperlink>
+        </w:p>
+        <w:p>
+          <w:pPr>
+            <w:pStyle w:val="Indholdsfortegnelse2"/>
+            <w:tabs>
+              <w:tab w:val="right" w:leader="dot" w:pos="9350"/>
+            </w:tabs>
+            <w:rPr>
+              <w:rFonts w:eastAsiaTheme="minorEastAsia"/>
+              <w:noProof/>
+              <w:lang w:val="sv-SE" w:eastAsia="sv-SE"/>
+            </w:rPr>
+          </w:pPr>
+          <w:hyperlink w:anchor="_Toc443990231" w:history="1">
+            <w:r>
+              <w:rPr>
+                <w:rStyle w:val="Hyperlink"/>
+                <w:noProof/>
+              </w:rPr>
+              <w:t>Staff constrains</w:t>
+            </w:r>
+            <w:r>
+              <w:rPr>
+                <w:noProof/>
+                <w:webHidden/>
+              </w:rPr>
+              <w:tab/>
+            </w:r>
+            <w:r>
+              <w:rPr>
+                <w:noProof/>
+                <w:webHidden/>
+              </w:rPr>
+              <w:fldChar w:fldCharType="begin"/>
+            </w:r>
+            <w:r>
+              <w:rPr>
+                <w:noProof/>
+                <w:webHidden/>
+              </w:rPr>
+              <w:instrText xml:space="preserve"> PAGEREF _Toc443990231 \h </w:instrText>
+            </w:r>
+            <w:r>
+              <w:rPr>
+                <w:noProof/>
+                <w:webHidden/>
+              </w:rPr>
+            </w:r>
+            <w:r>
+              <w:rPr>
+                <w:noProof/>
+                <w:webHidden/>
+              </w:rPr>
+              <w:fldChar w:fldCharType="separate"/>
+            </w:r>
+            <w:r>
+              <w:rPr>
+                <w:noProof/>
+                <w:webHidden/>
+              </w:rPr>
+              <w:t>6</w:t>
+            </w:r>
+            <w:r>
+              <w:rPr>
+                <w:noProof/>
+                <w:webHidden/>
+              </w:rPr>
+              <w:fldChar w:fldCharType="end"/>
+            </w:r>
+          </w:hyperlink>
+        </w:p>
+        <w:p>
+          <w:pPr>
+            <w:pStyle w:val="Indholdsfortegnelse1"/>
+            <w:tabs>
+              <w:tab w:val="right" w:leader="dot" w:pos="9350"/>
+            </w:tabs>
+            <w:rPr>
+              <w:rFonts w:eastAsiaTheme="minorEastAsia"/>
+              <w:noProof/>
+              <w:lang w:val="sv-SE" w:eastAsia="sv-SE"/>
+            </w:rPr>
+          </w:pPr>
+          <w:hyperlink w:anchor="_Toc443990232" w:history="1">
+            <w:r>
+              <w:rPr>
+                <w:rStyle w:val="Hyperlink"/>
+                <w:noProof/>
+              </w:rPr>
+              <w:t>Project Management Team Structure</w:t>
+            </w:r>
+            <w:r>
+              <w:rPr>
+                <w:noProof/>
+                <w:webHidden/>
+              </w:rPr>
+              <w:tab/>
+            </w:r>
+            <w:r>
+              <w:rPr>
+                <w:noProof/>
+                <w:webHidden/>
+              </w:rPr>
+              <w:fldChar w:fldCharType="begin"/>
+            </w:r>
+            <w:r>
+              <w:rPr>
+                <w:noProof/>
+                <w:webHidden/>
+              </w:rPr>
+              <w:instrText xml:space="preserve"> PAGEREF _Toc443990232 \h </w:instrText>
+            </w:r>
+            <w:r>
+              <w:rPr>
+                <w:noProof/>
+                <w:webHidden/>
+              </w:rPr>
+            </w:r>
+            <w:r>
+              <w:rPr>
+                <w:noProof/>
+                <w:webHidden/>
+              </w:rPr>
+              <w:fldChar w:fldCharType="separate"/>
+            </w:r>
+            <w:r>
+              <w:rPr>
+                <w:noProof/>
+                <w:webHidden/>
+              </w:rPr>
+              <w:t>6</w:t>
+            </w:r>
+            <w:r>
+              <w:rPr>
+                <w:noProof/>
+                <w:webHidden/>
+              </w:rPr>
+              <w:fldChar w:fldCharType="end"/>
+            </w:r>
+          </w:hyperlink>
+        </w:p>
+        <w:p>
+          <w:pPr>
+            <w:pStyle w:val="Indholdsfortegnelse2"/>
+            <w:tabs>
+              <w:tab w:val="right" w:leader="dot" w:pos="9350"/>
+            </w:tabs>
+            <w:rPr>
+              <w:rFonts w:eastAsiaTheme="minorEastAsia"/>
+              <w:noProof/>
+              <w:lang w:val="sv-SE" w:eastAsia="sv-SE"/>
+            </w:rPr>
+          </w:pPr>
+          <w:hyperlink r:id="rId10" w:anchor="_Toc443990233" w:history="1">
+            <w:r>
+              <w:rPr>
+                <w:rStyle w:val="Hyperlink"/>
+                <w:noProof/>
+              </w:rPr>
+              <w:t>Staff &amp; Job Titles</w:t>
+            </w:r>
+            <w:r>
+              <w:rPr>
+                <w:noProof/>
+                <w:webHidden/>
+              </w:rPr>
+              <w:tab/>
+            </w:r>
+            <w:r>
+              <w:rPr>
+                <w:noProof/>
+                <w:webHidden/>
+              </w:rPr>
+              <w:fldChar w:fldCharType="begin"/>
+            </w:r>
+            <w:r>
+              <w:rPr>
+                <w:noProof/>
+                <w:webHidden/>
+              </w:rPr>
+              <w:instrText xml:space="preserve"> PAGEREF _Toc443990233 \h </w:instrText>
+            </w:r>
+            <w:r>
+              <w:rPr>
+                <w:noProof/>
+                <w:webHidden/>
+              </w:rPr>
+            </w:r>
+            <w:r>
+              <w:rPr>
+                <w:noProof/>
+                <w:webHidden/>
+              </w:rPr>
+              <w:fldChar w:fldCharType="separate"/>
+            </w:r>
+            <w:r>
+              <w:rPr>
+                <w:noProof/>
+                <w:webHidden/>
+              </w:rPr>
+              <w:t>6</w:t>
+            </w:r>
+            <w:r>
+              <w:rPr>
+                <w:noProof/>
+                <w:webHidden/>
+              </w:rPr>
+              <w:fldChar w:fldCharType="end"/>
+            </w:r>
+          </w:hyperlink>
+        </w:p>
+        <w:p>
+          <w:pPr>
+            <w:pStyle w:val="Indholdsfortegnelse1"/>
+            <w:tabs>
+              <w:tab w:val="right" w:leader="dot" w:pos="9350"/>
+            </w:tabs>
+            <w:rPr>
+              <w:rFonts w:eastAsiaTheme="minorEastAsia"/>
+              <w:noProof/>
+              <w:lang w:val="sv-SE" w:eastAsia="sv-SE"/>
+            </w:rPr>
+          </w:pPr>
+          <w:hyperlink w:anchor="_Toc443990234" w:history="1">
+            <w:r>
+              <w:rPr>
+                <w:rStyle w:val="Hyperlink"/>
+                <w:noProof/>
+              </w:rPr>
+              <w:t>Role Description</w:t>
+            </w:r>
+            <w:r>
+              <w:rPr>
+                <w:noProof/>
+                <w:webHidden/>
+              </w:rPr>
+              <w:tab/>
+            </w:r>
+            <w:r>
+              <w:rPr>
+                <w:noProof/>
+                <w:webHidden/>
+              </w:rPr>
+              <w:fldChar w:fldCharType="begin"/>
+            </w:r>
+            <w:r>
+              <w:rPr>
+                <w:noProof/>
+                <w:webHidden/>
+              </w:rPr>
+              <w:instrText xml:space="preserve"> PAGEREF _Toc443990234 \h </w:instrText>
+            </w:r>
+            <w:r>
+              <w:rPr>
+                <w:noProof/>
+                <w:webHidden/>
+              </w:rPr>
+            </w:r>
+            <w:r>
+              <w:rPr>
+                <w:noProof/>
+                <w:webHidden/>
+              </w:rPr>
+              <w:fldChar w:fldCharType="separate"/>
+            </w:r>
+            <w:r>
+              <w:rPr>
+                <w:noProof/>
+                <w:webHidden/>
+              </w:rPr>
+              <w:t>7</w:t>
+            </w:r>
+            <w:r>
+              <w:rPr>
+                <w:noProof/>
+                <w:webHidden/>
+              </w:rPr>
+              <w:fldChar w:fldCharType="end"/>
+            </w:r>
+          </w:hyperlink>
+        </w:p>
+        <w:p>
+          <w:pPr>
+            <w:pStyle w:val="Indholdsfortegnelse1"/>
+            <w:tabs>
+              <w:tab w:val="right" w:leader="dot" w:pos="9350"/>
+            </w:tabs>
+            <w:rPr>
+              <w:rFonts w:eastAsiaTheme="minorEastAsia"/>
+              <w:noProof/>
+              <w:lang w:val="sv-SE" w:eastAsia="sv-SE"/>
+            </w:rPr>
+          </w:pPr>
+          <w:hyperlink w:anchor="_Toc443990235" w:history="1">
+            <w:r>
+              <w:rPr>
+                <w:rStyle w:val="Hyperlink"/>
+                <w:noProof/>
+              </w:rPr>
+              <w:t>References</w:t>
+            </w:r>
+            <w:r>
+              <w:rPr>
+                <w:noProof/>
+                <w:webHidden/>
+              </w:rPr>
+              <w:tab/>
+            </w:r>
+            <w:r>
+              <w:rPr>
+                <w:noProof/>
+                <w:webHidden/>
+              </w:rPr>
+              <w:fldChar w:fldCharType="begin"/>
+            </w:r>
+            <w:r>
+              <w:rPr>
+                <w:noProof/>
+                <w:webHidden/>
+              </w:rPr>
+              <w:instrText xml:space="preserve"> PAGEREF _Toc443990235 \h </w:instrText>
+            </w:r>
+            <w:r>
+              <w:rPr>
+                <w:noProof/>
+                <w:webHidden/>
+              </w:rPr>
+            </w:r>
+            <w:r>
+              <w:rPr>
+                <w:noProof/>
+                <w:webHidden/>
+              </w:rPr>
+              <w:fldChar w:fldCharType="separate"/>
+            </w:r>
+            <w:r>
+              <w:rPr>
+                <w:noProof/>
+                <w:webHidden/>
+              </w:rPr>
+              <w:t>7</w:t>
+            </w:r>
+            <w:r>
+              <w:rPr>
+                <w:noProof/>
+                <w:webHidden/>
+              </w:rPr>
+              <w:fldChar w:fldCharType="end"/>
+            </w:r>
+          </w:hyperlink>
+        </w:p>
+        <w:p>
+          <w:r>
+            <w:rPr>
+              <w:b/>
+              <w:bCs/>
+              <w:lang w:val="da-DK"/>
+            </w:rPr>
+            <w:fldChar w:fldCharType="end"/>
+          </w:r>
+        </w:p>
+      </w:sdtContent>
+    </w:sdt>
     <w:p>
-      <w:pPr>
-        <w:pStyle w:val="Overskrift1"/>
-      </w:pPr>
-      <w:r>
-        <w:t>Introduction</w:t>
+      <w:r>
+        <w:br w:type="page"/>
       </w:r>
     </w:p>
     <w:p/>
     <w:p>
+      <w:pPr>
+        <w:pStyle w:val="Overskrift1"/>
+      </w:pPr>
+      <w:bookmarkStart w:id="1" w:name="_Toc443990216"/>
+      <w:r>
+        <w:t>Introduction</w:t>
+      </w:r>
+      <w:bookmarkEnd w:id="1"/>
+    </w:p>
+    <w:p/>
+    <w:p>
       <w:r>
         <w:t>The physical classroom is losing its monopoly as the only learning method, since the arrival of world wide web students can access information and learn from everywhere they are in the world just by having an internet connection and a</w:t>
       </w:r>
@@ -918,14 +2754,25 @@
       <w:r>
         <w:t xml:space="preserve">In this project we will develop the backbone of an online education platform. </w:t>
       </w:r>
+      <w:r>
+        <w:t>It will support three roles, Admin, Teacher and Student.  Admin administer the system, Teacher produces and update courses and Student takes courses. The outcome of the project will be a prototype that fulfil this functions</w:t>
+      </w:r>
+      <w:r>
+        <w:t xml:space="preserve"> and can be extended to a further advanced learning platform</w:t>
+      </w:r>
+      <w:r>
+        <w:t>.</w:t>
+      </w:r>
     </w:p>
     <w:p>
       <w:pPr>
         <w:pStyle w:val="Overskrift1"/>
       </w:pPr>
+      <w:bookmarkStart w:id="2" w:name="_Toc443990217"/>
       <w:r>
         <w:t>Objectives</w:t>
       </w:r>
+      <w:bookmarkEnd w:id="2"/>
     </w:p>
     <w:p/>
     <w:p>
@@ -1078,8 +2925,13 @@
       <w:pPr>
         <w:pStyle w:val="Overskrift1"/>
       </w:pPr>
-      <w:r>
-        <w:t xml:space="preserve">Scope and exclusions </w:t>
+      <w:bookmarkStart w:id="3" w:name="_Toc443990218"/>
+      <w:r>
+        <w:t>Scope and exclusions</w:t>
+      </w:r>
+      <w:bookmarkEnd w:id="3"/>
+      <w:r>
+        <w:t xml:space="preserve"> </w:t>
       </w:r>
     </w:p>
     <w:p/>
@@ -1097,6 +2949,7 @@
         </w:numPr>
       </w:pPr>
       <w:r>
+        <w:lastRenderedPageBreak/>
         <w:t>A database</w:t>
       </w:r>
     </w:p>
@@ -1217,9 +3070,11 @@
       <w:pPr>
         <w:pStyle w:val="Overskrift1"/>
       </w:pPr>
+      <w:bookmarkStart w:id="4" w:name="_Toc443990219"/>
       <w:r>
         <w:t>Interfaces</w:t>
       </w:r>
+      <w:bookmarkEnd w:id="4"/>
     </w:p>
     <w:p>
       <w:r>
@@ -1230,8 +3085,13 @@
       <w:pPr>
         <w:pStyle w:val="Overskrift1"/>
       </w:pPr>
-      <w:r>
-        <w:t xml:space="preserve">Constraints </w:t>
+      <w:bookmarkStart w:id="5" w:name="_Toc443990220"/>
+      <w:r>
+        <w:t>Constraints</w:t>
+      </w:r>
+      <w:bookmarkEnd w:id="5"/>
+      <w:r>
+        <w:t xml:space="preserve"> </w:t>
       </w:r>
     </w:p>
     <w:p>
@@ -1243,14 +3103,16 @@
       <w:pPr>
         <w:pStyle w:val="Overskrift1"/>
       </w:pPr>
-      <w:r>
-        <w:t xml:space="preserve">Risk assessment </w:t>
-      </w:r>
+      <w:bookmarkStart w:id="6" w:name="_Toc443990221"/>
+      <w:r>
+        <w:t>Business Case</w:t>
+      </w:r>
+      <w:bookmarkEnd w:id="6"/>
     </w:p>
     <w:p/>
     <w:p>
       <w:r>
-        <w:t>There are a number of perceived risks with this project which are reviewed on risk log.</w:t>
+        <w:t>The business case for this project is very compelling since there are around half billion Arabic speaking people in the world and many universities and schools are missing on use of technology which gives us the opportunity to expand fast through this market with both enterprise users and single users who wants to learn on subjects.</w:t>
       </w:r>
     </w:p>
     <w:p/>
@@ -1258,36 +3120,21 @@
       <w:pPr>
         <w:pStyle w:val="Overskrift1"/>
       </w:pPr>
-      <w:r>
-        <w:t>Business Case</w:t>
-      </w:r>
-    </w:p>
-    <w:p/>
-    <w:p>
-      <w:r>
-        <w:t xml:space="preserve">The business case for this project is very compelling since there are around half billion Arabic speaking people in the world and many universities and schools are missing on use of technology which gives us </w:t>
-      </w:r>
-      <w:r>
-        <w:lastRenderedPageBreak/>
-        <w:t>the opportunity to expand fast through this market with both enterprise users and single users who wants to learn on subjects.</w:t>
-      </w:r>
-    </w:p>
-    <w:p/>
-    <w:p>
-      <w:pPr>
-        <w:pStyle w:val="Overskrift1"/>
-      </w:pPr>
+      <w:bookmarkStart w:id="7" w:name="_Toc443990222"/>
       <w:r>
         <w:t>Project Product Description</w:t>
       </w:r>
+      <w:bookmarkEnd w:id="7"/>
     </w:p>
     <w:p>
       <w:pPr>
         <w:pStyle w:val="Overskrift2"/>
       </w:pPr>
+      <w:bookmarkStart w:id="8" w:name="_Toc443990223"/>
       <w:r>
         <w:t>Purpose</w:t>
       </w:r>
+      <w:bookmarkEnd w:id="8"/>
     </w:p>
     <w:p>
       <w:r>
@@ -1310,9 +3157,11 @@
       <w:pPr>
         <w:pStyle w:val="Overskrift2"/>
       </w:pPr>
+      <w:bookmarkStart w:id="9" w:name="_Toc443990224"/>
       <w:r>
         <w:t>Composition</w:t>
       </w:r>
+      <w:bookmarkEnd w:id="9"/>
     </w:p>
     <w:p>
       <w:pPr>
@@ -1354,9 +3203,12 @@
       <w:pPr>
         <w:pStyle w:val="Overskrift2"/>
       </w:pPr>
-      <w:r>
+      <w:bookmarkStart w:id="10" w:name="_Toc443990225"/>
+      <w:r>
+        <w:lastRenderedPageBreak/>
         <w:t>Derivation</w:t>
       </w:r>
+      <w:bookmarkEnd w:id="10"/>
     </w:p>
     <w:p>
       <w:r>
@@ -1367,9 +3219,11 @@
       <w:pPr>
         <w:pStyle w:val="Overskrift2"/>
       </w:pPr>
+      <w:bookmarkStart w:id="11" w:name="_Toc443990226"/>
       <w:r>
         <w:t>Development skills required</w:t>
       </w:r>
+      <w:bookmarkEnd w:id="11"/>
     </w:p>
     <w:p>
       <w:pPr>
@@ -1471,9 +3325,11 @@
       <w:pPr>
         <w:pStyle w:val="Overskrift2"/>
       </w:pPr>
+      <w:bookmarkStart w:id="12" w:name="_Toc443990227"/>
       <w:r>
         <w:t>Quality criteria</w:t>
       </w:r>
+      <w:bookmarkEnd w:id="12"/>
     </w:p>
     <w:p/>
     <w:tbl>
@@ -1583,10 +3439,7 @@
           </w:tcPr>
           <w:p>
             <w:r>
-              <w:t xml:space="preserve">Acceptance </w:t>
-            </w:r>
-            <w:r>
-              <w:t>Responsible</w:t>
+              <w:t>Acceptance Responsible</w:t>
             </w:r>
           </w:p>
         </w:tc>
@@ -1745,7 +3598,6 @@
           </w:tcPr>
           <w:p>
             <w:r>
-              <w:lastRenderedPageBreak/>
               <w:t>Quality Expectations</w:t>
             </w:r>
           </w:p>
@@ -2047,6 +3899,7 @@
           </w:tcPr>
           <w:p>
             <w:r>
+              <w:lastRenderedPageBreak/>
               <w:t>Acceptance Method</w:t>
             </w:r>
           </w:p>
@@ -2329,126 +4182,365 @@
       </w:tr>
     </w:tbl>
     <w:p/>
-    <w:tbl>
-      <w:tblPr>
-        <w:tblStyle w:val="Tabel-Gitter"/>
-        <w:tblW w:w="0" w:type="auto"/>
-        <w:tblLook w:val="04A0" w:firstRow="1" w:lastRow="0" w:firstColumn="1" w:lastColumn="0" w:noHBand="0" w:noVBand="1"/>
-      </w:tblPr>
-      <w:tblGrid>
-        <w:gridCol w:w="3936"/>
-        <w:gridCol w:w="3402"/>
-        <w:gridCol w:w="1134"/>
-        <w:gridCol w:w="1028"/>
-      </w:tblGrid>
-      <w:tr>
-        <w:tc>
-          <w:tcPr>
-            <w:tcW w:w="3936" w:type="dxa"/>
-          </w:tcPr>
-          <w:p>
-            <w:r>
-              <w:t>Quality Expectations</w:t>
-            </w:r>
-          </w:p>
-        </w:tc>
-        <w:tc>
-          <w:tcPr>
-            <w:tcW w:w="3402" w:type="dxa"/>
-          </w:tcPr>
-          <w:p/>
-        </w:tc>
-        <w:tc>
-          <w:tcPr>
-            <w:tcW w:w="1134" w:type="dxa"/>
-          </w:tcPr>
-          <w:p>
-            <w:r>
-              <w:t>Priority</w:t>
-            </w:r>
-          </w:p>
-        </w:tc>
-        <w:tc>
-          <w:tcPr>
-            <w:tcW w:w="1028" w:type="dxa"/>
-          </w:tcPr>
-          <w:p/>
-        </w:tc>
-      </w:tr>
-      <w:tr>
-        <w:tc>
-          <w:tcPr>
-            <w:tcW w:w="3936" w:type="dxa"/>
-          </w:tcPr>
-          <w:p>
-            <w:r>
-              <w:t>Acceptance Method</w:t>
-            </w:r>
-          </w:p>
-        </w:tc>
-        <w:tc>
-          <w:tcPr>
-            <w:tcW w:w="5564" w:type="dxa"/>
-            <w:gridSpan w:val="3"/>
-          </w:tcPr>
-          <w:p/>
-        </w:tc>
-      </w:tr>
-      <w:tr>
-        <w:tc>
-          <w:tcPr>
-            <w:tcW w:w="3936" w:type="dxa"/>
-          </w:tcPr>
-          <w:p>
-            <w:r>
-              <w:t xml:space="preserve">Tolerance </w:t>
-            </w:r>
-          </w:p>
-        </w:tc>
-        <w:tc>
-          <w:tcPr>
-            <w:tcW w:w="5564" w:type="dxa"/>
-            <w:gridSpan w:val="3"/>
-          </w:tcPr>
-          <w:p/>
-        </w:tc>
-      </w:tr>
-      <w:tr>
-        <w:tc>
-          <w:tcPr>
-            <w:tcW w:w="3936" w:type="dxa"/>
-          </w:tcPr>
-          <w:p>
-            <w:r>
-              <w:t>Acceptance Responsible</w:t>
-            </w:r>
-          </w:p>
-        </w:tc>
-        <w:tc>
-          <w:tcPr>
-            <w:tcW w:w="5564" w:type="dxa"/>
-            <w:gridSpan w:val="3"/>
-          </w:tcPr>
-          <w:p/>
-        </w:tc>
-      </w:tr>
-    </w:tbl>
     <w:p/>
     <w:p>
       <w:pPr>
         <w:pStyle w:val="Overskrift1"/>
       </w:pPr>
-      <w:r>
-        <w:t xml:space="preserve">Project plan </w:t>
-      </w:r>
+      <w:bookmarkStart w:id="13" w:name="_Toc443990228"/>
+      <w:r>
+        <w:t xml:space="preserve">Project </w:t>
+      </w:r>
+      <w:r>
+        <w:t>Approach</w:t>
+      </w:r>
+      <w:bookmarkEnd w:id="13"/>
     </w:p>
     <w:p>
       <w:pPr>
+        <w:pStyle w:val="Overskrift2"/>
+      </w:pPr>
+      <w:bookmarkStart w:id="14" w:name="_Toc443990229"/>
+      <w:r>
+        <w:t>Hardware constrains</w:t>
+      </w:r>
+      <w:bookmarkEnd w:id="14"/>
+    </w:p>
+    <w:p>
+      <w:r>
+        <w:t xml:space="preserve">Processor: </w:t>
+      </w:r>
+      <w:r>
+        <w:tab/>
+        <w:t>Intel® Core™ i7-2600K CPU @ 3.40GHz 3.40 GHz</w:t>
+      </w:r>
+      <w:r>
+        <w:br/>
+        <w:t>RAM:</w:t>
+      </w:r>
+      <w:r>
+        <w:tab/>
+      </w:r>
+      <w:r>
+        <w:tab/>
+        <w:t>12.0 GB</w:t>
+      </w:r>
+      <w:r>
+        <w:br/>
+        <w:t>System type:</w:t>
+      </w:r>
+      <w:r>
+        <w:tab/>
+        <w:t>64-bit operative system Windows 7</w:t>
+      </w:r>
+      <w:r>
+        <w:t xml:space="preserve"> Ultimate</w:t>
+      </w:r>
+    </w:p>
+    <w:p>
+      <w:pPr>
+        <w:pStyle w:val="Overskrift2"/>
+      </w:pPr>
+      <w:bookmarkStart w:id="15" w:name="_Toc443990230"/>
+      <w:r>
+        <w:t>Software constrains</w:t>
+      </w:r>
+      <w:bookmarkEnd w:id="15"/>
+    </w:p>
+    <w:p>
+      <w:r>
+        <w:t>The system will run on an Apache Tomcat 8. We will not need</w:t>
+      </w:r>
+    </w:p>
+    <w:p>
+      <w:pPr>
+        <w:pStyle w:val="Listeafsnit"/>
+        <w:numPr>
+          <w:ilvl w:val="0"/>
+          <w:numId w:val="9"/>
+        </w:numPr>
+      </w:pPr>
+      <w:r>
+        <w:t>An application container that supports EJBs</w:t>
+      </w:r>
+      <w:r>
+        <w:t>.</w:t>
+      </w:r>
+    </w:p>
+    <w:p>
+      <w:pPr>
+        <w:pStyle w:val="Listeafsnit"/>
+        <w:numPr>
+          <w:ilvl w:val="0"/>
+          <w:numId w:val="9"/>
+        </w:numPr>
+      </w:pPr>
+      <w:r>
+        <w:rPr>
+          <w:rFonts w:ascii="Arial" w:hAnsi="Arial" w:cs="Arial"/>
+          <w:color w:val="333333"/>
+          <w:sz w:val="21"/>
+          <w:szCs w:val="21"/>
+          <w:shd w:val="clear" w:color="auto" w:fill="FFFFFF"/>
+        </w:rPr>
+        <w:t>T</w:t>
+      </w:r>
+      <w:r>
+        <w:rPr>
+          <w:rFonts w:ascii="Arial" w:hAnsi="Arial" w:cs="Arial"/>
+          <w:color w:val="333333"/>
+          <w:sz w:val="21"/>
+          <w:szCs w:val="21"/>
+          <w:shd w:val="clear" w:color="auto" w:fill="FFFFFF"/>
+        </w:rPr>
+        <w:t>wo-phase commit</w:t>
+      </w:r>
+      <w:r>
+        <w:rPr>
+          <w:rFonts w:ascii="Arial" w:hAnsi="Arial" w:cs="Arial"/>
+          <w:color w:val="333333"/>
+          <w:sz w:val="21"/>
+          <w:szCs w:val="21"/>
+          <w:shd w:val="clear" w:color="auto" w:fill="FFFFFF"/>
+        </w:rPr>
+        <w:t>.</w:t>
+      </w:r>
+    </w:p>
+    <w:p>
+      <w:r>
+        <w:t xml:space="preserve">We will use open-source monitoring tools like </w:t>
+      </w:r>
+      <w:hyperlink r:id="rId11" w:history="1">
+        <w:r>
+          <w:rPr>
+            <w:rStyle w:val="Hyperlink"/>
+          </w:rPr>
+          <w:t>MoSKito</w:t>
+        </w:r>
+      </w:hyperlink>
+      <w:r>
+        <w:t xml:space="preserve"> and/or </w:t>
+      </w:r>
+      <w:hyperlink r:id="rId12" w:history="1">
+        <w:r>
+          <w:rPr>
+            <w:rStyle w:val="Hyperlink"/>
+          </w:rPr>
+          <w:t>Nagios</w:t>
+        </w:r>
+      </w:hyperlink>
+      <w:r>
+        <w:t xml:space="preserve">. Apache Tomcat 8 will therefore be a sufficient choice of an application container. </w:t>
+      </w:r>
+    </w:p>
+    <w:p>
+      <w:pPr>
+        <w:pStyle w:val="Overskrift2"/>
+      </w:pPr>
+      <w:bookmarkStart w:id="16" w:name="_Toc443990231"/>
+      <w:r>
+        <w:t>Staff constrains</w:t>
+      </w:r>
+      <w:bookmarkEnd w:id="16"/>
+    </w:p>
+    <w:p>
+      <w:r>
+        <w:t xml:space="preserve">We have five persons available. They are available for 1h/day </w:t>
+      </w:r>
+      <w:r>
+        <w:t>up until 06/05/16</w:t>
+      </w:r>
+      <w:r>
+        <w:t xml:space="preserve">. </w:t>
+      </w:r>
+      <w:r>
+        <w:t>A</w:t>
+      </w:r>
+      <w:r>
+        <w:t>nd they are available 7h</w:t>
+      </w:r>
+      <w:r>
+        <w:t>/d after that up until delivery day which is 01/06/16</w:t>
+      </w:r>
+    </w:p>
+    <w:p>
+      <w:pPr>
         <w:pStyle w:val="Overskrift1"/>
       </w:pPr>
-      <w:r>
-        <w:t>Timing</w:t>
-      </w:r>
+      <w:bookmarkStart w:id="17" w:name="_Toc443990232"/>
+      <w:r>
+        <w:t>Project Management Team Structure</w:t>
+      </w:r>
+      <w:bookmarkEnd w:id="17"/>
+    </w:p>
+    <w:p>
+      <w:r>
+        <w:rPr>
+          <w:noProof/>
+        </w:rPr>
+        <w:pict>
+          <v:shape id="Tekstfelt 2" o:spid="_x0000_s1047" type="#_x0000_t202" style="position:absolute;margin-left:0;margin-top:14.15pt;width:214.1pt;height:104.7pt;z-index:251661312;visibility:visible;mso-wrap-distance-left:9pt;mso-wrap-distance-top:3.6pt;mso-wrap-distance-right:9pt;mso-wrap-distance-bottom:3.6pt;mso-position-horizontal:left;mso-position-horizontal-relative:margin;mso-position-vertical:absolute;mso-position-vertical-relative:text;mso-width-relative:margin;mso-height-relative:margin;v-text-anchor:top">
+            <v:textbox>
+              <w:txbxContent>
+                <w:p>
+                  <w:pPr>
+                    <w:pStyle w:val="Overskrift2"/>
+                  </w:pPr>
+                  <w:bookmarkStart w:id="18" w:name="_Toc443990233"/>
+                  <w:r>
+                    <w:t>Staff</w:t>
+                  </w:r>
+                  <w:r>
+                    <w:t xml:space="preserve"> &amp; Job Titles</w:t>
+                  </w:r>
+                  <w:bookmarkEnd w:id="18"/>
+                </w:p>
+                <w:p>
+                  <w:r>
+                    <w:t>Tudor Stoica</w:t>
+                  </w:r>
+                  <w:r>
+                    <w:t>:</w:t>
+                  </w:r>
+                  <w:r>
+                    <w:tab/>
+                  </w:r>
+                  <w:r>
+                    <w:tab/>
+                    <w:t>Student BA Soft dev</w:t>
+                  </w:r>
+                  <w:r>
+                    <w:br/>
+                    <w:t>Youssef Alamood</w:t>
+                  </w:r>
+                  <w:r>
+                    <w:t>:</w:t>
+                  </w:r>
+                  <w:r>
+                    <w:tab/>
+                    <w:t xml:space="preserve">Student </w:t>
+                  </w:r>
+                  <w:r>
+                    <w:t>BA Soft dev</w:t>
+                  </w:r>
+                  <w:r>
+                    <w:br/>
+                    <w:t>Adrian Lungeanu</w:t>
+                  </w:r>
+                  <w:r>
+                    <w:t>:</w:t>
+                  </w:r>
+                  <w:r>
+                    <w:tab/>
+                    <w:t xml:space="preserve">Student </w:t>
+                  </w:r>
+                  <w:r>
+                    <w:t>BA Soft dev</w:t>
+                  </w:r>
+                  <w:r>
+                    <w:br/>
+                    <w:t>Ionut Vieru</w:t>
+                  </w:r>
+                  <w:r>
+                    <w:t>:</w:t>
+                  </w:r>
+                  <w:r>
+                    <w:tab/>
+                  </w:r>
+                  <w:r>
+                    <w:tab/>
+                    <w:t xml:space="preserve">Student </w:t>
+                  </w:r>
+                  <w:r>
+                    <w:t>BA Soft dev</w:t>
+                  </w:r>
+                  <w:r>
+                    <w:br/>
+                    <w:t>Åsa Wegelius</w:t>
+                  </w:r>
+                  <w:r>
+                    <w:t>:</w:t>
+                  </w:r>
+                  <w:r>
+                    <w:tab/>
+                  </w:r>
+                  <w:r>
+                    <w:tab/>
+                    <w:t xml:space="preserve">Student </w:t>
+                  </w:r>
+                  <w:r>
+                    <w:t>BA Soft dev</w:t>
+                  </w:r>
+                </w:p>
+              </w:txbxContent>
+            </v:textbox>
+            <w10:wrap type="square" anchorx="margin"/>
+          </v:shape>
+        </w:pict>
+      </w:r>
+    </w:p>
+    <w:p/>
+    <w:p/>
+    <w:p/>
+    <w:p>
+      <w:pPr>
+        <w:pStyle w:val="Overskrift1"/>
+      </w:pPr>
+    </w:p>
+    <w:p>
+      <w:pPr>
+        <w:rPr>
+          <w:noProof/>
+          <w:lang w:val="sv-SE" w:eastAsia="sv-SE"/>
+        </w:rPr>
+      </w:pPr>
+      <w:r>
+        <w:rPr>
+          <w:noProof/>
+          <w:lang w:val="sv-SE" w:eastAsia="sv-SE"/>
+        </w:rPr>
+        <w:drawing>
+          <wp:inline distT="0" distB="0" distL="0" distR="0" wp14:anchorId="3DE41DD2" wp14:editId="7358C8FE">
+            <wp:extent cx="3119755" cy="2520564"/>
+            <wp:effectExtent l="0" t="38100" r="4445" b="0"/>
+            <wp:docPr id="5" name="Diagram 5"/>
+            <wp:cNvGraphicFramePr/>
+            <a:graphic xmlns:a="http://schemas.openxmlformats.org/drawingml/2006/main">
+              <a:graphicData uri="http://schemas.openxmlformats.org/drawingml/2006/diagram">
+                <dgm:relIds xmlns:dgm="http://schemas.openxmlformats.org/drawingml/2006/diagram" xmlns:r="http://schemas.openxmlformats.org/officeDocument/2006/relationships" r:dm="rId13" r:lo="rId14" r:qs="rId15" r:cs="rId16"/>
+              </a:graphicData>
+            </a:graphic>
+          </wp:inline>
+        </w:drawing>
+      </w:r>
+    </w:p>
+    <w:p>
+      <w:pPr>
+        <w:rPr>
+          <w:lang w:val="sv-SE" w:eastAsia="sv-SE"/>
+        </w:rPr>
+      </w:pPr>
+    </w:p>
+    <w:p>
+      <w:pPr>
+        <w:pStyle w:val="Overskrift1"/>
+      </w:pPr>
+      <w:bookmarkStart w:id="19" w:name="_Toc443990234"/>
+      <w:r>
+        <w:t>Role Description</w:t>
+      </w:r>
+      <w:bookmarkEnd w:id="19"/>
+    </w:p>
+    <w:p/>
+    <w:p>
+      <w:pPr>
+        <w:pStyle w:val="Overskrift1"/>
+      </w:pPr>
+      <w:bookmarkStart w:id="20" w:name="_Toc443990235"/>
+      <w:r>
+        <w:t>References</w:t>
+      </w:r>
+      <w:bookmarkEnd w:id="20"/>
     </w:p>
     <w:p/>
     <w:p/>
@@ -2459,9 +4551,13 @@
     </w:p>
     <w:p/>
     <w:sectPr>
+      <w:headerReference w:type="default" r:id="rId18"/>
+      <w:footerReference w:type="default" r:id="rId19"/>
       <w:pgSz w:w="12240" w:h="15840"/>
       <w:pgMar w:top="1440" w:right="1440" w:bottom="1440" w:left="1440" w:header="720" w:footer="720" w:gutter="0"/>
+      <w:pgNumType w:start="0"/>
       <w:cols w:space="720"/>
+      <w:titlePg/>
       <w:docGrid w:linePitch="360"/>
     </w:sectPr>
   </w:body>
@@ -2493,6 +4589,117 @@
 </w:endnotes>
 </file>
 
+<file path=word/footer1.xml><?xml version="1.0" encoding="utf-8"?>
+<w:ftr xmlns:wpc="http://schemas.microsoft.com/office/word/2010/wordprocessingCanvas" xmlns:cx="http://schemas.microsoft.com/office/drawing/2014/chartex" xmlns:cx1="http://schemas.microsoft.com/office/drawing/2015/9/8/chartex" xmlns:mc="http://schemas.openxmlformats.org/markup-compatibility/2006" xmlns:o="urn:schemas-microsoft-com:office:office" xmlns:r="http://schemas.openxmlformats.org/officeDocument/2006/relationships" xmlns:m="http://schemas.openxmlformats.org/officeDocument/2006/math" xmlns:v="urn:schemas-microsoft-com:vml" xmlns:wp14="http://schemas.microsoft.com/office/word/2010/wordprocessingDrawing" xmlns:wp="http://schemas.openxmlformats.org/drawingml/2006/wordprocessingDrawing" xmlns:w10="urn:schemas-microsoft-com:office:word" xmlns:w="http://schemas.openxmlformats.org/wordprocessingml/2006/main" xmlns:w14="http://schemas.microsoft.com/office/word/2010/wordml" xmlns:w15="http://schemas.microsoft.com/office/word/2012/wordml" xmlns:w16se="http://schemas.microsoft.com/office/word/2015/wordml/symex" xmlns:wpg="http://schemas.microsoft.com/office/word/2010/wordprocessingGroup" xmlns:wpi="http://schemas.microsoft.com/office/word/2010/wordprocessingInk" xmlns:wne="http://schemas.microsoft.com/office/word/2006/wordml" xmlns:wps="http://schemas.microsoft.com/office/word/2010/wordprocessingShape" mc:Ignorable="w14 w15 w16se wp14">
+  <w:tbl>
+    <w:tblPr>
+      <w:tblpPr w:leftFromText="187" w:rightFromText="187" w:vertAnchor="page" w:horzAnchor="margin" w:tblpXSpec="center" w:tblpYSpec="bottom"/>
+      <w:tblW w:w="5000" w:type="pct"/>
+      <w:tblLayout w:type="fixed"/>
+      <w:tblLook w:val="04A0" w:firstRow="1" w:lastRow="0" w:firstColumn="1" w:lastColumn="0" w:noHBand="0" w:noVBand="1"/>
+    </w:tblPr>
+    <w:tblGrid>
+      <w:gridCol w:w="7661"/>
+      <w:gridCol w:w="1915"/>
+    </w:tblGrid>
+    <w:sdt>
+      <w:sdtPr>
+        <w:rPr>
+          <w:rFonts w:asciiTheme="majorHAnsi" w:eastAsiaTheme="majorEastAsia" w:hAnsiTheme="majorHAnsi" w:cstheme="majorBidi"/>
+          <w:sz w:val="20"/>
+          <w:szCs w:val="20"/>
+        </w:rPr>
+        <w:id w:val="-595093216"/>
+        <w:docPartObj>
+          <w:docPartGallery w:val="Page Numbers (Bottom of Page)"/>
+          <w:docPartUnique/>
+        </w:docPartObj>
+      </w:sdtPr>
+      <w:sdtEndPr>
+        <w:rPr>
+          <w:rFonts w:asciiTheme="minorHAnsi" w:eastAsiaTheme="minorHAnsi" w:hAnsiTheme="minorHAnsi" w:cstheme="minorBidi"/>
+          <w:sz w:val="22"/>
+          <w:szCs w:val="22"/>
+        </w:rPr>
+      </w:sdtEndPr>
+      <w:sdtContent>
+        <w:tr>
+          <w:trPr>
+            <w:trHeight w:val="727"/>
+          </w:trPr>
+          <w:tc>
+            <w:tcPr>
+              <w:tcW w:w="4000" w:type="pct"/>
+              <w:tcBorders>
+                <w:right w:val="triple" w:sz="4" w:space="0" w:color="4F81BD" w:themeColor="accent1"/>
+              </w:tcBorders>
+            </w:tcPr>
+            <w:p>
+              <w:pPr>
+                <w:tabs>
+                  <w:tab w:val="left" w:pos="620"/>
+                  <w:tab w:val="center" w:pos="4320"/>
+                </w:tabs>
+                <w:jc w:val="right"/>
+                <w:rPr>
+                  <w:rFonts w:asciiTheme="majorHAnsi" w:eastAsiaTheme="majorEastAsia" w:hAnsiTheme="majorHAnsi" w:cstheme="majorBidi"/>
+                  <w:sz w:val="20"/>
+                  <w:szCs w:val="20"/>
+                </w:rPr>
+              </w:pPr>
+            </w:p>
+          </w:tc>
+          <w:tc>
+            <w:tcPr>
+              <w:tcW w:w="1000" w:type="pct"/>
+              <w:tcBorders>
+                <w:left w:val="triple" w:sz="4" w:space="0" w:color="4F81BD" w:themeColor="accent1"/>
+              </w:tcBorders>
+            </w:tcPr>
+            <w:p>
+              <w:pPr>
+                <w:tabs>
+                  <w:tab w:val="left" w:pos="1490"/>
+                </w:tabs>
+                <w:rPr>
+                  <w:rFonts w:asciiTheme="majorHAnsi" w:eastAsiaTheme="majorEastAsia" w:hAnsiTheme="majorHAnsi" w:cstheme="majorBidi"/>
+                  <w:sz w:val="28"/>
+                  <w:szCs w:val="28"/>
+                </w:rPr>
+              </w:pPr>
+              <w:r>
+                <w:fldChar w:fldCharType="begin"/>
+              </w:r>
+              <w:r>
+                <w:instrText>PAGE    \* MERGEFORMAT</w:instrText>
+              </w:r>
+              <w:r>
+                <w:fldChar w:fldCharType="separate"/>
+              </w:r>
+              <w:r>
+                <w:rPr>
+                  <w:noProof/>
+                  <w:lang w:val="da-DK"/>
+                </w:rPr>
+                <w:t>2</w:t>
+              </w:r>
+              <w:r>
+                <w:fldChar w:fldCharType="end"/>
+              </w:r>
+            </w:p>
+          </w:tc>
+        </w:tr>
+      </w:sdtContent>
+    </w:sdt>
+  </w:tbl>
+  <w:p>
+    <w:pPr>
+      <w:pStyle w:val="Sidefod"/>
+    </w:pPr>
+  </w:p>
+</w:ftr>
+</file>
+
 <file path=word/footnotes.xml><?xml version="1.0" encoding="utf-8"?>
 <w:footnotes xmlns:wpc="http://schemas.microsoft.com/office/word/2010/wordprocessingCanvas" xmlns:cx="http://schemas.microsoft.com/office/drawing/2014/chartex" xmlns:cx1="http://schemas.microsoft.com/office/drawing/2015/9/8/chartex" xmlns:mc="http://schemas.openxmlformats.org/markup-compatibility/2006" xmlns:o="urn:schemas-microsoft-com:office:office" xmlns:r="http://schemas.openxmlformats.org/officeDocument/2006/relationships" xmlns:m="http://schemas.openxmlformats.org/officeDocument/2006/math" xmlns:v="urn:schemas-microsoft-com:vml" xmlns:wp14="http://schemas.microsoft.com/office/word/2010/wordprocessingDrawing" xmlns:wp="http://schemas.openxmlformats.org/drawingml/2006/wordprocessingDrawing" xmlns:w10="urn:schemas-microsoft-com:office:word" xmlns:w="http://schemas.openxmlformats.org/wordprocessingml/2006/main" xmlns:w14="http://schemas.microsoft.com/office/word/2010/wordml" xmlns:w15="http://schemas.microsoft.com/office/word/2012/wordml" xmlns:w16se="http://schemas.microsoft.com/office/word/2015/wordml/symex" xmlns:wpg="http://schemas.microsoft.com/office/word/2010/wordprocessingGroup" xmlns:wpi="http://schemas.microsoft.com/office/word/2010/wordprocessingInk" xmlns:wne="http://schemas.microsoft.com/office/word/2006/wordml" xmlns:wps="http://schemas.microsoft.com/office/word/2010/wordprocessingShape" mc:Ignorable="w14 w15 w16se wp14">
   <w:footnote w:type="separator" w:id="-1">
@@ -2516,6 +4723,31 @@
     </w:p>
   </w:footnote>
 </w:footnotes>
+</file>
+
+<file path=word/header1.xml><?xml version="1.0" encoding="utf-8"?>
+<w:hdr xmlns:wpc="http://schemas.microsoft.com/office/word/2010/wordprocessingCanvas" xmlns:cx="http://schemas.microsoft.com/office/drawing/2014/chartex" xmlns:cx1="http://schemas.microsoft.com/office/drawing/2015/9/8/chartex" xmlns:mc="http://schemas.openxmlformats.org/markup-compatibility/2006" xmlns:o="urn:schemas-microsoft-com:office:office" xmlns:r="http://schemas.openxmlformats.org/officeDocument/2006/relationships" xmlns:m="http://schemas.openxmlformats.org/officeDocument/2006/math" xmlns:v="urn:schemas-microsoft-com:vml" xmlns:wp14="http://schemas.microsoft.com/office/word/2010/wordprocessingDrawing" xmlns:wp="http://schemas.openxmlformats.org/drawingml/2006/wordprocessingDrawing" xmlns:w10="urn:schemas-microsoft-com:office:word" xmlns:w="http://schemas.openxmlformats.org/wordprocessingml/2006/main" xmlns:w14="http://schemas.microsoft.com/office/word/2010/wordml" xmlns:w15="http://schemas.microsoft.com/office/word/2012/wordml" xmlns:w16se="http://schemas.microsoft.com/office/word/2015/wordml/symex" xmlns:wpg="http://schemas.microsoft.com/office/word/2010/wordprocessingGroup" xmlns:wpi="http://schemas.microsoft.com/office/word/2010/wordprocessingInk" xmlns:wne="http://schemas.microsoft.com/office/word/2006/wordml" xmlns:wps="http://schemas.microsoft.com/office/word/2010/wordprocessingShape" mc:Ignorable="w14 w15 w16se wp14">
+  <w:p>
+    <w:pPr>
+      <w:pStyle w:val="Sidehoved"/>
+    </w:pPr>
+    <w:r>
+      <w:t>Project Brief</w:t>
+    </w:r>
+    <w:r>
+      <w:ptab w:relativeTo="margin" w:alignment="center" w:leader="none"/>
+    </w:r>
+    <w:r>
+      <w:t>Online Learning System</w:t>
+    </w:r>
+    <w:r>
+      <w:ptab w:relativeTo="margin" w:alignment="right" w:leader="none"/>
+    </w:r>
+    <w:r>
+      <w:t>22/02/16</w:t>
+    </w:r>
+  </w:p>
+</w:hdr>
 </file>
 
 <file path=word/numbering.xml><?xml version="1.0" encoding="utf-8"?>
@@ -3311,6 +5543,119 @@
       </w:rPr>
     </w:lvl>
   </w:abstractNum>
+  <w:abstractNum w:abstractNumId="7" w15:restartNumberingAfterBreak="0">
+    <w:nsid w:val="75E651F6"/>
+    <w:multiLevelType w:val="hybridMultilevel"/>
+    <w:tmpl w:val="3CA04830"/>
+    <w:lvl w:ilvl="0" w:tplc="041D0001">
+      <w:start w:val="1"/>
+      <w:numFmt w:val="bullet"/>
+      <w:lvlText w:val=""/>
+      <w:lvlJc w:val="left"/>
+      <w:pPr>
+        <w:ind w:left="720" w:hanging="360"/>
+      </w:pPr>
+      <w:rPr>
+        <w:rFonts w:ascii="Symbol" w:hAnsi="Symbol" w:hint="default"/>
+      </w:rPr>
+    </w:lvl>
+    <w:lvl w:ilvl="1" w:tplc="041D0003" w:tentative="1">
+      <w:start w:val="1"/>
+      <w:numFmt w:val="bullet"/>
+      <w:lvlText w:val="o"/>
+      <w:lvlJc w:val="left"/>
+      <w:pPr>
+        <w:ind w:left="1440" w:hanging="360"/>
+      </w:pPr>
+      <w:rPr>
+        <w:rFonts w:ascii="Courier New" w:hAnsi="Courier New" w:cs="Courier New" w:hint="default"/>
+      </w:rPr>
+    </w:lvl>
+    <w:lvl w:ilvl="2" w:tplc="041D0005" w:tentative="1">
+      <w:start w:val="1"/>
+      <w:numFmt w:val="bullet"/>
+      <w:lvlText w:val=""/>
+      <w:lvlJc w:val="left"/>
+      <w:pPr>
+        <w:ind w:left="2160" w:hanging="360"/>
+      </w:pPr>
+      <w:rPr>
+        <w:rFonts w:ascii="Wingdings" w:hAnsi="Wingdings" w:hint="default"/>
+      </w:rPr>
+    </w:lvl>
+    <w:lvl w:ilvl="3" w:tplc="041D0001" w:tentative="1">
+      <w:start w:val="1"/>
+      <w:numFmt w:val="bullet"/>
+      <w:lvlText w:val=""/>
+      <w:lvlJc w:val="left"/>
+      <w:pPr>
+        <w:ind w:left="2880" w:hanging="360"/>
+      </w:pPr>
+      <w:rPr>
+        <w:rFonts w:ascii="Symbol" w:hAnsi="Symbol" w:hint="default"/>
+      </w:rPr>
+    </w:lvl>
+    <w:lvl w:ilvl="4" w:tplc="041D0003" w:tentative="1">
+      <w:start w:val="1"/>
+      <w:numFmt w:val="bullet"/>
+      <w:lvlText w:val="o"/>
+      <w:lvlJc w:val="left"/>
+      <w:pPr>
+        <w:ind w:left="3600" w:hanging="360"/>
+      </w:pPr>
+      <w:rPr>
+        <w:rFonts w:ascii="Courier New" w:hAnsi="Courier New" w:cs="Courier New" w:hint="default"/>
+      </w:rPr>
+    </w:lvl>
+    <w:lvl w:ilvl="5" w:tplc="041D0005" w:tentative="1">
+      <w:start w:val="1"/>
+      <w:numFmt w:val="bullet"/>
+      <w:lvlText w:val=""/>
+      <w:lvlJc w:val="left"/>
+      <w:pPr>
+        <w:ind w:left="4320" w:hanging="360"/>
+      </w:pPr>
+      <w:rPr>
+        <w:rFonts w:ascii="Wingdings" w:hAnsi="Wingdings" w:hint="default"/>
+      </w:rPr>
+    </w:lvl>
+    <w:lvl w:ilvl="6" w:tplc="041D0001" w:tentative="1">
+      <w:start w:val="1"/>
+      <w:numFmt w:val="bullet"/>
+      <w:lvlText w:val=""/>
+      <w:lvlJc w:val="left"/>
+      <w:pPr>
+        <w:ind w:left="5040" w:hanging="360"/>
+      </w:pPr>
+      <w:rPr>
+        <w:rFonts w:ascii="Symbol" w:hAnsi="Symbol" w:hint="default"/>
+      </w:rPr>
+    </w:lvl>
+    <w:lvl w:ilvl="7" w:tplc="041D0003" w:tentative="1">
+      <w:start w:val="1"/>
+      <w:numFmt w:val="bullet"/>
+      <w:lvlText w:val="o"/>
+      <w:lvlJc w:val="left"/>
+      <w:pPr>
+        <w:ind w:left="5760" w:hanging="360"/>
+      </w:pPr>
+      <w:rPr>
+        <w:rFonts w:ascii="Courier New" w:hAnsi="Courier New" w:cs="Courier New" w:hint="default"/>
+      </w:rPr>
+    </w:lvl>
+    <w:lvl w:ilvl="8" w:tplc="041D0005" w:tentative="1">
+      <w:start w:val="1"/>
+      <w:numFmt w:val="bullet"/>
+      <w:lvlText w:val=""/>
+      <w:lvlJc w:val="left"/>
+      <w:pPr>
+        <w:ind w:left="6480" w:hanging="360"/>
+      </w:pPr>
+      <w:rPr>
+        <w:rFonts w:ascii="Wingdings" w:hAnsi="Wingdings" w:hint="default"/>
+      </w:rPr>
+    </w:lvl>
+  </w:abstractNum>
   <w:num w:numId="1">
     <w:abstractNumId w:val="6"/>
   </w:num>
@@ -3319,39 +5664,12 @@
   </w:num>
   <w:num w:numId="3">
     <w:abstractNumId w:val="2"/>
-    <w:lvlOverride w:ilvl="0"/>
-    <w:lvlOverride w:ilvl="1"/>
-    <w:lvlOverride w:ilvl="2"/>
-    <w:lvlOverride w:ilvl="3"/>
-    <w:lvlOverride w:ilvl="4"/>
-    <w:lvlOverride w:ilvl="5"/>
-    <w:lvlOverride w:ilvl="6"/>
-    <w:lvlOverride w:ilvl="7"/>
-    <w:lvlOverride w:ilvl="8"/>
   </w:num>
   <w:num w:numId="4">
     <w:abstractNumId w:val="5"/>
-    <w:lvlOverride w:ilvl="0"/>
-    <w:lvlOverride w:ilvl="1"/>
-    <w:lvlOverride w:ilvl="2"/>
-    <w:lvlOverride w:ilvl="3"/>
-    <w:lvlOverride w:ilvl="4"/>
-    <w:lvlOverride w:ilvl="5"/>
-    <w:lvlOverride w:ilvl="6"/>
-    <w:lvlOverride w:ilvl="7"/>
-    <w:lvlOverride w:ilvl="8"/>
   </w:num>
   <w:num w:numId="5">
     <w:abstractNumId w:val="0"/>
-    <w:lvlOverride w:ilvl="0"/>
-    <w:lvlOverride w:ilvl="1"/>
-    <w:lvlOverride w:ilvl="2"/>
-    <w:lvlOverride w:ilvl="3"/>
-    <w:lvlOverride w:ilvl="4"/>
-    <w:lvlOverride w:ilvl="5"/>
-    <w:lvlOverride w:ilvl="6"/>
-    <w:lvlOverride w:ilvl="7"/>
-    <w:lvlOverride w:ilvl="8"/>
   </w:num>
   <w:num w:numId="6">
     <w:abstractNumId w:val="4"/>
@@ -3361,6 +5679,9 @@
   </w:num>
   <w:num w:numId="8">
     <w:abstractNumId w:val="3"/>
+  </w:num>
+  <w:num w:numId="9">
+    <w:abstractNumId w:val="7"/>
   </w:num>
 </w:numbering>
 </file>
@@ -3805,6 +6126,28 @@
       <w:szCs w:val="26"/>
     </w:rPr>
   </w:style>
+  <w:style w:type="paragraph" w:styleId="Overskrift3">
+    <w:name w:val="heading 3"/>
+    <w:basedOn w:val="Normal"/>
+    <w:next w:val="Normal"/>
+    <w:link w:val="Overskrift3Tegn"/>
+    <w:uiPriority w:val="9"/>
+    <w:unhideWhenUsed/>
+    <w:qFormat/>
+    <w:rsid w:val="00A439A6"/>
+    <w:pPr>
+      <w:keepNext/>
+      <w:keepLines/>
+      <w:spacing w:before="40" w:after="0"/>
+      <w:outlineLvl w:val="2"/>
+    </w:pPr>
+    <w:rPr>
+      <w:rFonts w:asciiTheme="majorHAnsi" w:eastAsiaTheme="majorEastAsia" w:hAnsiTheme="majorHAnsi" w:cstheme="majorBidi"/>
+      <w:color w:val="243F60" w:themeColor="accent1" w:themeShade="7F"/>
+      <w:sz w:val="24"/>
+      <w:szCs w:val="24"/>
+    </w:rPr>
+  </w:style>
   <w:style w:type="character" w:default="1" w:styleId="Standardskrifttypeiafsnit">
     <w:name w:val="Default Paragraph Font"/>
     <w:uiPriority w:val="1"/>
@@ -3837,7 +6180,6 @@
     <w:basedOn w:val="Normal"/>
     <w:link w:val="SidehovedTegn"/>
     <w:uiPriority w:val="99"/>
-    <w:semiHidden/>
     <w:unhideWhenUsed/>
     <w:rsid w:val="00D011A0"/>
     <w:pPr>
@@ -3853,7 +6195,6 @@
     <w:basedOn w:val="Standardskrifttypeiafsnit"/>
     <w:link w:val="Sidehoved"/>
     <w:uiPriority w:val="99"/>
-    <w:semiHidden/>
     <w:rsid w:val="00D011A0"/>
   </w:style>
   <w:style w:type="paragraph" w:styleId="Sidefod">
@@ -3861,7 +6202,6 @@
     <w:basedOn w:val="Normal"/>
     <w:link w:val="SidefodTegn"/>
     <w:uiPriority w:val="99"/>
-    <w:semiHidden/>
     <w:unhideWhenUsed/>
     <w:rsid w:val="00D011A0"/>
     <w:pPr>
@@ -3877,7 +6217,6 @@
     <w:basedOn w:val="Standardskrifttypeiafsnit"/>
     <w:link w:val="Sidefod"/>
     <w:uiPriority w:val="99"/>
-    <w:semiHidden/>
     <w:rsid w:val="00D011A0"/>
   </w:style>
   <w:style w:type="character" w:customStyle="1" w:styleId="Overskrift1Tegn">
@@ -3970,7 +6309,3552 @@
       </w:tblBorders>
     </w:tblPr>
   </w:style>
+  <w:style w:type="paragraph" w:styleId="Overskrift">
+    <w:name w:val="TOC Heading"/>
+    <w:basedOn w:val="Overskrift1"/>
+    <w:next w:val="Normal"/>
+    <w:uiPriority w:val="39"/>
+    <w:unhideWhenUsed/>
+    <w:qFormat/>
+    <w:rsid w:val="006447EB"/>
+    <w:pPr>
+      <w:spacing w:before="240" w:line="259" w:lineRule="auto"/>
+      <w:outlineLvl w:val="9"/>
+    </w:pPr>
+    <w:rPr>
+      <w:b w:val="0"/>
+      <w:bCs w:val="0"/>
+      <w:sz w:val="32"/>
+      <w:szCs w:val="32"/>
+      <w:lang w:val="sv-SE" w:eastAsia="sv-SE"/>
+    </w:rPr>
+  </w:style>
+  <w:style w:type="paragraph" w:styleId="Indholdsfortegnelse1">
+    <w:name w:val="toc 1"/>
+    <w:basedOn w:val="Normal"/>
+    <w:next w:val="Normal"/>
+    <w:autoRedefine/>
+    <w:uiPriority w:val="39"/>
+    <w:unhideWhenUsed/>
+    <w:rsid w:val="006447EB"/>
+    <w:pPr>
+      <w:spacing w:after="100"/>
+    </w:pPr>
+  </w:style>
+  <w:style w:type="paragraph" w:styleId="Indholdsfortegnelse2">
+    <w:name w:val="toc 2"/>
+    <w:basedOn w:val="Normal"/>
+    <w:next w:val="Normal"/>
+    <w:autoRedefine/>
+    <w:uiPriority w:val="39"/>
+    <w:unhideWhenUsed/>
+    <w:rsid w:val="006447EB"/>
+    <w:pPr>
+      <w:spacing w:after="100"/>
+      <w:ind w:left="220"/>
+    </w:pPr>
+  </w:style>
+  <w:style w:type="character" w:styleId="Hyperlink">
+    <w:name w:val="Hyperlink"/>
+    <w:basedOn w:val="Standardskrifttypeiafsnit"/>
+    <w:uiPriority w:val="99"/>
+    <w:unhideWhenUsed/>
+    <w:rsid w:val="006447EB"/>
+    <w:rPr>
+      <w:color w:val="0000FF" w:themeColor="hyperlink"/>
+      <w:u w:val="single"/>
+    </w:rPr>
+  </w:style>
+  <w:style w:type="paragraph" w:styleId="Ingenafstand">
+    <w:name w:val="No Spacing"/>
+    <w:link w:val="IngenafstandTegn"/>
+    <w:uiPriority w:val="1"/>
+    <w:qFormat/>
+    <w:rsid w:val="004A0402"/>
+    <w:pPr>
+      <w:spacing w:after="0" w:line="240" w:lineRule="auto"/>
+    </w:pPr>
+    <w:rPr>
+      <w:rFonts w:eastAsiaTheme="minorEastAsia"/>
+      <w:lang w:val="sv-SE" w:eastAsia="sv-SE"/>
+    </w:rPr>
+  </w:style>
+  <w:style w:type="character" w:customStyle="1" w:styleId="IngenafstandTegn">
+    <w:name w:val="Ingen afstand Tegn"/>
+    <w:basedOn w:val="Standardskrifttypeiafsnit"/>
+    <w:link w:val="Ingenafstand"/>
+    <w:uiPriority w:val="1"/>
+    <w:rsid w:val="004A0402"/>
+    <w:rPr>
+      <w:rFonts w:eastAsiaTheme="minorEastAsia"/>
+      <w:lang w:val="sv-SE" w:eastAsia="sv-SE"/>
+    </w:rPr>
+  </w:style>
+  <w:style w:type="character" w:styleId="Kommentarhenvisning">
+    <w:name w:val="annotation reference"/>
+    <w:basedOn w:val="Standardskrifttypeiafsnit"/>
+    <w:uiPriority w:val="99"/>
+    <w:semiHidden/>
+    <w:unhideWhenUsed/>
+    <w:rsid w:val="00A439A6"/>
+    <w:rPr>
+      <w:sz w:val="16"/>
+      <w:szCs w:val="16"/>
+    </w:rPr>
+  </w:style>
+  <w:style w:type="paragraph" w:styleId="Kommentartekst">
+    <w:name w:val="annotation text"/>
+    <w:basedOn w:val="Normal"/>
+    <w:link w:val="KommentartekstTegn"/>
+    <w:uiPriority w:val="99"/>
+    <w:semiHidden/>
+    <w:unhideWhenUsed/>
+    <w:rsid w:val="00A439A6"/>
+    <w:pPr>
+      <w:spacing w:line="240" w:lineRule="auto"/>
+    </w:pPr>
+    <w:rPr>
+      <w:sz w:val="20"/>
+      <w:szCs w:val="20"/>
+    </w:rPr>
+  </w:style>
+  <w:style w:type="character" w:customStyle="1" w:styleId="KommentartekstTegn">
+    <w:name w:val="Kommentartekst Tegn"/>
+    <w:basedOn w:val="Standardskrifttypeiafsnit"/>
+    <w:link w:val="Kommentartekst"/>
+    <w:uiPriority w:val="99"/>
+    <w:semiHidden/>
+    <w:rsid w:val="00A439A6"/>
+    <w:rPr>
+      <w:sz w:val="20"/>
+      <w:szCs w:val="20"/>
+    </w:rPr>
+  </w:style>
+  <w:style w:type="paragraph" w:styleId="Kommentaremne">
+    <w:name w:val="annotation subject"/>
+    <w:basedOn w:val="Kommentartekst"/>
+    <w:next w:val="Kommentartekst"/>
+    <w:link w:val="KommentaremneTegn"/>
+    <w:uiPriority w:val="99"/>
+    <w:semiHidden/>
+    <w:unhideWhenUsed/>
+    <w:rsid w:val="00A439A6"/>
+    <w:rPr>
+      <w:b/>
+      <w:bCs/>
+    </w:rPr>
+  </w:style>
+  <w:style w:type="character" w:customStyle="1" w:styleId="KommentaremneTegn">
+    <w:name w:val="Kommentaremne Tegn"/>
+    <w:basedOn w:val="KommentartekstTegn"/>
+    <w:link w:val="Kommentaremne"/>
+    <w:uiPriority w:val="99"/>
+    <w:semiHidden/>
+    <w:rsid w:val="00A439A6"/>
+    <w:rPr>
+      <w:b/>
+      <w:bCs/>
+      <w:sz w:val="20"/>
+      <w:szCs w:val="20"/>
+    </w:rPr>
+  </w:style>
+  <w:style w:type="paragraph" w:styleId="Markeringsbobletekst">
+    <w:name w:val="Balloon Text"/>
+    <w:basedOn w:val="Normal"/>
+    <w:link w:val="MarkeringsbobletekstTegn"/>
+    <w:uiPriority w:val="99"/>
+    <w:semiHidden/>
+    <w:unhideWhenUsed/>
+    <w:rsid w:val="00A439A6"/>
+    <w:pPr>
+      <w:spacing w:after="0" w:line="240" w:lineRule="auto"/>
+    </w:pPr>
+    <w:rPr>
+      <w:rFonts w:ascii="Segoe UI" w:hAnsi="Segoe UI" w:cs="Segoe UI"/>
+      <w:sz w:val="18"/>
+      <w:szCs w:val="18"/>
+    </w:rPr>
+  </w:style>
+  <w:style w:type="character" w:customStyle="1" w:styleId="MarkeringsbobletekstTegn">
+    <w:name w:val="Markeringsbobletekst Tegn"/>
+    <w:basedOn w:val="Standardskrifttypeiafsnit"/>
+    <w:link w:val="Markeringsbobletekst"/>
+    <w:uiPriority w:val="99"/>
+    <w:semiHidden/>
+    <w:rsid w:val="00A439A6"/>
+    <w:rPr>
+      <w:rFonts w:ascii="Segoe UI" w:hAnsi="Segoe UI" w:cs="Segoe UI"/>
+      <w:sz w:val="18"/>
+      <w:szCs w:val="18"/>
+    </w:rPr>
+  </w:style>
+  <w:style w:type="character" w:customStyle="1" w:styleId="Overskrift3Tegn">
+    <w:name w:val="Overskrift 3 Tegn"/>
+    <w:basedOn w:val="Standardskrifttypeiafsnit"/>
+    <w:link w:val="Overskrift3"/>
+    <w:uiPriority w:val="9"/>
+    <w:rsid w:val="00A439A6"/>
+    <w:rPr>
+      <w:rFonts w:asciiTheme="majorHAnsi" w:eastAsiaTheme="majorEastAsia" w:hAnsiTheme="majorHAnsi" w:cstheme="majorBidi"/>
+      <w:color w:val="243F60" w:themeColor="accent1" w:themeShade="7F"/>
+      <w:sz w:val="24"/>
+      <w:szCs w:val="24"/>
+    </w:rPr>
+  </w:style>
+  <w:style w:type="table" w:styleId="Listetabel3-farve1">
+    <w:name w:val="List Table 3 Accent 1"/>
+    <w:basedOn w:val="Tabel-Normal"/>
+    <w:uiPriority w:val="48"/>
+    <w:rsid w:val="00B0094F"/>
+    <w:pPr>
+      <w:spacing w:after="0" w:line="240" w:lineRule="auto"/>
+    </w:pPr>
+    <w:tblPr>
+      <w:tblStyleRowBandSize w:val="1"/>
+      <w:tblStyleColBandSize w:val="1"/>
+      <w:tblBorders>
+        <w:top w:val="single" w:sz="4" w:space="0" w:color="4F81BD" w:themeColor="accent1"/>
+        <w:left w:val="single" w:sz="4" w:space="0" w:color="4F81BD" w:themeColor="accent1"/>
+        <w:bottom w:val="single" w:sz="4" w:space="0" w:color="4F81BD" w:themeColor="accent1"/>
+        <w:right w:val="single" w:sz="4" w:space="0" w:color="4F81BD" w:themeColor="accent1"/>
+      </w:tblBorders>
+    </w:tblPr>
+    <w:tblStylePr w:type="firstRow">
+      <w:rPr>
+        <w:b/>
+        <w:bCs/>
+        <w:color w:val="FFFFFF" w:themeColor="background1"/>
+      </w:rPr>
+      <w:tblPr/>
+      <w:tcPr>
+        <w:shd w:val="clear" w:color="auto" w:fill="4F81BD" w:themeFill="accent1"/>
+      </w:tcPr>
+    </w:tblStylePr>
+    <w:tblStylePr w:type="lastRow">
+      <w:rPr>
+        <w:b/>
+        <w:bCs/>
+      </w:rPr>
+      <w:tblPr/>
+      <w:tcPr>
+        <w:tcBorders>
+          <w:top w:val="double" w:sz="4" w:space="0" w:color="4F81BD" w:themeColor="accent1"/>
+        </w:tcBorders>
+        <w:shd w:val="clear" w:color="auto" w:fill="FFFFFF" w:themeFill="background1"/>
+      </w:tcPr>
+    </w:tblStylePr>
+    <w:tblStylePr w:type="firstCol">
+      <w:rPr>
+        <w:b/>
+        <w:bCs/>
+      </w:rPr>
+      <w:tblPr/>
+      <w:tcPr>
+        <w:tcBorders>
+          <w:right w:val="nil"/>
+        </w:tcBorders>
+        <w:shd w:val="clear" w:color="auto" w:fill="FFFFFF" w:themeFill="background1"/>
+      </w:tcPr>
+    </w:tblStylePr>
+    <w:tblStylePr w:type="lastCol">
+      <w:rPr>
+        <w:b/>
+        <w:bCs/>
+      </w:rPr>
+      <w:tblPr/>
+      <w:tcPr>
+        <w:tcBorders>
+          <w:left w:val="nil"/>
+        </w:tcBorders>
+        <w:shd w:val="clear" w:color="auto" w:fill="FFFFFF" w:themeFill="background1"/>
+      </w:tcPr>
+    </w:tblStylePr>
+    <w:tblStylePr w:type="band1Vert">
+      <w:tblPr/>
+      <w:tcPr>
+        <w:tcBorders>
+          <w:left w:val="single" w:sz="4" w:space="0" w:color="4F81BD" w:themeColor="accent1"/>
+          <w:right w:val="single" w:sz="4" w:space="0" w:color="4F81BD" w:themeColor="accent1"/>
+        </w:tcBorders>
+      </w:tcPr>
+    </w:tblStylePr>
+    <w:tblStylePr w:type="band1Horz">
+      <w:tblPr/>
+      <w:tcPr>
+        <w:tcBorders>
+          <w:top w:val="single" w:sz="4" w:space="0" w:color="4F81BD" w:themeColor="accent1"/>
+          <w:bottom w:val="single" w:sz="4" w:space="0" w:color="4F81BD" w:themeColor="accent1"/>
+          <w:insideH w:val="nil"/>
+        </w:tcBorders>
+      </w:tcPr>
+    </w:tblStylePr>
+    <w:tblStylePr w:type="neCell">
+      <w:tblPr/>
+      <w:tcPr>
+        <w:tcBorders>
+          <w:left w:val="nil"/>
+          <w:bottom w:val="nil"/>
+        </w:tcBorders>
+      </w:tcPr>
+    </w:tblStylePr>
+    <w:tblStylePr w:type="nwCell">
+      <w:tblPr/>
+      <w:tcPr>
+        <w:tcBorders>
+          <w:bottom w:val="nil"/>
+          <w:right w:val="nil"/>
+        </w:tcBorders>
+      </w:tcPr>
+    </w:tblStylePr>
+    <w:tblStylePr w:type="seCell">
+      <w:tblPr/>
+      <w:tcPr>
+        <w:tcBorders>
+          <w:top w:val="double" w:sz="4" w:space="0" w:color="4F81BD" w:themeColor="accent1"/>
+          <w:left w:val="nil"/>
+        </w:tcBorders>
+      </w:tcPr>
+    </w:tblStylePr>
+    <w:tblStylePr w:type="swCell">
+      <w:tblPr/>
+      <w:tcPr>
+        <w:tcBorders>
+          <w:top w:val="double" w:sz="4" w:space="0" w:color="4F81BD" w:themeColor="accent1"/>
+          <w:right w:val="nil"/>
+        </w:tcBorders>
+      </w:tcPr>
+    </w:tblStylePr>
+  </w:style>
 </w:styles>
+</file>
+
+<file path=word/diagrams/colors1.xml><?xml version="1.0" encoding="utf-8"?>
+<dgm:colorsDef xmlns:dgm="http://schemas.openxmlformats.org/drawingml/2006/diagram" xmlns:a="http://schemas.openxmlformats.org/drawingml/2006/main" uniqueId="urn:microsoft.com/office/officeart/2005/8/colors/accent1_2">
+  <dgm:title val=""/>
+  <dgm:desc val=""/>
+  <dgm:catLst>
+    <dgm:cat type="accent1" pri="11200"/>
+  </dgm:catLst>
+  <dgm:styleLbl name="node0">
+    <dgm:fillClrLst meth="repeat">
+      <a:schemeClr val="accent1"/>
+    </dgm:fillClrLst>
+    <dgm:linClrLst meth="repeat">
+      <a:schemeClr val="lt1"/>
+    </dgm:linClrLst>
+    <dgm:effectClrLst/>
+    <dgm:txLinClrLst/>
+    <dgm:txFillClrLst/>
+    <dgm:txEffectClrLst/>
+  </dgm:styleLbl>
+  <dgm:styleLbl name="alignNode1">
+    <dgm:fillClrLst meth="repeat">
+      <a:schemeClr val="accent1"/>
+    </dgm:fillClrLst>
+    <dgm:linClrLst meth="repeat">
+      <a:schemeClr val="accent1"/>
+    </dgm:linClrLst>
+    <dgm:effectClrLst/>
+    <dgm:txLinClrLst/>
+    <dgm:txFillClrLst/>
+    <dgm:txEffectClrLst/>
+  </dgm:styleLbl>
+  <dgm:styleLbl name="node1">
+    <dgm:fillClrLst meth="repeat">
+      <a:schemeClr val="accent1"/>
+    </dgm:fillClrLst>
+    <dgm:linClrLst meth="repeat">
+      <a:schemeClr val="lt1"/>
+    </dgm:linClrLst>
+    <dgm:effectClrLst/>
+    <dgm:txLinClrLst/>
+    <dgm:txFillClrLst/>
+    <dgm:txEffectClrLst/>
+  </dgm:styleLbl>
+  <dgm:styleLbl name="lnNode1">
+    <dgm:fillClrLst meth="repeat">
+      <a:schemeClr val="accent1"/>
+    </dgm:fillClrLst>
+    <dgm:linClrLst meth="repeat">
+      <a:schemeClr val="lt1"/>
+    </dgm:linClrLst>
+    <dgm:effectClrLst/>
+    <dgm:txLinClrLst/>
+    <dgm:txFillClrLst/>
+    <dgm:txEffectClrLst/>
+  </dgm:styleLbl>
+  <dgm:styleLbl name="vennNode1">
+    <dgm:fillClrLst meth="repeat">
+      <a:schemeClr val="accent1">
+        <a:alpha val="50000"/>
+      </a:schemeClr>
+    </dgm:fillClrLst>
+    <dgm:linClrLst meth="repeat">
+      <a:schemeClr val="lt1"/>
+    </dgm:linClrLst>
+    <dgm:effectClrLst/>
+    <dgm:txLinClrLst/>
+    <dgm:txFillClrLst/>
+    <dgm:txEffectClrLst/>
+  </dgm:styleLbl>
+  <dgm:styleLbl name="node2">
+    <dgm:fillClrLst meth="repeat">
+      <a:schemeClr val="accent1"/>
+    </dgm:fillClrLst>
+    <dgm:linClrLst meth="repeat">
+      <a:schemeClr val="lt1"/>
+    </dgm:linClrLst>
+    <dgm:effectClrLst/>
+    <dgm:txLinClrLst/>
+    <dgm:txFillClrLst/>
+    <dgm:txEffectClrLst/>
+  </dgm:styleLbl>
+  <dgm:styleLbl name="node3">
+    <dgm:fillClrLst meth="repeat">
+      <a:schemeClr val="accent1"/>
+    </dgm:fillClrLst>
+    <dgm:linClrLst meth="repeat">
+      <a:schemeClr val="lt1"/>
+    </dgm:linClrLst>
+    <dgm:effectClrLst/>
+    <dgm:txLinClrLst/>
+    <dgm:txFillClrLst/>
+    <dgm:txEffectClrLst/>
+  </dgm:styleLbl>
+  <dgm:styleLbl name="node4">
+    <dgm:fillClrLst meth="repeat">
+      <a:schemeClr val="accent1"/>
+    </dgm:fillClrLst>
+    <dgm:linClrLst meth="repeat">
+      <a:schemeClr val="lt1"/>
+    </dgm:linClrLst>
+    <dgm:effectClrLst/>
+    <dgm:txLinClrLst/>
+    <dgm:txFillClrLst/>
+    <dgm:txEffectClrLst/>
+  </dgm:styleLbl>
+  <dgm:styleLbl name="fgImgPlace1">
+    <dgm:fillClrLst meth="repeat">
+      <a:schemeClr val="accent1">
+        <a:tint val="50000"/>
+      </a:schemeClr>
+    </dgm:fillClrLst>
+    <dgm:linClrLst meth="repeat">
+      <a:schemeClr val="lt1"/>
+    </dgm:linClrLst>
+    <dgm:effectClrLst/>
+    <dgm:txLinClrLst/>
+    <dgm:txFillClrLst meth="repeat">
+      <a:schemeClr val="lt1"/>
+    </dgm:txFillClrLst>
+    <dgm:txEffectClrLst/>
+  </dgm:styleLbl>
+  <dgm:styleLbl name="alignImgPlace1">
+    <dgm:fillClrLst meth="repeat">
+      <a:schemeClr val="accent1">
+        <a:tint val="50000"/>
+      </a:schemeClr>
+    </dgm:fillClrLst>
+    <dgm:linClrLst meth="repeat">
+      <a:schemeClr val="lt1"/>
+    </dgm:linClrLst>
+    <dgm:effectClrLst/>
+    <dgm:txLinClrLst/>
+    <dgm:txFillClrLst meth="repeat">
+      <a:schemeClr val="lt1"/>
+    </dgm:txFillClrLst>
+    <dgm:txEffectClrLst/>
+  </dgm:styleLbl>
+  <dgm:styleLbl name="bgImgPlace1">
+    <dgm:fillClrLst meth="repeat">
+      <a:schemeClr val="accent1">
+        <a:tint val="50000"/>
+      </a:schemeClr>
+    </dgm:fillClrLst>
+    <dgm:linClrLst meth="repeat">
+      <a:schemeClr val="lt1"/>
+    </dgm:linClrLst>
+    <dgm:effectClrLst/>
+    <dgm:txLinClrLst/>
+    <dgm:txFillClrLst meth="repeat">
+      <a:schemeClr val="lt1"/>
+    </dgm:txFillClrLst>
+    <dgm:txEffectClrLst/>
+  </dgm:styleLbl>
+  <dgm:styleLbl name="sibTrans2D1">
+    <dgm:fillClrLst meth="repeat">
+      <a:schemeClr val="accent1">
+        <a:tint val="60000"/>
+      </a:schemeClr>
+    </dgm:fillClrLst>
+    <dgm:linClrLst meth="repeat">
+      <a:schemeClr val="accent1">
+        <a:tint val="60000"/>
+      </a:schemeClr>
+    </dgm:linClrLst>
+    <dgm:effectClrLst/>
+    <dgm:txLinClrLst/>
+    <dgm:txFillClrLst/>
+    <dgm:txEffectClrLst/>
+  </dgm:styleLbl>
+  <dgm:styleLbl name="fgSibTrans2D1">
+    <dgm:fillClrLst meth="repeat">
+      <a:schemeClr val="accent1">
+        <a:tint val="60000"/>
+      </a:schemeClr>
+    </dgm:fillClrLst>
+    <dgm:linClrLst meth="repeat">
+      <a:schemeClr val="accent1">
+        <a:tint val="60000"/>
+      </a:schemeClr>
+    </dgm:linClrLst>
+    <dgm:effectClrLst/>
+    <dgm:txLinClrLst/>
+    <dgm:txFillClrLst/>
+    <dgm:txEffectClrLst/>
+  </dgm:styleLbl>
+  <dgm:styleLbl name="bgSibTrans2D1">
+    <dgm:fillClrLst meth="repeat">
+      <a:schemeClr val="accent1">
+        <a:tint val="60000"/>
+      </a:schemeClr>
+    </dgm:fillClrLst>
+    <dgm:linClrLst meth="repeat">
+      <a:schemeClr val="accent1">
+        <a:tint val="60000"/>
+      </a:schemeClr>
+    </dgm:linClrLst>
+    <dgm:effectClrLst/>
+    <dgm:txLinClrLst/>
+    <dgm:txFillClrLst/>
+    <dgm:txEffectClrLst/>
+  </dgm:styleLbl>
+  <dgm:styleLbl name="sibTrans1D1">
+    <dgm:fillClrLst meth="repeat">
+      <a:schemeClr val="accent1"/>
+    </dgm:fillClrLst>
+    <dgm:linClrLst meth="repeat">
+      <a:schemeClr val="accent1"/>
+    </dgm:linClrLst>
+    <dgm:effectClrLst/>
+    <dgm:txLinClrLst/>
+    <dgm:txFillClrLst meth="repeat">
+      <a:schemeClr val="tx1"/>
+    </dgm:txFillClrLst>
+    <dgm:txEffectClrLst/>
+  </dgm:styleLbl>
+  <dgm:styleLbl name="callout">
+    <dgm:fillClrLst meth="repeat">
+      <a:schemeClr val="accent1"/>
+    </dgm:fillClrLst>
+    <dgm:linClrLst meth="repeat">
+      <a:schemeClr val="accent1">
+        <a:tint val="50000"/>
+      </a:schemeClr>
+    </dgm:linClrLst>
+    <dgm:effectClrLst/>
+    <dgm:txLinClrLst/>
+    <dgm:txFillClrLst meth="repeat">
+      <a:schemeClr val="tx1"/>
+    </dgm:txFillClrLst>
+    <dgm:txEffectClrLst/>
+  </dgm:styleLbl>
+  <dgm:styleLbl name="asst0">
+    <dgm:fillClrLst meth="repeat">
+      <a:schemeClr val="accent1"/>
+    </dgm:fillClrLst>
+    <dgm:linClrLst meth="repeat">
+      <a:schemeClr val="lt1"/>
+    </dgm:linClrLst>
+    <dgm:effectClrLst/>
+    <dgm:txLinClrLst/>
+    <dgm:txFillClrLst/>
+    <dgm:txEffectClrLst/>
+  </dgm:styleLbl>
+  <dgm:styleLbl name="asst1">
+    <dgm:fillClrLst meth="repeat">
+      <a:schemeClr val="accent1"/>
+    </dgm:fillClrLst>
+    <dgm:linClrLst meth="repeat">
+      <a:schemeClr val="lt1"/>
+    </dgm:linClrLst>
+    <dgm:effectClrLst/>
+    <dgm:txLinClrLst/>
+    <dgm:txFillClrLst/>
+    <dgm:txEffectClrLst/>
+  </dgm:styleLbl>
+  <dgm:styleLbl name="asst2">
+    <dgm:fillClrLst meth="repeat">
+      <a:schemeClr val="accent1"/>
+    </dgm:fillClrLst>
+    <dgm:linClrLst meth="repeat">
+      <a:schemeClr val="lt1"/>
+    </dgm:linClrLst>
+    <dgm:effectClrLst/>
+    <dgm:txLinClrLst/>
+    <dgm:txFillClrLst/>
+    <dgm:txEffectClrLst/>
+  </dgm:styleLbl>
+  <dgm:styleLbl name="asst3">
+    <dgm:fillClrLst meth="repeat">
+      <a:schemeClr val="accent1"/>
+    </dgm:fillClrLst>
+    <dgm:linClrLst meth="repeat">
+      <a:schemeClr val="lt1"/>
+    </dgm:linClrLst>
+    <dgm:effectClrLst/>
+    <dgm:txLinClrLst/>
+    <dgm:txFillClrLst/>
+    <dgm:txEffectClrLst/>
+  </dgm:styleLbl>
+  <dgm:styleLbl name="asst4">
+    <dgm:fillClrLst meth="repeat">
+      <a:schemeClr val="accent1"/>
+    </dgm:fillClrLst>
+    <dgm:linClrLst meth="repeat">
+      <a:schemeClr val="lt1"/>
+    </dgm:linClrLst>
+    <dgm:effectClrLst/>
+    <dgm:txLinClrLst/>
+    <dgm:txFillClrLst/>
+    <dgm:txEffectClrLst/>
+  </dgm:styleLbl>
+  <dgm:styleLbl name="parChTrans2D1">
+    <dgm:fillClrLst meth="repeat">
+      <a:schemeClr val="accent1">
+        <a:tint val="60000"/>
+      </a:schemeClr>
+    </dgm:fillClrLst>
+    <dgm:linClrLst meth="repeat">
+      <a:schemeClr val="accent1">
+        <a:tint val="60000"/>
+      </a:schemeClr>
+    </dgm:linClrLst>
+    <dgm:effectClrLst/>
+    <dgm:txLinClrLst/>
+    <dgm:txFillClrLst meth="repeat">
+      <a:schemeClr val="lt1"/>
+    </dgm:txFillClrLst>
+    <dgm:txEffectClrLst/>
+  </dgm:styleLbl>
+  <dgm:styleLbl name="parChTrans2D2">
+    <dgm:fillClrLst meth="repeat">
+      <a:schemeClr val="accent1"/>
+    </dgm:fillClrLst>
+    <dgm:linClrLst meth="repeat">
+      <a:schemeClr val="accent1"/>
+    </dgm:linClrLst>
+    <dgm:effectClrLst/>
+    <dgm:txLinClrLst/>
+    <dgm:txFillClrLst meth="repeat">
+      <a:schemeClr val="lt1"/>
+    </dgm:txFillClrLst>
+    <dgm:txEffectClrLst/>
+  </dgm:styleLbl>
+  <dgm:styleLbl name="parChTrans2D3">
+    <dgm:fillClrLst meth="repeat">
+      <a:schemeClr val="accent1"/>
+    </dgm:fillClrLst>
+    <dgm:linClrLst meth="repeat">
+      <a:schemeClr val="accent1"/>
+    </dgm:linClrLst>
+    <dgm:effectClrLst/>
+    <dgm:txLinClrLst/>
+    <dgm:txFillClrLst meth="repeat">
+      <a:schemeClr val="lt1"/>
+    </dgm:txFillClrLst>
+    <dgm:txEffectClrLst/>
+  </dgm:styleLbl>
+  <dgm:styleLbl name="parChTrans2D4">
+    <dgm:fillClrLst meth="repeat">
+      <a:schemeClr val="accent1"/>
+    </dgm:fillClrLst>
+    <dgm:linClrLst meth="repeat">
+      <a:schemeClr val="accent1"/>
+    </dgm:linClrLst>
+    <dgm:effectClrLst/>
+    <dgm:txLinClrLst/>
+    <dgm:txFillClrLst meth="repeat">
+      <a:schemeClr val="lt1"/>
+    </dgm:txFillClrLst>
+    <dgm:txEffectClrLst/>
+  </dgm:styleLbl>
+  <dgm:styleLbl name="parChTrans1D1">
+    <dgm:fillClrLst meth="repeat">
+      <a:schemeClr val="accent1"/>
+    </dgm:fillClrLst>
+    <dgm:linClrLst meth="repeat">
+      <a:schemeClr val="accent1">
+        <a:shade val="60000"/>
+      </a:schemeClr>
+    </dgm:linClrLst>
+    <dgm:effectClrLst/>
+    <dgm:txLinClrLst/>
+    <dgm:txFillClrLst meth="repeat">
+      <a:schemeClr val="tx1"/>
+    </dgm:txFillClrLst>
+    <dgm:txEffectClrLst/>
+  </dgm:styleLbl>
+  <dgm:styleLbl name="parChTrans1D2">
+    <dgm:fillClrLst meth="repeat">
+      <a:schemeClr val="accent1"/>
+    </dgm:fillClrLst>
+    <dgm:linClrLst meth="repeat">
+      <a:schemeClr val="accent1">
+        <a:shade val="60000"/>
+      </a:schemeClr>
+    </dgm:linClrLst>
+    <dgm:effectClrLst/>
+    <dgm:txLinClrLst/>
+    <dgm:txFillClrLst meth="repeat">
+      <a:schemeClr val="tx1"/>
+    </dgm:txFillClrLst>
+    <dgm:txEffectClrLst/>
+  </dgm:styleLbl>
+  <dgm:styleLbl name="parChTrans1D3">
+    <dgm:fillClrLst meth="repeat">
+      <a:schemeClr val="accent1"/>
+    </dgm:fillClrLst>
+    <dgm:linClrLst meth="repeat">
+      <a:schemeClr val="accent1">
+        <a:shade val="80000"/>
+      </a:schemeClr>
+    </dgm:linClrLst>
+    <dgm:effectClrLst/>
+    <dgm:txLinClrLst/>
+    <dgm:txFillClrLst meth="repeat">
+      <a:schemeClr val="tx1"/>
+    </dgm:txFillClrLst>
+    <dgm:txEffectClrLst/>
+  </dgm:styleLbl>
+  <dgm:styleLbl name="parChTrans1D4">
+    <dgm:fillClrLst meth="repeat">
+      <a:schemeClr val="accent1"/>
+    </dgm:fillClrLst>
+    <dgm:linClrLst meth="repeat">
+      <a:schemeClr val="accent1">
+        <a:shade val="80000"/>
+      </a:schemeClr>
+    </dgm:linClrLst>
+    <dgm:effectClrLst/>
+    <dgm:txLinClrLst/>
+    <dgm:txFillClrLst meth="repeat">
+      <a:schemeClr val="tx1"/>
+    </dgm:txFillClrLst>
+    <dgm:txEffectClrLst/>
+  </dgm:styleLbl>
+  <dgm:styleLbl name="fgAcc1">
+    <dgm:fillClrLst meth="repeat">
+      <a:schemeClr val="lt1">
+        <a:alpha val="90000"/>
+      </a:schemeClr>
+    </dgm:fillClrLst>
+    <dgm:linClrLst meth="repeat">
+      <a:schemeClr val="accent1"/>
+    </dgm:linClrLst>
+    <dgm:effectClrLst/>
+    <dgm:txLinClrLst/>
+    <dgm:txFillClrLst meth="repeat">
+      <a:schemeClr val="dk1"/>
+    </dgm:txFillClrLst>
+    <dgm:txEffectClrLst/>
+  </dgm:styleLbl>
+  <dgm:styleLbl name="conFgAcc1">
+    <dgm:fillClrLst meth="repeat">
+      <a:schemeClr val="lt1">
+        <a:alpha val="90000"/>
+      </a:schemeClr>
+    </dgm:fillClrLst>
+    <dgm:linClrLst meth="repeat">
+      <a:schemeClr val="accent1"/>
+    </dgm:linClrLst>
+    <dgm:effectClrLst/>
+    <dgm:txLinClrLst/>
+    <dgm:txFillClrLst meth="repeat">
+      <a:schemeClr val="dk1"/>
+    </dgm:txFillClrLst>
+    <dgm:txEffectClrLst/>
+  </dgm:styleLbl>
+  <dgm:styleLbl name="alignAcc1">
+    <dgm:fillClrLst meth="repeat">
+      <a:schemeClr val="lt1">
+        <a:alpha val="90000"/>
+      </a:schemeClr>
+    </dgm:fillClrLst>
+    <dgm:linClrLst meth="repeat">
+      <a:schemeClr val="accent1"/>
+    </dgm:linClrLst>
+    <dgm:effectClrLst/>
+    <dgm:txLinClrLst/>
+    <dgm:txFillClrLst meth="repeat">
+      <a:schemeClr val="dk1"/>
+    </dgm:txFillClrLst>
+    <dgm:txEffectClrLst/>
+  </dgm:styleLbl>
+  <dgm:styleLbl name="trAlignAcc1">
+    <dgm:fillClrLst meth="repeat">
+      <a:schemeClr val="lt1">
+        <a:alpha val="40000"/>
+      </a:schemeClr>
+    </dgm:fillClrLst>
+    <dgm:linClrLst meth="repeat">
+      <a:schemeClr val="accent1"/>
+    </dgm:linClrLst>
+    <dgm:effectClrLst/>
+    <dgm:txLinClrLst/>
+    <dgm:txFillClrLst meth="repeat">
+      <a:schemeClr val="dk1"/>
+    </dgm:txFillClrLst>
+    <dgm:txEffectClrLst/>
+  </dgm:styleLbl>
+  <dgm:styleLbl name="bgAcc1">
+    <dgm:fillClrLst meth="repeat">
+      <a:schemeClr val="lt1">
+        <a:alpha val="90000"/>
+      </a:schemeClr>
+    </dgm:fillClrLst>
+    <dgm:linClrLst meth="repeat">
+      <a:schemeClr val="accent1"/>
+    </dgm:linClrLst>
+    <dgm:effectClrLst/>
+    <dgm:txLinClrLst/>
+    <dgm:txFillClrLst meth="repeat">
+      <a:schemeClr val="dk1"/>
+    </dgm:txFillClrLst>
+    <dgm:txEffectClrLst/>
+  </dgm:styleLbl>
+  <dgm:styleLbl name="solidFgAcc1">
+    <dgm:fillClrLst meth="repeat">
+      <a:schemeClr val="lt1"/>
+    </dgm:fillClrLst>
+    <dgm:linClrLst meth="repeat">
+      <a:schemeClr val="accent1"/>
+    </dgm:linClrLst>
+    <dgm:effectClrLst/>
+    <dgm:txLinClrLst/>
+    <dgm:txFillClrLst meth="repeat">
+      <a:schemeClr val="dk1"/>
+    </dgm:txFillClrLst>
+    <dgm:txEffectClrLst/>
+  </dgm:styleLbl>
+  <dgm:styleLbl name="solidAlignAcc1">
+    <dgm:fillClrLst meth="repeat">
+      <a:schemeClr val="lt1"/>
+    </dgm:fillClrLst>
+    <dgm:linClrLst meth="repeat">
+      <a:schemeClr val="accent1"/>
+    </dgm:linClrLst>
+    <dgm:effectClrLst/>
+    <dgm:txLinClrLst/>
+    <dgm:txFillClrLst meth="repeat">
+      <a:schemeClr val="dk1"/>
+    </dgm:txFillClrLst>
+    <dgm:txEffectClrLst/>
+  </dgm:styleLbl>
+  <dgm:styleLbl name="solidBgAcc1">
+    <dgm:fillClrLst meth="repeat">
+      <a:schemeClr val="lt1"/>
+    </dgm:fillClrLst>
+    <dgm:linClrLst meth="repeat">
+      <a:schemeClr val="accent1"/>
+    </dgm:linClrLst>
+    <dgm:effectClrLst/>
+    <dgm:txLinClrLst/>
+    <dgm:txFillClrLst meth="repeat">
+      <a:schemeClr val="dk1"/>
+    </dgm:txFillClrLst>
+    <dgm:txEffectClrLst/>
+  </dgm:styleLbl>
+  <dgm:styleLbl name="fgAccFollowNode1">
+    <dgm:fillClrLst meth="repeat">
+      <a:schemeClr val="accent1">
+        <a:alpha val="90000"/>
+        <a:tint val="40000"/>
+      </a:schemeClr>
+    </dgm:fillClrLst>
+    <dgm:linClrLst meth="repeat">
+      <a:schemeClr val="accent1">
+        <a:alpha val="90000"/>
+        <a:tint val="40000"/>
+      </a:schemeClr>
+    </dgm:linClrLst>
+    <dgm:effectClrLst/>
+    <dgm:txLinClrLst/>
+    <dgm:txFillClrLst meth="repeat">
+      <a:schemeClr val="dk1"/>
+    </dgm:txFillClrLst>
+    <dgm:txEffectClrLst/>
+  </dgm:styleLbl>
+  <dgm:styleLbl name="alignAccFollowNode1">
+    <dgm:fillClrLst meth="repeat">
+      <a:schemeClr val="accent1">
+        <a:alpha val="90000"/>
+        <a:tint val="40000"/>
+      </a:schemeClr>
+    </dgm:fillClrLst>
+    <dgm:linClrLst meth="repeat">
+      <a:schemeClr val="accent1">
+        <a:alpha val="90000"/>
+        <a:tint val="40000"/>
+      </a:schemeClr>
+    </dgm:linClrLst>
+    <dgm:effectClrLst/>
+    <dgm:txLinClrLst/>
+    <dgm:txFillClrLst meth="repeat">
+      <a:schemeClr val="dk1"/>
+    </dgm:txFillClrLst>
+    <dgm:txEffectClrLst/>
+  </dgm:styleLbl>
+  <dgm:styleLbl name="bgAccFollowNode1">
+    <dgm:fillClrLst meth="repeat">
+      <a:schemeClr val="accent1">
+        <a:alpha val="90000"/>
+        <a:tint val="40000"/>
+      </a:schemeClr>
+    </dgm:fillClrLst>
+    <dgm:linClrLst meth="repeat">
+      <a:schemeClr val="accent1">
+        <a:alpha val="90000"/>
+        <a:tint val="40000"/>
+      </a:schemeClr>
+    </dgm:linClrLst>
+    <dgm:effectClrLst/>
+    <dgm:txLinClrLst/>
+    <dgm:txFillClrLst meth="repeat">
+      <a:schemeClr val="dk1"/>
+    </dgm:txFillClrLst>
+    <dgm:txEffectClrLst/>
+  </dgm:styleLbl>
+  <dgm:styleLbl name="fgAcc0">
+    <dgm:fillClrLst meth="repeat">
+      <a:schemeClr val="lt1">
+        <a:alpha val="90000"/>
+      </a:schemeClr>
+    </dgm:fillClrLst>
+    <dgm:linClrLst meth="repeat">
+      <a:schemeClr val="accent1"/>
+    </dgm:linClrLst>
+    <dgm:effectClrLst/>
+    <dgm:txLinClrLst/>
+    <dgm:txFillClrLst meth="repeat">
+      <a:schemeClr val="dk1"/>
+    </dgm:txFillClrLst>
+    <dgm:txEffectClrLst/>
+  </dgm:styleLbl>
+  <dgm:styleLbl name="fgAcc2">
+    <dgm:fillClrLst meth="repeat">
+      <a:schemeClr val="lt1">
+        <a:alpha val="90000"/>
+      </a:schemeClr>
+    </dgm:fillClrLst>
+    <dgm:linClrLst meth="repeat">
+      <a:schemeClr val="accent1"/>
+    </dgm:linClrLst>
+    <dgm:effectClrLst/>
+    <dgm:txLinClrLst/>
+    <dgm:txFillClrLst meth="repeat">
+      <a:schemeClr val="dk1"/>
+    </dgm:txFillClrLst>
+    <dgm:txEffectClrLst/>
+  </dgm:styleLbl>
+  <dgm:styleLbl name="fgAcc3">
+    <dgm:fillClrLst meth="repeat">
+      <a:schemeClr val="lt1">
+        <a:alpha val="90000"/>
+      </a:schemeClr>
+    </dgm:fillClrLst>
+    <dgm:linClrLst meth="repeat">
+      <a:schemeClr val="accent1"/>
+    </dgm:linClrLst>
+    <dgm:effectClrLst/>
+    <dgm:txLinClrLst/>
+    <dgm:txFillClrLst meth="repeat">
+      <a:schemeClr val="dk1"/>
+    </dgm:txFillClrLst>
+    <dgm:txEffectClrLst/>
+  </dgm:styleLbl>
+  <dgm:styleLbl name="fgAcc4">
+    <dgm:fillClrLst meth="repeat">
+      <a:schemeClr val="lt1">
+        <a:alpha val="90000"/>
+      </a:schemeClr>
+    </dgm:fillClrLst>
+    <dgm:linClrLst meth="repeat">
+      <a:schemeClr val="accent1"/>
+    </dgm:linClrLst>
+    <dgm:effectClrLst/>
+    <dgm:txLinClrLst/>
+    <dgm:txFillClrLst meth="repeat">
+      <a:schemeClr val="dk1"/>
+    </dgm:txFillClrLst>
+    <dgm:txEffectClrLst/>
+  </dgm:styleLbl>
+  <dgm:styleLbl name="bgShp">
+    <dgm:fillClrLst meth="repeat">
+      <a:schemeClr val="accent1">
+        <a:tint val="40000"/>
+      </a:schemeClr>
+    </dgm:fillClrLst>
+    <dgm:linClrLst meth="repeat">
+      <a:schemeClr val="accent1"/>
+    </dgm:linClrLst>
+    <dgm:effectClrLst/>
+    <dgm:txLinClrLst/>
+    <dgm:txFillClrLst meth="repeat">
+      <a:schemeClr val="dk1"/>
+    </dgm:txFillClrLst>
+    <dgm:txEffectClrLst/>
+  </dgm:styleLbl>
+  <dgm:styleLbl name="dkBgShp">
+    <dgm:fillClrLst meth="repeat">
+      <a:schemeClr val="accent1">
+        <a:shade val="80000"/>
+      </a:schemeClr>
+    </dgm:fillClrLst>
+    <dgm:linClrLst meth="repeat">
+      <a:schemeClr val="accent1"/>
+    </dgm:linClrLst>
+    <dgm:effectClrLst/>
+    <dgm:txLinClrLst/>
+    <dgm:txFillClrLst meth="repeat">
+      <a:schemeClr val="lt1"/>
+    </dgm:txFillClrLst>
+    <dgm:txEffectClrLst/>
+  </dgm:styleLbl>
+  <dgm:styleLbl name="trBgShp">
+    <dgm:fillClrLst meth="repeat">
+      <a:schemeClr val="accent1">
+        <a:tint val="50000"/>
+        <a:alpha val="40000"/>
+      </a:schemeClr>
+    </dgm:fillClrLst>
+    <dgm:linClrLst meth="repeat">
+      <a:schemeClr val="accent1"/>
+    </dgm:linClrLst>
+    <dgm:effectClrLst/>
+    <dgm:txLinClrLst/>
+    <dgm:txFillClrLst meth="repeat">
+      <a:schemeClr val="lt1"/>
+    </dgm:txFillClrLst>
+    <dgm:txEffectClrLst/>
+  </dgm:styleLbl>
+  <dgm:styleLbl name="fgShp">
+    <dgm:fillClrLst meth="repeat">
+      <a:schemeClr val="accent1">
+        <a:tint val="60000"/>
+      </a:schemeClr>
+    </dgm:fillClrLst>
+    <dgm:linClrLst meth="repeat">
+      <a:schemeClr val="lt1"/>
+    </dgm:linClrLst>
+    <dgm:effectClrLst/>
+    <dgm:txLinClrLst/>
+    <dgm:txFillClrLst meth="repeat">
+      <a:schemeClr val="dk1"/>
+    </dgm:txFillClrLst>
+    <dgm:txEffectClrLst/>
+  </dgm:styleLbl>
+  <dgm:styleLbl name="revTx">
+    <dgm:fillClrLst meth="repeat">
+      <a:schemeClr val="lt1">
+        <a:alpha val="0"/>
+      </a:schemeClr>
+    </dgm:fillClrLst>
+    <dgm:linClrLst meth="repeat">
+      <a:schemeClr val="dk1">
+        <a:alpha val="0"/>
+      </a:schemeClr>
+    </dgm:linClrLst>
+    <dgm:effectClrLst/>
+    <dgm:txLinClrLst/>
+    <dgm:txFillClrLst meth="repeat">
+      <a:schemeClr val="tx1"/>
+    </dgm:txFillClrLst>
+    <dgm:txEffectClrLst/>
+  </dgm:styleLbl>
+</dgm:colorsDef>
+</file>
+
+<file path=word/diagrams/data1.xml><?xml version="1.0" encoding="utf-8"?>
+<dgm:dataModel xmlns:dgm="http://schemas.openxmlformats.org/drawingml/2006/diagram" xmlns:a="http://schemas.openxmlformats.org/drawingml/2006/main">
+  <dgm:ptLst>
+    <dgm:pt modelId="{4565896D-BDB9-4CCE-8B23-9527AC448131}" type="doc">
+      <dgm:prSet loTypeId="urn:microsoft.com/office/officeart/2005/8/layout/vList4" loCatId="list" qsTypeId="urn:microsoft.com/office/officeart/2005/8/quickstyle/simple1" qsCatId="simple" csTypeId="urn:microsoft.com/office/officeart/2005/8/colors/accent1_2" csCatId="accent1" phldr="1"/>
+      <dgm:spPr/>
+      <dgm:t>
+        <a:bodyPr/>
+        <a:lstStyle/>
+        <a:p>
+          <a:endParaRPr lang="da-DK"/>
+        </a:p>
+      </dgm:t>
+    </dgm:pt>
+    <dgm:pt modelId="{E8609665-A5DA-4BC6-8701-BE2666F240FB}">
+      <dgm:prSet phldrT="[Tekst]"/>
+      <dgm:spPr/>
+      <dgm:t>
+        <a:bodyPr/>
+        <a:lstStyle/>
+        <a:p>
+          <a:r>
+            <a:rPr lang="da-DK"/>
+            <a:t>Project Board:</a:t>
+          </a:r>
+        </a:p>
+      </dgm:t>
+    </dgm:pt>
+    <dgm:pt modelId="{CF862F52-FCAF-485D-BBFA-5B6DAA67BFD5}" type="parTrans" cxnId="{E2EDE1E1-9EB0-49E2-90E6-F57943718781}">
+      <dgm:prSet/>
+      <dgm:spPr/>
+      <dgm:t>
+        <a:bodyPr/>
+        <a:lstStyle/>
+        <a:p>
+          <a:endParaRPr lang="da-DK"/>
+        </a:p>
+      </dgm:t>
+    </dgm:pt>
+    <dgm:pt modelId="{78175E22-71F1-4E5C-B0A3-8D380667052B}" type="sibTrans" cxnId="{E2EDE1E1-9EB0-49E2-90E6-F57943718781}">
+      <dgm:prSet/>
+      <dgm:spPr/>
+      <dgm:t>
+        <a:bodyPr/>
+        <a:lstStyle/>
+        <a:p>
+          <a:endParaRPr lang="da-DK"/>
+        </a:p>
+      </dgm:t>
+    </dgm:pt>
+    <dgm:pt modelId="{472D1F39-D6B9-4E4B-AF6D-63D159C504A2}">
+      <dgm:prSet phldrT="[Tekst]"/>
+      <dgm:spPr/>
+      <dgm:t>
+        <a:bodyPr/>
+        <a:lstStyle/>
+        <a:p>
+          <a:r>
+            <a:rPr lang="da-DK"/>
+            <a:t>Senior User: Tudor Stoica</a:t>
+          </a:r>
+        </a:p>
+      </dgm:t>
+    </dgm:pt>
+    <dgm:pt modelId="{0C61C6A2-1619-443F-8AD9-9D1AF18DFEAC}" type="parTrans" cxnId="{B50DD2DD-3E0C-405D-8066-37379F8446FF}">
+      <dgm:prSet/>
+      <dgm:spPr/>
+      <dgm:t>
+        <a:bodyPr/>
+        <a:lstStyle/>
+        <a:p>
+          <a:endParaRPr lang="da-DK"/>
+        </a:p>
+      </dgm:t>
+    </dgm:pt>
+    <dgm:pt modelId="{5B1452B9-66C0-4606-90E6-4C511FB5C001}" type="sibTrans" cxnId="{B50DD2DD-3E0C-405D-8066-37379F8446FF}">
+      <dgm:prSet/>
+      <dgm:spPr/>
+      <dgm:t>
+        <a:bodyPr/>
+        <a:lstStyle/>
+        <a:p>
+          <a:endParaRPr lang="da-DK"/>
+        </a:p>
+      </dgm:t>
+    </dgm:pt>
+    <dgm:pt modelId="{33463DE5-8652-4262-9B6E-FC157557E60A}">
+      <dgm:prSet phldrT="[Tekst]"/>
+      <dgm:spPr/>
+      <dgm:t>
+        <a:bodyPr/>
+        <a:lstStyle/>
+        <a:p>
+          <a:r>
+            <a:rPr lang="da-DK"/>
+            <a:t>Project Assurance</a:t>
+          </a:r>
+        </a:p>
+      </dgm:t>
+    </dgm:pt>
+    <dgm:pt modelId="{36D4533F-3AD1-489B-BAC3-8C72CF1BBC4A}" type="parTrans" cxnId="{F5B4422A-FB8D-4122-A178-6F138825B9BC}">
+      <dgm:prSet/>
+      <dgm:spPr/>
+      <dgm:t>
+        <a:bodyPr/>
+        <a:lstStyle/>
+        <a:p>
+          <a:endParaRPr lang="da-DK"/>
+        </a:p>
+      </dgm:t>
+    </dgm:pt>
+    <dgm:pt modelId="{0F34A3B0-B5C3-4B21-808A-5A1D3BC5DB33}" type="sibTrans" cxnId="{F5B4422A-FB8D-4122-A178-6F138825B9BC}">
+      <dgm:prSet/>
+      <dgm:spPr/>
+      <dgm:t>
+        <a:bodyPr/>
+        <a:lstStyle/>
+        <a:p>
+          <a:endParaRPr lang="da-DK"/>
+        </a:p>
+      </dgm:t>
+    </dgm:pt>
+    <dgm:pt modelId="{EBE5087D-A27B-4BC1-ACD9-AE1044EFB638}">
+      <dgm:prSet phldrT="[Tekst]"/>
+      <dgm:spPr/>
+      <dgm:t>
+        <a:bodyPr/>
+        <a:lstStyle/>
+        <a:p>
+          <a:r>
+            <a:rPr lang="da-DK"/>
+            <a:t>Business assurance: </a:t>
+          </a:r>
+          <a:r>
+            <a:rPr lang="en-US"/>
+            <a:t>Ionut Vieru</a:t>
+          </a:r>
+          <a:endParaRPr lang="da-DK"/>
+        </a:p>
+      </dgm:t>
+    </dgm:pt>
+    <dgm:pt modelId="{E76D15C7-EE3A-4FF0-9A5C-4542E039C979}" type="parTrans" cxnId="{9266A6DC-0B16-4CE3-B813-42A352244D04}">
+      <dgm:prSet/>
+      <dgm:spPr/>
+      <dgm:t>
+        <a:bodyPr/>
+        <a:lstStyle/>
+        <a:p>
+          <a:endParaRPr lang="da-DK"/>
+        </a:p>
+      </dgm:t>
+    </dgm:pt>
+    <dgm:pt modelId="{71B90798-FDED-4CC5-8EBE-ECD0EEAE1111}" type="sibTrans" cxnId="{9266A6DC-0B16-4CE3-B813-42A352244D04}">
+      <dgm:prSet/>
+      <dgm:spPr/>
+      <dgm:t>
+        <a:bodyPr/>
+        <a:lstStyle/>
+        <a:p>
+          <a:endParaRPr lang="da-DK"/>
+        </a:p>
+      </dgm:t>
+    </dgm:pt>
+    <dgm:pt modelId="{7D92E283-A7D1-48CC-80A7-71E9CC50BBDE}">
+      <dgm:prSet phldrT="[Tekst]"/>
+      <dgm:spPr/>
+      <dgm:t>
+        <a:bodyPr/>
+        <a:lstStyle/>
+        <a:p>
+          <a:r>
+            <a:rPr lang="da-DK"/>
+            <a:t>User assurance: Åsa Wegelius</a:t>
+          </a:r>
+        </a:p>
+      </dgm:t>
+    </dgm:pt>
+    <dgm:pt modelId="{B785EF5A-E331-4306-AC70-0087AC347E42}" type="parTrans" cxnId="{287D9F65-D9F4-44B7-8BC1-C906925AA9EA}">
+      <dgm:prSet/>
+      <dgm:spPr/>
+      <dgm:t>
+        <a:bodyPr/>
+        <a:lstStyle/>
+        <a:p>
+          <a:endParaRPr lang="da-DK"/>
+        </a:p>
+      </dgm:t>
+    </dgm:pt>
+    <dgm:pt modelId="{413889CE-B917-4425-B260-113E7B6AB941}" type="sibTrans" cxnId="{287D9F65-D9F4-44B7-8BC1-C906925AA9EA}">
+      <dgm:prSet/>
+      <dgm:spPr/>
+      <dgm:t>
+        <a:bodyPr/>
+        <a:lstStyle/>
+        <a:p>
+          <a:endParaRPr lang="da-DK"/>
+        </a:p>
+      </dgm:t>
+    </dgm:pt>
+    <dgm:pt modelId="{827FC1F0-EB06-40EC-BC22-EF119D01852D}">
+      <dgm:prSet phldrT="[Tekst]"/>
+      <dgm:spPr/>
+      <dgm:t>
+        <a:bodyPr/>
+        <a:lstStyle/>
+        <a:p>
+          <a:r>
+            <a:rPr lang="da-DK"/>
+            <a:t>Management</a:t>
+          </a:r>
+        </a:p>
+      </dgm:t>
+    </dgm:pt>
+    <dgm:pt modelId="{2A6B65B4-A9F2-4712-B678-7C56797D1638}" type="parTrans" cxnId="{94588BF6-39DA-4DDA-B856-CE053ACD0893}">
+      <dgm:prSet/>
+      <dgm:spPr/>
+      <dgm:t>
+        <a:bodyPr/>
+        <a:lstStyle/>
+        <a:p>
+          <a:endParaRPr lang="da-DK"/>
+        </a:p>
+      </dgm:t>
+    </dgm:pt>
+    <dgm:pt modelId="{9761FAD3-F420-4576-8928-9277B65A88F2}" type="sibTrans" cxnId="{94588BF6-39DA-4DDA-B856-CE053ACD0893}">
+      <dgm:prSet/>
+      <dgm:spPr/>
+      <dgm:t>
+        <a:bodyPr/>
+        <a:lstStyle/>
+        <a:p>
+          <a:endParaRPr lang="da-DK"/>
+        </a:p>
+      </dgm:t>
+    </dgm:pt>
+    <dgm:pt modelId="{3FFA4FEE-E9B4-44FE-892E-6070B64F506E}">
+      <dgm:prSet phldrT="[Tekst]"/>
+      <dgm:spPr/>
+      <dgm:t>
+        <a:bodyPr/>
+        <a:lstStyle/>
+        <a:p>
+          <a:r>
+            <a:rPr lang="da-DK"/>
+            <a:t>Project Manager: Youssef Alamood</a:t>
+          </a:r>
+        </a:p>
+      </dgm:t>
+    </dgm:pt>
+    <dgm:pt modelId="{60F8EE60-ADF2-44DD-A366-F7B0CFCA710A}" type="parTrans" cxnId="{A52805C5-3819-425F-B66F-DE1453BAC2DF}">
+      <dgm:prSet/>
+      <dgm:spPr/>
+      <dgm:t>
+        <a:bodyPr/>
+        <a:lstStyle/>
+        <a:p>
+          <a:endParaRPr lang="da-DK"/>
+        </a:p>
+      </dgm:t>
+    </dgm:pt>
+    <dgm:pt modelId="{126D09F1-4283-4746-BED0-F0A6DFA671E3}" type="sibTrans" cxnId="{A52805C5-3819-425F-B66F-DE1453BAC2DF}">
+      <dgm:prSet/>
+      <dgm:spPr/>
+      <dgm:t>
+        <a:bodyPr/>
+        <a:lstStyle/>
+        <a:p>
+          <a:endParaRPr lang="da-DK"/>
+        </a:p>
+      </dgm:t>
+    </dgm:pt>
+    <dgm:pt modelId="{0A44F997-593E-4E3E-8B84-34DFFE5374F1}">
+      <dgm:prSet phldrT="[Tekst]"/>
+      <dgm:spPr/>
+      <dgm:t>
+        <a:bodyPr/>
+        <a:lstStyle/>
+        <a:p>
+          <a:r>
+            <a:rPr lang="da-DK"/>
+            <a:t>Project Support: Adrian Lungeanu</a:t>
+          </a:r>
+        </a:p>
+      </dgm:t>
+    </dgm:pt>
+    <dgm:pt modelId="{D971CFBD-1458-42B4-A825-7E2B553F3C7E}" type="parTrans" cxnId="{FF937BE7-FC8D-439A-A100-8F1F2132C4CF}">
+      <dgm:prSet/>
+      <dgm:spPr/>
+      <dgm:t>
+        <a:bodyPr/>
+        <a:lstStyle/>
+        <a:p>
+          <a:endParaRPr lang="da-DK"/>
+        </a:p>
+      </dgm:t>
+    </dgm:pt>
+    <dgm:pt modelId="{BCB1EB46-05FC-4265-BDEB-E4614CA6E768}" type="sibTrans" cxnId="{FF937BE7-FC8D-439A-A100-8F1F2132C4CF}">
+      <dgm:prSet/>
+      <dgm:spPr/>
+      <dgm:t>
+        <a:bodyPr/>
+        <a:lstStyle/>
+        <a:p>
+          <a:endParaRPr lang="da-DK"/>
+        </a:p>
+      </dgm:t>
+    </dgm:pt>
+    <dgm:pt modelId="{59ECF30B-9C0B-4257-9199-793303D5715E}">
+      <dgm:prSet phldrT="[Tekst]"/>
+      <dgm:spPr/>
+      <dgm:t>
+        <a:bodyPr/>
+        <a:lstStyle/>
+        <a:p>
+          <a:r>
+            <a:rPr lang="da-DK"/>
+            <a:t>Executive: Youssef Alamood</a:t>
+          </a:r>
+        </a:p>
+      </dgm:t>
+    </dgm:pt>
+    <dgm:pt modelId="{3F5200FF-AEB6-49EE-950B-4CA63DA9CDB2}" type="sibTrans" cxnId="{082080AA-3EA7-4CDD-AD83-E5BB3BC4099C}">
+      <dgm:prSet/>
+      <dgm:spPr/>
+      <dgm:t>
+        <a:bodyPr/>
+        <a:lstStyle/>
+        <a:p>
+          <a:endParaRPr lang="da-DK"/>
+        </a:p>
+      </dgm:t>
+    </dgm:pt>
+    <dgm:pt modelId="{7D02EA20-1539-48C2-AD67-F9E05313388B}" type="parTrans" cxnId="{082080AA-3EA7-4CDD-AD83-E5BB3BC4099C}">
+      <dgm:prSet/>
+      <dgm:spPr/>
+      <dgm:t>
+        <a:bodyPr/>
+        <a:lstStyle/>
+        <a:p>
+          <a:endParaRPr lang="da-DK"/>
+        </a:p>
+      </dgm:t>
+    </dgm:pt>
+    <dgm:pt modelId="{77E6D374-AD62-4822-9497-5B9324927FE5}">
+      <dgm:prSet phldrT="[Tekst]"/>
+      <dgm:spPr/>
+      <dgm:t>
+        <a:bodyPr/>
+        <a:lstStyle/>
+        <a:p>
+          <a:endParaRPr lang="da-DK"/>
+        </a:p>
+      </dgm:t>
+    </dgm:pt>
+    <dgm:pt modelId="{C1C6D182-28A6-4A4C-9394-3B1ABFF34627}" type="parTrans" cxnId="{9E9463C2-8338-42BD-A5A5-806BEB4FA561}">
+      <dgm:prSet/>
+      <dgm:spPr/>
+      <dgm:t>
+        <a:bodyPr/>
+        <a:lstStyle/>
+        <a:p>
+          <a:endParaRPr lang="da-DK"/>
+        </a:p>
+      </dgm:t>
+    </dgm:pt>
+    <dgm:pt modelId="{4E95B8ED-66E1-475A-B84A-A0E342DCB40D}" type="sibTrans" cxnId="{9E9463C2-8338-42BD-A5A5-806BEB4FA561}">
+      <dgm:prSet/>
+      <dgm:spPr/>
+      <dgm:t>
+        <a:bodyPr/>
+        <a:lstStyle/>
+        <a:p>
+          <a:endParaRPr lang="da-DK"/>
+        </a:p>
+      </dgm:t>
+    </dgm:pt>
+    <dgm:pt modelId="{7C4A299D-F5FF-4A89-9782-8990E09D1015}">
+      <dgm:prSet phldrT="[Tekst]"/>
+      <dgm:spPr/>
+      <dgm:t>
+        <a:bodyPr/>
+        <a:lstStyle/>
+        <a:p>
+          <a:r>
+            <a:rPr lang="da-DK"/>
+            <a:t>Senior Supplier: </a:t>
+          </a:r>
+          <a:r>
+            <a:rPr lang="en-US"/>
+            <a:t>Adrian Lungeanu</a:t>
+          </a:r>
+          <a:endParaRPr lang="da-DK"/>
+        </a:p>
+      </dgm:t>
+    </dgm:pt>
+    <dgm:pt modelId="{011A39D6-97EB-4B59-95E5-264C2669B33D}" type="parTrans" cxnId="{93B69A3C-607F-4E2E-8E4D-B858B87B65EA}">
+      <dgm:prSet/>
+      <dgm:spPr/>
+      <dgm:t>
+        <a:bodyPr/>
+        <a:lstStyle/>
+        <a:p>
+          <a:endParaRPr lang="da-DK"/>
+        </a:p>
+      </dgm:t>
+    </dgm:pt>
+    <dgm:pt modelId="{4B93E9BF-DE7F-4DA7-9B09-7285F209EF22}" type="sibTrans" cxnId="{93B69A3C-607F-4E2E-8E4D-B858B87B65EA}">
+      <dgm:prSet/>
+      <dgm:spPr/>
+      <dgm:t>
+        <a:bodyPr/>
+        <a:lstStyle/>
+        <a:p>
+          <a:endParaRPr lang="da-DK"/>
+        </a:p>
+      </dgm:t>
+    </dgm:pt>
+    <dgm:pt modelId="{304D72A0-549B-45EE-932B-36465A9EBA7D}">
+      <dgm:prSet phldrT="[Tekst]"/>
+      <dgm:spPr/>
+      <dgm:t>
+        <a:bodyPr/>
+        <a:lstStyle/>
+        <a:p>
+          <a:r>
+            <a:rPr lang="da-DK"/>
+            <a:t>Supplier assurance: Tudor Stoica</a:t>
+          </a:r>
+        </a:p>
+      </dgm:t>
+    </dgm:pt>
+    <dgm:pt modelId="{1BB7C9CA-A780-40AB-8E87-B154955BDDAA}" type="parTrans" cxnId="{3527045E-9C77-4889-A525-76A5F3B09D60}">
+      <dgm:prSet/>
+      <dgm:spPr/>
+      <dgm:t>
+        <a:bodyPr/>
+        <a:lstStyle/>
+        <a:p>
+          <a:endParaRPr lang="da-DK"/>
+        </a:p>
+      </dgm:t>
+    </dgm:pt>
+    <dgm:pt modelId="{1E831749-602C-43EE-ABD8-755E6EF41BA6}" type="sibTrans" cxnId="{3527045E-9C77-4889-A525-76A5F3B09D60}">
+      <dgm:prSet/>
+      <dgm:spPr/>
+      <dgm:t>
+        <a:bodyPr/>
+        <a:lstStyle/>
+        <a:p>
+          <a:endParaRPr lang="da-DK"/>
+        </a:p>
+      </dgm:t>
+    </dgm:pt>
+    <dgm:pt modelId="{101F2E46-F204-4FA0-AEB3-ECF95F938622}" type="pres">
+      <dgm:prSet presAssocID="{4565896D-BDB9-4CCE-8B23-9527AC448131}" presName="linear" presStyleCnt="0">
+        <dgm:presLayoutVars>
+          <dgm:dir/>
+          <dgm:resizeHandles val="exact"/>
+        </dgm:presLayoutVars>
+      </dgm:prSet>
+      <dgm:spPr/>
+    </dgm:pt>
+    <dgm:pt modelId="{BD634493-F4E8-4AD0-8DB0-9BA2E2DD6EB1}" type="pres">
+      <dgm:prSet presAssocID="{E8609665-A5DA-4BC6-8701-BE2666F240FB}" presName="comp" presStyleCnt="0"/>
+      <dgm:spPr/>
+    </dgm:pt>
+    <dgm:pt modelId="{F0E55814-33AD-4CCA-8D97-6AAC23C633FE}" type="pres">
+      <dgm:prSet presAssocID="{E8609665-A5DA-4BC6-8701-BE2666F240FB}" presName="box" presStyleLbl="node1" presStyleIdx="0" presStyleCnt="3"/>
+      <dgm:spPr/>
+      <dgm:t>
+        <a:bodyPr/>
+        <a:lstStyle/>
+        <a:p>
+          <a:endParaRPr lang="da-DK"/>
+        </a:p>
+      </dgm:t>
+    </dgm:pt>
+    <dgm:pt modelId="{5FB566D5-A634-467B-AAA3-EA44510F4023}" type="pres">
+      <dgm:prSet presAssocID="{E8609665-A5DA-4BC6-8701-BE2666F240FB}" presName="img" presStyleLbl="fgImgPlace1" presStyleIdx="0" presStyleCnt="3"/>
+      <dgm:spPr>
+        <a:blipFill>
+          <a:blip xmlns:r="http://schemas.openxmlformats.org/officeDocument/2006/relationships" r:embed="rId1" cstate="print">
+            <a:extLst>
+              <a:ext uri="{28A0092B-C50C-407E-A947-70E740481C1C}">
+                <a14:useLocalDpi xmlns:a14="http://schemas.microsoft.com/office/drawing/2010/main" val="0"/>
+              </a:ext>
+            </a:extLst>
+          </a:blip>
+          <a:srcRect/>
+          <a:stretch>
+            <a:fillRect l="-3000" r="-3000"/>
+          </a:stretch>
+        </a:blipFill>
+      </dgm:spPr>
+    </dgm:pt>
+    <dgm:pt modelId="{CE17E521-F671-49FB-9245-143A6C3CA65E}" type="pres">
+      <dgm:prSet presAssocID="{E8609665-A5DA-4BC6-8701-BE2666F240FB}" presName="text" presStyleLbl="node1" presStyleIdx="0" presStyleCnt="3">
+        <dgm:presLayoutVars>
+          <dgm:bulletEnabled val="1"/>
+        </dgm:presLayoutVars>
+      </dgm:prSet>
+      <dgm:spPr/>
+      <dgm:t>
+        <a:bodyPr/>
+        <a:lstStyle/>
+        <a:p>
+          <a:endParaRPr lang="da-DK"/>
+        </a:p>
+      </dgm:t>
+    </dgm:pt>
+    <dgm:pt modelId="{36BA41E0-F481-4EA7-BA18-B5F4C4187CE1}" type="pres">
+      <dgm:prSet presAssocID="{78175E22-71F1-4E5C-B0A3-8D380667052B}" presName="spacer" presStyleCnt="0"/>
+      <dgm:spPr/>
+    </dgm:pt>
+    <dgm:pt modelId="{D26F1CB1-20DF-4218-AA0C-7D1186030FC2}" type="pres">
+      <dgm:prSet presAssocID="{33463DE5-8652-4262-9B6E-FC157557E60A}" presName="comp" presStyleCnt="0"/>
+      <dgm:spPr/>
+    </dgm:pt>
+    <dgm:pt modelId="{8E211BB0-1498-4DFD-ABF2-6E3893DF51C6}" type="pres">
+      <dgm:prSet presAssocID="{33463DE5-8652-4262-9B6E-FC157557E60A}" presName="box" presStyleLbl="node1" presStyleIdx="1" presStyleCnt="3"/>
+      <dgm:spPr/>
+      <dgm:t>
+        <a:bodyPr/>
+        <a:lstStyle/>
+        <a:p>
+          <a:endParaRPr lang="da-DK"/>
+        </a:p>
+      </dgm:t>
+    </dgm:pt>
+    <dgm:pt modelId="{F681FE6D-98D0-4D74-8007-0DE15459107E}" type="pres">
+      <dgm:prSet presAssocID="{33463DE5-8652-4262-9B6E-FC157557E60A}" presName="img" presStyleLbl="fgImgPlace1" presStyleIdx="1" presStyleCnt="3"/>
+      <dgm:spPr>
+        <a:blipFill>
+          <a:blip xmlns:r="http://schemas.openxmlformats.org/officeDocument/2006/relationships" r:embed="rId2" cstate="print">
+            <a:extLst>
+              <a:ext uri="{28A0092B-C50C-407E-A947-70E740481C1C}">
+                <a14:useLocalDpi xmlns:a14="http://schemas.microsoft.com/office/drawing/2010/main" val="0"/>
+              </a:ext>
+            </a:extLst>
+          </a:blip>
+          <a:srcRect/>
+          <a:stretch>
+            <a:fillRect l="-2000" r="-2000"/>
+          </a:stretch>
+        </a:blipFill>
+      </dgm:spPr>
+    </dgm:pt>
+    <dgm:pt modelId="{319AC175-6144-4C63-86F9-A591A17B3022}" type="pres">
+      <dgm:prSet presAssocID="{33463DE5-8652-4262-9B6E-FC157557E60A}" presName="text" presStyleLbl="node1" presStyleIdx="1" presStyleCnt="3">
+        <dgm:presLayoutVars>
+          <dgm:bulletEnabled val="1"/>
+        </dgm:presLayoutVars>
+      </dgm:prSet>
+      <dgm:spPr/>
+      <dgm:t>
+        <a:bodyPr/>
+        <a:lstStyle/>
+        <a:p>
+          <a:endParaRPr lang="da-DK"/>
+        </a:p>
+      </dgm:t>
+    </dgm:pt>
+    <dgm:pt modelId="{500EF669-3463-4589-9C50-ACFC9F706044}" type="pres">
+      <dgm:prSet presAssocID="{0F34A3B0-B5C3-4B21-808A-5A1D3BC5DB33}" presName="spacer" presStyleCnt="0"/>
+      <dgm:spPr/>
+    </dgm:pt>
+    <dgm:pt modelId="{8439EB88-AEC1-4111-83EC-758F2D0A414F}" type="pres">
+      <dgm:prSet presAssocID="{827FC1F0-EB06-40EC-BC22-EF119D01852D}" presName="comp" presStyleCnt="0"/>
+      <dgm:spPr/>
+    </dgm:pt>
+    <dgm:pt modelId="{36799A4C-B489-45B8-8AEA-A48F74569E89}" type="pres">
+      <dgm:prSet presAssocID="{827FC1F0-EB06-40EC-BC22-EF119D01852D}" presName="box" presStyleLbl="node1" presStyleIdx="2" presStyleCnt="3"/>
+      <dgm:spPr/>
+    </dgm:pt>
+    <dgm:pt modelId="{FBF6319B-843F-4FFA-B5A0-965F988BC9A4}" type="pres">
+      <dgm:prSet presAssocID="{827FC1F0-EB06-40EC-BC22-EF119D01852D}" presName="img" presStyleLbl="fgImgPlace1" presStyleIdx="2" presStyleCnt="3"/>
+      <dgm:spPr>
+        <a:blipFill>
+          <a:blip xmlns:r="http://schemas.openxmlformats.org/officeDocument/2006/relationships" r:embed="rId3" cstate="print">
+            <a:extLst>
+              <a:ext uri="{28A0092B-C50C-407E-A947-70E740481C1C}">
+                <a14:useLocalDpi xmlns:a14="http://schemas.microsoft.com/office/drawing/2010/main" val="0"/>
+              </a:ext>
+            </a:extLst>
+          </a:blip>
+          <a:srcRect/>
+          <a:stretch>
+            <a:fillRect t="-21000" b="-21000"/>
+          </a:stretch>
+        </a:blipFill>
+      </dgm:spPr>
+    </dgm:pt>
+    <dgm:pt modelId="{D3DE23C8-CDDE-438D-A9E2-D6C7897E019B}" type="pres">
+      <dgm:prSet presAssocID="{827FC1F0-EB06-40EC-BC22-EF119D01852D}" presName="text" presStyleLbl="node1" presStyleIdx="2" presStyleCnt="3">
+        <dgm:presLayoutVars>
+          <dgm:bulletEnabled val="1"/>
+        </dgm:presLayoutVars>
+      </dgm:prSet>
+      <dgm:spPr/>
+    </dgm:pt>
+  </dgm:ptLst>
+  <dgm:cxnLst>
+    <dgm:cxn modelId="{BC0AE795-38D7-46E5-9BDA-786F620D1A9C}" type="presOf" srcId="{E8609665-A5DA-4BC6-8701-BE2666F240FB}" destId="{CE17E521-F671-49FB-9245-143A6C3CA65E}" srcOrd="1" destOrd="0" presId="urn:microsoft.com/office/officeart/2005/8/layout/vList4"/>
+    <dgm:cxn modelId="{E85B7346-09B0-486A-BEEB-283A47E55F18}" type="presOf" srcId="{472D1F39-D6B9-4E4B-AF6D-63D159C504A2}" destId="{CE17E521-F671-49FB-9245-143A6C3CA65E}" srcOrd="1" destOrd="1" presId="urn:microsoft.com/office/officeart/2005/8/layout/vList4"/>
+    <dgm:cxn modelId="{9E9463C2-8338-42BD-A5A5-806BEB4FA561}" srcId="{E8609665-A5DA-4BC6-8701-BE2666F240FB}" destId="{77E6D374-AD62-4822-9497-5B9324927FE5}" srcOrd="3" destOrd="0" parTransId="{C1C6D182-28A6-4A4C-9394-3B1ABFF34627}" sibTransId="{4E95B8ED-66E1-475A-B84A-A0E342DCB40D}"/>
+    <dgm:cxn modelId="{A7A61393-01CC-4578-A823-67356EC035B8}" type="presOf" srcId="{4565896D-BDB9-4CCE-8B23-9527AC448131}" destId="{101F2E46-F204-4FA0-AEB3-ECF95F938622}" srcOrd="0" destOrd="0" presId="urn:microsoft.com/office/officeart/2005/8/layout/vList4"/>
+    <dgm:cxn modelId="{63619CB8-4002-4B76-B897-AE14F9AD9A4F}" type="presOf" srcId="{EBE5087D-A27B-4BC1-ACD9-AE1044EFB638}" destId="{8E211BB0-1498-4DFD-ABF2-6E3893DF51C6}" srcOrd="0" destOrd="1" presId="urn:microsoft.com/office/officeart/2005/8/layout/vList4"/>
+    <dgm:cxn modelId="{D716589C-CE41-448F-9078-85C5C150C56D}" type="presOf" srcId="{0A44F997-593E-4E3E-8B84-34DFFE5374F1}" destId="{D3DE23C8-CDDE-438D-A9E2-D6C7897E019B}" srcOrd="1" destOrd="2" presId="urn:microsoft.com/office/officeart/2005/8/layout/vList4"/>
+    <dgm:cxn modelId="{E2EDE1E1-9EB0-49E2-90E6-F57943718781}" srcId="{4565896D-BDB9-4CCE-8B23-9527AC448131}" destId="{E8609665-A5DA-4BC6-8701-BE2666F240FB}" srcOrd="0" destOrd="0" parTransId="{CF862F52-FCAF-485D-BBFA-5B6DAA67BFD5}" sibTransId="{78175E22-71F1-4E5C-B0A3-8D380667052B}"/>
+    <dgm:cxn modelId="{6F3B9386-4BF1-48F9-B46B-E5D9A7DB75BB}" type="presOf" srcId="{33463DE5-8652-4262-9B6E-FC157557E60A}" destId="{319AC175-6144-4C63-86F9-A591A17B3022}" srcOrd="1" destOrd="0" presId="urn:microsoft.com/office/officeart/2005/8/layout/vList4"/>
+    <dgm:cxn modelId="{623D90A2-9A6D-40A5-9B04-8603CFACFEDE}" type="presOf" srcId="{304D72A0-549B-45EE-932B-36465A9EBA7D}" destId="{319AC175-6144-4C63-86F9-A591A17B3022}" srcOrd="1" destOrd="3" presId="urn:microsoft.com/office/officeart/2005/8/layout/vList4"/>
+    <dgm:cxn modelId="{4DB5C985-82C1-48B4-A026-6265F130E744}" type="presOf" srcId="{33463DE5-8652-4262-9B6E-FC157557E60A}" destId="{8E211BB0-1498-4DFD-ABF2-6E3893DF51C6}" srcOrd="0" destOrd="0" presId="urn:microsoft.com/office/officeart/2005/8/layout/vList4"/>
+    <dgm:cxn modelId="{9266A6DC-0B16-4CE3-B813-42A352244D04}" srcId="{33463DE5-8652-4262-9B6E-FC157557E60A}" destId="{EBE5087D-A27B-4BC1-ACD9-AE1044EFB638}" srcOrd="0" destOrd="0" parTransId="{E76D15C7-EE3A-4FF0-9A5C-4542E039C979}" sibTransId="{71B90798-FDED-4CC5-8EBE-ECD0EEAE1111}"/>
+    <dgm:cxn modelId="{FF937BE7-FC8D-439A-A100-8F1F2132C4CF}" srcId="{827FC1F0-EB06-40EC-BC22-EF119D01852D}" destId="{0A44F997-593E-4E3E-8B84-34DFFE5374F1}" srcOrd="1" destOrd="0" parTransId="{D971CFBD-1458-42B4-A825-7E2B553F3C7E}" sibTransId="{BCB1EB46-05FC-4265-BDEB-E4614CA6E768}"/>
+    <dgm:cxn modelId="{94588BF6-39DA-4DDA-B856-CE053ACD0893}" srcId="{4565896D-BDB9-4CCE-8B23-9527AC448131}" destId="{827FC1F0-EB06-40EC-BC22-EF119D01852D}" srcOrd="2" destOrd="0" parTransId="{2A6B65B4-A9F2-4712-B678-7C56797D1638}" sibTransId="{9761FAD3-F420-4576-8928-9277B65A88F2}"/>
+    <dgm:cxn modelId="{A52805C5-3819-425F-B66F-DE1453BAC2DF}" srcId="{827FC1F0-EB06-40EC-BC22-EF119D01852D}" destId="{3FFA4FEE-E9B4-44FE-892E-6070B64F506E}" srcOrd="0" destOrd="0" parTransId="{60F8EE60-ADF2-44DD-A366-F7B0CFCA710A}" sibTransId="{126D09F1-4283-4746-BED0-F0A6DFA671E3}"/>
+    <dgm:cxn modelId="{F5B4422A-FB8D-4122-A178-6F138825B9BC}" srcId="{4565896D-BDB9-4CCE-8B23-9527AC448131}" destId="{33463DE5-8652-4262-9B6E-FC157557E60A}" srcOrd="1" destOrd="0" parTransId="{36D4533F-3AD1-489B-BAC3-8C72CF1BBC4A}" sibTransId="{0F34A3B0-B5C3-4B21-808A-5A1D3BC5DB33}"/>
+    <dgm:cxn modelId="{402568B7-4AE1-4361-806C-AC93812675BE}" type="presOf" srcId="{7C4A299D-F5FF-4A89-9782-8990E09D1015}" destId="{F0E55814-33AD-4CCA-8D97-6AAC23C633FE}" srcOrd="0" destOrd="3" presId="urn:microsoft.com/office/officeart/2005/8/layout/vList4"/>
+    <dgm:cxn modelId="{2276A035-061E-40A9-B214-08AB5E80FC84}" type="presOf" srcId="{0A44F997-593E-4E3E-8B84-34DFFE5374F1}" destId="{36799A4C-B489-45B8-8AEA-A48F74569E89}" srcOrd="0" destOrd="2" presId="urn:microsoft.com/office/officeart/2005/8/layout/vList4"/>
+    <dgm:cxn modelId="{1D30EB1D-963D-490C-AF20-385B64F4E569}" type="presOf" srcId="{827FC1F0-EB06-40EC-BC22-EF119D01852D}" destId="{36799A4C-B489-45B8-8AEA-A48F74569E89}" srcOrd="0" destOrd="0" presId="urn:microsoft.com/office/officeart/2005/8/layout/vList4"/>
+    <dgm:cxn modelId="{F07A63F6-7EE3-4824-BF12-290D7424202B}" type="presOf" srcId="{E8609665-A5DA-4BC6-8701-BE2666F240FB}" destId="{F0E55814-33AD-4CCA-8D97-6AAC23C633FE}" srcOrd="0" destOrd="0" presId="urn:microsoft.com/office/officeart/2005/8/layout/vList4"/>
+    <dgm:cxn modelId="{0555CD3A-FB1D-40CB-803D-8EC19C70E221}" type="presOf" srcId="{7C4A299D-F5FF-4A89-9782-8990E09D1015}" destId="{CE17E521-F671-49FB-9245-143A6C3CA65E}" srcOrd="1" destOrd="3" presId="urn:microsoft.com/office/officeart/2005/8/layout/vList4"/>
+    <dgm:cxn modelId="{F1E85025-D5C9-4ED2-AD89-FF0226CA6462}" type="presOf" srcId="{77E6D374-AD62-4822-9497-5B9324927FE5}" destId="{CE17E521-F671-49FB-9245-143A6C3CA65E}" srcOrd="1" destOrd="4" presId="urn:microsoft.com/office/officeart/2005/8/layout/vList4"/>
+    <dgm:cxn modelId="{A62CC15D-F9CF-49E5-B8C6-54FE2FC5B829}" type="presOf" srcId="{827FC1F0-EB06-40EC-BC22-EF119D01852D}" destId="{D3DE23C8-CDDE-438D-A9E2-D6C7897E019B}" srcOrd="1" destOrd="0" presId="urn:microsoft.com/office/officeart/2005/8/layout/vList4"/>
+    <dgm:cxn modelId="{6BC43307-54BE-40FD-84B2-29105DFBFA03}" type="presOf" srcId="{304D72A0-549B-45EE-932B-36465A9EBA7D}" destId="{8E211BB0-1498-4DFD-ABF2-6E3893DF51C6}" srcOrd="0" destOrd="3" presId="urn:microsoft.com/office/officeart/2005/8/layout/vList4"/>
+    <dgm:cxn modelId="{287D9F65-D9F4-44B7-8BC1-C906925AA9EA}" srcId="{33463DE5-8652-4262-9B6E-FC157557E60A}" destId="{7D92E283-A7D1-48CC-80A7-71E9CC50BBDE}" srcOrd="1" destOrd="0" parTransId="{B785EF5A-E331-4306-AC70-0087AC347E42}" sibTransId="{413889CE-B917-4425-B260-113E7B6AB941}"/>
+    <dgm:cxn modelId="{62A15137-CDB0-458C-BD52-003C39E20E98}" type="presOf" srcId="{3FFA4FEE-E9B4-44FE-892E-6070B64F506E}" destId="{36799A4C-B489-45B8-8AEA-A48F74569E89}" srcOrd="0" destOrd="1" presId="urn:microsoft.com/office/officeart/2005/8/layout/vList4"/>
+    <dgm:cxn modelId="{3527045E-9C77-4889-A525-76A5F3B09D60}" srcId="{33463DE5-8652-4262-9B6E-FC157557E60A}" destId="{304D72A0-549B-45EE-932B-36465A9EBA7D}" srcOrd="2" destOrd="0" parTransId="{1BB7C9CA-A780-40AB-8E87-B154955BDDAA}" sibTransId="{1E831749-602C-43EE-ABD8-755E6EF41BA6}"/>
+    <dgm:cxn modelId="{07275CB9-1A6B-4E20-AD2A-4DE3F6526453}" type="presOf" srcId="{3FFA4FEE-E9B4-44FE-892E-6070B64F506E}" destId="{D3DE23C8-CDDE-438D-A9E2-D6C7897E019B}" srcOrd="1" destOrd="1" presId="urn:microsoft.com/office/officeart/2005/8/layout/vList4"/>
+    <dgm:cxn modelId="{896330B4-8739-423B-AD82-D267B8AF2D44}" type="presOf" srcId="{77E6D374-AD62-4822-9497-5B9324927FE5}" destId="{F0E55814-33AD-4CCA-8D97-6AAC23C633FE}" srcOrd="0" destOrd="4" presId="urn:microsoft.com/office/officeart/2005/8/layout/vList4"/>
+    <dgm:cxn modelId="{B50DD2DD-3E0C-405D-8066-37379F8446FF}" srcId="{E8609665-A5DA-4BC6-8701-BE2666F240FB}" destId="{472D1F39-D6B9-4E4B-AF6D-63D159C504A2}" srcOrd="0" destOrd="0" parTransId="{0C61C6A2-1619-443F-8AD9-9D1AF18DFEAC}" sibTransId="{5B1452B9-66C0-4606-90E6-4C511FB5C001}"/>
+    <dgm:cxn modelId="{EA238CEB-35A8-45CD-8DC6-48EA0E3DAA1A}" type="presOf" srcId="{7D92E283-A7D1-48CC-80A7-71E9CC50BBDE}" destId="{8E211BB0-1498-4DFD-ABF2-6E3893DF51C6}" srcOrd="0" destOrd="2" presId="urn:microsoft.com/office/officeart/2005/8/layout/vList4"/>
+    <dgm:cxn modelId="{082080AA-3EA7-4CDD-AD83-E5BB3BC4099C}" srcId="{E8609665-A5DA-4BC6-8701-BE2666F240FB}" destId="{59ECF30B-9C0B-4257-9199-793303D5715E}" srcOrd="1" destOrd="0" parTransId="{7D02EA20-1539-48C2-AD67-F9E05313388B}" sibTransId="{3F5200FF-AEB6-49EE-950B-4CA63DA9CDB2}"/>
+    <dgm:cxn modelId="{1519D457-46E5-45B9-A9F3-408D0F3A36ED}" type="presOf" srcId="{7D92E283-A7D1-48CC-80A7-71E9CC50BBDE}" destId="{319AC175-6144-4C63-86F9-A591A17B3022}" srcOrd="1" destOrd="2" presId="urn:microsoft.com/office/officeart/2005/8/layout/vList4"/>
+    <dgm:cxn modelId="{BDB56C62-9EE3-4610-99A6-8D269D74774D}" type="presOf" srcId="{EBE5087D-A27B-4BC1-ACD9-AE1044EFB638}" destId="{319AC175-6144-4C63-86F9-A591A17B3022}" srcOrd="1" destOrd="1" presId="urn:microsoft.com/office/officeart/2005/8/layout/vList4"/>
+    <dgm:cxn modelId="{93B69A3C-607F-4E2E-8E4D-B858B87B65EA}" srcId="{E8609665-A5DA-4BC6-8701-BE2666F240FB}" destId="{7C4A299D-F5FF-4A89-9782-8990E09D1015}" srcOrd="2" destOrd="0" parTransId="{011A39D6-97EB-4B59-95E5-264C2669B33D}" sibTransId="{4B93E9BF-DE7F-4DA7-9B09-7285F209EF22}"/>
+    <dgm:cxn modelId="{F093AB05-4D36-4389-8B0C-67E43913A416}" type="presOf" srcId="{59ECF30B-9C0B-4257-9199-793303D5715E}" destId="{CE17E521-F671-49FB-9245-143A6C3CA65E}" srcOrd="1" destOrd="2" presId="urn:microsoft.com/office/officeart/2005/8/layout/vList4"/>
+    <dgm:cxn modelId="{7BEA99CD-6162-4BDF-9B25-5E0A55077C6F}" type="presOf" srcId="{472D1F39-D6B9-4E4B-AF6D-63D159C504A2}" destId="{F0E55814-33AD-4CCA-8D97-6AAC23C633FE}" srcOrd="0" destOrd="1" presId="urn:microsoft.com/office/officeart/2005/8/layout/vList4"/>
+    <dgm:cxn modelId="{045CEBB1-3167-4F31-A9C7-55968E219192}" type="presOf" srcId="{59ECF30B-9C0B-4257-9199-793303D5715E}" destId="{F0E55814-33AD-4CCA-8D97-6AAC23C633FE}" srcOrd="0" destOrd="2" presId="urn:microsoft.com/office/officeart/2005/8/layout/vList4"/>
+    <dgm:cxn modelId="{636C5877-61F9-451A-900B-CD231CBD0392}" type="presParOf" srcId="{101F2E46-F204-4FA0-AEB3-ECF95F938622}" destId="{BD634493-F4E8-4AD0-8DB0-9BA2E2DD6EB1}" srcOrd="0" destOrd="0" presId="urn:microsoft.com/office/officeart/2005/8/layout/vList4"/>
+    <dgm:cxn modelId="{E79B66BB-57F7-4EDB-8027-B6AD5AE06830}" type="presParOf" srcId="{BD634493-F4E8-4AD0-8DB0-9BA2E2DD6EB1}" destId="{F0E55814-33AD-4CCA-8D97-6AAC23C633FE}" srcOrd="0" destOrd="0" presId="urn:microsoft.com/office/officeart/2005/8/layout/vList4"/>
+    <dgm:cxn modelId="{DA92DE75-A21A-4741-B553-F458EF0C8B13}" type="presParOf" srcId="{BD634493-F4E8-4AD0-8DB0-9BA2E2DD6EB1}" destId="{5FB566D5-A634-467B-AAA3-EA44510F4023}" srcOrd="1" destOrd="0" presId="urn:microsoft.com/office/officeart/2005/8/layout/vList4"/>
+    <dgm:cxn modelId="{9BB57E9C-E614-4C64-9340-6E21E8913F39}" type="presParOf" srcId="{BD634493-F4E8-4AD0-8DB0-9BA2E2DD6EB1}" destId="{CE17E521-F671-49FB-9245-143A6C3CA65E}" srcOrd="2" destOrd="0" presId="urn:microsoft.com/office/officeart/2005/8/layout/vList4"/>
+    <dgm:cxn modelId="{3517D708-C304-4763-82A9-EC17F72F6900}" type="presParOf" srcId="{101F2E46-F204-4FA0-AEB3-ECF95F938622}" destId="{36BA41E0-F481-4EA7-BA18-B5F4C4187CE1}" srcOrd="1" destOrd="0" presId="urn:microsoft.com/office/officeart/2005/8/layout/vList4"/>
+    <dgm:cxn modelId="{117046F3-CC8A-4F5C-9340-953352C7B9C3}" type="presParOf" srcId="{101F2E46-F204-4FA0-AEB3-ECF95F938622}" destId="{D26F1CB1-20DF-4218-AA0C-7D1186030FC2}" srcOrd="2" destOrd="0" presId="urn:microsoft.com/office/officeart/2005/8/layout/vList4"/>
+    <dgm:cxn modelId="{9AF4A822-1CF0-4E60-A1C4-4F1E4A255D1D}" type="presParOf" srcId="{D26F1CB1-20DF-4218-AA0C-7D1186030FC2}" destId="{8E211BB0-1498-4DFD-ABF2-6E3893DF51C6}" srcOrd="0" destOrd="0" presId="urn:microsoft.com/office/officeart/2005/8/layout/vList4"/>
+    <dgm:cxn modelId="{3C3EDCE7-7657-4719-AE9B-E7CAA561EB9F}" type="presParOf" srcId="{D26F1CB1-20DF-4218-AA0C-7D1186030FC2}" destId="{F681FE6D-98D0-4D74-8007-0DE15459107E}" srcOrd="1" destOrd="0" presId="urn:microsoft.com/office/officeart/2005/8/layout/vList4"/>
+    <dgm:cxn modelId="{3EC2D8FF-CEE4-42CD-86BC-3B953EB9DCD6}" type="presParOf" srcId="{D26F1CB1-20DF-4218-AA0C-7D1186030FC2}" destId="{319AC175-6144-4C63-86F9-A591A17B3022}" srcOrd="2" destOrd="0" presId="urn:microsoft.com/office/officeart/2005/8/layout/vList4"/>
+    <dgm:cxn modelId="{820D8EA0-A3AB-4E4E-A58B-724382556CEF}" type="presParOf" srcId="{101F2E46-F204-4FA0-AEB3-ECF95F938622}" destId="{500EF669-3463-4589-9C50-ACFC9F706044}" srcOrd="3" destOrd="0" presId="urn:microsoft.com/office/officeart/2005/8/layout/vList4"/>
+    <dgm:cxn modelId="{DE02995E-3D20-4E0D-9C26-80B57C692BAB}" type="presParOf" srcId="{101F2E46-F204-4FA0-AEB3-ECF95F938622}" destId="{8439EB88-AEC1-4111-83EC-758F2D0A414F}" srcOrd="4" destOrd="0" presId="urn:microsoft.com/office/officeart/2005/8/layout/vList4"/>
+    <dgm:cxn modelId="{5ED3DA69-0046-4898-94D5-C4B9EFA2F472}" type="presParOf" srcId="{8439EB88-AEC1-4111-83EC-758F2D0A414F}" destId="{36799A4C-B489-45B8-8AEA-A48F74569E89}" srcOrd="0" destOrd="0" presId="urn:microsoft.com/office/officeart/2005/8/layout/vList4"/>
+    <dgm:cxn modelId="{9E286377-5A48-4E47-99BC-A4DDC46AE446}" type="presParOf" srcId="{8439EB88-AEC1-4111-83EC-758F2D0A414F}" destId="{FBF6319B-843F-4FFA-B5A0-965F988BC9A4}" srcOrd="1" destOrd="0" presId="urn:microsoft.com/office/officeart/2005/8/layout/vList4"/>
+    <dgm:cxn modelId="{2F7C277C-AE2C-4D25-AC30-E29CF1EE2117}" type="presParOf" srcId="{8439EB88-AEC1-4111-83EC-758F2D0A414F}" destId="{D3DE23C8-CDDE-438D-A9E2-D6C7897E019B}" srcOrd="2" destOrd="0" presId="urn:microsoft.com/office/officeart/2005/8/layout/vList4"/>
+  </dgm:cxnLst>
+  <dgm:bg/>
+  <dgm:whole/>
+  <dgm:extLst>
+    <a:ext uri="http://schemas.microsoft.com/office/drawing/2008/diagram">
+      <dsp:dataModelExt xmlns:dsp="http://schemas.microsoft.com/office/drawing/2008/diagram" relId="rId17" minVer="http://schemas.openxmlformats.org/drawingml/2006/diagram"/>
+    </a:ext>
+  </dgm:extLst>
+</dgm:dataModel>
+</file>
+
+<file path=word/diagrams/drawing1.xml><?xml version="1.0" encoding="utf-8"?>
+<dsp:drawing xmlns:dgm="http://schemas.openxmlformats.org/drawingml/2006/diagram" xmlns:dsp="http://schemas.microsoft.com/office/drawing/2008/diagram" xmlns:a="http://schemas.openxmlformats.org/drawingml/2006/main">
+  <dsp:spTree>
+    <dsp:nvGrpSpPr>
+      <dsp:cNvPr id="0" name=""/>
+      <dsp:cNvGrpSpPr/>
+    </dsp:nvGrpSpPr>
+    <dsp:grpSpPr/>
+    <dsp:sp modelId="{F0E55814-33AD-4CCA-8D97-6AAC23C633FE}">
+      <dsp:nvSpPr>
+        <dsp:cNvPr id="0" name=""/>
+        <dsp:cNvSpPr/>
+      </dsp:nvSpPr>
+      <dsp:spPr>
+        <a:xfrm>
+          <a:off x="0" y="0"/>
+          <a:ext cx="3119755" cy="787598"/>
+        </a:xfrm>
+        <a:prstGeom prst="roundRect">
+          <a:avLst>
+            <a:gd name="adj" fmla="val 10000"/>
+          </a:avLst>
+        </a:prstGeom>
+        <a:solidFill>
+          <a:schemeClr val="accent1">
+            <a:hueOff val="0"/>
+            <a:satOff val="0"/>
+            <a:lumOff val="0"/>
+            <a:alphaOff val="0"/>
+          </a:schemeClr>
+        </a:solidFill>
+        <a:ln w="25400" cap="flat" cmpd="sng" algn="ctr">
+          <a:solidFill>
+            <a:schemeClr val="lt1">
+              <a:hueOff val="0"/>
+              <a:satOff val="0"/>
+              <a:lumOff val="0"/>
+              <a:alphaOff val="0"/>
+            </a:schemeClr>
+          </a:solidFill>
+          <a:prstDash val="solid"/>
+        </a:ln>
+        <a:effectLst/>
+      </dsp:spPr>
+      <dsp:style>
+        <a:lnRef idx="2">
+          <a:scrgbClr r="0" g="0" b="0"/>
+        </a:lnRef>
+        <a:fillRef idx="1">
+          <a:scrgbClr r="0" g="0" b="0"/>
+        </a:fillRef>
+        <a:effectRef idx="0">
+          <a:scrgbClr r="0" g="0" b="0"/>
+        </a:effectRef>
+        <a:fontRef idx="minor">
+          <a:schemeClr val="lt1"/>
+        </a:fontRef>
+      </dsp:style>
+      <dsp:txBody>
+        <a:bodyPr spcFirstLastPara="0" vert="horz" wrap="square" lIns="38100" tIns="38100" rIns="38100" bIns="38100" numCol="1" spcCol="1270" anchor="t" anchorCtr="0">
+          <a:noAutofit/>
+        </a:bodyPr>
+        <a:lstStyle/>
+        <a:p>
+          <a:pPr lvl="0" algn="l" defTabSz="444500">
+            <a:lnSpc>
+              <a:spcPct val="90000"/>
+            </a:lnSpc>
+            <a:spcBef>
+              <a:spcPct val="0"/>
+            </a:spcBef>
+            <a:spcAft>
+              <a:spcPct val="35000"/>
+            </a:spcAft>
+          </a:pPr>
+          <a:r>
+            <a:rPr lang="da-DK" sz="1000" kern="1200"/>
+            <a:t>Project Board:</a:t>
+          </a:r>
+        </a:p>
+        <a:p>
+          <a:pPr marL="57150" lvl="1" indent="-57150" algn="l" defTabSz="355600">
+            <a:lnSpc>
+              <a:spcPct val="90000"/>
+            </a:lnSpc>
+            <a:spcBef>
+              <a:spcPct val="0"/>
+            </a:spcBef>
+            <a:spcAft>
+              <a:spcPct val="15000"/>
+            </a:spcAft>
+            <a:buChar char="••"/>
+          </a:pPr>
+          <a:r>
+            <a:rPr lang="da-DK" sz="800" kern="1200"/>
+            <a:t>Senior User: Tudor Stoica</a:t>
+          </a:r>
+        </a:p>
+        <a:p>
+          <a:pPr marL="57150" lvl="1" indent="-57150" algn="l" defTabSz="355600">
+            <a:lnSpc>
+              <a:spcPct val="90000"/>
+            </a:lnSpc>
+            <a:spcBef>
+              <a:spcPct val="0"/>
+            </a:spcBef>
+            <a:spcAft>
+              <a:spcPct val="15000"/>
+            </a:spcAft>
+            <a:buChar char="••"/>
+          </a:pPr>
+          <a:r>
+            <a:rPr lang="da-DK" sz="800" kern="1200"/>
+            <a:t>Executive: Youssef Alamood</a:t>
+          </a:r>
+        </a:p>
+        <a:p>
+          <a:pPr marL="57150" lvl="1" indent="-57150" algn="l" defTabSz="355600">
+            <a:lnSpc>
+              <a:spcPct val="90000"/>
+            </a:lnSpc>
+            <a:spcBef>
+              <a:spcPct val="0"/>
+            </a:spcBef>
+            <a:spcAft>
+              <a:spcPct val="15000"/>
+            </a:spcAft>
+            <a:buChar char="••"/>
+          </a:pPr>
+          <a:r>
+            <a:rPr lang="da-DK" sz="800" kern="1200"/>
+            <a:t>Senior Supplier: </a:t>
+          </a:r>
+          <a:r>
+            <a:rPr lang="en-US" sz="800" kern="1200"/>
+            <a:t>Adrian Lungeanu</a:t>
+          </a:r>
+          <a:endParaRPr lang="da-DK" sz="800" kern="1200"/>
+        </a:p>
+        <a:p>
+          <a:pPr marL="57150" lvl="1" indent="-57150" algn="l" defTabSz="355600">
+            <a:lnSpc>
+              <a:spcPct val="90000"/>
+            </a:lnSpc>
+            <a:spcBef>
+              <a:spcPct val="0"/>
+            </a:spcBef>
+            <a:spcAft>
+              <a:spcPct val="15000"/>
+            </a:spcAft>
+            <a:buChar char="••"/>
+          </a:pPr>
+          <a:endParaRPr lang="da-DK" sz="800" kern="1200"/>
+        </a:p>
+      </dsp:txBody>
+      <dsp:txXfrm>
+        <a:off x="702710" y="0"/>
+        <a:ext cx="2417044" cy="787598"/>
+      </dsp:txXfrm>
+    </dsp:sp>
+    <dsp:sp modelId="{5FB566D5-A634-467B-AAA3-EA44510F4023}">
+      <dsp:nvSpPr>
+        <dsp:cNvPr id="0" name=""/>
+        <dsp:cNvSpPr/>
+      </dsp:nvSpPr>
+      <dsp:spPr>
+        <a:xfrm>
+          <a:off x="78759" y="78759"/>
+          <a:ext cx="623951" cy="630078"/>
+        </a:xfrm>
+        <a:prstGeom prst="roundRect">
+          <a:avLst>
+            <a:gd name="adj" fmla="val 10000"/>
+          </a:avLst>
+        </a:prstGeom>
+        <a:blipFill>
+          <a:blip xmlns:r="http://schemas.openxmlformats.org/officeDocument/2006/relationships" r:embed="rId1" cstate="print">
+            <a:extLst>
+              <a:ext uri="{28A0092B-C50C-407E-A947-70E740481C1C}">
+                <a14:useLocalDpi xmlns:a14="http://schemas.microsoft.com/office/drawing/2010/main" val="0"/>
+              </a:ext>
+            </a:extLst>
+          </a:blip>
+          <a:srcRect/>
+          <a:stretch>
+            <a:fillRect l="-3000" r="-3000"/>
+          </a:stretch>
+        </a:blipFill>
+        <a:ln w="25400" cap="flat" cmpd="sng" algn="ctr">
+          <a:solidFill>
+            <a:schemeClr val="lt1">
+              <a:hueOff val="0"/>
+              <a:satOff val="0"/>
+              <a:lumOff val="0"/>
+              <a:alphaOff val="0"/>
+            </a:schemeClr>
+          </a:solidFill>
+          <a:prstDash val="solid"/>
+        </a:ln>
+        <a:effectLst/>
+      </dsp:spPr>
+      <dsp:style>
+        <a:lnRef idx="2">
+          <a:scrgbClr r="0" g="0" b="0"/>
+        </a:lnRef>
+        <a:fillRef idx="1">
+          <a:scrgbClr r="0" g="0" b="0"/>
+        </a:fillRef>
+        <a:effectRef idx="0">
+          <a:scrgbClr r="0" g="0" b="0"/>
+        </a:effectRef>
+        <a:fontRef idx="minor"/>
+      </dsp:style>
+    </dsp:sp>
+    <dsp:sp modelId="{8E211BB0-1498-4DFD-ABF2-6E3893DF51C6}">
+      <dsp:nvSpPr>
+        <dsp:cNvPr id="0" name=""/>
+        <dsp:cNvSpPr/>
+      </dsp:nvSpPr>
+      <dsp:spPr>
+        <a:xfrm>
+          <a:off x="0" y="866358"/>
+          <a:ext cx="3119755" cy="787598"/>
+        </a:xfrm>
+        <a:prstGeom prst="roundRect">
+          <a:avLst>
+            <a:gd name="adj" fmla="val 10000"/>
+          </a:avLst>
+        </a:prstGeom>
+        <a:solidFill>
+          <a:schemeClr val="accent1">
+            <a:hueOff val="0"/>
+            <a:satOff val="0"/>
+            <a:lumOff val="0"/>
+            <a:alphaOff val="0"/>
+          </a:schemeClr>
+        </a:solidFill>
+        <a:ln w="25400" cap="flat" cmpd="sng" algn="ctr">
+          <a:solidFill>
+            <a:schemeClr val="lt1">
+              <a:hueOff val="0"/>
+              <a:satOff val="0"/>
+              <a:lumOff val="0"/>
+              <a:alphaOff val="0"/>
+            </a:schemeClr>
+          </a:solidFill>
+          <a:prstDash val="solid"/>
+        </a:ln>
+        <a:effectLst/>
+      </dsp:spPr>
+      <dsp:style>
+        <a:lnRef idx="2">
+          <a:scrgbClr r="0" g="0" b="0"/>
+        </a:lnRef>
+        <a:fillRef idx="1">
+          <a:scrgbClr r="0" g="0" b="0"/>
+        </a:fillRef>
+        <a:effectRef idx="0">
+          <a:scrgbClr r="0" g="0" b="0"/>
+        </a:effectRef>
+        <a:fontRef idx="minor">
+          <a:schemeClr val="lt1"/>
+        </a:fontRef>
+      </dsp:style>
+      <dsp:txBody>
+        <a:bodyPr spcFirstLastPara="0" vert="horz" wrap="square" lIns="38100" tIns="38100" rIns="38100" bIns="38100" numCol="1" spcCol="1270" anchor="t" anchorCtr="0">
+          <a:noAutofit/>
+        </a:bodyPr>
+        <a:lstStyle/>
+        <a:p>
+          <a:pPr lvl="0" algn="l" defTabSz="444500">
+            <a:lnSpc>
+              <a:spcPct val="90000"/>
+            </a:lnSpc>
+            <a:spcBef>
+              <a:spcPct val="0"/>
+            </a:spcBef>
+            <a:spcAft>
+              <a:spcPct val="35000"/>
+            </a:spcAft>
+          </a:pPr>
+          <a:r>
+            <a:rPr lang="da-DK" sz="1000" kern="1200"/>
+            <a:t>Project Assurance</a:t>
+          </a:r>
+        </a:p>
+        <a:p>
+          <a:pPr marL="57150" lvl="1" indent="-57150" algn="l" defTabSz="355600">
+            <a:lnSpc>
+              <a:spcPct val="90000"/>
+            </a:lnSpc>
+            <a:spcBef>
+              <a:spcPct val="0"/>
+            </a:spcBef>
+            <a:spcAft>
+              <a:spcPct val="15000"/>
+            </a:spcAft>
+            <a:buChar char="••"/>
+          </a:pPr>
+          <a:r>
+            <a:rPr lang="da-DK" sz="800" kern="1200"/>
+            <a:t>Business assurance: </a:t>
+          </a:r>
+          <a:r>
+            <a:rPr lang="en-US" sz="800" kern="1200"/>
+            <a:t>Ionut Vieru</a:t>
+          </a:r>
+          <a:endParaRPr lang="da-DK" sz="800" kern="1200"/>
+        </a:p>
+        <a:p>
+          <a:pPr marL="57150" lvl="1" indent="-57150" algn="l" defTabSz="355600">
+            <a:lnSpc>
+              <a:spcPct val="90000"/>
+            </a:lnSpc>
+            <a:spcBef>
+              <a:spcPct val="0"/>
+            </a:spcBef>
+            <a:spcAft>
+              <a:spcPct val="15000"/>
+            </a:spcAft>
+            <a:buChar char="••"/>
+          </a:pPr>
+          <a:r>
+            <a:rPr lang="da-DK" sz="800" kern="1200"/>
+            <a:t>User assurance: Åsa Wegelius</a:t>
+          </a:r>
+        </a:p>
+        <a:p>
+          <a:pPr marL="57150" lvl="1" indent="-57150" algn="l" defTabSz="355600">
+            <a:lnSpc>
+              <a:spcPct val="90000"/>
+            </a:lnSpc>
+            <a:spcBef>
+              <a:spcPct val="0"/>
+            </a:spcBef>
+            <a:spcAft>
+              <a:spcPct val="15000"/>
+            </a:spcAft>
+            <a:buChar char="••"/>
+          </a:pPr>
+          <a:r>
+            <a:rPr lang="da-DK" sz="800" kern="1200"/>
+            <a:t>Supplier assurance: Tudor Stoica</a:t>
+          </a:r>
+        </a:p>
+      </dsp:txBody>
+      <dsp:txXfrm>
+        <a:off x="702710" y="866358"/>
+        <a:ext cx="2417044" cy="787598"/>
+      </dsp:txXfrm>
+    </dsp:sp>
+    <dsp:sp modelId="{F681FE6D-98D0-4D74-8007-0DE15459107E}">
+      <dsp:nvSpPr>
+        <dsp:cNvPr id="0" name=""/>
+        <dsp:cNvSpPr/>
+      </dsp:nvSpPr>
+      <dsp:spPr>
+        <a:xfrm>
+          <a:off x="78759" y="945118"/>
+          <a:ext cx="623951" cy="630078"/>
+        </a:xfrm>
+        <a:prstGeom prst="roundRect">
+          <a:avLst>
+            <a:gd name="adj" fmla="val 10000"/>
+          </a:avLst>
+        </a:prstGeom>
+        <a:blipFill>
+          <a:blip xmlns:r="http://schemas.openxmlformats.org/officeDocument/2006/relationships" r:embed="rId2" cstate="print">
+            <a:extLst>
+              <a:ext uri="{28A0092B-C50C-407E-A947-70E740481C1C}">
+                <a14:useLocalDpi xmlns:a14="http://schemas.microsoft.com/office/drawing/2010/main" val="0"/>
+              </a:ext>
+            </a:extLst>
+          </a:blip>
+          <a:srcRect/>
+          <a:stretch>
+            <a:fillRect l="-2000" r="-2000"/>
+          </a:stretch>
+        </a:blipFill>
+        <a:ln w="25400" cap="flat" cmpd="sng" algn="ctr">
+          <a:solidFill>
+            <a:schemeClr val="lt1">
+              <a:hueOff val="0"/>
+              <a:satOff val="0"/>
+              <a:lumOff val="0"/>
+              <a:alphaOff val="0"/>
+            </a:schemeClr>
+          </a:solidFill>
+          <a:prstDash val="solid"/>
+        </a:ln>
+        <a:effectLst/>
+      </dsp:spPr>
+      <dsp:style>
+        <a:lnRef idx="2">
+          <a:scrgbClr r="0" g="0" b="0"/>
+        </a:lnRef>
+        <a:fillRef idx="1">
+          <a:scrgbClr r="0" g="0" b="0"/>
+        </a:fillRef>
+        <a:effectRef idx="0">
+          <a:scrgbClr r="0" g="0" b="0"/>
+        </a:effectRef>
+        <a:fontRef idx="minor"/>
+      </dsp:style>
+    </dsp:sp>
+    <dsp:sp modelId="{36799A4C-B489-45B8-8AEA-A48F74569E89}">
+      <dsp:nvSpPr>
+        <dsp:cNvPr id="0" name=""/>
+        <dsp:cNvSpPr/>
+      </dsp:nvSpPr>
+      <dsp:spPr>
+        <a:xfrm>
+          <a:off x="0" y="1732716"/>
+          <a:ext cx="3119755" cy="787598"/>
+        </a:xfrm>
+        <a:prstGeom prst="roundRect">
+          <a:avLst>
+            <a:gd name="adj" fmla="val 10000"/>
+          </a:avLst>
+        </a:prstGeom>
+        <a:solidFill>
+          <a:schemeClr val="accent1">
+            <a:hueOff val="0"/>
+            <a:satOff val="0"/>
+            <a:lumOff val="0"/>
+            <a:alphaOff val="0"/>
+          </a:schemeClr>
+        </a:solidFill>
+        <a:ln w="25400" cap="flat" cmpd="sng" algn="ctr">
+          <a:solidFill>
+            <a:schemeClr val="lt1">
+              <a:hueOff val="0"/>
+              <a:satOff val="0"/>
+              <a:lumOff val="0"/>
+              <a:alphaOff val="0"/>
+            </a:schemeClr>
+          </a:solidFill>
+          <a:prstDash val="solid"/>
+        </a:ln>
+        <a:effectLst/>
+      </dsp:spPr>
+      <dsp:style>
+        <a:lnRef idx="2">
+          <a:scrgbClr r="0" g="0" b="0"/>
+        </a:lnRef>
+        <a:fillRef idx="1">
+          <a:scrgbClr r="0" g="0" b="0"/>
+        </a:fillRef>
+        <a:effectRef idx="0">
+          <a:scrgbClr r="0" g="0" b="0"/>
+        </a:effectRef>
+        <a:fontRef idx="minor">
+          <a:schemeClr val="lt1"/>
+        </a:fontRef>
+      </dsp:style>
+      <dsp:txBody>
+        <a:bodyPr spcFirstLastPara="0" vert="horz" wrap="square" lIns="38100" tIns="38100" rIns="38100" bIns="38100" numCol="1" spcCol="1270" anchor="t" anchorCtr="0">
+          <a:noAutofit/>
+        </a:bodyPr>
+        <a:lstStyle/>
+        <a:p>
+          <a:pPr lvl="0" algn="l" defTabSz="444500">
+            <a:lnSpc>
+              <a:spcPct val="90000"/>
+            </a:lnSpc>
+            <a:spcBef>
+              <a:spcPct val="0"/>
+            </a:spcBef>
+            <a:spcAft>
+              <a:spcPct val="35000"/>
+            </a:spcAft>
+          </a:pPr>
+          <a:r>
+            <a:rPr lang="da-DK" sz="1000" kern="1200"/>
+            <a:t>Management</a:t>
+          </a:r>
+        </a:p>
+        <a:p>
+          <a:pPr marL="57150" lvl="1" indent="-57150" algn="l" defTabSz="355600">
+            <a:lnSpc>
+              <a:spcPct val="90000"/>
+            </a:lnSpc>
+            <a:spcBef>
+              <a:spcPct val="0"/>
+            </a:spcBef>
+            <a:spcAft>
+              <a:spcPct val="15000"/>
+            </a:spcAft>
+            <a:buChar char="••"/>
+          </a:pPr>
+          <a:r>
+            <a:rPr lang="da-DK" sz="800" kern="1200"/>
+            <a:t>Project Manager: Youssef Alamood</a:t>
+          </a:r>
+        </a:p>
+        <a:p>
+          <a:pPr marL="57150" lvl="1" indent="-57150" algn="l" defTabSz="355600">
+            <a:lnSpc>
+              <a:spcPct val="90000"/>
+            </a:lnSpc>
+            <a:spcBef>
+              <a:spcPct val="0"/>
+            </a:spcBef>
+            <a:spcAft>
+              <a:spcPct val="15000"/>
+            </a:spcAft>
+            <a:buChar char="••"/>
+          </a:pPr>
+          <a:r>
+            <a:rPr lang="da-DK" sz="800" kern="1200"/>
+            <a:t>Project Support: Adrian Lungeanu</a:t>
+          </a:r>
+        </a:p>
+      </dsp:txBody>
+      <dsp:txXfrm>
+        <a:off x="702710" y="1732716"/>
+        <a:ext cx="2417044" cy="787598"/>
+      </dsp:txXfrm>
+    </dsp:sp>
+    <dsp:sp modelId="{FBF6319B-843F-4FFA-B5A0-965F988BC9A4}">
+      <dsp:nvSpPr>
+        <dsp:cNvPr id="0" name=""/>
+        <dsp:cNvSpPr/>
+      </dsp:nvSpPr>
+      <dsp:spPr>
+        <a:xfrm>
+          <a:off x="78759" y="1811476"/>
+          <a:ext cx="623951" cy="630078"/>
+        </a:xfrm>
+        <a:prstGeom prst="roundRect">
+          <a:avLst>
+            <a:gd name="adj" fmla="val 10000"/>
+          </a:avLst>
+        </a:prstGeom>
+        <a:blipFill>
+          <a:blip xmlns:r="http://schemas.openxmlformats.org/officeDocument/2006/relationships" r:embed="rId3" cstate="print">
+            <a:extLst>
+              <a:ext uri="{28A0092B-C50C-407E-A947-70E740481C1C}">
+                <a14:useLocalDpi xmlns:a14="http://schemas.microsoft.com/office/drawing/2010/main" val="0"/>
+              </a:ext>
+            </a:extLst>
+          </a:blip>
+          <a:srcRect/>
+          <a:stretch>
+            <a:fillRect t="-21000" b="-21000"/>
+          </a:stretch>
+        </a:blipFill>
+        <a:ln w="25400" cap="flat" cmpd="sng" algn="ctr">
+          <a:solidFill>
+            <a:schemeClr val="lt1">
+              <a:hueOff val="0"/>
+              <a:satOff val="0"/>
+              <a:lumOff val="0"/>
+              <a:alphaOff val="0"/>
+            </a:schemeClr>
+          </a:solidFill>
+          <a:prstDash val="solid"/>
+        </a:ln>
+        <a:effectLst/>
+      </dsp:spPr>
+      <dsp:style>
+        <a:lnRef idx="2">
+          <a:scrgbClr r="0" g="0" b="0"/>
+        </a:lnRef>
+        <a:fillRef idx="1">
+          <a:scrgbClr r="0" g="0" b="0"/>
+        </a:fillRef>
+        <a:effectRef idx="0">
+          <a:scrgbClr r="0" g="0" b="0"/>
+        </a:effectRef>
+        <a:fontRef idx="minor"/>
+      </dsp:style>
+    </dsp:sp>
+  </dsp:spTree>
+</dsp:drawing>
+</file>
+
+<file path=word/diagrams/layout1.xml><?xml version="1.0" encoding="utf-8"?>
+<dgm:layoutDef xmlns:dgm="http://schemas.openxmlformats.org/drawingml/2006/diagram" xmlns:a="http://schemas.openxmlformats.org/drawingml/2006/main" uniqueId="urn:microsoft.com/office/officeart/2005/8/layout/vList4">
+  <dgm:title val=""/>
+  <dgm:desc val=""/>
+  <dgm:catLst>
+    <dgm:cat type="list" pri="13000"/>
+    <dgm:cat type="picture" pri="26000"/>
+    <dgm:cat type="pictureconvert" pri="26000"/>
+  </dgm:catLst>
+  <dgm:sampData>
+    <dgm:dataModel>
+      <dgm:ptLst>
+        <dgm:pt modelId="0" type="doc"/>
+        <dgm:pt modelId="1">
+          <dgm:prSet phldr="1"/>
+        </dgm:pt>
+        <dgm:pt modelId="11">
+          <dgm:prSet phldr="1"/>
+        </dgm:pt>
+        <dgm:pt modelId="12">
+          <dgm:prSet phldr="1"/>
+        </dgm:pt>
+        <dgm:pt modelId="2">
+          <dgm:prSet phldr="1"/>
+        </dgm:pt>
+        <dgm:pt modelId="21">
+          <dgm:prSet phldr="1"/>
+        </dgm:pt>
+        <dgm:pt modelId="22">
+          <dgm:prSet phldr="1"/>
+        </dgm:pt>
+        <dgm:pt modelId="3">
+          <dgm:prSet phldr="1"/>
+        </dgm:pt>
+        <dgm:pt modelId="31">
+          <dgm:prSet phldr="1"/>
+        </dgm:pt>
+        <dgm:pt modelId="32">
+          <dgm:prSet phldr="1"/>
+        </dgm:pt>
+      </dgm:ptLst>
+      <dgm:cxnLst>
+        <dgm:cxn modelId="4" srcId="0" destId="1" srcOrd="0" destOrd="0"/>
+        <dgm:cxn modelId="5" srcId="0" destId="2" srcOrd="1" destOrd="0"/>
+        <dgm:cxn modelId="13" srcId="1" destId="11" srcOrd="0" destOrd="0"/>
+        <dgm:cxn modelId="14" srcId="1" destId="12" srcOrd="0" destOrd="0"/>
+        <dgm:cxn modelId="23" srcId="2" destId="21" srcOrd="0" destOrd="0"/>
+        <dgm:cxn modelId="24" srcId="2" destId="22" srcOrd="0" destOrd="0"/>
+        <dgm:cxn modelId="33" srcId="3" destId="31" srcOrd="0" destOrd="0"/>
+        <dgm:cxn modelId="34" srcId="3" destId="32" srcOrd="0" destOrd="0"/>
+      </dgm:cxnLst>
+      <dgm:bg/>
+      <dgm:whole/>
+    </dgm:dataModel>
+  </dgm:sampData>
+  <dgm:styleData>
+    <dgm:dataModel>
+      <dgm:ptLst>
+        <dgm:pt modelId="0" type="doc"/>
+        <dgm:pt modelId="1"/>
+        <dgm:pt modelId="2"/>
+      </dgm:ptLst>
+      <dgm:cxnLst>
+        <dgm:cxn modelId="3" srcId="0" destId="1" srcOrd="0" destOrd="0"/>
+        <dgm:cxn modelId="4" srcId="0" destId="2" srcOrd="1" destOrd="0"/>
+      </dgm:cxnLst>
+      <dgm:bg/>
+      <dgm:whole/>
+    </dgm:dataModel>
+  </dgm:styleData>
+  <dgm:clrData>
+    <dgm:dataModel>
+      <dgm:ptLst>
+        <dgm:pt modelId="0" type="doc"/>
+        <dgm:pt modelId="1"/>
+        <dgm:pt modelId="2"/>
+        <dgm:pt modelId="3"/>
+        <dgm:pt modelId="4"/>
+      </dgm:ptLst>
+      <dgm:cxnLst>
+        <dgm:cxn modelId="5" srcId="0" destId="1" srcOrd="0" destOrd="0"/>
+        <dgm:cxn modelId="6" srcId="0" destId="2" srcOrd="1" destOrd="0"/>
+        <dgm:cxn modelId="7" srcId="0" destId="3" srcOrd="2" destOrd="0"/>
+        <dgm:cxn modelId="8" srcId="0" destId="4" srcOrd="3" destOrd="0"/>
+      </dgm:cxnLst>
+      <dgm:bg/>
+      <dgm:whole/>
+    </dgm:dataModel>
+  </dgm:clrData>
+  <dgm:layoutNode name="linear">
+    <dgm:varLst>
+      <dgm:dir/>
+      <dgm:resizeHandles val="exact"/>
+    </dgm:varLst>
+    <dgm:alg type="lin">
+      <dgm:param type="linDir" val="fromT"/>
+      <dgm:param type="vertAlign" val="t"/>
+    </dgm:alg>
+    <dgm:shape xmlns:r="http://schemas.openxmlformats.org/officeDocument/2006/relationships" r:blip="">
+      <dgm:adjLst/>
+    </dgm:shape>
+    <dgm:presOf/>
+    <dgm:constrLst>
+      <dgm:constr type="w" for="ch" forName="comp" refType="w"/>
+      <dgm:constr type="h" for="ch" forName="comp" refType="h"/>
+      <dgm:constr type="h" for="ch" forName="spacer" refType="h" refFor="ch" refForName="comp" op="equ" fact="0.1"/>
+      <dgm:constr type="primFontSz" for="des" forName="text" op="equ" val="65"/>
+    </dgm:constrLst>
+    <dgm:ruleLst/>
+    <dgm:forEach name="Name0" axis="ch" ptType="node">
+      <dgm:layoutNode name="comp" styleLbl="node1">
+        <dgm:alg type="composite"/>
+        <dgm:shape xmlns:r="http://schemas.openxmlformats.org/officeDocument/2006/relationships" r:blip="">
+          <dgm:adjLst/>
+        </dgm:shape>
+        <dgm:presOf/>
+        <dgm:choose name="Name1">
+          <dgm:if name="Name2" func="var" arg="dir" op="equ" val="norm">
+            <dgm:constrLst>
+              <dgm:constr type="h" for="ch" forName="box" refType="h"/>
+              <dgm:constr type="w" for="ch" forName="box" refType="w"/>
+              <dgm:constr type="w" for="ch" forName="img" refType="w" refFor="ch" refForName="box" fact="0.2"/>
+              <dgm:constr type="h" for="ch" forName="img" refType="h" refFor="ch" refForName="box" fact="0.8"/>
+              <dgm:constr type="t" for="ch" forName="img" refType="h" refFor="ch" refForName="box" fact="0.1"/>
+              <dgm:constr type="l" for="ch" forName="img" refType="h" refFor="ch" refForName="box" fact="0.1"/>
+              <dgm:constr type="h" for="ch" forName="text" refType="h"/>
+              <dgm:constr type="l" for="ch" forName="text" refType="r" refFor="ch" refForName="img"/>
+              <dgm:constr type="r" for="ch" forName="text" refType="w"/>
+            </dgm:constrLst>
+          </dgm:if>
+          <dgm:else name="Name3">
+            <dgm:constrLst>
+              <dgm:constr type="h" for="ch" forName="box" refType="h"/>
+              <dgm:constr type="w" for="ch" forName="box" refType="w"/>
+              <dgm:constr type="w" for="ch" forName="img" refType="w" refFor="ch" refForName="box" fact="0.2"/>
+              <dgm:constr type="h" for="ch" forName="img" refType="h" refFor="ch" refForName="box" fact="0.8"/>
+              <dgm:constr type="t" for="ch" forName="img" refType="h" refFor="ch" refForName="box" fact="0.1"/>
+              <dgm:constr type="r" for="ch" forName="img" refType="w" refFor="ch" refForName="box"/>
+              <dgm:constr type="rOff" for="ch" forName="img" refType="h" refFor="ch" refForName="box" fact="-0.1"/>
+              <dgm:constr type="h" for="ch" forName="text" refType="h"/>
+              <dgm:constr type="r" for="ch" forName="text" refType="l" refFor="ch" refForName="img"/>
+              <dgm:constr type="l" for="ch" forName="text"/>
+            </dgm:constrLst>
+          </dgm:else>
+        </dgm:choose>
+        <dgm:ruleLst/>
+        <dgm:layoutNode name="box" styleLbl="node1">
+          <dgm:alg type="sp"/>
+          <dgm:shape xmlns:r="http://schemas.openxmlformats.org/officeDocument/2006/relationships" type="roundRect" r:blip="">
+            <dgm:adjLst>
+              <dgm:adj idx="1" val="0.1"/>
+            </dgm:adjLst>
+          </dgm:shape>
+          <dgm:presOf axis="desOrSelf" ptType="node"/>
+          <dgm:constrLst/>
+          <dgm:ruleLst/>
+        </dgm:layoutNode>
+        <dgm:layoutNode name="img" styleLbl="fgImgPlace1">
+          <dgm:alg type="sp"/>
+          <dgm:shape xmlns:r="http://schemas.openxmlformats.org/officeDocument/2006/relationships" type="roundRect" r:blip="" blipPhldr="1">
+            <dgm:adjLst>
+              <dgm:adj idx="1" val="0.1"/>
+            </dgm:adjLst>
+          </dgm:shape>
+          <dgm:presOf/>
+          <dgm:constrLst/>
+          <dgm:ruleLst/>
+        </dgm:layoutNode>
+        <dgm:layoutNode name="text">
+          <dgm:varLst>
+            <dgm:bulletEnabled val="1"/>
+          </dgm:varLst>
+          <dgm:alg type="tx">
+            <dgm:param type="parTxLTRAlign" val="l"/>
+            <dgm:param type="parTxRTLAlign" val="r"/>
+          </dgm:alg>
+          <dgm:shape xmlns:r="http://schemas.openxmlformats.org/officeDocument/2006/relationships" type="rect" r:blip="" hideGeom="1">
+            <dgm:adjLst/>
+          </dgm:shape>
+          <dgm:presOf axis="desOrSelf" ptType="node"/>
+          <dgm:constrLst>
+            <dgm:constr type="tMarg" refType="primFontSz" fact="0.3"/>
+            <dgm:constr type="bMarg" refType="primFontSz" fact="0.3"/>
+            <dgm:constr type="lMarg" refType="primFontSz" fact="0.3"/>
+            <dgm:constr type="rMarg" refType="primFontSz" fact="0.3"/>
+          </dgm:constrLst>
+          <dgm:ruleLst>
+            <dgm:rule type="primFontSz" val="5" fact="NaN" max="NaN"/>
+          </dgm:ruleLst>
+        </dgm:layoutNode>
+      </dgm:layoutNode>
+      <dgm:forEach name="Name4" axis="followSib" ptType="sibTrans" cnt="1">
+        <dgm:layoutNode name="spacer">
+          <dgm:alg type="sp"/>
+          <dgm:shape xmlns:r="http://schemas.openxmlformats.org/officeDocument/2006/relationships" r:blip="">
+            <dgm:adjLst/>
+          </dgm:shape>
+          <dgm:presOf axis="self"/>
+          <dgm:constrLst/>
+          <dgm:ruleLst/>
+        </dgm:layoutNode>
+      </dgm:forEach>
+    </dgm:forEach>
+  </dgm:layoutNode>
+</dgm:layoutDef>
+</file>
+
+<file path=word/diagrams/quickStyle1.xml><?xml version="1.0" encoding="utf-8"?>
+<dgm:styleDef xmlns:dgm="http://schemas.openxmlformats.org/drawingml/2006/diagram" xmlns:a="http://schemas.openxmlformats.org/drawingml/2006/main" uniqueId="urn:microsoft.com/office/officeart/2005/8/quickstyle/simple1">
+  <dgm:title val=""/>
+  <dgm:desc val=""/>
+  <dgm:catLst>
+    <dgm:cat type="simple" pri="10100"/>
+  </dgm:catLst>
+  <dgm:scene3d>
+    <a:camera prst="orthographicFront"/>
+    <a:lightRig rig="threePt" dir="t"/>
+  </dgm:scene3d>
+  <dgm:styleLbl name="node0">
+    <dgm:scene3d>
+      <a:camera prst="orthographicFront"/>
+      <a:lightRig rig="threePt" dir="t"/>
+    </dgm:scene3d>
+    <dgm:sp3d/>
+    <dgm:txPr/>
+    <dgm:style>
+      <a:lnRef idx="2">
+        <a:scrgbClr r="0" g="0" b="0"/>
+      </a:lnRef>
+      <a:fillRef idx="1">
+        <a:scrgbClr r="0" g="0" b="0"/>
+      </a:fillRef>
+      <a:effectRef idx="0">
+        <a:scrgbClr r="0" g="0" b="0"/>
+      </a:effectRef>
+      <a:fontRef idx="minor">
+        <a:schemeClr val="lt1"/>
+      </a:fontRef>
+    </dgm:style>
+  </dgm:styleLbl>
+  <dgm:styleLbl name="lnNode1">
+    <dgm:scene3d>
+      <a:camera prst="orthographicFront"/>
+      <a:lightRig rig="threePt" dir="t"/>
+    </dgm:scene3d>
+    <dgm:sp3d/>
+    <dgm:txPr/>
+    <dgm:style>
+      <a:lnRef idx="2">
+        <a:scrgbClr r="0" g="0" b="0"/>
+      </a:lnRef>
+      <a:fillRef idx="1">
+        <a:scrgbClr r="0" g="0" b="0"/>
+      </a:fillRef>
+      <a:effectRef idx="0">
+        <a:scrgbClr r="0" g="0" b="0"/>
+      </a:effectRef>
+      <a:fontRef idx="minor">
+        <a:schemeClr val="lt1"/>
+      </a:fontRef>
+    </dgm:style>
+  </dgm:styleLbl>
+  <dgm:styleLbl name="vennNode1">
+    <dgm:scene3d>
+      <a:camera prst="orthographicFront"/>
+      <a:lightRig rig="threePt" dir="t"/>
+    </dgm:scene3d>
+    <dgm:sp3d/>
+    <dgm:txPr/>
+    <dgm:style>
+      <a:lnRef idx="2">
+        <a:scrgbClr r="0" g="0" b="0"/>
+      </a:lnRef>
+      <a:fillRef idx="1">
+        <a:scrgbClr r="0" g="0" b="0"/>
+      </a:fillRef>
+      <a:effectRef idx="0">
+        <a:scrgbClr r="0" g="0" b="0"/>
+      </a:effectRef>
+      <a:fontRef idx="minor">
+        <a:schemeClr val="tx1"/>
+      </a:fontRef>
+    </dgm:style>
+  </dgm:styleLbl>
+  <dgm:styleLbl name="alignNode1">
+    <dgm:scene3d>
+      <a:camera prst="orthographicFront"/>
+      <a:lightRig rig="threePt" dir="t"/>
+    </dgm:scene3d>
+    <dgm:sp3d/>
+    <dgm:txPr/>
+    <dgm:style>
+      <a:lnRef idx="2">
+        <a:scrgbClr r="0" g="0" b="0"/>
+      </a:lnRef>
+      <a:fillRef idx="1">
+        <a:scrgbClr r="0" g="0" b="0"/>
+      </a:fillRef>
+      <a:effectRef idx="0">
+        <a:scrgbClr r="0" g="0" b="0"/>
+      </a:effectRef>
+      <a:fontRef idx="minor">
+        <a:schemeClr val="lt1"/>
+      </a:fontRef>
+    </dgm:style>
+  </dgm:styleLbl>
+  <dgm:styleLbl name="node1">
+    <dgm:scene3d>
+      <a:camera prst="orthographicFront"/>
+      <a:lightRig rig="threePt" dir="t"/>
+    </dgm:scene3d>
+    <dgm:sp3d/>
+    <dgm:txPr/>
+    <dgm:style>
+      <a:lnRef idx="2">
+        <a:scrgbClr r="0" g="0" b="0"/>
+      </a:lnRef>
+      <a:fillRef idx="1">
+        <a:scrgbClr r="0" g="0" b="0"/>
+      </a:fillRef>
+      <a:effectRef idx="0">
+        <a:scrgbClr r="0" g="0" b="0"/>
+      </a:effectRef>
+      <a:fontRef idx="minor">
+        <a:schemeClr val="lt1"/>
+      </a:fontRef>
+    </dgm:style>
+  </dgm:styleLbl>
+  <dgm:styleLbl name="node2">
+    <dgm:scene3d>
+      <a:camera prst="orthographicFront"/>
+      <a:lightRig rig="threePt" dir="t"/>
+    </dgm:scene3d>
+    <dgm:sp3d/>
+    <dgm:txPr/>
+    <dgm:style>
+      <a:lnRef idx="2">
+        <a:scrgbClr r="0" g="0" b="0"/>
+      </a:lnRef>
+      <a:fillRef idx="1">
+        <a:scrgbClr r="0" g="0" b="0"/>
+      </a:fillRef>
+      <a:effectRef idx="0">
+        <a:scrgbClr r="0" g="0" b="0"/>
+      </a:effectRef>
+      <a:fontRef idx="minor">
+        <a:schemeClr val="lt1"/>
+      </a:fontRef>
+    </dgm:style>
+  </dgm:styleLbl>
+  <dgm:styleLbl name="node3">
+    <dgm:scene3d>
+      <a:camera prst="orthographicFront"/>
+      <a:lightRig rig="threePt" dir="t"/>
+    </dgm:scene3d>
+    <dgm:sp3d/>
+    <dgm:txPr/>
+    <dgm:style>
+      <a:lnRef idx="2">
+        <a:scrgbClr r="0" g="0" b="0"/>
+      </a:lnRef>
+      <a:fillRef idx="1">
+        <a:scrgbClr r="0" g="0" b="0"/>
+      </a:fillRef>
+      <a:effectRef idx="0">
+        <a:scrgbClr r="0" g="0" b="0"/>
+      </a:effectRef>
+      <a:fontRef idx="minor">
+        <a:schemeClr val="lt1"/>
+      </a:fontRef>
+    </dgm:style>
+  </dgm:styleLbl>
+  <dgm:styleLbl name="node4">
+    <dgm:scene3d>
+      <a:camera prst="orthographicFront"/>
+      <a:lightRig rig="threePt" dir="t"/>
+    </dgm:scene3d>
+    <dgm:sp3d/>
+    <dgm:txPr/>
+    <dgm:style>
+      <a:lnRef idx="2">
+        <a:scrgbClr r="0" g="0" b="0"/>
+      </a:lnRef>
+      <a:fillRef idx="1">
+        <a:scrgbClr r="0" g="0" b="0"/>
+      </a:fillRef>
+      <a:effectRef idx="0">
+        <a:scrgbClr r="0" g="0" b="0"/>
+      </a:effectRef>
+      <a:fontRef idx="minor">
+        <a:schemeClr val="lt1"/>
+      </a:fontRef>
+    </dgm:style>
+  </dgm:styleLbl>
+  <dgm:styleLbl name="fgImgPlace1">
+    <dgm:scene3d>
+      <a:camera prst="orthographicFront"/>
+      <a:lightRig rig="threePt" dir="t"/>
+    </dgm:scene3d>
+    <dgm:sp3d/>
+    <dgm:txPr/>
+    <dgm:style>
+      <a:lnRef idx="2">
+        <a:scrgbClr r="0" g="0" b="0"/>
+      </a:lnRef>
+      <a:fillRef idx="1">
+        <a:scrgbClr r="0" g="0" b="0"/>
+      </a:fillRef>
+      <a:effectRef idx="0">
+        <a:scrgbClr r="0" g="0" b="0"/>
+      </a:effectRef>
+      <a:fontRef idx="minor"/>
+    </dgm:style>
+  </dgm:styleLbl>
+  <dgm:styleLbl name="alignImgPlace1">
+    <dgm:scene3d>
+      <a:camera prst="orthographicFront"/>
+      <a:lightRig rig="threePt" dir="t"/>
+    </dgm:scene3d>
+    <dgm:sp3d/>
+    <dgm:txPr/>
+    <dgm:style>
+      <a:lnRef idx="2">
+        <a:scrgbClr r="0" g="0" b="0"/>
+      </a:lnRef>
+      <a:fillRef idx="1">
+        <a:scrgbClr r="0" g="0" b="0"/>
+      </a:fillRef>
+      <a:effectRef idx="0">
+        <a:scrgbClr r="0" g="0" b="0"/>
+      </a:effectRef>
+      <a:fontRef idx="minor"/>
+    </dgm:style>
+  </dgm:styleLbl>
+  <dgm:styleLbl name="bgImgPlace1">
+    <dgm:scene3d>
+      <a:camera prst="orthographicFront"/>
+      <a:lightRig rig="threePt" dir="t"/>
+    </dgm:scene3d>
+    <dgm:sp3d/>
+    <dgm:txPr/>
+    <dgm:style>
+      <a:lnRef idx="2">
+        <a:scrgbClr r="0" g="0" b="0"/>
+      </a:lnRef>
+      <a:fillRef idx="1">
+        <a:scrgbClr r="0" g="0" b="0"/>
+      </a:fillRef>
+      <a:effectRef idx="0">
+        <a:scrgbClr r="0" g="0" b="0"/>
+      </a:effectRef>
+      <a:fontRef idx="minor"/>
+    </dgm:style>
+  </dgm:styleLbl>
+  <dgm:styleLbl name="sibTrans2D1">
+    <dgm:scene3d>
+      <a:camera prst="orthographicFront"/>
+      <a:lightRig rig="threePt" dir="t"/>
+    </dgm:scene3d>
+    <dgm:sp3d/>
+    <dgm:txPr/>
+    <dgm:style>
+      <a:lnRef idx="0">
+        <a:scrgbClr r="0" g="0" b="0"/>
+      </a:lnRef>
+      <a:fillRef idx="1">
+        <a:scrgbClr r="0" g="0" b="0"/>
+      </a:fillRef>
+      <a:effectRef idx="0">
+        <a:scrgbClr r="0" g="0" b="0"/>
+      </a:effectRef>
+      <a:fontRef idx="minor">
+        <a:schemeClr val="lt1"/>
+      </a:fontRef>
+    </dgm:style>
+  </dgm:styleLbl>
+  <dgm:styleLbl name="fgSibTrans2D1">
+    <dgm:scene3d>
+      <a:camera prst="orthographicFront"/>
+      <a:lightRig rig="threePt" dir="t"/>
+    </dgm:scene3d>
+    <dgm:sp3d/>
+    <dgm:txPr/>
+    <dgm:style>
+      <a:lnRef idx="0">
+        <a:scrgbClr r="0" g="0" b="0"/>
+      </a:lnRef>
+      <a:fillRef idx="1">
+        <a:scrgbClr r="0" g="0" b="0"/>
+      </a:fillRef>
+      <a:effectRef idx="0">
+        <a:scrgbClr r="0" g="0" b="0"/>
+      </a:effectRef>
+      <a:fontRef idx="minor">
+        <a:schemeClr val="lt1"/>
+      </a:fontRef>
+    </dgm:style>
+  </dgm:styleLbl>
+  <dgm:styleLbl name="bgSibTrans2D1">
+    <dgm:scene3d>
+      <a:camera prst="orthographicFront"/>
+      <a:lightRig rig="threePt" dir="t"/>
+    </dgm:scene3d>
+    <dgm:sp3d/>
+    <dgm:txPr/>
+    <dgm:style>
+      <a:lnRef idx="0">
+        <a:scrgbClr r="0" g="0" b="0"/>
+      </a:lnRef>
+      <a:fillRef idx="1">
+        <a:scrgbClr r="0" g="0" b="0"/>
+      </a:fillRef>
+      <a:effectRef idx="0">
+        <a:scrgbClr r="0" g="0" b="0"/>
+      </a:effectRef>
+      <a:fontRef idx="minor">
+        <a:schemeClr val="lt1"/>
+      </a:fontRef>
+    </dgm:style>
+  </dgm:styleLbl>
+  <dgm:styleLbl name="sibTrans1D1">
+    <dgm:scene3d>
+      <a:camera prst="orthographicFront"/>
+      <a:lightRig rig="threePt" dir="t"/>
+    </dgm:scene3d>
+    <dgm:sp3d/>
+    <dgm:txPr/>
+    <dgm:style>
+      <a:lnRef idx="1">
+        <a:scrgbClr r="0" g="0" b="0"/>
+      </a:lnRef>
+      <a:fillRef idx="0">
+        <a:scrgbClr r="0" g="0" b="0"/>
+      </a:fillRef>
+      <a:effectRef idx="0">
+        <a:scrgbClr r="0" g="0" b="0"/>
+      </a:effectRef>
+      <a:fontRef idx="minor"/>
+    </dgm:style>
+  </dgm:styleLbl>
+  <dgm:styleLbl name="callout">
+    <dgm:scene3d>
+      <a:camera prst="orthographicFront"/>
+      <a:lightRig rig="threePt" dir="t"/>
+    </dgm:scene3d>
+    <dgm:sp3d/>
+    <dgm:txPr/>
+    <dgm:style>
+      <a:lnRef idx="2">
+        <a:scrgbClr r="0" g="0" b="0"/>
+      </a:lnRef>
+      <a:fillRef idx="1">
+        <a:scrgbClr r="0" g="0" b="0"/>
+      </a:fillRef>
+      <a:effectRef idx="0">
+        <a:scrgbClr r="0" g="0" b="0"/>
+      </a:effectRef>
+      <a:fontRef idx="minor"/>
+    </dgm:style>
+  </dgm:styleLbl>
+  <dgm:styleLbl name="asst0">
+    <dgm:scene3d>
+      <a:camera prst="orthographicFront"/>
+      <a:lightRig rig="threePt" dir="t"/>
+    </dgm:scene3d>
+    <dgm:sp3d/>
+    <dgm:txPr/>
+    <dgm:style>
+      <a:lnRef idx="2">
+        <a:scrgbClr r="0" g="0" b="0"/>
+      </a:lnRef>
+      <a:fillRef idx="1">
+        <a:scrgbClr r="0" g="0" b="0"/>
+      </a:fillRef>
+      <a:effectRef idx="0">
+        <a:scrgbClr r="0" g="0" b="0"/>
+      </a:effectRef>
+      <a:fontRef idx="minor">
+        <a:schemeClr val="lt1"/>
+      </a:fontRef>
+    </dgm:style>
+  </dgm:styleLbl>
+  <dgm:styleLbl name="asst1">
+    <dgm:scene3d>
+      <a:camera prst="orthographicFront"/>
+      <a:lightRig rig="threePt" dir="t"/>
+    </dgm:scene3d>
+    <dgm:sp3d/>
+    <dgm:txPr/>
+    <dgm:style>
+      <a:lnRef idx="2">
+        <a:scrgbClr r="0" g="0" b="0"/>
+      </a:lnRef>
+      <a:fillRef idx="1">
+        <a:scrgbClr r="0" g="0" b="0"/>
+      </a:fillRef>
+      <a:effectRef idx="0">
+        <a:scrgbClr r="0" g="0" b="0"/>
+      </a:effectRef>
+      <a:fontRef idx="minor">
+        <a:schemeClr val="lt1"/>
+      </a:fontRef>
+    </dgm:style>
+  </dgm:styleLbl>
+  <dgm:styleLbl name="asst2">
+    <dgm:scene3d>
+      <a:camera prst="orthographicFront"/>
+      <a:lightRig rig="threePt" dir="t"/>
+    </dgm:scene3d>
+    <dgm:sp3d/>
+    <dgm:txPr/>
+    <dgm:style>
+      <a:lnRef idx="2">
+        <a:scrgbClr r="0" g="0" b="0"/>
+      </a:lnRef>
+      <a:fillRef idx="1">
+        <a:scrgbClr r="0" g="0" b="0"/>
+      </a:fillRef>
+      <a:effectRef idx="0">
+        <a:scrgbClr r="0" g="0" b="0"/>
+      </a:effectRef>
+      <a:fontRef idx="minor">
+        <a:schemeClr val="lt1"/>
+      </a:fontRef>
+    </dgm:style>
+  </dgm:styleLbl>
+  <dgm:styleLbl name="asst3">
+    <dgm:scene3d>
+      <a:camera prst="orthographicFront"/>
+      <a:lightRig rig="threePt" dir="t"/>
+    </dgm:scene3d>
+    <dgm:sp3d/>
+    <dgm:txPr/>
+    <dgm:style>
+      <a:lnRef idx="2">
+        <a:scrgbClr r="0" g="0" b="0"/>
+      </a:lnRef>
+      <a:fillRef idx="1">
+        <a:scrgbClr r="0" g="0" b="0"/>
+      </a:fillRef>
+      <a:effectRef idx="0">
+        <a:scrgbClr r="0" g="0" b="0"/>
+      </a:effectRef>
+      <a:fontRef idx="minor">
+        <a:schemeClr val="lt1"/>
+      </a:fontRef>
+    </dgm:style>
+  </dgm:styleLbl>
+  <dgm:styleLbl name="asst4">
+    <dgm:scene3d>
+      <a:camera prst="orthographicFront"/>
+      <a:lightRig rig="threePt" dir="t"/>
+    </dgm:scene3d>
+    <dgm:sp3d/>
+    <dgm:txPr/>
+    <dgm:style>
+      <a:lnRef idx="2">
+        <a:scrgbClr r="0" g="0" b="0"/>
+      </a:lnRef>
+      <a:fillRef idx="1">
+        <a:scrgbClr r="0" g="0" b="0"/>
+      </a:fillRef>
+      <a:effectRef idx="0">
+        <a:scrgbClr r="0" g="0" b="0"/>
+      </a:effectRef>
+      <a:fontRef idx="minor">
+        <a:schemeClr val="lt1"/>
+      </a:fontRef>
+    </dgm:style>
+  </dgm:styleLbl>
+  <dgm:styleLbl name="parChTrans2D1">
+    <dgm:scene3d>
+      <a:camera prst="orthographicFront"/>
+      <a:lightRig rig="threePt" dir="t"/>
+    </dgm:scene3d>
+    <dgm:sp3d/>
+    <dgm:txPr/>
+    <dgm:style>
+      <a:lnRef idx="2">
+        <a:scrgbClr r="0" g="0" b="0"/>
+      </a:lnRef>
+      <a:fillRef idx="1">
+        <a:scrgbClr r="0" g="0" b="0"/>
+      </a:fillRef>
+      <a:effectRef idx="0">
+        <a:scrgbClr r="0" g="0" b="0"/>
+      </a:effectRef>
+      <a:fontRef idx="minor">
+        <a:schemeClr val="lt1"/>
+      </a:fontRef>
+    </dgm:style>
+  </dgm:styleLbl>
+  <dgm:styleLbl name="parChTrans2D2">
+    <dgm:scene3d>
+      <a:camera prst="orthographicFront"/>
+      <a:lightRig rig="threePt" dir="t"/>
+    </dgm:scene3d>
+    <dgm:sp3d/>
+    <dgm:txPr/>
+    <dgm:style>
+      <a:lnRef idx="2">
+        <a:scrgbClr r="0" g="0" b="0"/>
+      </a:lnRef>
+      <a:fillRef idx="1">
+        <a:scrgbClr r="0" g="0" b="0"/>
+      </a:fillRef>
+      <a:effectRef idx="0">
+        <a:scrgbClr r="0" g="0" b="0"/>
+      </a:effectRef>
+      <a:fontRef idx="minor">
+        <a:schemeClr val="lt1"/>
+      </a:fontRef>
+    </dgm:style>
+  </dgm:styleLbl>
+  <dgm:styleLbl name="parChTrans2D3">
+    <dgm:scene3d>
+      <a:camera prst="orthographicFront"/>
+      <a:lightRig rig="threePt" dir="t"/>
+    </dgm:scene3d>
+    <dgm:sp3d/>
+    <dgm:txPr/>
+    <dgm:style>
+      <a:lnRef idx="2">
+        <a:scrgbClr r="0" g="0" b="0"/>
+      </a:lnRef>
+      <a:fillRef idx="1">
+        <a:scrgbClr r="0" g="0" b="0"/>
+      </a:fillRef>
+      <a:effectRef idx="0">
+        <a:scrgbClr r="0" g="0" b="0"/>
+      </a:effectRef>
+      <a:fontRef idx="minor">
+        <a:schemeClr val="lt1"/>
+      </a:fontRef>
+    </dgm:style>
+  </dgm:styleLbl>
+  <dgm:styleLbl name="parChTrans2D4">
+    <dgm:scene3d>
+      <a:camera prst="orthographicFront"/>
+      <a:lightRig rig="threePt" dir="t"/>
+    </dgm:scene3d>
+    <dgm:sp3d/>
+    <dgm:txPr/>
+    <dgm:style>
+      <a:lnRef idx="2">
+        <a:scrgbClr r="0" g="0" b="0"/>
+      </a:lnRef>
+      <a:fillRef idx="1">
+        <a:scrgbClr r="0" g="0" b="0"/>
+      </a:fillRef>
+      <a:effectRef idx="0">
+        <a:scrgbClr r="0" g="0" b="0"/>
+      </a:effectRef>
+      <a:fontRef idx="minor">
+        <a:schemeClr val="lt1"/>
+      </a:fontRef>
+    </dgm:style>
+  </dgm:styleLbl>
+  <dgm:styleLbl name="parChTrans1D1">
+    <dgm:scene3d>
+      <a:camera prst="orthographicFront"/>
+      <a:lightRig rig="threePt" dir="t"/>
+    </dgm:scene3d>
+    <dgm:sp3d/>
+    <dgm:txPr/>
+    <dgm:style>
+      <a:lnRef idx="2">
+        <a:scrgbClr r="0" g="0" b="0"/>
+      </a:lnRef>
+      <a:fillRef idx="0">
+        <a:scrgbClr r="0" g="0" b="0"/>
+      </a:fillRef>
+      <a:effectRef idx="0">
+        <a:scrgbClr r="0" g="0" b="0"/>
+      </a:effectRef>
+      <a:fontRef idx="minor"/>
+    </dgm:style>
+  </dgm:styleLbl>
+  <dgm:styleLbl name="parChTrans1D2">
+    <dgm:scene3d>
+      <a:camera prst="orthographicFront"/>
+      <a:lightRig rig="threePt" dir="t"/>
+    </dgm:scene3d>
+    <dgm:sp3d/>
+    <dgm:txPr/>
+    <dgm:style>
+      <a:lnRef idx="2">
+        <a:scrgbClr r="0" g="0" b="0"/>
+      </a:lnRef>
+      <a:fillRef idx="0">
+        <a:scrgbClr r="0" g="0" b="0"/>
+      </a:fillRef>
+      <a:effectRef idx="0">
+        <a:scrgbClr r="0" g="0" b="0"/>
+      </a:effectRef>
+      <a:fontRef idx="minor"/>
+    </dgm:style>
+  </dgm:styleLbl>
+  <dgm:styleLbl name="parChTrans1D3">
+    <dgm:scene3d>
+      <a:camera prst="orthographicFront"/>
+      <a:lightRig rig="threePt" dir="t"/>
+    </dgm:scene3d>
+    <dgm:sp3d/>
+    <dgm:txPr/>
+    <dgm:style>
+      <a:lnRef idx="2">
+        <a:scrgbClr r="0" g="0" b="0"/>
+      </a:lnRef>
+      <a:fillRef idx="0">
+        <a:scrgbClr r="0" g="0" b="0"/>
+      </a:fillRef>
+      <a:effectRef idx="0">
+        <a:scrgbClr r="0" g="0" b="0"/>
+      </a:effectRef>
+      <a:fontRef idx="minor"/>
+    </dgm:style>
+  </dgm:styleLbl>
+  <dgm:styleLbl name="parChTrans1D4">
+    <dgm:scene3d>
+      <a:camera prst="orthographicFront"/>
+      <a:lightRig rig="threePt" dir="t"/>
+    </dgm:scene3d>
+    <dgm:sp3d/>
+    <dgm:txPr/>
+    <dgm:style>
+      <a:lnRef idx="2">
+        <a:scrgbClr r="0" g="0" b="0"/>
+      </a:lnRef>
+      <a:fillRef idx="0">
+        <a:scrgbClr r="0" g="0" b="0"/>
+      </a:fillRef>
+      <a:effectRef idx="0">
+        <a:scrgbClr r="0" g="0" b="0"/>
+      </a:effectRef>
+      <a:fontRef idx="minor"/>
+    </dgm:style>
+  </dgm:styleLbl>
+  <dgm:styleLbl name="fgAcc1">
+    <dgm:scene3d>
+      <a:camera prst="orthographicFront"/>
+      <a:lightRig rig="threePt" dir="t"/>
+    </dgm:scene3d>
+    <dgm:sp3d/>
+    <dgm:txPr/>
+    <dgm:style>
+      <a:lnRef idx="2">
+        <a:scrgbClr r="0" g="0" b="0"/>
+      </a:lnRef>
+      <a:fillRef idx="1">
+        <a:scrgbClr r="0" g="0" b="0"/>
+      </a:fillRef>
+      <a:effectRef idx="0">
+        <a:scrgbClr r="0" g="0" b="0"/>
+      </a:effectRef>
+      <a:fontRef idx="minor"/>
+    </dgm:style>
+  </dgm:styleLbl>
+  <dgm:styleLbl name="conFgAcc1">
+    <dgm:scene3d>
+      <a:camera prst="orthographicFront"/>
+      <a:lightRig rig="threePt" dir="t"/>
+    </dgm:scene3d>
+    <dgm:sp3d/>
+    <dgm:txPr/>
+    <dgm:style>
+      <a:lnRef idx="2">
+        <a:scrgbClr r="0" g="0" b="0"/>
+      </a:lnRef>
+      <a:fillRef idx="1">
+        <a:scrgbClr r="0" g="0" b="0"/>
+      </a:fillRef>
+      <a:effectRef idx="0">
+        <a:scrgbClr r="0" g="0" b="0"/>
+      </a:effectRef>
+      <a:fontRef idx="minor"/>
+    </dgm:style>
+  </dgm:styleLbl>
+  <dgm:styleLbl name="alignAcc1">
+    <dgm:scene3d>
+      <a:camera prst="orthographicFront"/>
+      <a:lightRig rig="threePt" dir="t"/>
+    </dgm:scene3d>
+    <dgm:sp3d/>
+    <dgm:txPr/>
+    <dgm:style>
+      <a:lnRef idx="2">
+        <a:scrgbClr r="0" g="0" b="0"/>
+      </a:lnRef>
+      <a:fillRef idx="1">
+        <a:scrgbClr r="0" g="0" b="0"/>
+      </a:fillRef>
+      <a:effectRef idx="0">
+        <a:scrgbClr r="0" g="0" b="0"/>
+      </a:effectRef>
+      <a:fontRef idx="minor"/>
+    </dgm:style>
+  </dgm:styleLbl>
+  <dgm:styleLbl name="trAlignAcc1">
+    <dgm:scene3d>
+      <a:camera prst="orthographicFront"/>
+      <a:lightRig rig="threePt" dir="t"/>
+    </dgm:scene3d>
+    <dgm:sp3d/>
+    <dgm:txPr/>
+    <dgm:style>
+      <a:lnRef idx="1">
+        <a:scrgbClr r="0" g="0" b="0"/>
+      </a:lnRef>
+      <a:fillRef idx="1">
+        <a:scrgbClr r="0" g="0" b="0"/>
+      </a:fillRef>
+      <a:effectRef idx="0">
+        <a:scrgbClr r="0" g="0" b="0"/>
+      </a:effectRef>
+      <a:fontRef idx="minor"/>
+    </dgm:style>
+  </dgm:styleLbl>
+  <dgm:styleLbl name="bgAcc1">
+    <dgm:scene3d>
+      <a:camera prst="orthographicFront"/>
+      <a:lightRig rig="threePt" dir="t"/>
+    </dgm:scene3d>
+    <dgm:sp3d/>
+    <dgm:txPr/>
+    <dgm:style>
+      <a:lnRef idx="2">
+        <a:scrgbClr r="0" g="0" b="0"/>
+      </a:lnRef>
+      <a:fillRef idx="1">
+        <a:scrgbClr r="0" g="0" b="0"/>
+      </a:fillRef>
+      <a:effectRef idx="0">
+        <a:scrgbClr r="0" g="0" b="0"/>
+      </a:effectRef>
+      <a:fontRef idx="minor"/>
+    </dgm:style>
+  </dgm:styleLbl>
+  <dgm:styleLbl name="solidFgAcc1">
+    <dgm:scene3d>
+      <a:camera prst="orthographicFront"/>
+      <a:lightRig rig="threePt" dir="t"/>
+    </dgm:scene3d>
+    <dgm:sp3d/>
+    <dgm:txPr/>
+    <dgm:style>
+      <a:lnRef idx="2">
+        <a:scrgbClr r="0" g="0" b="0"/>
+      </a:lnRef>
+      <a:fillRef idx="1">
+        <a:scrgbClr r="0" g="0" b="0"/>
+      </a:fillRef>
+      <a:effectRef idx="0">
+        <a:scrgbClr r="0" g="0" b="0"/>
+      </a:effectRef>
+      <a:fontRef idx="minor"/>
+    </dgm:style>
+  </dgm:styleLbl>
+  <dgm:styleLbl name="solidAlignAcc1">
+    <dgm:scene3d>
+      <a:camera prst="orthographicFront"/>
+      <a:lightRig rig="threePt" dir="t"/>
+    </dgm:scene3d>
+    <dgm:sp3d/>
+    <dgm:txPr/>
+    <dgm:style>
+      <a:lnRef idx="2">
+        <a:scrgbClr r="0" g="0" b="0"/>
+      </a:lnRef>
+      <a:fillRef idx="1">
+        <a:scrgbClr r="0" g="0" b="0"/>
+      </a:fillRef>
+      <a:effectRef idx="0">
+        <a:scrgbClr r="0" g="0" b="0"/>
+      </a:effectRef>
+      <a:fontRef idx="minor"/>
+    </dgm:style>
+  </dgm:styleLbl>
+  <dgm:styleLbl name="solidBgAcc1">
+    <dgm:scene3d>
+      <a:camera prst="orthographicFront"/>
+      <a:lightRig rig="threePt" dir="t"/>
+    </dgm:scene3d>
+    <dgm:sp3d/>
+    <dgm:txPr/>
+    <dgm:style>
+      <a:lnRef idx="2">
+        <a:scrgbClr r="0" g="0" b="0"/>
+      </a:lnRef>
+      <a:fillRef idx="1">
+        <a:scrgbClr r="0" g="0" b="0"/>
+      </a:fillRef>
+      <a:effectRef idx="0">
+        <a:scrgbClr r="0" g="0" b="0"/>
+      </a:effectRef>
+      <a:fontRef idx="minor"/>
+    </dgm:style>
+  </dgm:styleLbl>
+  <dgm:styleLbl name="fgAccFollowNode1">
+    <dgm:scene3d>
+      <a:camera prst="orthographicFront"/>
+      <a:lightRig rig="threePt" dir="t"/>
+    </dgm:scene3d>
+    <dgm:sp3d/>
+    <dgm:txPr/>
+    <dgm:style>
+      <a:lnRef idx="2">
+        <a:scrgbClr r="0" g="0" b="0"/>
+      </a:lnRef>
+      <a:fillRef idx="1">
+        <a:scrgbClr r="0" g="0" b="0"/>
+      </a:fillRef>
+      <a:effectRef idx="0">
+        <a:scrgbClr r="0" g="0" b="0"/>
+      </a:effectRef>
+      <a:fontRef idx="minor"/>
+    </dgm:style>
+  </dgm:styleLbl>
+  <dgm:styleLbl name="alignAccFollowNode1">
+    <dgm:scene3d>
+      <a:camera prst="orthographicFront"/>
+      <a:lightRig rig="threePt" dir="t"/>
+    </dgm:scene3d>
+    <dgm:sp3d/>
+    <dgm:txPr/>
+    <dgm:style>
+      <a:lnRef idx="2">
+        <a:scrgbClr r="0" g="0" b="0"/>
+      </a:lnRef>
+      <a:fillRef idx="1">
+        <a:scrgbClr r="0" g="0" b="0"/>
+      </a:fillRef>
+      <a:effectRef idx="0">
+        <a:scrgbClr r="0" g="0" b="0"/>
+      </a:effectRef>
+      <a:fontRef idx="minor"/>
+    </dgm:style>
+  </dgm:styleLbl>
+  <dgm:styleLbl name="bgAccFollowNode1">
+    <dgm:scene3d>
+      <a:camera prst="orthographicFront"/>
+      <a:lightRig rig="threePt" dir="t"/>
+    </dgm:scene3d>
+    <dgm:sp3d/>
+    <dgm:txPr/>
+    <dgm:style>
+      <a:lnRef idx="2">
+        <a:scrgbClr r="0" g="0" b="0"/>
+      </a:lnRef>
+      <a:fillRef idx="1">
+        <a:scrgbClr r="0" g="0" b="0"/>
+      </a:fillRef>
+      <a:effectRef idx="0">
+        <a:scrgbClr r="0" g="0" b="0"/>
+      </a:effectRef>
+      <a:fontRef idx="minor"/>
+    </dgm:style>
+  </dgm:styleLbl>
+  <dgm:styleLbl name="fgAcc0">
+    <dgm:scene3d>
+      <a:camera prst="orthographicFront"/>
+      <a:lightRig rig="threePt" dir="t"/>
+    </dgm:scene3d>
+    <dgm:sp3d/>
+    <dgm:txPr/>
+    <dgm:style>
+      <a:lnRef idx="2">
+        <a:scrgbClr r="0" g="0" b="0"/>
+      </a:lnRef>
+      <a:fillRef idx="1">
+        <a:scrgbClr r="0" g="0" b="0"/>
+      </a:fillRef>
+      <a:effectRef idx="0">
+        <a:scrgbClr r="0" g="0" b="0"/>
+      </a:effectRef>
+      <a:fontRef idx="minor"/>
+    </dgm:style>
+  </dgm:styleLbl>
+  <dgm:styleLbl name="fgAcc2">
+    <dgm:scene3d>
+      <a:camera prst="orthographicFront"/>
+      <a:lightRig rig="threePt" dir="t"/>
+    </dgm:scene3d>
+    <dgm:sp3d/>
+    <dgm:txPr/>
+    <dgm:style>
+      <a:lnRef idx="2">
+        <a:scrgbClr r="0" g="0" b="0"/>
+      </a:lnRef>
+      <a:fillRef idx="1">
+        <a:scrgbClr r="0" g="0" b="0"/>
+      </a:fillRef>
+      <a:effectRef idx="0">
+        <a:scrgbClr r="0" g="0" b="0"/>
+      </a:effectRef>
+      <a:fontRef idx="minor"/>
+    </dgm:style>
+  </dgm:styleLbl>
+  <dgm:styleLbl name="fgAcc3">
+    <dgm:scene3d>
+      <a:camera prst="orthographicFront"/>
+      <a:lightRig rig="threePt" dir="t"/>
+    </dgm:scene3d>
+    <dgm:sp3d/>
+    <dgm:txPr/>
+    <dgm:style>
+      <a:lnRef idx="2">
+        <a:scrgbClr r="0" g="0" b="0"/>
+      </a:lnRef>
+      <a:fillRef idx="1">
+        <a:scrgbClr r="0" g="0" b="0"/>
+      </a:fillRef>
+      <a:effectRef idx="0">
+        <a:scrgbClr r="0" g="0" b="0"/>
+      </a:effectRef>
+      <a:fontRef idx="minor"/>
+    </dgm:style>
+  </dgm:styleLbl>
+  <dgm:styleLbl name="fgAcc4">
+    <dgm:scene3d>
+      <a:camera prst="orthographicFront"/>
+      <a:lightRig rig="threePt" dir="t"/>
+    </dgm:scene3d>
+    <dgm:sp3d/>
+    <dgm:txPr/>
+    <dgm:style>
+      <a:lnRef idx="2">
+        <a:scrgbClr r="0" g="0" b="0"/>
+      </a:lnRef>
+      <a:fillRef idx="1">
+        <a:scrgbClr r="0" g="0" b="0"/>
+      </a:fillRef>
+      <a:effectRef idx="0">
+        <a:scrgbClr r="0" g="0" b="0"/>
+      </a:effectRef>
+      <a:fontRef idx="minor"/>
+    </dgm:style>
+  </dgm:styleLbl>
+  <dgm:styleLbl name="bgShp">
+    <dgm:scene3d>
+      <a:camera prst="orthographicFront"/>
+      <a:lightRig rig="threePt" dir="t"/>
+    </dgm:scene3d>
+    <dgm:sp3d/>
+    <dgm:txPr/>
+    <dgm:style>
+      <a:lnRef idx="0">
+        <a:scrgbClr r="0" g="0" b="0"/>
+      </a:lnRef>
+      <a:fillRef idx="1">
+        <a:scrgbClr r="0" g="0" b="0"/>
+      </a:fillRef>
+      <a:effectRef idx="0">
+        <a:scrgbClr r="0" g="0" b="0"/>
+      </a:effectRef>
+      <a:fontRef idx="minor"/>
+    </dgm:style>
+  </dgm:styleLbl>
+  <dgm:styleLbl name="dkBgShp">
+    <dgm:scene3d>
+      <a:camera prst="orthographicFront"/>
+      <a:lightRig rig="threePt" dir="t"/>
+    </dgm:scene3d>
+    <dgm:sp3d/>
+    <dgm:txPr/>
+    <dgm:style>
+      <a:lnRef idx="0">
+        <a:scrgbClr r="0" g="0" b="0"/>
+      </a:lnRef>
+      <a:fillRef idx="1">
+        <a:scrgbClr r="0" g="0" b="0"/>
+      </a:fillRef>
+      <a:effectRef idx="0">
+        <a:scrgbClr r="0" g="0" b="0"/>
+      </a:effectRef>
+      <a:fontRef idx="minor"/>
+    </dgm:style>
+  </dgm:styleLbl>
+  <dgm:styleLbl name="trBgShp">
+    <dgm:scene3d>
+      <a:camera prst="orthographicFront"/>
+      <a:lightRig rig="threePt" dir="t"/>
+    </dgm:scene3d>
+    <dgm:sp3d/>
+    <dgm:txPr/>
+    <dgm:style>
+      <a:lnRef idx="0">
+        <a:scrgbClr r="0" g="0" b="0"/>
+      </a:lnRef>
+      <a:fillRef idx="1">
+        <a:scrgbClr r="0" g="0" b="0"/>
+      </a:fillRef>
+      <a:effectRef idx="0">
+        <a:scrgbClr r="0" g="0" b="0"/>
+      </a:effectRef>
+      <a:fontRef idx="minor"/>
+    </dgm:style>
+  </dgm:styleLbl>
+  <dgm:styleLbl name="fgShp">
+    <dgm:scene3d>
+      <a:camera prst="orthographicFront"/>
+      <a:lightRig rig="threePt" dir="t"/>
+    </dgm:scene3d>
+    <dgm:sp3d/>
+    <dgm:txPr/>
+    <dgm:style>
+      <a:lnRef idx="2">
+        <a:scrgbClr r="0" g="0" b="0"/>
+      </a:lnRef>
+      <a:fillRef idx="1">
+        <a:scrgbClr r="0" g="0" b="0"/>
+      </a:fillRef>
+      <a:effectRef idx="0">
+        <a:scrgbClr r="0" g="0" b="0"/>
+      </a:effectRef>
+      <a:fontRef idx="minor"/>
+    </dgm:style>
+  </dgm:styleLbl>
+  <dgm:styleLbl name="revTx">
+    <dgm:scene3d>
+      <a:camera prst="orthographicFront"/>
+      <a:lightRig rig="threePt" dir="t"/>
+    </dgm:scene3d>
+    <dgm:sp3d/>
+    <dgm:txPr/>
+    <dgm:style>
+      <a:lnRef idx="0">
+        <a:scrgbClr r="0" g="0" b="0"/>
+      </a:lnRef>
+      <a:fillRef idx="0">
+        <a:scrgbClr r="0" g="0" b="0"/>
+      </a:fillRef>
+      <a:effectRef idx="0">
+        <a:scrgbClr r="0" g="0" b="0"/>
+      </a:effectRef>
+      <a:fontRef idx="minor"/>
+    </dgm:style>
+  </dgm:styleLbl>
+</dgm:styleDef>
 </file>
 
 <file path=word/theme/theme1.xml><?xml version="1.0" encoding="utf-8"?>
@@ -4254,4 +10138,35 @@
   <a:objectDefaults/>
   <a:extraClrSchemeLst/>
 </a:theme>
+</file>
+
+<file path=customXml/item1.xml><?xml version="1.0" encoding="utf-8"?>
+<CoverPageProperties xmlns="http://schemas.microsoft.com/office/2006/coverPageProps">
+  <PublishDate/>
+  <Abstract/>
+  <CompanyAddress/>
+  <CompanyPhone/>
+  <CompanyFax/>
+  <CompanyEmail/>
+</CoverPageProperties>
+</file>
+
+<file path=customXml/item2.xml><?xml version="1.0" encoding="utf-8"?>
+<b:Sources xmlns:b="http://schemas.openxmlformats.org/officeDocument/2006/bibliography" xmlns="http://schemas.openxmlformats.org/officeDocument/2006/bibliography" SelectedStyle="\APASixthEditionOfficeOnline.xsl" StyleName="APA" Version="6"/>
+</file>
+
+<file path=customXml/itemProps1.xml><?xml version="1.0" encoding="utf-8"?>
+<ds:datastoreItem xmlns:ds="http://schemas.openxmlformats.org/officeDocument/2006/customXml" ds:itemID="{55AF091B-3C7A-41E3-B477-F2FDAA23CFDA}">
+  <ds:schemaRefs>
+    <ds:schemaRef ds:uri="http://schemas.microsoft.com/office/2006/coverPageProps"/>
+  </ds:schemaRefs>
+</ds:datastoreItem>
+</file>
+
+<file path=customXml/itemProps2.xml><?xml version="1.0" encoding="utf-8"?>
+<ds:datastoreItem xmlns:ds="http://schemas.openxmlformats.org/officeDocument/2006/customXml" ds:itemID="{89B5FD11-EE79-4ED4-9A16-51885FD13611}">
+  <ds:schemaRefs>
+    <ds:schemaRef ds:uri="http://schemas.openxmlformats.org/officeDocument/2006/bibliography"/>
+  </ds:schemaRefs>
+</ds:datastoreItem>
 </file>
--- a/Documentation/Project brief.docx
+++ b/Documentation/Project brief.docx
@@ -677,6 +677,11 @@
       </w:r>
     </w:p>
     <w:p>
+      <w:r>
+        <w:t xml:space="preserve">In this project we will develop the backbone of an online education platform. </w:t>
+      </w:r>
+    </w:p>
+    <w:p>
       <w:pPr>
         <w:pStyle w:val="Heading1"/>
       </w:pPr>
@@ -699,8 +704,6 @@
           <w:b/>
         </w:rPr>
       </w:pPr>
-      <w:bookmarkStart w:id="0" w:name="_GoBack"/>
-      <w:bookmarkEnd w:id="0"/>
       <w:r>
         <w:rPr>
           <w:b/>
@@ -833,40 +836,28 @@
       </w:pPr>
       <w:r>
         <w:lastRenderedPageBreak/>
-        <w:t xml:space="preserve">Scope and interfaces </w:t>
+        <w:t>Scope and exclusions</w:t>
+      </w:r>
+      <w:r>
+        <w:t xml:space="preserve"> </w:t>
       </w:r>
     </w:p>
     <w:p/>
     <w:p>
       <w:r>
-        <w:t xml:space="preserve">The platform will be an online site with access to variation of courses on subjects which are introduced by experts in those areas. After going through each part of the course the student can review and exam himself or herself on the learning by going through multiple choice tests and small exams.  </w:t>
-      </w:r>
-    </w:p>
-    <w:p>
-      <w:r>
-        <w:t xml:space="preserve">People and enterprises interested in using the platform are paying a subscription per user which is going to be specified later on.  </w:t>
-      </w:r>
-    </w:p>
-    <w:p/>
-    <w:p>
-      <w:pPr>
-        <w:pStyle w:val="Heading1"/>
-      </w:pPr>
-      <w:r>
-        <w:t xml:space="preserve">Outline deliverable </w:t>
-      </w:r>
-    </w:p>
-    <w:p/>
+        <w:t>Scope:</w:t>
+      </w:r>
+    </w:p>
     <w:p>
       <w:pPr>
         <w:pStyle w:val="ListParagraph"/>
         <w:numPr>
           <w:ilvl w:val="0"/>
-          <w:numId w:val="1"/>
+          <w:numId w:val="3"/>
         </w:numPr>
       </w:pPr>
       <w:r>
-        <w:t>Online Subscription for single users and payment process</w:t>
+        <w:t>A database</w:t>
       </w:r>
     </w:p>
     <w:p>
@@ -874,11 +865,14 @@
         <w:pStyle w:val="ListParagraph"/>
         <w:numPr>
           <w:ilvl w:val="0"/>
-          <w:numId w:val="1"/>
+          <w:numId w:val="3"/>
         </w:numPr>
       </w:pPr>
       <w:r>
-        <w:t xml:space="preserve">Online Courses including video content and multiple choice exams and materials </w:t>
+        <w:t>The user interface (JSP)</w:t>
+      </w:r>
+      <w:r>
+        <w:t xml:space="preserve"> for students</w:t>
       </w:r>
     </w:p>
     <w:p>
@@ -886,11 +880,11 @@
         <w:pStyle w:val="ListParagraph"/>
         <w:numPr>
           <w:ilvl w:val="0"/>
-          <w:numId w:val="1"/>
+          <w:numId w:val="3"/>
         </w:numPr>
       </w:pPr>
       <w:r>
-        <w:t>A scalable application to handle big data.</w:t>
+        <w:t>The user interface (JSP) for teachers</w:t>
       </w:r>
     </w:p>
     <w:p>
@@ -898,11 +892,11 @@
         <w:pStyle w:val="ListParagraph"/>
         <w:numPr>
           <w:ilvl w:val="0"/>
-          <w:numId w:val="1"/>
+          <w:numId w:val="3"/>
         </w:numPr>
       </w:pPr>
       <w:r>
-        <w:t>Imbedded security to prevent hacking and cyber attacks</w:t>
+        <w:t>The user interface (JSP) for administrators</w:t>
       </w:r>
     </w:p>
     <w:p>
@@ -910,39 +904,114 @@
         <w:pStyle w:val="ListParagraph"/>
         <w:numPr>
           <w:ilvl w:val="0"/>
-          <w:numId w:val="1"/>
+          <w:numId w:val="3"/>
         </w:numPr>
       </w:pPr>
       <w:r>
-        <w:t>User friendly online interface for the users , administrators and course providers</w:t>
+        <w:t>The database access objects</w:t>
       </w:r>
     </w:p>
     <w:p>
       <w:pPr>
         <w:pStyle w:val="ListParagraph"/>
-      </w:pPr>
+        <w:numPr>
+          <w:ilvl w:val="0"/>
+          <w:numId w:val="3"/>
+        </w:numPr>
+      </w:pPr>
+      <w:r>
+        <w:t>Servlets</w:t>
+      </w:r>
     </w:p>
     <w:p>
       <w:pPr>
         <w:pStyle w:val="ListParagraph"/>
-      </w:pPr>
+        <w:numPr>
+          <w:ilvl w:val="0"/>
+          <w:numId w:val="3"/>
+        </w:numPr>
+      </w:pPr>
+      <w:r>
+        <w:t>Login service</w:t>
+      </w:r>
+      <w:bookmarkStart w:id="0" w:name="_GoBack"/>
+      <w:bookmarkEnd w:id="0"/>
+    </w:p>
+    <w:p>
+      <w:r>
+        <w:t>Exclusions</w:t>
+      </w:r>
+      <w:r>
+        <w:t>:</w:t>
+      </w:r>
     </w:p>
     <w:p>
       <w:pPr>
         <w:pStyle w:val="ListParagraph"/>
-      </w:pPr>
+        <w:numPr>
+          <w:ilvl w:val="0"/>
+          <w:numId w:val="4"/>
+        </w:numPr>
+      </w:pPr>
+      <w:r>
+        <w:t>Course videos</w:t>
+      </w:r>
+    </w:p>
+    <w:p>
+      <w:pPr>
+        <w:pStyle w:val="ListParagraph"/>
+        <w:numPr>
+          <w:ilvl w:val="0"/>
+          <w:numId w:val="4"/>
+        </w:numPr>
+      </w:pPr>
+      <w:r>
+        <w:t>Course tests</w:t>
+      </w:r>
+    </w:p>
+    <w:p>
+      <w:pPr>
+        <w:pStyle w:val="ListParagraph"/>
+        <w:numPr>
+          <w:ilvl w:val="0"/>
+          <w:numId w:val="4"/>
+        </w:numPr>
+      </w:pPr>
+      <w:r>
+        <w:t>Payment service</w:t>
+      </w:r>
     </w:p>
     <w:p>
       <w:pPr>
         <w:pStyle w:val="Heading1"/>
       </w:pPr>
       <w:r>
+        <w:t>Interfaces</w:t>
+      </w:r>
+    </w:p>
+    <w:p>
+      <w:r>
+        <w:t>Study organizations deliver courses. We need to examine if there is an interest for different study organizations to publish courses on the platform.</w:t>
+      </w:r>
+    </w:p>
+    <w:p/>
+    <w:p>
+      <w:pPr>
+        <w:pStyle w:val="Heading1"/>
+      </w:pPr>
+      <w:r>
         <w:t xml:space="preserve">Constraints </w:t>
       </w:r>
     </w:p>
     <w:p>
       <w:r>
-        <w:t xml:space="preserve">The initial timing for development and project initiation is 2 month.  </w:t>
+        <w:t xml:space="preserve">The initial timing for development and project initiation is 2 </w:t>
+      </w:r>
+      <w:r>
+        <w:t>months</w:t>
+      </w:r>
+      <w:r>
+        <w:t xml:space="preserve">.  </w:t>
       </w:r>
     </w:p>
     <w:p>
@@ -974,7 +1043,11 @@
     <w:p/>
     <w:p>
       <w:r>
-        <w:t>The business case for this project is very compelling since there are around half billion Arabic speaking people in the world and many universities and schools are missing on use of technology which gives us the opportunity to expand fast through this market with both enterprise users and single users who wants to learn on subjects.</w:t>
+        <w:t xml:space="preserve">The business case for this project is very compelling since there are around half billion Arabic speaking people in the world and many universities and schools are missing on use of technology which gives us </w:t>
+      </w:r>
+      <w:r>
+        <w:lastRenderedPageBreak/>
+        <w:t>the opportunity to expand fast through this market with both enterprise users and single users who wants to learn on subjects.</w:t>
       </w:r>
     </w:p>
     <w:p/>
@@ -1079,6 +1152,119 @@
 <file path=word/numbering.xml><?xml version="1.0" encoding="utf-8"?>
 <w:numbering xmlns:wpc="http://schemas.microsoft.com/office/word/2010/wordprocessingCanvas" xmlns:cx="http://schemas.microsoft.com/office/drawing/2014/chartex" xmlns:cx1="http://schemas.microsoft.com/office/drawing/2015/9/8/chartex" xmlns:mc="http://schemas.openxmlformats.org/markup-compatibility/2006" xmlns:o="urn:schemas-microsoft-com:office:office" xmlns:r="http://schemas.openxmlformats.org/officeDocument/2006/relationships" xmlns:m="http://schemas.openxmlformats.org/officeDocument/2006/math" xmlns:v="urn:schemas-microsoft-com:vml" xmlns:wp14="http://schemas.microsoft.com/office/word/2010/wordprocessingDrawing" xmlns:wp="http://schemas.openxmlformats.org/drawingml/2006/wordprocessingDrawing" xmlns:w10="urn:schemas-microsoft-com:office:word" xmlns:w="http://schemas.openxmlformats.org/wordprocessingml/2006/main" xmlns:w14="http://schemas.microsoft.com/office/word/2010/wordml" xmlns:w15="http://schemas.microsoft.com/office/word/2012/wordml" xmlns:w16se="http://schemas.microsoft.com/office/word/2015/wordml/symex" xmlns:wpg="http://schemas.microsoft.com/office/word/2010/wordprocessingGroup" xmlns:wpi="http://schemas.microsoft.com/office/word/2010/wordprocessingInk" xmlns:wne="http://schemas.microsoft.com/office/word/2006/wordml" xmlns:wps="http://schemas.microsoft.com/office/word/2010/wordprocessingShape" mc:Ignorable="w14 w15 w16se wp14">
   <w:abstractNum w:abstractNumId="0" w15:restartNumberingAfterBreak="0">
+    <w:nsid w:val="02B872D1"/>
+    <w:multiLevelType w:val="hybridMultilevel"/>
+    <w:tmpl w:val="128A754E"/>
+    <w:lvl w:ilvl="0" w:tplc="04060001">
+      <w:start w:val="1"/>
+      <w:numFmt w:val="bullet"/>
+      <w:lvlText w:val=""/>
+      <w:lvlJc w:val="left"/>
+      <w:pPr>
+        <w:ind w:left="720" w:hanging="360"/>
+      </w:pPr>
+      <w:rPr>
+        <w:rFonts w:ascii="Symbol" w:hAnsi="Symbol" w:hint="default"/>
+      </w:rPr>
+    </w:lvl>
+    <w:lvl w:ilvl="1" w:tplc="04060003" w:tentative="1">
+      <w:start w:val="1"/>
+      <w:numFmt w:val="bullet"/>
+      <w:lvlText w:val="o"/>
+      <w:lvlJc w:val="left"/>
+      <w:pPr>
+        <w:ind w:left="1440" w:hanging="360"/>
+      </w:pPr>
+      <w:rPr>
+        <w:rFonts w:ascii="Courier New" w:hAnsi="Courier New" w:cs="Courier New" w:hint="default"/>
+      </w:rPr>
+    </w:lvl>
+    <w:lvl w:ilvl="2" w:tplc="04060005" w:tentative="1">
+      <w:start w:val="1"/>
+      <w:numFmt w:val="bullet"/>
+      <w:lvlText w:val=""/>
+      <w:lvlJc w:val="left"/>
+      <w:pPr>
+        <w:ind w:left="2160" w:hanging="360"/>
+      </w:pPr>
+      <w:rPr>
+        <w:rFonts w:ascii="Wingdings" w:hAnsi="Wingdings" w:hint="default"/>
+      </w:rPr>
+    </w:lvl>
+    <w:lvl w:ilvl="3" w:tplc="04060001" w:tentative="1">
+      <w:start w:val="1"/>
+      <w:numFmt w:val="bullet"/>
+      <w:lvlText w:val=""/>
+      <w:lvlJc w:val="left"/>
+      <w:pPr>
+        <w:ind w:left="2880" w:hanging="360"/>
+      </w:pPr>
+      <w:rPr>
+        <w:rFonts w:ascii="Symbol" w:hAnsi="Symbol" w:hint="default"/>
+      </w:rPr>
+    </w:lvl>
+    <w:lvl w:ilvl="4" w:tplc="04060003" w:tentative="1">
+      <w:start w:val="1"/>
+      <w:numFmt w:val="bullet"/>
+      <w:lvlText w:val="o"/>
+      <w:lvlJc w:val="left"/>
+      <w:pPr>
+        <w:ind w:left="3600" w:hanging="360"/>
+      </w:pPr>
+      <w:rPr>
+        <w:rFonts w:ascii="Courier New" w:hAnsi="Courier New" w:cs="Courier New" w:hint="default"/>
+      </w:rPr>
+    </w:lvl>
+    <w:lvl w:ilvl="5" w:tplc="04060005" w:tentative="1">
+      <w:start w:val="1"/>
+      <w:numFmt w:val="bullet"/>
+      <w:lvlText w:val=""/>
+      <w:lvlJc w:val="left"/>
+      <w:pPr>
+        <w:ind w:left="4320" w:hanging="360"/>
+      </w:pPr>
+      <w:rPr>
+        <w:rFonts w:ascii="Wingdings" w:hAnsi="Wingdings" w:hint="default"/>
+      </w:rPr>
+    </w:lvl>
+    <w:lvl w:ilvl="6" w:tplc="04060001" w:tentative="1">
+      <w:start w:val="1"/>
+      <w:numFmt w:val="bullet"/>
+      <w:lvlText w:val=""/>
+      <w:lvlJc w:val="left"/>
+      <w:pPr>
+        <w:ind w:left="5040" w:hanging="360"/>
+      </w:pPr>
+      <w:rPr>
+        <w:rFonts w:ascii="Symbol" w:hAnsi="Symbol" w:hint="default"/>
+      </w:rPr>
+    </w:lvl>
+    <w:lvl w:ilvl="7" w:tplc="04060003" w:tentative="1">
+      <w:start w:val="1"/>
+      <w:numFmt w:val="bullet"/>
+      <w:lvlText w:val="o"/>
+      <w:lvlJc w:val="left"/>
+      <w:pPr>
+        <w:ind w:left="5760" w:hanging="360"/>
+      </w:pPr>
+      <w:rPr>
+        <w:rFonts w:ascii="Courier New" w:hAnsi="Courier New" w:cs="Courier New" w:hint="default"/>
+      </w:rPr>
+    </w:lvl>
+    <w:lvl w:ilvl="8" w:tplc="04060005" w:tentative="1">
+      <w:start w:val="1"/>
+      <w:numFmt w:val="bullet"/>
+      <w:lvlText w:val=""/>
+      <w:lvlJc w:val="left"/>
+      <w:pPr>
+        <w:ind w:left="6480" w:hanging="360"/>
+      </w:pPr>
+      <w:rPr>
+        <w:rFonts w:ascii="Wingdings" w:hAnsi="Wingdings" w:hint="default"/>
+      </w:rPr>
+    </w:lvl>
+  </w:abstractNum>
+  <w:abstractNum w:abstractNumId="1" w15:restartNumberingAfterBreak="0">
     <w:nsid w:val="19CE328B"/>
     <w:multiLevelType w:val="hybridMultilevel"/>
     <w:tmpl w:val="6E0E6D8E"/>
@@ -1191,7 +1377,120 @@
       </w:rPr>
     </w:lvl>
   </w:abstractNum>
-  <w:abstractNum w:abstractNumId="1" w15:restartNumberingAfterBreak="0">
+  <w:abstractNum w:abstractNumId="2" w15:restartNumberingAfterBreak="0">
+    <w:nsid w:val="49AF7E31"/>
+    <w:multiLevelType w:val="hybridMultilevel"/>
+    <w:tmpl w:val="DDA46A54"/>
+    <w:lvl w:ilvl="0" w:tplc="04060001">
+      <w:start w:val="1"/>
+      <w:numFmt w:val="bullet"/>
+      <w:lvlText w:val=""/>
+      <w:lvlJc w:val="left"/>
+      <w:pPr>
+        <w:ind w:left="720" w:hanging="360"/>
+      </w:pPr>
+      <w:rPr>
+        <w:rFonts w:ascii="Symbol" w:hAnsi="Symbol" w:hint="default"/>
+      </w:rPr>
+    </w:lvl>
+    <w:lvl w:ilvl="1" w:tplc="04060003" w:tentative="1">
+      <w:start w:val="1"/>
+      <w:numFmt w:val="bullet"/>
+      <w:lvlText w:val="o"/>
+      <w:lvlJc w:val="left"/>
+      <w:pPr>
+        <w:ind w:left="1440" w:hanging="360"/>
+      </w:pPr>
+      <w:rPr>
+        <w:rFonts w:ascii="Courier New" w:hAnsi="Courier New" w:cs="Courier New" w:hint="default"/>
+      </w:rPr>
+    </w:lvl>
+    <w:lvl w:ilvl="2" w:tplc="04060005" w:tentative="1">
+      <w:start w:val="1"/>
+      <w:numFmt w:val="bullet"/>
+      <w:lvlText w:val=""/>
+      <w:lvlJc w:val="left"/>
+      <w:pPr>
+        <w:ind w:left="2160" w:hanging="360"/>
+      </w:pPr>
+      <w:rPr>
+        <w:rFonts w:ascii="Wingdings" w:hAnsi="Wingdings" w:hint="default"/>
+      </w:rPr>
+    </w:lvl>
+    <w:lvl w:ilvl="3" w:tplc="04060001" w:tentative="1">
+      <w:start w:val="1"/>
+      <w:numFmt w:val="bullet"/>
+      <w:lvlText w:val=""/>
+      <w:lvlJc w:val="left"/>
+      <w:pPr>
+        <w:ind w:left="2880" w:hanging="360"/>
+      </w:pPr>
+      <w:rPr>
+        <w:rFonts w:ascii="Symbol" w:hAnsi="Symbol" w:hint="default"/>
+      </w:rPr>
+    </w:lvl>
+    <w:lvl w:ilvl="4" w:tplc="04060003" w:tentative="1">
+      <w:start w:val="1"/>
+      <w:numFmt w:val="bullet"/>
+      <w:lvlText w:val="o"/>
+      <w:lvlJc w:val="left"/>
+      <w:pPr>
+        <w:ind w:left="3600" w:hanging="360"/>
+      </w:pPr>
+      <w:rPr>
+        <w:rFonts w:ascii="Courier New" w:hAnsi="Courier New" w:cs="Courier New" w:hint="default"/>
+      </w:rPr>
+    </w:lvl>
+    <w:lvl w:ilvl="5" w:tplc="04060005" w:tentative="1">
+      <w:start w:val="1"/>
+      <w:numFmt w:val="bullet"/>
+      <w:lvlText w:val=""/>
+      <w:lvlJc w:val="left"/>
+      <w:pPr>
+        <w:ind w:left="4320" w:hanging="360"/>
+      </w:pPr>
+      <w:rPr>
+        <w:rFonts w:ascii="Wingdings" w:hAnsi="Wingdings" w:hint="default"/>
+      </w:rPr>
+    </w:lvl>
+    <w:lvl w:ilvl="6" w:tplc="04060001" w:tentative="1">
+      <w:start w:val="1"/>
+      <w:numFmt w:val="bullet"/>
+      <w:lvlText w:val=""/>
+      <w:lvlJc w:val="left"/>
+      <w:pPr>
+        <w:ind w:left="5040" w:hanging="360"/>
+      </w:pPr>
+      <w:rPr>
+        <w:rFonts w:ascii="Symbol" w:hAnsi="Symbol" w:hint="default"/>
+      </w:rPr>
+    </w:lvl>
+    <w:lvl w:ilvl="7" w:tplc="04060003" w:tentative="1">
+      <w:start w:val="1"/>
+      <w:numFmt w:val="bullet"/>
+      <w:lvlText w:val="o"/>
+      <w:lvlJc w:val="left"/>
+      <w:pPr>
+        <w:ind w:left="5760" w:hanging="360"/>
+      </w:pPr>
+      <w:rPr>
+        <w:rFonts w:ascii="Courier New" w:hAnsi="Courier New" w:cs="Courier New" w:hint="default"/>
+      </w:rPr>
+    </w:lvl>
+    <w:lvl w:ilvl="8" w:tplc="04060005" w:tentative="1">
+      <w:start w:val="1"/>
+      <w:numFmt w:val="bullet"/>
+      <w:lvlText w:val=""/>
+      <w:lvlJc w:val="left"/>
+      <w:pPr>
+        <w:ind w:left="6480" w:hanging="360"/>
+      </w:pPr>
+      <w:rPr>
+        <w:rFonts w:ascii="Wingdings" w:hAnsi="Wingdings" w:hint="default"/>
+      </w:rPr>
+    </w:lvl>
+  </w:abstractNum>
+  <w:abstractNum w:abstractNumId="3" w15:restartNumberingAfterBreak="0">
     <w:nsid w:val="5E260FDA"/>
     <w:multiLevelType w:val="hybridMultilevel"/>
     <w:tmpl w:val="7DE08A1E"/>
@@ -1305,9 +1604,15 @@
     </w:lvl>
   </w:abstractNum>
   <w:num w:numId="1">
+    <w:abstractNumId w:val="3"/>
+  </w:num>
+  <w:num w:numId="2">
     <w:abstractNumId w:val="1"/>
   </w:num>
-  <w:num w:numId="2">
+  <w:num w:numId="3">
+    <w:abstractNumId w:val="2"/>
+  </w:num>
+  <w:num w:numId="4">
     <w:abstractNumId w:val="0"/>
   </w:num>
 </w:numbering>

--- a/Documentation/Project brief.docx
+++ b/Documentation/Project brief.docx
@@ -2,9 +2,365 @@
 <file path=word/document.xml><?xml version="1.0" encoding="utf-8"?>
 <w:document xmlns:wpc="http://schemas.microsoft.com/office/word/2010/wordprocessingCanvas" xmlns:cx="http://schemas.microsoft.com/office/drawing/2014/chartex" xmlns:cx1="http://schemas.microsoft.com/office/drawing/2015/9/8/chartex" xmlns:mc="http://schemas.openxmlformats.org/markup-compatibility/2006" xmlns:o="urn:schemas-microsoft-com:office:office" xmlns:r="http://schemas.openxmlformats.org/officeDocument/2006/relationships" xmlns:m="http://schemas.openxmlformats.org/officeDocument/2006/math" xmlns:v="urn:schemas-microsoft-com:vml" xmlns:wp14="http://schemas.microsoft.com/office/word/2010/wordprocessingDrawing" xmlns:wp="http://schemas.openxmlformats.org/drawingml/2006/wordprocessingDrawing" xmlns:w10="urn:schemas-microsoft-com:office:word" xmlns:w="http://schemas.openxmlformats.org/wordprocessingml/2006/main" xmlns:w14="http://schemas.microsoft.com/office/word/2010/wordml" xmlns:w15="http://schemas.microsoft.com/office/word/2012/wordml" xmlns:w16se="http://schemas.microsoft.com/office/word/2015/wordml/symex" xmlns:wpg="http://schemas.microsoft.com/office/word/2010/wordprocessingGroup" xmlns:wpi="http://schemas.microsoft.com/office/word/2010/wordprocessingInk" xmlns:wne="http://schemas.microsoft.com/office/word/2006/wordml" xmlns:wps="http://schemas.microsoft.com/office/word/2010/wordprocessingShape" mc:Ignorable="w14 w15 w16se wp14">
   <w:body>
+    <w:sdt>
+      <w:sdtPr>
+        <w:id w:val="-48687273"/>
+        <w:docPartObj>
+          <w:docPartGallery w:val="Cover Pages"/>
+          <w:docPartUnique/>
+        </w:docPartObj>
+      </w:sdtPr>
+      <w:sdtContent>
+        <w:p>
+          <w:r>
+            <w:pict>
+              <v:shapetype id="_x0000_t202" coordsize="21600,21600" o:spt="202" path="m,l,21600r21600,l21600,xe">
+                <v:stroke joinstyle="miter"/>
+                <v:path gradientshapeok="t" o:connecttype="rect"/>
+              </v:shapetype>
+              <v:shape id="Tekstfelt 138" o:spid="_x0000_s1026" type="#_x0000_t202" style="position:absolute;margin-left:0;margin-top:0;width:361.2pt;height:302.4pt;z-index:251657216;visibility:visible;mso-wrap-style:square;mso-width-percent:941;mso-height-percent:773;mso-wrap-distance-left:9pt;mso-wrap-distance-top:0;mso-wrap-distance-right:9pt;mso-wrap-distance-bottom:0;mso-position-horizontal:center;mso-position-horizontal-relative:page;mso-position-vertical:center;mso-position-vertical-relative:page;mso-width-percent:941;mso-height-percent:773;mso-width-relative:page;mso-height-relative:page;v-text-anchor:middle" o:gfxdata="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" fillcolor="white [3201]" stroked="f" strokeweight=".5pt">
+                <v:textbox inset="0,0,0,0">
+                  <w:txbxContent>
+                    <w:tbl>
+                      <w:tblPr>
+                        <w:tblW w:w="5000" w:type="pct"/>
+                        <w:jc w:val="center"/>
+                        <w:tblBorders>
+                          <w:insideV w:val="single" w:sz="12" w:space="0" w:color="C0504D" w:themeColor="accent2"/>
+                        </w:tblBorders>
+                        <w:tblCellMar>
+                          <w:top w:w="1296" w:type="dxa"/>
+                          <w:left w:w="360" w:type="dxa"/>
+                          <w:bottom w:w="1296" w:type="dxa"/>
+                          <w:right w:w="360" w:type="dxa"/>
+                        </w:tblCellMar>
+                        <w:tblLook w:val="04A0" w:firstRow="1" w:lastRow="0" w:firstColumn="1" w:lastColumn="0" w:noHBand="0" w:noVBand="1"/>
+                      </w:tblPr>
+                      <w:tblGrid>
+                        <w:gridCol w:w="6289"/>
+                        <w:gridCol w:w="5956"/>
+                      </w:tblGrid>
+                      <w:tr>
+                        <w:trPr>
+                          <w:trHeight w:val="6402"/>
+                          <w:jc w:val="center"/>
+                        </w:trPr>
+                        <w:tc>
+                          <w:tcPr>
+                            <w:tcW w:w="2568" w:type="pct"/>
+                            <w:tcBorders>
+                              <w:top w:val="nil"/>
+                              <w:left w:val="nil"/>
+                              <w:bottom w:val="nil"/>
+                              <w:right w:val="single" w:sz="12" w:space="0" w:color="C0504D" w:themeColor="accent2"/>
+                            </w:tcBorders>
+                            <w:vAlign w:val="center"/>
+                            <w:hideMark/>
+                          </w:tcPr>
+                          <w:p>
+                            <w:pPr>
+                              <w:jc w:val="right"/>
+                            </w:pPr>
+                            <w:r>
+                              <w:rPr>
+                                <w:noProof/>
+                                <w:sz w:val="20"/>
+                                <w:szCs w:val="20"/>
+                                <w:lang w:val="da-DK" w:eastAsia="da-DK"/>
+                              </w:rPr>
+                              <w:drawing>
+                                <wp:inline distT="0" distB="0" distL="0" distR="0">
+                                  <wp:extent cx="3067050" cy="2298700"/>
+                                  <wp:effectExtent l="0" t="0" r="0" b="0"/>
+                                  <wp:docPr id="2" name="Picture 2"/>
+                                  <wp:cNvGraphicFramePr>
+                                    <a:graphicFrameLocks xmlns:a="http://schemas.openxmlformats.org/drawingml/2006/main" noChangeAspect="1"/>
+                                  </wp:cNvGraphicFramePr>
+                                  <a:graphic xmlns:a="http://schemas.openxmlformats.org/drawingml/2006/main">
+                                    <a:graphicData uri="http://schemas.openxmlformats.org/drawingml/2006/picture">
+                                      <pic:pic xmlns:pic="http://schemas.openxmlformats.org/drawingml/2006/picture">
+                                        <pic:nvPicPr>
+                                          <pic:cNvPr id="0" name="Billede 139"/>
+                                          <pic:cNvPicPr>
+                                            <a:picLocks noChangeAspect="1" noChangeArrowheads="1"/>
+                                          </pic:cNvPicPr>
+                                        </pic:nvPicPr>
+                                        <pic:blipFill>
+                                          <a:blip r:embed="rId7">
+                                            <a:extLst>
+                                              <a:ext uri="{28A0092B-C50C-407E-A947-70E740481C1C}">
+                                                <a14:useLocalDpi xmlns:a14="http://schemas.microsoft.com/office/drawing/2010/main" val="0"/>
+                                              </a:ext>
+                                            </a:extLst>
+                                          </a:blip>
+                                          <a:srcRect/>
+                                          <a:stretch>
+                                            <a:fillRect/>
+                                          </a:stretch>
+                                        </pic:blipFill>
+                                        <pic:spPr bwMode="auto">
+                                          <a:xfrm>
+                                            <a:off x="0" y="0"/>
+                                            <a:ext cx="3067050" cy="2298700"/>
+                                          </a:xfrm>
+                                          <a:prstGeom prst="rect">
+                                            <a:avLst/>
+                                          </a:prstGeom>
+                                          <a:noFill/>
+                                          <a:ln>
+                                            <a:noFill/>
+                                          </a:ln>
+                                        </pic:spPr>
+                                      </pic:pic>
+                                    </a:graphicData>
+                                  </a:graphic>
+                                </wp:inline>
+                              </w:drawing>
+                            </w:r>
+                          </w:p>
+                          <w:sdt>
+                            <w:sdtPr>
+                              <w:rPr>
+                                <w:caps/>
+                                <w:color w:val="191919" w:themeColor="text1" w:themeTint="E6"/>
+                                <w:sz w:val="72"/>
+                                <w:szCs w:val="72"/>
+                                <w:lang w:val="en-US"/>
+                              </w:rPr>
+                              <w:alias w:val="Titel"/>
+                              <w:id w:val="-438379639"/>
+                              <w:showingPlcHdr/>
+                              <w:dataBinding w:prefixMappings="xmlns:ns0='http://purl.org/dc/elements/1.1/' xmlns:ns1='http://schemas.openxmlformats.org/package/2006/metadata/core-properties' " w:xpath="/ns1:coreProperties[1]/ns0:title[1]" w:storeItemID="{6C3C8BC8-F283-45AE-878A-BAB7291924A1}"/>
+                              <w:text/>
+                            </w:sdtPr>
+                            <w:sdtContent>
+                              <w:p>
+                                <w:pPr>
+                                  <w:pStyle w:val="NoSpacing"/>
+                                  <w:spacing w:line="312" w:lineRule="auto"/>
+                                  <w:jc w:val="right"/>
+                                  <w:rPr>
+                                    <w:caps/>
+                                    <w:color w:val="191919" w:themeColor="text1" w:themeTint="E6"/>
+                                    <w:sz w:val="72"/>
+                                    <w:szCs w:val="72"/>
+                                    <w:lang w:val="en-US"/>
+                                  </w:rPr>
+                                </w:pPr>
+                                <w:r>
+                                  <w:rPr>
+                                    <w:caps/>
+                                    <w:color w:val="191919" w:themeColor="text1" w:themeTint="E6"/>
+                                    <w:sz w:val="72"/>
+                                    <w:szCs w:val="72"/>
+                                    <w:lang w:val="en-US"/>
+                                  </w:rPr>
+                                  <w:t xml:space="preserve">     </w:t>
+                                </w:r>
+                              </w:p>
+                            </w:sdtContent>
+                          </w:sdt>
+                          <w:sdt>
+                            <w:sdtPr>
+                              <w:rPr>
+                                <w:color w:val="000000" w:themeColor="text1"/>
+                                <w:sz w:val="24"/>
+                                <w:szCs w:val="24"/>
+                              </w:rPr>
+                              <w:alias w:val="Undertitel"/>
+                              <w:id w:val="1354072561"/>
+                              <w:showingPlcHdr/>
+                              <w:dataBinding w:prefixMappings="xmlns:ns0='http://purl.org/dc/elements/1.1/' xmlns:ns1='http://schemas.openxmlformats.org/package/2006/metadata/core-properties' " w:xpath="/ns1:coreProperties[1]/ns0:subject[1]" w:storeItemID="{6C3C8BC8-F283-45AE-878A-BAB7291924A1}"/>
+                              <w:text/>
+                            </w:sdtPr>
+                            <w:sdtContent>
+                              <w:p>
+                                <w:pPr>
+                                  <w:jc w:val="right"/>
+                                  <w:rPr>
+                                    <w:sz w:val="24"/>
+                                    <w:szCs w:val="24"/>
+                                  </w:rPr>
+                                </w:pPr>
+                                <w:r>
+                                  <w:rPr>
+                                    <w:color w:val="000000" w:themeColor="text1"/>
+                                    <w:sz w:val="24"/>
+                                    <w:szCs w:val="24"/>
+                                  </w:rPr>
+                                  <w:t xml:space="preserve">     </w:t>
+                                </w:r>
+                              </w:p>
+                            </w:sdtContent>
+                          </w:sdt>
+                        </w:tc>
+                        <w:tc>
+                          <w:tcPr>
+                            <w:tcW w:w="2432" w:type="pct"/>
+                            <w:tcBorders>
+                              <w:top w:val="nil"/>
+                              <w:left w:val="single" w:sz="12" w:space="0" w:color="C0504D" w:themeColor="accent2"/>
+                              <w:bottom w:val="nil"/>
+                              <w:right w:val="nil"/>
+                            </w:tcBorders>
+                            <w:vAlign w:val="center"/>
+                          </w:tcPr>
+                          <w:p>
+                            <w:pPr>
+                              <w:pStyle w:val="NoSpacing"/>
+                              <w:spacing w:line="276" w:lineRule="auto"/>
+                              <w:rPr>
+                                <w:caps/>
+                                <w:color w:val="C0504D" w:themeColor="accent2"/>
+                                <w:sz w:val="36"/>
+                                <w:szCs w:val="36"/>
+                                <w:lang w:val="en-US"/>
+                              </w:rPr>
+                            </w:pPr>
+                            <w:r>
+                              <w:rPr>
+                                <w:caps/>
+                                <w:color w:val="C0504D" w:themeColor="accent2"/>
+                                <w:sz w:val="36"/>
+                                <w:szCs w:val="36"/>
+                                <w:lang w:val="en-US"/>
+                              </w:rPr>
+                              <w:t>Prince2</w:t>
+                            </w:r>
+                          </w:p>
+                          <w:p>
+                            <w:pPr>
+                              <w:pStyle w:val="NoSpacing"/>
+                              <w:spacing w:line="276" w:lineRule="auto"/>
+                              <w:rPr>
+                                <w:caps/>
+                                <w:color w:val="C0504D" w:themeColor="accent2"/>
+                                <w:sz w:val="26"/>
+                                <w:szCs w:val="26"/>
+                                <w:lang w:val="en-US"/>
+                              </w:rPr>
+                            </w:pPr>
+                            <w:r>
+                              <w:rPr>
+                                <w:caps/>
+                                <w:color w:val="C0504D" w:themeColor="accent2"/>
+                                <w:sz w:val="26"/>
+                                <w:szCs w:val="26"/>
+                                <w:lang w:val="en-US"/>
+                              </w:rPr>
+                              <w:t xml:space="preserve">Author: </w:t>
+                            </w:r>
+                          </w:p>
+                          <w:p>
+                            <w:pPr>
+                              <w:pStyle w:val="NoSpacing"/>
+                              <w:spacing w:line="276" w:lineRule="auto"/>
+                              <w:rPr>
+                                <w:caps/>
+                                <w:color w:val="C0504D" w:themeColor="accent2"/>
+                                <w:sz w:val="26"/>
+                                <w:szCs w:val="26"/>
+                                <w:lang w:val="en-US"/>
+                              </w:rPr>
+                            </w:pPr>
+                            <w:r>
+                              <w:rPr>
+                                <w:caps/>
+                                <w:color w:val="C0504D" w:themeColor="accent2"/>
+                                <w:sz w:val="26"/>
+                                <w:szCs w:val="26"/>
+                                <w:lang w:val="en-US"/>
+                              </w:rPr>
+                              <w:t xml:space="preserve">Owner: </w:t>
+                            </w:r>
+                          </w:p>
+                          <w:p>
+                            <w:pPr>
+                              <w:pStyle w:val="NoSpacing"/>
+                              <w:spacing w:line="276" w:lineRule="auto"/>
+                              <w:rPr>
+                                <w:caps/>
+                                <w:color w:val="C0504D" w:themeColor="accent2"/>
+                                <w:sz w:val="26"/>
+                                <w:szCs w:val="26"/>
+                                <w:lang w:val="en-US"/>
+                              </w:rPr>
+                            </w:pPr>
+                            <w:r>
+                              <w:rPr>
+                                <w:caps/>
+                                <w:color w:val="C0504D" w:themeColor="accent2"/>
+                                <w:sz w:val="26"/>
+                                <w:szCs w:val="26"/>
+                                <w:lang w:val="en-US"/>
+                              </w:rPr>
+                              <w:t>Client: Jarl Tuxen</w:t>
+                            </w:r>
+                          </w:p>
+                          <w:p>
+                            <w:pPr>
+                              <w:pStyle w:val="NoSpacing"/>
+                              <w:spacing w:line="276" w:lineRule="auto"/>
+                              <w:rPr>
+                                <w:caps/>
+                                <w:color w:val="C0504D" w:themeColor="accent2"/>
+                                <w:sz w:val="26"/>
+                                <w:szCs w:val="26"/>
+                                <w:lang w:val="en-US"/>
+                              </w:rPr>
+                            </w:pPr>
+                            <w:r>
+                              <w:rPr>
+                                <w:caps/>
+                                <w:color w:val="C0504D" w:themeColor="accent2"/>
+                                <w:sz w:val="26"/>
+                                <w:szCs w:val="26"/>
+                                <w:lang w:val="en-US"/>
+                              </w:rPr>
+                              <w:t>Version: 1.0.2</w:t>
+                            </w:r>
+                          </w:p>
+                          <w:p>
+                            <w:pPr>
+                              <w:pStyle w:val="NoSpacing"/>
+                              <w:spacing w:line="276" w:lineRule="auto"/>
+                              <w:rPr>
+                                <w:color w:val="C0504D" w:themeColor="accent2"/>
+                                <w:sz w:val="26"/>
+                                <w:szCs w:val="26"/>
+                                <w:lang w:val="en-US"/>
+                              </w:rPr>
+                            </w:pPr>
+                          </w:p>
+                          <w:p>
+                            <w:pPr>
+                              <w:pStyle w:val="NoSpacing"/>
+                              <w:spacing w:line="276" w:lineRule="auto"/>
+                              <w:rPr>
+                                <w:lang w:val="en-US"/>
+                              </w:rPr>
+                            </w:pPr>
+                          </w:p>
+                        </w:tc>
+                      </w:tr>
+                    </w:tbl>
+                    <w:p/>
+                  </w:txbxContent>
+                </v:textbox>
+                <w10:wrap anchorx="page" anchory="page"/>
+              </v:shape>
+            </w:pict>
+          </w:r>
+          <w:r>
+            <w:br w:type="page"/>
+          </w:r>
+        </w:p>
+      </w:sdtContent>
+    </w:sdt>
+    <w:p/>
     <w:tbl>
       <w:tblPr>
-        <w:tblW w:w="9306" w:type="dxa"/>
+        <w:tblW w:w="9300" w:type="dxa"/>
         <w:tblBorders>
           <w:top w:val="single" w:sz="4" w:space="0" w:color="auto"/>
           <w:left w:val="single" w:sz="4" w:space="0" w:color="auto"/>
@@ -14,15 +370,15 @@
           <w:insideV w:val="single" w:sz="4" w:space="0" w:color="auto"/>
         </w:tblBorders>
         <w:tblLayout w:type="fixed"/>
-        <w:tblLook w:val="0000" w:firstRow="0" w:lastRow="0" w:firstColumn="0" w:lastColumn="0" w:noHBand="0" w:noVBand="0"/>
+        <w:tblLook w:val="04A0" w:firstRow="1" w:lastRow="0" w:firstColumn="1" w:lastColumn="0" w:noHBand="0" w:noVBand="1"/>
       </w:tblPr>
       <w:tblGrid>
         <w:gridCol w:w="946"/>
-        <w:gridCol w:w="1682"/>
-        <w:gridCol w:w="1344"/>
-        <w:gridCol w:w="1324"/>
-        <w:gridCol w:w="1513"/>
-        <w:gridCol w:w="2497"/>
+        <w:gridCol w:w="1681"/>
+        <w:gridCol w:w="1343"/>
+        <w:gridCol w:w="1323"/>
+        <w:gridCol w:w="1512"/>
+        <w:gridCol w:w="2495"/>
       </w:tblGrid>
       <w:tr>
         <w:trPr>
@@ -31,11 +387,19 @@
         <w:tc>
           <w:tcPr>
             <w:tcW w:w="946" w:type="dxa"/>
+            <w:tcBorders>
+              <w:top w:val="single" w:sz="4" w:space="0" w:color="auto"/>
+              <w:left w:val="single" w:sz="4" w:space="0" w:color="auto"/>
+              <w:bottom w:val="single" w:sz="4" w:space="0" w:color="auto"/>
+              <w:right w:val="single" w:sz="4" w:space="0" w:color="auto"/>
+            </w:tcBorders>
             <w:shd w:val="clear" w:color="auto" w:fill="D9D9D9"/>
+            <w:hideMark/>
           </w:tcPr>
           <w:p>
             <w:pPr>
               <w:pStyle w:val="tabletxt"/>
+              <w:spacing w:line="276" w:lineRule="auto"/>
               <w:jc w:val="center"/>
               <w:rPr>
                 <w:b/>
@@ -53,12 +417,20 @@
         </w:tc>
         <w:tc>
           <w:tcPr>
-            <w:tcW w:w="1682" w:type="dxa"/>
+            <w:tcW w:w="1681" w:type="dxa"/>
+            <w:tcBorders>
+              <w:top w:val="single" w:sz="4" w:space="0" w:color="auto"/>
+              <w:left w:val="single" w:sz="4" w:space="0" w:color="auto"/>
+              <w:bottom w:val="single" w:sz="4" w:space="0" w:color="auto"/>
+              <w:right w:val="single" w:sz="4" w:space="0" w:color="auto"/>
+            </w:tcBorders>
             <w:shd w:val="clear" w:color="auto" w:fill="D9D9D9"/>
+            <w:hideMark/>
           </w:tcPr>
           <w:p>
             <w:pPr>
               <w:pStyle w:val="tabletxt"/>
+              <w:spacing w:line="276" w:lineRule="auto"/>
               <w:jc w:val="center"/>
               <w:rPr>
                 <w:b/>
@@ -76,6 +448,7 @@
           <w:p>
             <w:pPr>
               <w:pStyle w:val="tabletxt"/>
+              <w:spacing w:line="276" w:lineRule="auto"/>
               <w:jc w:val="center"/>
               <w:rPr>
                 <w:b/>
@@ -93,12 +466,20 @@
         </w:tc>
         <w:tc>
           <w:tcPr>
-            <w:tcW w:w="1344" w:type="dxa"/>
+            <w:tcW w:w="1343" w:type="dxa"/>
+            <w:tcBorders>
+              <w:top w:val="single" w:sz="4" w:space="0" w:color="auto"/>
+              <w:left w:val="single" w:sz="4" w:space="0" w:color="auto"/>
+              <w:bottom w:val="single" w:sz="4" w:space="0" w:color="auto"/>
+              <w:right w:val="single" w:sz="4" w:space="0" w:color="auto"/>
+            </w:tcBorders>
             <w:shd w:val="clear" w:color="auto" w:fill="D9D9D9"/>
+            <w:hideMark/>
           </w:tcPr>
           <w:p>
             <w:pPr>
               <w:pStyle w:val="tabletxt"/>
+              <w:spacing w:line="276" w:lineRule="auto"/>
               <w:jc w:val="center"/>
               <w:rPr>
                 <w:b/>
@@ -116,6 +497,7 @@
           <w:p>
             <w:pPr>
               <w:pStyle w:val="tabletxt"/>
+              <w:spacing w:line="276" w:lineRule="auto"/>
               <w:jc w:val="center"/>
               <w:rPr>
                 <w:b/>
@@ -133,12 +515,20 @@
         </w:tc>
         <w:tc>
           <w:tcPr>
-            <w:tcW w:w="1324" w:type="dxa"/>
+            <w:tcW w:w="1323" w:type="dxa"/>
+            <w:tcBorders>
+              <w:top w:val="single" w:sz="4" w:space="0" w:color="auto"/>
+              <w:left w:val="single" w:sz="4" w:space="0" w:color="auto"/>
+              <w:bottom w:val="single" w:sz="4" w:space="0" w:color="auto"/>
+              <w:right w:val="single" w:sz="4" w:space="0" w:color="auto"/>
+            </w:tcBorders>
             <w:shd w:val="clear" w:color="auto" w:fill="D9D9D9"/>
+            <w:hideMark/>
           </w:tcPr>
           <w:p>
             <w:pPr>
               <w:pStyle w:val="tabletxt"/>
+              <w:spacing w:line="276" w:lineRule="auto"/>
               <w:jc w:val="center"/>
               <w:rPr>
                 <w:b/>
@@ -156,6 +546,7 @@
           <w:p>
             <w:pPr>
               <w:pStyle w:val="tabletxt"/>
+              <w:spacing w:line="276" w:lineRule="auto"/>
               <w:jc w:val="center"/>
               <w:rPr>
                 <w:b/>
@@ -173,12 +564,20 @@
         </w:tc>
         <w:tc>
           <w:tcPr>
-            <w:tcW w:w="1513" w:type="dxa"/>
+            <w:tcW w:w="1512" w:type="dxa"/>
+            <w:tcBorders>
+              <w:top w:val="single" w:sz="4" w:space="0" w:color="auto"/>
+              <w:left w:val="single" w:sz="4" w:space="0" w:color="auto"/>
+              <w:bottom w:val="single" w:sz="4" w:space="0" w:color="auto"/>
+              <w:right w:val="single" w:sz="4" w:space="0" w:color="auto"/>
+            </w:tcBorders>
             <w:shd w:val="clear" w:color="auto" w:fill="D9D9D9"/>
+            <w:hideMark/>
           </w:tcPr>
           <w:p>
             <w:pPr>
               <w:pStyle w:val="tabletxt"/>
+              <w:spacing w:line="276" w:lineRule="auto"/>
               <w:jc w:val="center"/>
               <w:rPr>
                 <w:b/>
@@ -196,6 +595,7 @@
           <w:p>
             <w:pPr>
               <w:pStyle w:val="tabletxt"/>
+              <w:spacing w:line="276" w:lineRule="auto"/>
               <w:jc w:val="center"/>
               <w:rPr>
                 <w:b/>
@@ -213,12 +613,20 @@
         </w:tc>
         <w:tc>
           <w:tcPr>
-            <w:tcW w:w="2497" w:type="dxa"/>
+            <w:tcW w:w="2495" w:type="dxa"/>
+            <w:tcBorders>
+              <w:top w:val="single" w:sz="4" w:space="0" w:color="auto"/>
+              <w:left w:val="single" w:sz="4" w:space="0" w:color="auto"/>
+              <w:bottom w:val="single" w:sz="4" w:space="0" w:color="auto"/>
+              <w:right w:val="single" w:sz="4" w:space="0" w:color="auto"/>
+            </w:tcBorders>
             <w:shd w:val="clear" w:color="auto" w:fill="D9D9D9"/>
+            <w:hideMark/>
           </w:tcPr>
           <w:p>
             <w:pPr>
               <w:pStyle w:val="tabletxt"/>
+              <w:spacing w:line="276" w:lineRule="auto"/>
               <w:jc w:val="center"/>
               <w:rPr>
                 <w:b/>
@@ -242,6 +650,13 @@
         <w:tc>
           <w:tcPr>
             <w:tcW w:w="946" w:type="dxa"/>
+            <w:tcBorders>
+              <w:top w:val="single" w:sz="4" w:space="0" w:color="auto"/>
+              <w:left w:val="single" w:sz="4" w:space="0" w:color="auto"/>
+              <w:bottom w:val="single" w:sz="4" w:space="0" w:color="auto"/>
+              <w:right w:val="single" w:sz="4" w:space="0" w:color="auto"/>
+            </w:tcBorders>
+            <w:hideMark/>
           </w:tcPr>
           <w:p>
             <w:pPr>
@@ -261,7 +676,14 @@
         </w:tc>
         <w:tc>
           <w:tcPr>
-            <w:tcW w:w="1682" w:type="dxa"/>
+            <w:tcW w:w="1681" w:type="dxa"/>
+            <w:tcBorders>
+              <w:top w:val="single" w:sz="4" w:space="0" w:color="auto"/>
+              <w:left w:val="single" w:sz="4" w:space="0" w:color="auto"/>
+              <w:bottom w:val="single" w:sz="4" w:space="0" w:color="auto"/>
+              <w:right w:val="single" w:sz="4" w:space="0" w:color="auto"/>
+            </w:tcBorders>
+            <w:hideMark/>
           </w:tcPr>
           <w:p>
             <w:pPr>
@@ -282,7 +704,14 @@
         </w:tc>
         <w:tc>
           <w:tcPr>
-            <w:tcW w:w="1344" w:type="dxa"/>
+            <w:tcW w:w="1343" w:type="dxa"/>
+            <w:tcBorders>
+              <w:top w:val="single" w:sz="4" w:space="0" w:color="auto"/>
+              <w:left w:val="single" w:sz="4" w:space="0" w:color="auto"/>
+              <w:bottom w:val="single" w:sz="4" w:space="0" w:color="auto"/>
+              <w:right w:val="single" w:sz="4" w:space="0" w:color="auto"/>
+            </w:tcBorders>
+            <w:hideMark/>
           </w:tcPr>
           <w:p>
             <w:pPr>
@@ -303,7 +732,14 @@
         </w:tc>
         <w:tc>
           <w:tcPr>
-            <w:tcW w:w="1324" w:type="dxa"/>
+            <w:tcW w:w="1323" w:type="dxa"/>
+            <w:tcBorders>
+              <w:top w:val="single" w:sz="4" w:space="0" w:color="auto"/>
+              <w:left w:val="single" w:sz="4" w:space="0" w:color="auto"/>
+              <w:bottom w:val="single" w:sz="4" w:space="0" w:color="auto"/>
+              <w:right w:val="single" w:sz="4" w:space="0" w:color="auto"/>
+            </w:tcBorders>
+            <w:hideMark/>
           </w:tcPr>
           <w:p>
             <w:pPr>
@@ -322,7 +758,14 @@
         </w:tc>
         <w:tc>
           <w:tcPr>
-            <w:tcW w:w="1513" w:type="dxa"/>
+            <w:tcW w:w="1512" w:type="dxa"/>
+            <w:tcBorders>
+              <w:top w:val="single" w:sz="4" w:space="0" w:color="auto"/>
+              <w:left w:val="single" w:sz="4" w:space="0" w:color="auto"/>
+              <w:bottom w:val="single" w:sz="4" w:space="0" w:color="auto"/>
+              <w:right w:val="single" w:sz="4" w:space="0" w:color="auto"/>
+            </w:tcBorders>
+            <w:hideMark/>
           </w:tcPr>
           <w:p>
             <w:pPr>
@@ -344,7 +787,14 @@
         </w:tc>
         <w:tc>
           <w:tcPr>
-            <w:tcW w:w="2497" w:type="dxa"/>
+            <w:tcW w:w="2495" w:type="dxa"/>
+            <w:tcBorders>
+              <w:top w:val="single" w:sz="4" w:space="0" w:color="auto"/>
+              <w:left w:val="single" w:sz="4" w:space="0" w:color="auto"/>
+              <w:bottom w:val="single" w:sz="4" w:space="0" w:color="auto"/>
+              <w:right w:val="single" w:sz="4" w:space="0" w:color="auto"/>
+            </w:tcBorders>
+            <w:hideMark/>
           </w:tcPr>
           <w:p>
             <w:pPr>
@@ -372,6 +822,13 @@
         <w:tc>
           <w:tcPr>
             <w:tcW w:w="946" w:type="dxa"/>
+            <w:tcBorders>
+              <w:top w:val="single" w:sz="4" w:space="0" w:color="auto"/>
+              <w:left w:val="single" w:sz="4" w:space="0" w:color="auto"/>
+              <w:bottom w:val="single" w:sz="4" w:space="0" w:color="auto"/>
+              <w:right w:val="single" w:sz="4" w:space="0" w:color="auto"/>
+            </w:tcBorders>
+            <w:hideMark/>
           </w:tcPr>
           <w:p>
             <w:pPr>
@@ -391,7 +848,14 @@
         </w:tc>
         <w:tc>
           <w:tcPr>
-            <w:tcW w:w="1682" w:type="dxa"/>
+            <w:tcW w:w="1681" w:type="dxa"/>
+            <w:tcBorders>
+              <w:top w:val="single" w:sz="4" w:space="0" w:color="auto"/>
+              <w:left w:val="single" w:sz="4" w:space="0" w:color="auto"/>
+              <w:bottom w:val="single" w:sz="4" w:space="0" w:color="auto"/>
+              <w:right w:val="single" w:sz="4" w:space="0" w:color="auto"/>
+            </w:tcBorders>
+            <w:hideMark/>
           </w:tcPr>
           <w:p>
             <w:pPr>
@@ -411,7 +875,14 @@
         </w:tc>
         <w:tc>
           <w:tcPr>
-            <w:tcW w:w="1344" w:type="dxa"/>
+            <w:tcW w:w="1343" w:type="dxa"/>
+            <w:tcBorders>
+              <w:top w:val="single" w:sz="4" w:space="0" w:color="auto"/>
+              <w:left w:val="single" w:sz="4" w:space="0" w:color="auto"/>
+              <w:bottom w:val="single" w:sz="4" w:space="0" w:color="auto"/>
+              <w:right w:val="single" w:sz="4" w:space="0" w:color="auto"/>
+            </w:tcBorders>
+            <w:hideMark/>
           </w:tcPr>
           <w:p>
             <w:pPr>
@@ -431,7 +902,13 @@
         </w:tc>
         <w:tc>
           <w:tcPr>
-            <w:tcW w:w="1324" w:type="dxa"/>
+            <w:tcW w:w="1323" w:type="dxa"/>
+            <w:tcBorders>
+              <w:top w:val="single" w:sz="4" w:space="0" w:color="auto"/>
+              <w:left w:val="single" w:sz="4" w:space="0" w:color="auto"/>
+              <w:bottom w:val="single" w:sz="4" w:space="0" w:color="auto"/>
+              <w:right w:val="single" w:sz="4" w:space="0" w:color="auto"/>
+            </w:tcBorders>
           </w:tcPr>
           <w:p>
             <w:pPr>
@@ -445,7 +922,13 @@
         </w:tc>
         <w:tc>
           <w:tcPr>
-            <w:tcW w:w="1513" w:type="dxa"/>
+            <w:tcW w:w="1512" w:type="dxa"/>
+            <w:tcBorders>
+              <w:top w:val="single" w:sz="4" w:space="0" w:color="auto"/>
+              <w:left w:val="single" w:sz="4" w:space="0" w:color="auto"/>
+              <w:bottom w:val="single" w:sz="4" w:space="0" w:color="auto"/>
+              <w:right w:val="single" w:sz="4" w:space="0" w:color="auto"/>
+            </w:tcBorders>
           </w:tcPr>
           <w:p>
             <w:pPr>
@@ -459,7 +942,14 @@
         </w:tc>
         <w:tc>
           <w:tcPr>
-            <w:tcW w:w="2497" w:type="dxa"/>
+            <w:tcW w:w="2495" w:type="dxa"/>
+            <w:tcBorders>
+              <w:top w:val="single" w:sz="4" w:space="0" w:color="auto"/>
+              <w:left w:val="single" w:sz="4" w:space="0" w:color="auto"/>
+              <w:bottom w:val="single" w:sz="4" w:space="0" w:color="auto"/>
+              <w:right w:val="single" w:sz="4" w:space="0" w:color="auto"/>
+            </w:tcBorders>
+            <w:hideMark/>
           </w:tcPr>
           <w:p>
             <w:pPr>
@@ -485,6 +975,13 @@
         <w:tc>
           <w:tcPr>
             <w:tcW w:w="946" w:type="dxa"/>
+            <w:tcBorders>
+              <w:top w:val="single" w:sz="4" w:space="0" w:color="auto"/>
+              <w:left w:val="single" w:sz="4" w:space="0" w:color="auto"/>
+              <w:bottom w:val="single" w:sz="4" w:space="0" w:color="auto"/>
+              <w:right w:val="single" w:sz="4" w:space="0" w:color="auto"/>
+            </w:tcBorders>
+            <w:hideMark/>
           </w:tcPr>
           <w:p>
             <w:pPr>
@@ -494,11 +991,24 @@
                 <w:rFonts w:ascii="Times New Roman" w:hAnsi="Times New Roman"/>
               </w:rPr>
             </w:pPr>
-          </w:p>
-        </w:tc>
-        <w:tc>
-          <w:tcPr>
-            <w:tcW w:w="1682" w:type="dxa"/>
+            <w:r>
+              <w:rPr>
+                <w:rFonts w:ascii="Times New Roman" w:hAnsi="Times New Roman"/>
+              </w:rPr>
+              <w:t>1.0.2</w:t>
+            </w:r>
+          </w:p>
+        </w:tc>
+        <w:tc>
+          <w:tcPr>
+            <w:tcW w:w="1681" w:type="dxa"/>
+            <w:tcBorders>
+              <w:top w:val="single" w:sz="4" w:space="0" w:color="auto"/>
+              <w:left w:val="single" w:sz="4" w:space="0" w:color="auto"/>
+              <w:bottom w:val="single" w:sz="4" w:space="0" w:color="auto"/>
+              <w:right w:val="single" w:sz="4" w:space="0" w:color="auto"/>
+            </w:tcBorders>
+            <w:hideMark/>
           </w:tcPr>
           <w:p>
             <w:pPr>
@@ -508,11 +1018,24 @@
                 <w:rFonts w:ascii="Times New Roman" w:hAnsi="Times New Roman"/>
               </w:rPr>
             </w:pPr>
-          </w:p>
-        </w:tc>
-        <w:tc>
-          <w:tcPr>
-            <w:tcW w:w="1344" w:type="dxa"/>
+            <w:r>
+              <w:rPr>
+                <w:rFonts w:ascii="Times New Roman" w:hAnsi="Times New Roman"/>
+              </w:rPr>
+              <w:t>åsa wegelius</w:t>
+            </w:r>
+          </w:p>
+        </w:tc>
+        <w:tc>
+          <w:tcPr>
+            <w:tcW w:w="1343" w:type="dxa"/>
+            <w:tcBorders>
+              <w:top w:val="single" w:sz="4" w:space="0" w:color="auto"/>
+              <w:left w:val="single" w:sz="4" w:space="0" w:color="auto"/>
+              <w:bottom w:val="single" w:sz="4" w:space="0" w:color="auto"/>
+              <w:right w:val="single" w:sz="4" w:space="0" w:color="auto"/>
+            </w:tcBorders>
+            <w:hideMark/>
           </w:tcPr>
           <w:p>
             <w:pPr>
@@ -522,11 +1045,23 @@
                 <w:rFonts w:ascii="Times New Roman" w:hAnsi="Times New Roman"/>
               </w:rPr>
             </w:pPr>
-          </w:p>
-        </w:tc>
-        <w:tc>
-          <w:tcPr>
-            <w:tcW w:w="1324" w:type="dxa"/>
+            <w:r>
+              <w:rPr>
+                <w:rFonts w:ascii="Times New Roman" w:hAnsi="Times New Roman"/>
+              </w:rPr>
+              <w:t>22/02/16</w:t>
+            </w:r>
+          </w:p>
+        </w:tc>
+        <w:tc>
+          <w:tcPr>
+            <w:tcW w:w="1323" w:type="dxa"/>
+            <w:tcBorders>
+              <w:top w:val="single" w:sz="4" w:space="0" w:color="auto"/>
+              <w:left w:val="single" w:sz="4" w:space="0" w:color="auto"/>
+              <w:bottom w:val="single" w:sz="4" w:space="0" w:color="auto"/>
+              <w:right w:val="single" w:sz="4" w:space="0" w:color="auto"/>
+            </w:tcBorders>
           </w:tcPr>
           <w:p>
             <w:pPr>
@@ -540,7 +1075,13 @@
         </w:tc>
         <w:tc>
           <w:tcPr>
-            <w:tcW w:w="1513" w:type="dxa"/>
+            <w:tcW w:w="1512" w:type="dxa"/>
+            <w:tcBorders>
+              <w:top w:val="single" w:sz="4" w:space="0" w:color="auto"/>
+              <w:left w:val="single" w:sz="4" w:space="0" w:color="auto"/>
+              <w:bottom w:val="single" w:sz="4" w:space="0" w:color="auto"/>
+              <w:right w:val="single" w:sz="4" w:space="0" w:color="auto"/>
+            </w:tcBorders>
           </w:tcPr>
           <w:p>
             <w:pPr>
@@ -554,7 +1095,14 @@
         </w:tc>
         <w:tc>
           <w:tcPr>
-            <w:tcW w:w="2497" w:type="dxa"/>
+            <w:tcW w:w="2495" w:type="dxa"/>
+            <w:tcBorders>
+              <w:top w:val="single" w:sz="4" w:space="0" w:color="auto"/>
+              <w:left w:val="single" w:sz="4" w:space="0" w:color="auto"/>
+              <w:bottom w:val="single" w:sz="4" w:space="0" w:color="auto"/>
+              <w:right w:val="single" w:sz="4" w:space="0" w:color="auto"/>
+            </w:tcBorders>
+            <w:hideMark/>
           </w:tcPr>
           <w:p>
             <w:pPr>
@@ -564,6 +1112,12 @@
                 <w:rFonts w:ascii="Times New Roman" w:hAnsi="Times New Roman"/>
               </w:rPr>
             </w:pPr>
+            <w:r>
+              <w:rPr>
+                <w:rFonts w:ascii="Times New Roman" w:hAnsi="Times New Roman"/>
+              </w:rPr>
+              <w:t>Added scope &amp; exclusions, Project Product Description</w:t>
+            </w:r>
           </w:p>
         </w:tc>
       </w:tr>
@@ -574,6 +1128,13 @@
         <w:tc>
           <w:tcPr>
             <w:tcW w:w="946" w:type="dxa"/>
+            <w:tcBorders>
+              <w:top w:val="single" w:sz="4" w:space="0" w:color="auto"/>
+              <w:left w:val="single" w:sz="4" w:space="0" w:color="auto"/>
+              <w:bottom w:val="single" w:sz="4" w:space="0" w:color="auto"/>
+              <w:right w:val="single" w:sz="4" w:space="0" w:color="auto"/>
+            </w:tcBorders>
+            <w:hideMark/>
           </w:tcPr>
           <w:p>
             <w:pPr>
@@ -583,11 +1144,24 @@
                 <w:rFonts w:ascii="Times New Roman" w:hAnsi="Times New Roman"/>
               </w:rPr>
             </w:pPr>
-          </w:p>
-        </w:tc>
-        <w:tc>
-          <w:tcPr>
-            <w:tcW w:w="1682" w:type="dxa"/>
+            <w:r>
+              <w:rPr>
+                <w:rFonts w:ascii="Times New Roman" w:hAnsi="Times New Roman"/>
+              </w:rPr>
+              <w:t>1.0.3</w:t>
+            </w:r>
+          </w:p>
+        </w:tc>
+        <w:tc>
+          <w:tcPr>
+            <w:tcW w:w="1681" w:type="dxa"/>
+            <w:tcBorders>
+              <w:top w:val="single" w:sz="4" w:space="0" w:color="auto"/>
+              <w:left w:val="single" w:sz="4" w:space="0" w:color="auto"/>
+              <w:bottom w:val="single" w:sz="4" w:space="0" w:color="auto"/>
+              <w:right w:val="single" w:sz="4" w:space="0" w:color="auto"/>
+            </w:tcBorders>
+            <w:hideMark/>
           </w:tcPr>
           <w:p>
             <w:pPr>
@@ -597,11 +1171,24 @@
                 <w:rFonts w:ascii="Times New Roman" w:hAnsi="Times New Roman"/>
               </w:rPr>
             </w:pPr>
-          </w:p>
-        </w:tc>
-        <w:tc>
-          <w:tcPr>
-            <w:tcW w:w="1344" w:type="dxa"/>
+            <w:r>
+              <w:rPr>
+                <w:rFonts w:ascii="Times New Roman" w:hAnsi="Times New Roman"/>
+              </w:rPr>
+              <w:t>Åsa Wegelius</w:t>
+            </w:r>
+          </w:p>
+        </w:tc>
+        <w:tc>
+          <w:tcPr>
+            <w:tcW w:w="1343" w:type="dxa"/>
+            <w:tcBorders>
+              <w:top w:val="single" w:sz="4" w:space="0" w:color="auto"/>
+              <w:left w:val="single" w:sz="4" w:space="0" w:color="auto"/>
+              <w:bottom w:val="single" w:sz="4" w:space="0" w:color="auto"/>
+              <w:right w:val="single" w:sz="4" w:space="0" w:color="auto"/>
+            </w:tcBorders>
+            <w:hideMark/>
           </w:tcPr>
           <w:p>
             <w:pPr>
@@ -611,11 +1198,23 @@
                 <w:rFonts w:ascii="Times New Roman" w:hAnsi="Times New Roman"/>
               </w:rPr>
             </w:pPr>
-          </w:p>
-        </w:tc>
-        <w:tc>
-          <w:tcPr>
-            <w:tcW w:w="1324" w:type="dxa"/>
+            <w:r>
+              <w:rPr>
+                <w:rFonts w:ascii="Times New Roman" w:hAnsi="Times New Roman"/>
+              </w:rPr>
+              <w:t>23/02/16</w:t>
+            </w:r>
+          </w:p>
+        </w:tc>
+        <w:tc>
+          <w:tcPr>
+            <w:tcW w:w="1323" w:type="dxa"/>
+            <w:tcBorders>
+              <w:top w:val="single" w:sz="4" w:space="0" w:color="auto"/>
+              <w:left w:val="single" w:sz="4" w:space="0" w:color="auto"/>
+              <w:bottom w:val="single" w:sz="4" w:space="0" w:color="auto"/>
+              <w:right w:val="single" w:sz="4" w:space="0" w:color="auto"/>
+            </w:tcBorders>
           </w:tcPr>
           <w:p>
             <w:pPr>
@@ -629,7 +1228,13 @@
         </w:tc>
         <w:tc>
           <w:tcPr>
-            <w:tcW w:w="1513" w:type="dxa"/>
+            <w:tcW w:w="1512" w:type="dxa"/>
+            <w:tcBorders>
+              <w:top w:val="single" w:sz="4" w:space="0" w:color="auto"/>
+              <w:left w:val="single" w:sz="4" w:space="0" w:color="auto"/>
+              <w:bottom w:val="single" w:sz="4" w:space="0" w:color="auto"/>
+              <w:right w:val="single" w:sz="4" w:space="0" w:color="auto"/>
+            </w:tcBorders>
           </w:tcPr>
           <w:p>
             <w:pPr>
@@ -643,7 +1248,14 @@
         </w:tc>
         <w:tc>
           <w:tcPr>
-            <w:tcW w:w="2497" w:type="dxa"/>
+            <w:tcW w:w="2495" w:type="dxa"/>
+            <w:tcBorders>
+              <w:top w:val="single" w:sz="4" w:space="0" w:color="auto"/>
+              <w:left w:val="single" w:sz="4" w:space="0" w:color="auto"/>
+              <w:bottom w:val="single" w:sz="4" w:space="0" w:color="auto"/>
+              <w:right w:val="single" w:sz="4" w:space="0" w:color="auto"/>
+            </w:tcBorders>
+            <w:hideMark/>
           </w:tcPr>
           <w:p>
             <w:pPr>
@@ -653,44 +1265,1646 @@
                 <w:rFonts w:ascii="Times New Roman" w:hAnsi="Times New Roman"/>
               </w:rPr>
             </w:pPr>
+            <w:r>
+              <w:rPr>
+                <w:rFonts w:ascii="Times New Roman" w:hAnsi="Times New Roman"/>
+              </w:rPr>
+              <w:t>Added Project Approach and Project Management Team Structure</w:t>
+            </w:r>
           </w:p>
         </w:tc>
       </w:tr>
     </w:tbl>
+    <w:p/>
+    <w:p>
+      <w:r>
+        <w:br w:type="page"/>
+      </w:r>
+    </w:p>
+    <w:sdt>
+      <w:sdtPr>
+        <w:rPr>
+          <w:rFonts w:asciiTheme="minorHAnsi" w:eastAsiaTheme="minorHAnsi" w:hAnsiTheme="minorHAnsi" w:cstheme="minorBidi"/>
+          <w:color w:val="auto"/>
+          <w:sz w:val="22"/>
+          <w:szCs w:val="22"/>
+          <w:lang w:val="da-DK" w:eastAsia="en-US"/>
+        </w:rPr>
+        <w:id w:val="795792924"/>
+        <w:docPartObj>
+          <w:docPartGallery w:val="Table of Contents"/>
+          <w:docPartUnique/>
+        </w:docPartObj>
+      </w:sdtPr>
+      <w:sdtContent>
+        <w:p>
+          <w:pPr>
+            <w:pStyle w:val="TOCHeading"/>
+          </w:pPr>
+          <w:r>
+            <w:rPr>
+              <w:lang w:val="da-DK"/>
+            </w:rPr>
+            <w:t>Table of Content</w:t>
+          </w:r>
+        </w:p>
+        <w:p>
+          <w:pPr>
+            <w:pStyle w:val="TOC1"/>
+            <w:tabs>
+              <w:tab w:val="right" w:leader="dot" w:pos="9350"/>
+            </w:tabs>
+            <w:rPr>
+              <w:rFonts w:eastAsiaTheme="minorEastAsia"/>
+              <w:noProof/>
+              <w:lang w:val="sv-SE" w:eastAsia="sv-SE"/>
+            </w:rPr>
+          </w:pPr>
+          <w:r>
+            <w:fldChar w:fldCharType="begin"/>
+          </w:r>
+          <w:r>
+            <w:instrText xml:space="preserve"> TOC \o "1-3" \h \z \u </w:instrText>
+          </w:r>
+          <w:r>
+            <w:fldChar w:fldCharType="separate"/>
+          </w:r>
+          <w:hyperlink r:id="rId8" w:anchor="_Toc443990216" w:history="1">
+            <w:r>
+              <w:rPr>
+                <w:rStyle w:val="Hyperlink"/>
+                <w:noProof/>
+              </w:rPr>
+              <w:t>Introduction</w:t>
+            </w:r>
+            <w:r>
+              <w:rPr>
+                <w:rStyle w:val="Hyperlink"/>
+                <w:noProof/>
+                <w:webHidden/>
+              </w:rPr>
+              <w:tab/>
+            </w:r>
+            <w:r>
+              <w:rPr>
+                <w:rStyle w:val="Hyperlink"/>
+                <w:noProof/>
+                <w:webHidden/>
+              </w:rPr>
+              <w:fldChar w:fldCharType="begin"/>
+            </w:r>
+            <w:r>
+              <w:rPr>
+                <w:rStyle w:val="Hyperlink"/>
+                <w:noProof/>
+                <w:webHidden/>
+              </w:rPr>
+              <w:instrText xml:space="preserve"> PAGEREF _Toc443990216 \h </w:instrText>
+            </w:r>
+            <w:r>
+              <w:rPr>
+                <w:rStyle w:val="Hyperlink"/>
+                <w:noProof/>
+                <w:webHidden/>
+              </w:rPr>
+            </w:r>
+            <w:r>
+              <w:rPr>
+                <w:rStyle w:val="Hyperlink"/>
+                <w:noProof/>
+                <w:webHidden/>
+              </w:rPr>
+              <w:fldChar w:fldCharType="separate"/>
+            </w:r>
+            <w:r>
+              <w:rPr>
+                <w:rStyle w:val="Hyperlink"/>
+                <w:noProof/>
+                <w:webHidden/>
+              </w:rPr>
+              <w:t>3</w:t>
+            </w:r>
+            <w:r>
+              <w:rPr>
+                <w:rStyle w:val="Hyperlink"/>
+                <w:noProof/>
+                <w:webHidden/>
+              </w:rPr>
+              <w:fldChar w:fldCharType="end"/>
+            </w:r>
+          </w:hyperlink>
+        </w:p>
+        <w:p>
+          <w:pPr>
+            <w:pStyle w:val="TOC1"/>
+            <w:tabs>
+              <w:tab w:val="right" w:leader="dot" w:pos="9350"/>
+            </w:tabs>
+            <w:rPr>
+              <w:rFonts w:eastAsiaTheme="minorEastAsia"/>
+              <w:noProof/>
+              <w:lang w:val="sv-SE" w:eastAsia="sv-SE"/>
+            </w:rPr>
+          </w:pPr>
+          <w:hyperlink r:id="rId9" w:anchor="_Toc443990217" w:history="1">
+            <w:r>
+              <w:rPr>
+                <w:rStyle w:val="Hyperlink"/>
+                <w:noProof/>
+              </w:rPr>
+              <w:t>Objectives</w:t>
+            </w:r>
+            <w:r>
+              <w:rPr>
+                <w:rStyle w:val="Hyperlink"/>
+                <w:noProof/>
+                <w:webHidden/>
+              </w:rPr>
+              <w:tab/>
+            </w:r>
+            <w:r>
+              <w:rPr>
+                <w:rStyle w:val="Hyperlink"/>
+                <w:noProof/>
+                <w:webHidden/>
+              </w:rPr>
+              <w:fldChar w:fldCharType="begin"/>
+            </w:r>
+            <w:r>
+              <w:rPr>
+                <w:rStyle w:val="Hyperlink"/>
+                <w:noProof/>
+                <w:webHidden/>
+              </w:rPr>
+              <w:instrText xml:space="preserve"> PAGEREF _Toc443990217 \h </w:instrText>
+            </w:r>
+            <w:r>
+              <w:rPr>
+                <w:rStyle w:val="Hyperlink"/>
+                <w:noProof/>
+                <w:webHidden/>
+              </w:rPr>
+            </w:r>
+            <w:r>
+              <w:rPr>
+                <w:rStyle w:val="Hyperlink"/>
+                <w:noProof/>
+                <w:webHidden/>
+              </w:rPr>
+              <w:fldChar w:fldCharType="separate"/>
+            </w:r>
+            <w:r>
+              <w:rPr>
+                <w:rStyle w:val="Hyperlink"/>
+                <w:noProof/>
+                <w:webHidden/>
+              </w:rPr>
+              <w:t>3</w:t>
+            </w:r>
+            <w:r>
+              <w:rPr>
+                <w:rStyle w:val="Hyperlink"/>
+                <w:noProof/>
+                <w:webHidden/>
+              </w:rPr>
+              <w:fldChar w:fldCharType="end"/>
+            </w:r>
+          </w:hyperlink>
+        </w:p>
+        <w:p>
+          <w:pPr>
+            <w:pStyle w:val="TOC1"/>
+            <w:tabs>
+              <w:tab w:val="right" w:leader="dot" w:pos="9350"/>
+            </w:tabs>
+            <w:rPr>
+              <w:rFonts w:eastAsiaTheme="minorEastAsia"/>
+              <w:noProof/>
+              <w:lang w:val="sv-SE" w:eastAsia="sv-SE"/>
+            </w:rPr>
+          </w:pPr>
+          <w:hyperlink r:id="rId10" w:anchor="_Toc443990218" w:history="1">
+            <w:r>
+              <w:rPr>
+                <w:rStyle w:val="Hyperlink"/>
+                <w:noProof/>
+              </w:rPr>
+              <w:t>Scope and exclusions</w:t>
+            </w:r>
+            <w:r>
+              <w:rPr>
+                <w:rStyle w:val="Hyperlink"/>
+                <w:noProof/>
+                <w:webHidden/>
+              </w:rPr>
+              <w:tab/>
+            </w:r>
+            <w:r>
+              <w:rPr>
+                <w:rStyle w:val="Hyperlink"/>
+                <w:noProof/>
+                <w:webHidden/>
+              </w:rPr>
+              <w:fldChar w:fldCharType="begin"/>
+            </w:r>
+            <w:r>
+              <w:rPr>
+                <w:rStyle w:val="Hyperlink"/>
+                <w:noProof/>
+                <w:webHidden/>
+              </w:rPr>
+              <w:instrText xml:space="preserve"> PAGEREF _Toc443990218 \h </w:instrText>
+            </w:r>
+            <w:r>
+              <w:rPr>
+                <w:rStyle w:val="Hyperlink"/>
+                <w:noProof/>
+                <w:webHidden/>
+              </w:rPr>
+            </w:r>
+            <w:r>
+              <w:rPr>
+                <w:rStyle w:val="Hyperlink"/>
+                <w:noProof/>
+                <w:webHidden/>
+              </w:rPr>
+              <w:fldChar w:fldCharType="separate"/>
+            </w:r>
+            <w:r>
+              <w:rPr>
+                <w:rStyle w:val="Hyperlink"/>
+                <w:noProof/>
+                <w:webHidden/>
+              </w:rPr>
+              <w:t>3</w:t>
+            </w:r>
+            <w:r>
+              <w:rPr>
+                <w:rStyle w:val="Hyperlink"/>
+                <w:noProof/>
+                <w:webHidden/>
+              </w:rPr>
+              <w:fldChar w:fldCharType="end"/>
+            </w:r>
+          </w:hyperlink>
+        </w:p>
+        <w:p>
+          <w:pPr>
+            <w:pStyle w:val="TOC1"/>
+            <w:tabs>
+              <w:tab w:val="right" w:leader="dot" w:pos="9350"/>
+            </w:tabs>
+            <w:rPr>
+              <w:rFonts w:eastAsiaTheme="minorEastAsia"/>
+              <w:noProof/>
+              <w:lang w:val="sv-SE" w:eastAsia="sv-SE"/>
+            </w:rPr>
+          </w:pPr>
+          <w:hyperlink r:id="rId11" w:anchor="_Toc443990219" w:history="1">
+            <w:r>
+              <w:rPr>
+                <w:rStyle w:val="Hyperlink"/>
+                <w:noProof/>
+              </w:rPr>
+              <w:t>Interfaces</w:t>
+            </w:r>
+            <w:r>
+              <w:rPr>
+                <w:rStyle w:val="Hyperlink"/>
+                <w:noProof/>
+                <w:webHidden/>
+              </w:rPr>
+              <w:tab/>
+            </w:r>
+            <w:r>
+              <w:rPr>
+                <w:rStyle w:val="Hyperlink"/>
+                <w:noProof/>
+                <w:webHidden/>
+              </w:rPr>
+              <w:fldChar w:fldCharType="begin"/>
+            </w:r>
+            <w:r>
+              <w:rPr>
+                <w:rStyle w:val="Hyperlink"/>
+                <w:noProof/>
+                <w:webHidden/>
+              </w:rPr>
+              <w:instrText xml:space="preserve"> PAGEREF _Toc443990219 \h </w:instrText>
+            </w:r>
+            <w:r>
+              <w:rPr>
+                <w:rStyle w:val="Hyperlink"/>
+                <w:noProof/>
+                <w:webHidden/>
+              </w:rPr>
+            </w:r>
+            <w:r>
+              <w:rPr>
+                <w:rStyle w:val="Hyperlink"/>
+                <w:noProof/>
+                <w:webHidden/>
+              </w:rPr>
+              <w:fldChar w:fldCharType="separate"/>
+            </w:r>
+            <w:r>
+              <w:rPr>
+                <w:rStyle w:val="Hyperlink"/>
+                <w:noProof/>
+                <w:webHidden/>
+              </w:rPr>
+              <w:t>4</w:t>
+            </w:r>
+            <w:r>
+              <w:rPr>
+                <w:rStyle w:val="Hyperlink"/>
+                <w:noProof/>
+                <w:webHidden/>
+              </w:rPr>
+              <w:fldChar w:fldCharType="end"/>
+            </w:r>
+          </w:hyperlink>
+        </w:p>
+        <w:p>
+          <w:pPr>
+            <w:pStyle w:val="TOC1"/>
+            <w:tabs>
+              <w:tab w:val="right" w:leader="dot" w:pos="9350"/>
+            </w:tabs>
+            <w:rPr>
+              <w:rFonts w:eastAsiaTheme="minorEastAsia"/>
+              <w:noProof/>
+              <w:lang w:val="sv-SE" w:eastAsia="sv-SE"/>
+            </w:rPr>
+          </w:pPr>
+          <w:hyperlink r:id="rId12" w:anchor="_Toc443990220" w:history="1">
+            <w:r>
+              <w:rPr>
+                <w:rStyle w:val="Hyperlink"/>
+                <w:noProof/>
+              </w:rPr>
+              <w:t>Constraints</w:t>
+            </w:r>
+            <w:r>
+              <w:rPr>
+                <w:rStyle w:val="Hyperlink"/>
+                <w:noProof/>
+                <w:webHidden/>
+              </w:rPr>
+              <w:tab/>
+            </w:r>
+            <w:r>
+              <w:rPr>
+                <w:rStyle w:val="Hyperlink"/>
+                <w:noProof/>
+                <w:webHidden/>
+              </w:rPr>
+              <w:fldChar w:fldCharType="begin"/>
+            </w:r>
+            <w:r>
+              <w:rPr>
+                <w:rStyle w:val="Hyperlink"/>
+                <w:noProof/>
+                <w:webHidden/>
+              </w:rPr>
+              <w:instrText xml:space="preserve"> PAGEREF _Toc443990220 \h </w:instrText>
+            </w:r>
+            <w:r>
+              <w:rPr>
+                <w:rStyle w:val="Hyperlink"/>
+                <w:noProof/>
+                <w:webHidden/>
+              </w:rPr>
+            </w:r>
+            <w:r>
+              <w:rPr>
+                <w:rStyle w:val="Hyperlink"/>
+                <w:noProof/>
+                <w:webHidden/>
+              </w:rPr>
+              <w:fldChar w:fldCharType="separate"/>
+            </w:r>
+            <w:r>
+              <w:rPr>
+                <w:rStyle w:val="Hyperlink"/>
+                <w:noProof/>
+                <w:webHidden/>
+              </w:rPr>
+              <w:t>4</w:t>
+            </w:r>
+            <w:r>
+              <w:rPr>
+                <w:rStyle w:val="Hyperlink"/>
+                <w:noProof/>
+                <w:webHidden/>
+              </w:rPr>
+              <w:fldChar w:fldCharType="end"/>
+            </w:r>
+          </w:hyperlink>
+        </w:p>
+        <w:p>
+          <w:pPr>
+            <w:pStyle w:val="TOC1"/>
+            <w:tabs>
+              <w:tab w:val="right" w:leader="dot" w:pos="9350"/>
+            </w:tabs>
+            <w:rPr>
+              <w:rFonts w:eastAsiaTheme="minorEastAsia"/>
+              <w:noProof/>
+              <w:lang w:val="sv-SE" w:eastAsia="sv-SE"/>
+            </w:rPr>
+          </w:pPr>
+          <w:hyperlink r:id="rId13" w:anchor="_Toc443990221" w:history="1">
+            <w:r>
+              <w:rPr>
+                <w:rStyle w:val="Hyperlink"/>
+                <w:noProof/>
+              </w:rPr>
+              <w:t>Business Case</w:t>
+            </w:r>
+            <w:r>
+              <w:rPr>
+                <w:rStyle w:val="Hyperlink"/>
+                <w:noProof/>
+                <w:webHidden/>
+              </w:rPr>
+              <w:tab/>
+            </w:r>
+            <w:r>
+              <w:rPr>
+                <w:rStyle w:val="Hyperlink"/>
+                <w:noProof/>
+                <w:webHidden/>
+              </w:rPr>
+              <w:fldChar w:fldCharType="begin"/>
+            </w:r>
+            <w:r>
+              <w:rPr>
+                <w:rStyle w:val="Hyperlink"/>
+                <w:noProof/>
+                <w:webHidden/>
+              </w:rPr>
+              <w:instrText xml:space="preserve"> PAGEREF _Toc443990221 \h </w:instrText>
+            </w:r>
+            <w:r>
+              <w:rPr>
+                <w:rStyle w:val="Hyperlink"/>
+                <w:noProof/>
+                <w:webHidden/>
+              </w:rPr>
+            </w:r>
+            <w:r>
+              <w:rPr>
+                <w:rStyle w:val="Hyperlink"/>
+                <w:noProof/>
+                <w:webHidden/>
+              </w:rPr>
+              <w:fldChar w:fldCharType="separate"/>
+            </w:r>
+            <w:r>
+              <w:rPr>
+                <w:rStyle w:val="Hyperlink"/>
+                <w:noProof/>
+                <w:webHidden/>
+              </w:rPr>
+              <w:t>4</w:t>
+            </w:r>
+            <w:r>
+              <w:rPr>
+                <w:rStyle w:val="Hyperlink"/>
+                <w:noProof/>
+                <w:webHidden/>
+              </w:rPr>
+              <w:fldChar w:fldCharType="end"/>
+            </w:r>
+          </w:hyperlink>
+        </w:p>
+        <w:p>
+          <w:pPr>
+            <w:pStyle w:val="TOC1"/>
+            <w:tabs>
+              <w:tab w:val="right" w:leader="dot" w:pos="9350"/>
+            </w:tabs>
+            <w:rPr>
+              <w:rFonts w:eastAsiaTheme="minorEastAsia"/>
+              <w:noProof/>
+              <w:lang w:val="sv-SE" w:eastAsia="sv-SE"/>
+            </w:rPr>
+          </w:pPr>
+          <w:hyperlink r:id="rId14" w:anchor="_Toc443990222" w:history="1">
+            <w:r>
+              <w:rPr>
+                <w:rStyle w:val="Hyperlink"/>
+                <w:noProof/>
+              </w:rPr>
+              <w:t>Project Product Description</w:t>
+            </w:r>
+            <w:r>
+              <w:rPr>
+                <w:rStyle w:val="Hyperlink"/>
+                <w:noProof/>
+                <w:webHidden/>
+              </w:rPr>
+              <w:tab/>
+            </w:r>
+            <w:r>
+              <w:rPr>
+                <w:rStyle w:val="Hyperlink"/>
+                <w:noProof/>
+                <w:webHidden/>
+              </w:rPr>
+              <w:fldChar w:fldCharType="begin"/>
+            </w:r>
+            <w:r>
+              <w:rPr>
+                <w:rStyle w:val="Hyperlink"/>
+                <w:noProof/>
+                <w:webHidden/>
+              </w:rPr>
+              <w:instrText xml:space="preserve"> PAGEREF _Toc443990222 \h </w:instrText>
+            </w:r>
+            <w:r>
+              <w:rPr>
+                <w:rStyle w:val="Hyperlink"/>
+                <w:noProof/>
+                <w:webHidden/>
+              </w:rPr>
+            </w:r>
+            <w:r>
+              <w:rPr>
+                <w:rStyle w:val="Hyperlink"/>
+                <w:noProof/>
+                <w:webHidden/>
+              </w:rPr>
+              <w:fldChar w:fldCharType="separate"/>
+            </w:r>
+            <w:r>
+              <w:rPr>
+                <w:rStyle w:val="Hyperlink"/>
+                <w:noProof/>
+                <w:webHidden/>
+              </w:rPr>
+              <w:t>4</w:t>
+            </w:r>
+            <w:r>
+              <w:rPr>
+                <w:rStyle w:val="Hyperlink"/>
+                <w:noProof/>
+                <w:webHidden/>
+              </w:rPr>
+              <w:fldChar w:fldCharType="end"/>
+            </w:r>
+          </w:hyperlink>
+        </w:p>
+        <w:p>
+          <w:pPr>
+            <w:pStyle w:val="TOC2"/>
+            <w:tabs>
+              <w:tab w:val="right" w:leader="dot" w:pos="9350"/>
+            </w:tabs>
+            <w:rPr>
+              <w:rFonts w:eastAsiaTheme="minorEastAsia"/>
+              <w:noProof/>
+              <w:lang w:val="sv-SE" w:eastAsia="sv-SE"/>
+            </w:rPr>
+          </w:pPr>
+          <w:hyperlink r:id="rId15" w:anchor="_Toc443990223" w:history="1">
+            <w:r>
+              <w:rPr>
+                <w:rStyle w:val="Hyperlink"/>
+                <w:noProof/>
+              </w:rPr>
+              <w:t>Purpose</w:t>
+            </w:r>
+            <w:r>
+              <w:rPr>
+                <w:rStyle w:val="Hyperlink"/>
+                <w:noProof/>
+                <w:webHidden/>
+              </w:rPr>
+              <w:tab/>
+            </w:r>
+            <w:r>
+              <w:rPr>
+                <w:rStyle w:val="Hyperlink"/>
+                <w:noProof/>
+                <w:webHidden/>
+              </w:rPr>
+              <w:fldChar w:fldCharType="begin"/>
+            </w:r>
+            <w:r>
+              <w:rPr>
+                <w:rStyle w:val="Hyperlink"/>
+                <w:noProof/>
+                <w:webHidden/>
+              </w:rPr>
+              <w:instrText xml:space="preserve"> PAGEREF _Toc443990223 \h </w:instrText>
+            </w:r>
+            <w:r>
+              <w:rPr>
+                <w:rStyle w:val="Hyperlink"/>
+                <w:noProof/>
+                <w:webHidden/>
+              </w:rPr>
+            </w:r>
+            <w:r>
+              <w:rPr>
+                <w:rStyle w:val="Hyperlink"/>
+                <w:noProof/>
+                <w:webHidden/>
+              </w:rPr>
+              <w:fldChar w:fldCharType="separate"/>
+            </w:r>
+            <w:r>
+              <w:rPr>
+                <w:rStyle w:val="Hyperlink"/>
+                <w:noProof/>
+                <w:webHidden/>
+              </w:rPr>
+              <w:t>4</w:t>
+            </w:r>
+            <w:r>
+              <w:rPr>
+                <w:rStyle w:val="Hyperlink"/>
+                <w:noProof/>
+                <w:webHidden/>
+              </w:rPr>
+              <w:fldChar w:fldCharType="end"/>
+            </w:r>
+          </w:hyperlink>
+        </w:p>
+        <w:p>
+          <w:pPr>
+            <w:pStyle w:val="TOC2"/>
+            <w:tabs>
+              <w:tab w:val="right" w:leader="dot" w:pos="9350"/>
+            </w:tabs>
+            <w:rPr>
+              <w:rFonts w:eastAsiaTheme="minorEastAsia"/>
+              <w:noProof/>
+              <w:lang w:val="sv-SE" w:eastAsia="sv-SE"/>
+            </w:rPr>
+          </w:pPr>
+          <w:hyperlink r:id="rId16" w:anchor="_Toc443990224" w:history="1">
+            <w:r>
+              <w:rPr>
+                <w:rStyle w:val="Hyperlink"/>
+                <w:noProof/>
+              </w:rPr>
+              <w:t>Composition</w:t>
+            </w:r>
+            <w:r>
+              <w:rPr>
+                <w:rStyle w:val="Hyperlink"/>
+                <w:noProof/>
+                <w:webHidden/>
+              </w:rPr>
+              <w:tab/>
+            </w:r>
+            <w:r>
+              <w:rPr>
+                <w:rStyle w:val="Hyperlink"/>
+                <w:noProof/>
+                <w:webHidden/>
+              </w:rPr>
+              <w:fldChar w:fldCharType="begin"/>
+            </w:r>
+            <w:r>
+              <w:rPr>
+                <w:rStyle w:val="Hyperlink"/>
+                <w:noProof/>
+                <w:webHidden/>
+              </w:rPr>
+              <w:instrText xml:space="preserve"> PAGEREF _Toc443990224 \h </w:instrText>
+            </w:r>
+            <w:r>
+              <w:rPr>
+                <w:rStyle w:val="Hyperlink"/>
+                <w:noProof/>
+                <w:webHidden/>
+              </w:rPr>
+            </w:r>
+            <w:r>
+              <w:rPr>
+                <w:rStyle w:val="Hyperlink"/>
+                <w:noProof/>
+                <w:webHidden/>
+              </w:rPr>
+              <w:fldChar w:fldCharType="separate"/>
+            </w:r>
+            <w:r>
+              <w:rPr>
+                <w:rStyle w:val="Hyperlink"/>
+                <w:noProof/>
+                <w:webHidden/>
+              </w:rPr>
+              <w:t>4</w:t>
+            </w:r>
+            <w:r>
+              <w:rPr>
+                <w:rStyle w:val="Hyperlink"/>
+                <w:noProof/>
+                <w:webHidden/>
+              </w:rPr>
+              <w:fldChar w:fldCharType="end"/>
+            </w:r>
+          </w:hyperlink>
+        </w:p>
+        <w:p>
+          <w:pPr>
+            <w:pStyle w:val="TOC2"/>
+            <w:tabs>
+              <w:tab w:val="right" w:leader="dot" w:pos="9350"/>
+            </w:tabs>
+            <w:rPr>
+              <w:rFonts w:eastAsiaTheme="minorEastAsia"/>
+              <w:noProof/>
+              <w:lang w:val="sv-SE" w:eastAsia="sv-SE"/>
+            </w:rPr>
+          </w:pPr>
+          <w:hyperlink r:id="rId17" w:anchor="_Toc443990225" w:history="1">
+            <w:r>
+              <w:rPr>
+                <w:rStyle w:val="Hyperlink"/>
+                <w:noProof/>
+              </w:rPr>
+              <w:t>Derivation</w:t>
+            </w:r>
+            <w:r>
+              <w:rPr>
+                <w:rStyle w:val="Hyperlink"/>
+                <w:noProof/>
+                <w:webHidden/>
+              </w:rPr>
+              <w:tab/>
+            </w:r>
+            <w:r>
+              <w:rPr>
+                <w:rStyle w:val="Hyperlink"/>
+                <w:noProof/>
+                <w:webHidden/>
+              </w:rPr>
+              <w:fldChar w:fldCharType="begin"/>
+            </w:r>
+            <w:r>
+              <w:rPr>
+                <w:rStyle w:val="Hyperlink"/>
+                <w:noProof/>
+                <w:webHidden/>
+              </w:rPr>
+              <w:instrText xml:space="preserve"> PAGEREF _Toc443990225 \h </w:instrText>
+            </w:r>
+            <w:r>
+              <w:rPr>
+                <w:rStyle w:val="Hyperlink"/>
+                <w:noProof/>
+                <w:webHidden/>
+              </w:rPr>
+            </w:r>
+            <w:r>
+              <w:rPr>
+                <w:rStyle w:val="Hyperlink"/>
+                <w:noProof/>
+                <w:webHidden/>
+              </w:rPr>
+              <w:fldChar w:fldCharType="separate"/>
+            </w:r>
+            <w:r>
+              <w:rPr>
+                <w:rStyle w:val="Hyperlink"/>
+                <w:noProof/>
+                <w:webHidden/>
+              </w:rPr>
+              <w:t>5</w:t>
+            </w:r>
+            <w:r>
+              <w:rPr>
+                <w:rStyle w:val="Hyperlink"/>
+                <w:noProof/>
+                <w:webHidden/>
+              </w:rPr>
+              <w:fldChar w:fldCharType="end"/>
+            </w:r>
+          </w:hyperlink>
+        </w:p>
+        <w:p>
+          <w:pPr>
+            <w:pStyle w:val="TOC2"/>
+            <w:tabs>
+              <w:tab w:val="right" w:leader="dot" w:pos="9350"/>
+            </w:tabs>
+            <w:rPr>
+              <w:rFonts w:eastAsiaTheme="minorEastAsia"/>
+              <w:noProof/>
+              <w:lang w:val="sv-SE" w:eastAsia="sv-SE"/>
+            </w:rPr>
+          </w:pPr>
+          <w:hyperlink r:id="rId18" w:anchor="_Toc443990226" w:history="1">
+            <w:r>
+              <w:rPr>
+                <w:rStyle w:val="Hyperlink"/>
+                <w:noProof/>
+              </w:rPr>
+              <w:t>Development skills required</w:t>
+            </w:r>
+            <w:r>
+              <w:rPr>
+                <w:rStyle w:val="Hyperlink"/>
+                <w:noProof/>
+                <w:webHidden/>
+              </w:rPr>
+              <w:tab/>
+            </w:r>
+            <w:r>
+              <w:rPr>
+                <w:rStyle w:val="Hyperlink"/>
+                <w:noProof/>
+                <w:webHidden/>
+              </w:rPr>
+              <w:fldChar w:fldCharType="begin"/>
+            </w:r>
+            <w:r>
+              <w:rPr>
+                <w:rStyle w:val="Hyperlink"/>
+                <w:noProof/>
+                <w:webHidden/>
+              </w:rPr>
+              <w:instrText xml:space="preserve"> PAGEREF _Toc443990226 \h </w:instrText>
+            </w:r>
+            <w:r>
+              <w:rPr>
+                <w:rStyle w:val="Hyperlink"/>
+                <w:noProof/>
+                <w:webHidden/>
+              </w:rPr>
+            </w:r>
+            <w:r>
+              <w:rPr>
+                <w:rStyle w:val="Hyperlink"/>
+                <w:noProof/>
+                <w:webHidden/>
+              </w:rPr>
+              <w:fldChar w:fldCharType="separate"/>
+            </w:r>
+            <w:r>
+              <w:rPr>
+                <w:rStyle w:val="Hyperlink"/>
+                <w:noProof/>
+                <w:webHidden/>
+              </w:rPr>
+              <w:t>5</w:t>
+            </w:r>
+            <w:r>
+              <w:rPr>
+                <w:rStyle w:val="Hyperlink"/>
+                <w:noProof/>
+                <w:webHidden/>
+              </w:rPr>
+              <w:fldChar w:fldCharType="end"/>
+            </w:r>
+          </w:hyperlink>
+        </w:p>
+        <w:p>
+          <w:pPr>
+            <w:pStyle w:val="TOC2"/>
+            <w:tabs>
+              <w:tab w:val="right" w:leader="dot" w:pos="9350"/>
+            </w:tabs>
+            <w:rPr>
+              <w:rFonts w:eastAsiaTheme="minorEastAsia"/>
+              <w:noProof/>
+              <w:lang w:val="sv-SE" w:eastAsia="sv-SE"/>
+            </w:rPr>
+          </w:pPr>
+          <w:hyperlink r:id="rId19" w:anchor="_Toc443990227" w:history="1">
+            <w:r>
+              <w:rPr>
+                <w:rStyle w:val="Hyperlink"/>
+                <w:noProof/>
+              </w:rPr>
+              <w:t>Quality criteria</w:t>
+            </w:r>
+            <w:r>
+              <w:rPr>
+                <w:rStyle w:val="Hyperlink"/>
+                <w:noProof/>
+                <w:webHidden/>
+              </w:rPr>
+              <w:tab/>
+            </w:r>
+            <w:r>
+              <w:rPr>
+                <w:rStyle w:val="Hyperlink"/>
+                <w:noProof/>
+                <w:webHidden/>
+              </w:rPr>
+              <w:fldChar w:fldCharType="begin"/>
+            </w:r>
+            <w:r>
+              <w:rPr>
+                <w:rStyle w:val="Hyperlink"/>
+                <w:noProof/>
+                <w:webHidden/>
+              </w:rPr>
+              <w:instrText xml:space="preserve"> PAGEREF _Toc443990227 \h </w:instrText>
+            </w:r>
+            <w:r>
+              <w:rPr>
+                <w:rStyle w:val="Hyperlink"/>
+                <w:noProof/>
+                <w:webHidden/>
+              </w:rPr>
+            </w:r>
+            <w:r>
+              <w:rPr>
+                <w:rStyle w:val="Hyperlink"/>
+                <w:noProof/>
+                <w:webHidden/>
+              </w:rPr>
+              <w:fldChar w:fldCharType="separate"/>
+            </w:r>
+            <w:r>
+              <w:rPr>
+                <w:rStyle w:val="Hyperlink"/>
+                <w:noProof/>
+                <w:webHidden/>
+              </w:rPr>
+              <w:t>5</w:t>
+            </w:r>
+            <w:r>
+              <w:rPr>
+                <w:rStyle w:val="Hyperlink"/>
+                <w:noProof/>
+                <w:webHidden/>
+              </w:rPr>
+              <w:fldChar w:fldCharType="end"/>
+            </w:r>
+          </w:hyperlink>
+        </w:p>
+        <w:p>
+          <w:pPr>
+            <w:pStyle w:val="TOC1"/>
+            <w:tabs>
+              <w:tab w:val="right" w:leader="dot" w:pos="9350"/>
+            </w:tabs>
+            <w:rPr>
+              <w:rFonts w:eastAsiaTheme="minorEastAsia"/>
+              <w:noProof/>
+              <w:lang w:val="sv-SE" w:eastAsia="sv-SE"/>
+            </w:rPr>
+          </w:pPr>
+          <w:hyperlink r:id="rId20" w:anchor="_Toc443990228" w:history="1">
+            <w:r>
+              <w:rPr>
+                <w:rStyle w:val="Hyperlink"/>
+                <w:noProof/>
+              </w:rPr>
+              <w:t>Project Approach</w:t>
+            </w:r>
+            <w:r>
+              <w:rPr>
+                <w:rStyle w:val="Hyperlink"/>
+                <w:noProof/>
+                <w:webHidden/>
+              </w:rPr>
+              <w:tab/>
+            </w:r>
+            <w:r>
+              <w:rPr>
+                <w:rStyle w:val="Hyperlink"/>
+                <w:noProof/>
+                <w:webHidden/>
+              </w:rPr>
+              <w:fldChar w:fldCharType="begin"/>
+            </w:r>
+            <w:r>
+              <w:rPr>
+                <w:rStyle w:val="Hyperlink"/>
+                <w:noProof/>
+                <w:webHidden/>
+              </w:rPr>
+              <w:instrText xml:space="preserve"> PAGEREF _Toc443990228 \h </w:instrText>
+            </w:r>
+            <w:r>
+              <w:rPr>
+                <w:rStyle w:val="Hyperlink"/>
+                <w:noProof/>
+                <w:webHidden/>
+              </w:rPr>
+            </w:r>
+            <w:r>
+              <w:rPr>
+                <w:rStyle w:val="Hyperlink"/>
+                <w:noProof/>
+                <w:webHidden/>
+              </w:rPr>
+              <w:fldChar w:fldCharType="separate"/>
+            </w:r>
+            <w:r>
+              <w:rPr>
+                <w:rStyle w:val="Hyperlink"/>
+                <w:noProof/>
+                <w:webHidden/>
+              </w:rPr>
+              <w:t>6</w:t>
+            </w:r>
+            <w:r>
+              <w:rPr>
+                <w:rStyle w:val="Hyperlink"/>
+                <w:noProof/>
+                <w:webHidden/>
+              </w:rPr>
+              <w:fldChar w:fldCharType="end"/>
+            </w:r>
+          </w:hyperlink>
+        </w:p>
+        <w:p>
+          <w:pPr>
+            <w:pStyle w:val="TOC2"/>
+            <w:tabs>
+              <w:tab w:val="right" w:leader="dot" w:pos="9350"/>
+            </w:tabs>
+            <w:rPr>
+              <w:rFonts w:eastAsiaTheme="minorEastAsia"/>
+              <w:noProof/>
+              <w:lang w:val="sv-SE" w:eastAsia="sv-SE"/>
+            </w:rPr>
+          </w:pPr>
+          <w:hyperlink r:id="rId21" w:anchor="_Toc443990229" w:history="1">
+            <w:r>
+              <w:rPr>
+                <w:rStyle w:val="Hyperlink"/>
+                <w:noProof/>
+              </w:rPr>
+              <w:t>Hardware constrains</w:t>
+            </w:r>
+            <w:r>
+              <w:rPr>
+                <w:rStyle w:val="Hyperlink"/>
+                <w:noProof/>
+                <w:webHidden/>
+              </w:rPr>
+              <w:tab/>
+            </w:r>
+            <w:r>
+              <w:rPr>
+                <w:rStyle w:val="Hyperlink"/>
+                <w:noProof/>
+                <w:webHidden/>
+              </w:rPr>
+              <w:fldChar w:fldCharType="begin"/>
+            </w:r>
+            <w:r>
+              <w:rPr>
+                <w:rStyle w:val="Hyperlink"/>
+                <w:noProof/>
+                <w:webHidden/>
+              </w:rPr>
+              <w:instrText xml:space="preserve"> PAGEREF _Toc443990229 \h </w:instrText>
+            </w:r>
+            <w:r>
+              <w:rPr>
+                <w:rStyle w:val="Hyperlink"/>
+                <w:noProof/>
+                <w:webHidden/>
+              </w:rPr>
+            </w:r>
+            <w:r>
+              <w:rPr>
+                <w:rStyle w:val="Hyperlink"/>
+                <w:noProof/>
+                <w:webHidden/>
+              </w:rPr>
+              <w:fldChar w:fldCharType="separate"/>
+            </w:r>
+            <w:r>
+              <w:rPr>
+                <w:rStyle w:val="Hyperlink"/>
+                <w:noProof/>
+                <w:webHidden/>
+              </w:rPr>
+              <w:t>6</w:t>
+            </w:r>
+            <w:r>
+              <w:rPr>
+                <w:rStyle w:val="Hyperlink"/>
+                <w:noProof/>
+                <w:webHidden/>
+              </w:rPr>
+              <w:fldChar w:fldCharType="end"/>
+            </w:r>
+          </w:hyperlink>
+        </w:p>
+        <w:p>
+          <w:pPr>
+            <w:pStyle w:val="TOC2"/>
+            <w:tabs>
+              <w:tab w:val="right" w:leader="dot" w:pos="9350"/>
+            </w:tabs>
+            <w:rPr>
+              <w:rFonts w:eastAsiaTheme="minorEastAsia"/>
+              <w:noProof/>
+              <w:lang w:val="sv-SE" w:eastAsia="sv-SE"/>
+            </w:rPr>
+          </w:pPr>
+          <w:hyperlink r:id="rId22" w:anchor="_Toc443990230" w:history="1">
+            <w:r>
+              <w:rPr>
+                <w:rStyle w:val="Hyperlink"/>
+                <w:noProof/>
+              </w:rPr>
+              <w:t>Software constrains</w:t>
+            </w:r>
+            <w:r>
+              <w:rPr>
+                <w:rStyle w:val="Hyperlink"/>
+                <w:noProof/>
+                <w:webHidden/>
+              </w:rPr>
+              <w:tab/>
+            </w:r>
+            <w:r>
+              <w:rPr>
+                <w:rStyle w:val="Hyperlink"/>
+                <w:noProof/>
+                <w:webHidden/>
+              </w:rPr>
+              <w:fldChar w:fldCharType="begin"/>
+            </w:r>
+            <w:r>
+              <w:rPr>
+                <w:rStyle w:val="Hyperlink"/>
+                <w:noProof/>
+                <w:webHidden/>
+              </w:rPr>
+              <w:instrText xml:space="preserve"> PAGEREF _Toc443990230 \h </w:instrText>
+            </w:r>
+            <w:r>
+              <w:rPr>
+                <w:rStyle w:val="Hyperlink"/>
+                <w:noProof/>
+                <w:webHidden/>
+              </w:rPr>
+            </w:r>
+            <w:r>
+              <w:rPr>
+                <w:rStyle w:val="Hyperlink"/>
+                <w:noProof/>
+                <w:webHidden/>
+              </w:rPr>
+              <w:fldChar w:fldCharType="separate"/>
+            </w:r>
+            <w:r>
+              <w:rPr>
+                <w:rStyle w:val="Hyperlink"/>
+                <w:noProof/>
+                <w:webHidden/>
+              </w:rPr>
+              <w:t>6</w:t>
+            </w:r>
+            <w:r>
+              <w:rPr>
+                <w:rStyle w:val="Hyperlink"/>
+                <w:noProof/>
+                <w:webHidden/>
+              </w:rPr>
+              <w:fldChar w:fldCharType="end"/>
+            </w:r>
+          </w:hyperlink>
+        </w:p>
+        <w:p>
+          <w:pPr>
+            <w:pStyle w:val="TOC2"/>
+            <w:tabs>
+              <w:tab w:val="right" w:leader="dot" w:pos="9350"/>
+            </w:tabs>
+            <w:rPr>
+              <w:rFonts w:eastAsiaTheme="minorEastAsia"/>
+              <w:noProof/>
+              <w:lang w:val="sv-SE" w:eastAsia="sv-SE"/>
+            </w:rPr>
+          </w:pPr>
+          <w:hyperlink r:id="rId23" w:anchor="_Toc443990231" w:history="1">
+            <w:r>
+              <w:rPr>
+                <w:rStyle w:val="Hyperlink"/>
+                <w:noProof/>
+              </w:rPr>
+              <w:t>Staff constrains</w:t>
+            </w:r>
+            <w:r>
+              <w:rPr>
+                <w:rStyle w:val="Hyperlink"/>
+                <w:noProof/>
+                <w:webHidden/>
+              </w:rPr>
+              <w:tab/>
+            </w:r>
+            <w:r>
+              <w:rPr>
+                <w:rStyle w:val="Hyperlink"/>
+                <w:noProof/>
+                <w:webHidden/>
+              </w:rPr>
+              <w:fldChar w:fldCharType="begin"/>
+            </w:r>
+            <w:r>
+              <w:rPr>
+                <w:rStyle w:val="Hyperlink"/>
+                <w:noProof/>
+                <w:webHidden/>
+              </w:rPr>
+              <w:instrText xml:space="preserve"> PAGEREF _Toc443990231 \h </w:instrText>
+            </w:r>
+            <w:r>
+              <w:rPr>
+                <w:rStyle w:val="Hyperlink"/>
+                <w:noProof/>
+                <w:webHidden/>
+              </w:rPr>
+            </w:r>
+            <w:r>
+              <w:rPr>
+                <w:rStyle w:val="Hyperlink"/>
+                <w:noProof/>
+                <w:webHidden/>
+              </w:rPr>
+              <w:fldChar w:fldCharType="separate"/>
+            </w:r>
+            <w:r>
+              <w:rPr>
+                <w:rStyle w:val="Hyperlink"/>
+                <w:noProof/>
+                <w:webHidden/>
+              </w:rPr>
+              <w:t>6</w:t>
+            </w:r>
+            <w:r>
+              <w:rPr>
+                <w:rStyle w:val="Hyperlink"/>
+                <w:noProof/>
+                <w:webHidden/>
+              </w:rPr>
+              <w:fldChar w:fldCharType="end"/>
+            </w:r>
+          </w:hyperlink>
+        </w:p>
+        <w:p>
+          <w:pPr>
+            <w:pStyle w:val="TOC1"/>
+            <w:tabs>
+              <w:tab w:val="right" w:leader="dot" w:pos="9350"/>
+            </w:tabs>
+            <w:rPr>
+              <w:rFonts w:eastAsiaTheme="minorEastAsia"/>
+              <w:noProof/>
+              <w:lang w:val="sv-SE" w:eastAsia="sv-SE"/>
+            </w:rPr>
+          </w:pPr>
+          <w:hyperlink r:id="rId24" w:anchor="_Toc443990232" w:history="1">
+            <w:r>
+              <w:rPr>
+                <w:rStyle w:val="Hyperlink"/>
+                <w:noProof/>
+              </w:rPr>
+              <w:t>Project Management Team Structure</w:t>
+            </w:r>
+            <w:r>
+              <w:rPr>
+                <w:rStyle w:val="Hyperlink"/>
+                <w:noProof/>
+                <w:webHidden/>
+              </w:rPr>
+              <w:tab/>
+            </w:r>
+            <w:r>
+              <w:rPr>
+                <w:rStyle w:val="Hyperlink"/>
+                <w:noProof/>
+                <w:webHidden/>
+              </w:rPr>
+              <w:fldChar w:fldCharType="begin"/>
+            </w:r>
+            <w:r>
+              <w:rPr>
+                <w:rStyle w:val="Hyperlink"/>
+                <w:noProof/>
+                <w:webHidden/>
+              </w:rPr>
+              <w:instrText xml:space="preserve"> PAGEREF _Toc443990232 \h </w:instrText>
+            </w:r>
+            <w:r>
+              <w:rPr>
+                <w:rStyle w:val="Hyperlink"/>
+                <w:noProof/>
+                <w:webHidden/>
+              </w:rPr>
+            </w:r>
+            <w:r>
+              <w:rPr>
+                <w:rStyle w:val="Hyperlink"/>
+                <w:noProof/>
+                <w:webHidden/>
+              </w:rPr>
+              <w:fldChar w:fldCharType="separate"/>
+            </w:r>
+            <w:r>
+              <w:rPr>
+                <w:rStyle w:val="Hyperlink"/>
+                <w:noProof/>
+                <w:webHidden/>
+              </w:rPr>
+              <w:t>6</w:t>
+            </w:r>
+            <w:r>
+              <w:rPr>
+                <w:rStyle w:val="Hyperlink"/>
+                <w:noProof/>
+                <w:webHidden/>
+              </w:rPr>
+              <w:fldChar w:fldCharType="end"/>
+            </w:r>
+          </w:hyperlink>
+        </w:p>
+        <w:p>
+          <w:pPr>
+            <w:pStyle w:val="TOC2"/>
+            <w:tabs>
+              <w:tab w:val="right" w:leader="dot" w:pos="9350"/>
+            </w:tabs>
+            <w:rPr>
+              <w:rFonts w:eastAsiaTheme="minorEastAsia"/>
+              <w:noProof/>
+              <w:lang w:val="sv-SE" w:eastAsia="sv-SE"/>
+            </w:rPr>
+          </w:pPr>
+          <w:hyperlink r:id="rId25" w:anchor="_Toc443990233" w:history="1">
+            <w:r>
+              <w:rPr>
+                <w:rStyle w:val="Hyperlink"/>
+                <w:noProof/>
+              </w:rPr>
+              <w:t>Staff &amp; Job Titles</w:t>
+            </w:r>
+            <w:r>
+              <w:rPr>
+                <w:rStyle w:val="Hyperlink"/>
+                <w:noProof/>
+                <w:webHidden/>
+              </w:rPr>
+              <w:tab/>
+            </w:r>
+            <w:r>
+              <w:rPr>
+                <w:rStyle w:val="Hyperlink"/>
+                <w:noProof/>
+                <w:webHidden/>
+              </w:rPr>
+              <w:fldChar w:fldCharType="begin"/>
+            </w:r>
+            <w:r>
+              <w:rPr>
+                <w:rStyle w:val="Hyperlink"/>
+                <w:noProof/>
+                <w:webHidden/>
+              </w:rPr>
+              <w:instrText xml:space="preserve"> PAGEREF _Toc443990233 \h </w:instrText>
+            </w:r>
+            <w:r>
+              <w:rPr>
+                <w:rStyle w:val="Hyperlink"/>
+                <w:noProof/>
+                <w:webHidden/>
+              </w:rPr>
+            </w:r>
+            <w:r>
+              <w:rPr>
+                <w:rStyle w:val="Hyperlink"/>
+                <w:noProof/>
+                <w:webHidden/>
+              </w:rPr>
+              <w:fldChar w:fldCharType="separate"/>
+            </w:r>
+            <w:r>
+              <w:rPr>
+                <w:rStyle w:val="Hyperlink"/>
+                <w:noProof/>
+                <w:webHidden/>
+              </w:rPr>
+              <w:t>6</w:t>
+            </w:r>
+            <w:r>
+              <w:rPr>
+                <w:rStyle w:val="Hyperlink"/>
+                <w:noProof/>
+                <w:webHidden/>
+              </w:rPr>
+              <w:fldChar w:fldCharType="end"/>
+            </w:r>
+          </w:hyperlink>
+        </w:p>
+        <w:p>
+          <w:pPr>
+            <w:pStyle w:val="TOC1"/>
+            <w:tabs>
+              <w:tab w:val="right" w:leader="dot" w:pos="9350"/>
+            </w:tabs>
+            <w:rPr>
+              <w:rFonts w:eastAsiaTheme="minorEastAsia"/>
+              <w:noProof/>
+              <w:lang w:val="sv-SE" w:eastAsia="sv-SE"/>
+            </w:rPr>
+          </w:pPr>
+          <w:hyperlink r:id="rId26" w:anchor="_Toc443990234" w:history="1">
+            <w:r>
+              <w:rPr>
+                <w:rStyle w:val="Hyperlink"/>
+                <w:noProof/>
+              </w:rPr>
+              <w:t>Role Description</w:t>
+            </w:r>
+            <w:r>
+              <w:rPr>
+                <w:rStyle w:val="Hyperlink"/>
+                <w:noProof/>
+                <w:webHidden/>
+              </w:rPr>
+              <w:tab/>
+            </w:r>
+            <w:r>
+              <w:rPr>
+                <w:rStyle w:val="Hyperlink"/>
+                <w:noProof/>
+                <w:webHidden/>
+              </w:rPr>
+              <w:fldChar w:fldCharType="begin"/>
+            </w:r>
+            <w:r>
+              <w:rPr>
+                <w:rStyle w:val="Hyperlink"/>
+                <w:noProof/>
+                <w:webHidden/>
+              </w:rPr>
+              <w:instrText xml:space="preserve"> PAGEREF _Toc443990234 \h </w:instrText>
+            </w:r>
+            <w:r>
+              <w:rPr>
+                <w:rStyle w:val="Hyperlink"/>
+                <w:noProof/>
+                <w:webHidden/>
+              </w:rPr>
+            </w:r>
+            <w:r>
+              <w:rPr>
+                <w:rStyle w:val="Hyperlink"/>
+                <w:noProof/>
+                <w:webHidden/>
+              </w:rPr>
+              <w:fldChar w:fldCharType="separate"/>
+            </w:r>
+            <w:r>
+              <w:rPr>
+                <w:rStyle w:val="Hyperlink"/>
+                <w:noProof/>
+                <w:webHidden/>
+              </w:rPr>
+              <w:t>7</w:t>
+            </w:r>
+            <w:r>
+              <w:rPr>
+                <w:rStyle w:val="Hyperlink"/>
+                <w:noProof/>
+                <w:webHidden/>
+              </w:rPr>
+              <w:fldChar w:fldCharType="end"/>
+            </w:r>
+          </w:hyperlink>
+        </w:p>
+        <w:p>
+          <w:pPr>
+            <w:pStyle w:val="TOC1"/>
+            <w:tabs>
+              <w:tab w:val="right" w:leader="dot" w:pos="9350"/>
+            </w:tabs>
+            <w:rPr>
+              <w:rFonts w:eastAsiaTheme="minorEastAsia"/>
+              <w:noProof/>
+              <w:lang w:val="sv-SE" w:eastAsia="sv-SE"/>
+            </w:rPr>
+          </w:pPr>
+          <w:hyperlink r:id="rId27" w:anchor="_Toc443990235" w:history="1">
+            <w:r>
+              <w:rPr>
+                <w:rStyle w:val="Hyperlink"/>
+                <w:noProof/>
+              </w:rPr>
+              <w:t>References</w:t>
+            </w:r>
+            <w:r>
+              <w:rPr>
+                <w:rStyle w:val="Hyperlink"/>
+                <w:noProof/>
+                <w:webHidden/>
+              </w:rPr>
+              <w:tab/>
+            </w:r>
+            <w:r>
+              <w:rPr>
+                <w:rStyle w:val="Hyperlink"/>
+                <w:noProof/>
+                <w:webHidden/>
+              </w:rPr>
+              <w:fldChar w:fldCharType="begin"/>
+            </w:r>
+            <w:r>
+              <w:rPr>
+                <w:rStyle w:val="Hyperlink"/>
+                <w:noProof/>
+                <w:webHidden/>
+              </w:rPr>
+              <w:instrText xml:space="preserve"> PAGEREF _Toc443990235 \h </w:instrText>
+            </w:r>
+            <w:r>
+              <w:rPr>
+                <w:rStyle w:val="Hyperlink"/>
+                <w:noProof/>
+                <w:webHidden/>
+              </w:rPr>
+            </w:r>
+            <w:r>
+              <w:rPr>
+                <w:rStyle w:val="Hyperlink"/>
+                <w:noProof/>
+                <w:webHidden/>
+              </w:rPr>
+              <w:fldChar w:fldCharType="separate"/>
+            </w:r>
+            <w:r>
+              <w:rPr>
+                <w:rStyle w:val="Hyperlink"/>
+                <w:noProof/>
+                <w:webHidden/>
+              </w:rPr>
+              <w:t>7</w:t>
+            </w:r>
+            <w:r>
+              <w:rPr>
+                <w:rStyle w:val="Hyperlink"/>
+                <w:noProof/>
+                <w:webHidden/>
+              </w:rPr>
+              <w:fldChar w:fldCharType="end"/>
+            </w:r>
+          </w:hyperlink>
+        </w:p>
+        <w:p>
+          <w:r>
+            <w:rPr>
+              <w:b/>
+              <w:bCs/>
+              <w:lang w:val="da-DK"/>
+            </w:rPr>
+            <w:fldChar w:fldCharType="end"/>
+          </w:r>
+        </w:p>
+      </w:sdtContent>
+    </w:sdt>
+    <w:p>
+      <w:r>
+        <w:br w:type="page"/>
+      </w:r>
+    </w:p>
+    <w:p/>
     <w:p>
       <w:pPr>
         <w:pStyle w:val="Heading1"/>
       </w:pPr>
+      <w:bookmarkStart w:id="0" w:name="_Toc443990216"/>
+      <w:r>
+        <w:t>Introduction</w:t>
+      </w:r>
+      <w:bookmarkEnd w:id="0"/>
+    </w:p>
+    <w:p/>
+    <w:p>
+      <w:r>
+        <w:t>The physical classroom is losing its monopoly as the only learning method, since the arrival of world wide web students can access information and learn from everywhere they are in the world just by having an internet connection and an online learning platform that help them learn long variety of subjects from economic to programming languages to philosophy and literature.  With online learning platform students can learn and implement their learning on their own pace and time.</w:t>
+      </w:r>
+    </w:p>
+    <w:p>
+      <w:r>
+        <w:t>In this project we will develop the backbone of an online education platform. It will support three roles, Admin, Teacher and Student.  Admin administer the system, Teacher produces and update courses and Student takes courses. The outcome of the project will be a prototype that fulfil this functions and can be extended to a further advanced learning platform.</w:t>
+      </w:r>
     </w:p>
     <w:p>
       <w:pPr>
         <w:pStyle w:val="Heading1"/>
       </w:pPr>
-      <w:r>
-        <w:t>Introduction</w:t>
-      </w:r>
-    </w:p>
-    <w:p/>
-    <w:p>
-      <w:r>
-        <w:t>The physical classroom is losing its monopoly as the only learning method, since the arrival of world wide web students can access information and learn from everywhere they are in the world just by having an internet connection and a online learning platform that help them learn long variety of subjects from economic to programming languages to philosophy and literature.  With online learning platform students can learn and implement their learning on their own pace and time.</w:t>
-      </w:r>
-    </w:p>
-    <w:p>
-      <w:r>
-        <w:t xml:space="preserve">In this project we will develop the backbone of an online education platform. </w:t>
-      </w:r>
-    </w:p>
-    <w:p>
-      <w:pPr>
-        <w:pStyle w:val="Heading1"/>
-      </w:pPr>
-      <w:r>
-        <w:t>Objective</w:t>
-      </w:r>
-      <w:r>
-        <w:t>s</w:t>
-      </w:r>
+      <w:bookmarkStart w:id="1" w:name="_Toc443990217"/>
+      <w:r>
+        <w:t>Objectives</w:t>
+      </w:r>
+      <w:bookmarkEnd w:id="1"/>
     </w:p>
     <w:p/>
     <w:p>
@@ -698,7 +2912,7 @@
         <w:pStyle w:val="ListParagraph"/>
         <w:numPr>
           <w:ilvl w:val="0"/>
-          <w:numId w:val="2"/>
+          <w:numId w:val="5"/>
         </w:numPr>
         <w:rPr>
           <w:b/>
@@ -719,7 +2933,7 @@
         <w:pStyle w:val="ListParagraph"/>
         <w:numPr>
           <w:ilvl w:val="0"/>
-          <w:numId w:val="2"/>
+          <w:numId w:val="5"/>
         </w:numPr>
         <w:rPr>
           <w:b/>
@@ -729,40 +2943,10 @@
         <w:rPr>
           <w:b/>
         </w:rPr>
-        <w:t>The budget is 1060</w:t>
-      </w:r>
-      <w:r>
-        <w:rPr>
-          <w:b/>
-        </w:rPr>
-        <w:t xml:space="preserve"> man hours. </w:t>
-      </w:r>
-      <w:r>
-        <w:t>The project delivery day gives 14 ½ weeks. This time-span includes six holidays. That gives us 66 working days for the project. We calculate with 7h/</w:t>
-      </w:r>
-      <w:r>
-        <w:t xml:space="preserve">day. Given we divide a day 2 </w:t>
-      </w:r>
-      <w:r>
-        <w:t>hours’</w:t>
-      </w:r>
-      <w:r>
-        <w:t xml:space="preserve"> project time and 5 hours spent on courses </w:t>
-      </w:r>
-      <w:r>
-        <w:t>up until 06/05/16 we have 16</w:t>
-      </w:r>
-      <w:r>
-        <w:t xml:space="preserve"> full time days and 50 * 2h/day. That gives 16*7 + 50*2 hours per person = 212</w:t>
-      </w:r>
-      <w:r>
-        <w:t>h/person. A project group of si</w:t>
-      </w:r>
-      <w:r>
-        <w:t>x persons gives a budget of 1060</w:t>
-      </w:r>
-      <w:r>
-        <w:t xml:space="preserve"> man hours.</w:t>
+        <w:t xml:space="preserve">The budget is 810 man hours. </w:t>
+      </w:r>
+      <w:r>
+        <w:t>The project delivery day gives 14 ½ weeks. This time-span includes six holidays. That gives us 66 working days for the project. We calculate with 7h/day. Given we divide a day between one-hour project time and six hours spent on courses up until 06/05/16 we have 16 full time days and 50 * 1h/day. That gives 16*7 + 50*1 hours per person = 162h/person. A project group of five persons gives a budget of 810 man hours.</w:t>
       </w:r>
     </w:p>
     <w:p>
@@ -770,7 +2954,7 @@
         <w:pStyle w:val="ListParagraph"/>
         <w:numPr>
           <w:ilvl w:val="0"/>
-          <w:numId w:val="2"/>
+          <w:numId w:val="5"/>
         </w:numPr>
         <w:rPr>
           <w:b/>
@@ -791,7 +2975,7 @@
         <w:pStyle w:val="ListParagraph"/>
         <w:numPr>
           <w:ilvl w:val="0"/>
-          <w:numId w:val="2"/>
+          <w:numId w:val="5"/>
         </w:numPr>
         <w:rPr>
           <w:b/>
@@ -809,7 +2993,7 @@
         <w:pStyle w:val="ListParagraph"/>
         <w:numPr>
           <w:ilvl w:val="0"/>
-          <w:numId w:val="2"/>
+          <w:numId w:val="5"/>
         </w:numPr>
         <w:rPr>
           <w:b/>
@@ -834,10 +3018,11 @@
       <w:pPr>
         <w:pStyle w:val="Heading1"/>
       </w:pPr>
-      <w:r>
-        <w:lastRenderedPageBreak/>
+      <w:bookmarkStart w:id="2" w:name="_Toc443990218"/>
+      <w:r>
         <w:t>Scope and exclusions</w:t>
       </w:r>
+      <w:bookmarkEnd w:id="2"/>
       <w:r>
         <w:t xml:space="preserve"> </w:t>
       </w:r>
@@ -853,10 +3038,11 @@
         <w:pStyle w:val="ListParagraph"/>
         <w:numPr>
           <w:ilvl w:val="0"/>
-          <w:numId w:val="3"/>
+          <w:numId w:val="6"/>
         </w:numPr>
       </w:pPr>
       <w:r>
+        <w:lastRenderedPageBreak/>
         <w:t>A database</w:t>
       </w:r>
     </w:p>
@@ -865,14 +3051,11 @@
         <w:pStyle w:val="ListParagraph"/>
         <w:numPr>
           <w:ilvl w:val="0"/>
-          <w:numId w:val="3"/>
+          <w:numId w:val="6"/>
         </w:numPr>
       </w:pPr>
       <w:r>
-        <w:t>The user interface (JSP)</w:t>
-      </w:r>
-      <w:r>
-        <w:t xml:space="preserve"> for students</w:t>
+        <w:t>The user interface (JSP) for students</w:t>
       </w:r>
     </w:p>
     <w:p>
@@ -880,7 +3063,7 @@
         <w:pStyle w:val="ListParagraph"/>
         <w:numPr>
           <w:ilvl w:val="0"/>
-          <w:numId w:val="3"/>
+          <w:numId w:val="6"/>
         </w:numPr>
       </w:pPr>
       <w:r>
@@ -892,7 +3075,7 @@
         <w:pStyle w:val="ListParagraph"/>
         <w:numPr>
           <w:ilvl w:val="0"/>
-          <w:numId w:val="3"/>
+          <w:numId w:val="6"/>
         </w:numPr>
       </w:pPr>
       <w:r>
@@ -904,7 +3087,7 @@
         <w:pStyle w:val="ListParagraph"/>
         <w:numPr>
           <w:ilvl w:val="0"/>
-          <w:numId w:val="3"/>
+          <w:numId w:val="6"/>
         </w:numPr>
       </w:pPr>
       <w:r>
@@ -916,7 +3099,7 @@
         <w:pStyle w:val="ListParagraph"/>
         <w:numPr>
           <w:ilvl w:val="0"/>
-          <w:numId w:val="3"/>
+          <w:numId w:val="6"/>
         </w:numPr>
       </w:pPr>
       <w:r>
@@ -928,21 +3111,16 @@
         <w:pStyle w:val="ListParagraph"/>
         <w:numPr>
           <w:ilvl w:val="0"/>
-          <w:numId w:val="3"/>
+          <w:numId w:val="6"/>
         </w:numPr>
       </w:pPr>
       <w:r>
         <w:t>Login service</w:t>
       </w:r>
-      <w:bookmarkStart w:id="0" w:name="_GoBack"/>
-      <w:bookmarkEnd w:id="0"/>
-    </w:p>
-    <w:p>
-      <w:r>
-        <w:t>Exclusions</w:t>
-      </w:r>
-      <w:r>
-        <w:t>:</w:t>
+    </w:p>
+    <w:p>
+      <w:r>
+        <w:t>Exclusions:</w:t>
       </w:r>
     </w:p>
     <w:p>
@@ -950,7 +3128,7 @@
         <w:pStyle w:val="ListParagraph"/>
         <w:numPr>
           <w:ilvl w:val="0"/>
-          <w:numId w:val="4"/>
+          <w:numId w:val="7"/>
         </w:numPr>
       </w:pPr>
       <w:r>
@@ -962,7 +3140,7 @@
         <w:pStyle w:val="ListParagraph"/>
         <w:numPr>
           <w:ilvl w:val="0"/>
-          <w:numId w:val="4"/>
+          <w:numId w:val="7"/>
         </w:numPr>
       </w:pPr>
       <w:r>
@@ -974,7 +3152,7 @@
         <w:pStyle w:val="ListParagraph"/>
         <w:numPr>
           <w:ilvl w:val="0"/>
-          <w:numId w:val="4"/>
+          <w:numId w:val="7"/>
         </w:numPr>
       </w:pPr>
       <w:r>
@@ -985,109 +3163,1888 @@
       <w:pPr>
         <w:pStyle w:val="Heading1"/>
       </w:pPr>
+      <w:bookmarkStart w:id="3" w:name="_Toc443990219"/>
       <w:r>
         <w:t>Interfaces</w:t>
       </w:r>
-    </w:p>
-    <w:p>
-      <w:r>
-        <w:t>Study organizations deliver courses. We need to examine if there is an interest for different study organizations to publish courses on the platform.</w:t>
-      </w:r>
+      <w:bookmarkEnd w:id="3"/>
+    </w:p>
+    <w:p>
+      <w:r>
+        <w:t>The platform is dependent on having a teacher base that delivers courses.</w:t>
+      </w:r>
+    </w:p>
+    <w:p>
+      <w:pPr>
+        <w:pStyle w:val="Heading1"/>
+      </w:pPr>
+      <w:bookmarkStart w:id="4" w:name="_Toc443990220"/>
+      <w:r>
+        <w:t>Constraints</w:t>
+      </w:r>
+      <w:bookmarkEnd w:id="4"/>
+      <w:r>
+        <w:t xml:space="preserve"> </w:t>
+      </w:r>
+    </w:p>
+    <w:p>
+      <w:r>
+        <w:t xml:space="preserve">The initial timing for development and project initiation is 2 months.  </w:t>
+      </w:r>
+    </w:p>
+    <w:p>
+      <w:pPr>
+        <w:pStyle w:val="Heading1"/>
+      </w:pPr>
+      <w:bookmarkStart w:id="5" w:name="_Toc443990221"/>
+      <w:r>
+        <w:t>Business Case</w:t>
+      </w:r>
+      <w:bookmarkEnd w:id="5"/>
     </w:p>
     <w:p/>
     <w:p>
+      <w:r>
+        <w:t>The business case for this project is very compelling since there are around half billion Arabic speaking people in the world and many universities and schools are missing on use of technology which gives us the opportunity to expand fast through this market with both enterprise users and single users who wants to learn on subjects.</w:t>
+      </w:r>
+    </w:p>
+    <w:p/>
+    <w:p>
       <w:pPr>
         <w:pStyle w:val="Heading1"/>
       </w:pPr>
-      <w:r>
-        <w:t xml:space="preserve">Constraints </w:t>
-      </w:r>
-    </w:p>
-    <w:p>
-      <w:r>
-        <w:t xml:space="preserve">The initial timing for development and project initiation is 2 </w:t>
-      </w:r>
-      <w:r>
-        <w:t>months</w:t>
-      </w:r>
-      <w:r>
-        <w:t xml:space="preserve">.  </w:t>
-      </w:r>
-    </w:p>
-    <w:p>
-      <w:pPr>
-        <w:pStyle w:val="Heading1"/>
-      </w:pPr>
-      <w:r>
-        <w:t xml:space="preserve">Risk assessment </w:t>
-      </w:r>
+      <w:bookmarkStart w:id="6" w:name="_Toc443990222"/>
+      <w:r>
+        <w:t>Project Product Description</w:t>
+      </w:r>
+      <w:bookmarkEnd w:id="6"/>
+    </w:p>
+    <w:p>
+      <w:pPr>
+        <w:pStyle w:val="Heading2"/>
+      </w:pPr>
+      <w:bookmarkStart w:id="7" w:name="_Toc443990223"/>
+      <w:r>
+        <w:t>Purpose</w:t>
+      </w:r>
+      <w:bookmarkEnd w:id="7"/>
+    </w:p>
+    <w:p>
+      <w:r>
+        <w:t>The purpose of the project is to provide a platform that facilitates both teachers that wish to publish their courses online and students that wish to increase their knowledge.</w:t>
+      </w:r>
+    </w:p>
+    <w:p>
+      <w:pPr>
+        <w:pStyle w:val="Heading2"/>
+      </w:pPr>
+      <w:bookmarkStart w:id="8" w:name="_Toc443990224"/>
+      <w:r>
+        <w:t>Composition</w:t>
+      </w:r>
+      <w:bookmarkEnd w:id="8"/>
+    </w:p>
+    <w:p>
+      <w:pPr>
+        <w:pStyle w:val="ListParagraph"/>
+        <w:numPr>
+          <w:ilvl w:val="0"/>
+          <w:numId w:val="8"/>
+        </w:numPr>
+      </w:pPr>
+      <w:r>
+        <w:t>MySQL database</w:t>
+      </w:r>
+    </w:p>
+    <w:p>
+      <w:pPr>
+        <w:pStyle w:val="ListParagraph"/>
+        <w:numPr>
+          <w:ilvl w:val="0"/>
+          <w:numId w:val="8"/>
+        </w:numPr>
+      </w:pPr>
+      <w:r>
+        <w:t>Servlets</w:t>
+      </w:r>
+    </w:p>
+    <w:p>
+      <w:pPr>
+        <w:pStyle w:val="ListParagraph"/>
+        <w:numPr>
+          <w:ilvl w:val="0"/>
+          <w:numId w:val="8"/>
+        </w:numPr>
+      </w:pPr>
+      <w:r>
+        <w:t>Browser Interface</w:t>
+      </w:r>
+    </w:p>
+    <w:p>
+      <w:pPr>
+        <w:pStyle w:val="Heading2"/>
+      </w:pPr>
+      <w:bookmarkStart w:id="9" w:name="_Toc443990225"/>
+      <w:r>
+        <w:lastRenderedPageBreak/>
+        <w:t>Derivation</w:t>
+      </w:r>
+      <w:bookmarkEnd w:id="9"/>
+    </w:p>
+    <w:p>
+      <w:r>
+        <w:t>A teacher base that develops courses for the platform</w:t>
+      </w:r>
+    </w:p>
+    <w:p>
+      <w:pPr>
+        <w:pStyle w:val="Heading2"/>
+      </w:pPr>
+      <w:bookmarkStart w:id="10" w:name="_Toc443990226"/>
+      <w:r>
+        <w:t>Development skills required</w:t>
+      </w:r>
+      <w:bookmarkEnd w:id="10"/>
+    </w:p>
+    <w:p>
+      <w:pPr>
+        <w:pStyle w:val="ListParagraph"/>
+        <w:numPr>
+          <w:ilvl w:val="0"/>
+          <w:numId w:val="9"/>
+        </w:numPr>
+      </w:pPr>
+      <w:r>
+        <w:t>HTML5</w:t>
+      </w:r>
+    </w:p>
+    <w:p>
+      <w:pPr>
+        <w:pStyle w:val="ListParagraph"/>
+        <w:numPr>
+          <w:ilvl w:val="0"/>
+          <w:numId w:val="9"/>
+        </w:numPr>
+      </w:pPr>
+      <w:r>
+        <w:t>MySQL</w:t>
+      </w:r>
+    </w:p>
+    <w:p>
+      <w:pPr>
+        <w:pStyle w:val="ListParagraph"/>
+        <w:numPr>
+          <w:ilvl w:val="0"/>
+          <w:numId w:val="9"/>
+        </w:numPr>
+      </w:pPr>
+      <w:r>
+        <w:t>Hibernate</w:t>
+      </w:r>
+    </w:p>
+    <w:p>
+      <w:pPr>
+        <w:pStyle w:val="ListParagraph"/>
+        <w:numPr>
+          <w:ilvl w:val="0"/>
+          <w:numId w:val="9"/>
+        </w:numPr>
+      </w:pPr>
+      <w:r>
+        <w:t>Java</w:t>
+      </w:r>
+    </w:p>
+    <w:p>
+      <w:pPr>
+        <w:pStyle w:val="ListParagraph"/>
+        <w:numPr>
+          <w:ilvl w:val="0"/>
+          <w:numId w:val="9"/>
+        </w:numPr>
+      </w:pPr>
+      <w:r>
+        <w:t>JSP</w:t>
+      </w:r>
+    </w:p>
+    <w:p>
+      <w:pPr>
+        <w:pStyle w:val="ListParagraph"/>
+        <w:numPr>
+          <w:ilvl w:val="0"/>
+          <w:numId w:val="9"/>
+        </w:numPr>
+      </w:pPr>
+      <w:r>
+        <w:t>JavaScript</w:t>
+      </w:r>
+    </w:p>
+    <w:p>
+      <w:pPr>
+        <w:pStyle w:val="ListParagraph"/>
+        <w:numPr>
+          <w:ilvl w:val="0"/>
+          <w:numId w:val="9"/>
+        </w:numPr>
+      </w:pPr>
+      <w:r>
+        <w:t>CSS</w:t>
+      </w:r>
+    </w:p>
+    <w:p>
+      <w:pPr>
+        <w:pStyle w:val="ListParagraph"/>
+        <w:numPr>
+          <w:ilvl w:val="0"/>
+          <w:numId w:val="9"/>
+        </w:numPr>
+      </w:pPr>
+      <w:r>
+        <w:t>Json</w:t>
+      </w:r>
+    </w:p>
+    <w:p>
+      <w:pPr>
+        <w:pStyle w:val="Heading2"/>
+      </w:pPr>
+      <w:bookmarkStart w:id="11" w:name="_Toc443990227"/>
+      <w:r>
+        <w:t>Quality criteria</w:t>
+      </w:r>
+      <w:bookmarkEnd w:id="11"/>
     </w:p>
     <w:p/>
-    <w:p>
-      <w:r>
-        <w:t xml:space="preserve">There are a number of perceived risks with this project which are </w:t>
-      </w:r>
-      <w:r>
-        <w:t>reviewed on risk log.</w:t>
-      </w:r>
-    </w:p>
+    <w:tbl>
+      <w:tblPr>
+        <w:tblStyle w:val="TableGrid"/>
+        <w:tblW w:w="0" w:type="auto"/>
+        <w:tblInd w:w="0" w:type="dxa"/>
+        <w:tblLook w:val="04A0" w:firstRow="1" w:lastRow="0" w:firstColumn="1" w:lastColumn="0" w:noHBand="0" w:noVBand="1"/>
+      </w:tblPr>
+      <w:tblGrid>
+        <w:gridCol w:w="3936"/>
+        <w:gridCol w:w="3402"/>
+        <w:gridCol w:w="1134"/>
+        <w:gridCol w:w="1028"/>
+      </w:tblGrid>
+      <w:tr>
+        <w:tc>
+          <w:tcPr>
+            <w:tcW w:w="3936" w:type="dxa"/>
+            <w:tcBorders>
+              <w:top w:val="single" w:sz="4" w:space="0" w:color="auto"/>
+              <w:left w:val="single" w:sz="4" w:space="0" w:color="auto"/>
+              <w:bottom w:val="single" w:sz="4" w:space="0" w:color="auto"/>
+              <w:right w:val="single" w:sz="4" w:space="0" w:color="auto"/>
+            </w:tcBorders>
+            <w:hideMark/>
+          </w:tcPr>
+          <w:p>
+            <w:r>
+              <w:t>Quality Expectations</w:t>
+            </w:r>
+          </w:p>
+        </w:tc>
+        <w:tc>
+          <w:tcPr>
+            <w:tcW w:w="3402" w:type="dxa"/>
+            <w:tcBorders>
+              <w:top w:val="single" w:sz="4" w:space="0" w:color="auto"/>
+              <w:left w:val="single" w:sz="4" w:space="0" w:color="auto"/>
+              <w:bottom w:val="single" w:sz="4" w:space="0" w:color="auto"/>
+              <w:right w:val="single" w:sz="4" w:space="0" w:color="auto"/>
+            </w:tcBorders>
+            <w:hideMark/>
+          </w:tcPr>
+          <w:p>
+            <w:r>
+              <w:t>DB portability</w:t>
+            </w:r>
+          </w:p>
+        </w:tc>
+        <w:tc>
+          <w:tcPr>
+            <w:tcW w:w="1134" w:type="dxa"/>
+            <w:tcBorders>
+              <w:top w:val="single" w:sz="4" w:space="0" w:color="auto"/>
+              <w:left w:val="single" w:sz="4" w:space="0" w:color="auto"/>
+              <w:bottom w:val="single" w:sz="4" w:space="0" w:color="auto"/>
+              <w:right w:val="single" w:sz="4" w:space="0" w:color="auto"/>
+            </w:tcBorders>
+            <w:hideMark/>
+          </w:tcPr>
+          <w:p>
+            <w:r>
+              <w:t>Priority</w:t>
+            </w:r>
+          </w:p>
+        </w:tc>
+        <w:tc>
+          <w:tcPr>
+            <w:tcW w:w="1028" w:type="dxa"/>
+            <w:tcBorders>
+              <w:top w:val="single" w:sz="4" w:space="0" w:color="auto"/>
+              <w:left w:val="single" w:sz="4" w:space="0" w:color="auto"/>
+              <w:bottom w:val="single" w:sz="4" w:space="0" w:color="auto"/>
+              <w:right w:val="single" w:sz="4" w:space="0" w:color="auto"/>
+            </w:tcBorders>
+            <w:hideMark/>
+          </w:tcPr>
+          <w:p>
+            <w:r>
+              <w:t>H</w:t>
+            </w:r>
+          </w:p>
+        </w:tc>
+      </w:tr>
+      <w:tr>
+        <w:tc>
+          <w:tcPr>
+            <w:tcW w:w="3936" w:type="dxa"/>
+            <w:tcBorders>
+              <w:top w:val="single" w:sz="4" w:space="0" w:color="auto"/>
+              <w:left w:val="single" w:sz="4" w:space="0" w:color="auto"/>
+              <w:bottom w:val="single" w:sz="4" w:space="0" w:color="auto"/>
+              <w:right w:val="single" w:sz="4" w:space="0" w:color="auto"/>
+            </w:tcBorders>
+            <w:hideMark/>
+          </w:tcPr>
+          <w:p>
+            <w:r>
+              <w:t>Acceptance Method</w:t>
+            </w:r>
+          </w:p>
+        </w:tc>
+        <w:tc>
+          <w:tcPr>
+            <w:tcW w:w="5564" w:type="dxa"/>
+            <w:gridSpan w:val="3"/>
+            <w:tcBorders>
+              <w:top w:val="single" w:sz="4" w:space="0" w:color="auto"/>
+              <w:left w:val="single" w:sz="4" w:space="0" w:color="auto"/>
+              <w:bottom w:val="single" w:sz="4" w:space="0" w:color="auto"/>
+              <w:right w:val="single" w:sz="4" w:space="0" w:color="auto"/>
+            </w:tcBorders>
+            <w:hideMark/>
+          </w:tcPr>
+          <w:p>
+            <w:r>
+              <w:t>Use of a ORM (Hibernate)</w:t>
+            </w:r>
+          </w:p>
+        </w:tc>
+      </w:tr>
+      <w:tr>
+        <w:tc>
+          <w:tcPr>
+            <w:tcW w:w="3936" w:type="dxa"/>
+            <w:tcBorders>
+              <w:top w:val="single" w:sz="4" w:space="0" w:color="auto"/>
+              <w:left w:val="single" w:sz="4" w:space="0" w:color="auto"/>
+              <w:bottom w:val="single" w:sz="4" w:space="0" w:color="auto"/>
+              <w:right w:val="single" w:sz="4" w:space="0" w:color="auto"/>
+            </w:tcBorders>
+            <w:hideMark/>
+          </w:tcPr>
+          <w:p>
+            <w:r>
+              <w:t xml:space="preserve">Tolerance </w:t>
+            </w:r>
+          </w:p>
+        </w:tc>
+        <w:tc>
+          <w:tcPr>
+            <w:tcW w:w="5564" w:type="dxa"/>
+            <w:gridSpan w:val="3"/>
+            <w:tcBorders>
+              <w:top w:val="single" w:sz="4" w:space="0" w:color="auto"/>
+              <w:left w:val="single" w:sz="4" w:space="0" w:color="auto"/>
+              <w:bottom w:val="single" w:sz="4" w:space="0" w:color="auto"/>
+              <w:right w:val="single" w:sz="4" w:space="0" w:color="auto"/>
+            </w:tcBorders>
+            <w:hideMark/>
+          </w:tcPr>
+          <w:p>
+            <w:r>
+              <w:t>none</w:t>
+            </w:r>
+          </w:p>
+        </w:tc>
+      </w:tr>
+      <w:tr>
+        <w:tc>
+          <w:tcPr>
+            <w:tcW w:w="3936" w:type="dxa"/>
+            <w:tcBorders>
+              <w:top w:val="single" w:sz="4" w:space="0" w:color="auto"/>
+              <w:left w:val="single" w:sz="4" w:space="0" w:color="auto"/>
+              <w:bottom w:val="single" w:sz="4" w:space="0" w:color="auto"/>
+              <w:right w:val="single" w:sz="4" w:space="0" w:color="auto"/>
+            </w:tcBorders>
+            <w:hideMark/>
+          </w:tcPr>
+          <w:p>
+            <w:r>
+              <w:t>Acceptance Responsible</w:t>
+            </w:r>
+          </w:p>
+        </w:tc>
+        <w:tc>
+          <w:tcPr>
+            <w:tcW w:w="5564" w:type="dxa"/>
+            <w:gridSpan w:val="3"/>
+            <w:tcBorders>
+              <w:top w:val="single" w:sz="4" w:space="0" w:color="auto"/>
+              <w:left w:val="single" w:sz="4" w:space="0" w:color="auto"/>
+              <w:bottom w:val="single" w:sz="4" w:space="0" w:color="auto"/>
+              <w:right w:val="single" w:sz="4" w:space="0" w:color="auto"/>
+            </w:tcBorders>
+          </w:tcPr>
+          <w:p/>
+        </w:tc>
+      </w:tr>
+    </w:tbl>
     <w:p/>
-    <w:p>
-      <w:pPr>
-        <w:pStyle w:val="Heading1"/>
-      </w:pPr>
-      <w:r>
-        <w:t>Business Case</w:t>
-      </w:r>
-    </w:p>
+    <w:tbl>
+      <w:tblPr>
+        <w:tblStyle w:val="TableGrid"/>
+        <w:tblW w:w="0" w:type="auto"/>
+        <w:tblInd w:w="0" w:type="dxa"/>
+        <w:tblLook w:val="04A0" w:firstRow="1" w:lastRow="0" w:firstColumn="1" w:lastColumn="0" w:noHBand="0" w:noVBand="1"/>
+      </w:tblPr>
+      <w:tblGrid>
+        <w:gridCol w:w="3936"/>
+        <w:gridCol w:w="3402"/>
+        <w:gridCol w:w="1134"/>
+        <w:gridCol w:w="1028"/>
+      </w:tblGrid>
+      <w:tr>
+        <w:tc>
+          <w:tcPr>
+            <w:tcW w:w="3936" w:type="dxa"/>
+            <w:tcBorders>
+              <w:top w:val="single" w:sz="4" w:space="0" w:color="auto"/>
+              <w:left w:val="single" w:sz="4" w:space="0" w:color="auto"/>
+              <w:bottom w:val="single" w:sz="4" w:space="0" w:color="auto"/>
+              <w:right w:val="single" w:sz="4" w:space="0" w:color="auto"/>
+            </w:tcBorders>
+            <w:hideMark/>
+          </w:tcPr>
+          <w:p>
+            <w:r>
+              <w:t>Quality Expectations</w:t>
+            </w:r>
+          </w:p>
+        </w:tc>
+        <w:tc>
+          <w:tcPr>
+            <w:tcW w:w="3402" w:type="dxa"/>
+            <w:tcBorders>
+              <w:top w:val="single" w:sz="4" w:space="0" w:color="auto"/>
+              <w:left w:val="single" w:sz="4" w:space="0" w:color="auto"/>
+              <w:bottom w:val="single" w:sz="4" w:space="0" w:color="auto"/>
+              <w:right w:val="single" w:sz="4" w:space="0" w:color="auto"/>
+            </w:tcBorders>
+            <w:hideMark/>
+          </w:tcPr>
+          <w:p>
+            <w:r>
+              <w:t>Portability</w:t>
+            </w:r>
+          </w:p>
+        </w:tc>
+        <w:tc>
+          <w:tcPr>
+            <w:tcW w:w="1134" w:type="dxa"/>
+            <w:tcBorders>
+              <w:top w:val="single" w:sz="4" w:space="0" w:color="auto"/>
+              <w:left w:val="single" w:sz="4" w:space="0" w:color="auto"/>
+              <w:bottom w:val="single" w:sz="4" w:space="0" w:color="auto"/>
+              <w:right w:val="single" w:sz="4" w:space="0" w:color="auto"/>
+            </w:tcBorders>
+            <w:hideMark/>
+          </w:tcPr>
+          <w:p>
+            <w:r>
+              <w:t>Priority</w:t>
+            </w:r>
+          </w:p>
+        </w:tc>
+        <w:tc>
+          <w:tcPr>
+            <w:tcW w:w="1028" w:type="dxa"/>
+            <w:tcBorders>
+              <w:top w:val="single" w:sz="4" w:space="0" w:color="auto"/>
+              <w:left w:val="single" w:sz="4" w:space="0" w:color="auto"/>
+              <w:bottom w:val="single" w:sz="4" w:space="0" w:color="auto"/>
+              <w:right w:val="single" w:sz="4" w:space="0" w:color="auto"/>
+            </w:tcBorders>
+            <w:hideMark/>
+          </w:tcPr>
+          <w:p>
+            <w:r>
+              <w:t>H</w:t>
+            </w:r>
+          </w:p>
+        </w:tc>
+      </w:tr>
+      <w:tr>
+        <w:tc>
+          <w:tcPr>
+            <w:tcW w:w="3936" w:type="dxa"/>
+            <w:tcBorders>
+              <w:top w:val="single" w:sz="4" w:space="0" w:color="auto"/>
+              <w:left w:val="single" w:sz="4" w:space="0" w:color="auto"/>
+              <w:bottom w:val="single" w:sz="4" w:space="0" w:color="auto"/>
+              <w:right w:val="single" w:sz="4" w:space="0" w:color="auto"/>
+            </w:tcBorders>
+            <w:hideMark/>
+          </w:tcPr>
+          <w:p>
+            <w:r>
+              <w:t>Acceptance Method</w:t>
+            </w:r>
+          </w:p>
+        </w:tc>
+        <w:tc>
+          <w:tcPr>
+            <w:tcW w:w="5564" w:type="dxa"/>
+            <w:gridSpan w:val="3"/>
+            <w:tcBorders>
+              <w:top w:val="single" w:sz="4" w:space="0" w:color="auto"/>
+              <w:left w:val="single" w:sz="4" w:space="0" w:color="auto"/>
+              <w:bottom w:val="single" w:sz="4" w:space="0" w:color="auto"/>
+              <w:right w:val="single" w:sz="4" w:space="0" w:color="auto"/>
+            </w:tcBorders>
+            <w:hideMark/>
+          </w:tcPr>
+          <w:p>
+            <w:r>
+              <w:t>Java + JRE runs on any operating system that supports the Java standard</w:t>
+            </w:r>
+          </w:p>
+        </w:tc>
+      </w:tr>
+      <w:tr>
+        <w:tc>
+          <w:tcPr>
+            <w:tcW w:w="3936" w:type="dxa"/>
+            <w:tcBorders>
+              <w:top w:val="single" w:sz="4" w:space="0" w:color="auto"/>
+              <w:left w:val="single" w:sz="4" w:space="0" w:color="auto"/>
+              <w:bottom w:val="single" w:sz="4" w:space="0" w:color="auto"/>
+              <w:right w:val="single" w:sz="4" w:space="0" w:color="auto"/>
+            </w:tcBorders>
+            <w:hideMark/>
+          </w:tcPr>
+          <w:p>
+            <w:r>
+              <w:t xml:space="preserve">Tolerance </w:t>
+            </w:r>
+          </w:p>
+        </w:tc>
+        <w:tc>
+          <w:tcPr>
+            <w:tcW w:w="5564" w:type="dxa"/>
+            <w:gridSpan w:val="3"/>
+            <w:tcBorders>
+              <w:top w:val="single" w:sz="4" w:space="0" w:color="auto"/>
+              <w:left w:val="single" w:sz="4" w:space="0" w:color="auto"/>
+              <w:bottom w:val="single" w:sz="4" w:space="0" w:color="auto"/>
+              <w:right w:val="single" w:sz="4" w:space="0" w:color="auto"/>
+            </w:tcBorders>
+          </w:tcPr>
+          <w:p/>
+        </w:tc>
+      </w:tr>
+      <w:tr>
+        <w:tc>
+          <w:tcPr>
+            <w:tcW w:w="3936" w:type="dxa"/>
+            <w:tcBorders>
+              <w:top w:val="single" w:sz="4" w:space="0" w:color="auto"/>
+              <w:left w:val="single" w:sz="4" w:space="0" w:color="auto"/>
+              <w:bottom w:val="single" w:sz="4" w:space="0" w:color="auto"/>
+              <w:right w:val="single" w:sz="4" w:space="0" w:color="auto"/>
+            </w:tcBorders>
+            <w:hideMark/>
+          </w:tcPr>
+          <w:p>
+            <w:r>
+              <w:t>Acceptance Responsible</w:t>
+            </w:r>
+          </w:p>
+        </w:tc>
+        <w:tc>
+          <w:tcPr>
+            <w:tcW w:w="5564" w:type="dxa"/>
+            <w:gridSpan w:val="3"/>
+            <w:tcBorders>
+              <w:top w:val="single" w:sz="4" w:space="0" w:color="auto"/>
+              <w:left w:val="single" w:sz="4" w:space="0" w:color="auto"/>
+              <w:bottom w:val="single" w:sz="4" w:space="0" w:color="auto"/>
+              <w:right w:val="single" w:sz="4" w:space="0" w:color="auto"/>
+            </w:tcBorders>
+          </w:tcPr>
+          <w:p/>
+        </w:tc>
+      </w:tr>
+    </w:tbl>
     <w:p/>
-    <w:p>
-      <w:r>
-        <w:t xml:space="preserve">The business case for this project is very compelling since there are around half billion Arabic speaking people in the world and many universities and schools are missing on use of technology which gives us </w:t>
-      </w:r>
-      <w:r>
-        <w:lastRenderedPageBreak/>
-        <w:t>the opportunity to expand fast through this market with both enterprise users and single users who wants to learn on subjects.</w:t>
-      </w:r>
-    </w:p>
+    <w:tbl>
+      <w:tblPr>
+        <w:tblStyle w:val="TableGrid"/>
+        <w:tblW w:w="0" w:type="auto"/>
+        <w:tblInd w:w="0" w:type="dxa"/>
+        <w:tblLook w:val="04A0" w:firstRow="1" w:lastRow="0" w:firstColumn="1" w:lastColumn="0" w:noHBand="0" w:noVBand="1"/>
+      </w:tblPr>
+      <w:tblGrid>
+        <w:gridCol w:w="3936"/>
+        <w:gridCol w:w="3402"/>
+        <w:gridCol w:w="1134"/>
+        <w:gridCol w:w="1028"/>
+      </w:tblGrid>
+      <w:tr>
+        <w:tc>
+          <w:tcPr>
+            <w:tcW w:w="3936" w:type="dxa"/>
+            <w:tcBorders>
+              <w:top w:val="single" w:sz="4" w:space="0" w:color="auto"/>
+              <w:left w:val="single" w:sz="4" w:space="0" w:color="auto"/>
+              <w:bottom w:val="single" w:sz="4" w:space="0" w:color="auto"/>
+              <w:right w:val="single" w:sz="4" w:space="0" w:color="auto"/>
+            </w:tcBorders>
+            <w:hideMark/>
+          </w:tcPr>
+          <w:p>
+            <w:r>
+              <w:t>Quality Expectations</w:t>
+            </w:r>
+          </w:p>
+        </w:tc>
+        <w:tc>
+          <w:tcPr>
+            <w:tcW w:w="3402" w:type="dxa"/>
+            <w:tcBorders>
+              <w:top w:val="single" w:sz="4" w:space="0" w:color="auto"/>
+              <w:left w:val="single" w:sz="4" w:space="0" w:color="auto"/>
+              <w:bottom w:val="single" w:sz="4" w:space="0" w:color="auto"/>
+              <w:right w:val="single" w:sz="4" w:space="0" w:color="auto"/>
+            </w:tcBorders>
+            <w:hideMark/>
+          </w:tcPr>
+          <w:p>
+            <w:r>
+              <w:t>Browser portability</w:t>
+            </w:r>
+          </w:p>
+        </w:tc>
+        <w:tc>
+          <w:tcPr>
+            <w:tcW w:w="1134" w:type="dxa"/>
+            <w:tcBorders>
+              <w:top w:val="single" w:sz="4" w:space="0" w:color="auto"/>
+              <w:left w:val="single" w:sz="4" w:space="0" w:color="auto"/>
+              <w:bottom w:val="single" w:sz="4" w:space="0" w:color="auto"/>
+              <w:right w:val="single" w:sz="4" w:space="0" w:color="auto"/>
+            </w:tcBorders>
+            <w:hideMark/>
+          </w:tcPr>
+          <w:p>
+            <w:r>
+              <w:t>Priority</w:t>
+            </w:r>
+          </w:p>
+        </w:tc>
+        <w:tc>
+          <w:tcPr>
+            <w:tcW w:w="1028" w:type="dxa"/>
+            <w:tcBorders>
+              <w:top w:val="single" w:sz="4" w:space="0" w:color="auto"/>
+              <w:left w:val="single" w:sz="4" w:space="0" w:color="auto"/>
+              <w:bottom w:val="single" w:sz="4" w:space="0" w:color="auto"/>
+              <w:right w:val="single" w:sz="4" w:space="0" w:color="auto"/>
+            </w:tcBorders>
+            <w:hideMark/>
+          </w:tcPr>
+          <w:p>
+            <w:r>
+              <w:t>H</w:t>
+            </w:r>
+          </w:p>
+        </w:tc>
+      </w:tr>
+      <w:tr>
+        <w:tc>
+          <w:tcPr>
+            <w:tcW w:w="3936" w:type="dxa"/>
+            <w:tcBorders>
+              <w:top w:val="single" w:sz="4" w:space="0" w:color="auto"/>
+              <w:left w:val="single" w:sz="4" w:space="0" w:color="auto"/>
+              <w:bottom w:val="single" w:sz="4" w:space="0" w:color="auto"/>
+              <w:right w:val="single" w:sz="4" w:space="0" w:color="auto"/>
+            </w:tcBorders>
+            <w:hideMark/>
+          </w:tcPr>
+          <w:p>
+            <w:r>
+              <w:t>Acceptance Method</w:t>
+            </w:r>
+          </w:p>
+        </w:tc>
+        <w:tc>
+          <w:tcPr>
+            <w:tcW w:w="5564" w:type="dxa"/>
+            <w:gridSpan w:val="3"/>
+            <w:tcBorders>
+              <w:top w:val="single" w:sz="4" w:space="0" w:color="auto"/>
+              <w:left w:val="single" w:sz="4" w:space="0" w:color="auto"/>
+              <w:bottom w:val="single" w:sz="4" w:space="0" w:color="auto"/>
+              <w:right w:val="single" w:sz="4" w:space="0" w:color="auto"/>
+            </w:tcBorders>
+            <w:hideMark/>
+          </w:tcPr>
+          <w:p>
+            <w:r>
+              <w:t>Runs on Explorer, Safari, Firefox, Chrome</w:t>
+            </w:r>
+          </w:p>
+        </w:tc>
+      </w:tr>
+      <w:tr>
+        <w:tc>
+          <w:tcPr>
+            <w:tcW w:w="3936" w:type="dxa"/>
+            <w:tcBorders>
+              <w:top w:val="single" w:sz="4" w:space="0" w:color="auto"/>
+              <w:left w:val="single" w:sz="4" w:space="0" w:color="auto"/>
+              <w:bottom w:val="single" w:sz="4" w:space="0" w:color="auto"/>
+              <w:right w:val="single" w:sz="4" w:space="0" w:color="auto"/>
+            </w:tcBorders>
+            <w:hideMark/>
+          </w:tcPr>
+          <w:p>
+            <w:r>
+              <w:t xml:space="preserve">Tolerance </w:t>
+            </w:r>
+          </w:p>
+        </w:tc>
+        <w:tc>
+          <w:tcPr>
+            <w:tcW w:w="5564" w:type="dxa"/>
+            <w:gridSpan w:val="3"/>
+            <w:tcBorders>
+              <w:top w:val="single" w:sz="4" w:space="0" w:color="auto"/>
+              <w:left w:val="single" w:sz="4" w:space="0" w:color="auto"/>
+              <w:bottom w:val="single" w:sz="4" w:space="0" w:color="auto"/>
+              <w:right w:val="single" w:sz="4" w:space="0" w:color="auto"/>
+            </w:tcBorders>
+          </w:tcPr>
+          <w:p/>
+        </w:tc>
+      </w:tr>
+      <w:tr>
+        <w:tc>
+          <w:tcPr>
+            <w:tcW w:w="3936" w:type="dxa"/>
+            <w:tcBorders>
+              <w:top w:val="single" w:sz="4" w:space="0" w:color="auto"/>
+              <w:left w:val="single" w:sz="4" w:space="0" w:color="auto"/>
+              <w:bottom w:val="single" w:sz="4" w:space="0" w:color="auto"/>
+              <w:right w:val="single" w:sz="4" w:space="0" w:color="auto"/>
+            </w:tcBorders>
+            <w:hideMark/>
+          </w:tcPr>
+          <w:p>
+            <w:r>
+              <w:t>Acceptance Responsible</w:t>
+            </w:r>
+          </w:p>
+        </w:tc>
+        <w:tc>
+          <w:tcPr>
+            <w:tcW w:w="5564" w:type="dxa"/>
+            <w:gridSpan w:val="3"/>
+            <w:tcBorders>
+              <w:top w:val="single" w:sz="4" w:space="0" w:color="auto"/>
+              <w:left w:val="single" w:sz="4" w:space="0" w:color="auto"/>
+              <w:bottom w:val="single" w:sz="4" w:space="0" w:color="auto"/>
+              <w:right w:val="single" w:sz="4" w:space="0" w:color="auto"/>
+            </w:tcBorders>
+          </w:tcPr>
+          <w:p/>
+        </w:tc>
+      </w:tr>
+    </w:tbl>
     <w:p/>
-    <w:p>
-      <w:pPr>
-        <w:pStyle w:val="Heading1"/>
-      </w:pPr>
-      <w:r>
-        <w:t>Project Product Description</w:t>
-      </w:r>
-    </w:p>
+    <w:tbl>
+      <w:tblPr>
+        <w:tblStyle w:val="TableGrid"/>
+        <w:tblW w:w="0" w:type="auto"/>
+        <w:tblInd w:w="0" w:type="dxa"/>
+        <w:tblLook w:val="04A0" w:firstRow="1" w:lastRow="0" w:firstColumn="1" w:lastColumn="0" w:noHBand="0" w:noVBand="1"/>
+      </w:tblPr>
+      <w:tblGrid>
+        <w:gridCol w:w="3936"/>
+        <w:gridCol w:w="3402"/>
+        <w:gridCol w:w="1134"/>
+        <w:gridCol w:w="1028"/>
+      </w:tblGrid>
+      <w:tr>
+        <w:tc>
+          <w:tcPr>
+            <w:tcW w:w="3936" w:type="dxa"/>
+            <w:tcBorders>
+              <w:top w:val="single" w:sz="4" w:space="0" w:color="auto"/>
+              <w:left w:val="single" w:sz="4" w:space="0" w:color="auto"/>
+              <w:bottom w:val="single" w:sz="4" w:space="0" w:color="auto"/>
+              <w:right w:val="single" w:sz="4" w:space="0" w:color="auto"/>
+            </w:tcBorders>
+            <w:hideMark/>
+          </w:tcPr>
+          <w:p>
+            <w:r>
+              <w:t>Quality Expectations</w:t>
+            </w:r>
+          </w:p>
+        </w:tc>
+        <w:tc>
+          <w:tcPr>
+            <w:tcW w:w="3402" w:type="dxa"/>
+            <w:tcBorders>
+              <w:top w:val="single" w:sz="4" w:space="0" w:color="auto"/>
+              <w:left w:val="single" w:sz="4" w:space="0" w:color="auto"/>
+              <w:bottom w:val="single" w:sz="4" w:space="0" w:color="auto"/>
+              <w:right w:val="single" w:sz="4" w:space="0" w:color="auto"/>
+            </w:tcBorders>
+            <w:hideMark/>
+          </w:tcPr>
+          <w:p>
+            <w:r>
+              <w:t>Easy to maintain</w:t>
+            </w:r>
+          </w:p>
+        </w:tc>
+        <w:tc>
+          <w:tcPr>
+            <w:tcW w:w="1134" w:type="dxa"/>
+            <w:tcBorders>
+              <w:top w:val="single" w:sz="4" w:space="0" w:color="auto"/>
+              <w:left w:val="single" w:sz="4" w:space="0" w:color="auto"/>
+              <w:bottom w:val="single" w:sz="4" w:space="0" w:color="auto"/>
+              <w:right w:val="single" w:sz="4" w:space="0" w:color="auto"/>
+            </w:tcBorders>
+            <w:hideMark/>
+          </w:tcPr>
+          <w:p>
+            <w:r>
+              <w:t>Priority</w:t>
+            </w:r>
+          </w:p>
+        </w:tc>
+        <w:tc>
+          <w:tcPr>
+            <w:tcW w:w="1028" w:type="dxa"/>
+            <w:tcBorders>
+              <w:top w:val="single" w:sz="4" w:space="0" w:color="auto"/>
+              <w:left w:val="single" w:sz="4" w:space="0" w:color="auto"/>
+              <w:bottom w:val="single" w:sz="4" w:space="0" w:color="auto"/>
+              <w:right w:val="single" w:sz="4" w:space="0" w:color="auto"/>
+            </w:tcBorders>
+            <w:hideMark/>
+          </w:tcPr>
+          <w:p>
+            <w:r>
+              <w:t>H</w:t>
+            </w:r>
+          </w:p>
+        </w:tc>
+      </w:tr>
+      <w:tr>
+        <w:tc>
+          <w:tcPr>
+            <w:tcW w:w="3936" w:type="dxa"/>
+            <w:tcBorders>
+              <w:top w:val="single" w:sz="4" w:space="0" w:color="auto"/>
+              <w:left w:val="single" w:sz="4" w:space="0" w:color="auto"/>
+              <w:bottom w:val="single" w:sz="4" w:space="0" w:color="auto"/>
+              <w:right w:val="single" w:sz="4" w:space="0" w:color="auto"/>
+            </w:tcBorders>
+            <w:hideMark/>
+          </w:tcPr>
+          <w:p>
+            <w:r>
+              <w:t>Acceptance Method</w:t>
+            </w:r>
+          </w:p>
+        </w:tc>
+        <w:tc>
+          <w:tcPr>
+            <w:tcW w:w="5564" w:type="dxa"/>
+            <w:gridSpan w:val="3"/>
+            <w:tcBorders>
+              <w:top w:val="single" w:sz="4" w:space="0" w:color="auto"/>
+              <w:left w:val="single" w:sz="4" w:space="0" w:color="auto"/>
+              <w:bottom w:val="single" w:sz="4" w:space="0" w:color="auto"/>
+              <w:right w:val="single" w:sz="4" w:space="0" w:color="auto"/>
+            </w:tcBorders>
+            <w:hideMark/>
+          </w:tcPr>
+          <w:p>
+            <w:r>
+              <w:t>Separation of Concern, Folder structure match Content structure, follow coding and folder conventions, code is either self-explainable or commented, low coupling – high coherence</w:t>
+            </w:r>
+          </w:p>
+        </w:tc>
+      </w:tr>
+      <w:tr>
+        <w:tc>
+          <w:tcPr>
+            <w:tcW w:w="3936" w:type="dxa"/>
+            <w:tcBorders>
+              <w:top w:val="single" w:sz="4" w:space="0" w:color="auto"/>
+              <w:left w:val="single" w:sz="4" w:space="0" w:color="auto"/>
+              <w:bottom w:val="single" w:sz="4" w:space="0" w:color="auto"/>
+              <w:right w:val="single" w:sz="4" w:space="0" w:color="auto"/>
+            </w:tcBorders>
+            <w:hideMark/>
+          </w:tcPr>
+          <w:p>
+            <w:r>
+              <w:t xml:space="preserve">Tolerance </w:t>
+            </w:r>
+          </w:p>
+        </w:tc>
+        <w:tc>
+          <w:tcPr>
+            <w:tcW w:w="5564" w:type="dxa"/>
+            <w:gridSpan w:val="3"/>
+            <w:tcBorders>
+              <w:top w:val="single" w:sz="4" w:space="0" w:color="auto"/>
+              <w:left w:val="single" w:sz="4" w:space="0" w:color="auto"/>
+              <w:bottom w:val="single" w:sz="4" w:space="0" w:color="auto"/>
+              <w:right w:val="single" w:sz="4" w:space="0" w:color="auto"/>
+            </w:tcBorders>
+            <w:hideMark/>
+          </w:tcPr>
+          <w:p>
+            <w:r>
+              <w:t>none</w:t>
+            </w:r>
+          </w:p>
+        </w:tc>
+      </w:tr>
+      <w:tr>
+        <w:tc>
+          <w:tcPr>
+            <w:tcW w:w="3936" w:type="dxa"/>
+            <w:tcBorders>
+              <w:top w:val="single" w:sz="4" w:space="0" w:color="auto"/>
+              <w:left w:val="single" w:sz="4" w:space="0" w:color="auto"/>
+              <w:bottom w:val="single" w:sz="4" w:space="0" w:color="auto"/>
+              <w:right w:val="single" w:sz="4" w:space="0" w:color="auto"/>
+            </w:tcBorders>
+            <w:hideMark/>
+          </w:tcPr>
+          <w:p>
+            <w:r>
+              <w:t>Acceptance Responsible</w:t>
+            </w:r>
+          </w:p>
+        </w:tc>
+        <w:tc>
+          <w:tcPr>
+            <w:tcW w:w="5564" w:type="dxa"/>
+            <w:gridSpan w:val="3"/>
+            <w:tcBorders>
+              <w:top w:val="single" w:sz="4" w:space="0" w:color="auto"/>
+              <w:left w:val="single" w:sz="4" w:space="0" w:color="auto"/>
+              <w:bottom w:val="single" w:sz="4" w:space="0" w:color="auto"/>
+              <w:right w:val="single" w:sz="4" w:space="0" w:color="auto"/>
+            </w:tcBorders>
+          </w:tcPr>
+          <w:p/>
+        </w:tc>
+      </w:tr>
+    </w:tbl>
     <w:p/>
-    <w:p>
-      <w:r>
-        <w:t>The users are subscribers by monthly or enterprise based to use the platform from people who wants to learn a specific subject or universities that want to provide the students with learning platform.</w:t>
-      </w:r>
-    </w:p>
+    <w:tbl>
+      <w:tblPr>
+        <w:tblStyle w:val="TableGrid"/>
+        <w:tblW w:w="0" w:type="auto"/>
+        <w:tblInd w:w="0" w:type="dxa"/>
+        <w:tblLook w:val="04A0" w:firstRow="1" w:lastRow="0" w:firstColumn="1" w:lastColumn="0" w:noHBand="0" w:noVBand="1"/>
+      </w:tblPr>
+      <w:tblGrid>
+        <w:gridCol w:w="3936"/>
+        <w:gridCol w:w="3402"/>
+        <w:gridCol w:w="1134"/>
+        <w:gridCol w:w="1028"/>
+      </w:tblGrid>
+      <w:tr>
+        <w:tc>
+          <w:tcPr>
+            <w:tcW w:w="3936" w:type="dxa"/>
+            <w:tcBorders>
+              <w:top w:val="single" w:sz="4" w:space="0" w:color="auto"/>
+              <w:left w:val="single" w:sz="4" w:space="0" w:color="auto"/>
+              <w:bottom w:val="single" w:sz="4" w:space="0" w:color="auto"/>
+              <w:right w:val="single" w:sz="4" w:space="0" w:color="auto"/>
+            </w:tcBorders>
+            <w:hideMark/>
+          </w:tcPr>
+          <w:p>
+            <w:r>
+              <w:t>Quality Expectations</w:t>
+            </w:r>
+          </w:p>
+        </w:tc>
+        <w:tc>
+          <w:tcPr>
+            <w:tcW w:w="3402" w:type="dxa"/>
+            <w:tcBorders>
+              <w:top w:val="single" w:sz="4" w:space="0" w:color="auto"/>
+              <w:left w:val="single" w:sz="4" w:space="0" w:color="auto"/>
+              <w:bottom w:val="single" w:sz="4" w:space="0" w:color="auto"/>
+              <w:right w:val="single" w:sz="4" w:space="0" w:color="auto"/>
+            </w:tcBorders>
+            <w:hideMark/>
+          </w:tcPr>
+          <w:p>
+            <w:r>
+              <w:t>Installability</w:t>
+            </w:r>
+          </w:p>
+        </w:tc>
+        <w:tc>
+          <w:tcPr>
+            <w:tcW w:w="1134" w:type="dxa"/>
+            <w:tcBorders>
+              <w:top w:val="single" w:sz="4" w:space="0" w:color="auto"/>
+              <w:left w:val="single" w:sz="4" w:space="0" w:color="auto"/>
+              <w:bottom w:val="single" w:sz="4" w:space="0" w:color="auto"/>
+              <w:right w:val="single" w:sz="4" w:space="0" w:color="auto"/>
+            </w:tcBorders>
+            <w:hideMark/>
+          </w:tcPr>
+          <w:p>
+            <w:r>
+              <w:t>Priority</w:t>
+            </w:r>
+          </w:p>
+        </w:tc>
+        <w:tc>
+          <w:tcPr>
+            <w:tcW w:w="1028" w:type="dxa"/>
+            <w:tcBorders>
+              <w:top w:val="single" w:sz="4" w:space="0" w:color="auto"/>
+              <w:left w:val="single" w:sz="4" w:space="0" w:color="auto"/>
+              <w:bottom w:val="single" w:sz="4" w:space="0" w:color="auto"/>
+              <w:right w:val="single" w:sz="4" w:space="0" w:color="auto"/>
+            </w:tcBorders>
+            <w:hideMark/>
+          </w:tcPr>
+          <w:p>
+            <w:r>
+              <w:t>H</w:t>
+            </w:r>
+          </w:p>
+        </w:tc>
+      </w:tr>
+      <w:tr>
+        <w:tc>
+          <w:tcPr>
+            <w:tcW w:w="3936" w:type="dxa"/>
+            <w:tcBorders>
+              <w:top w:val="single" w:sz="4" w:space="0" w:color="auto"/>
+              <w:left w:val="single" w:sz="4" w:space="0" w:color="auto"/>
+              <w:bottom w:val="single" w:sz="4" w:space="0" w:color="auto"/>
+              <w:right w:val="single" w:sz="4" w:space="0" w:color="auto"/>
+            </w:tcBorders>
+            <w:hideMark/>
+          </w:tcPr>
+          <w:p>
+            <w:r>
+              <w:lastRenderedPageBreak/>
+              <w:t>Acceptance Method</w:t>
+            </w:r>
+          </w:p>
+        </w:tc>
+        <w:tc>
+          <w:tcPr>
+            <w:tcW w:w="5564" w:type="dxa"/>
+            <w:gridSpan w:val="3"/>
+            <w:tcBorders>
+              <w:top w:val="single" w:sz="4" w:space="0" w:color="auto"/>
+              <w:left w:val="single" w:sz="4" w:space="0" w:color="auto"/>
+              <w:bottom w:val="single" w:sz="4" w:space="0" w:color="auto"/>
+              <w:right w:val="single" w:sz="4" w:space="0" w:color="auto"/>
+            </w:tcBorders>
+            <w:hideMark/>
+          </w:tcPr>
+          <w:p>
+            <w:r>
+              <w:t>Use of Maven</w:t>
+            </w:r>
+          </w:p>
+        </w:tc>
+      </w:tr>
+      <w:tr>
+        <w:tc>
+          <w:tcPr>
+            <w:tcW w:w="3936" w:type="dxa"/>
+            <w:tcBorders>
+              <w:top w:val="single" w:sz="4" w:space="0" w:color="auto"/>
+              <w:left w:val="single" w:sz="4" w:space="0" w:color="auto"/>
+              <w:bottom w:val="single" w:sz="4" w:space="0" w:color="auto"/>
+              <w:right w:val="single" w:sz="4" w:space="0" w:color="auto"/>
+            </w:tcBorders>
+            <w:hideMark/>
+          </w:tcPr>
+          <w:p>
+            <w:r>
+              <w:t xml:space="preserve">Tolerance </w:t>
+            </w:r>
+          </w:p>
+        </w:tc>
+        <w:tc>
+          <w:tcPr>
+            <w:tcW w:w="5564" w:type="dxa"/>
+            <w:gridSpan w:val="3"/>
+            <w:tcBorders>
+              <w:top w:val="single" w:sz="4" w:space="0" w:color="auto"/>
+              <w:left w:val="single" w:sz="4" w:space="0" w:color="auto"/>
+              <w:bottom w:val="single" w:sz="4" w:space="0" w:color="auto"/>
+              <w:right w:val="single" w:sz="4" w:space="0" w:color="auto"/>
+            </w:tcBorders>
+          </w:tcPr>
+          <w:p/>
+        </w:tc>
+      </w:tr>
+      <w:tr>
+        <w:tc>
+          <w:tcPr>
+            <w:tcW w:w="3936" w:type="dxa"/>
+            <w:tcBorders>
+              <w:top w:val="single" w:sz="4" w:space="0" w:color="auto"/>
+              <w:left w:val="single" w:sz="4" w:space="0" w:color="auto"/>
+              <w:bottom w:val="single" w:sz="4" w:space="0" w:color="auto"/>
+              <w:right w:val="single" w:sz="4" w:space="0" w:color="auto"/>
+            </w:tcBorders>
+            <w:hideMark/>
+          </w:tcPr>
+          <w:p>
+            <w:r>
+              <w:t>Acceptance Responsible</w:t>
+            </w:r>
+          </w:p>
+        </w:tc>
+        <w:tc>
+          <w:tcPr>
+            <w:tcW w:w="5564" w:type="dxa"/>
+            <w:gridSpan w:val="3"/>
+            <w:tcBorders>
+              <w:top w:val="single" w:sz="4" w:space="0" w:color="auto"/>
+              <w:left w:val="single" w:sz="4" w:space="0" w:color="auto"/>
+              <w:bottom w:val="single" w:sz="4" w:space="0" w:color="auto"/>
+              <w:right w:val="single" w:sz="4" w:space="0" w:color="auto"/>
+            </w:tcBorders>
+          </w:tcPr>
+          <w:p/>
+        </w:tc>
+      </w:tr>
+    </w:tbl>
     <w:p/>
-    <w:p>
-      <w:pPr>
-        <w:pStyle w:val="Heading1"/>
-      </w:pPr>
-      <w:r>
-        <w:t xml:space="preserve">Project plan </w:t>
-      </w:r>
-    </w:p>
-    <w:p>
-      <w:pPr>
-        <w:pStyle w:val="Heading1"/>
-      </w:pPr>
-      <w:r>
-        <w:t>Timing</w:t>
-      </w:r>
-    </w:p>
+    <w:tbl>
+      <w:tblPr>
+        <w:tblStyle w:val="TableGrid"/>
+        <w:tblW w:w="0" w:type="auto"/>
+        <w:tblInd w:w="0" w:type="dxa"/>
+        <w:tblLook w:val="04A0" w:firstRow="1" w:lastRow="0" w:firstColumn="1" w:lastColumn="0" w:noHBand="0" w:noVBand="1"/>
+      </w:tblPr>
+      <w:tblGrid>
+        <w:gridCol w:w="3936"/>
+        <w:gridCol w:w="3402"/>
+        <w:gridCol w:w="1134"/>
+        <w:gridCol w:w="1028"/>
+      </w:tblGrid>
+      <w:tr>
+        <w:tc>
+          <w:tcPr>
+            <w:tcW w:w="3936" w:type="dxa"/>
+            <w:tcBorders>
+              <w:top w:val="single" w:sz="4" w:space="0" w:color="auto"/>
+              <w:left w:val="single" w:sz="4" w:space="0" w:color="auto"/>
+              <w:bottom w:val="single" w:sz="4" w:space="0" w:color="auto"/>
+              <w:right w:val="single" w:sz="4" w:space="0" w:color="auto"/>
+            </w:tcBorders>
+            <w:hideMark/>
+          </w:tcPr>
+          <w:p>
+            <w:r>
+              <w:t>Quality Expectations</w:t>
+            </w:r>
+          </w:p>
+        </w:tc>
+        <w:tc>
+          <w:tcPr>
+            <w:tcW w:w="3402" w:type="dxa"/>
+            <w:tcBorders>
+              <w:top w:val="single" w:sz="4" w:space="0" w:color="auto"/>
+              <w:left w:val="single" w:sz="4" w:space="0" w:color="auto"/>
+              <w:bottom w:val="single" w:sz="4" w:space="0" w:color="auto"/>
+              <w:right w:val="single" w:sz="4" w:space="0" w:color="auto"/>
+            </w:tcBorders>
+            <w:hideMark/>
+          </w:tcPr>
+          <w:p>
+            <w:r>
+              <w:t>Findability</w:t>
+            </w:r>
+          </w:p>
+        </w:tc>
+        <w:tc>
+          <w:tcPr>
+            <w:tcW w:w="1134" w:type="dxa"/>
+            <w:tcBorders>
+              <w:top w:val="single" w:sz="4" w:space="0" w:color="auto"/>
+              <w:left w:val="single" w:sz="4" w:space="0" w:color="auto"/>
+              <w:bottom w:val="single" w:sz="4" w:space="0" w:color="auto"/>
+              <w:right w:val="single" w:sz="4" w:space="0" w:color="auto"/>
+            </w:tcBorders>
+            <w:hideMark/>
+          </w:tcPr>
+          <w:p>
+            <w:r>
+              <w:t>Priority</w:t>
+            </w:r>
+          </w:p>
+        </w:tc>
+        <w:tc>
+          <w:tcPr>
+            <w:tcW w:w="1028" w:type="dxa"/>
+            <w:tcBorders>
+              <w:top w:val="single" w:sz="4" w:space="0" w:color="auto"/>
+              <w:left w:val="single" w:sz="4" w:space="0" w:color="auto"/>
+              <w:bottom w:val="single" w:sz="4" w:space="0" w:color="auto"/>
+              <w:right w:val="single" w:sz="4" w:space="0" w:color="auto"/>
+            </w:tcBorders>
+          </w:tcPr>
+          <w:p/>
+        </w:tc>
+      </w:tr>
+      <w:tr>
+        <w:tc>
+          <w:tcPr>
+            <w:tcW w:w="3936" w:type="dxa"/>
+            <w:tcBorders>
+              <w:top w:val="single" w:sz="4" w:space="0" w:color="auto"/>
+              <w:left w:val="single" w:sz="4" w:space="0" w:color="auto"/>
+              <w:bottom w:val="single" w:sz="4" w:space="0" w:color="auto"/>
+              <w:right w:val="single" w:sz="4" w:space="0" w:color="auto"/>
+            </w:tcBorders>
+            <w:hideMark/>
+          </w:tcPr>
+          <w:p>
+            <w:r>
+              <w:t>Acceptance Method</w:t>
+            </w:r>
+          </w:p>
+        </w:tc>
+        <w:tc>
+          <w:tcPr>
+            <w:tcW w:w="5564" w:type="dxa"/>
+            <w:gridSpan w:val="3"/>
+            <w:tcBorders>
+              <w:top w:val="single" w:sz="4" w:space="0" w:color="auto"/>
+              <w:left w:val="single" w:sz="4" w:space="0" w:color="auto"/>
+              <w:bottom w:val="single" w:sz="4" w:space="0" w:color="auto"/>
+              <w:right w:val="single" w:sz="4" w:space="0" w:color="auto"/>
+            </w:tcBorders>
+            <w:hideMark/>
+          </w:tcPr>
+          <w:p>
+            <w:r>
+              <w:t>Search engine optimization</w:t>
+            </w:r>
+          </w:p>
+        </w:tc>
+      </w:tr>
+      <w:tr>
+        <w:tc>
+          <w:tcPr>
+            <w:tcW w:w="3936" w:type="dxa"/>
+            <w:tcBorders>
+              <w:top w:val="single" w:sz="4" w:space="0" w:color="auto"/>
+              <w:left w:val="single" w:sz="4" w:space="0" w:color="auto"/>
+              <w:bottom w:val="single" w:sz="4" w:space="0" w:color="auto"/>
+              <w:right w:val="single" w:sz="4" w:space="0" w:color="auto"/>
+            </w:tcBorders>
+            <w:hideMark/>
+          </w:tcPr>
+          <w:p>
+            <w:r>
+              <w:t xml:space="preserve">Tolerance </w:t>
+            </w:r>
+          </w:p>
+        </w:tc>
+        <w:tc>
+          <w:tcPr>
+            <w:tcW w:w="5564" w:type="dxa"/>
+            <w:gridSpan w:val="3"/>
+            <w:tcBorders>
+              <w:top w:val="single" w:sz="4" w:space="0" w:color="auto"/>
+              <w:left w:val="single" w:sz="4" w:space="0" w:color="auto"/>
+              <w:bottom w:val="single" w:sz="4" w:space="0" w:color="auto"/>
+              <w:right w:val="single" w:sz="4" w:space="0" w:color="auto"/>
+            </w:tcBorders>
+          </w:tcPr>
+          <w:p/>
+        </w:tc>
+      </w:tr>
+      <w:tr>
+        <w:tc>
+          <w:tcPr>
+            <w:tcW w:w="3936" w:type="dxa"/>
+            <w:tcBorders>
+              <w:top w:val="single" w:sz="4" w:space="0" w:color="auto"/>
+              <w:left w:val="single" w:sz="4" w:space="0" w:color="auto"/>
+              <w:bottom w:val="single" w:sz="4" w:space="0" w:color="auto"/>
+              <w:right w:val="single" w:sz="4" w:space="0" w:color="auto"/>
+            </w:tcBorders>
+            <w:hideMark/>
+          </w:tcPr>
+          <w:p>
+            <w:r>
+              <w:t>Acceptance Responsible</w:t>
+            </w:r>
+          </w:p>
+        </w:tc>
+        <w:tc>
+          <w:tcPr>
+            <w:tcW w:w="5564" w:type="dxa"/>
+            <w:gridSpan w:val="3"/>
+            <w:tcBorders>
+              <w:top w:val="single" w:sz="4" w:space="0" w:color="auto"/>
+              <w:left w:val="single" w:sz="4" w:space="0" w:color="auto"/>
+              <w:bottom w:val="single" w:sz="4" w:space="0" w:color="auto"/>
+              <w:right w:val="single" w:sz="4" w:space="0" w:color="auto"/>
+            </w:tcBorders>
+          </w:tcPr>
+          <w:p/>
+        </w:tc>
+      </w:tr>
+    </w:tbl>
+    <w:p/>
+    <w:tbl>
+      <w:tblPr>
+        <w:tblStyle w:val="TableGrid"/>
+        <w:tblW w:w="0" w:type="auto"/>
+        <w:tblInd w:w="0" w:type="dxa"/>
+        <w:tblLook w:val="04A0" w:firstRow="1" w:lastRow="0" w:firstColumn="1" w:lastColumn="0" w:noHBand="0" w:noVBand="1"/>
+      </w:tblPr>
+      <w:tblGrid>
+        <w:gridCol w:w="3936"/>
+        <w:gridCol w:w="3402"/>
+        <w:gridCol w:w="1134"/>
+        <w:gridCol w:w="1028"/>
+      </w:tblGrid>
+      <w:tr>
+        <w:tc>
+          <w:tcPr>
+            <w:tcW w:w="3936" w:type="dxa"/>
+            <w:tcBorders>
+              <w:top w:val="single" w:sz="4" w:space="0" w:color="auto"/>
+              <w:left w:val="single" w:sz="4" w:space="0" w:color="auto"/>
+              <w:bottom w:val="single" w:sz="4" w:space="0" w:color="auto"/>
+              <w:right w:val="single" w:sz="4" w:space="0" w:color="auto"/>
+            </w:tcBorders>
+            <w:hideMark/>
+          </w:tcPr>
+          <w:p>
+            <w:r>
+              <w:t>Quality Expectations</w:t>
+            </w:r>
+          </w:p>
+        </w:tc>
+        <w:tc>
+          <w:tcPr>
+            <w:tcW w:w="3402" w:type="dxa"/>
+            <w:tcBorders>
+              <w:top w:val="single" w:sz="4" w:space="0" w:color="auto"/>
+              <w:left w:val="single" w:sz="4" w:space="0" w:color="auto"/>
+              <w:bottom w:val="single" w:sz="4" w:space="0" w:color="auto"/>
+              <w:right w:val="single" w:sz="4" w:space="0" w:color="auto"/>
+            </w:tcBorders>
+            <w:hideMark/>
+          </w:tcPr>
+          <w:p>
+            <w:r>
+              <w:t>Download speed</w:t>
+            </w:r>
+          </w:p>
+        </w:tc>
+        <w:tc>
+          <w:tcPr>
+            <w:tcW w:w="1134" w:type="dxa"/>
+            <w:tcBorders>
+              <w:top w:val="single" w:sz="4" w:space="0" w:color="auto"/>
+              <w:left w:val="single" w:sz="4" w:space="0" w:color="auto"/>
+              <w:bottom w:val="single" w:sz="4" w:space="0" w:color="auto"/>
+              <w:right w:val="single" w:sz="4" w:space="0" w:color="auto"/>
+            </w:tcBorders>
+            <w:hideMark/>
+          </w:tcPr>
+          <w:p>
+            <w:r>
+              <w:t>Priority</w:t>
+            </w:r>
+          </w:p>
+        </w:tc>
+        <w:tc>
+          <w:tcPr>
+            <w:tcW w:w="1028" w:type="dxa"/>
+            <w:tcBorders>
+              <w:top w:val="single" w:sz="4" w:space="0" w:color="auto"/>
+              <w:left w:val="single" w:sz="4" w:space="0" w:color="auto"/>
+              <w:bottom w:val="single" w:sz="4" w:space="0" w:color="auto"/>
+              <w:right w:val="single" w:sz="4" w:space="0" w:color="auto"/>
+            </w:tcBorders>
+          </w:tcPr>
+          <w:p/>
+        </w:tc>
+      </w:tr>
+      <w:tr>
+        <w:tc>
+          <w:tcPr>
+            <w:tcW w:w="3936" w:type="dxa"/>
+            <w:tcBorders>
+              <w:top w:val="single" w:sz="4" w:space="0" w:color="auto"/>
+              <w:left w:val="single" w:sz="4" w:space="0" w:color="auto"/>
+              <w:bottom w:val="single" w:sz="4" w:space="0" w:color="auto"/>
+              <w:right w:val="single" w:sz="4" w:space="0" w:color="auto"/>
+            </w:tcBorders>
+            <w:hideMark/>
+          </w:tcPr>
+          <w:p>
+            <w:r>
+              <w:t>Acceptance Method</w:t>
+            </w:r>
+          </w:p>
+        </w:tc>
+        <w:tc>
+          <w:tcPr>
+            <w:tcW w:w="5564" w:type="dxa"/>
+            <w:gridSpan w:val="3"/>
+            <w:tcBorders>
+              <w:top w:val="single" w:sz="4" w:space="0" w:color="auto"/>
+              <w:left w:val="single" w:sz="4" w:space="0" w:color="auto"/>
+              <w:bottom w:val="single" w:sz="4" w:space="0" w:color="auto"/>
+              <w:right w:val="single" w:sz="4" w:space="0" w:color="auto"/>
+            </w:tcBorders>
+            <w:hideMark/>
+          </w:tcPr>
+          <w:p>
+            <w:r>
+              <w:t>Minimize HTTP requests, reduce server response time, optimize images</w:t>
+            </w:r>
+          </w:p>
+        </w:tc>
+      </w:tr>
+      <w:tr>
+        <w:tc>
+          <w:tcPr>
+            <w:tcW w:w="3936" w:type="dxa"/>
+            <w:tcBorders>
+              <w:top w:val="single" w:sz="4" w:space="0" w:color="auto"/>
+              <w:left w:val="single" w:sz="4" w:space="0" w:color="auto"/>
+              <w:bottom w:val="single" w:sz="4" w:space="0" w:color="auto"/>
+              <w:right w:val="single" w:sz="4" w:space="0" w:color="auto"/>
+            </w:tcBorders>
+            <w:hideMark/>
+          </w:tcPr>
+          <w:p>
+            <w:r>
+              <w:t xml:space="preserve">Tolerance </w:t>
+            </w:r>
+          </w:p>
+        </w:tc>
+        <w:tc>
+          <w:tcPr>
+            <w:tcW w:w="5564" w:type="dxa"/>
+            <w:gridSpan w:val="3"/>
+            <w:tcBorders>
+              <w:top w:val="single" w:sz="4" w:space="0" w:color="auto"/>
+              <w:left w:val="single" w:sz="4" w:space="0" w:color="auto"/>
+              <w:bottom w:val="single" w:sz="4" w:space="0" w:color="auto"/>
+              <w:right w:val="single" w:sz="4" w:space="0" w:color="auto"/>
+            </w:tcBorders>
+          </w:tcPr>
+          <w:p/>
+        </w:tc>
+      </w:tr>
+      <w:tr>
+        <w:tc>
+          <w:tcPr>
+            <w:tcW w:w="3936" w:type="dxa"/>
+            <w:tcBorders>
+              <w:top w:val="single" w:sz="4" w:space="0" w:color="auto"/>
+              <w:left w:val="single" w:sz="4" w:space="0" w:color="auto"/>
+              <w:bottom w:val="single" w:sz="4" w:space="0" w:color="auto"/>
+              <w:right w:val="single" w:sz="4" w:space="0" w:color="auto"/>
+            </w:tcBorders>
+            <w:hideMark/>
+          </w:tcPr>
+          <w:p>
+            <w:r>
+              <w:t>Acceptance Responsible</w:t>
+            </w:r>
+          </w:p>
+        </w:tc>
+        <w:tc>
+          <w:tcPr>
+            <w:tcW w:w="5564" w:type="dxa"/>
+            <w:gridSpan w:val="3"/>
+            <w:tcBorders>
+              <w:top w:val="single" w:sz="4" w:space="0" w:color="auto"/>
+              <w:left w:val="single" w:sz="4" w:space="0" w:color="auto"/>
+              <w:bottom w:val="single" w:sz="4" w:space="0" w:color="auto"/>
+              <w:right w:val="single" w:sz="4" w:space="0" w:color="auto"/>
+            </w:tcBorders>
+          </w:tcPr>
+          <w:p/>
+        </w:tc>
+      </w:tr>
+    </w:tbl>
     <w:p/>
     <w:p/>
     <w:p>
       <w:pPr>
         <w:pStyle w:val="Heading1"/>
       </w:pPr>
+      <w:bookmarkStart w:id="12" w:name="_Toc443990228"/>
+      <w:r>
+        <w:t>Project Approach</w:t>
+      </w:r>
+      <w:bookmarkEnd w:id="12"/>
+    </w:p>
+    <w:p>
+      <w:pPr>
+        <w:pStyle w:val="Heading2"/>
+      </w:pPr>
+      <w:bookmarkStart w:id="13" w:name="_Toc443990229"/>
+      <w:r>
+        <w:t>Hardware constrains</w:t>
+      </w:r>
+      <w:bookmarkEnd w:id="13"/>
+    </w:p>
+    <w:p>
+      <w:r>
+        <w:t xml:space="preserve">Processor: </w:t>
+      </w:r>
+      <w:r>
+        <w:tab/>
+        <w:t>Intel® Core™ i7-2600K CPU @ 3.40GHz 3.40 GHz</w:t>
+      </w:r>
+      <w:r>
+        <w:br/>
+        <w:t>RAM:</w:t>
+      </w:r>
+      <w:r>
+        <w:tab/>
+      </w:r>
+      <w:r>
+        <w:tab/>
+        <w:t>12.0 GB</w:t>
+      </w:r>
+      <w:r>
+        <w:br/>
+        <w:t>System type:</w:t>
+      </w:r>
+      <w:r>
+        <w:tab/>
+        <w:t>64-bit operative system Windows 7 Ultimate</w:t>
+      </w:r>
+    </w:p>
+    <w:p>
+      <w:pPr>
+        <w:pStyle w:val="Heading2"/>
+      </w:pPr>
+      <w:bookmarkStart w:id="14" w:name="_Toc443990230"/>
+      <w:r>
+        <w:t>Software constrains</w:t>
+      </w:r>
+      <w:bookmarkEnd w:id="14"/>
+    </w:p>
+    <w:p>
+      <w:r>
+        <w:t>The system will run on an Apache Tomcat 8. We will not need</w:t>
+      </w:r>
+    </w:p>
+    <w:p>
+      <w:pPr>
+        <w:pStyle w:val="ListParagraph"/>
+        <w:numPr>
+          <w:ilvl w:val="0"/>
+          <w:numId w:val="10"/>
+        </w:numPr>
+      </w:pPr>
+      <w:r>
+        <w:t>An application container that supports EJBs.</w:t>
+      </w:r>
+    </w:p>
+    <w:p>
+      <w:pPr>
+        <w:pStyle w:val="ListParagraph"/>
+        <w:numPr>
+          <w:ilvl w:val="0"/>
+          <w:numId w:val="10"/>
+        </w:numPr>
+      </w:pPr>
+      <w:r>
+        <w:rPr>
+          <w:rFonts w:ascii="Arial" w:hAnsi="Arial" w:cs="Arial"/>
+          <w:color w:val="333333"/>
+          <w:sz w:val="21"/>
+          <w:szCs w:val="21"/>
+          <w:shd w:val="clear" w:color="auto" w:fill="FFFFFF"/>
+        </w:rPr>
+        <w:t>Two-phase commit.</w:t>
+      </w:r>
+    </w:p>
+    <w:p>
+      <w:r>
+        <w:t xml:space="preserve">We will use open-source monitoring tools like </w:t>
+      </w:r>
+      <w:hyperlink r:id="rId28" w:history="1">
+        <w:r>
+          <w:rPr>
+            <w:rStyle w:val="Hyperlink"/>
+          </w:rPr>
+          <w:t>MoSKito</w:t>
+        </w:r>
+      </w:hyperlink>
+      <w:r>
+        <w:t xml:space="preserve"> and/or </w:t>
+      </w:r>
+      <w:hyperlink r:id="rId29" w:history="1">
+        <w:r>
+          <w:rPr>
+            <w:rStyle w:val="Hyperlink"/>
+          </w:rPr>
+          <w:t>Nagios</w:t>
+        </w:r>
+      </w:hyperlink>
+      <w:r>
+        <w:t xml:space="preserve">. Apache Tomcat 8 will therefore be a sufficient choice of an application container. </w:t>
+      </w:r>
+    </w:p>
+    <w:p>
+      <w:pPr>
+        <w:pStyle w:val="Heading2"/>
+      </w:pPr>
+      <w:bookmarkStart w:id="15" w:name="_Toc443990231"/>
+      <w:r>
+        <w:t>Staff constrains</w:t>
+      </w:r>
+      <w:bookmarkEnd w:id="15"/>
+    </w:p>
+    <w:p>
+      <w:r>
+        <w:t>We have five persons available. They are available for 1h/day up until 06/05/16. And they are available 7h/d after that up until delivery day which is 01/06/16</w:t>
+      </w:r>
+    </w:p>
+    <w:p>
+      <w:pPr>
+        <w:pStyle w:val="Heading1"/>
+      </w:pPr>
+      <w:bookmarkStart w:id="16" w:name="_Toc443990232"/>
+      <w:r>
+        <w:t>Project Management Team Structure</w:t>
+      </w:r>
+      <w:bookmarkEnd w:id="16"/>
+    </w:p>
+    <w:p>
+      <w:r>
+        <w:pict>
+          <v:shape id="Tekstfelt 2" o:spid="_x0000_s1027" type="#_x0000_t202" style="position:absolute;margin-left:0;margin-top:14.15pt;width:214.1pt;height:104.7pt;z-index:251658240;visibility:visible;mso-wrap-distance-left:9pt;mso-wrap-distance-top:3.6pt;mso-wrap-distance-right:9pt;mso-wrap-distance-bottom:3.6pt;mso-position-horizontal:left;mso-position-horizontal-relative:margin;mso-position-vertical:absolute;mso-position-vertical-relative:text;mso-width-relative:margin;mso-height-relative:margin;v-text-anchor:top">
+            <v:textbox>
+              <w:txbxContent>
+                <w:p>
+                  <w:pPr>
+                    <w:pStyle w:val="Heading2"/>
+                  </w:pPr>
+                  <w:bookmarkStart w:id="17" w:name="_Toc443990233"/>
+                  <w:r>
+                    <w:t>Staff &amp; Job Titles</w:t>
+                  </w:r>
+                  <w:bookmarkEnd w:id="17"/>
+                </w:p>
+                <w:p>
+                  <w:r>
+                    <w:t>Tudor Stoica:</w:t>
+                  </w:r>
+                  <w:r>
+                    <w:tab/>
+                  </w:r>
+                  <w:r>
+                    <w:tab/>
+                    <w:t>Student BA Soft dev</w:t>
+                  </w:r>
+                  <w:r>
+                    <w:br/>
+                    <w:t>Youssef Alamood:</w:t>
+                  </w:r>
+                  <w:r>
+                    <w:tab/>
+                    <w:t>Student BA Soft dev</w:t>
+                  </w:r>
+                  <w:r>
+                    <w:br/>
+                    <w:t>Adrian Lungeanu:</w:t>
+                  </w:r>
+                  <w:r>
+                    <w:tab/>
+                    <w:t>Student BA Soft dev</w:t>
+                  </w:r>
+                  <w:r>
+                    <w:br/>
+                    <w:t>Ionut Vieru:</w:t>
+                  </w:r>
+                  <w:r>
+                    <w:tab/>
+                  </w:r>
+                  <w:r>
+                    <w:tab/>
+                    <w:t>Student BA Soft dev</w:t>
+                  </w:r>
+                  <w:r>
+                    <w:br/>
+                    <w:t>Åsa Wegelius:</w:t>
+                  </w:r>
+                  <w:r>
+                    <w:tab/>
+                  </w:r>
+                  <w:r>
+                    <w:tab/>
+                    <w:t>Student BA Soft dev</w:t>
+                  </w:r>
+                </w:p>
+              </w:txbxContent>
+            </v:textbox>
+            <w10:wrap type="square" anchorx="margin"/>
+          </v:shape>
+        </w:pict>
+      </w:r>
+    </w:p>
+    <w:p/>
+    <w:p/>
+    <w:p/>
+    <w:p>
+      <w:pPr>
+        <w:pStyle w:val="Heading1"/>
+      </w:pPr>
+    </w:p>
+    <w:p>
+      <w:pPr>
+        <w:rPr>
+          <w:noProof/>
+          <w:lang w:val="sv-SE" w:eastAsia="sv-SE"/>
+        </w:rPr>
+      </w:pPr>
+      <w:r>
+        <w:rPr>
+          <w:noProof/>
+          <w:lang w:val="da-DK" w:eastAsia="da-DK"/>
+        </w:rPr>
+        <w:drawing>
+          <wp:inline distT="0" distB="0" distL="0" distR="0">
+            <wp:extent cx="3143250" cy="2552700"/>
+            <wp:effectExtent l="0" t="0" r="0" b="0"/>
+            <wp:docPr id="1" name="Picture 1"/>
+            <wp:cNvGraphicFramePr>
+              <a:graphicFrameLocks xmlns:a="http://schemas.openxmlformats.org/drawingml/2006/main"/>
+            </wp:cNvGraphicFramePr>
+            <a:graphic xmlns:a="http://schemas.openxmlformats.org/drawingml/2006/main">
+              <a:graphicData uri="http://schemas.openxmlformats.org/drawingml/2006/picture">
+                <pic:pic xmlns:pic="http://schemas.openxmlformats.org/drawingml/2006/picture">
+                  <pic:nvPicPr>
+                    <pic:cNvPr id="0" name="Diagram 5"/>
+                    <pic:cNvPicPr>
+                      <a:picLocks noChangeArrowheads="1"/>
+                    </pic:cNvPicPr>
+                  </pic:nvPicPr>
+                  <pic:blipFill>
+                    <a:blip r:embed="rId30">
+                      <a:extLst>
+                        <a:ext uri="{28A0092B-C50C-407E-A947-70E740481C1C}">
+                          <a14:useLocalDpi xmlns:a14="http://schemas.microsoft.com/office/drawing/2010/main" val="0"/>
+                        </a:ext>
+                      </a:extLst>
+                    </a:blip>
+                    <a:srcRect/>
+                    <a:stretch>
+                      <a:fillRect/>
+                    </a:stretch>
+                  </pic:blipFill>
+                  <pic:spPr bwMode="auto">
+                    <a:xfrm>
+                      <a:off x="0" y="0"/>
+                      <a:ext cx="3143250" cy="2552700"/>
+                    </a:xfrm>
+                    <a:prstGeom prst="rect">
+                      <a:avLst/>
+                    </a:prstGeom>
+                    <a:noFill/>
+                    <a:ln>
+                      <a:noFill/>
+                    </a:ln>
+                  </pic:spPr>
+                </pic:pic>
+              </a:graphicData>
+            </a:graphic>
+          </wp:inline>
+        </w:drawing>
+      </w:r>
+    </w:p>
+    <w:p>
+      <w:pPr>
+        <w:rPr>
+          <w:lang w:val="sv-SE" w:eastAsia="sv-SE"/>
+        </w:rPr>
+      </w:pPr>
+    </w:p>
+    <w:p>
+      <w:pPr>
+        <w:pStyle w:val="Heading1"/>
+      </w:pPr>
+      <w:bookmarkStart w:id="18" w:name="_Toc443990234"/>
+      <w:r>
+        <w:t>Role Description</w:t>
+      </w:r>
+      <w:bookmarkEnd w:id="18"/>
+    </w:p>
+    <w:p/>
+    <w:p>
+      <w:pPr>
+        <w:pStyle w:val="Heading1"/>
+      </w:pPr>
+      <w:bookmarkStart w:id="19" w:name="_Toc443990235"/>
+      <w:r>
+        <w:t>References</w:t>
+      </w:r>
+      <w:bookmarkEnd w:id="19"/>
+    </w:p>
+    <w:p/>
+    <w:p/>
+    <w:p>
+      <w:pPr>
+        <w:pStyle w:val="Heading1"/>
+      </w:pPr>
+    </w:p>
+    <w:p/>
+    <w:p>
+      <w:bookmarkStart w:id="20" w:name="_GoBack"/>
+      <w:bookmarkEnd w:id="20"/>
     </w:p>
     <w:sectPr>
       <w:pgSz w:w="12240" w:h="15840"/>
@@ -1378,6 +5335,232 @@
     </w:lvl>
   </w:abstractNum>
   <w:abstractNum w:abstractNumId="2" w15:restartNumberingAfterBreak="0">
+    <w:nsid w:val="1A0C7A05"/>
+    <w:multiLevelType w:val="hybridMultilevel"/>
+    <w:tmpl w:val="C5B2E304"/>
+    <w:lvl w:ilvl="0" w:tplc="041D0001">
+      <w:start w:val="1"/>
+      <w:numFmt w:val="bullet"/>
+      <w:lvlText w:val=""/>
+      <w:lvlJc w:val="left"/>
+      <w:pPr>
+        <w:ind w:left="720" w:hanging="360"/>
+      </w:pPr>
+      <w:rPr>
+        <w:rFonts w:ascii="Symbol" w:hAnsi="Symbol" w:hint="default"/>
+      </w:rPr>
+    </w:lvl>
+    <w:lvl w:ilvl="1" w:tplc="041D0003">
+      <w:start w:val="1"/>
+      <w:numFmt w:val="bullet"/>
+      <w:lvlText w:val="o"/>
+      <w:lvlJc w:val="left"/>
+      <w:pPr>
+        <w:ind w:left="1440" w:hanging="360"/>
+      </w:pPr>
+      <w:rPr>
+        <w:rFonts w:ascii="Courier New" w:hAnsi="Courier New" w:cs="Courier New" w:hint="default"/>
+      </w:rPr>
+    </w:lvl>
+    <w:lvl w:ilvl="2" w:tplc="041D0005">
+      <w:start w:val="1"/>
+      <w:numFmt w:val="bullet"/>
+      <w:lvlText w:val=""/>
+      <w:lvlJc w:val="left"/>
+      <w:pPr>
+        <w:ind w:left="2160" w:hanging="360"/>
+      </w:pPr>
+      <w:rPr>
+        <w:rFonts w:ascii="Wingdings" w:hAnsi="Wingdings" w:hint="default"/>
+      </w:rPr>
+    </w:lvl>
+    <w:lvl w:ilvl="3" w:tplc="041D0001">
+      <w:start w:val="1"/>
+      <w:numFmt w:val="bullet"/>
+      <w:lvlText w:val=""/>
+      <w:lvlJc w:val="left"/>
+      <w:pPr>
+        <w:ind w:left="2880" w:hanging="360"/>
+      </w:pPr>
+      <w:rPr>
+        <w:rFonts w:ascii="Symbol" w:hAnsi="Symbol" w:hint="default"/>
+      </w:rPr>
+    </w:lvl>
+    <w:lvl w:ilvl="4" w:tplc="041D0003">
+      <w:start w:val="1"/>
+      <w:numFmt w:val="bullet"/>
+      <w:lvlText w:val="o"/>
+      <w:lvlJc w:val="left"/>
+      <w:pPr>
+        <w:ind w:left="3600" w:hanging="360"/>
+      </w:pPr>
+      <w:rPr>
+        <w:rFonts w:ascii="Courier New" w:hAnsi="Courier New" w:cs="Courier New" w:hint="default"/>
+      </w:rPr>
+    </w:lvl>
+    <w:lvl w:ilvl="5" w:tplc="041D0005">
+      <w:start w:val="1"/>
+      <w:numFmt w:val="bullet"/>
+      <w:lvlText w:val=""/>
+      <w:lvlJc w:val="left"/>
+      <w:pPr>
+        <w:ind w:left="4320" w:hanging="360"/>
+      </w:pPr>
+      <w:rPr>
+        <w:rFonts w:ascii="Wingdings" w:hAnsi="Wingdings" w:hint="default"/>
+      </w:rPr>
+    </w:lvl>
+    <w:lvl w:ilvl="6" w:tplc="041D0001">
+      <w:start w:val="1"/>
+      <w:numFmt w:val="bullet"/>
+      <w:lvlText w:val=""/>
+      <w:lvlJc w:val="left"/>
+      <w:pPr>
+        <w:ind w:left="5040" w:hanging="360"/>
+      </w:pPr>
+      <w:rPr>
+        <w:rFonts w:ascii="Symbol" w:hAnsi="Symbol" w:hint="default"/>
+      </w:rPr>
+    </w:lvl>
+    <w:lvl w:ilvl="7" w:tplc="041D0003">
+      <w:start w:val="1"/>
+      <w:numFmt w:val="bullet"/>
+      <w:lvlText w:val="o"/>
+      <w:lvlJc w:val="left"/>
+      <w:pPr>
+        <w:ind w:left="5760" w:hanging="360"/>
+      </w:pPr>
+      <w:rPr>
+        <w:rFonts w:ascii="Courier New" w:hAnsi="Courier New" w:cs="Courier New" w:hint="default"/>
+      </w:rPr>
+    </w:lvl>
+    <w:lvl w:ilvl="8" w:tplc="041D0005">
+      <w:start w:val="1"/>
+      <w:numFmt w:val="bullet"/>
+      <w:lvlText w:val=""/>
+      <w:lvlJc w:val="left"/>
+      <w:pPr>
+        <w:ind w:left="6480" w:hanging="360"/>
+      </w:pPr>
+      <w:rPr>
+        <w:rFonts w:ascii="Wingdings" w:hAnsi="Wingdings" w:hint="default"/>
+      </w:rPr>
+    </w:lvl>
+  </w:abstractNum>
+  <w:abstractNum w:abstractNumId="3" w15:restartNumberingAfterBreak="0">
+    <w:nsid w:val="44C27BE3"/>
+    <w:multiLevelType w:val="hybridMultilevel"/>
+    <w:tmpl w:val="FEC43CF2"/>
+    <w:lvl w:ilvl="0" w:tplc="041D0001">
+      <w:start w:val="1"/>
+      <w:numFmt w:val="bullet"/>
+      <w:lvlText w:val=""/>
+      <w:lvlJc w:val="left"/>
+      <w:pPr>
+        <w:ind w:left="720" w:hanging="360"/>
+      </w:pPr>
+      <w:rPr>
+        <w:rFonts w:ascii="Symbol" w:hAnsi="Symbol" w:hint="default"/>
+      </w:rPr>
+    </w:lvl>
+    <w:lvl w:ilvl="1" w:tplc="041D0003">
+      <w:start w:val="1"/>
+      <w:numFmt w:val="bullet"/>
+      <w:lvlText w:val="o"/>
+      <w:lvlJc w:val="left"/>
+      <w:pPr>
+        <w:ind w:left="1440" w:hanging="360"/>
+      </w:pPr>
+      <w:rPr>
+        <w:rFonts w:ascii="Courier New" w:hAnsi="Courier New" w:cs="Courier New" w:hint="default"/>
+      </w:rPr>
+    </w:lvl>
+    <w:lvl w:ilvl="2" w:tplc="041D0005">
+      <w:start w:val="1"/>
+      <w:numFmt w:val="bullet"/>
+      <w:lvlText w:val=""/>
+      <w:lvlJc w:val="left"/>
+      <w:pPr>
+        <w:ind w:left="2160" w:hanging="360"/>
+      </w:pPr>
+      <w:rPr>
+        <w:rFonts w:ascii="Wingdings" w:hAnsi="Wingdings" w:hint="default"/>
+      </w:rPr>
+    </w:lvl>
+    <w:lvl w:ilvl="3" w:tplc="041D0001">
+      <w:start w:val="1"/>
+      <w:numFmt w:val="bullet"/>
+      <w:lvlText w:val=""/>
+      <w:lvlJc w:val="left"/>
+      <w:pPr>
+        <w:ind w:left="2880" w:hanging="360"/>
+      </w:pPr>
+      <w:rPr>
+        <w:rFonts w:ascii="Symbol" w:hAnsi="Symbol" w:hint="default"/>
+      </w:rPr>
+    </w:lvl>
+    <w:lvl w:ilvl="4" w:tplc="041D0003">
+      <w:start w:val="1"/>
+      <w:numFmt w:val="bullet"/>
+      <w:lvlText w:val="o"/>
+      <w:lvlJc w:val="left"/>
+      <w:pPr>
+        <w:ind w:left="3600" w:hanging="360"/>
+      </w:pPr>
+      <w:rPr>
+        <w:rFonts w:ascii="Courier New" w:hAnsi="Courier New" w:cs="Courier New" w:hint="default"/>
+      </w:rPr>
+    </w:lvl>
+    <w:lvl w:ilvl="5" w:tplc="041D0005">
+      <w:start w:val="1"/>
+      <w:numFmt w:val="bullet"/>
+      <w:lvlText w:val=""/>
+      <w:lvlJc w:val="left"/>
+      <w:pPr>
+        <w:ind w:left="4320" w:hanging="360"/>
+      </w:pPr>
+      <w:rPr>
+        <w:rFonts w:ascii="Wingdings" w:hAnsi="Wingdings" w:hint="default"/>
+      </w:rPr>
+    </w:lvl>
+    <w:lvl w:ilvl="6" w:tplc="041D0001">
+      <w:start w:val="1"/>
+      <w:numFmt w:val="bullet"/>
+      <w:lvlText w:val=""/>
+      <w:lvlJc w:val="left"/>
+      <w:pPr>
+        <w:ind w:left="5040" w:hanging="360"/>
+      </w:pPr>
+      <w:rPr>
+        <w:rFonts w:ascii="Symbol" w:hAnsi="Symbol" w:hint="default"/>
+      </w:rPr>
+    </w:lvl>
+    <w:lvl w:ilvl="7" w:tplc="041D0003">
+      <w:start w:val="1"/>
+      <w:numFmt w:val="bullet"/>
+      <w:lvlText w:val="o"/>
+      <w:lvlJc w:val="left"/>
+      <w:pPr>
+        <w:ind w:left="5760" w:hanging="360"/>
+      </w:pPr>
+      <w:rPr>
+        <w:rFonts w:ascii="Courier New" w:hAnsi="Courier New" w:cs="Courier New" w:hint="default"/>
+      </w:rPr>
+    </w:lvl>
+    <w:lvl w:ilvl="8" w:tplc="041D0005">
+      <w:start w:val="1"/>
+      <w:numFmt w:val="bullet"/>
+      <w:lvlText w:val=""/>
+      <w:lvlJc w:val="left"/>
+      <w:pPr>
+        <w:ind w:left="6480" w:hanging="360"/>
+      </w:pPr>
+      <w:rPr>
+        <w:rFonts w:ascii="Wingdings" w:hAnsi="Wingdings" w:hint="default"/>
+      </w:rPr>
+    </w:lvl>
+  </w:abstractNum>
+  <w:abstractNum w:abstractNumId="4" w15:restartNumberingAfterBreak="0">
     <w:nsid w:val="49AF7E31"/>
     <w:multiLevelType w:val="hybridMultilevel"/>
     <w:tmpl w:val="DDA46A54"/>
@@ -1490,7 +5673,7 @@
       </w:rPr>
     </w:lvl>
   </w:abstractNum>
-  <w:abstractNum w:abstractNumId="3" w15:restartNumberingAfterBreak="0">
+  <w:abstractNum w:abstractNumId="5" w15:restartNumberingAfterBreak="0">
     <w:nsid w:val="5E260FDA"/>
     <w:multiLevelType w:val="hybridMultilevel"/>
     <w:tmpl w:val="7DE08A1E"/>
@@ -1603,17 +5786,202 @@
       </w:rPr>
     </w:lvl>
   </w:abstractNum>
+  <w:abstractNum w:abstractNumId="6" w15:restartNumberingAfterBreak="0">
+    <w:nsid w:val="75E651F6"/>
+    <w:multiLevelType w:val="hybridMultilevel"/>
+    <w:tmpl w:val="3CA04830"/>
+    <w:lvl w:ilvl="0" w:tplc="041D0001">
+      <w:start w:val="1"/>
+      <w:numFmt w:val="bullet"/>
+      <w:lvlText w:val=""/>
+      <w:lvlJc w:val="left"/>
+      <w:pPr>
+        <w:ind w:left="720" w:hanging="360"/>
+      </w:pPr>
+      <w:rPr>
+        <w:rFonts w:ascii="Symbol" w:hAnsi="Symbol" w:hint="default"/>
+      </w:rPr>
+    </w:lvl>
+    <w:lvl w:ilvl="1" w:tplc="041D0003">
+      <w:start w:val="1"/>
+      <w:numFmt w:val="bullet"/>
+      <w:lvlText w:val="o"/>
+      <w:lvlJc w:val="left"/>
+      <w:pPr>
+        <w:ind w:left="1440" w:hanging="360"/>
+      </w:pPr>
+      <w:rPr>
+        <w:rFonts w:ascii="Courier New" w:hAnsi="Courier New" w:cs="Courier New" w:hint="default"/>
+      </w:rPr>
+    </w:lvl>
+    <w:lvl w:ilvl="2" w:tplc="041D0005">
+      <w:start w:val="1"/>
+      <w:numFmt w:val="bullet"/>
+      <w:lvlText w:val=""/>
+      <w:lvlJc w:val="left"/>
+      <w:pPr>
+        <w:ind w:left="2160" w:hanging="360"/>
+      </w:pPr>
+      <w:rPr>
+        <w:rFonts w:ascii="Wingdings" w:hAnsi="Wingdings" w:hint="default"/>
+      </w:rPr>
+    </w:lvl>
+    <w:lvl w:ilvl="3" w:tplc="041D0001">
+      <w:start w:val="1"/>
+      <w:numFmt w:val="bullet"/>
+      <w:lvlText w:val=""/>
+      <w:lvlJc w:val="left"/>
+      <w:pPr>
+        <w:ind w:left="2880" w:hanging="360"/>
+      </w:pPr>
+      <w:rPr>
+        <w:rFonts w:ascii="Symbol" w:hAnsi="Symbol" w:hint="default"/>
+      </w:rPr>
+    </w:lvl>
+    <w:lvl w:ilvl="4" w:tplc="041D0003">
+      <w:start w:val="1"/>
+      <w:numFmt w:val="bullet"/>
+      <w:lvlText w:val="o"/>
+      <w:lvlJc w:val="left"/>
+      <w:pPr>
+        <w:ind w:left="3600" w:hanging="360"/>
+      </w:pPr>
+      <w:rPr>
+        <w:rFonts w:ascii="Courier New" w:hAnsi="Courier New" w:cs="Courier New" w:hint="default"/>
+      </w:rPr>
+    </w:lvl>
+    <w:lvl w:ilvl="5" w:tplc="041D0005">
+      <w:start w:val="1"/>
+      <w:numFmt w:val="bullet"/>
+      <w:lvlText w:val=""/>
+      <w:lvlJc w:val="left"/>
+      <w:pPr>
+        <w:ind w:left="4320" w:hanging="360"/>
+      </w:pPr>
+      <w:rPr>
+        <w:rFonts w:ascii="Wingdings" w:hAnsi="Wingdings" w:hint="default"/>
+      </w:rPr>
+    </w:lvl>
+    <w:lvl w:ilvl="6" w:tplc="041D0001">
+      <w:start w:val="1"/>
+      <w:numFmt w:val="bullet"/>
+      <w:lvlText w:val=""/>
+      <w:lvlJc w:val="left"/>
+      <w:pPr>
+        <w:ind w:left="5040" w:hanging="360"/>
+      </w:pPr>
+      <w:rPr>
+        <w:rFonts w:ascii="Symbol" w:hAnsi="Symbol" w:hint="default"/>
+      </w:rPr>
+    </w:lvl>
+    <w:lvl w:ilvl="7" w:tplc="041D0003">
+      <w:start w:val="1"/>
+      <w:numFmt w:val="bullet"/>
+      <w:lvlText w:val="o"/>
+      <w:lvlJc w:val="left"/>
+      <w:pPr>
+        <w:ind w:left="5760" w:hanging="360"/>
+      </w:pPr>
+      <w:rPr>
+        <w:rFonts w:ascii="Courier New" w:hAnsi="Courier New" w:cs="Courier New" w:hint="default"/>
+      </w:rPr>
+    </w:lvl>
+    <w:lvl w:ilvl="8" w:tplc="041D0005">
+      <w:start w:val="1"/>
+      <w:numFmt w:val="bullet"/>
+      <w:lvlText w:val=""/>
+      <w:lvlJc w:val="left"/>
+      <w:pPr>
+        <w:ind w:left="6480" w:hanging="360"/>
+      </w:pPr>
+      <w:rPr>
+        <w:rFonts w:ascii="Wingdings" w:hAnsi="Wingdings" w:hint="default"/>
+      </w:rPr>
+    </w:lvl>
+  </w:abstractNum>
   <w:num w:numId="1">
-    <w:abstractNumId w:val="3"/>
+    <w:abstractNumId w:val="5"/>
   </w:num>
   <w:num w:numId="2">
     <w:abstractNumId w:val="1"/>
   </w:num>
   <w:num w:numId="3">
-    <w:abstractNumId w:val="2"/>
+    <w:abstractNumId w:val="4"/>
   </w:num>
   <w:num w:numId="4">
     <w:abstractNumId w:val="0"/>
+  </w:num>
+  <w:num w:numId="5">
+    <w:abstractNumId w:val="1"/>
+    <w:lvlOverride w:ilvl="0"/>
+    <w:lvlOverride w:ilvl="1"/>
+    <w:lvlOverride w:ilvl="2"/>
+    <w:lvlOverride w:ilvl="3"/>
+    <w:lvlOverride w:ilvl="4"/>
+    <w:lvlOverride w:ilvl="5"/>
+    <w:lvlOverride w:ilvl="6"/>
+    <w:lvlOverride w:ilvl="7"/>
+    <w:lvlOverride w:ilvl="8"/>
+  </w:num>
+  <w:num w:numId="6">
+    <w:abstractNumId w:val="4"/>
+    <w:lvlOverride w:ilvl="0"/>
+    <w:lvlOverride w:ilvl="1"/>
+    <w:lvlOverride w:ilvl="2"/>
+    <w:lvlOverride w:ilvl="3"/>
+    <w:lvlOverride w:ilvl="4"/>
+    <w:lvlOverride w:ilvl="5"/>
+    <w:lvlOverride w:ilvl="6"/>
+    <w:lvlOverride w:ilvl="7"/>
+    <w:lvlOverride w:ilvl="8"/>
+  </w:num>
+  <w:num w:numId="7">
+    <w:abstractNumId w:val="0"/>
+    <w:lvlOverride w:ilvl="0"/>
+    <w:lvlOverride w:ilvl="1"/>
+    <w:lvlOverride w:ilvl="2"/>
+    <w:lvlOverride w:ilvl="3"/>
+    <w:lvlOverride w:ilvl="4"/>
+    <w:lvlOverride w:ilvl="5"/>
+    <w:lvlOverride w:ilvl="6"/>
+    <w:lvlOverride w:ilvl="7"/>
+    <w:lvlOverride w:ilvl="8"/>
+  </w:num>
+  <w:num w:numId="8">
+    <w:abstractNumId w:val="2"/>
+    <w:lvlOverride w:ilvl="0"/>
+    <w:lvlOverride w:ilvl="1"/>
+    <w:lvlOverride w:ilvl="2"/>
+    <w:lvlOverride w:ilvl="3"/>
+    <w:lvlOverride w:ilvl="4"/>
+    <w:lvlOverride w:ilvl="5"/>
+    <w:lvlOverride w:ilvl="6"/>
+    <w:lvlOverride w:ilvl="7"/>
+    <w:lvlOverride w:ilvl="8"/>
+  </w:num>
+  <w:num w:numId="9">
+    <w:abstractNumId w:val="3"/>
+    <w:lvlOverride w:ilvl="0"/>
+    <w:lvlOverride w:ilvl="1"/>
+    <w:lvlOverride w:ilvl="2"/>
+    <w:lvlOverride w:ilvl="3"/>
+    <w:lvlOverride w:ilvl="4"/>
+    <w:lvlOverride w:ilvl="5"/>
+    <w:lvlOverride w:ilvl="6"/>
+    <w:lvlOverride w:ilvl="7"/>
+    <w:lvlOverride w:ilvl="8"/>
+  </w:num>
+  <w:num w:numId="10">
+    <w:abstractNumId w:val="6"/>
+    <w:lvlOverride w:ilvl="0"/>
+    <w:lvlOverride w:ilvl="1"/>
+    <w:lvlOverride w:ilvl="2"/>
+    <w:lvlOverride w:ilvl="3"/>
+    <w:lvlOverride w:ilvl="4"/>
+    <w:lvlOverride w:ilvl="5"/>
+    <w:lvlOverride w:ilvl="6"/>
+    <w:lvlOverride w:ilvl="7"/>
+    <w:lvlOverride w:ilvl="8"/>
   </w:num>
 </w:numbering>
 </file>
@@ -2036,6 +6404,29 @@
       <w:szCs w:val="28"/>
     </w:rPr>
   </w:style>
+  <w:style w:type="paragraph" w:styleId="Heading2">
+    <w:name w:val="heading 2"/>
+    <w:basedOn w:val="Normal"/>
+    <w:next w:val="Normal"/>
+    <w:link w:val="Heading2Char"/>
+    <w:uiPriority w:val="9"/>
+    <w:semiHidden/>
+    <w:unhideWhenUsed/>
+    <w:qFormat/>
+    <w:rsid w:val="00550574"/>
+    <w:pPr>
+      <w:keepNext/>
+      <w:keepLines/>
+      <w:spacing w:before="40" w:after="0"/>
+      <w:outlineLvl w:val="1"/>
+    </w:pPr>
+    <w:rPr>
+      <w:rFonts w:asciiTheme="majorHAnsi" w:eastAsiaTheme="majorEastAsia" w:hAnsiTheme="majorHAnsi" w:cstheme="majorBidi"/>
+      <w:color w:val="365F91" w:themeColor="accent1" w:themeShade="BF"/>
+      <w:sz w:val="26"/>
+      <w:szCs w:val="26"/>
+    </w:rPr>
+  </w:style>
   <w:style w:type="character" w:default="1" w:styleId="DefaultParagraphFont">
     <w:name w:val="Default Paragraph Font"/>
     <w:uiPriority w:val="1"/>
@@ -2168,6 +6559,126 @@
       <w:sz w:val="20"/>
       <w:szCs w:val="20"/>
     </w:rPr>
+  </w:style>
+  <w:style w:type="character" w:customStyle="1" w:styleId="Heading2Char">
+    <w:name w:val="Heading 2 Char"/>
+    <w:basedOn w:val="DefaultParagraphFont"/>
+    <w:link w:val="Heading2"/>
+    <w:uiPriority w:val="9"/>
+    <w:semiHidden/>
+    <w:rsid w:val="00550574"/>
+    <w:rPr>
+      <w:rFonts w:asciiTheme="majorHAnsi" w:eastAsiaTheme="majorEastAsia" w:hAnsiTheme="majorHAnsi" w:cstheme="majorBidi"/>
+      <w:color w:val="365F91" w:themeColor="accent1" w:themeShade="BF"/>
+      <w:sz w:val="26"/>
+      <w:szCs w:val="26"/>
+    </w:rPr>
+  </w:style>
+  <w:style w:type="character" w:styleId="Hyperlink">
+    <w:name w:val="Hyperlink"/>
+    <w:basedOn w:val="DefaultParagraphFont"/>
+    <w:uiPriority w:val="99"/>
+    <w:semiHidden/>
+    <w:unhideWhenUsed/>
+    <w:rsid w:val="00550574"/>
+    <w:rPr>
+      <w:color w:val="0000FF" w:themeColor="hyperlink"/>
+      <w:u w:val="single"/>
+    </w:rPr>
+  </w:style>
+  <w:style w:type="paragraph" w:styleId="TOC1">
+    <w:name w:val="toc 1"/>
+    <w:basedOn w:val="Normal"/>
+    <w:next w:val="Normal"/>
+    <w:autoRedefine/>
+    <w:uiPriority w:val="39"/>
+    <w:semiHidden/>
+    <w:unhideWhenUsed/>
+    <w:rsid w:val="00550574"/>
+    <w:pPr>
+      <w:spacing w:after="100"/>
+    </w:pPr>
+  </w:style>
+  <w:style w:type="paragraph" w:styleId="TOC2">
+    <w:name w:val="toc 2"/>
+    <w:basedOn w:val="Normal"/>
+    <w:next w:val="Normal"/>
+    <w:autoRedefine/>
+    <w:uiPriority w:val="39"/>
+    <w:semiHidden/>
+    <w:unhideWhenUsed/>
+    <w:rsid w:val="00550574"/>
+    <w:pPr>
+      <w:spacing w:after="100"/>
+      <w:ind w:left="220"/>
+    </w:pPr>
+  </w:style>
+  <w:style w:type="character" w:customStyle="1" w:styleId="NoSpacingChar">
+    <w:name w:val="No Spacing Char"/>
+    <w:basedOn w:val="DefaultParagraphFont"/>
+    <w:link w:val="NoSpacing"/>
+    <w:uiPriority w:val="1"/>
+    <w:locked/>
+    <w:rsid w:val="00550574"/>
+    <w:rPr>
+      <w:rFonts w:ascii="Times New Roman" w:eastAsiaTheme="minorEastAsia" w:hAnsi="Times New Roman" w:cs="Times New Roman"/>
+      <w:lang w:val="sv-SE" w:eastAsia="sv-SE"/>
+    </w:rPr>
+  </w:style>
+  <w:style w:type="paragraph" w:styleId="NoSpacing">
+    <w:name w:val="No Spacing"/>
+    <w:link w:val="NoSpacingChar"/>
+    <w:uiPriority w:val="1"/>
+    <w:qFormat/>
+    <w:rsid w:val="00550574"/>
+    <w:pPr>
+      <w:spacing w:after="0" w:line="240" w:lineRule="auto"/>
+    </w:pPr>
+    <w:rPr>
+      <w:rFonts w:ascii="Times New Roman" w:eastAsiaTheme="minorEastAsia" w:hAnsi="Times New Roman" w:cs="Times New Roman"/>
+      <w:lang w:val="sv-SE" w:eastAsia="sv-SE"/>
+    </w:rPr>
+  </w:style>
+  <w:style w:type="paragraph" w:styleId="TOCHeading">
+    <w:name w:val="TOC Heading"/>
+    <w:basedOn w:val="Heading1"/>
+    <w:next w:val="Normal"/>
+    <w:uiPriority w:val="39"/>
+    <w:semiHidden/>
+    <w:unhideWhenUsed/>
+    <w:qFormat/>
+    <w:rsid w:val="00550574"/>
+    <w:pPr>
+      <w:spacing w:before="240" w:line="256" w:lineRule="auto"/>
+      <w:outlineLvl w:val="9"/>
+    </w:pPr>
+    <w:rPr>
+      <w:b w:val="0"/>
+      <w:bCs w:val="0"/>
+      <w:sz w:val="32"/>
+      <w:szCs w:val="32"/>
+      <w:lang w:val="sv-SE" w:eastAsia="sv-SE"/>
+    </w:rPr>
+  </w:style>
+  <w:style w:type="table" w:styleId="TableGrid">
+    <w:name w:val="Table Grid"/>
+    <w:basedOn w:val="TableNormal"/>
+    <w:uiPriority w:val="59"/>
+    <w:rsid w:val="00550574"/>
+    <w:pPr>
+      <w:spacing w:after="0" w:line="240" w:lineRule="auto"/>
+    </w:pPr>
+    <w:tblPr>
+      <w:tblInd w:w="0" w:type="nil"/>
+      <w:tblBorders>
+        <w:top w:val="single" w:sz="4" w:space="0" w:color="auto"/>
+        <w:left w:val="single" w:sz="4" w:space="0" w:color="auto"/>
+        <w:bottom w:val="single" w:sz="4" w:space="0" w:color="auto"/>
+        <w:right w:val="single" w:sz="4" w:space="0" w:color="auto"/>
+        <w:insideH w:val="single" w:sz="4" w:space="0" w:color="auto"/>
+        <w:insideV w:val="single" w:sz="4" w:space="0" w:color="auto"/>
+      </w:tblBorders>
+    </w:tblPr>
   </w:style>
 </w:styles>
 </file>

--- a/Documentation/Project brief.docx
+++ b/Documentation/Project brief.docx
@@ -1,6 +1,6 @@
 
 <file path=word/document.xml><?xml version="1.0" encoding="utf-8"?>
-<w:document xmlns:wpc="http://schemas.microsoft.com/office/word/2010/wordprocessingCanvas" xmlns:cx="http://schemas.microsoft.com/office/drawing/2014/chartex" xmlns:cx1="http://schemas.microsoft.com/office/drawing/2015/9/8/chartex" xmlns:mc="http://schemas.openxmlformats.org/markup-compatibility/2006" xmlns:o="urn:schemas-microsoft-com:office:office" xmlns:r="http://schemas.openxmlformats.org/officeDocument/2006/relationships" xmlns:m="http://schemas.openxmlformats.org/officeDocument/2006/math" xmlns:v="urn:schemas-microsoft-com:vml" xmlns:wp14="http://schemas.microsoft.com/office/word/2010/wordprocessingDrawing" xmlns:wp="http://schemas.openxmlformats.org/drawingml/2006/wordprocessingDrawing" xmlns:w10="urn:schemas-microsoft-com:office:word" xmlns:w="http://schemas.openxmlformats.org/wordprocessingml/2006/main" xmlns:w14="http://schemas.microsoft.com/office/word/2010/wordml" xmlns:w15="http://schemas.microsoft.com/office/word/2012/wordml" xmlns:w16se="http://schemas.microsoft.com/office/word/2015/wordml/symex" xmlns:wpg="http://schemas.microsoft.com/office/word/2010/wordprocessingGroup" xmlns:wpi="http://schemas.microsoft.com/office/word/2010/wordprocessingInk" xmlns:wne="http://schemas.microsoft.com/office/word/2006/wordml" xmlns:wps="http://schemas.microsoft.com/office/word/2010/wordprocessingShape" mc:Ignorable="w14 w15 w16se wp14">
+<w:document xmlns:wpc="http://schemas.microsoft.com/office/word/2010/wordprocessingCanvas" xmlns:cx="http://schemas.microsoft.com/office/drawing/2014/chartex" xmlns:cx1="http://schemas.microsoft.com/office/drawing/2015/9/8/chartex" xmlns:cx2="http://schemas.microsoft.com/office/drawing/2015/10/21/chartex" xmlns:mc="http://schemas.openxmlformats.org/markup-compatibility/2006" xmlns:o="urn:schemas-microsoft-com:office:office" xmlns:r="http://schemas.openxmlformats.org/officeDocument/2006/relationships" xmlns:m="http://schemas.openxmlformats.org/officeDocument/2006/math" xmlns:v="urn:schemas-microsoft-com:vml" xmlns:wp14="http://schemas.microsoft.com/office/word/2010/wordprocessingDrawing" xmlns:wp="http://schemas.openxmlformats.org/drawingml/2006/wordprocessingDrawing" xmlns:w10="urn:schemas-microsoft-com:office:word" xmlns:w="http://schemas.openxmlformats.org/wordprocessingml/2006/main" xmlns:w14="http://schemas.microsoft.com/office/word/2010/wordml" xmlns:w15="http://schemas.microsoft.com/office/word/2012/wordml" xmlns:w16se="http://schemas.microsoft.com/office/word/2015/wordml/symex" xmlns:wpg="http://schemas.microsoft.com/office/word/2010/wordprocessingGroup" xmlns:wpi="http://schemas.microsoft.com/office/word/2010/wordprocessingInk" xmlns:wne="http://schemas.microsoft.com/office/word/2006/wordml" xmlns:wps="http://schemas.microsoft.com/office/word/2010/wordprocessingShape" mc:Ignorable="w14 w15 w16se wp14">
   <w:body>
     <w:sdt>
       <w:sdtPr>
@@ -10,6 +10,7 @@
           <w:docPartUnique/>
         </w:docPartObj>
       </w:sdtPr>
+      <w:sdtEndPr/>
       <w:sdtContent>
         <w:p>
           <w:r>
@@ -133,6 +134,7 @@
                               <w:dataBinding w:prefixMappings="xmlns:ns0='http://purl.org/dc/elements/1.1/' xmlns:ns1='http://schemas.openxmlformats.org/package/2006/metadata/core-properties' " w:xpath="/ns1:coreProperties[1]/ns0:title[1]" w:storeItemID="{6C3C8BC8-F283-45AE-878A-BAB7291924A1}"/>
                               <w:text/>
                             </w:sdtPr>
+                            <w:sdtEndPr/>
                             <w:sdtContent>
                               <w:p>
                                 <w:pPr>
@@ -173,6 +175,7 @@
                               <w:dataBinding w:prefixMappings="xmlns:ns0='http://purl.org/dc/elements/1.1/' xmlns:ns1='http://schemas.openxmlformats.org/package/2006/metadata/core-properties' " w:xpath="/ns1:coreProperties[1]/ns0:subject[1]" w:storeItemID="{6C3C8BC8-F283-45AE-878A-BAB7291924A1}"/>
                               <w:text/>
                             </w:sdtPr>
+                            <w:sdtEndPr/>
                             <w:sdtContent>
                               <w:p>
                                 <w:pPr>
@@ -1274,6 +1277,157 @@
           </w:p>
         </w:tc>
       </w:tr>
+      <w:tr>
+        <w:trPr>
+          <w:trHeight w:val="248"/>
+        </w:trPr>
+        <w:tc>
+          <w:tcPr>
+            <w:tcW w:w="946" w:type="dxa"/>
+            <w:tcBorders>
+              <w:top w:val="single" w:sz="4" w:space="0" w:color="auto"/>
+              <w:left w:val="single" w:sz="4" w:space="0" w:color="auto"/>
+              <w:bottom w:val="single" w:sz="4" w:space="0" w:color="auto"/>
+              <w:right w:val="single" w:sz="4" w:space="0" w:color="auto"/>
+            </w:tcBorders>
+          </w:tcPr>
+          <w:p>
+            <w:pPr>
+              <w:pStyle w:val="Tabletext"/>
+              <w:jc w:val="center"/>
+              <w:rPr>
+                <w:rFonts w:ascii="Times New Roman" w:hAnsi="Times New Roman"/>
+              </w:rPr>
+            </w:pPr>
+            <w:r>
+              <w:rPr>
+                <w:rFonts w:ascii="Times New Roman" w:hAnsi="Times New Roman"/>
+              </w:rPr>
+              <w:t>1.0.4</w:t>
+            </w:r>
+          </w:p>
+        </w:tc>
+        <w:tc>
+          <w:tcPr>
+            <w:tcW w:w="1681" w:type="dxa"/>
+            <w:tcBorders>
+              <w:top w:val="single" w:sz="4" w:space="0" w:color="auto"/>
+              <w:left w:val="single" w:sz="4" w:space="0" w:color="auto"/>
+              <w:bottom w:val="single" w:sz="4" w:space="0" w:color="auto"/>
+              <w:right w:val="single" w:sz="4" w:space="0" w:color="auto"/>
+            </w:tcBorders>
+          </w:tcPr>
+          <w:p>
+            <w:pPr>
+              <w:pStyle w:val="Tabletext"/>
+              <w:jc w:val="center"/>
+              <w:rPr>
+                <w:rFonts w:ascii="Times New Roman" w:hAnsi="Times New Roman"/>
+              </w:rPr>
+            </w:pPr>
+            <w:r>
+              <w:rPr>
+                <w:rFonts w:ascii="Times New Roman" w:hAnsi="Times New Roman"/>
+              </w:rPr>
+              <w:t>Åsa Wegelius</w:t>
+            </w:r>
+          </w:p>
+        </w:tc>
+        <w:tc>
+          <w:tcPr>
+            <w:tcW w:w="1343" w:type="dxa"/>
+            <w:tcBorders>
+              <w:top w:val="single" w:sz="4" w:space="0" w:color="auto"/>
+              <w:left w:val="single" w:sz="4" w:space="0" w:color="auto"/>
+              <w:bottom w:val="single" w:sz="4" w:space="0" w:color="auto"/>
+              <w:right w:val="single" w:sz="4" w:space="0" w:color="auto"/>
+            </w:tcBorders>
+          </w:tcPr>
+          <w:p>
+            <w:pPr>
+              <w:pStyle w:val="Tabletext"/>
+              <w:jc w:val="center"/>
+              <w:rPr>
+                <w:rFonts w:ascii="Times New Roman" w:hAnsi="Times New Roman"/>
+              </w:rPr>
+            </w:pPr>
+            <w:r>
+              <w:rPr>
+                <w:rFonts w:ascii="Times New Roman" w:hAnsi="Times New Roman"/>
+              </w:rPr>
+              <w:t>23/02/16</w:t>
+            </w:r>
+          </w:p>
+        </w:tc>
+        <w:tc>
+          <w:tcPr>
+            <w:tcW w:w="1323" w:type="dxa"/>
+            <w:tcBorders>
+              <w:top w:val="single" w:sz="4" w:space="0" w:color="auto"/>
+              <w:left w:val="single" w:sz="4" w:space="0" w:color="auto"/>
+              <w:bottom w:val="single" w:sz="4" w:space="0" w:color="auto"/>
+              <w:right w:val="single" w:sz="4" w:space="0" w:color="auto"/>
+            </w:tcBorders>
+          </w:tcPr>
+          <w:p>
+            <w:pPr>
+              <w:pStyle w:val="Tabletext"/>
+              <w:jc w:val="center"/>
+              <w:rPr>
+                <w:rFonts w:ascii="Times New Roman" w:hAnsi="Times New Roman"/>
+              </w:rPr>
+            </w:pPr>
+          </w:p>
+        </w:tc>
+        <w:tc>
+          <w:tcPr>
+            <w:tcW w:w="1512" w:type="dxa"/>
+            <w:tcBorders>
+              <w:top w:val="single" w:sz="4" w:space="0" w:color="auto"/>
+              <w:left w:val="single" w:sz="4" w:space="0" w:color="auto"/>
+              <w:bottom w:val="single" w:sz="4" w:space="0" w:color="auto"/>
+              <w:right w:val="single" w:sz="4" w:space="0" w:color="auto"/>
+            </w:tcBorders>
+          </w:tcPr>
+          <w:p>
+            <w:pPr>
+              <w:pStyle w:val="Tabletext"/>
+              <w:jc w:val="center"/>
+              <w:rPr>
+                <w:rFonts w:ascii="Times New Roman" w:hAnsi="Times New Roman"/>
+              </w:rPr>
+            </w:pPr>
+          </w:p>
+        </w:tc>
+        <w:tc>
+          <w:tcPr>
+            <w:tcW w:w="2495" w:type="dxa"/>
+            <w:tcBorders>
+              <w:top w:val="single" w:sz="4" w:space="0" w:color="auto"/>
+              <w:left w:val="single" w:sz="4" w:space="0" w:color="auto"/>
+              <w:bottom w:val="single" w:sz="4" w:space="0" w:color="auto"/>
+              <w:right w:val="single" w:sz="4" w:space="0" w:color="auto"/>
+            </w:tcBorders>
+          </w:tcPr>
+          <w:p>
+            <w:pPr>
+              <w:pStyle w:val="Tabletext"/>
+              <w:jc w:val="center"/>
+              <w:rPr>
+                <w:rFonts w:ascii="Times New Roman" w:hAnsi="Times New Roman"/>
+              </w:rPr>
+            </w:pPr>
+            <w:r>
+              <w:rPr>
+                <w:rFonts w:ascii="Times New Roman" w:hAnsi="Times New Roman"/>
+              </w:rPr>
+              <w:t>Added Team Description and references</w:t>
+            </w:r>
+            <w:bookmarkStart w:id="0" w:name="_GoBack"/>
+            <w:bookmarkEnd w:id="0"/>
+          </w:p>
+        </w:tc>
+      </w:tr>
     </w:tbl>
     <w:p/>
     <w:p>
@@ -1296,6 +1450,7 @@
           <w:docPartUnique/>
         </w:docPartObj>
       </w:sdtPr>
+      <w:sdtEndPr/>
       <w:sdtContent>
         <w:p>
           <w:pPr>
@@ -2879,11 +3034,11 @@
       <w:pPr>
         <w:pStyle w:val="Heading1"/>
       </w:pPr>
-      <w:bookmarkStart w:id="0" w:name="_Toc443990216"/>
+      <w:bookmarkStart w:id="1" w:name="_Toc443990216"/>
       <w:r>
         <w:t>Introduction</w:t>
       </w:r>
-      <w:bookmarkEnd w:id="0"/>
+      <w:bookmarkEnd w:id="1"/>
     </w:p>
     <w:p/>
     <w:p>
@@ -2900,11 +3055,11 @@
       <w:pPr>
         <w:pStyle w:val="Heading1"/>
       </w:pPr>
-      <w:bookmarkStart w:id="1" w:name="_Toc443990217"/>
+      <w:bookmarkStart w:id="2" w:name="_Toc443990217"/>
       <w:r>
         <w:t>Objectives</w:t>
       </w:r>
-      <w:bookmarkEnd w:id="1"/>
+      <w:bookmarkEnd w:id="2"/>
     </w:p>
     <w:p/>
     <w:p>
@@ -3018,11 +3173,11 @@
       <w:pPr>
         <w:pStyle w:val="Heading1"/>
       </w:pPr>
-      <w:bookmarkStart w:id="2" w:name="_Toc443990218"/>
+      <w:bookmarkStart w:id="3" w:name="_Toc443990218"/>
       <w:r>
         <w:t>Scope and exclusions</w:t>
       </w:r>
-      <w:bookmarkEnd w:id="2"/>
+      <w:bookmarkEnd w:id="3"/>
       <w:r>
         <w:t xml:space="preserve"> </w:t>
       </w:r>
@@ -3163,11 +3318,11 @@
       <w:pPr>
         <w:pStyle w:val="Heading1"/>
       </w:pPr>
-      <w:bookmarkStart w:id="3" w:name="_Toc443990219"/>
+      <w:bookmarkStart w:id="4" w:name="_Toc443990219"/>
       <w:r>
         <w:t>Interfaces</w:t>
       </w:r>
-      <w:bookmarkEnd w:id="3"/>
+      <w:bookmarkEnd w:id="4"/>
     </w:p>
     <w:p>
       <w:r>
@@ -3178,11 +3333,11 @@
       <w:pPr>
         <w:pStyle w:val="Heading1"/>
       </w:pPr>
-      <w:bookmarkStart w:id="4" w:name="_Toc443990220"/>
+      <w:bookmarkStart w:id="5" w:name="_Toc443990220"/>
       <w:r>
         <w:t>Constraints</w:t>
       </w:r>
-      <w:bookmarkEnd w:id="4"/>
+      <w:bookmarkEnd w:id="5"/>
       <w:r>
         <w:t xml:space="preserve"> </w:t>
       </w:r>
@@ -3196,11 +3351,11 @@
       <w:pPr>
         <w:pStyle w:val="Heading1"/>
       </w:pPr>
-      <w:bookmarkStart w:id="5" w:name="_Toc443990221"/>
+      <w:bookmarkStart w:id="6" w:name="_Toc443990221"/>
       <w:r>
         <w:t>Business Case</w:t>
       </w:r>
-      <w:bookmarkEnd w:id="5"/>
+      <w:bookmarkEnd w:id="6"/>
     </w:p>
     <w:p/>
     <w:p>
@@ -3213,21 +3368,21 @@
       <w:pPr>
         <w:pStyle w:val="Heading1"/>
       </w:pPr>
-      <w:bookmarkStart w:id="6" w:name="_Toc443990222"/>
+      <w:bookmarkStart w:id="7" w:name="_Toc443990222"/>
       <w:r>
         <w:t>Project Product Description</w:t>
       </w:r>
-      <w:bookmarkEnd w:id="6"/>
+      <w:bookmarkEnd w:id="7"/>
     </w:p>
     <w:p>
       <w:pPr>
         <w:pStyle w:val="Heading2"/>
       </w:pPr>
-      <w:bookmarkStart w:id="7" w:name="_Toc443990223"/>
+      <w:bookmarkStart w:id="8" w:name="_Toc443990223"/>
       <w:r>
         <w:t>Purpose</w:t>
       </w:r>
-      <w:bookmarkEnd w:id="7"/>
+      <w:bookmarkEnd w:id="8"/>
     </w:p>
     <w:p>
       <w:r>
@@ -3238,11 +3393,11 @@
       <w:pPr>
         <w:pStyle w:val="Heading2"/>
       </w:pPr>
-      <w:bookmarkStart w:id="8" w:name="_Toc443990224"/>
+      <w:bookmarkStart w:id="9" w:name="_Toc443990224"/>
       <w:r>
         <w:t>Composition</w:t>
       </w:r>
-      <w:bookmarkEnd w:id="8"/>
+      <w:bookmarkEnd w:id="9"/>
     </w:p>
     <w:p>
       <w:pPr>
@@ -3284,12 +3439,12 @@
       <w:pPr>
         <w:pStyle w:val="Heading2"/>
       </w:pPr>
-      <w:bookmarkStart w:id="9" w:name="_Toc443990225"/>
+      <w:bookmarkStart w:id="10" w:name="_Toc443990225"/>
       <w:r>
         <w:lastRenderedPageBreak/>
         <w:t>Derivation</w:t>
       </w:r>
-      <w:bookmarkEnd w:id="9"/>
+      <w:bookmarkEnd w:id="10"/>
     </w:p>
     <w:p>
       <w:r>
@@ -3300,11 +3455,11 @@
       <w:pPr>
         <w:pStyle w:val="Heading2"/>
       </w:pPr>
-      <w:bookmarkStart w:id="10" w:name="_Toc443990226"/>
+      <w:bookmarkStart w:id="11" w:name="_Toc443990226"/>
       <w:r>
         <w:t>Development skills required</w:t>
       </w:r>
-      <w:bookmarkEnd w:id="10"/>
+      <w:bookmarkEnd w:id="11"/>
     </w:p>
     <w:p>
       <w:pPr>
@@ -3406,11 +3561,11 @@
       <w:pPr>
         <w:pStyle w:val="Heading2"/>
       </w:pPr>
-      <w:bookmarkStart w:id="11" w:name="_Toc443990227"/>
+      <w:bookmarkStart w:id="12" w:name="_Toc443990227"/>
       <w:r>
         <w:t>Quality criteria</w:t>
       </w:r>
-      <w:bookmarkEnd w:id="11"/>
+      <w:bookmarkEnd w:id="12"/>
     </w:p>
     <w:p/>
     <w:tbl>
@@ -4721,21 +4876,21 @@
       <w:pPr>
         <w:pStyle w:val="Heading1"/>
       </w:pPr>
-      <w:bookmarkStart w:id="12" w:name="_Toc443990228"/>
+      <w:bookmarkStart w:id="13" w:name="_Toc443990228"/>
       <w:r>
         <w:t>Project Approach</w:t>
       </w:r>
-      <w:bookmarkEnd w:id="12"/>
+      <w:bookmarkEnd w:id="13"/>
     </w:p>
     <w:p>
       <w:pPr>
         <w:pStyle w:val="Heading2"/>
       </w:pPr>
-      <w:bookmarkStart w:id="13" w:name="_Toc443990229"/>
+      <w:bookmarkStart w:id="14" w:name="_Toc443990229"/>
       <w:r>
         <w:t>Hardware constrains</w:t>
       </w:r>
-      <w:bookmarkEnd w:id="13"/>
+      <w:bookmarkEnd w:id="14"/>
     </w:p>
     <w:p>
       <w:r>
@@ -4769,11 +4924,11 @@
       <w:pPr>
         <w:pStyle w:val="Heading2"/>
       </w:pPr>
-      <w:bookmarkStart w:id="14" w:name="_Toc443990230"/>
+      <w:bookmarkStart w:id="15" w:name="_Toc443990230"/>
       <w:r>
         <w:t>Software constrains</w:t>
       </w:r>
-      <w:bookmarkEnd w:id="14"/>
+      <w:bookmarkEnd w:id="15"/>
     </w:p>
     <w:p>
       <w:r>
@@ -4842,11 +4997,11 @@
       <w:pPr>
         <w:pStyle w:val="Heading2"/>
       </w:pPr>
-      <w:bookmarkStart w:id="15" w:name="_Toc443990231"/>
+      <w:bookmarkStart w:id="16" w:name="_Toc443990231"/>
       <w:r>
         <w:t>Staff constrains</w:t>
       </w:r>
-      <w:bookmarkEnd w:id="15"/>
+      <w:bookmarkEnd w:id="16"/>
     </w:p>
     <w:p>
       <w:r>
@@ -4857,11 +5012,11 @@
       <w:pPr>
         <w:pStyle w:val="Heading1"/>
       </w:pPr>
-      <w:bookmarkStart w:id="16" w:name="_Toc443990232"/>
+      <w:bookmarkStart w:id="17" w:name="_Toc443990232"/>
       <w:r>
         <w:t>Project Management Team Structure</w:t>
       </w:r>
-      <w:bookmarkEnd w:id="16"/>
+      <w:bookmarkEnd w:id="17"/>
     </w:p>
     <w:p>
       <w:r>
@@ -4873,11 +5028,11 @@
                   <w:pPr>
                     <w:pStyle w:val="Heading2"/>
                   </w:pPr>
-                  <w:bookmarkStart w:id="17" w:name="_Toc443990233"/>
+                  <w:bookmarkStart w:id="18" w:name="_Toc443990233"/>
                   <w:r>
                     <w:t>Staff &amp; Job Titles</w:t>
                   </w:r>
-                  <w:bookmarkEnd w:id="17"/>
+                  <w:bookmarkEnd w:id="18"/>
                 </w:p>
                 <w:p>
                   <w:r>
@@ -4958,7 +5113,7 @@
         </w:rPr>
         <w:drawing>
           <wp:inline distT="0" distB="0" distL="0" distR="0">
-            <wp:extent cx="3143250" cy="2552700"/>
+            <wp:extent cx="3771900" cy="3168650"/>
             <wp:effectExtent l="0" t="0" r="0" b="0"/>
             <wp:docPr id="1" name="Picture 1"/>
             <wp:cNvGraphicFramePr>
@@ -4989,7 +5144,7 @@
                   <pic:spPr bwMode="auto">
                     <a:xfrm>
                       <a:off x="0" y="0"/>
-                      <a:ext cx="3143250" cy="2552700"/>
+                      <a:ext cx="3771900" cy="3168650"/>
                     </a:xfrm>
                     <a:prstGeom prst="rect">
                       <a:avLst/>
@@ -5009,43 +5164,693 @@
     <w:p>
       <w:pPr>
         <w:rPr>
+          <w:noProof/>
           <w:lang w:val="sv-SE" w:eastAsia="sv-SE"/>
         </w:rPr>
       </w:pPr>
     </w:p>
     <w:p>
       <w:pPr>
+        <w:rPr>
+          <w:lang w:val="sv-SE" w:eastAsia="sv-SE"/>
+        </w:rPr>
+      </w:pPr>
+    </w:p>
+    <w:p>
+      <w:pPr>
         <w:pStyle w:val="Heading1"/>
       </w:pPr>
-      <w:bookmarkStart w:id="18" w:name="_Toc443990234"/>
+      <w:bookmarkStart w:id="19" w:name="_Toc443990234"/>
       <w:r>
         <w:t>Role Description</w:t>
       </w:r>
-      <w:bookmarkEnd w:id="18"/>
-    </w:p>
-    <w:p/>
+      <w:bookmarkEnd w:id="19"/>
+    </w:p>
+    <w:p>
+      <w:r>
+        <w:t>The role descriptions below will be adjusted to fit Scrum roles when those have been distributed to the team members.</w:t>
+      </w:r>
+    </w:p>
+    <w:p>
+      <w:pPr>
+        <w:pStyle w:val="Heading2"/>
+      </w:pPr>
+      <w:r>
+        <w:t>The Executive</w:t>
+      </w:r>
+    </w:p>
+    <w:p>
+      <w:pPr>
+        <w:pStyle w:val="ListParagraph"/>
+        <w:numPr>
+          <w:ilvl w:val="0"/>
+          <w:numId w:val="11"/>
+        </w:numPr>
+      </w:pPr>
+      <w:r>
+        <w:t>Responsible for making sure the project is worth doing</w:t>
+      </w:r>
+    </w:p>
+    <w:p>
+      <w:pPr>
+        <w:pStyle w:val="ListParagraph"/>
+        <w:numPr>
+          <w:ilvl w:val="0"/>
+          <w:numId w:val="11"/>
+        </w:numPr>
+      </w:pPr>
+      <w:r>
+        <w:t>Owns the Business Case</w:t>
+      </w:r>
+    </w:p>
+    <w:p>
+      <w:pPr>
+        <w:pStyle w:val="ListParagraph"/>
+        <w:numPr>
+          <w:ilvl w:val="0"/>
+          <w:numId w:val="11"/>
+        </w:numPr>
+      </w:pPr>
+      <w:r>
+        <w:t>Examines risk</w:t>
+      </w:r>
+    </w:p>
+    <w:p>
+      <w:pPr>
+        <w:pStyle w:val="ListParagraph"/>
+        <w:numPr>
+          <w:ilvl w:val="0"/>
+          <w:numId w:val="11"/>
+        </w:numPr>
+      </w:pPr>
+      <w:r>
+        <w:t>Carries out business Assurance</w:t>
+      </w:r>
+    </w:p>
+    <w:p>
+      <w:pPr>
+        <w:pStyle w:val="Heading2"/>
+      </w:pPr>
+      <w:r>
+        <w:t>Senior User</w:t>
+      </w:r>
+    </w:p>
+    <w:p>
+      <w:pPr>
+        <w:pStyle w:val="ListParagraph"/>
+        <w:numPr>
+          <w:ilvl w:val="0"/>
+          <w:numId w:val="12"/>
+        </w:numPr>
+      </w:pPr>
+      <w:r>
+        <w:t xml:space="preserve">Makes sure the project delivers </w:t>
+      </w:r>
+      <w:r>
+        <w:rPr>
+          <w:i/>
+        </w:rPr>
+        <w:t>fit-for-purpose</w:t>
+      </w:r>
+      <w:r>
+        <w:t xml:space="preserve"> results</w:t>
+      </w:r>
+    </w:p>
+    <w:p>
+      <w:pPr>
+        <w:pStyle w:val="ListParagraph"/>
+        <w:numPr>
+          <w:ilvl w:val="0"/>
+          <w:numId w:val="12"/>
+        </w:numPr>
+      </w:pPr>
+      <w:r>
+        <w:t>Specifies and delivers business benefits that will result from the project</w:t>
+      </w:r>
+    </w:p>
+    <w:p>
+      <w:pPr>
+        <w:pStyle w:val="ListParagraph"/>
+        <w:numPr>
+          <w:ilvl w:val="0"/>
+          <w:numId w:val="12"/>
+        </w:numPr>
+      </w:pPr>
+      <w:r>
+        <w:t>Provides user staff resources</w:t>
+      </w:r>
+    </w:p>
+    <w:p>
+      <w:pPr>
+        <w:pStyle w:val="ListParagraph"/>
+        <w:numPr>
+          <w:ilvl w:val="0"/>
+          <w:numId w:val="12"/>
+        </w:numPr>
+      </w:pPr>
+      <w:r>
+        <w:t>Collaborate between user areas and the project</w:t>
+      </w:r>
+    </w:p>
+    <w:p>
+      <w:pPr>
+        <w:pStyle w:val="ListParagraph"/>
+        <w:numPr>
+          <w:ilvl w:val="0"/>
+          <w:numId w:val="12"/>
+        </w:numPr>
+      </w:pPr>
+      <w:r>
+        <w:lastRenderedPageBreak/>
+        <w:t>Carries out user Assurance</w:t>
+      </w:r>
+    </w:p>
+    <w:p>
+      <w:pPr>
+        <w:pStyle w:val="Heading2"/>
+      </w:pPr>
+      <w:r>
+        <w:t>Senior Supplier</w:t>
+      </w:r>
+    </w:p>
+    <w:p>
+      <w:pPr>
+        <w:pStyle w:val="ListParagraph"/>
+        <w:numPr>
+          <w:ilvl w:val="0"/>
+          <w:numId w:val="13"/>
+        </w:numPr>
+      </w:pPr>
+      <w:r>
+        <w:t>Makes sure the project delivers what was specified</w:t>
+      </w:r>
+    </w:p>
+    <w:p>
+      <w:pPr>
+        <w:pStyle w:val="ListParagraph"/>
+        <w:numPr>
+          <w:ilvl w:val="0"/>
+          <w:numId w:val="13"/>
+        </w:numPr>
+      </w:pPr>
+      <w:r>
+        <w:t>Checks the deliverables achieves the user objectives</w:t>
+      </w:r>
+    </w:p>
+    <w:p>
+      <w:pPr>
+        <w:pStyle w:val="ListParagraph"/>
+        <w:numPr>
+          <w:ilvl w:val="0"/>
+          <w:numId w:val="13"/>
+        </w:numPr>
+      </w:pPr>
+      <w:r>
+        <w:t>Makes sure the project meets technical and industry standards</w:t>
+      </w:r>
+    </w:p>
+    <w:p>
+      <w:pPr>
+        <w:pStyle w:val="ListParagraph"/>
+        <w:numPr>
+          <w:ilvl w:val="0"/>
+          <w:numId w:val="13"/>
+        </w:numPr>
+      </w:pPr>
+      <w:r>
+        <w:t>Carries out suppliers Assurance</w:t>
+      </w:r>
+    </w:p>
+    <w:p>
+      <w:pPr>
+        <w:pStyle w:val="ListParagraph"/>
+        <w:numPr>
+          <w:ilvl w:val="0"/>
+          <w:numId w:val="13"/>
+        </w:numPr>
+      </w:pPr>
+      <w:r>
+        <w:t>Provides staff resources for the team work</w:t>
+      </w:r>
+    </w:p>
+    <w:p>
+      <w:pPr>
+        <w:pStyle w:val="Heading2"/>
+      </w:pPr>
+      <w:r>
+        <w:t>Business Assurance</w:t>
+      </w:r>
+    </w:p>
+    <w:p>
+      <w:pPr>
+        <w:pStyle w:val="ListParagraph"/>
+        <w:numPr>
+          <w:ilvl w:val="0"/>
+          <w:numId w:val="14"/>
+        </w:numPr>
+      </w:pPr>
+      <w:r>
+        <w:t>Project process data is accurate</w:t>
+      </w:r>
+    </w:p>
+    <w:p>
+      <w:pPr>
+        <w:pStyle w:val="ListParagraph"/>
+        <w:numPr>
+          <w:ilvl w:val="0"/>
+          <w:numId w:val="14"/>
+        </w:numPr>
+      </w:pPr>
+      <w:r>
+        <w:t>Benefit projections are realistic and correct calculated</w:t>
+      </w:r>
+    </w:p>
+    <w:p>
+      <w:pPr>
+        <w:pStyle w:val="ListParagraph"/>
+        <w:numPr>
+          <w:ilvl w:val="0"/>
+          <w:numId w:val="14"/>
+        </w:numPr>
+      </w:pPr>
+      <w:r>
+        <w:t>Risk management actions are actually being taken, not just talked about</w:t>
+      </w:r>
+      <w:r>
+        <w:t>.</w:t>
+      </w:r>
+    </w:p>
+    <w:p>
+      <w:pPr>
+        <w:pStyle w:val="ListParagraph"/>
+        <w:numPr>
+          <w:ilvl w:val="0"/>
+          <w:numId w:val="14"/>
+        </w:numPr>
+      </w:pPr>
+      <w:r>
+        <w:t>Reassures change includes check on impact of the Business Case</w:t>
+      </w:r>
+    </w:p>
+    <w:p>
+      <w:pPr>
+        <w:pStyle w:val="Heading2"/>
+      </w:pPr>
+      <w:r>
+        <w:t>User Assurance</w:t>
+      </w:r>
+    </w:p>
+    <w:p>
+      <w:pPr>
+        <w:pStyle w:val="ListParagraph"/>
+        <w:numPr>
+          <w:ilvl w:val="0"/>
+          <w:numId w:val="15"/>
+        </w:numPr>
+      </w:pPr>
+      <w:r>
+        <w:t>The right user staff have been consulted about their requirements for the project.</w:t>
+      </w:r>
+    </w:p>
+    <w:p>
+      <w:pPr>
+        <w:pStyle w:val="ListParagraph"/>
+        <w:numPr>
+          <w:ilvl w:val="0"/>
+          <w:numId w:val="15"/>
+        </w:numPr>
+      </w:pPr>
+      <w:r>
+        <w:t>User staff resources set down in the plans are in line with what was committed.</w:t>
+      </w:r>
+    </w:p>
+    <w:p>
+      <w:pPr>
+        <w:pStyle w:val="ListParagraph"/>
+        <w:numPr>
+          <w:ilvl w:val="0"/>
+          <w:numId w:val="15"/>
+        </w:numPr>
+      </w:pPr>
+      <w:r>
+        <w:t>The right user staff tested project deliverables</w:t>
+      </w:r>
+    </w:p>
+    <w:p>
+      <w:pPr>
+        <w:pStyle w:val="ListParagraph"/>
+        <w:numPr>
+          <w:ilvl w:val="0"/>
+          <w:numId w:val="15"/>
+        </w:numPr>
+      </w:pPr>
+      <w:r>
+        <w:t>Reassures change includes check on impact of the Business Case</w:t>
+      </w:r>
+    </w:p>
+    <w:p>
+      <w:pPr>
+        <w:pStyle w:val="Heading2"/>
+      </w:pPr>
+      <w:r>
+        <w:t>Supplier Assurance</w:t>
+      </w:r>
+    </w:p>
+    <w:p>
+      <w:pPr>
+        <w:pStyle w:val="ListParagraph"/>
+        <w:numPr>
+          <w:ilvl w:val="0"/>
+          <w:numId w:val="16"/>
+        </w:numPr>
+      </w:pPr>
+      <w:r>
+        <w:t>Correct technical and industrial standards have been identified and is used.</w:t>
+      </w:r>
+    </w:p>
+    <w:p>
+      <w:pPr>
+        <w:pStyle w:val="ListParagraph"/>
+        <w:numPr>
+          <w:ilvl w:val="0"/>
+          <w:numId w:val="16"/>
+        </w:numPr>
+      </w:pPr>
+      <w:r>
+        <w:t>Project and Stage Plans are realistic in order to build products to the appropriate standard</w:t>
+      </w:r>
+    </w:p>
+    <w:p>
+      <w:pPr>
+        <w:pStyle w:val="ListParagraph"/>
+        <w:numPr>
+          <w:ilvl w:val="0"/>
+          <w:numId w:val="16"/>
+        </w:numPr>
+      </w:pPr>
+      <w:r>
+        <w:t>Suitable qualified staff have been allocated</w:t>
+      </w:r>
+    </w:p>
+    <w:p>
+      <w:pPr>
+        <w:pStyle w:val="ListParagraph"/>
+        <w:numPr>
+          <w:ilvl w:val="0"/>
+          <w:numId w:val="16"/>
+        </w:numPr>
+      </w:pPr>
+      <w:r>
+        <w:t>The correct staff have tested products, as set down on the plans.</w:t>
+      </w:r>
+    </w:p>
+    <w:p>
+      <w:pPr>
+        <w:pStyle w:val="ListParagraph"/>
+        <w:numPr>
+          <w:ilvl w:val="0"/>
+          <w:numId w:val="16"/>
+        </w:numPr>
+      </w:pPr>
+      <w:r>
+        <w:t>All tests have been performed and none are left out.</w:t>
+      </w:r>
+    </w:p>
+    <w:p>
+      <w:pPr>
+        <w:pStyle w:val="ListParagraph"/>
+        <w:numPr>
+          <w:ilvl w:val="0"/>
+          <w:numId w:val="16"/>
+        </w:numPr>
+      </w:pPr>
+      <w:r>
+        <w:t>Changes</w:t>
+      </w:r>
+      <w:r>
+        <w:t xml:space="preserve"> included checks for impact on the suppliers, notably impact on staff resources and product integrity</w:t>
+      </w:r>
+    </w:p>
+    <w:p>
+      <w:pPr>
+        <w:pStyle w:val="Heading2"/>
+      </w:pPr>
+      <w:r>
+        <w:t>Project Manager</w:t>
+      </w:r>
+    </w:p>
+    <w:p>
+      <w:pPr>
+        <w:pStyle w:val="ListParagraph"/>
+        <w:numPr>
+          <w:ilvl w:val="0"/>
+          <w:numId w:val="17"/>
+        </w:numPr>
+      </w:pPr>
+      <w:r>
+        <w:t>Planning the project and successive stages</w:t>
+      </w:r>
+    </w:p>
+    <w:p>
+      <w:pPr>
+        <w:pStyle w:val="ListParagraph"/>
+        <w:numPr>
+          <w:ilvl w:val="0"/>
+          <w:numId w:val="17"/>
+        </w:numPr>
+      </w:pPr>
+      <w:r>
+        <w:t>Giving out work assignments</w:t>
+      </w:r>
+    </w:p>
+    <w:p>
+      <w:pPr>
+        <w:pStyle w:val="ListParagraph"/>
+        <w:numPr>
+          <w:ilvl w:val="0"/>
+          <w:numId w:val="17"/>
+        </w:numPr>
+      </w:pPr>
+      <w:r>
+        <w:t>Monitoring progress and making adjustments to the running of stages as necessary.</w:t>
+      </w:r>
+    </w:p>
+    <w:p>
+      <w:pPr>
+        <w:pStyle w:val="ListParagraph"/>
+        <w:numPr>
+          <w:ilvl w:val="0"/>
+          <w:numId w:val="17"/>
+        </w:numPr>
+      </w:pPr>
+      <w:r>
+        <w:t>Warning the board if he projects that the stage or project will stray beyond set limits</w:t>
+      </w:r>
+    </w:p>
+    <w:p>
+      <w:pPr>
+        <w:pStyle w:val="Heading2"/>
+      </w:pPr>
+      <w:r>
+        <w:t>Project Support</w:t>
+      </w:r>
+    </w:p>
+    <w:p>
+      <w:pPr>
+        <w:pStyle w:val="ListParagraph"/>
+        <w:numPr>
+          <w:ilvl w:val="0"/>
+          <w:numId w:val="18"/>
+        </w:numPr>
+      </w:pPr>
+      <w:r>
+        <w:t>Assisting with project and stage planning.</w:t>
+      </w:r>
+    </w:p>
+    <w:p>
+      <w:pPr>
+        <w:pStyle w:val="ListParagraph"/>
+        <w:numPr>
+          <w:ilvl w:val="0"/>
+          <w:numId w:val="18"/>
+        </w:numPr>
+      </w:pPr>
+      <w:r>
+        <w:t>Updating plans with actuals (staff hours and spending).</w:t>
+      </w:r>
+    </w:p>
+    <w:p>
+      <w:pPr>
+        <w:pStyle w:val="ListParagraph"/>
+        <w:numPr>
+          <w:ilvl w:val="0"/>
+          <w:numId w:val="18"/>
+        </w:numPr>
+      </w:pPr>
+      <w:r>
+        <w:t>Preparing for meetings</w:t>
+      </w:r>
+    </w:p>
+    <w:p>
+      <w:pPr>
+        <w:pStyle w:val="ListParagraph"/>
+        <w:numPr>
+          <w:ilvl w:val="0"/>
+          <w:numId w:val="18"/>
+        </w:numPr>
+      </w:pPr>
+      <w:r>
+        <w:t>Taking meeting notes</w:t>
+      </w:r>
+    </w:p>
+    <w:p>
+      <w:pPr>
+        <w:pStyle w:val="ListParagraph"/>
+        <w:numPr>
+          <w:ilvl w:val="0"/>
+          <w:numId w:val="18"/>
+        </w:numPr>
+      </w:pPr>
+      <w:r>
+        <w:t>Helping prepare reports, then distribute them</w:t>
+      </w:r>
+    </w:p>
+    <w:p>
+      <w:pPr>
+        <w:pStyle w:val="ListParagraph"/>
+        <w:numPr>
+          <w:ilvl w:val="0"/>
+          <w:numId w:val="18"/>
+        </w:numPr>
+      </w:pPr>
+      <w:r>
+        <w:lastRenderedPageBreak/>
+        <w:t>Operating version control procedures.</w:t>
+      </w:r>
+    </w:p>
+    <w:p>
+      <w:pPr>
+        <w:pStyle w:val="ListParagraph"/>
+        <w:numPr>
+          <w:ilvl w:val="0"/>
+          <w:numId w:val="18"/>
+        </w:numPr>
+      </w:pPr>
+      <w:r>
+        <w:t>Advising on the use of administrative approaches and computer tools</w:t>
+      </w:r>
+    </w:p>
     <w:p>
       <w:pPr>
         <w:pStyle w:val="Heading1"/>
       </w:pPr>
-      <w:bookmarkStart w:id="19" w:name="_Toc443990235"/>
+      <w:bookmarkStart w:id="20" w:name="_Toc443990235"/>
       <w:r>
         <w:t>References</w:t>
       </w:r>
-      <w:bookmarkEnd w:id="19"/>
+      <w:bookmarkEnd w:id="20"/>
+    </w:p>
+    <w:p>
+      <w:pPr>
+        <w:rPr>
+          <w:lang w:eastAsia="da-DK"/>
+        </w:rPr>
+      </w:pPr>
+      <w:r>
+        <w:t>Jeffery K. Pinto</w:t>
+      </w:r>
+      <w:r>
+        <w:t xml:space="preserve"> (2015)</w:t>
+      </w:r>
+      <w:r>
+        <w:t xml:space="preserve">, </w:t>
+      </w:r>
+      <w:r>
+        <w:rPr>
+          <w:i/>
+        </w:rPr>
+        <w:t>Project Management, Achieving Competitive Advantage</w:t>
+      </w:r>
+      <w:r>
+        <w:t xml:space="preserve">, Global </w:t>
+      </w:r>
+      <w:r>
+        <w:t>Edition, 4/E, Pearson</w:t>
+      </w:r>
+    </w:p>
+    <w:p>
+      <w:r>
+        <w:t>Nick Graham</w:t>
+      </w:r>
+      <w:r>
+        <w:t xml:space="preserve"> (2010)</w:t>
+      </w:r>
+      <w:r>
+        <w:t xml:space="preserve">, </w:t>
+      </w:r>
+      <w:r>
+        <w:rPr>
+          <w:i/>
+        </w:rPr>
+        <w:t>PRINCE2 For Dummies</w:t>
+      </w:r>
+      <w:r>
+        <w:t>, PDF, Wiley</w:t>
+      </w:r>
+    </w:p>
+    <w:p>
+      <w:r>
+        <w:t xml:space="preserve">Doaa Nabil, Abeer Mosad, Hesham A. Hefny </w:t>
+      </w:r>
+      <w:r>
+        <w:t xml:space="preserve">(2011) </w:t>
+      </w:r>
+      <w:hyperlink r:id="rId31" w:history="1">
+        <w:r>
+          <w:rPr>
+            <w:rStyle w:val="Hyperlink"/>
+          </w:rPr>
+          <w:t>Web-Based Applications quality factors: A survey and a proposed conceptual model</w:t>
+        </w:r>
+      </w:hyperlink>
+    </w:p>
+    <w:p>
+      <w:r>
+        <w:t xml:space="preserve">Mike Gualtieri (2011), </w:t>
+      </w:r>
+      <w:hyperlink r:id="rId32" w:history="1">
+        <w:r>
+          <w:rPr>
+            <w:rStyle w:val="Hyperlink"/>
+          </w:rPr>
+          <w:t>Stop Wasting Money On WebLogic, WebSphere, And JBoss Application Servers</w:t>
+        </w:r>
+      </w:hyperlink>
     </w:p>
     <w:p/>
     <w:p/>
     <w:p>
       <w:pPr>
+        <w:spacing w:after="300" w:line="240" w:lineRule="auto"/>
+        <w:rPr>
+          <w:rFonts w:ascii="Tahoma" w:eastAsia="Times New Roman" w:hAnsi="Tahoma" w:cs="Tahoma"/>
+          <w:color w:val="3C3C3C"/>
+          <w:sz w:val="17"/>
+          <w:szCs w:val="17"/>
+          <w:lang w:eastAsia="da-DK"/>
+        </w:rPr>
+      </w:pPr>
+    </w:p>
+    <w:p/>
+    <w:p/>
+    <w:p/>
+    <w:p>
+      <w:pPr>
         <w:pStyle w:val="Heading1"/>
       </w:pPr>
     </w:p>
     <w:p/>
-    <w:p>
-      <w:bookmarkStart w:id="20" w:name="_GoBack"/>
-      <w:bookmarkEnd w:id="20"/>
-    </w:p>
+    <w:p/>
     <w:sectPr>
       <w:pgSz w:w="12240" w:h="15840"/>
       <w:pgMar w:top="1440" w:right="1440" w:bottom="1440" w:left="1440" w:header="720" w:footer="720" w:gutter="0"/>
@@ -5057,7 +5862,7 @@
 </file>
 
 <file path=word/endnotes.xml><?xml version="1.0" encoding="utf-8"?>
-<w:endnotes xmlns:wpc="http://schemas.microsoft.com/office/word/2010/wordprocessingCanvas" xmlns:cx="http://schemas.microsoft.com/office/drawing/2014/chartex" xmlns:cx1="http://schemas.microsoft.com/office/drawing/2015/9/8/chartex" xmlns:mc="http://schemas.openxmlformats.org/markup-compatibility/2006" xmlns:o="urn:schemas-microsoft-com:office:office" xmlns:r="http://schemas.openxmlformats.org/officeDocument/2006/relationships" xmlns:m="http://schemas.openxmlformats.org/officeDocument/2006/math" xmlns:v="urn:schemas-microsoft-com:vml" xmlns:wp14="http://schemas.microsoft.com/office/word/2010/wordprocessingDrawing" xmlns:wp="http://schemas.openxmlformats.org/drawingml/2006/wordprocessingDrawing" xmlns:w10="urn:schemas-microsoft-com:office:word" xmlns:w="http://schemas.openxmlformats.org/wordprocessingml/2006/main" xmlns:w14="http://schemas.microsoft.com/office/word/2010/wordml" xmlns:w15="http://schemas.microsoft.com/office/word/2012/wordml" xmlns:w16se="http://schemas.microsoft.com/office/word/2015/wordml/symex" xmlns:wpg="http://schemas.microsoft.com/office/word/2010/wordprocessingGroup" xmlns:wpi="http://schemas.microsoft.com/office/word/2010/wordprocessingInk" xmlns:wne="http://schemas.microsoft.com/office/word/2006/wordml" xmlns:wps="http://schemas.microsoft.com/office/word/2010/wordprocessingShape" mc:Ignorable="w14 w15 w16se wp14">
+<w:endnotes xmlns:wpc="http://schemas.microsoft.com/office/word/2010/wordprocessingCanvas" xmlns:cx="http://schemas.microsoft.com/office/drawing/2014/chartex" xmlns:cx1="http://schemas.microsoft.com/office/drawing/2015/9/8/chartex" xmlns:cx2="http://schemas.microsoft.com/office/drawing/2015/10/21/chartex" xmlns:mc="http://schemas.openxmlformats.org/markup-compatibility/2006" xmlns:o="urn:schemas-microsoft-com:office:office" xmlns:r="http://schemas.openxmlformats.org/officeDocument/2006/relationships" xmlns:m="http://schemas.openxmlformats.org/officeDocument/2006/math" xmlns:v="urn:schemas-microsoft-com:vml" xmlns:wp14="http://schemas.microsoft.com/office/word/2010/wordprocessingDrawing" xmlns:wp="http://schemas.openxmlformats.org/drawingml/2006/wordprocessingDrawing" xmlns:w10="urn:schemas-microsoft-com:office:word" xmlns:w="http://schemas.openxmlformats.org/wordprocessingml/2006/main" xmlns:w14="http://schemas.microsoft.com/office/word/2010/wordml" xmlns:w15="http://schemas.microsoft.com/office/word/2012/wordml" xmlns:w16se="http://schemas.microsoft.com/office/word/2015/wordml/symex" xmlns:wpg="http://schemas.microsoft.com/office/word/2010/wordprocessingGroup" xmlns:wpi="http://schemas.microsoft.com/office/word/2010/wordprocessingInk" xmlns:wne="http://schemas.microsoft.com/office/word/2006/wordml" xmlns:wps="http://schemas.microsoft.com/office/word/2010/wordprocessingShape" mc:Ignorable="w14 w15 w16se wp14">
   <w:endnote w:type="separator" w:id="-1">
     <w:p>
       <w:pPr>
@@ -5082,7 +5887,7 @@
 </file>
 
 <file path=word/footnotes.xml><?xml version="1.0" encoding="utf-8"?>
-<w:footnotes xmlns:wpc="http://schemas.microsoft.com/office/word/2010/wordprocessingCanvas" xmlns:cx="http://schemas.microsoft.com/office/drawing/2014/chartex" xmlns:cx1="http://schemas.microsoft.com/office/drawing/2015/9/8/chartex" xmlns:mc="http://schemas.openxmlformats.org/markup-compatibility/2006" xmlns:o="urn:schemas-microsoft-com:office:office" xmlns:r="http://schemas.openxmlformats.org/officeDocument/2006/relationships" xmlns:m="http://schemas.openxmlformats.org/officeDocument/2006/math" xmlns:v="urn:schemas-microsoft-com:vml" xmlns:wp14="http://schemas.microsoft.com/office/word/2010/wordprocessingDrawing" xmlns:wp="http://schemas.openxmlformats.org/drawingml/2006/wordprocessingDrawing" xmlns:w10="urn:schemas-microsoft-com:office:word" xmlns:w="http://schemas.openxmlformats.org/wordprocessingml/2006/main" xmlns:w14="http://schemas.microsoft.com/office/word/2010/wordml" xmlns:w15="http://schemas.microsoft.com/office/word/2012/wordml" xmlns:w16se="http://schemas.microsoft.com/office/word/2015/wordml/symex" xmlns:wpg="http://schemas.microsoft.com/office/word/2010/wordprocessingGroup" xmlns:wpi="http://schemas.microsoft.com/office/word/2010/wordprocessingInk" xmlns:wne="http://schemas.microsoft.com/office/word/2006/wordml" xmlns:wps="http://schemas.microsoft.com/office/word/2010/wordprocessingShape" mc:Ignorable="w14 w15 w16se wp14">
+<w:footnotes xmlns:wpc="http://schemas.microsoft.com/office/word/2010/wordprocessingCanvas" xmlns:cx="http://schemas.microsoft.com/office/drawing/2014/chartex" xmlns:cx1="http://schemas.microsoft.com/office/drawing/2015/9/8/chartex" xmlns:cx2="http://schemas.microsoft.com/office/drawing/2015/10/21/chartex" xmlns:mc="http://schemas.openxmlformats.org/markup-compatibility/2006" xmlns:o="urn:schemas-microsoft-com:office:office" xmlns:r="http://schemas.openxmlformats.org/officeDocument/2006/relationships" xmlns:m="http://schemas.openxmlformats.org/officeDocument/2006/math" xmlns:v="urn:schemas-microsoft-com:vml" xmlns:wp14="http://schemas.microsoft.com/office/word/2010/wordprocessingDrawing" xmlns:wp="http://schemas.openxmlformats.org/drawingml/2006/wordprocessingDrawing" xmlns:w10="urn:schemas-microsoft-com:office:word" xmlns:w="http://schemas.openxmlformats.org/wordprocessingml/2006/main" xmlns:w14="http://schemas.microsoft.com/office/word/2010/wordml" xmlns:w15="http://schemas.microsoft.com/office/word/2012/wordml" xmlns:w16se="http://schemas.microsoft.com/office/word/2015/wordml/symex" xmlns:wpg="http://schemas.microsoft.com/office/word/2010/wordprocessingGroup" xmlns:wpi="http://schemas.microsoft.com/office/word/2010/wordprocessingInk" xmlns:wne="http://schemas.microsoft.com/office/word/2006/wordml" xmlns:wps="http://schemas.microsoft.com/office/word/2010/wordprocessingShape" mc:Ignorable="w14 w15 w16se wp14">
   <w:footnote w:type="separator" w:id="-1">
     <w:p>
       <w:pPr>
@@ -5107,7 +5912,7 @@
 </file>
 
 <file path=word/numbering.xml><?xml version="1.0" encoding="utf-8"?>
-<w:numbering xmlns:wpc="http://schemas.microsoft.com/office/word/2010/wordprocessingCanvas" xmlns:cx="http://schemas.microsoft.com/office/drawing/2014/chartex" xmlns:cx1="http://schemas.microsoft.com/office/drawing/2015/9/8/chartex" xmlns:mc="http://schemas.openxmlformats.org/markup-compatibility/2006" xmlns:o="urn:schemas-microsoft-com:office:office" xmlns:r="http://schemas.openxmlformats.org/officeDocument/2006/relationships" xmlns:m="http://schemas.openxmlformats.org/officeDocument/2006/math" xmlns:v="urn:schemas-microsoft-com:vml" xmlns:wp14="http://schemas.microsoft.com/office/word/2010/wordprocessingDrawing" xmlns:wp="http://schemas.openxmlformats.org/drawingml/2006/wordprocessingDrawing" xmlns:w10="urn:schemas-microsoft-com:office:word" xmlns:w="http://schemas.openxmlformats.org/wordprocessingml/2006/main" xmlns:w14="http://schemas.microsoft.com/office/word/2010/wordml" xmlns:w15="http://schemas.microsoft.com/office/word/2012/wordml" xmlns:w16se="http://schemas.microsoft.com/office/word/2015/wordml/symex" xmlns:wpg="http://schemas.microsoft.com/office/word/2010/wordprocessingGroup" xmlns:wpi="http://schemas.microsoft.com/office/word/2010/wordprocessingInk" xmlns:wne="http://schemas.microsoft.com/office/word/2006/wordml" xmlns:wps="http://schemas.microsoft.com/office/word/2010/wordprocessingShape" mc:Ignorable="w14 w15 w16se wp14">
+<w:numbering xmlns:wpc="http://schemas.microsoft.com/office/word/2010/wordprocessingCanvas" xmlns:cx="http://schemas.microsoft.com/office/drawing/2014/chartex" xmlns:cx1="http://schemas.microsoft.com/office/drawing/2015/9/8/chartex" xmlns:cx2="http://schemas.microsoft.com/office/drawing/2015/10/21/chartex" xmlns:mc="http://schemas.openxmlformats.org/markup-compatibility/2006" xmlns:o="urn:schemas-microsoft-com:office:office" xmlns:r="http://schemas.openxmlformats.org/officeDocument/2006/relationships" xmlns:m="http://schemas.openxmlformats.org/officeDocument/2006/math" xmlns:v="urn:schemas-microsoft-com:vml" xmlns:wp14="http://schemas.microsoft.com/office/word/2010/wordprocessingDrawing" xmlns:wp="http://schemas.openxmlformats.org/drawingml/2006/wordprocessingDrawing" xmlns:w10="urn:schemas-microsoft-com:office:word" xmlns:w="http://schemas.openxmlformats.org/wordprocessingml/2006/main" xmlns:w14="http://schemas.microsoft.com/office/word/2010/wordml" xmlns:w15="http://schemas.microsoft.com/office/word/2012/wordml" xmlns:w16se="http://schemas.microsoft.com/office/word/2015/wordml/symex" xmlns:wpg="http://schemas.microsoft.com/office/word/2010/wordprocessingGroup" xmlns:wpi="http://schemas.microsoft.com/office/word/2010/wordprocessingInk" xmlns:wne="http://schemas.microsoft.com/office/word/2006/wordml" xmlns:wps="http://schemas.microsoft.com/office/word/2010/wordprocessingShape" mc:Ignorable="w14 w15 w16se wp14">
   <w:abstractNum w:abstractNumId="0" w15:restartNumberingAfterBreak="0">
     <w:nsid w:val="02B872D1"/>
     <w:multiLevelType w:val="hybridMultilevel"/>
@@ -5222,6 +6027,119 @@
     </w:lvl>
   </w:abstractNum>
   <w:abstractNum w:abstractNumId="1" w15:restartNumberingAfterBreak="0">
+    <w:nsid w:val="139C68F3"/>
+    <w:multiLevelType w:val="hybridMultilevel"/>
+    <w:tmpl w:val="DEE81A6E"/>
+    <w:lvl w:ilvl="0" w:tplc="04060001">
+      <w:start w:val="1"/>
+      <w:numFmt w:val="bullet"/>
+      <w:lvlText w:val=""/>
+      <w:lvlJc w:val="left"/>
+      <w:pPr>
+        <w:ind w:left="720" w:hanging="360"/>
+      </w:pPr>
+      <w:rPr>
+        <w:rFonts w:ascii="Symbol" w:hAnsi="Symbol" w:hint="default"/>
+      </w:rPr>
+    </w:lvl>
+    <w:lvl w:ilvl="1" w:tplc="04060003" w:tentative="1">
+      <w:start w:val="1"/>
+      <w:numFmt w:val="bullet"/>
+      <w:lvlText w:val="o"/>
+      <w:lvlJc w:val="left"/>
+      <w:pPr>
+        <w:ind w:left="1440" w:hanging="360"/>
+      </w:pPr>
+      <w:rPr>
+        <w:rFonts w:ascii="Courier New" w:hAnsi="Courier New" w:cs="Courier New" w:hint="default"/>
+      </w:rPr>
+    </w:lvl>
+    <w:lvl w:ilvl="2" w:tplc="04060005" w:tentative="1">
+      <w:start w:val="1"/>
+      <w:numFmt w:val="bullet"/>
+      <w:lvlText w:val=""/>
+      <w:lvlJc w:val="left"/>
+      <w:pPr>
+        <w:ind w:left="2160" w:hanging="360"/>
+      </w:pPr>
+      <w:rPr>
+        <w:rFonts w:ascii="Wingdings" w:hAnsi="Wingdings" w:hint="default"/>
+      </w:rPr>
+    </w:lvl>
+    <w:lvl w:ilvl="3" w:tplc="04060001" w:tentative="1">
+      <w:start w:val="1"/>
+      <w:numFmt w:val="bullet"/>
+      <w:lvlText w:val=""/>
+      <w:lvlJc w:val="left"/>
+      <w:pPr>
+        <w:ind w:left="2880" w:hanging="360"/>
+      </w:pPr>
+      <w:rPr>
+        <w:rFonts w:ascii="Symbol" w:hAnsi="Symbol" w:hint="default"/>
+      </w:rPr>
+    </w:lvl>
+    <w:lvl w:ilvl="4" w:tplc="04060003" w:tentative="1">
+      <w:start w:val="1"/>
+      <w:numFmt w:val="bullet"/>
+      <w:lvlText w:val="o"/>
+      <w:lvlJc w:val="left"/>
+      <w:pPr>
+        <w:ind w:left="3600" w:hanging="360"/>
+      </w:pPr>
+      <w:rPr>
+        <w:rFonts w:ascii="Courier New" w:hAnsi="Courier New" w:cs="Courier New" w:hint="default"/>
+      </w:rPr>
+    </w:lvl>
+    <w:lvl w:ilvl="5" w:tplc="04060005" w:tentative="1">
+      <w:start w:val="1"/>
+      <w:numFmt w:val="bullet"/>
+      <w:lvlText w:val=""/>
+      <w:lvlJc w:val="left"/>
+      <w:pPr>
+        <w:ind w:left="4320" w:hanging="360"/>
+      </w:pPr>
+      <w:rPr>
+        <w:rFonts w:ascii="Wingdings" w:hAnsi="Wingdings" w:hint="default"/>
+      </w:rPr>
+    </w:lvl>
+    <w:lvl w:ilvl="6" w:tplc="04060001" w:tentative="1">
+      <w:start w:val="1"/>
+      <w:numFmt w:val="bullet"/>
+      <w:lvlText w:val=""/>
+      <w:lvlJc w:val="left"/>
+      <w:pPr>
+        <w:ind w:left="5040" w:hanging="360"/>
+      </w:pPr>
+      <w:rPr>
+        <w:rFonts w:ascii="Symbol" w:hAnsi="Symbol" w:hint="default"/>
+      </w:rPr>
+    </w:lvl>
+    <w:lvl w:ilvl="7" w:tplc="04060003" w:tentative="1">
+      <w:start w:val="1"/>
+      <w:numFmt w:val="bullet"/>
+      <w:lvlText w:val="o"/>
+      <w:lvlJc w:val="left"/>
+      <w:pPr>
+        <w:ind w:left="5760" w:hanging="360"/>
+      </w:pPr>
+      <w:rPr>
+        <w:rFonts w:ascii="Courier New" w:hAnsi="Courier New" w:cs="Courier New" w:hint="default"/>
+      </w:rPr>
+    </w:lvl>
+    <w:lvl w:ilvl="8" w:tplc="04060005" w:tentative="1">
+      <w:start w:val="1"/>
+      <w:numFmt w:val="bullet"/>
+      <w:lvlText w:val=""/>
+      <w:lvlJc w:val="left"/>
+      <w:pPr>
+        <w:ind w:left="6480" w:hanging="360"/>
+      </w:pPr>
+      <w:rPr>
+        <w:rFonts w:ascii="Wingdings" w:hAnsi="Wingdings" w:hint="default"/>
+      </w:rPr>
+    </w:lvl>
+  </w:abstractNum>
+  <w:abstractNum w:abstractNumId="2" w15:restartNumberingAfterBreak="0">
     <w:nsid w:val="19CE328B"/>
     <w:multiLevelType w:val="hybridMultilevel"/>
     <w:tmpl w:val="6E0E6D8E"/>
@@ -5334,7 +6252,7 @@
       </w:rPr>
     </w:lvl>
   </w:abstractNum>
-  <w:abstractNum w:abstractNumId="2" w15:restartNumberingAfterBreak="0">
+  <w:abstractNum w:abstractNumId="3" w15:restartNumberingAfterBreak="0">
     <w:nsid w:val="1A0C7A05"/>
     <w:multiLevelType w:val="hybridMultilevel"/>
     <w:tmpl w:val="C5B2E304"/>
@@ -5447,7 +6365,572 @@
       </w:rPr>
     </w:lvl>
   </w:abstractNum>
-  <w:abstractNum w:abstractNumId="3" w15:restartNumberingAfterBreak="0">
+  <w:abstractNum w:abstractNumId="4" w15:restartNumberingAfterBreak="0">
+    <w:nsid w:val="1E914576"/>
+    <w:multiLevelType w:val="hybridMultilevel"/>
+    <w:tmpl w:val="2724F416"/>
+    <w:lvl w:ilvl="0" w:tplc="04060001">
+      <w:start w:val="1"/>
+      <w:numFmt w:val="bullet"/>
+      <w:lvlText w:val=""/>
+      <w:lvlJc w:val="left"/>
+      <w:pPr>
+        <w:ind w:left="720" w:hanging="360"/>
+      </w:pPr>
+      <w:rPr>
+        <w:rFonts w:ascii="Symbol" w:hAnsi="Symbol" w:hint="default"/>
+      </w:rPr>
+    </w:lvl>
+    <w:lvl w:ilvl="1" w:tplc="04060003" w:tentative="1">
+      <w:start w:val="1"/>
+      <w:numFmt w:val="bullet"/>
+      <w:lvlText w:val="o"/>
+      <w:lvlJc w:val="left"/>
+      <w:pPr>
+        <w:ind w:left="1440" w:hanging="360"/>
+      </w:pPr>
+      <w:rPr>
+        <w:rFonts w:ascii="Courier New" w:hAnsi="Courier New" w:cs="Courier New" w:hint="default"/>
+      </w:rPr>
+    </w:lvl>
+    <w:lvl w:ilvl="2" w:tplc="04060005" w:tentative="1">
+      <w:start w:val="1"/>
+      <w:numFmt w:val="bullet"/>
+      <w:lvlText w:val=""/>
+      <w:lvlJc w:val="left"/>
+      <w:pPr>
+        <w:ind w:left="2160" w:hanging="360"/>
+      </w:pPr>
+      <w:rPr>
+        <w:rFonts w:ascii="Wingdings" w:hAnsi="Wingdings" w:hint="default"/>
+      </w:rPr>
+    </w:lvl>
+    <w:lvl w:ilvl="3" w:tplc="04060001" w:tentative="1">
+      <w:start w:val="1"/>
+      <w:numFmt w:val="bullet"/>
+      <w:lvlText w:val=""/>
+      <w:lvlJc w:val="left"/>
+      <w:pPr>
+        <w:ind w:left="2880" w:hanging="360"/>
+      </w:pPr>
+      <w:rPr>
+        <w:rFonts w:ascii="Symbol" w:hAnsi="Symbol" w:hint="default"/>
+      </w:rPr>
+    </w:lvl>
+    <w:lvl w:ilvl="4" w:tplc="04060003" w:tentative="1">
+      <w:start w:val="1"/>
+      <w:numFmt w:val="bullet"/>
+      <w:lvlText w:val="o"/>
+      <w:lvlJc w:val="left"/>
+      <w:pPr>
+        <w:ind w:left="3600" w:hanging="360"/>
+      </w:pPr>
+      <w:rPr>
+        <w:rFonts w:ascii="Courier New" w:hAnsi="Courier New" w:cs="Courier New" w:hint="default"/>
+      </w:rPr>
+    </w:lvl>
+    <w:lvl w:ilvl="5" w:tplc="04060005" w:tentative="1">
+      <w:start w:val="1"/>
+      <w:numFmt w:val="bullet"/>
+      <w:lvlText w:val=""/>
+      <w:lvlJc w:val="left"/>
+      <w:pPr>
+        <w:ind w:left="4320" w:hanging="360"/>
+      </w:pPr>
+      <w:rPr>
+        <w:rFonts w:ascii="Wingdings" w:hAnsi="Wingdings" w:hint="default"/>
+      </w:rPr>
+    </w:lvl>
+    <w:lvl w:ilvl="6" w:tplc="04060001" w:tentative="1">
+      <w:start w:val="1"/>
+      <w:numFmt w:val="bullet"/>
+      <w:lvlText w:val=""/>
+      <w:lvlJc w:val="left"/>
+      <w:pPr>
+        <w:ind w:left="5040" w:hanging="360"/>
+      </w:pPr>
+      <w:rPr>
+        <w:rFonts w:ascii="Symbol" w:hAnsi="Symbol" w:hint="default"/>
+      </w:rPr>
+    </w:lvl>
+    <w:lvl w:ilvl="7" w:tplc="04060003" w:tentative="1">
+      <w:start w:val="1"/>
+      <w:numFmt w:val="bullet"/>
+      <w:lvlText w:val="o"/>
+      <w:lvlJc w:val="left"/>
+      <w:pPr>
+        <w:ind w:left="5760" w:hanging="360"/>
+      </w:pPr>
+      <w:rPr>
+        <w:rFonts w:ascii="Courier New" w:hAnsi="Courier New" w:cs="Courier New" w:hint="default"/>
+      </w:rPr>
+    </w:lvl>
+    <w:lvl w:ilvl="8" w:tplc="04060005" w:tentative="1">
+      <w:start w:val="1"/>
+      <w:numFmt w:val="bullet"/>
+      <w:lvlText w:val=""/>
+      <w:lvlJc w:val="left"/>
+      <w:pPr>
+        <w:ind w:left="6480" w:hanging="360"/>
+      </w:pPr>
+      <w:rPr>
+        <w:rFonts w:ascii="Wingdings" w:hAnsi="Wingdings" w:hint="default"/>
+      </w:rPr>
+    </w:lvl>
+  </w:abstractNum>
+  <w:abstractNum w:abstractNumId="5" w15:restartNumberingAfterBreak="0">
+    <w:nsid w:val="27AA6F90"/>
+    <w:multiLevelType w:val="hybridMultilevel"/>
+    <w:tmpl w:val="78FC0140"/>
+    <w:lvl w:ilvl="0" w:tplc="04060001">
+      <w:start w:val="1"/>
+      <w:numFmt w:val="bullet"/>
+      <w:lvlText w:val=""/>
+      <w:lvlJc w:val="left"/>
+      <w:pPr>
+        <w:ind w:left="720" w:hanging="360"/>
+      </w:pPr>
+      <w:rPr>
+        <w:rFonts w:ascii="Symbol" w:hAnsi="Symbol" w:hint="default"/>
+      </w:rPr>
+    </w:lvl>
+    <w:lvl w:ilvl="1" w:tplc="04060003" w:tentative="1">
+      <w:start w:val="1"/>
+      <w:numFmt w:val="bullet"/>
+      <w:lvlText w:val="o"/>
+      <w:lvlJc w:val="left"/>
+      <w:pPr>
+        <w:ind w:left="1440" w:hanging="360"/>
+      </w:pPr>
+      <w:rPr>
+        <w:rFonts w:ascii="Courier New" w:hAnsi="Courier New" w:cs="Courier New" w:hint="default"/>
+      </w:rPr>
+    </w:lvl>
+    <w:lvl w:ilvl="2" w:tplc="04060005" w:tentative="1">
+      <w:start w:val="1"/>
+      <w:numFmt w:val="bullet"/>
+      <w:lvlText w:val=""/>
+      <w:lvlJc w:val="left"/>
+      <w:pPr>
+        <w:ind w:left="2160" w:hanging="360"/>
+      </w:pPr>
+      <w:rPr>
+        <w:rFonts w:ascii="Wingdings" w:hAnsi="Wingdings" w:hint="default"/>
+      </w:rPr>
+    </w:lvl>
+    <w:lvl w:ilvl="3" w:tplc="04060001" w:tentative="1">
+      <w:start w:val="1"/>
+      <w:numFmt w:val="bullet"/>
+      <w:lvlText w:val=""/>
+      <w:lvlJc w:val="left"/>
+      <w:pPr>
+        <w:ind w:left="2880" w:hanging="360"/>
+      </w:pPr>
+      <w:rPr>
+        <w:rFonts w:ascii="Symbol" w:hAnsi="Symbol" w:hint="default"/>
+      </w:rPr>
+    </w:lvl>
+    <w:lvl w:ilvl="4" w:tplc="04060003" w:tentative="1">
+      <w:start w:val="1"/>
+      <w:numFmt w:val="bullet"/>
+      <w:lvlText w:val="o"/>
+      <w:lvlJc w:val="left"/>
+      <w:pPr>
+        <w:ind w:left="3600" w:hanging="360"/>
+      </w:pPr>
+      <w:rPr>
+        <w:rFonts w:ascii="Courier New" w:hAnsi="Courier New" w:cs="Courier New" w:hint="default"/>
+      </w:rPr>
+    </w:lvl>
+    <w:lvl w:ilvl="5" w:tplc="04060005" w:tentative="1">
+      <w:start w:val="1"/>
+      <w:numFmt w:val="bullet"/>
+      <w:lvlText w:val=""/>
+      <w:lvlJc w:val="left"/>
+      <w:pPr>
+        <w:ind w:left="4320" w:hanging="360"/>
+      </w:pPr>
+      <w:rPr>
+        <w:rFonts w:ascii="Wingdings" w:hAnsi="Wingdings" w:hint="default"/>
+      </w:rPr>
+    </w:lvl>
+    <w:lvl w:ilvl="6" w:tplc="04060001" w:tentative="1">
+      <w:start w:val="1"/>
+      <w:numFmt w:val="bullet"/>
+      <w:lvlText w:val=""/>
+      <w:lvlJc w:val="left"/>
+      <w:pPr>
+        <w:ind w:left="5040" w:hanging="360"/>
+      </w:pPr>
+      <w:rPr>
+        <w:rFonts w:ascii="Symbol" w:hAnsi="Symbol" w:hint="default"/>
+      </w:rPr>
+    </w:lvl>
+    <w:lvl w:ilvl="7" w:tplc="04060003" w:tentative="1">
+      <w:start w:val="1"/>
+      <w:numFmt w:val="bullet"/>
+      <w:lvlText w:val="o"/>
+      <w:lvlJc w:val="left"/>
+      <w:pPr>
+        <w:ind w:left="5760" w:hanging="360"/>
+      </w:pPr>
+      <w:rPr>
+        <w:rFonts w:ascii="Courier New" w:hAnsi="Courier New" w:cs="Courier New" w:hint="default"/>
+      </w:rPr>
+    </w:lvl>
+    <w:lvl w:ilvl="8" w:tplc="04060005" w:tentative="1">
+      <w:start w:val="1"/>
+      <w:numFmt w:val="bullet"/>
+      <w:lvlText w:val=""/>
+      <w:lvlJc w:val="left"/>
+      <w:pPr>
+        <w:ind w:left="6480" w:hanging="360"/>
+      </w:pPr>
+      <w:rPr>
+        <w:rFonts w:ascii="Wingdings" w:hAnsi="Wingdings" w:hint="default"/>
+      </w:rPr>
+    </w:lvl>
+  </w:abstractNum>
+  <w:abstractNum w:abstractNumId="6" w15:restartNumberingAfterBreak="0">
+    <w:nsid w:val="2FC43BF5"/>
+    <w:multiLevelType w:val="hybridMultilevel"/>
+    <w:tmpl w:val="D9E81D14"/>
+    <w:lvl w:ilvl="0" w:tplc="04060001">
+      <w:start w:val="1"/>
+      <w:numFmt w:val="bullet"/>
+      <w:lvlText w:val=""/>
+      <w:lvlJc w:val="left"/>
+      <w:pPr>
+        <w:ind w:left="720" w:hanging="360"/>
+      </w:pPr>
+      <w:rPr>
+        <w:rFonts w:ascii="Symbol" w:hAnsi="Symbol" w:hint="default"/>
+      </w:rPr>
+    </w:lvl>
+    <w:lvl w:ilvl="1" w:tplc="04060003" w:tentative="1">
+      <w:start w:val="1"/>
+      <w:numFmt w:val="bullet"/>
+      <w:lvlText w:val="o"/>
+      <w:lvlJc w:val="left"/>
+      <w:pPr>
+        <w:ind w:left="1440" w:hanging="360"/>
+      </w:pPr>
+      <w:rPr>
+        <w:rFonts w:ascii="Courier New" w:hAnsi="Courier New" w:cs="Courier New" w:hint="default"/>
+      </w:rPr>
+    </w:lvl>
+    <w:lvl w:ilvl="2" w:tplc="04060005" w:tentative="1">
+      <w:start w:val="1"/>
+      <w:numFmt w:val="bullet"/>
+      <w:lvlText w:val=""/>
+      <w:lvlJc w:val="left"/>
+      <w:pPr>
+        <w:ind w:left="2160" w:hanging="360"/>
+      </w:pPr>
+      <w:rPr>
+        <w:rFonts w:ascii="Wingdings" w:hAnsi="Wingdings" w:hint="default"/>
+      </w:rPr>
+    </w:lvl>
+    <w:lvl w:ilvl="3" w:tplc="04060001" w:tentative="1">
+      <w:start w:val="1"/>
+      <w:numFmt w:val="bullet"/>
+      <w:lvlText w:val=""/>
+      <w:lvlJc w:val="left"/>
+      <w:pPr>
+        <w:ind w:left="2880" w:hanging="360"/>
+      </w:pPr>
+      <w:rPr>
+        <w:rFonts w:ascii="Symbol" w:hAnsi="Symbol" w:hint="default"/>
+      </w:rPr>
+    </w:lvl>
+    <w:lvl w:ilvl="4" w:tplc="04060003" w:tentative="1">
+      <w:start w:val="1"/>
+      <w:numFmt w:val="bullet"/>
+      <w:lvlText w:val="o"/>
+      <w:lvlJc w:val="left"/>
+      <w:pPr>
+        <w:ind w:left="3600" w:hanging="360"/>
+      </w:pPr>
+      <w:rPr>
+        <w:rFonts w:ascii="Courier New" w:hAnsi="Courier New" w:cs="Courier New" w:hint="default"/>
+      </w:rPr>
+    </w:lvl>
+    <w:lvl w:ilvl="5" w:tplc="04060005" w:tentative="1">
+      <w:start w:val="1"/>
+      <w:numFmt w:val="bullet"/>
+      <w:lvlText w:val=""/>
+      <w:lvlJc w:val="left"/>
+      <w:pPr>
+        <w:ind w:left="4320" w:hanging="360"/>
+      </w:pPr>
+      <w:rPr>
+        <w:rFonts w:ascii="Wingdings" w:hAnsi="Wingdings" w:hint="default"/>
+      </w:rPr>
+    </w:lvl>
+    <w:lvl w:ilvl="6" w:tplc="04060001" w:tentative="1">
+      <w:start w:val="1"/>
+      <w:numFmt w:val="bullet"/>
+      <w:lvlText w:val=""/>
+      <w:lvlJc w:val="left"/>
+      <w:pPr>
+        <w:ind w:left="5040" w:hanging="360"/>
+      </w:pPr>
+      <w:rPr>
+        <w:rFonts w:ascii="Symbol" w:hAnsi="Symbol" w:hint="default"/>
+      </w:rPr>
+    </w:lvl>
+    <w:lvl w:ilvl="7" w:tplc="04060003" w:tentative="1">
+      <w:start w:val="1"/>
+      <w:numFmt w:val="bullet"/>
+      <w:lvlText w:val="o"/>
+      <w:lvlJc w:val="left"/>
+      <w:pPr>
+        <w:ind w:left="5760" w:hanging="360"/>
+      </w:pPr>
+      <w:rPr>
+        <w:rFonts w:ascii="Courier New" w:hAnsi="Courier New" w:cs="Courier New" w:hint="default"/>
+      </w:rPr>
+    </w:lvl>
+    <w:lvl w:ilvl="8" w:tplc="04060005" w:tentative="1">
+      <w:start w:val="1"/>
+      <w:numFmt w:val="bullet"/>
+      <w:lvlText w:val=""/>
+      <w:lvlJc w:val="left"/>
+      <w:pPr>
+        <w:ind w:left="6480" w:hanging="360"/>
+      </w:pPr>
+      <w:rPr>
+        <w:rFonts w:ascii="Wingdings" w:hAnsi="Wingdings" w:hint="default"/>
+      </w:rPr>
+    </w:lvl>
+  </w:abstractNum>
+  <w:abstractNum w:abstractNumId="7" w15:restartNumberingAfterBreak="0">
+    <w:nsid w:val="330C177A"/>
+    <w:multiLevelType w:val="hybridMultilevel"/>
+    <w:tmpl w:val="A934BA4A"/>
+    <w:lvl w:ilvl="0" w:tplc="04060001">
+      <w:start w:val="1"/>
+      <w:numFmt w:val="bullet"/>
+      <w:lvlText w:val=""/>
+      <w:lvlJc w:val="left"/>
+      <w:pPr>
+        <w:ind w:left="720" w:hanging="360"/>
+      </w:pPr>
+      <w:rPr>
+        <w:rFonts w:ascii="Symbol" w:hAnsi="Symbol" w:hint="default"/>
+      </w:rPr>
+    </w:lvl>
+    <w:lvl w:ilvl="1" w:tplc="04060003" w:tentative="1">
+      <w:start w:val="1"/>
+      <w:numFmt w:val="bullet"/>
+      <w:lvlText w:val="o"/>
+      <w:lvlJc w:val="left"/>
+      <w:pPr>
+        <w:ind w:left="1440" w:hanging="360"/>
+      </w:pPr>
+      <w:rPr>
+        <w:rFonts w:ascii="Courier New" w:hAnsi="Courier New" w:cs="Courier New" w:hint="default"/>
+      </w:rPr>
+    </w:lvl>
+    <w:lvl w:ilvl="2" w:tplc="04060005" w:tentative="1">
+      <w:start w:val="1"/>
+      <w:numFmt w:val="bullet"/>
+      <w:lvlText w:val=""/>
+      <w:lvlJc w:val="left"/>
+      <w:pPr>
+        <w:ind w:left="2160" w:hanging="360"/>
+      </w:pPr>
+      <w:rPr>
+        <w:rFonts w:ascii="Wingdings" w:hAnsi="Wingdings" w:hint="default"/>
+      </w:rPr>
+    </w:lvl>
+    <w:lvl w:ilvl="3" w:tplc="04060001" w:tentative="1">
+      <w:start w:val="1"/>
+      <w:numFmt w:val="bullet"/>
+      <w:lvlText w:val=""/>
+      <w:lvlJc w:val="left"/>
+      <w:pPr>
+        <w:ind w:left="2880" w:hanging="360"/>
+      </w:pPr>
+      <w:rPr>
+        <w:rFonts w:ascii="Symbol" w:hAnsi="Symbol" w:hint="default"/>
+      </w:rPr>
+    </w:lvl>
+    <w:lvl w:ilvl="4" w:tplc="04060003" w:tentative="1">
+      <w:start w:val="1"/>
+      <w:numFmt w:val="bullet"/>
+      <w:lvlText w:val="o"/>
+      <w:lvlJc w:val="left"/>
+      <w:pPr>
+        <w:ind w:left="3600" w:hanging="360"/>
+      </w:pPr>
+      <w:rPr>
+        <w:rFonts w:ascii="Courier New" w:hAnsi="Courier New" w:cs="Courier New" w:hint="default"/>
+      </w:rPr>
+    </w:lvl>
+    <w:lvl w:ilvl="5" w:tplc="04060005" w:tentative="1">
+      <w:start w:val="1"/>
+      <w:numFmt w:val="bullet"/>
+      <w:lvlText w:val=""/>
+      <w:lvlJc w:val="left"/>
+      <w:pPr>
+        <w:ind w:left="4320" w:hanging="360"/>
+      </w:pPr>
+      <w:rPr>
+        <w:rFonts w:ascii="Wingdings" w:hAnsi="Wingdings" w:hint="default"/>
+      </w:rPr>
+    </w:lvl>
+    <w:lvl w:ilvl="6" w:tplc="04060001" w:tentative="1">
+      <w:start w:val="1"/>
+      <w:numFmt w:val="bullet"/>
+      <w:lvlText w:val=""/>
+      <w:lvlJc w:val="left"/>
+      <w:pPr>
+        <w:ind w:left="5040" w:hanging="360"/>
+      </w:pPr>
+      <w:rPr>
+        <w:rFonts w:ascii="Symbol" w:hAnsi="Symbol" w:hint="default"/>
+      </w:rPr>
+    </w:lvl>
+    <w:lvl w:ilvl="7" w:tplc="04060003" w:tentative="1">
+      <w:start w:val="1"/>
+      <w:numFmt w:val="bullet"/>
+      <w:lvlText w:val="o"/>
+      <w:lvlJc w:val="left"/>
+      <w:pPr>
+        <w:ind w:left="5760" w:hanging="360"/>
+      </w:pPr>
+      <w:rPr>
+        <w:rFonts w:ascii="Courier New" w:hAnsi="Courier New" w:cs="Courier New" w:hint="default"/>
+      </w:rPr>
+    </w:lvl>
+    <w:lvl w:ilvl="8" w:tplc="04060005" w:tentative="1">
+      <w:start w:val="1"/>
+      <w:numFmt w:val="bullet"/>
+      <w:lvlText w:val=""/>
+      <w:lvlJc w:val="left"/>
+      <w:pPr>
+        <w:ind w:left="6480" w:hanging="360"/>
+      </w:pPr>
+      <w:rPr>
+        <w:rFonts w:ascii="Wingdings" w:hAnsi="Wingdings" w:hint="default"/>
+      </w:rPr>
+    </w:lvl>
+  </w:abstractNum>
+  <w:abstractNum w:abstractNumId="8" w15:restartNumberingAfterBreak="0">
+    <w:nsid w:val="3ADC410C"/>
+    <w:multiLevelType w:val="hybridMultilevel"/>
+    <w:tmpl w:val="6F94E2D0"/>
+    <w:lvl w:ilvl="0" w:tplc="04060001">
+      <w:start w:val="1"/>
+      <w:numFmt w:val="bullet"/>
+      <w:lvlText w:val=""/>
+      <w:lvlJc w:val="left"/>
+      <w:pPr>
+        <w:ind w:left="720" w:hanging="360"/>
+      </w:pPr>
+      <w:rPr>
+        <w:rFonts w:ascii="Symbol" w:hAnsi="Symbol" w:hint="default"/>
+      </w:rPr>
+    </w:lvl>
+    <w:lvl w:ilvl="1" w:tplc="04060003" w:tentative="1">
+      <w:start w:val="1"/>
+      <w:numFmt w:val="bullet"/>
+      <w:lvlText w:val="o"/>
+      <w:lvlJc w:val="left"/>
+      <w:pPr>
+        <w:ind w:left="1440" w:hanging="360"/>
+      </w:pPr>
+      <w:rPr>
+        <w:rFonts w:ascii="Courier New" w:hAnsi="Courier New" w:cs="Courier New" w:hint="default"/>
+      </w:rPr>
+    </w:lvl>
+    <w:lvl w:ilvl="2" w:tplc="04060005" w:tentative="1">
+      <w:start w:val="1"/>
+      <w:numFmt w:val="bullet"/>
+      <w:lvlText w:val=""/>
+      <w:lvlJc w:val="left"/>
+      <w:pPr>
+        <w:ind w:left="2160" w:hanging="360"/>
+      </w:pPr>
+      <w:rPr>
+        <w:rFonts w:ascii="Wingdings" w:hAnsi="Wingdings" w:hint="default"/>
+      </w:rPr>
+    </w:lvl>
+    <w:lvl w:ilvl="3" w:tplc="04060001" w:tentative="1">
+      <w:start w:val="1"/>
+      <w:numFmt w:val="bullet"/>
+      <w:lvlText w:val=""/>
+      <w:lvlJc w:val="left"/>
+      <w:pPr>
+        <w:ind w:left="2880" w:hanging="360"/>
+      </w:pPr>
+      <w:rPr>
+        <w:rFonts w:ascii="Symbol" w:hAnsi="Symbol" w:hint="default"/>
+      </w:rPr>
+    </w:lvl>
+    <w:lvl w:ilvl="4" w:tplc="04060003" w:tentative="1">
+      <w:start w:val="1"/>
+      <w:numFmt w:val="bullet"/>
+      <w:lvlText w:val="o"/>
+      <w:lvlJc w:val="left"/>
+      <w:pPr>
+        <w:ind w:left="3600" w:hanging="360"/>
+      </w:pPr>
+      <w:rPr>
+        <w:rFonts w:ascii="Courier New" w:hAnsi="Courier New" w:cs="Courier New" w:hint="default"/>
+      </w:rPr>
+    </w:lvl>
+    <w:lvl w:ilvl="5" w:tplc="04060005" w:tentative="1">
+      <w:start w:val="1"/>
+      <w:numFmt w:val="bullet"/>
+      <w:lvlText w:val=""/>
+      <w:lvlJc w:val="left"/>
+      <w:pPr>
+        <w:ind w:left="4320" w:hanging="360"/>
+      </w:pPr>
+      <w:rPr>
+        <w:rFonts w:ascii="Wingdings" w:hAnsi="Wingdings" w:hint="default"/>
+      </w:rPr>
+    </w:lvl>
+    <w:lvl w:ilvl="6" w:tplc="04060001" w:tentative="1">
+      <w:start w:val="1"/>
+      <w:numFmt w:val="bullet"/>
+      <w:lvlText w:val=""/>
+      <w:lvlJc w:val="left"/>
+      <w:pPr>
+        <w:ind w:left="5040" w:hanging="360"/>
+      </w:pPr>
+      <w:rPr>
+        <w:rFonts w:ascii="Symbol" w:hAnsi="Symbol" w:hint="default"/>
+      </w:rPr>
+    </w:lvl>
+    <w:lvl w:ilvl="7" w:tplc="04060003" w:tentative="1">
+      <w:start w:val="1"/>
+      <w:numFmt w:val="bullet"/>
+      <w:lvlText w:val="o"/>
+      <w:lvlJc w:val="left"/>
+      <w:pPr>
+        <w:ind w:left="5760" w:hanging="360"/>
+      </w:pPr>
+      <w:rPr>
+        <w:rFonts w:ascii="Courier New" w:hAnsi="Courier New" w:cs="Courier New" w:hint="default"/>
+      </w:rPr>
+    </w:lvl>
+    <w:lvl w:ilvl="8" w:tplc="04060005" w:tentative="1">
+      <w:start w:val="1"/>
+      <w:numFmt w:val="bullet"/>
+      <w:lvlText w:val=""/>
+      <w:lvlJc w:val="left"/>
+      <w:pPr>
+        <w:ind w:left="6480" w:hanging="360"/>
+      </w:pPr>
+      <w:rPr>
+        <w:rFonts w:ascii="Wingdings" w:hAnsi="Wingdings" w:hint="default"/>
+      </w:rPr>
+    </w:lvl>
+  </w:abstractNum>
+  <w:abstractNum w:abstractNumId="9" w15:restartNumberingAfterBreak="0">
     <w:nsid w:val="44C27BE3"/>
     <w:multiLevelType w:val="hybridMultilevel"/>
     <w:tmpl w:val="FEC43CF2"/>
@@ -5560,7 +7043,7 @@
       </w:rPr>
     </w:lvl>
   </w:abstractNum>
-  <w:abstractNum w:abstractNumId="4" w15:restartNumberingAfterBreak="0">
+  <w:abstractNum w:abstractNumId="10" w15:restartNumberingAfterBreak="0">
     <w:nsid w:val="49AF7E31"/>
     <w:multiLevelType w:val="hybridMultilevel"/>
     <w:tmpl w:val="DDA46A54"/>
@@ -5673,7 +7156,7 @@
       </w:rPr>
     </w:lvl>
   </w:abstractNum>
-  <w:abstractNum w:abstractNumId="5" w15:restartNumberingAfterBreak="0">
+  <w:abstractNum w:abstractNumId="11" w15:restartNumberingAfterBreak="0">
     <w:nsid w:val="5E260FDA"/>
     <w:multiLevelType w:val="hybridMultilevel"/>
     <w:tmpl w:val="7DE08A1E"/>
@@ -5786,7 +7269,120 @@
       </w:rPr>
     </w:lvl>
   </w:abstractNum>
-  <w:abstractNum w:abstractNumId="6" w15:restartNumberingAfterBreak="0">
+  <w:abstractNum w:abstractNumId="12" w15:restartNumberingAfterBreak="0">
+    <w:nsid w:val="6644797A"/>
+    <w:multiLevelType w:val="hybridMultilevel"/>
+    <w:tmpl w:val="1F6E46C0"/>
+    <w:lvl w:ilvl="0" w:tplc="04060001">
+      <w:start w:val="1"/>
+      <w:numFmt w:val="bullet"/>
+      <w:lvlText w:val=""/>
+      <w:lvlJc w:val="left"/>
+      <w:pPr>
+        <w:ind w:left="720" w:hanging="360"/>
+      </w:pPr>
+      <w:rPr>
+        <w:rFonts w:ascii="Symbol" w:hAnsi="Symbol" w:hint="default"/>
+      </w:rPr>
+    </w:lvl>
+    <w:lvl w:ilvl="1" w:tplc="04060003" w:tentative="1">
+      <w:start w:val="1"/>
+      <w:numFmt w:val="bullet"/>
+      <w:lvlText w:val="o"/>
+      <w:lvlJc w:val="left"/>
+      <w:pPr>
+        <w:ind w:left="1440" w:hanging="360"/>
+      </w:pPr>
+      <w:rPr>
+        <w:rFonts w:ascii="Courier New" w:hAnsi="Courier New" w:cs="Courier New" w:hint="default"/>
+      </w:rPr>
+    </w:lvl>
+    <w:lvl w:ilvl="2" w:tplc="04060005" w:tentative="1">
+      <w:start w:val="1"/>
+      <w:numFmt w:val="bullet"/>
+      <w:lvlText w:val=""/>
+      <w:lvlJc w:val="left"/>
+      <w:pPr>
+        <w:ind w:left="2160" w:hanging="360"/>
+      </w:pPr>
+      <w:rPr>
+        <w:rFonts w:ascii="Wingdings" w:hAnsi="Wingdings" w:hint="default"/>
+      </w:rPr>
+    </w:lvl>
+    <w:lvl w:ilvl="3" w:tplc="04060001" w:tentative="1">
+      <w:start w:val="1"/>
+      <w:numFmt w:val="bullet"/>
+      <w:lvlText w:val=""/>
+      <w:lvlJc w:val="left"/>
+      <w:pPr>
+        <w:ind w:left="2880" w:hanging="360"/>
+      </w:pPr>
+      <w:rPr>
+        <w:rFonts w:ascii="Symbol" w:hAnsi="Symbol" w:hint="default"/>
+      </w:rPr>
+    </w:lvl>
+    <w:lvl w:ilvl="4" w:tplc="04060003" w:tentative="1">
+      <w:start w:val="1"/>
+      <w:numFmt w:val="bullet"/>
+      <w:lvlText w:val="o"/>
+      <w:lvlJc w:val="left"/>
+      <w:pPr>
+        <w:ind w:left="3600" w:hanging="360"/>
+      </w:pPr>
+      <w:rPr>
+        <w:rFonts w:ascii="Courier New" w:hAnsi="Courier New" w:cs="Courier New" w:hint="default"/>
+      </w:rPr>
+    </w:lvl>
+    <w:lvl w:ilvl="5" w:tplc="04060005" w:tentative="1">
+      <w:start w:val="1"/>
+      <w:numFmt w:val="bullet"/>
+      <w:lvlText w:val=""/>
+      <w:lvlJc w:val="left"/>
+      <w:pPr>
+        <w:ind w:left="4320" w:hanging="360"/>
+      </w:pPr>
+      <w:rPr>
+        <w:rFonts w:ascii="Wingdings" w:hAnsi="Wingdings" w:hint="default"/>
+      </w:rPr>
+    </w:lvl>
+    <w:lvl w:ilvl="6" w:tplc="04060001" w:tentative="1">
+      <w:start w:val="1"/>
+      <w:numFmt w:val="bullet"/>
+      <w:lvlText w:val=""/>
+      <w:lvlJc w:val="left"/>
+      <w:pPr>
+        <w:ind w:left="5040" w:hanging="360"/>
+      </w:pPr>
+      <w:rPr>
+        <w:rFonts w:ascii="Symbol" w:hAnsi="Symbol" w:hint="default"/>
+      </w:rPr>
+    </w:lvl>
+    <w:lvl w:ilvl="7" w:tplc="04060003" w:tentative="1">
+      <w:start w:val="1"/>
+      <w:numFmt w:val="bullet"/>
+      <w:lvlText w:val="o"/>
+      <w:lvlJc w:val="left"/>
+      <w:pPr>
+        <w:ind w:left="5760" w:hanging="360"/>
+      </w:pPr>
+      <w:rPr>
+        <w:rFonts w:ascii="Courier New" w:hAnsi="Courier New" w:cs="Courier New" w:hint="default"/>
+      </w:rPr>
+    </w:lvl>
+    <w:lvl w:ilvl="8" w:tplc="04060005" w:tentative="1">
+      <w:start w:val="1"/>
+      <w:numFmt w:val="bullet"/>
+      <w:lvlText w:val=""/>
+      <w:lvlJc w:val="left"/>
+      <w:pPr>
+        <w:ind w:left="6480" w:hanging="360"/>
+      </w:pPr>
+      <w:rPr>
+        <w:rFonts w:ascii="Wingdings" w:hAnsi="Wingdings" w:hint="default"/>
+      </w:rPr>
+    </w:lvl>
+  </w:abstractNum>
+  <w:abstractNum w:abstractNumId="13" w15:restartNumberingAfterBreak="0">
     <w:nsid w:val="75E651F6"/>
     <w:multiLevelType w:val="hybridMultilevel"/>
     <w:tmpl w:val="3CA04830"/>
@@ -5899,89 +7495,172 @@
       </w:rPr>
     </w:lvl>
   </w:abstractNum>
+  <w:abstractNum w:abstractNumId="14" w15:restartNumberingAfterBreak="0">
+    <w:nsid w:val="7D6565A6"/>
+    <w:multiLevelType w:val="hybridMultilevel"/>
+    <w:tmpl w:val="C882B30C"/>
+    <w:lvl w:ilvl="0" w:tplc="04060001">
+      <w:start w:val="1"/>
+      <w:numFmt w:val="bullet"/>
+      <w:lvlText w:val=""/>
+      <w:lvlJc w:val="left"/>
+      <w:pPr>
+        <w:ind w:left="720" w:hanging="360"/>
+      </w:pPr>
+      <w:rPr>
+        <w:rFonts w:ascii="Symbol" w:hAnsi="Symbol" w:hint="default"/>
+      </w:rPr>
+    </w:lvl>
+    <w:lvl w:ilvl="1" w:tplc="04060003" w:tentative="1">
+      <w:start w:val="1"/>
+      <w:numFmt w:val="bullet"/>
+      <w:lvlText w:val="o"/>
+      <w:lvlJc w:val="left"/>
+      <w:pPr>
+        <w:ind w:left="1440" w:hanging="360"/>
+      </w:pPr>
+      <w:rPr>
+        <w:rFonts w:ascii="Courier New" w:hAnsi="Courier New" w:cs="Courier New" w:hint="default"/>
+      </w:rPr>
+    </w:lvl>
+    <w:lvl w:ilvl="2" w:tplc="04060005" w:tentative="1">
+      <w:start w:val="1"/>
+      <w:numFmt w:val="bullet"/>
+      <w:lvlText w:val=""/>
+      <w:lvlJc w:val="left"/>
+      <w:pPr>
+        <w:ind w:left="2160" w:hanging="360"/>
+      </w:pPr>
+      <w:rPr>
+        <w:rFonts w:ascii="Wingdings" w:hAnsi="Wingdings" w:hint="default"/>
+      </w:rPr>
+    </w:lvl>
+    <w:lvl w:ilvl="3" w:tplc="04060001" w:tentative="1">
+      <w:start w:val="1"/>
+      <w:numFmt w:val="bullet"/>
+      <w:lvlText w:val=""/>
+      <w:lvlJc w:val="left"/>
+      <w:pPr>
+        <w:ind w:left="2880" w:hanging="360"/>
+      </w:pPr>
+      <w:rPr>
+        <w:rFonts w:ascii="Symbol" w:hAnsi="Symbol" w:hint="default"/>
+      </w:rPr>
+    </w:lvl>
+    <w:lvl w:ilvl="4" w:tplc="04060003" w:tentative="1">
+      <w:start w:val="1"/>
+      <w:numFmt w:val="bullet"/>
+      <w:lvlText w:val="o"/>
+      <w:lvlJc w:val="left"/>
+      <w:pPr>
+        <w:ind w:left="3600" w:hanging="360"/>
+      </w:pPr>
+      <w:rPr>
+        <w:rFonts w:ascii="Courier New" w:hAnsi="Courier New" w:cs="Courier New" w:hint="default"/>
+      </w:rPr>
+    </w:lvl>
+    <w:lvl w:ilvl="5" w:tplc="04060005" w:tentative="1">
+      <w:start w:val="1"/>
+      <w:numFmt w:val="bullet"/>
+      <w:lvlText w:val=""/>
+      <w:lvlJc w:val="left"/>
+      <w:pPr>
+        <w:ind w:left="4320" w:hanging="360"/>
+      </w:pPr>
+      <w:rPr>
+        <w:rFonts w:ascii="Wingdings" w:hAnsi="Wingdings" w:hint="default"/>
+      </w:rPr>
+    </w:lvl>
+    <w:lvl w:ilvl="6" w:tplc="04060001" w:tentative="1">
+      <w:start w:val="1"/>
+      <w:numFmt w:val="bullet"/>
+      <w:lvlText w:val=""/>
+      <w:lvlJc w:val="left"/>
+      <w:pPr>
+        <w:ind w:left="5040" w:hanging="360"/>
+      </w:pPr>
+      <w:rPr>
+        <w:rFonts w:ascii="Symbol" w:hAnsi="Symbol" w:hint="default"/>
+      </w:rPr>
+    </w:lvl>
+    <w:lvl w:ilvl="7" w:tplc="04060003" w:tentative="1">
+      <w:start w:val="1"/>
+      <w:numFmt w:val="bullet"/>
+      <w:lvlText w:val="o"/>
+      <w:lvlJc w:val="left"/>
+      <w:pPr>
+        <w:ind w:left="5760" w:hanging="360"/>
+      </w:pPr>
+      <w:rPr>
+        <w:rFonts w:ascii="Courier New" w:hAnsi="Courier New" w:cs="Courier New" w:hint="default"/>
+      </w:rPr>
+    </w:lvl>
+    <w:lvl w:ilvl="8" w:tplc="04060005" w:tentative="1">
+      <w:start w:val="1"/>
+      <w:numFmt w:val="bullet"/>
+      <w:lvlText w:val=""/>
+      <w:lvlJc w:val="left"/>
+      <w:pPr>
+        <w:ind w:left="6480" w:hanging="360"/>
+      </w:pPr>
+      <w:rPr>
+        <w:rFonts w:ascii="Wingdings" w:hAnsi="Wingdings" w:hint="default"/>
+      </w:rPr>
+    </w:lvl>
+  </w:abstractNum>
   <w:num w:numId="1">
-    <w:abstractNumId w:val="5"/>
+    <w:abstractNumId w:val="11"/>
   </w:num>
   <w:num w:numId="2">
-    <w:abstractNumId w:val="1"/>
+    <w:abstractNumId w:val="2"/>
   </w:num>
   <w:num w:numId="3">
-    <w:abstractNumId w:val="4"/>
+    <w:abstractNumId w:val="10"/>
   </w:num>
   <w:num w:numId="4">
     <w:abstractNumId w:val="0"/>
   </w:num>
   <w:num w:numId="5">
-    <w:abstractNumId w:val="1"/>
-    <w:lvlOverride w:ilvl="0"/>
-    <w:lvlOverride w:ilvl="1"/>
-    <w:lvlOverride w:ilvl="2"/>
-    <w:lvlOverride w:ilvl="3"/>
-    <w:lvlOverride w:ilvl="4"/>
-    <w:lvlOverride w:ilvl="5"/>
-    <w:lvlOverride w:ilvl="6"/>
-    <w:lvlOverride w:ilvl="7"/>
-    <w:lvlOverride w:ilvl="8"/>
+    <w:abstractNumId w:val="2"/>
   </w:num>
   <w:num w:numId="6">
-    <w:abstractNumId w:val="4"/>
-    <w:lvlOverride w:ilvl="0"/>
-    <w:lvlOverride w:ilvl="1"/>
-    <w:lvlOverride w:ilvl="2"/>
-    <w:lvlOverride w:ilvl="3"/>
-    <w:lvlOverride w:ilvl="4"/>
-    <w:lvlOverride w:ilvl="5"/>
-    <w:lvlOverride w:ilvl="6"/>
-    <w:lvlOverride w:ilvl="7"/>
-    <w:lvlOverride w:ilvl="8"/>
+    <w:abstractNumId w:val="10"/>
   </w:num>
   <w:num w:numId="7">
     <w:abstractNumId w:val="0"/>
-    <w:lvlOverride w:ilvl="0"/>
-    <w:lvlOverride w:ilvl="1"/>
-    <w:lvlOverride w:ilvl="2"/>
-    <w:lvlOverride w:ilvl="3"/>
-    <w:lvlOverride w:ilvl="4"/>
-    <w:lvlOverride w:ilvl="5"/>
-    <w:lvlOverride w:ilvl="6"/>
-    <w:lvlOverride w:ilvl="7"/>
-    <w:lvlOverride w:ilvl="8"/>
   </w:num>
   <w:num w:numId="8">
-    <w:abstractNumId w:val="2"/>
-    <w:lvlOverride w:ilvl="0"/>
-    <w:lvlOverride w:ilvl="1"/>
-    <w:lvlOverride w:ilvl="2"/>
-    <w:lvlOverride w:ilvl="3"/>
-    <w:lvlOverride w:ilvl="4"/>
-    <w:lvlOverride w:ilvl="5"/>
-    <w:lvlOverride w:ilvl="6"/>
-    <w:lvlOverride w:ilvl="7"/>
-    <w:lvlOverride w:ilvl="8"/>
+    <w:abstractNumId w:val="3"/>
   </w:num>
   <w:num w:numId="9">
-    <w:abstractNumId w:val="3"/>
-    <w:lvlOverride w:ilvl="0"/>
-    <w:lvlOverride w:ilvl="1"/>
-    <w:lvlOverride w:ilvl="2"/>
-    <w:lvlOverride w:ilvl="3"/>
-    <w:lvlOverride w:ilvl="4"/>
-    <w:lvlOverride w:ilvl="5"/>
-    <w:lvlOverride w:ilvl="6"/>
-    <w:lvlOverride w:ilvl="7"/>
-    <w:lvlOverride w:ilvl="8"/>
+    <w:abstractNumId w:val="9"/>
   </w:num>
   <w:num w:numId="10">
+    <w:abstractNumId w:val="13"/>
+  </w:num>
+  <w:num w:numId="11">
+    <w:abstractNumId w:val="7"/>
+  </w:num>
+  <w:num w:numId="12">
+    <w:abstractNumId w:val="5"/>
+  </w:num>
+  <w:num w:numId="13">
+    <w:abstractNumId w:val="12"/>
+  </w:num>
+  <w:num w:numId="14">
+    <w:abstractNumId w:val="1"/>
+  </w:num>
+  <w:num w:numId="15">
+    <w:abstractNumId w:val="4"/>
+  </w:num>
+  <w:num w:numId="16">
     <w:abstractNumId w:val="6"/>
-    <w:lvlOverride w:ilvl="0"/>
-    <w:lvlOverride w:ilvl="1"/>
-    <w:lvlOverride w:ilvl="2"/>
-    <w:lvlOverride w:ilvl="3"/>
-    <w:lvlOverride w:ilvl="4"/>
-    <w:lvlOverride w:ilvl="5"/>
-    <w:lvlOverride w:ilvl="6"/>
-    <w:lvlOverride w:ilvl="7"/>
-    <w:lvlOverride w:ilvl="8"/>
+  </w:num>
+  <w:num w:numId="17">
+    <w:abstractNumId w:val="14"/>
+  </w:num>
+  <w:num w:numId="18">
+    <w:abstractNumId w:val="8"/>
   </w:num>
 </w:numbering>
 </file>
@@ -6003,7 +7682,7 @@
       </w:pPr>
     </w:pPrDefault>
   </w:docDefaults>
-  <w:latentStyles w:defLockedState="0" w:defUIPriority="99" w:defSemiHidden="0" w:defUnhideWhenUsed="0" w:defQFormat="0" w:count="371">
+  <w:latentStyles w:defLockedState="0" w:defUIPriority="99" w:defSemiHidden="0" w:defUnhideWhenUsed="0" w:defQFormat="0" w:count="372">
     <w:lsdException w:name="Normal" w:uiPriority="0" w:qFormat="1"/>
     <w:lsdException w:name="heading 1" w:uiPriority="9" w:qFormat="1"/>
     <w:lsdException w:name="heading 2" w:semiHidden="1" w:uiPriority="9" w:unhideWhenUsed="1" w:qFormat="1"/>
@@ -6375,6 +8054,7 @@
     <w:lsdException w:name="List Table 5 Dark Accent 6" w:uiPriority="50"/>
     <w:lsdException w:name="List Table 6 Colorful Accent 6" w:uiPriority="51"/>
     <w:lsdException w:name="List Table 7 Colorful Accent 6" w:uiPriority="52"/>
+    <w:lsdException w:name="Mention" w:semiHidden="1" w:unhideWhenUsed="1"/>
   </w:latentStyles>
   <w:style w:type="paragraph" w:default="1" w:styleId="Normal">
     <w:name w:val="Normal"/>
@@ -6410,7 +8090,6 @@
     <w:next w:val="Normal"/>
     <w:link w:val="Heading2Char"/>
     <w:uiPriority w:val="9"/>
-    <w:semiHidden/>
     <w:unhideWhenUsed/>
     <w:qFormat/>
     <w:rsid w:val="00550574"/>
@@ -6565,7 +8244,6 @@
     <w:basedOn w:val="DefaultParagraphFont"/>
     <w:link w:val="Heading2"/>
     <w:uiPriority w:val="9"/>
-    <w:semiHidden/>
     <w:rsid w:val="00550574"/>
     <w:rPr>
       <w:rFonts w:asciiTheme="majorHAnsi" w:eastAsiaTheme="majorEastAsia" w:hAnsiTheme="majorHAnsi" w:cstheme="majorBidi"/>
@@ -6578,7 +8256,6 @@
     <w:name w:val="Hyperlink"/>
     <w:basedOn w:val="DefaultParagraphFont"/>
     <w:uiPriority w:val="99"/>
-    <w:semiHidden/>
     <w:unhideWhenUsed/>
     <w:rsid w:val="00550574"/>
     <w:rPr>

--- a/Documentation/Project brief.docx
+++ b/Documentation/Project brief.docx
@@ -1,6 +1,6 @@
 
 <file path=word/document.xml><?xml version="1.0" encoding="utf-8"?>
-<w:document xmlns:wpc="http://schemas.microsoft.com/office/word/2010/wordprocessingCanvas" xmlns:cx="http://schemas.microsoft.com/office/drawing/2014/chartex" xmlns:cx1="http://schemas.microsoft.com/office/drawing/2015/9/8/chartex" xmlns:cx2="http://schemas.microsoft.com/office/drawing/2015/10/21/chartex" xmlns:mc="http://schemas.openxmlformats.org/markup-compatibility/2006" xmlns:o="urn:schemas-microsoft-com:office:office" xmlns:r="http://schemas.openxmlformats.org/officeDocument/2006/relationships" xmlns:m="http://schemas.openxmlformats.org/officeDocument/2006/math" xmlns:v="urn:schemas-microsoft-com:vml" xmlns:wp14="http://schemas.microsoft.com/office/word/2010/wordprocessingDrawing" xmlns:wp="http://schemas.openxmlformats.org/drawingml/2006/wordprocessingDrawing" xmlns:w10="urn:schemas-microsoft-com:office:word" xmlns:w="http://schemas.openxmlformats.org/wordprocessingml/2006/main" xmlns:w14="http://schemas.microsoft.com/office/word/2010/wordml" xmlns:w15="http://schemas.microsoft.com/office/word/2012/wordml" xmlns:w16se="http://schemas.microsoft.com/office/word/2015/wordml/symex" xmlns:wpg="http://schemas.microsoft.com/office/word/2010/wordprocessingGroup" xmlns:wpi="http://schemas.microsoft.com/office/word/2010/wordprocessingInk" xmlns:wne="http://schemas.microsoft.com/office/word/2006/wordml" xmlns:wps="http://schemas.microsoft.com/office/word/2010/wordprocessingShape" mc:Ignorable="w14 w15 w16se wp14">
+<w:document xmlns:ve="http://schemas.openxmlformats.org/markup-compatibility/2006" xmlns:o="urn:schemas-microsoft-com:office:office" xmlns:r="http://schemas.openxmlformats.org/officeDocument/2006/relationships" xmlns:m="http://schemas.openxmlformats.org/officeDocument/2006/math" xmlns:v="urn:schemas-microsoft-com:vml" xmlns:wp="http://schemas.openxmlformats.org/drawingml/2006/wordprocessingDrawing" xmlns:w10="urn:schemas-microsoft-com:office:word" xmlns:w="http://schemas.openxmlformats.org/wordprocessingml/2006/main" xmlns:wne="http://schemas.microsoft.com/office/word/2006/wordml">
   <w:body>
     <w:sdt>
       <w:sdtPr>
@@ -10,7 +10,6 @@
           <w:docPartUnique/>
         </w:docPartObj>
       </w:sdtPr>
-      <w:sdtEndPr/>
       <w:sdtContent>
         <w:p>
           <w:r>
@@ -19,7 +18,7 @@
                 <v:stroke joinstyle="miter"/>
                 <v:path gradientshapeok="t" o:connecttype="rect"/>
               </v:shapetype>
-              <v:shape id="Tekstfelt 138" o:spid="_x0000_s1026" type="#_x0000_t202" style="position:absolute;margin-left:0;margin-top:0;width:361.2pt;height:302.4pt;z-index:251657216;visibility:visible;mso-wrap-style:square;mso-width-percent:941;mso-height-percent:773;mso-wrap-distance-left:9pt;mso-wrap-distance-top:0;mso-wrap-distance-right:9pt;mso-wrap-distance-bottom:0;mso-position-horizontal:center;mso-position-horizontal-relative:page;mso-position-vertical:center;mso-position-vertical-relative:page;mso-width-percent:941;mso-height-percent:773;mso-width-relative:page;mso-height-relative:page;v-text-anchor:middle" o:gfxdata="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" fillcolor="white [3201]" stroked="f" strokeweight=".5pt">
+              <v:shape id="Tekstfelt 138" o:spid="_x0000_s1026" type="#_x0000_t202" style="position:absolute;margin-left:0;margin-top:0;width:361.2pt;height:302.4pt;z-index:251657216;visibility:visible;mso-width-percent:941;mso-height-percent:773;mso-position-horizontal:center;mso-position-horizontal-relative:page;mso-position-vertical:center;mso-position-vertical-relative:page;mso-width-percent:941;mso-height-percent:773;v-text-anchor:middle" o:gfxdata="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" fillcolor="white [3201]" stroked="f" strokeweight=".5pt">
                 <v:textbox inset="0,0,0,0">
                   <w:txbxContent>
                     <w:tbl>
@@ -35,11 +34,11 @@
                           <w:bottom w:w="1296" w:type="dxa"/>
                           <w:right w:w="360" w:type="dxa"/>
                         </w:tblCellMar>
-                        <w:tblLook w:val="04A0" w:firstRow="1" w:lastRow="0" w:firstColumn="1" w:lastColumn="0" w:noHBand="0" w:noVBand="1"/>
+                        <w:tblLook w:val="04A0"/>
                       </w:tblPr>
                       <w:tblGrid>
-                        <w:gridCol w:w="6289"/>
-                        <w:gridCol w:w="5956"/>
+                        <w:gridCol w:w="6290"/>
+                        <w:gridCol w:w="5957"/>
                       </w:tblGrid>
                       <w:tr>
                         <w:trPr>
@@ -67,7 +66,6 @@
                                 <w:noProof/>
                                 <w:sz w:val="20"/>
                                 <w:szCs w:val="20"/>
-                                <w:lang w:val="da-DK" w:eastAsia="da-DK"/>
                               </w:rPr>
                               <w:drawing>
                                 <wp:inline distT="0" distB="0" distL="0" distR="0">
@@ -90,7 +88,7 @@
                                           <a:blip r:embed="rId7">
                                             <a:extLst>
                                               <a:ext uri="{28A0092B-C50C-407E-A947-70E740481C1C}">
-                                                <a14:useLocalDpi xmlns:a14="http://schemas.microsoft.com/office/drawing/2010/main" val="0"/>
+                                                <a14:useLocalDpi xmlns:a14="http://schemas.microsoft.com/office/drawing/2010/main" xmlns:wps="http://schemas.microsoft.com/office/word/2010/wordprocessingShape" xmlns:wpi="http://schemas.microsoft.com/office/word/2010/wordprocessingInk" xmlns:wpg="http://schemas.microsoft.com/office/word/2010/wordprocessingGroup" xmlns:w16se="http://schemas.microsoft.com/office/word/2015/wordml/symex" xmlns:w15="http://schemas.microsoft.com/office/word/2012/wordml" xmlns:w14="http://schemas.microsoft.com/office/word/2010/wordml" xmlns:w="http://schemas.openxmlformats.org/wordprocessingml/2006/main" xmlns:w10="urn:schemas-microsoft-com:office:word" xmlns:wp14="http://schemas.microsoft.com/office/word/2010/wordprocessingDrawing" xmlns:v="urn:schemas-microsoft-com:vml" xmlns:o="urn:schemas-microsoft-com:office:office" xmlns:mc="http://schemas.openxmlformats.org/markup-compatibility/2006" xmlns:cx2="http://schemas.microsoft.com/office/drawing/2015/10/21/chartex" xmlns:cx1="http://schemas.microsoft.com/office/drawing/2015/9/8/chartex" xmlns:cx="http://schemas.microsoft.com/office/drawing/2014/chartex" xmlns:wpc="http://schemas.microsoft.com/office/word/2010/wordprocessingCanvas" xmlns="" val="0"/>
                                               </a:ext>
                                             </a:extLst>
                                           </a:blip>
@@ -134,7 +132,6 @@
                               <w:dataBinding w:prefixMappings="xmlns:ns0='http://purl.org/dc/elements/1.1/' xmlns:ns1='http://schemas.openxmlformats.org/package/2006/metadata/core-properties' " w:xpath="/ns1:coreProperties[1]/ns0:title[1]" w:storeItemID="{6C3C8BC8-F283-45AE-878A-BAB7291924A1}"/>
                               <w:text/>
                             </w:sdtPr>
-                            <w:sdtEndPr/>
                             <w:sdtContent>
                               <w:p>
                                 <w:pPr>
@@ -175,7 +172,6 @@
                               <w:dataBinding w:prefixMappings="xmlns:ns0='http://purl.org/dc/elements/1.1/' xmlns:ns1='http://schemas.openxmlformats.org/package/2006/metadata/core-properties' " w:xpath="/ns1:coreProperties[1]/ns0:subject[1]" w:storeItemID="{6C3C8BC8-F283-45AE-878A-BAB7291924A1}"/>
                               <w:text/>
                             </w:sdtPr>
-                            <w:sdtEndPr/>
                             <w:sdtContent>
                               <w:p>
                                 <w:pPr>
@@ -373,7 +369,7 @@
           <w:insideV w:val="single" w:sz="4" w:space="0" w:color="auto"/>
         </w:tblBorders>
         <w:tblLayout w:type="fixed"/>
-        <w:tblLook w:val="04A0" w:firstRow="1" w:lastRow="0" w:firstColumn="1" w:lastColumn="0" w:noHBand="0" w:noVBand="1"/>
+        <w:tblLook w:val="04A0"/>
       </w:tblPr>
       <w:tblGrid>
         <w:gridCol w:w="946"/>
@@ -695,47 +691,39 @@
                 <w:rFonts w:ascii="Times New Roman" w:hAnsi="Times New Roman"/>
               </w:rPr>
             </w:pPr>
+            <w:proofErr w:type="spellStart"/>
             <w:r>
               <w:rPr>
                 <w:rFonts w:ascii="Times New Roman" w:hAnsi="Times New Roman"/>
                 <w:i/>
                 <w:color w:val="0000FF"/>
               </w:rPr>
-              <w:t>Youssef alamood</w:t>
-            </w:r>
-          </w:p>
-        </w:tc>
-        <w:tc>
-          <w:tcPr>
-            <w:tcW w:w="1343" w:type="dxa"/>
-            <w:tcBorders>
-              <w:top w:val="single" w:sz="4" w:space="0" w:color="auto"/>
-              <w:left w:val="single" w:sz="4" w:space="0" w:color="auto"/>
-              <w:bottom w:val="single" w:sz="4" w:space="0" w:color="auto"/>
-              <w:right w:val="single" w:sz="4" w:space="0" w:color="auto"/>
-            </w:tcBorders>
-            <w:hideMark/>
-          </w:tcPr>
-          <w:p>
-            <w:pPr>
-              <w:pStyle w:val="Tabletext"/>
-              <w:rPr>
-                <w:rFonts w:ascii="Times New Roman" w:hAnsi="Times New Roman"/>
-              </w:rPr>
-            </w:pPr>
+              <w:t>Youssef</w:t>
+            </w:r>
+            <w:proofErr w:type="spellEnd"/>
             <w:r>
               <w:rPr>
                 <w:rFonts w:ascii="Times New Roman" w:hAnsi="Times New Roman"/>
                 <w:i/>
                 <w:color w:val="0000FF"/>
               </w:rPr>
-              <w:t>&lt;mm/dd/yy&gt;</w:t>
-            </w:r>
-          </w:p>
-        </w:tc>
-        <w:tc>
-          <w:tcPr>
-            <w:tcW w:w="1323" w:type="dxa"/>
+              <w:t xml:space="preserve"> </w:t>
+            </w:r>
+            <w:proofErr w:type="spellStart"/>
+            <w:r>
+              <w:rPr>
+                <w:rFonts w:ascii="Times New Roman" w:hAnsi="Times New Roman"/>
+                <w:i/>
+                <w:color w:val="0000FF"/>
+              </w:rPr>
+              <w:t>alamood</w:t>
+            </w:r>
+            <w:proofErr w:type="spellEnd"/>
+          </w:p>
+        </w:tc>
+        <w:tc>
+          <w:tcPr>
+            <w:tcW w:w="1343" w:type="dxa"/>
             <w:tcBorders>
               <w:top w:val="single" w:sz="4" w:space="0" w:color="auto"/>
               <w:left w:val="single" w:sz="4" w:space="0" w:color="auto"/>
@@ -754,9 +742,89 @@
             <w:r>
               <w:rPr>
                 <w:rFonts w:ascii="Times New Roman" w:hAnsi="Times New Roman"/>
-              </w:rPr>
-              <w:t>Åsa Wegelius</w:t>
-            </w:r>
+                <w:i/>
+                <w:color w:val="0000FF"/>
+              </w:rPr>
+              <w:t>&lt;mm/</w:t>
+            </w:r>
+            <w:proofErr w:type="spellStart"/>
+            <w:r>
+              <w:rPr>
+                <w:rFonts w:ascii="Times New Roman" w:hAnsi="Times New Roman"/>
+                <w:i/>
+                <w:color w:val="0000FF"/>
+              </w:rPr>
+              <w:t>dd</w:t>
+            </w:r>
+            <w:proofErr w:type="spellEnd"/>
+            <w:r>
+              <w:rPr>
+                <w:rFonts w:ascii="Times New Roman" w:hAnsi="Times New Roman"/>
+                <w:i/>
+                <w:color w:val="0000FF"/>
+              </w:rPr>
+              <w:t>/</w:t>
+            </w:r>
+            <w:proofErr w:type="spellStart"/>
+            <w:r>
+              <w:rPr>
+                <w:rFonts w:ascii="Times New Roman" w:hAnsi="Times New Roman"/>
+                <w:i/>
+                <w:color w:val="0000FF"/>
+              </w:rPr>
+              <w:t>yy</w:t>
+            </w:r>
+            <w:proofErr w:type="spellEnd"/>
+            <w:r>
+              <w:rPr>
+                <w:rFonts w:ascii="Times New Roman" w:hAnsi="Times New Roman"/>
+                <w:i/>
+                <w:color w:val="0000FF"/>
+              </w:rPr>
+              <w:t>&gt;</w:t>
+            </w:r>
+          </w:p>
+        </w:tc>
+        <w:tc>
+          <w:tcPr>
+            <w:tcW w:w="1323" w:type="dxa"/>
+            <w:tcBorders>
+              <w:top w:val="single" w:sz="4" w:space="0" w:color="auto"/>
+              <w:left w:val="single" w:sz="4" w:space="0" w:color="auto"/>
+              <w:bottom w:val="single" w:sz="4" w:space="0" w:color="auto"/>
+              <w:right w:val="single" w:sz="4" w:space="0" w:color="auto"/>
+            </w:tcBorders>
+            <w:hideMark/>
+          </w:tcPr>
+          <w:p>
+            <w:pPr>
+              <w:pStyle w:val="Tabletext"/>
+              <w:rPr>
+                <w:rFonts w:ascii="Times New Roman" w:hAnsi="Times New Roman"/>
+              </w:rPr>
+            </w:pPr>
+            <w:proofErr w:type="spellStart"/>
+            <w:r>
+              <w:rPr>
+                <w:rFonts w:ascii="Times New Roman" w:hAnsi="Times New Roman"/>
+              </w:rPr>
+              <w:t>Åsa</w:t>
+            </w:r>
+            <w:proofErr w:type="spellEnd"/>
+            <w:r>
+              <w:rPr>
+                <w:rFonts w:ascii="Times New Roman" w:hAnsi="Times New Roman"/>
+              </w:rPr>
+              <w:t xml:space="preserve"> </w:t>
+            </w:r>
+            <w:proofErr w:type="spellStart"/>
+            <w:r>
+              <w:rPr>
+                <w:rFonts w:ascii="Times New Roman" w:hAnsi="Times New Roman"/>
+              </w:rPr>
+              <w:t>Wegelius</w:t>
+            </w:r>
+            <w:proofErr w:type="spellEnd"/>
           </w:p>
         </w:tc>
         <w:tc>
@@ -868,12 +936,28 @@
                 <w:rFonts w:ascii="Times New Roman" w:hAnsi="Times New Roman"/>
               </w:rPr>
             </w:pPr>
+            <w:proofErr w:type="spellStart"/>
             <w:r>
               <w:rPr>
                 <w:rFonts w:ascii="Times New Roman" w:hAnsi="Times New Roman"/>
               </w:rPr>
-              <w:t>Åsa Wegelius</w:t>
-            </w:r>
+              <w:t>Åsa</w:t>
+            </w:r>
+            <w:proofErr w:type="spellEnd"/>
+            <w:r>
+              <w:rPr>
+                <w:rFonts w:ascii="Times New Roman" w:hAnsi="Times New Roman"/>
+              </w:rPr>
+              <w:t xml:space="preserve"> </w:t>
+            </w:r>
+            <w:proofErr w:type="spellStart"/>
+            <w:r>
+              <w:rPr>
+                <w:rFonts w:ascii="Times New Roman" w:hAnsi="Times New Roman"/>
+              </w:rPr>
+              <w:t>Wegelius</w:t>
+            </w:r>
+            <w:proofErr w:type="spellEnd"/>
           </w:p>
         </w:tc>
         <w:tc>
@@ -1021,12 +1105,28 @@
                 <w:rFonts w:ascii="Times New Roman" w:hAnsi="Times New Roman"/>
               </w:rPr>
             </w:pPr>
+            <w:proofErr w:type="spellStart"/>
             <w:r>
               <w:rPr>
                 <w:rFonts w:ascii="Times New Roman" w:hAnsi="Times New Roman"/>
               </w:rPr>
-              <w:t>åsa wegelius</w:t>
-            </w:r>
+              <w:t>åsa</w:t>
+            </w:r>
+            <w:proofErr w:type="spellEnd"/>
+            <w:r>
+              <w:rPr>
+                <w:rFonts w:ascii="Times New Roman" w:hAnsi="Times New Roman"/>
+              </w:rPr>
+              <w:t xml:space="preserve"> </w:t>
+            </w:r>
+            <w:proofErr w:type="spellStart"/>
+            <w:r>
+              <w:rPr>
+                <w:rFonts w:ascii="Times New Roman" w:hAnsi="Times New Roman"/>
+              </w:rPr>
+              <w:t>wegelius</w:t>
+            </w:r>
+            <w:proofErr w:type="spellEnd"/>
           </w:p>
         </w:tc>
         <w:tc>
@@ -1174,12 +1274,28 @@
                 <w:rFonts w:ascii="Times New Roman" w:hAnsi="Times New Roman"/>
               </w:rPr>
             </w:pPr>
+            <w:proofErr w:type="spellStart"/>
             <w:r>
               <w:rPr>
                 <w:rFonts w:ascii="Times New Roman" w:hAnsi="Times New Roman"/>
               </w:rPr>
-              <w:t>Åsa Wegelius</w:t>
-            </w:r>
+              <w:t>Åsa</w:t>
+            </w:r>
+            <w:proofErr w:type="spellEnd"/>
+            <w:r>
+              <w:rPr>
+                <w:rFonts w:ascii="Times New Roman" w:hAnsi="Times New Roman"/>
+              </w:rPr>
+              <w:t xml:space="preserve"> </w:t>
+            </w:r>
+            <w:proofErr w:type="spellStart"/>
+            <w:r>
+              <w:rPr>
+                <w:rFonts w:ascii="Times New Roman" w:hAnsi="Times New Roman"/>
+              </w:rPr>
+              <w:t>Wegelius</w:t>
+            </w:r>
+            <w:proofErr w:type="spellEnd"/>
           </w:p>
         </w:tc>
         <w:tc>
@@ -1325,12 +1441,28 @@
                 <w:rFonts w:ascii="Times New Roman" w:hAnsi="Times New Roman"/>
               </w:rPr>
             </w:pPr>
+            <w:proofErr w:type="spellStart"/>
             <w:r>
               <w:rPr>
                 <w:rFonts w:ascii="Times New Roman" w:hAnsi="Times New Roman"/>
               </w:rPr>
-              <w:t>Åsa Wegelius</w:t>
-            </w:r>
+              <w:t>Åsa</w:t>
+            </w:r>
+            <w:proofErr w:type="spellEnd"/>
+            <w:r>
+              <w:rPr>
+                <w:rFonts w:ascii="Times New Roman" w:hAnsi="Times New Roman"/>
+              </w:rPr>
+              <w:t xml:space="preserve"> </w:t>
+            </w:r>
+            <w:proofErr w:type="spellStart"/>
+            <w:r>
+              <w:rPr>
+                <w:rFonts w:ascii="Times New Roman" w:hAnsi="Times New Roman"/>
+              </w:rPr>
+              <w:t>Wegelius</w:t>
+            </w:r>
+            <w:proofErr w:type="spellEnd"/>
           </w:p>
         </w:tc>
         <w:tc>
@@ -1450,18 +1582,33 @@
           <w:docPartUnique/>
         </w:docPartObj>
       </w:sdtPr>
-      <w:sdtEndPr/>
       <w:sdtContent>
         <w:p>
           <w:pPr>
             <w:pStyle w:val="TOCHeading"/>
           </w:pPr>
+          <w:proofErr w:type="spellStart"/>
           <w:r>
             <w:rPr>
               <w:lang w:val="da-DK"/>
             </w:rPr>
-            <w:t>Table of Content</w:t>
+            <w:t>Table</w:t>
           </w:r>
+          <w:proofErr w:type="spellEnd"/>
+          <w:r>
+            <w:rPr>
+              <w:lang w:val="da-DK"/>
+            </w:rPr>
+            <w:t xml:space="preserve"> of </w:t>
+          </w:r>
+          <w:proofErr w:type="spellStart"/>
+          <w:r>
+            <w:rPr>
+              <w:lang w:val="da-DK"/>
+            </w:rPr>
+            <w:t>Content</w:t>
+          </w:r>
+          <w:proofErr w:type="spellEnd"/>
         </w:p>
         <w:p>
           <w:pPr>
@@ -3048,7 +3195,31 @@
     </w:p>
     <w:p>
       <w:r>
-        <w:t>In this project we will develop the backbone of an online education platform. It will support three roles, Admin, Teacher and Student.  Admin administer the system, Teacher produces and update courses and Student takes courses. The outcome of the project will be a prototype that fulfil this functions and can be extended to a further advanced learning platform.</w:t>
+        <w:t xml:space="preserve">In this project we will develop the backbone of an online education platform. It will support three roles, Admin, Teacher and Student.  Admin administer the system, Teacher produces and </w:t>
+      </w:r>
+      <w:proofErr w:type="gramStart"/>
+      <w:r>
+        <w:t>update</w:t>
+      </w:r>
+      <w:proofErr w:type="gramEnd"/>
+      <w:r>
+        <w:t xml:space="preserve"> courses and Student takes courses. The outcome of the project will be a prototype that </w:t>
+      </w:r>
+      <w:proofErr w:type="spellStart"/>
+      <w:r>
+        <w:t>fulfil</w:t>
+      </w:r>
+      <w:proofErr w:type="spellEnd"/>
+      <w:r>
+        <w:t xml:space="preserve"> </w:t>
+      </w:r>
+      <w:proofErr w:type="gramStart"/>
+      <w:r>
+        <w:t>this functions</w:t>
+      </w:r>
+      <w:proofErr w:type="gramEnd"/>
+      <w:r>
+        <w:t xml:space="preserve"> and can be extended to a further advanced learning platform.</w:t>
       </w:r>
     </w:p>
     <w:p>
@@ -3080,7 +3251,15 @@
         <w:t>The project shall be completed in 01/06/16.</w:t>
       </w:r>
       <w:r>
-        <w:t xml:space="preserve"> It is the last delivery day on Fronter so it is a hard deadline. </w:t>
+        <w:t xml:space="preserve"> It is the last delivery day on </w:t>
+      </w:r>
+      <w:proofErr w:type="spellStart"/>
+      <w:r>
+        <w:t>Fronter</w:t>
+      </w:r>
+      <w:proofErr w:type="spellEnd"/>
+      <w:r>
+        <w:t xml:space="preserve"> so it is a hard deadline. </w:t>
       </w:r>
     </w:p>
     <w:p>
@@ -3257,9 +3436,11 @@
           <w:numId w:val="6"/>
         </w:numPr>
       </w:pPr>
+      <w:proofErr w:type="spellStart"/>
       <w:r>
         <w:t>Servlets</w:t>
       </w:r>
+      <w:proofErr w:type="spellEnd"/>
     </w:p>
     <w:p>
       <w:pPr>
@@ -3360,8 +3541,21 @@
     <w:p/>
     <w:p>
       <w:r>
-        <w:t>The business case for this project is very compelling since there are around half billion Arabic speaking people in the world and many universities and schools are missing on use of technology which gives us the opportunity to expand fast through this market with both enterprise users and single users who wants to learn on subjects.</w:t>
-      </w:r>
+        <w:t xml:space="preserve">The business case for this project is very compelling since there are around half billion Arabic speaking people in the world and many universities and schools are missing on use of technology which gives us the opportunity to expand fast through this market with both enterprise users and single users who wants to learn on subjects. In the Arabic world exist today over 900 universities that day by day are getting more and more digitalized and students are in need to keep up with all new trends and technologies. But students are not the only ones that need to learn and here we can add a lot off business that need to train their personnel in order to stay competitive and the list continues.  </w:t>
+      </w:r>
+      <w:proofErr w:type="gramStart"/>
+      <w:r>
+        <w:t>Nowadays e-learning started being used at a very large scale and all because of the mass digitalization process.</w:t>
+      </w:r>
+      <w:proofErr w:type="gramEnd"/>
+      <w:r>
+        <w:t xml:space="preserve"> It is very easy today to find online materials about almost everything but most of the materials are in English because it is the international language and this can be very frustrating for many Arabic speaking people. </w:t>
+      </w:r>
+      <w:proofErr w:type="gramStart"/>
+      <w:r>
+        <w:t>Providing a solution to this problem will definitely going to be a success.</w:t>
+      </w:r>
+      <w:proofErr w:type="gramEnd"/>
     </w:p>
     <w:p/>
     <w:p>
@@ -3370,6 +3564,7 @@
       </w:pPr>
       <w:bookmarkStart w:id="7" w:name="_Toc443990222"/>
       <w:r>
+        <w:lastRenderedPageBreak/>
         <w:t>Project Product Description</w:t>
       </w:r>
       <w:bookmarkEnd w:id="7"/>
@@ -3407,8 +3602,13 @@
           <w:numId w:val="8"/>
         </w:numPr>
       </w:pPr>
-      <w:r>
-        <w:t>MySQL database</w:t>
+      <w:proofErr w:type="spellStart"/>
+      <w:r>
+        <w:t>MySQL</w:t>
+      </w:r>
+      <w:proofErr w:type="spellEnd"/>
+      <w:r>
+        <w:t xml:space="preserve"> database</w:t>
       </w:r>
     </w:p>
     <w:p>
@@ -3419,9 +3619,11 @@
           <w:numId w:val="8"/>
         </w:numPr>
       </w:pPr>
+      <w:proofErr w:type="spellStart"/>
       <w:r>
         <w:t>Servlets</w:t>
       </w:r>
+      <w:proofErr w:type="spellEnd"/>
     </w:p>
     <w:p>
       <w:pPr>
@@ -3441,7 +3643,6 @@
       </w:pPr>
       <w:bookmarkStart w:id="10" w:name="_Toc443990225"/>
       <w:r>
-        <w:lastRenderedPageBreak/>
         <w:t>Derivation</w:t>
       </w:r>
       <w:bookmarkEnd w:id="10"/>
@@ -3481,9 +3682,11 @@
           <w:numId w:val="9"/>
         </w:numPr>
       </w:pPr>
+      <w:proofErr w:type="spellStart"/>
       <w:r>
         <w:t>MySQL</w:t>
       </w:r>
+      <w:proofErr w:type="spellEnd"/>
     </w:p>
     <w:p>
       <w:pPr>
@@ -3553,9 +3756,11 @@
           <w:numId w:val="9"/>
         </w:numPr>
       </w:pPr>
+      <w:proofErr w:type="spellStart"/>
       <w:r>
         <w:t>Json</w:t>
       </w:r>
+      <w:proofErr w:type="spellEnd"/>
     </w:p>
     <w:p>
       <w:pPr>
@@ -3573,7 +3778,7 @@
         <w:tblStyle w:val="TableGrid"/>
         <w:tblW w:w="0" w:type="auto"/>
         <w:tblInd w:w="0" w:type="dxa"/>
-        <w:tblLook w:val="04A0" w:firstRow="1" w:lastRow="0" w:firstColumn="1" w:lastColumn="0" w:noHBand="0" w:noVBand="1"/>
+        <w:tblLook w:val="04A0"/>
       </w:tblPr>
       <w:tblGrid>
         <w:gridCol w:w="3936"/>
@@ -3764,7 +3969,7 @@
         <w:tblStyle w:val="TableGrid"/>
         <w:tblW w:w="0" w:type="auto"/>
         <w:tblInd w:w="0" w:type="dxa"/>
-        <w:tblLook w:val="04A0" w:firstRow="1" w:lastRow="0" w:firstColumn="1" w:lastColumn="0" w:noHBand="0" w:noVBand="1"/>
+        <w:tblLook w:val="04A0"/>
       </w:tblPr>
       <w:tblGrid>
         <w:gridCol w:w="3936"/>
@@ -3950,7 +4155,7 @@
         <w:tblStyle w:val="TableGrid"/>
         <w:tblW w:w="0" w:type="auto"/>
         <w:tblInd w:w="0" w:type="dxa"/>
-        <w:tblLook w:val="04A0" w:firstRow="1" w:lastRow="0" w:firstColumn="1" w:lastColumn="0" w:noHBand="0" w:noVBand="1"/>
+        <w:tblLook w:val="04A0"/>
       </w:tblPr>
       <w:tblGrid>
         <w:gridCol w:w="3936"/>
@@ -4136,7 +4341,7 @@
         <w:tblStyle w:val="TableGrid"/>
         <w:tblW w:w="0" w:type="auto"/>
         <w:tblInd w:w="0" w:type="dxa"/>
-        <w:tblLook w:val="04A0" w:firstRow="1" w:lastRow="0" w:firstColumn="1" w:lastColumn="0" w:noHBand="0" w:noVBand="1"/>
+        <w:tblLook w:val="04A0"/>
       </w:tblPr>
       <w:tblGrid>
         <w:gridCol w:w="3936"/>
@@ -4158,6 +4363,7 @@
           </w:tcPr>
           <w:p>
             <w:r>
+              <w:lastRenderedPageBreak/>
               <w:t>Quality Expectations</w:t>
             </w:r>
           </w:p>
@@ -4327,7 +4533,7 @@
         <w:tblStyle w:val="TableGrid"/>
         <w:tblW w:w="0" w:type="auto"/>
         <w:tblInd w:w="0" w:type="dxa"/>
-        <w:tblLook w:val="04A0" w:firstRow="1" w:lastRow="0" w:firstColumn="1" w:lastColumn="0" w:noHBand="0" w:noVBand="1"/>
+        <w:tblLook w:val="04A0"/>
       </w:tblPr>
       <w:tblGrid>
         <w:gridCol w:w="3936"/>
@@ -4365,9 +4571,11 @@
             <w:hideMark/>
           </w:tcPr>
           <w:p>
+            <w:proofErr w:type="spellStart"/>
             <w:r>
               <w:t>Installability</w:t>
             </w:r>
+            <w:proofErr w:type="spellEnd"/>
           </w:p>
         </w:tc>
         <w:tc>
@@ -4419,7 +4627,6 @@
           </w:tcPr>
           <w:p>
             <w:r>
-              <w:lastRenderedPageBreak/>
               <w:t>Acceptance Method</w:t>
             </w:r>
           </w:p>
@@ -4514,7 +4721,7 @@
         <w:tblStyle w:val="TableGrid"/>
         <w:tblW w:w="0" w:type="auto"/>
         <w:tblInd w:w="0" w:type="dxa"/>
-        <w:tblLook w:val="04A0" w:firstRow="1" w:lastRow="0" w:firstColumn="1" w:lastColumn="0" w:noHBand="0" w:noVBand="1"/>
+        <w:tblLook w:val="04A0"/>
       </w:tblPr>
       <w:tblGrid>
         <w:gridCol w:w="3936"/>
@@ -4552,9 +4759,11 @@
             <w:hideMark/>
           </w:tcPr>
           <w:p>
+            <w:proofErr w:type="spellStart"/>
             <w:r>
               <w:t>Findability</w:t>
             </w:r>
+            <w:proofErr w:type="spellEnd"/>
           </w:p>
         </w:tc>
         <w:tc>
@@ -4695,7 +4904,7 @@
         <w:tblStyle w:val="TableGrid"/>
         <w:tblW w:w="0" w:type="auto"/>
         <w:tblInd w:w="0" w:type="dxa"/>
-        <w:tblLook w:val="04A0" w:firstRow="1" w:lastRow="0" w:firstColumn="1" w:lastColumn="0" w:noHBand="0" w:noVBand="1"/>
+        <w:tblLook w:val="04A0"/>
       </w:tblPr>
       <w:tblGrid>
         <w:gridCol w:w="3936"/>
@@ -4971,23 +5180,27 @@
         <w:t xml:space="preserve">We will use open-source monitoring tools like </w:t>
       </w:r>
       <w:hyperlink r:id="rId28" w:history="1">
+        <w:proofErr w:type="spellStart"/>
         <w:r>
           <w:rPr>
             <w:rStyle w:val="Hyperlink"/>
           </w:rPr>
           <w:t>MoSKito</w:t>
         </w:r>
+        <w:proofErr w:type="spellEnd"/>
       </w:hyperlink>
       <w:r>
         <w:t xml:space="preserve"> and/or </w:t>
       </w:r>
       <w:hyperlink r:id="rId29" w:history="1">
+        <w:proofErr w:type="spellStart"/>
         <w:r>
           <w:rPr>
             <w:rStyle w:val="Hyperlink"/>
           </w:rPr>
           <w:t>Nagios</w:t>
         </w:r>
+        <w:proofErr w:type="spellEnd"/>
       </w:hyperlink>
       <w:r>
         <w:t xml:space="preserve">. Apache Tomcat 8 will therefore be a sufficient choice of an application container. </w:t>
@@ -4999,6 +5212,7 @@
       </w:pPr>
       <w:bookmarkStart w:id="16" w:name="_Toc443990231"/>
       <w:r>
+        <w:lastRenderedPageBreak/>
         <w:t>Staff constrains</w:t>
       </w:r>
       <w:bookmarkEnd w:id="16"/>
@@ -5021,7 +5235,7 @@
     <w:p>
       <w:r>
         <w:pict>
-          <v:shape id="Tekstfelt 2" o:spid="_x0000_s1027" type="#_x0000_t202" style="position:absolute;margin-left:0;margin-top:14.15pt;width:214.1pt;height:104.7pt;z-index:251658240;visibility:visible;mso-wrap-distance-left:9pt;mso-wrap-distance-top:3.6pt;mso-wrap-distance-right:9pt;mso-wrap-distance-bottom:3.6pt;mso-position-horizontal:left;mso-position-horizontal-relative:margin;mso-position-vertical:absolute;mso-position-vertical-relative:text;mso-width-relative:margin;mso-height-relative:margin;v-text-anchor:top">
+          <v:shape id="Tekstfelt 2" o:spid="_x0000_s1027" type="#_x0000_t202" style="position:absolute;margin-left:0;margin-top:14.15pt;width:214.1pt;height:104.7pt;z-index:251658240;visibility:visible;mso-wrap-distance-top:3.6pt;mso-wrap-distance-bottom:3.6pt;mso-position-horizontal:left;mso-position-horizontal-relative:margin;mso-width-relative:margin;mso-height-relative:margin">
             <v:textbox>
               <w:txbxContent>
                 <w:p>
@@ -5036,7 +5250,15 @@
                 </w:p>
                 <w:p>
                   <w:r>
-                    <w:t>Tudor Stoica:</w:t>
+                    <w:t xml:space="preserve">Tudor </w:t>
+                  </w:r>
+                  <w:proofErr w:type="spellStart"/>
+                  <w:r>
+                    <w:t>Stoica</w:t>
+                  </w:r>
+                  <w:proofErr w:type="spellEnd"/>
+                  <w:r>
+                    <w:t>:</w:t>
                   </w:r>
                   <w:r>
                     <w:tab/>
@@ -5047,7 +5269,22 @@
                   </w:r>
                   <w:r>
                     <w:br/>
-                    <w:t>Youssef Alamood:</w:t>
+                  </w:r>
+                  <w:proofErr w:type="spellStart"/>
+                  <w:r>
+                    <w:t>Youssef</w:t>
+                  </w:r>
+                  <w:proofErr w:type="spellEnd"/>
+                  <w:r>
+                    <w:t xml:space="preserve"> </w:t>
+                  </w:r>
+                  <w:proofErr w:type="spellStart"/>
+                  <w:r>
+                    <w:t>Alamood</w:t>
+                  </w:r>
+                  <w:proofErr w:type="spellEnd"/>
+                  <w:r>
+                    <w:t>:</w:t>
                   </w:r>
                   <w:r>
                     <w:tab/>
@@ -5055,7 +5292,15 @@
                   </w:r>
                   <w:r>
                     <w:br/>
-                    <w:t>Adrian Lungeanu:</w:t>
+                    <w:t xml:space="preserve">Adrian </w:t>
+                  </w:r>
+                  <w:proofErr w:type="spellStart"/>
+                  <w:r>
+                    <w:t>Lungeanu</w:t>
+                  </w:r>
+                  <w:proofErr w:type="spellEnd"/>
+                  <w:r>
+                    <w:t>:</w:t>
                   </w:r>
                   <w:r>
                     <w:tab/>
@@ -5063,7 +5308,22 @@
                   </w:r>
                   <w:r>
                     <w:br/>
-                    <w:t>Ionut Vieru:</w:t>
+                  </w:r>
+                  <w:proofErr w:type="spellStart"/>
+                  <w:r>
+                    <w:t>Ionut</w:t>
+                  </w:r>
+                  <w:proofErr w:type="spellEnd"/>
+                  <w:r>
+                    <w:t xml:space="preserve"> </w:t>
+                  </w:r>
+                  <w:proofErr w:type="spellStart"/>
+                  <w:r>
+                    <w:t>Vieru</w:t>
+                  </w:r>
+                  <w:proofErr w:type="spellEnd"/>
+                  <w:r>
+                    <w:t>:</w:t>
                   </w:r>
                   <w:r>
                     <w:tab/>
@@ -5074,7 +5334,22 @@
                   </w:r>
                   <w:r>
                     <w:br/>
-                    <w:t>Åsa Wegelius:</w:t>
+                  </w:r>
+                  <w:proofErr w:type="spellStart"/>
+                  <w:r>
+                    <w:t>Åsa</w:t>
+                  </w:r>
+                  <w:proofErr w:type="spellEnd"/>
+                  <w:r>
+                    <w:t xml:space="preserve"> </w:t>
+                  </w:r>
+                  <w:proofErr w:type="spellStart"/>
+                  <w:r>
+                    <w:t>Wegelius</w:t>
+                  </w:r>
+                  <w:proofErr w:type="spellEnd"/>
+                  <w:r>
+                    <w:t>:</w:t>
                   </w:r>
                   <w:r>
                     <w:tab/>
@@ -5109,7 +5384,6 @@
       <w:r>
         <w:rPr>
           <w:noProof/>
-          <w:lang w:val="da-DK" w:eastAsia="da-DK"/>
         </w:rPr>
         <w:drawing>
           <wp:inline distT="0" distB="0" distL="0" distR="0">
@@ -5129,10 +5403,10 @@
                     </pic:cNvPicPr>
                   </pic:nvPicPr>
                   <pic:blipFill>
-                    <a:blip r:embed="rId30">
+                    <a:blip r:embed="rId30" cstate="print">
                       <a:extLst>
                         <a:ext uri="{28A0092B-C50C-407E-A947-70E740481C1C}">
-                          <a14:useLocalDpi xmlns:a14="http://schemas.microsoft.com/office/drawing/2010/main" val="0"/>
+                          <a14:useLocalDpi xmlns:a14="http://schemas.microsoft.com/office/drawing/2010/main" xmlns:wps="http://schemas.microsoft.com/office/word/2010/wordprocessingShape" xmlns:wpi="http://schemas.microsoft.com/office/word/2010/wordprocessingInk" xmlns:wpg="http://schemas.microsoft.com/office/word/2010/wordprocessingGroup" xmlns:w16se="http://schemas.microsoft.com/office/word/2015/wordml/symex" xmlns:w15="http://schemas.microsoft.com/office/word/2012/wordml" xmlns:w14="http://schemas.microsoft.com/office/word/2010/wordml" xmlns:w="http://schemas.openxmlformats.org/wordprocessingml/2006/main" xmlns:w10="urn:schemas-microsoft-com:office:word" xmlns:wp14="http://schemas.microsoft.com/office/word/2010/wordprocessingDrawing" xmlns:v="urn:schemas-microsoft-com:vml" xmlns:o="urn:schemas-microsoft-com:office:office" xmlns:mc="http://schemas.openxmlformats.org/markup-compatibility/2006" xmlns:cx2="http://schemas.microsoft.com/office/drawing/2015/10/21/chartex" xmlns:cx1="http://schemas.microsoft.com/office/drawing/2015/9/8/chartex" xmlns:cx="http://schemas.microsoft.com/office/drawing/2014/chartex" xmlns:wpc="http://schemas.microsoft.com/office/word/2010/wordprocessingCanvas" xmlns="" val="0"/>
                         </a:ext>
                       </a:extLst>
                     </a:blip>
@@ -5220,6 +5494,7 @@
         </w:numPr>
       </w:pPr>
       <w:r>
+        <w:lastRenderedPageBreak/>
         <w:t>Owns the Business Case</w:t>
       </w:r>
     </w:p>
@@ -5321,7 +5596,6 @@
         </w:numPr>
       </w:pPr>
       <w:r>
-        <w:lastRenderedPageBreak/>
         <w:t>Carries out user Assurance</w:t>
       </w:r>
     </w:p>
@@ -5469,7 +5743,15 @@
         </w:numPr>
       </w:pPr>
       <w:r>
-        <w:t>The right user staff have been consulted about their requirements for the project.</w:t>
+        <w:t xml:space="preserve">The right user </w:t>
+      </w:r>
+      <w:proofErr w:type="gramStart"/>
+      <w:r>
+        <w:t>staff have</w:t>
+      </w:r>
+      <w:proofErr w:type="gramEnd"/>
+      <w:r>
+        <w:t xml:space="preserve"> been consulted about their requirements for the project.</w:t>
       </w:r>
     </w:p>
     <w:p>
@@ -5481,7 +5763,15 @@
         </w:numPr>
       </w:pPr>
       <w:r>
-        <w:t>User staff resources set down in the plans are in line with what was committed.</w:t>
+        <w:t xml:space="preserve">User staff resources set down in the plans </w:t>
+      </w:r>
+      <w:proofErr w:type="gramStart"/>
+      <w:r>
+        <w:t>are</w:t>
+      </w:r>
+      <w:proofErr w:type="gramEnd"/>
+      <w:r>
+        <w:t xml:space="preserve"> in line with what was committed.</w:t>
       </w:r>
     </w:p>
     <w:p>
@@ -5524,8 +5814,13 @@
           <w:numId w:val="16"/>
         </w:numPr>
       </w:pPr>
-      <w:r>
-        <w:t>Correct technical and industrial standards have been identified and is used.</w:t>
+      <w:proofErr w:type="gramStart"/>
+      <w:r>
+        <w:t>Correct technical and industrial standards have been identified and is</w:t>
+      </w:r>
+      <w:proofErr w:type="gramEnd"/>
+      <w:r>
+        <w:t xml:space="preserve"> used.</w:t>
       </w:r>
     </w:p>
     <w:p>
@@ -5561,7 +5856,15 @@
         </w:numPr>
       </w:pPr>
       <w:r>
-        <w:t>The correct staff have tested products, as set down on the plans.</w:t>
+        <w:t xml:space="preserve">The correct </w:t>
+      </w:r>
+      <w:proofErr w:type="gramStart"/>
+      <w:r>
+        <w:t>staff have</w:t>
+      </w:r>
+      <w:proofErr w:type="gramEnd"/>
+      <w:r>
+        <w:t xml:space="preserve"> tested products, as set down on the plans.</w:t>
       </w:r>
     </w:p>
     <w:p>
@@ -5632,6 +5935,7 @@
         </w:numPr>
       </w:pPr>
       <w:r>
+        <w:lastRenderedPageBreak/>
         <w:t>Monitoring progress and making adjustments to the running of stages as necessary.</w:t>
       </w:r>
     </w:p>
@@ -5676,7 +5980,15 @@
         </w:numPr>
       </w:pPr>
       <w:r>
-        <w:t>Updating plans with actuals (staff hours and spending).</w:t>
+        <w:t xml:space="preserve">Updating plans with </w:t>
+      </w:r>
+      <w:proofErr w:type="spellStart"/>
+      <w:r>
+        <w:t>actuals</w:t>
+      </w:r>
+      <w:proofErr w:type="spellEnd"/>
+      <w:r>
+        <w:t xml:space="preserve"> (staff hours and spending).</w:t>
       </w:r>
     </w:p>
     <w:p>
@@ -5724,7 +6036,6 @@
         </w:numPr>
       </w:pPr>
       <w:r>
-        <w:lastRenderedPageBreak/>
         <w:t>Operating version control procedures.</w:t>
       </w:r>
     </w:p>
@@ -5792,15 +6103,74 @@
         <w:rPr>
           <w:i/>
         </w:rPr>
-        <w:t>PRINCE2 For Dummies</w:t>
+        <w:t xml:space="preserve">PRINCE2 </w:t>
+      </w:r>
+      <w:proofErr w:type="gramStart"/>
+      <w:r>
+        <w:rPr>
+          <w:i/>
+        </w:rPr>
+        <w:t>For</w:t>
+      </w:r>
+      <w:proofErr w:type="gramEnd"/>
+      <w:r>
+        <w:rPr>
+          <w:i/>
+        </w:rPr>
+        <w:t xml:space="preserve"> Dummies</w:t>
       </w:r>
       <w:r>
         <w:t>, PDF, Wiley</w:t>
       </w:r>
     </w:p>
     <w:p>
-      <w:r>
-        <w:t xml:space="preserve">Doaa Nabil, Abeer Mosad, Hesham A. Hefny </w:t>
+      <w:proofErr w:type="spellStart"/>
+      <w:r>
+        <w:t>Doaa</w:t>
+      </w:r>
+      <w:proofErr w:type="spellEnd"/>
+      <w:r>
+        <w:t xml:space="preserve"> </w:t>
+      </w:r>
+      <w:proofErr w:type="spellStart"/>
+      <w:r>
+        <w:t>Nabil</w:t>
+      </w:r>
+      <w:proofErr w:type="spellEnd"/>
+      <w:r>
+        <w:t xml:space="preserve">, </w:t>
+      </w:r>
+      <w:proofErr w:type="spellStart"/>
+      <w:r>
+        <w:t>Abeer</w:t>
+      </w:r>
+      <w:proofErr w:type="spellEnd"/>
+      <w:r>
+        <w:t xml:space="preserve"> </w:t>
+      </w:r>
+      <w:proofErr w:type="spellStart"/>
+      <w:r>
+        <w:t>Mosad</w:t>
+      </w:r>
+      <w:proofErr w:type="spellEnd"/>
+      <w:r>
+        <w:t xml:space="preserve">, </w:t>
+      </w:r>
+      <w:proofErr w:type="spellStart"/>
+      <w:r>
+        <w:t>Hesham</w:t>
+      </w:r>
+      <w:proofErr w:type="spellEnd"/>
+      <w:r>
+        <w:t xml:space="preserve"> A. </w:t>
+      </w:r>
+      <w:proofErr w:type="spellStart"/>
+      <w:r>
+        <w:t>Hefny</w:t>
+      </w:r>
+      <w:proofErr w:type="spellEnd"/>
+      <w:r>
+        <w:t xml:space="preserve"> </w:t>
       </w:r>
       <w:r>
         <w:t xml:space="preserve">(2011) </w:t>
@@ -5816,14 +6186,78 @@
     </w:p>
     <w:p>
       <w:r>
-        <w:t xml:space="preserve">Mike Gualtieri (2011), </w:t>
+        <w:t xml:space="preserve">Mike </w:t>
+      </w:r>
+      <w:proofErr w:type="spellStart"/>
+      <w:r>
+        <w:t>Gualtieri</w:t>
+      </w:r>
+      <w:proofErr w:type="spellEnd"/>
+      <w:r>
+        <w:t xml:space="preserve"> (2011), </w:t>
       </w:r>
       <w:hyperlink r:id="rId32" w:history="1">
         <w:r>
           <w:rPr>
             <w:rStyle w:val="Hyperlink"/>
           </w:rPr>
-          <w:t>Stop Wasting Money On WebLogic, WebSphere, And JBoss Application Servers</w:t>
+          <w:t xml:space="preserve">Stop Wasting Money </w:t>
+        </w:r>
+        <w:proofErr w:type="gramStart"/>
+        <w:r>
+          <w:rPr>
+            <w:rStyle w:val="Hyperlink"/>
+          </w:rPr>
+          <w:t>On</w:t>
+        </w:r>
+        <w:proofErr w:type="gramEnd"/>
+        <w:r>
+          <w:rPr>
+            <w:rStyle w:val="Hyperlink"/>
+          </w:rPr>
+          <w:t xml:space="preserve"> </w:t>
+        </w:r>
+        <w:proofErr w:type="spellStart"/>
+        <w:r>
+          <w:rPr>
+            <w:rStyle w:val="Hyperlink"/>
+          </w:rPr>
+          <w:t>WebLogic</w:t>
+        </w:r>
+        <w:proofErr w:type="spellEnd"/>
+        <w:r>
+          <w:rPr>
+            <w:rStyle w:val="Hyperlink"/>
+          </w:rPr>
+          <w:t xml:space="preserve">, </w:t>
+        </w:r>
+        <w:proofErr w:type="spellStart"/>
+        <w:r>
+          <w:rPr>
+            <w:rStyle w:val="Hyperlink"/>
+          </w:rPr>
+          <w:t>WebSphere</w:t>
+        </w:r>
+        <w:proofErr w:type="spellEnd"/>
+        <w:r>
+          <w:rPr>
+            <w:rStyle w:val="Hyperlink"/>
+          </w:rPr>
+          <w:t xml:space="preserve">, And </w:t>
+        </w:r>
+        <w:proofErr w:type="spellStart"/>
+        <w:r>
+          <w:rPr>
+            <w:rStyle w:val="Hyperlink"/>
+          </w:rPr>
+          <w:t>JBoss</w:t>
+        </w:r>
+        <w:proofErr w:type="spellEnd"/>
+        <w:r>
+          <w:rPr>
+            <w:rStyle w:val="Hyperlink"/>
+          </w:rPr>
+          <w:t xml:space="preserve"> Application Servers</w:t>
         </w:r>
       </w:hyperlink>
     </w:p>
@@ -5862,7 +6296,7 @@
 </file>
 
 <file path=word/endnotes.xml><?xml version="1.0" encoding="utf-8"?>
-<w:endnotes xmlns:wpc="http://schemas.microsoft.com/office/word/2010/wordprocessingCanvas" xmlns:cx="http://schemas.microsoft.com/office/drawing/2014/chartex" xmlns:cx1="http://schemas.microsoft.com/office/drawing/2015/9/8/chartex" xmlns:cx2="http://schemas.microsoft.com/office/drawing/2015/10/21/chartex" xmlns:mc="http://schemas.openxmlformats.org/markup-compatibility/2006" xmlns:o="urn:schemas-microsoft-com:office:office" xmlns:r="http://schemas.openxmlformats.org/officeDocument/2006/relationships" xmlns:m="http://schemas.openxmlformats.org/officeDocument/2006/math" xmlns:v="urn:schemas-microsoft-com:vml" xmlns:wp14="http://schemas.microsoft.com/office/word/2010/wordprocessingDrawing" xmlns:wp="http://schemas.openxmlformats.org/drawingml/2006/wordprocessingDrawing" xmlns:w10="urn:schemas-microsoft-com:office:word" xmlns:w="http://schemas.openxmlformats.org/wordprocessingml/2006/main" xmlns:w14="http://schemas.microsoft.com/office/word/2010/wordml" xmlns:w15="http://schemas.microsoft.com/office/word/2012/wordml" xmlns:w16se="http://schemas.microsoft.com/office/word/2015/wordml/symex" xmlns:wpg="http://schemas.microsoft.com/office/word/2010/wordprocessingGroup" xmlns:wpi="http://schemas.microsoft.com/office/word/2010/wordprocessingInk" xmlns:wne="http://schemas.microsoft.com/office/word/2006/wordml" xmlns:wps="http://schemas.microsoft.com/office/word/2010/wordprocessingShape" mc:Ignorable="w14 w15 w16se wp14">
+<w:endnotes xmlns:ve="http://schemas.openxmlformats.org/markup-compatibility/2006" xmlns:o="urn:schemas-microsoft-com:office:office" xmlns:r="http://schemas.openxmlformats.org/officeDocument/2006/relationships" xmlns:m="http://schemas.openxmlformats.org/officeDocument/2006/math" xmlns:v="urn:schemas-microsoft-com:vml" xmlns:wp="http://schemas.openxmlformats.org/drawingml/2006/wordprocessingDrawing" xmlns:w10="urn:schemas-microsoft-com:office:word" xmlns:w="http://schemas.openxmlformats.org/wordprocessingml/2006/main" xmlns:wne="http://schemas.microsoft.com/office/word/2006/wordml">
   <w:endnote w:type="separator" w:id="-1">
     <w:p>
       <w:pPr>
@@ -5887,7 +6321,7 @@
 </file>
 
 <file path=word/footnotes.xml><?xml version="1.0" encoding="utf-8"?>
-<w:footnotes xmlns:wpc="http://schemas.microsoft.com/office/word/2010/wordprocessingCanvas" xmlns:cx="http://schemas.microsoft.com/office/drawing/2014/chartex" xmlns:cx1="http://schemas.microsoft.com/office/drawing/2015/9/8/chartex" xmlns:cx2="http://schemas.microsoft.com/office/drawing/2015/10/21/chartex" xmlns:mc="http://schemas.openxmlformats.org/markup-compatibility/2006" xmlns:o="urn:schemas-microsoft-com:office:office" xmlns:r="http://schemas.openxmlformats.org/officeDocument/2006/relationships" xmlns:m="http://schemas.openxmlformats.org/officeDocument/2006/math" xmlns:v="urn:schemas-microsoft-com:vml" xmlns:wp14="http://schemas.microsoft.com/office/word/2010/wordprocessingDrawing" xmlns:wp="http://schemas.openxmlformats.org/drawingml/2006/wordprocessingDrawing" xmlns:w10="urn:schemas-microsoft-com:office:word" xmlns:w="http://schemas.openxmlformats.org/wordprocessingml/2006/main" xmlns:w14="http://schemas.microsoft.com/office/word/2010/wordml" xmlns:w15="http://schemas.microsoft.com/office/word/2012/wordml" xmlns:w16se="http://schemas.microsoft.com/office/word/2015/wordml/symex" xmlns:wpg="http://schemas.microsoft.com/office/word/2010/wordprocessingGroup" xmlns:wpi="http://schemas.microsoft.com/office/word/2010/wordprocessingInk" xmlns:wne="http://schemas.microsoft.com/office/word/2006/wordml" xmlns:wps="http://schemas.microsoft.com/office/word/2010/wordprocessingShape" mc:Ignorable="w14 w15 w16se wp14">
+<w:footnotes xmlns:ve="http://schemas.openxmlformats.org/markup-compatibility/2006" xmlns:o="urn:schemas-microsoft-com:office:office" xmlns:r="http://schemas.openxmlformats.org/officeDocument/2006/relationships" xmlns:m="http://schemas.openxmlformats.org/officeDocument/2006/math" xmlns:v="urn:schemas-microsoft-com:vml" xmlns:wp="http://schemas.openxmlformats.org/drawingml/2006/wordprocessingDrawing" xmlns:w10="urn:schemas-microsoft-com:office:word" xmlns:w="http://schemas.openxmlformats.org/wordprocessingml/2006/main" xmlns:wne="http://schemas.microsoft.com/office/word/2006/wordml">
   <w:footnote w:type="separator" w:id="-1">
     <w:p>
       <w:pPr>
@@ -5912,8 +6346,8 @@
 </file>
 
 <file path=word/numbering.xml><?xml version="1.0" encoding="utf-8"?>
-<w:numbering xmlns:wpc="http://schemas.microsoft.com/office/word/2010/wordprocessingCanvas" xmlns:cx="http://schemas.microsoft.com/office/drawing/2014/chartex" xmlns:cx1="http://schemas.microsoft.com/office/drawing/2015/9/8/chartex" xmlns:cx2="http://schemas.microsoft.com/office/drawing/2015/10/21/chartex" xmlns:mc="http://schemas.openxmlformats.org/markup-compatibility/2006" xmlns:o="urn:schemas-microsoft-com:office:office" xmlns:r="http://schemas.openxmlformats.org/officeDocument/2006/relationships" xmlns:m="http://schemas.openxmlformats.org/officeDocument/2006/math" xmlns:v="urn:schemas-microsoft-com:vml" xmlns:wp14="http://schemas.microsoft.com/office/word/2010/wordprocessingDrawing" xmlns:wp="http://schemas.openxmlformats.org/drawingml/2006/wordprocessingDrawing" xmlns:w10="urn:schemas-microsoft-com:office:word" xmlns:w="http://schemas.openxmlformats.org/wordprocessingml/2006/main" xmlns:w14="http://schemas.microsoft.com/office/word/2010/wordml" xmlns:w15="http://schemas.microsoft.com/office/word/2012/wordml" xmlns:w16se="http://schemas.microsoft.com/office/word/2015/wordml/symex" xmlns:wpg="http://schemas.microsoft.com/office/word/2010/wordprocessingGroup" xmlns:wpi="http://schemas.microsoft.com/office/word/2010/wordprocessingInk" xmlns:wne="http://schemas.microsoft.com/office/word/2006/wordml" xmlns:wps="http://schemas.microsoft.com/office/word/2010/wordprocessingShape" mc:Ignorable="w14 w15 w16se wp14">
-  <w:abstractNum w:abstractNumId="0" w15:restartNumberingAfterBreak="0">
+<w:numbering xmlns:ve="http://schemas.openxmlformats.org/markup-compatibility/2006" xmlns:o="urn:schemas-microsoft-com:office:office" xmlns:r="http://schemas.openxmlformats.org/officeDocument/2006/relationships" xmlns:m="http://schemas.openxmlformats.org/officeDocument/2006/math" xmlns:v="urn:schemas-microsoft-com:vml" xmlns:wp="http://schemas.openxmlformats.org/drawingml/2006/wordprocessingDrawing" xmlns:w10="urn:schemas-microsoft-com:office:word" xmlns:w="http://schemas.openxmlformats.org/wordprocessingml/2006/main" xmlns:wne="http://schemas.microsoft.com/office/word/2006/wordml">
+  <w:abstractNum w:abstractNumId="0">
     <w:nsid w:val="02B872D1"/>
     <w:multiLevelType w:val="hybridMultilevel"/>
     <w:tmpl w:val="128A754E"/>
@@ -6026,7 +6460,7 @@
       </w:rPr>
     </w:lvl>
   </w:abstractNum>
-  <w:abstractNum w:abstractNumId="1" w15:restartNumberingAfterBreak="0">
+  <w:abstractNum w:abstractNumId="1">
     <w:nsid w:val="139C68F3"/>
     <w:multiLevelType w:val="hybridMultilevel"/>
     <w:tmpl w:val="DEE81A6E"/>
@@ -6139,7 +6573,7 @@
       </w:rPr>
     </w:lvl>
   </w:abstractNum>
-  <w:abstractNum w:abstractNumId="2" w15:restartNumberingAfterBreak="0">
+  <w:abstractNum w:abstractNumId="2">
     <w:nsid w:val="19CE328B"/>
     <w:multiLevelType w:val="hybridMultilevel"/>
     <w:tmpl w:val="6E0E6D8E"/>
@@ -6252,7 +6686,7 @@
       </w:rPr>
     </w:lvl>
   </w:abstractNum>
-  <w:abstractNum w:abstractNumId="3" w15:restartNumberingAfterBreak="0">
+  <w:abstractNum w:abstractNumId="3">
     <w:nsid w:val="1A0C7A05"/>
     <w:multiLevelType w:val="hybridMultilevel"/>
     <w:tmpl w:val="C5B2E304"/>
@@ -6365,7 +6799,7 @@
       </w:rPr>
     </w:lvl>
   </w:abstractNum>
-  <w:abstractNum w:abstractNumId="4" w15:restartNumberingAfterBreak="0">
+  <w:abstractNum w:abstractNumId="4">
     <w:nsid w:val="1E914576"/>
     <w:multiLevelType w:val="hybridMultilevel"/>
     <w:tmpl w:val="2724F416"/>
@@ -6478,7 +6912,7 @@
       </w:rPr>
     </w:lvl>
   </w:abstractNum>
-  <w:abstractNum w:abstractNumId="5" w15:restartNumberingAfterBreak="0">
+  <w:abstractNum w:abstractNumId="5">
     <w:nsid w:val="27AA6F90"/>
     <w:multiLevelType w:val="hybridMultilevel"/>
     <w:tmpl w:val="78FC0140"/>
@@ -6591,7 +7025,7 @@
       </w:rPr>
     </w:lvl>
   </w:abstractNum>
-  <w:abstractNum w:abstractNumId="6" w15:restartNumberingAfterBreak="0">
+  <w:abstractNum w:abstractNumId="6">
     <w:nsid w:val="2FC43BF5"/>
     <w:multiLevelType w:val="hybridMultilevel"/>
     <w:tmpl w:val="D9E81D14"/>
@@ -6704,7 +7138,7 @@
       </w:rPr>
     </w:lvl>
   </w:abstractNum>
-  <w:abstractNum w:abstractNumId="7" w15:restartNumberingAfterBreak="0">
+  <w:abstractNum w:abstractNumId="7">
     <w:nsid w:val="330C177A"/>
     <w:multiLevelType w:val="hybridMultilevel"/>
     <w:tmpl w:val="A934BA4A"/>
@@ -6817,7 +7251,7 @@
       </w:rPr>
     </w:lvl>
   </w:abstractNum>
-  <w:abstractNum w:abstractNumId="8" w15:restartNumberingAfterBreak="0">
+  <w:abstractNum w:abstractNumId="8">
     <w:nsid w:val="3ADC410C"/>
     <w:multiLevelType w:val="hybridMultilevel"/>
     <w:tmpl w:val="6F94E2D0"/>
@@ -6930,7 +7364,7 @@
       </w:rPr>
     </w:lvl>
   </w:abstractNum>
-  <w:abstractNum w:abstractNumId="9" w15:restartNumberingAfterBreak="0">
+  <w:abstractNum w:abstractNumId="9">
     <w:nsid w:val="44C27BE3"/>
     <w:multiLevelType w:val="hybridMultilevel"/>
     <w:tmpl w:val="FEC43CF2"/>
@@ -7043,7 +7477,7 @@
       </w:rPr>
     </w:lvl>
   </w:abstractNum>
-  <w:abstractNum w:abstractNumId="10" w15:restartNumberingAfterBreak="0">
+  <w:abstractNum w:abstractNumId="10">
     <w:nsid w:val="49AF7E31"/>
     <w:multiLevelType w:val="hybridMultilevel"/>
     <w:tmpl w:val="DDA46A54"/>
@@ -7156,7 +7590,7 @@
       </w:rPr>
     </w:lvl>
   </w:abstractNum>
-  <w:abstractNum w:abstractNumId="11" w15:restartNumberingAfterBreak="0">
+  <w:abstractNum w:abstractNumId="11">
     <w:nsid w:val="5E260FDA"/>
     <w:multiLevelType w:val="hybridMultilevel"/>
     <w:tmpl w:val="7DE08A1E"/>
@@ -7269,7 +7703,7 @@
       </w:rPr>
     </w:lvl>
   </w:abstractNum>
-  <w:abstractNum w:abstractNumId="12" w15:restartNumberingAfterBreak="0">
+  <w:abstractNum w:abstractNumId="12">
     <w:nsid w:val="6644797A"/>
     <w:multiLevelType w:val="hybridMultilevel"/>
     <w:tmpl w:val="1F6E46C0"/>
@@ -7382,7 +7816,7 @@
       </w:rPr>
     </w:lvl>
   </w:abstractNum>
-  <w:abstractNum w:abstractNumId="13" w15:restartNumberingAfterBreak="0">
+  <w:abstractNum w:abstractNumId="13">
     <w:nsid w:val="75E651F6"/>
     <w:multiLevelType w:val="hybridMultilevel"/>
     <w:tmpl w:val="3CA04830"/>
@@ -7495,7 +7929,7 @@
       </w:rPr>
     </w:lvl>
   </w:abstractNum>
-  <w:abstractNum w:abstractNumId="14" w15:restartNumberingAfterBreak="0">
+  <w:abstractNum w:abstractNumId="14">
     <w:nsid w:val="7D6565A6"/>
     <w:multiLevelType w:val="hybridMultilevel"/>
     <w:tmpl w:val="C882B30C"/>
@@ -7666,7 +8100,7 @@
 </file>
 
 <file path=word/styles.xml><?xml version="1.0" encoding="utf-8"?>
-<w:styles xmlns:mc="http://schemas.openxmlformats.org/markup-compatibility/2006" xmlns:r="http://schemas.openxmlformats.org/officeDocument/2006/relationships" xmlns:w="http://schemas.openxmlformats.org/wordprocessingml/2006/main" xmlns:w14="http://schemas.microsoft.com/office/word/2010/wordml" xmlns:w15="http://schemas.microsoft.com/office/word/2012/wordml" xmlns:w16se="http://schemas.microsoft.com/office/word/2015/wordml/symex" mc:Ignorable="w14 w15 w16se">
+<w:styles xmlns:r="http://schemas.openxmlformats.org/officeDocument/2006/relationships" xmlns:w="http://schemas.openxmlformats.org/wordprocessingml/2006/main">
   <w:docDefaults>
     <w:rPrDefault>
       <w:rPr>
@@ -7682,379 +8116,144 @@
       </w:pPr>
     </w:pPrDefault>
   </w:docDefaults>
-  <w:latentStyles w:defLockedState="0" w:defUIPriority="99" w:defSemiHidden="0" w:defUnhideWhenUsed="0" w:defQFormat="0" w:count="372">
-    <w:lsdException w:name="Normal" w:uiPriority="0" w:qFormat="1"/>
-    <w:lsdException w:name="heading 1" w:uiPriority="9" w:qFormat="1"/>
-    <w:lsdException w:name="heading 2" w:semiHidden="1" w:uiPriority="9" w:unhideWhenUsed="1" w:qFormat="1"/>
-    <w:lsdException w:name="heading 3" w:semiHidden="1" w:uiPriority="9" w:unhideWhenUsed="1" w:qFormat="1"/>
-    <w:lsdException w:name="heading 4" w:semiHidden="1" w:uiPriority="9" w:unhideWhenUsed="1" w:qFormat="1"/>
-    <w:lsdException w:name="heading 5" w:semiHidden="1" w:uiPriority="9" w:unhideWhenUsed="1" w:qFormat="1"/>
-    <w:lsdException w:name="heading 6" w:semiHidden="1" w:uiPriority="9" w:unhideWhenUsed="1" w:qFormat="1"/>
-    <w:lsdException w:name="heading 7" w:semiHidden="1" w:uiPriority="9" w:unhideWhenUsed="1" w:qFormat="1"/>
-    <w:lsdException w:name="heading 8" w:semiHidden="1" w:uiPriority="9" w:unhideWhenUsed="1" w:qFormat="1"/>
-    <w:lsdException w:name="heading 9" w:semiHidden="1" w:uiPriority="9" w:unhideWhenUsed="1" w:qFormat="1"/>
-    <w:lsdException w:name="index 1" w:semiHidden="1" w:unhideWhenUsed="1"/>
-    <w:lsdException w:name="index 2" w:semiHidden="1" w:unhideWhenUsed="1"/>
-    <w:lsdException w:name="index 3" w:semiHidden="1" w:unhideWhenUsed="1"/>
-    <w:lsdException w:name="index 4" w:semiHidden="1" w:unhideWhenUsed="1"/>
-    <w:lsdException w:name="index 5" w:semiHidden="1" w:unhideWhenUsed="1"/>
-    <w:lsdException w:name="index 6" w:semiHidden="1" w:unhideWhenUsed="1"/>
-    <w:lsdException w:name="index 7" w:semiHidden="1" w:unhideWhenUsed="1"/>
-    <w:lsdException w:name="index 8" w:semiHidden="1" w:unhideWhenUsed="1"/>
-    <w:lsdException w:name="index 9" w:semiHidden="1" w:unhideWhenUsed="1"/>
-    <w:lsdException w:name="toc 1" w:semiHidden="1" w:uiPriority="39" w:unhideWhenUsed="1"/>
-    <w:lsdException w:name="toc 2" w:semiHidden="1" w:uiPriority="39" w:unhideWhenUsed="1"/>
-    <w:lsdException w:name="toc 3" w:semiHidden="1" w:uiPriority="39" w:unhideWhenUsed="1"/>
-    <w:lsdException w:name="toc 4" w:semiHidden="1" w:uiPriority="39" w:unhideWhenUsed="1"/>
-    <w:lsdException w:name="toc 5" w:semiHidden="1" w:uiPriority="39" w:unhideWhenUsed="1"/>
-    <w:lsdException w:name="toc 6" w:semiHidden="1" w:uiPriority="39" w:unhideWhenUsed="1"/>
-    <w:lsdException w:name="toc 7" w:semiHidden="1" w:uiPriority="39" w:unhideWhenUsed="1"/>
-    <w:lsdException w:name="toc 8" w:semiHidden="1" w:uiPriority="39" w:unhideWhenUsed="1"/>
-    <w:lsdException w:name="toc 9" w:semiHidden="1" w:uiPriority="39" w:unhideWhenUsed="1"/>
-    <w:lsdException w:name="Normal Indent" w:semiHidden="1" w:unhideWhenUsed="1"/>
-    <w:lsdException w:name="footnote text" w:semiHidden="1" w:unhideWhenUsed="1"/>
-    <w:lsdException w:name="annotation text" w:semiHidden="1" w:unhideWhenUsed="1"/>
-    <w:lsdException w:name="header" w:semiHidden="1" w:unhideWhenUsed="1"/>
-    <w:lsdException w:name="footer" w:semiHidden="1" w:unhideWhenUsed="1"/>
-    <w:lsdException w:name="index heading" w:semiHidden="1" w:unhideWhenUsed="1"/>
-    <w:lsdException w:name="caption" w:semiHidden="1" w:uiPriority="35" w:unhideWhenUsed="1" w:qFormat="1"/>
-    <w:lsdException w:name="table of figures" w:semiHidden="1" w:unhideWhenUsed="1"/>
-    <w:lsdException w:name="envelope address" w:semiHidden="1" w:unhideWhenUsed="1"/>
-    <w:lsdException w:name="envelope return" w:semiHidden="1" w:unhideWhenUsed="1"/>
-    <w:lsdException w:name="footnote reference" w:semiHidden="1" w:unhideWhenUsed="1"/>
-    <w:lsdException w:name="annotation reference" w:semiHidden="1" w:unhideWhenUsed="1"/>
-    <w:lsdException w:name="line number" w:semiHidden="1" w:unhideWhenUsed="1"/>
-    <w:lsdException w:name="page number" w:semiHidden="1" w:unhideWhenUsed="1"/>
-    <w:lsdException w:name="endnote reference" w:semiHidden="1" w:unhideWhenUsed="1"/>
-    <w:lsdException w:name="endnote text" w:semiHidden="1" w:unhideWhenUsed="1"/>
-    <w:lsdException w:name="table of authorities" w:semiHidden="1" w:unhideWhenUsed="1"/>
-    <w:lsdException w:name="macro" w:semiHidden="1" w:unhideWhenUsed="1"/>
-    <w:lsdException w:name="toa heading" w:semiHidden="1" w:unhideWhenUsed="1"/>
-    <w:lsdException w:name="List" w:semiHidden="1" w:unhideWhenUsed="1"/>
-    <w:lsdException w:name="List Bullet" w:semiHidden="1" w:unhideWhenUsed="1"/>
-    <w:lsdException w:name="List Number" w:semiHidden="1" w:unhideWhenUsed="1"/>
-    <w:lsdException w:name="List 2" w:semiHidden="1" w:unhideWhenUsed="1"/>
-    <w:lsdException w:name="List 3" w:semiHidden="1" w:unhideWhenUsed="1"/>
-    <w:lsdException w:name="List 4" w:semiHidden="1" w:unhideWhenUsed="1"/>
-    <w:lsdException w:name="List 5" w:semiHidden="1" w:unhideWhenUsed="1"/>
-    <w:lsdException w:name="List Bullet 2" w:semiHidden="1" w:unhideWhenUsed="1"/>
-    <w:lsdException w:name="List Bullet 3" w:semiHidden="1" w:unhideWhenUsed="1"/>
-    <w:lsdException w:name="List Bullet 4" w:semiHidden="1" w:unhideWhenUsed="1"/>
-    <w:lsdException w:name="List Bullet 5" w:semiHidden="1" w:unhideWhenUsed="1"/>
-    <w:lsdException w:name="List Number 2" w:semiHidden="1" w:unhideWhenUsed="1"/>
-    <w:lsdException w:name="List Number 3" w:semiHidden="1" w:unhideWhenUsed="1"/>
-    <w:lsdException w:name="List Number 4" w:semiHidden="1" w:unhideWhenUsed="1"/>
-    <w:lsdException w:name="List Number 5" w:semiHidden="1" w:unhideWhenUsed="1"/>
-    <w:lsdException w:name="Title" w:uiPriority="10" w:qFormat="1"/>
-    <w:lsdException w:name="Closing" w:semiHidden="1" w:unhideWhenUsed="1"/>
-    <w:lsdException w:name="Signature" w:semiHidden="1" w:unhideWhenUsed="1"/>
-    <w:lsdException w:name="Default Paragraph Font" w:semiHidden="1" w:uiPriority="1" w:unhideWhenUsed="1"/>
-    <w:lsdException w:name="Body Text" w:semiHidden="1" w:unhideWhenUsed="1"/>
-    <w:lsdException w:name="Body Text Indent" w:semiHidden="1" w:unhideWhenUsed="1"/>
-    <w:lsdException w:name="List Continue" w:semiHidden="1" w:unhideWhenUsed="1"/>
-    <w:lsdException w:name="List Continue 2" w:semiHidden="1" w:unhideWhenUsed="1"/>
-    <w:lsdException w:name="List Continue 3" w:semiHidden="1" w:unhideWhenUsed="1"/>
-    <w:lsdException w:name="List Continue 4" w:semiHidden="1" w:unhideWhenUsed="1"/>
-    <w:lsdException w:name="List Continue 5" w:semiHidden="1" w:unhideWhenUsed="1"/>
-    <w:lsdException w:name="Message Header" w:semiHidden="1" w:unhideWhenUsed="1"/>
-    <w:lsdException w:name="Subtitle" w:uiPriority="11" w:qFormat="1"/>
-    <w:lsdException w:name="Salutation" w:semiHidden="1" w:unhideWhenUsed="1"/>
-    <w:lsdException w:name="Date" w:semiHidden="1" w:unhideWhenUsed="1"/>
-    <w:lsdException w:name="Body Text First Indent" w:semiHidden="1" w:unhideWhenUsed="1"/>
-    <w:lsdException w:name="Body Text First Indent 2" w:semiHidden="1" w:unhideWhenUsed="1"/>
-    <w:lsdException w:name="Note Heading" w:semiHidden="1" w:unhideWhenUsed="1"/>
-    <w:lsdException w:name="Body Text 2" w:semiHidden="1" w:unhideWhenUsed="1"/>
-    <w:lsdException w:name="Body Text 3" w:semiHidden="1" w:unhideWhenUsed="1"/>
-    <w:lsdException w:name="Body Text Indent 2" w:semiHidden="1" w:unhideWhenUsed="1"/>
-    <w:lsdException w:name="Body Text Indent 3" w:semiHidden="1" w:unhideWhenUsed="1"/>
-    <w:lsdException w:name="Block Text" w:semiHidden="1" w:unhideWhenUsed="1"/>
-    <w:lsdException w:name="Hyperlink" w:semiHidden="1" w:unhideWhenUsed="1"/>
-    <w:lsdException w:name="FollowedHyperlink" w:semiHidden="1" w:unhideWhenUsed="1"/>
-    <w:lsdException w:name="Strong" w:uiPriority="22" w:qFormat="1"/>
-    <w:lsdException w:name="Emphasis" w:uiPriority="20" w:qFormat="1"/>
-    <w:lsdException w:name="Document Map" w:semiHidden="1" w:unhideWhenUsed="1"/>
-    <w:lsdException w:name="Plain Text" w:semiHidden="1" w:unhideWhenUsed="1"/>
-    <w:lsdException w:name="E-mail Signature" w:semiHidden="1" w:unhideWhenUsed="1"/>
-    <w:lsdException w:name="HTML Top of Form" w:semiHidden="1" w:unhideWhenUsed="1"/>
-    <w:lsdException w:name="HTML Bottom of Form" w:semiHidden="1" w:unhideWhenUsed="1"/>
-    <w:lsdException w:name="Normal (Web)" w:semiHidden="1" w:unhideWhenUsed="1"/>
-    <w:lsdException w:name="HTML Acronym" w:semiHidden="1" w:unhideWhenUsed="1"/>
-    <w:lsdException w:name="HTML Address" w:semiHidden="1" w:unhideWhenUsed="1"/>
-    <w:lsdException w:name="HTML Cite" w:semiHidden="1" w:unhideWhenUsed="1"/>
-    <w:lsdException w:name="HTML Code" w:semiHidden="1" w:unhideWhenUsed="1"/>
-    <w:lsdException w:name="HTML Definition" w:semiHidden="1" w:unhideWhenUsed="1"/>
-    <w:lsdException w:name="HTML Keyboard" w:semiHidden="1" w:unhideWhenUsed="1"/>
-    <w:lsdException w:name="HTML Preformatted" w:semiHidden="1" w:unhideWhenUsed="1"/>
-    <w:lsdException w:name="HTML Sample" w:semiHidden="1" w:unhideWhenUsed="1"/>
-    <w:lsdException w:name="HTML Typewriter" w:semiHidden="1" w:unhideWhenUsed="1"/>
-    <w:lsdException w:name="HTML Variable" w:semiHidden="1" w:unhideWhenUsed="1"/>
-    <w:lsdException w:name="Normal Table" w:semiHidden="1" w:unhideWhenUsed="1"/>
-    <w:lsdException w:name="annotation subject" w:semiHidden="1" w:unhideWhenUsed="1"/>
-    <w:lsdException w:name="No List" w:semiHidden="1" w:unhideWhenUsed="1"/>
-    <w:lsdException w:name="Outline List 1" w:semiHidden="1" w:unhideWhenUsed="1"/>
-    <w:lsdException w:name="Outline List 2" w:semiHidden="1" w:unhideWhenUsed="1"/>
-    <w:lsdException w:name="Outline List 3" w:semiHidden="1" w:unhideWhenUsed="1"/>
-    <w:lsdException w:name="Table Simple 1" w:semiHidden="1" w:unhideWhenUsed="1"/>
-    <w:lsdException w:name="Table Simple 2" w:semiHidden="1" w:unhideWhenUsed="1"/>
-    <w:lsdException w:name="Table Simple 3" w:semiHidden="1" w:unhideWhenUsed="1"/>
-    <w:lsdException w:name="Table Classic 1" w:semiHidden="1" w:unhideWhenUsed="1"/>
-    <w:lsdException w:name="Table Classic 2" w:semiHidden="1" w:unhideWhenUsed="1"/>
-    <w:lsdException w:name="Table Classic 3" w:semiHidden="1" w:unhideWhenUsed="1"/>
-    <w:lsdException w:name="Table Classic 4" w:semiHidden="1" w:unhideWhenUsed="1"/>
-    <w:lsdException w:name="Table Colorful 1" w:semiHidden="1" w:unhideWhenUsed="1"/>
-    <w:lsdException w:name="Table Colorful 2" w:semiHidden="1" w:unhideWhenUsed="1"/>
-    <w:lsdException w:name="Table Colorful 3" w:semiHidden="1" w:unhideWhenUsed="1"/>
-    <w:lsdException w:name="Table Columns 1" w:semiHidden="1" w:unhideWhenUsed="1"/>
-    <w:lsdException w:name="Table Columns 2" w:semiHidden="1" w:unhideWhenUsed="1"/>
-    <w:lsdException w:name="Table Columns 3" w:semiHidden="1" w:unhideWhenUsed="1"/>
-    <w:lsdException w:name="Table Columns 4" w:semiHidden="1" w:unhideWhenUsed="1"/>
-    <w:lsdException w:name="Table Columns 5" w:semiHidden="1" w:unhideWhenUsed="1"/>
-    <w:lsdException w:name="Table Grid 1" w:semiHidden="1" w:unhideWhenUsed="1"/>
-    <w:lsdException w:name="Table Grid 2" w:semiHidden="1" w:unhideWhenUsed="1"/>
-    <w:lsdException w:name="Table Grid 3" w:semiHidden="1" w:unhideWhenUsed="1"/>
-    <w:lsdException w:name="Table Grid 4" w:semiHidden="1" w:unhideWhenUsed="1"/>
-    <w:lsdException w:name="Table Grid 5" w:semiHidden="1" w:unhideWhenUsed="1"/>
-    <w:lsdException w:name="Table Grid 6" w:semiHidden="1" w:unhideWhenUsed="1"/>
-    <w:lsdException w:name="Table Grid 7" w:semiHidden="1" w:unhideWhenUsed="1"/>
-    <w:lsdException w:name="Table Grid 8" w:semiHidden="1" w:unhideWhenUsed="1"/>
-    <w:lsdException w:name="Table List 1" w:semiHidden="1" w:unhideWhenUsed="1"/>
-    <w:lsdException w:name="Table List 2" w:semiHidden="1" w:unhideWhenUsed="1"/>
-    <w:lsdException w:name="Table List 3" w:semiHidden="1" w:unhideWhenUsed="1"/>
-    <w:lsdException w:name="Table List 4" w:semiHidden="1" w:unhideWhenUsed="1"/>
-    <w:lsdException w:name="Table List 5" w:semiHidden="1" w:unhideWhenUsed="1"/>
-    <w:lsdException w:name="Table List 6" w:semiHidden="1" w:unhideWhenUsed="1"/>
-    <w:lsdException w:name="Table List 7" w:semiHidden="1" w:unhideWhenUsed="1"/>
-    <w:lsdException w:name="Table List 8" w:semiHidden="1" w:unhideWhenUsed="1"/>
-    <w:lsdException w:name="Table 3D effects 1" w:semiHidden="1" w:unhideWhenUsed="1"/>
-    <w:lsdException w:name="Table 3D effects 2" w:semiHidden="1" w:unhideWhenUsed="1"/>
-    <w:lsdException w:name="Table 3D effects 3" w:semiHidden="1" w:unhideWhenUsed="1"/>
-    <w:lsdException w:name="Table Contemporary" w:semiHidden="1" w:unhideWhenUsed="1"/>
-    <w:lsdException w:name="Table Elegant" w:semiHidden="1" w:unhideWhenUsed="1"/>
-    <w:lsdException w:name="Table Professional" w:semiHidden="1" w:unhideWhenUsed="1"/>
-    <w:lsdException w:name="Table Subtle 1" w:semiHidden="1" w:unhideWhenUsed="1"/>
-    <w:lsdException w:name="Table Subtle 2" w:semiHidden="1" w:unhideWhenUsed="1"/>
-    <w:lsdException w:name="Table Web 1" w:semiHidden="1" w:unhideWhenUsed="1"/>
-    <w:lsdException w:name="Table Web 2" w:semiHidden="1" w:unhideWhenUsed="1"/>
-    <w:lsdException w:name="Table Web 3" w:semiHidden="1" w:unhideWhenUsed="1"/>
-    <w:lsdException w:name="Balloon Text" w:semiHidden="1" w:unhideWhenUsed="1"/>
-    <w:lsdException w:name="Table Grid" w:uiPriority="59"/>
-    <w:lsdException w:name="Table Theme" w:semiHidden="1" w:unhideWhenUsed="1"/>
-    <w:lsdException w:name="Placeholder Text" w:semiHidden="1"/>
-    <w:lsdException w:name="No Spacing" w:uiPriority="1" w:qFormat="1"/>
-    <w:lsdException w:name="Light Shading" w:uiPriority="60"/>
-    <w:lsdException w:name="Light List" w:uiPriority="61"/>
-    <w:lsdException w:name="Light Grid" w:uiPriority="62"/>
-    <w:lsdException w:name="Medium Shading 1" w:uiPriority="63"/>
-    <w:lsdException w:name="Medium Shading 2" w:uiPriority="64"/>
-    <w:lsdException w:name="Medium List 1" w:uiPriority="65"/>
-    <w:lsdException w:name="Medium List 2" w:uiPriority="66"/>
-    <w:lsdException w:name="Medium Grid 1" w:uiPriority="67"/>
-    <w:lsdException w:name="Medium Grid 2" w:uiPriority="68"/>
-    <w:lsdException w:name="Medium Grid 3" w:uiPriority="69"/>
-    <w:lsdException w:name="Dark List" w:uiPriority="70"/>
-    <w:lsdException w:name="Colorful Shading" w:uiPriority="71"/>
-    <w:lsdException w:name="Colorful List" w:uiPriority="72"/>
-    <w:lsdException w:name="Colorful Grid" w:uiPriority="73"/>
-    <w:lsdException w:name="Light Shading Accent 1" w:uiPriority="60"/>
-    <w:lsdException w:name="Light List Accent 1" w:uiPriority="61"/>
-    <w:lsdException w:name="Light Grid Accent 1" w:uiPriority="62"/>
-    <w:lsdException w:name="Medium Shading 1 Accent 1" w:uiPriority="63"/>
-    <w:lsdException w:name="Medium Shading 2 Accent 1" w:uiPriority="64"/>
-    <w:lsdException w:name="Medium List 1 Accent 1" w:uiPriority="65"/>
-    <w:lsdException w:name="Revision" w:semiHidden="1"/>
-    <w:lsdException w:name="List Paragraph" w:uiPriority="34" w:qFormat="1"/>
-    <w:lsdException w:name="Quote" w:uiPriority="29" w:qFormat="1"/>
-    <w:lsdException w:name="Intense Quote" w:uiPriority="30" w:qFormat="1"/>
-    <w:lsdException w:name="Medium List 2 Accent 1" w:uiPriority="66"/>
-    <w:lsdException w:name="Medium Grid 1 Accent 1" w:uiPriority="67"/>
-    <w:lsdException w:name="Medium Grid 2 Accent 1" w:uiPriority="68"/>
-    <w:lsdException w:name="Medium Grid 3 Accent 1" w:uiPriority="69"/>
-    <w:lsdException w:name="Dark List Accent 1" w:uiPriority="70"/>
-    <w:lsdException w:name="Colorful Shading Accent 1" w:uiPriority="71"/>
-    <w:lsdException w:name="Colorful List Accent 1" w:uiPriority="72"/>
-    <w:lsdException w:name="Colorful Grid Accent 1" w:uiPriority="73"/>
-    <w:lsdException w:name="Light Shading Accent 2" w:uiPriority="60"/>
-    <w:lsdException w:name="Light List Accent 2" w:uiPriority="61"/>
-    <w:lsdException w:name="Light Grid Accent 2" w:uiPriority="62"/>
-    <w:lsdException w:name="Medium Shading 1 Accent 2" w:uiPriority="63"/>
-    <w:lsdException w:name="Medium Shading 2 Accent 2" w:uiPriority="64"/>
-    <w:lsdException w:name="Medium List 1 Accent 2" w:uiPriority="65"/>
-    <w:lsdException w:name="Medium List 2 Accent 2" w:uiPriority="66"/>
-    <w:lsdException w:name="Medium Grid 1 Accent 2" w:uiPriority="67"/>
-    <w:lsdException w:name="Medium Grid 2 Accent 2" w:uiPriority="68"/>
-    <w:lsdException w:name="Medium Grid 3 Accent 2" w:uiPriority="69"/>
-    <w:lsdException w:name="Dark List Accent 2" w:uiPriority="70"/>
-    <w:lsdException w:name="Colorful Shading Accent 2" w:uiPriority="71"/>
-    <w:lsdException w:name="Colorful List Accent 2" w:uiPriority="72"/>
-    <w:lsdException w:name="Colorful Grid Accent 2" w:uiPriority="73"/>
-    <w:lsdException w:name="Light Shading Accent 3" w:uiPriority="60"/>
-    <w:lsdException w:name="Light List Accent 3" w:uiPriority="61"/>
-    <w:lsdException w:name="Light Grid Accent 3" w:uiPriority="62"/>
-    <w:lsdException w:name="Medium Shading 1 Accent 3" w:uiPriority="63"/>
-    <w:lsdException w:name="Medium Shading 2 Accent 3" w:uiPriority="64"/>
-    <w:lsdException w:name="Medium List 1 Accent 3" w:uiPriority="65"/>
-    <w:lsdException w:name="Medium List 2 Accent 3" w:uiPriority="66"/>
-    <w:lsdException w:name="Medium Grid 1 Accent 3" w:uiPriority="67"/>
-    <w:lsdException w:name="Medium Grid 2 Accent 3" w:uiPriority="68"/>
-    <w:lsdException w:name="Medium Grid 3 Accent 3" w:uiPriority="69"/>
-    <w:lsdException w:name="Dark List Accent 3" w:uiPriority="70"/>
-    <w:lsdException w:name="Colorful Shading Accent 3" w:uiPriority="71"/>
-    <w:lsdException w:name="Colorful List Accent 3" w:uiPriority="72"/>
-    <w:lsdException w:name="Colorful Grid Accent 3" w:uiPriority="73"/>
-    <w:lsdException w:name="Light Shading Accent 4" w:uiPriority="60"/>
-    <w:lsdException w:name="Light List Accent 4" w:uiPriority="61"/>
-    <w:lsdException w:name="Light Grid Accent 4" w:uiPriority="62"/>
-    <w:lsdException w:name="Medium Shading 1 Accent 4" w:uiPriority="63"/>
-    <w:lsdException w:name="Medium Shading 2 Accent 4" w:uiPriority="64"/>
-    <w:lsdException w:name="Medium List 1 Accent 4" w:uiPriority="65"/>
-    <w:lsdException w:name="Medium List 2 Accent 4" w:uiPriority="66"/>
-    <w:lsdException w:name="Medium Grid 1 Accent 4" w:uiPriority="67"/>
-    <w:lsdException w:name="Medium Grid 2 Accent 4" w:uiPriority="68"/>
-    <w:lsdException w:name="Medium Grid 3 Accent 4" w:uiPriority="69"/>
-    <w:lsdException w:name="Dark List Accent 4" w:uiPriority="70"/>
-    <w:lsdException w:name="Colorful Shading Accent 4" w:uiPriority="71"/>
-    <w:lsdException w:name="Colorful List Accent 4" w:uiPriority="72"/>
-    <w:lsdException w:name="Colorful Grid Accent 4" w:uiPriority="73"/>
-    <w:lsdException w:name="Light Shading Accent 5" w:uiPriority="60"/>
-    <w:lsdException w:name="Light List Accent 5" w:uiPriority="61"/>
-    <w:lsdException w:name="Light Grid Accent 5" w:uiPriority="62"/>
-    <w:lsdException w:name="Medium Shading 1 Accent 5" w:uiPriority="63"/>
-    <w:lsdException w:name="Medium Shading 2 Accent 5" w:uiPriority="64"/>
-    <w:lsdException w:name="Medium List 1 Accent 5" w:uiPriority="65"/>
-    <w:lsdException w:name="Medium List 2 Accent 5" w:uiPriority="66"/>
-    <w:lsdException w:name="Medium Grid 1 Accent 5" w:uiPriority="67"/>
-    <w:lsdException w:name="Medium Grid 2 Accent 5" w:uiPriority="68"/>
-    <w:lsdException w:name="Medium Grid 3 Accent 5" w:uiPriority="69"/>
-    <w:lsdException w:name="Dark List Accent 5" w:uiPriority="70"/>
-    <w:lsdException w:name="Colorful Shading Accent 5" w:uiPriority="71"/>
-    <w:lsdException w:name="Colorful List Accent 5" w:uiPriority="72"/>
-    <w:lsdException w:name="Colorful Grid Accent 5" w:uiPriority="73"/>
-    <w:lsdException w:name="Light Shading Accent 6" w:uiPriority="60"/>
-    <w:lsdException w:name="Light List Accent 6" w:uiPriority="61"/>
-    <w:lsdException w:name="Light Grid Accent 6" w:uiPriority="62"/>
-    <w:lsdException w:name="Medium Shading 1 Accent 6" w:uiPriority="63"/>
-    <w:lsdException w:name="Medium Shading 2 Accent 6" w:uiPriority="64"/>
-    <w:lsdException w:name="Medium List 1 Accent 6" w:uiPriority="65"/>
-    <w:lsdException w:name="Medium List 2 Accent 6" w:uiPriority="66"/>
-    <w:lsdException w:name="Medium Grid 1 Accent 6" w:uiPriority="67"/>
-    <w:lsdException w:name="Medium Grid 2 Accent 6" w:uiPriority="68"/>
-    <w:lsdException w:name="Medium Grid 3 Accent 6" w:uiPriority="69"/>
-    <w:lsdException w:name="Dark List Accent 6" w:uiPriority="70"/>
-    <w:lsdException w:name="Colorful Shading Accent 6" w:uiPriority="71"/>
-    <w:lsdException w:name="Colorful List Accent 6" w:uiPriority="72"/>
-    <w:lsdException w:name="Colorful Grid Accent 6" w:uiPriority="73"/>
-    <w:lsdException w:name="Subtle Emphasis" w:uiPriority="19" w:qFormat="1"/>
-    <w:lsdException w:name="Intense Emphasis" w:uiPriority="21" w:qFormat="1"/>
-    <w:lsdException w:name="Subtle Reference" w:uiPriority="31" w:qFormat="1"/>
-    <w:lsdException w:name="Intense Reference" w:uiPriority="32" w:qFormat="1"/>
-    <w:lsdException w:name="Book Title" w:uiPriority="33" w:qFormat="1"/>
-    <w:lsdException w:name="Bibliography" w:semiHidden="1" w:uiPriority="37" w:unhideWhenUsed="1"/>
-    <w:lsdException w:name="TOC Heading" w:semiHidden="1" w:uiPriority="39" w:unhideWhenUsed="1" w:qFormat="1"/>
-    <w:lsdException w:name="Plain Table 1" w:uiPriority="41"/>
-    <w:lsdException w:name="Plain Table 2" w:uiPriority="42"/>
-    <w:lsdException w:name="Plain Table 3" w:uiPriority="43"/>
-    <w:lsdException w:name="Plain Table 4" w:uiPriority="44"/>
-    <w:lsdException w:name="Plain Table 5" w:uiPriority="45"/>
-    <w:lsdException w:name="Grid Table Light" w:uiPriority="40"/>
-    <w:lsdException w:name="Grid Table 1 Light" w:uiPriority="46"/>
-    <w:lsdException w:name="Grid Table 2" w:uiPriority="47"/>
-    <w:lsdException w:name="Grid Table 3" w:uiPriority="48"/>
-    <w:lsdException w:name="Grid Table 4" w:uiPriority="49"/>
-    <w:lsdException w:name="Grid Table 5 Dark" w:uiPriority="50"/>
-    <w:lsdException w:name="Grid Table 6 Colorful" w:uiPriority="51"/>
-    <w:lsdException w:name="Grid Table 7 Colorful" w:uiPriority="52"/>
-    <w:lsdException w:name="Grid Table 1 Light Accent 1" w:uiPriority="46"/>
-    <w:lsdException w:name="Grid Table 2 Accent 1" w:uiPriority="47"/>
-    <w:lsdException w:name="Grid Table 3 Accent 1" w:uiPriority="48"/>
-    <w:lsdException w:name="Grid Table 4 Accent 1" w:uiPriority="49"/>
-    <w:lsdException w:name="Grid Table 5 Dark Accent 1" w:uiPriority="50"/>
-    <w:lsdException w:name="Grid Table 6 Colorful Accent 1" w:uiPriority="51"/>
-    <w:lsdException w:name="Grid Table 7 Colorful Accent 1" w:uiPriority="52"/>
-    <w:lsdException w:name="Grid Table 1 Light Accent 2" w:uiPriority="46"/>
-    <w:lsdException w:name="Grid Table 2 Accent 2" w:uiPriority="47"/>
-    <w:lsdException w:name="Grid Table 3 Accent 2" w:uiPriority="48"/>
-    <w:lsdException w:name="Grid Table 4 Accent 2" w:uiPriority="49"/>
-    <w:lsdException w:name="Grid Table 5 Dark Accent 2" w:uiPriority="50"/>
-    <w:lsdException w:name="Grid Table 6 Colorful Accent 2" w:uiPriority="51"/>
-    <w:lsdException w:name="Grid Table 7 Colorful Accent 2" w:uiPriority="52"/>
-    <w:lsdException w:name="Grid Table 1 Light Accent 3" w:uiPriority="46"/>
-    <w:lsdException w:name="Grid Table 2 Accent 3" w:uiPriority="47"/>
-    <w:lsdException w:name="Grid Table 3 Accent 3" w:uiPriority="48"/>
-    <w:lsdException w:name="Grid Table 4 Accent 3" w:uiPriority="49"/>
-    <w:lsdException w:name="Grid Table 5 Dark Accent 3" w:uiPriority="50"/>
-    <w:lsdException w:name="Grid Table 6 Colorful Accent 3" w:uiPriority="51"/>
-    <w:lsdException w:name="Grid Table 7 Colorful Accent 3" w:uiPriority="52"/>
-    <w:lsdException w:name="Grid Table 1 Light Accent 4" w:uiPriority="46"/>
-    <w:lsdException w:name="Grid Table 2 Accent 4" w:uiPriority="47"/>
-    <w:lsdException w:name="Grid Table 3 Accent 4" w:uiPriority="48"/>
-    <w:lsdException w:name="Grid Table 4 Accent 4" w:uiPriority="49"/>
-    <w:lsdException w:name="Grid Table 5 Dark Accent 4" w:uiPriority="50"/>
-    <w:lsdException w:name="Grid Table 6 Colorful Accent 4" w:uiPriority="51"/>
-    <w:lsdException w:name="Grid Table 7 Colorful Accent 4" w:uiPriority="52"/>
-    <w:lsdException w:name="Grid Table 1 Light Accent 5" w:uiPriority="46"/>
-    <w:lsdException w:name="Grid Table 2 Accent 5" w:uiPriority="47"/>
-    <w:lsdException w:name="Grid Table 3 Accent 5" w:uiPriority="48"/>
-    <w:lsdException w:name="Grid Table 4 Accent 5" w:uiPriority="49"/>
-    <w:lsdException w:name="Grid Table 5 Dark Accent 5" w:uiPriority="50"/>
-    <w:lsdException w:name="Grid Table 6 Colorful Accent 5" w:uiPriority="51"/>
-    <w:lsdException w:name="Grid Table 7 Colorful Accent 5" w:uiPriority="52"/>
-    <w:lsdException w:name="Grid Table 1 Light Accent 6" w:uiPriority="46"/>
-    <w:lsdException w:name="Grid Table 2 Accent 6" w:uiPriority="47"/>
-    <w:lsdException w:name="Grid Table 3 Accent 6" w:uiPriority="48"/>
-    <w:lsdException w:name="Grid Table 4 Accent 6" w:uiPriority="49"/>
-    <w:lsdException w:name="Grid Table 5 Dark Accent 6" w:uiPriority="50"/>
-    <w:lsdException w:name="Grid Table 6 Colorful Accent 6" w:uiPriority="51"/>
-    <w:lsdException w:name="Grid Table 7 Colorful Accent 6" w:uiPriority="52"/>
-    <w:lsdException w:name="List Table 1 Light" w:uiPriority="46"/>
-    <w:lsdException w:name="List Table 2" w:uiPriority="47"/>
-    <w:lsdException w:name="List Table 3" w:uiPriority="48"/>
-    <w:lsdException w:name="List Table 4" w:uiPriority="49"/>
-    <w:lsdException w:name="List Table 5 Dark" w:uiPriority="50"/>
-    <w:lsdException w:name="List Table 6 Colorful" w:uiPriority="51"/>
-    <w:lsdException w:name="List Table 7 Colorful" w:uiPriority="52"/>
-    <w:lsdException w:name="List Table 1 Light Accent 1" w:uiPriority="46"/>
-    <w:lsdException w:name="List Table 2 Accent 1" w:uiPriority="47"/>
-    <w:lsdException w:name="List Table 3 Accent 1" w:uiPriority="48"/>
-    <w:lsdException w:name="List Table 4 Accent 1" w:uiPriority="49"/>
-    <w:lsdException w:name="List Table 5 Dark Accent 1" w:uiPriority="50"/>
-    <w:lsdException w:name="List Table 6 Colorful Accent 1" w:uiPriority="51"/>
-    <w:lsdException w:name="List Table 7 Colorful Accent 1" w:uiPriority="52"/>
-    <w:lsdException w:name="List Table 1 Light Accent 2" w:uiPriority="46"/>
-    <w:lsdException w:name="List Table 2 Accent 2" w:uiPriority="47"/>
-    <w:lsdException w:name="List Table 3 Accent 2" w:uiPriority="48"/>
-    <w:lsdException w:name="List Table 4 Accent 2" w:uiPriority="49"/>
-    <w:lsdException w:name="List Table 5 Dark Accent 2" w:uiPriority="50"/>
-    <w:lsdException w:name="List Table 6 Colorful Accent 2" w:uiPriority="51"/>
-    <w:lsdException w:name="List Table 7 Colorful Accent 2" w:uiPriority="52"/>
-    <w:lsdException w:name="List Table 1 Light Accent 3" w:uiPriority="46"/>
-    <w:lsdException w:name="List Table 2 Accent 3" w:uiPriority="47"/>
-    <w:lsdException w:name="List Table 3 Accent 3" w:uiPriority="48"/>
-    <w:lsdException w:name="List Table 4 Accent 3" w:uiPriority="49"/>
-    <w:lsdException w:name="List Table 5 Dark Accent 3" w:uiPriority="50"/>
-    <w:lsdException w:name="List Table 6 Colorful Accent 3" w:uiPriority="51"/>
-    <w:lsdException w:name="List Table 7 Colorful Accent 3" w:uiPriority="52"/>
-    <w:lsdException w:name="List Table 1 Light Accent 4" w:uiPriority="46"/>
-    <w:lsdException w:name="List Table 2 Accent 4" w:uiPriority="47"/>
-    <w:lsdException w:name="List Table 3 Accent 4" w:uiPriority="48"/>
-    <w:lsdException w:name="List Table 4 Accent 4" w:uiPriority="49"/>
-    <w:lsdException w:name="List Table 5 Dark Accent 4" w:uiPriority="50"/>
-    <w:lsdException w:name="List Table 6 Colorful Accent 4" w:uiPriority="51"/>
-    <w:lsdException w:name="List Table 7 Colorful Accent 4" w:uiPriority="52"/>
-    <w:lsdException w:name="List Table 1 Light Accent 5" w:uiPriority="46"/>
-    <w:lsdException w:name="List Table 2 Accent 5" w:uiPriority="47"/>
-    <w:lsdException w:name="List Table 3 Accent 5" w:uiPriority="48"/>
-    <w:lsdException w:name="List Table 4 Accent 5" w:uiPriority="49"/>
-    <w:lsdException w:name="List Table 5 Dark Accent 5" w:uiPriority="50"/>
-    <w:lsdException w:name="List Table 6 Colorful Accent 5" w:uiPriority="51"/>
-    <w:lsdException w:name="List Table 7 Colorful Accent 5" w:uiPriority="52"/>
-    <w:lsdException w:name="List Table 1 Light Accent 6" w:uiPriority="46"/>
-    <w:lsdException w:name="List Table 2 Accent 6" w:uiPriority="47"/>
-    <w:lsdException w:name="List Table 3 Accent 6" w:uiPriority="48"/>
-    <w:lsdException w:name="List Table 4 Accent 6" w:uiPriority="49"/>
-    <w:lsdException w:name="List Table 5 Dark Accent 6" w:uiPriority="50"/>
-    <w:lsdException w:name="List Table 6 Colorful Accent 6" w:uiPriority="51"/>
-    <w:lsdException w:name="List Table 7 Colorful Accent 6" w:uiPriority="52"/>
-    <w:lsdException w:name="Mention" w:semiHidden="1" w:unhideWhenUsed="1"/>
+  <w:latentStyles w:defLockedState="0" w:defUIPriority="99" w:defSemiHidden="1" w:defUnhideWhenUsed="1" w:defQFormat="0" w:count="267">
+    <w:lsdException w:name="Normal" w:semiHidden="0" w:uiPriority="0" w:unhideWhenUsed="0" w:qFormat="1"/>
+    <w:lsdException w:name="heading 1" w:semiHidden="0" w:uiPriority="9" w:unhideWhenUsed="0" w:qFormat="1"/>
+    <w:lsdException w:name="heading 2" w:uiPriority="9" w:qFormat="1"/>
+    <w:lsdException w:name="heading 3" w:uiPriority="9" w:qFormat="1"/>
+    <w:lsdException w:name="heading 4" w:uiPriority="9" w:qFormat="1"/>
+    <w:lsdException w:name="heading 5" w:uiPriority="9" w:qFormat="1"/>
+    <w:lsdException w:name="heading 6" w:uiPriority="9" w:qFormat="1"/>
+    <w:lsdException w:name="heading 7" w:uiPriority="9" w:qFormat="1"/>
+    <w:lsdException w:name="heading 8" w:uiPriority="9" w:qFormat="1"/>
+    <w:lsdException w:name="heading 9" w:uiPriority="9" w:qFormat="1"/>
+    <w:lsdException w:name="toc 1" w:uiPriority="39"/>
+    <w:lsdException w:name="toc 2" w:uiPriority="39"/>
+    <w:lsdException w:name="toc 3" w:uiPriority="39"/>
+    <w:lsdException w:name="toc 4" w:uiPriority="39"/>
+    <w:lsdException w:name="toc 5" w:uiPriority="39"/>
+    <w:lsdException w:name="toc 6" w:uiPriority="39"/>
+    <w:lsdException w:name="toc 7" w:uiPriority="39"/>
+    <w:lsdException w:name="toc 8" w:uiPriority="39"/>
+    <w:lsdException w:name="toc 9" w:uiPriority="39"/>
+    <w:lsdException w:name="caption" w:uiPriority="35" w:qFormat="1"/>
+    <w:lsdException w:name="Title" w:semiHidden="0" w:uiPriority="10" w:unhideWhenUsed="0" w:qFormat="1"/>
+    <w:lsdException w:name="Default Paragraph Font" w:uiPriority="1"/>
+    <w:lsdException w:name="Subtitle" w:semiHidden="0" w:uiPriority="11" w:unhideWhenUsed="0" w:qFormat="1"/>
+    <w:lsdException w:name="Strong" w:semiHidden="0" w:uiPriority="22" w:unhideWhenUsed="0" w:qFormat="1"/>
+    <w:lsdException w:name="Emphasis" w:semiHidden="0" w:uiPriority="20" w:unhideWhenUsed="0" w:qFormat="1"/>
+    <w:lsdException w:name="Table Grid" w:semiHidden="0" w:uiPriority="59" w:unhideWhenUsed="0"/>
+    <w:lsdException w:name="Placeholder Text" w:unhideWhenUsed="0"/>
+    <w:lsdException w:name="No Spacing" w:semiHidden="0" w:uiPriority="1" w:unhideWhenUsed="0" w:qFormat="1"/>
+    <w:lsdException w:name="Light Shading" w:semiHidden="0" w:uiPriority="60" w:unhideWhenUsed="0"/>
+    <w:lsdException w:name="Light List" w:semiHidden="0" w:uiPriority="61" w:unhideWhenUsed="0"/>
+    <w:lsdException w:name="Light Grid" w:semiHidden="0" w:uiPriority="62" w:unhideWhenUsed="0"/>
+    <w:lsdException w:name="Medium Shading 1" w:semiHidden="0" w:uiPriority="63" w:unhideWhenUsed="0"/>
+    <w:lsdException w:name="Medium Shading 2" w:semiHidden="0" w:uiPriority="64" w:unhideWhenUsed="0"/>
+    <w:lsdException w:name="Medium List 1" w:semiHidden="0" w:uiPriority="65" w:unhideWhenUsed="0"/>
+    <w:lsdException w:name="Medium List 2" w:semiHidden="0" w:uiPriority="66" w:unhideWhenUsed="0"/>
+    <w:lsdException w:name="Medium Grid 1" w:semiHidden="0" w:uiPriority="67" w:unhideWhenUsed="0"/>
+    <w:lsdException w:name="Medium Grid 2" w:semiHidden="0" w:uiPriority="68" w:unhideWhenUsed="0"/>
+    <w:lsdException w:name="Medium Grid 3" w:semiHidden="0" w:uiPriority="69" w:unhideWhenUsed="0"/>
+    <w:lsdException w:name="Dark List" w:semiHidden="0" w:uiPriority="70" w:unhideWhenUsed="0"/>
+    <w:lsdException w:name="Colorful Shading" w:semiHidden="0" w:uiPriority="71" w:unhideWhenUsed="0"/>
+    <w:lsdException w:name="Colorful List" w:semiHidden="0" w:uiPriority="72" w:unhideWhenUsed="0"/>
+    <w:lsdException w:name="Colorful Grid" w:semiHidden="0" w:uiPriority="73" w:unhideWhenUsed="0"/>
+    <w:lsdException w:name="Light Shading Accent 1" w:semiHidden="0" w:uiPriority="60" w:unhideWhenUsed="0"/>
+    <w:lsdException w:name="Light List Accent 1" w:semiHidden="0" w:uiPriority="61" w:unhideWhenUsed="0"/>
+    <w:lsdException w:name="Light Grid Accent 1" w:semiHidden="0" w:uiPriority="62" w:unhideWhenUsed="0"/>
+    <w:lsdException w:name="Medium Shading 1 Accent 1" w:semiHidden="0" w:uiPriority="63" w:unhideWhenUsed="0"/>
+    <w:lsdException w:name="Medium Shading 2 Accent 1" w:semiHidden="0" w:uiPriority="64" w:unhideWhenUsed="0"/>
+    <w:lsdException w:name="Medium List 1 Accent 1" w:semiHidden="0" w:uiPriority="65" w:unhideWhenUsed="0"/>
+    <w:lsdException w:name="Revision" w:unhideWhenUsed="0"/>
+    <w:lsdException w:name="List Paragraph" w:semiHidden="0" w:uiPriority="34" w:unhideWhenUsed="0" w:qFormat="1"/>
+    <w:lsdException w:name="Quote" w:semiHidden="0" w:uiPriority="29" w:unhideWhenUsed="0" w:qFormat="1"/>
+    <w:lsdException w:name="Intense Quote" w:semiHidden="0" w:uiPriority="30" w:unhideWhenUsed="0" w:qFormat="1"/>
+    <w:lsdException w:name="Medium List 2 Accent 1" w:semiHidden="0" w:uiPriority="66" w:unhideWhenUsed="0"/>
+    <w:lsdException w:name="Medium Grid 1 Accent 1" w:semiHidden="0" w:uiPriority="67" w:unhideWhenUsed="0"/>
+    <w:lsdException w:name="Medium Grid 2 Accent 1" w:semiHidden="0" w:uiPriority="68" w:unhideWhenUsed="0"/>
+    <w:lsdException w:name="Medium Grid 3 Accent 1" w:semiHidden="0" w:uiPriority="69" w:unhideWhenUsed="0"/>
+    <w:lsdException w:name="Dark List Accent 1" w:semiHidden="0" w:uiPriority="70" w:unhideWhenUsed="0"/>
+    <w:lsdException w:name="Colorful Shading Accent 1" w:semiHidden="0" w:uiPriority="71" w:unhideWhenUsed="0"/>
+    <w:lsdException w:name="Colorful List Accent 1" w:semiHidden="0" w:uiPriority="72" w:unhideWhenUsed="0"/>
+    <w:lsdException w:name="Colorful Grid Accent 1" w:semiHidden="0" w:uiPriority="73" w:unhideWhenUsed="0"/>
+    <w:lsdException w:name="Light Shading Accent 2" w:semiHidden="0" w:uiPriority="60" w:unhideWhenUsed="0"/>
+    <w:lsdException w:name="Light List Accent 2" w:semiHidden="0" w:uiPriority="61" w:unhideWhenUsed="0"/>
+    <w:lsdException w:name="Light Grid Accent 2" w:semiHidden="0" w:uiPriority="62" w:unhideWhenUsed="0"/>
+    <w:lsdException w:name="Medium Shading 1 Accent 2" w:semiHidden="0" w:uiPriority="63" w:unhideWhenUsed="0"/>
+    <w:lsdException w:name="Medium Shading 2 Accent 2" w:semiHidden="0" w:uiPriority="64" w:unhideWhenUsed="0"/>
+    <w:lsdException w:name="Medium List 1 Accent 2" w:semiHidden="0" w:uiPriority="65" w:unhideWhenUsed="0"/>
+    <w:lsdException w:name="Medium List 2 Accent 2" w:semiHidden="0" w:uiPriority="66" w:unhideWhenUsed="0"/>
+    <w:lsdException w:name="Medium Grid 1 Accent 2" w:semiHidden="0" w:uiPriority="67" w:unhideWhenUsed="0"/>
+    <w:lsdException w:name="Medium Grid 2 Accent 2" w:semiHidden="0" w:uiPriority="68" w:unhideWhenUsed="0"/>
+    <w:lsdException w:name="Medium Grid 3 Accent 2" w:semiHidden="0" w:uiPriority="69" w:unhideWhenUsed="0"/>
+    <w:lsdException w:name="Dark List Accent 2" w:semiHidden="0" w:uiPriority="70" w:unhideWhenUsed="0"/>
+    <w:lsdException w:name="Colorful Shading Accent 2" w:semiHidden="0" w:uiPriority="71" w:unhideWhenUsed="0"/>
+    <w:lsdException w:name="Colorful List Accent 2" w:semiHidden="0" w:uiPriority="72" w:unhideWhenUsed="0"/>
+    <w:lsdException w:name="Colorful Grid Accent 2" w:semiHidden="0" w:uiPriority="73" w:unhideWhenUsed="0"/>
+    <w:lsdException w:name="Light Shading Accent 3" w:semiHidden="0" w:uiPriority="60" w:unhideWhenUsed="0"/>
+    <w:lsdException w:name="Light List Accent 3" w:semiHidden="0" w:uiPriority="61" w:unhideWhenUsed="0"/>
+    <w:lsdException w:name="Light Grid Accent 3" w:semiHidden="0" w:uiPriority="62" w:unhideWhenUsed="0"/>
+    <w:lsdException w:name="Medium Shading 1 Accent 3" w:semiHidden="0" w:uiPriority="63" w:unhideWhenUsed="0"/>
+    <w:lsdException w:name="Medium Shading 2 Accent 3" w:semiHidden="0" w:uiPriority="64" w:unhideWhenUsed="0"/>
+    <w:lsdException w:name="Medium List 1 Accent 3" w:semiHidden="0" w:uiPriority="65" w:unhideWhenUsed="0"/>
+    <w:lsdException w:name="Medium List 2 Accent 3" w:semiHidden="0" w:uiPriority="66" w:unhideWhenUsed="0"/>
+    <w:lsdException w:name="Medium Grid 1 Accent 3" w:semiHidden="0" w:uiPriority="67" w:unhideWhenUsed="0"/>
+    <w:lsdException w:name="Medium Grid 2 Accent 3" w:semiHidden="0" w:uiPriority="68" w:unhideWhenUsed="0"/>
+    <w:lsdException w:name="Medium Grid 3 Accent 3" w:semiHidden="0" w:uiPriority="69" w:unhideWhenUsed="0"/>
+    <w:lsdException w:name="Dark List Accent 3" w:semiHidden="0" w:uiPriority="70" w:unhideWhenUsed="0"/>
+    <w:lsdException w:name="Colorful Shading Accent 3" w:semiHidden="0" w:uiPriority="71" w:unhideWhenUsed="0"/>
+    <w:lsdException w:name="Colorful List Accent 3" w:semiHidden="0" w:uiPriority="72" w:unhideWhenUsed="0"/>
+    <w:lsdException w:name="Colorful Grid Accent 3" w:semiHidden="0" w:uiPriority="73" w:unhideWhenUsed="0"/>
+    <w:lsdException w:name="Light Shading Accent 4" w:semiHidden="0" w:uiPriority="60" w:unhideWhenUsed="0"/>
+    <w:lsdException w:name="Light List Accent 4" w:semiHidden="0" w:uiPriority="61" w:unhideWhenUsed="0"/>
+    <w:lsdException w:name="Light Grid Accent 4" w:semiHidden="0" w:uiPriority="62" w:unhideWhenUsed="0"/>
+    <w:lsdException w:name="Medium Shading 1 Accent 4" w:semiHidden="0" w:uiPriority="63" w:unhideWhenUsed="0"/>
+    <w:lsdException w:name="Medium Shading 2 Accent 4" w:semiHidden="0" w:uiPriority="64" w:unhideWhenUsed="0"/>
+    <w:lsdException w:name="Medium List 1 Accent 4" w:semiHidden="0" w:uiPriority="65" w:unhideWhenUsed="0"/>
+    <w:lsdException w:name="Medium List 2 Accent 4" w:semiHidden="0" w:uiPriority="66" w:unhideWhenUsed="0"/>
+    <w:lsdException w:name="Medium Grid 1 Accent 4" w:semiHidden="0" w:uiPriority="67" w:unhideWhenUsed="0"/>
+    <w:lsdException w:name="Medium Grid 2 Accent 4" w:semiHidden="0" w:uiPriority="68" w:unhideWhenUsed="0"/>
+    <w:lsdException w:name="Medium Grid 3 Accent 4" w:semiHidden="0" w:uiPriority="69" w:unhideWhenUsed="0"/>
+    <w:lsdException w:name="Dark List Accent 4" w:semiHidden="0" w:uiPriority="70" w:unhideWhenUsed="0"/>
+    <w:lsdException w:name="Colorful Shading Accent 4" w:semiHidden="0" w:uiPriority="71" w:unhideWhenUsed="0"/>
+    <w:lsdException w:name="Colorful List Accent 4" w:semiHidden="0" w:uiPriority="72" w:unhideWhenUsed="0"/>
+    <w:lsdException w:name="Colorful Grid Accent 4" w:semiHidden="0" w:uiPriority="73" w:unhideWhenUsed="0"/>
+    <w:lsdException w:name="Light Shading Accent 5" w:semiHidden="0" w:uiPriority="60" w:unhideWhenUsed="0"/>
+    <w:lsdException w:name="Light List Accent 5" w:semiHidden="0" w:uiPriority="61" w:unhideWhenUsed="0"/>
+    <w:lsdException w:name="Light Grid Accent 5" w:semiHidden="0" w:uiPriority="62" w:unhideWhenUsed="0"/>
+    <w:lsdException w:name="Medium Shading 1 Accent 5" w:semiHidden="0" w:uiPriority="63" w:unhideWhenUsed="0"/>
+    <w:lsdException w:name="Medium Shading 2 Accent 5" w:semiHidden="0" w:uiPriority="64" w:unhideWhenUsed="0"/>
+    <w:lsdException w:name="Medium List 1 Accent 5" w:semiHidden="0" w:uiPriority="65" w:unhideWhenUsed="0"/>
+    <w:lsdException w:name="Medium List 2 Accent 5" w:semiHidden="0" w:uiPriority="66" w:unhideWhenUsed="0"/>
+    <w:lsdException w:name="Medium Grid 1 Accent 5" w:semiHidden="0" w:uiPriority="67" w:unhideWhenUsed="0"/>
+    <w:lsdException w:name="Medium Grid 2 Accent 5" w:semiHidden="0" w:uiPriority="68" w:unhideWhenUsed="0"/>
+    <w:lsdException w:name="Medium Grid 3 Accent 5" w:semiHidden="0" w:uiPriority="69" w:unhideWhenUsed="0"/>
+    <w:lsdException w:name="Dark List Accent 5" w:semiHidden="0" w:uiPriority="70" w:unhideWhenUsed="0"/>
+    <w:lsdException w:name="Colorful Shading Accent 5" w:semiHidden="0" w:uiPriority="71" w:unhideWhenUsed="0"/>
+    <w:lsdException w:name="Colorful List Accent 5" w:semiHidden="0" w:uiPriority="72" w:unhideWhenUsed="0"/>
+    <w:lsdException w:name="Colorful Grid Accent 5" w:semiHidden="0" w:uiPriority="73" w:unhideWhenUsed="0"/>
+    <w:lsdException w:name="Light Shading Accent 6" w:semiHidden="0" w:uiPriority="60" w:unhideWhenUsed="0"/>
+    <w:lsdException w:name="Light List Accent 6" w:semiHidden="0" w:uiPriority="61" w:unhideWhenUsed="0"/>
+    <w:lsdException w:name="Light Grid Accent 6" w:semiHidden="0" w:uiPriority="62" w:unhideWhenUsed="0"/>
+    <w:lsdException w:name="Medium Shading 1 Accent 6" w:semiHidden="0" w:uiPriority="63" w:unhideWhenUsed="0"/>
+    <w:lsdException w:name="Medium Shading 2 Accent 6" w:semiHidden="0" w:uiPriority="64" w:unhideWhenUsed="0"/>
+    <w:lsdException w:name="Medium List 1 Accent 6" w:semiHidden="0" w:uiPriority="65" w:unhideWhenUsed="0"/>
+    <w:lsdException w:name="Medium List 2 Accent 6" w:semiHidden="0" w:uiPriority="66" w:unhideWhenUsed="0"/>
+    <w:lsdException w:name="Medium Grid 1 Accent 6" w:semiHidden="0" w:uiPriority="67" w:unhideWhenUsed="0"/>
+    <w:lsdException w:name="Medium Grid 2 Accent 6" w:semiHidden="0" w:uiPriority="68" w:unhideWhenUsed="0"/>
+    <w:lsdException w:name="Medium Grid 3 Accent 6" w:semiHidden="0" w:uiPriority="69" w:unhideWhenUsed="0"/>
+    <w:lsdException w:name="Dark List Accent 6" w:semiHidden="0" w:uiPriority="70" w:unhideWhenUsed="0"/>
+    <w:lsdException w:name="Colorful Shading Accent 6" w:semiHidden="0" w:uiPriority="71" w:unhideWhenUsed="0"/>
+    <w:lsdException w:name="Colorful List Accent 6" w:semiHidden="0" w:uiPriority="72" w:unhideWhenUsed="0"/>
+    <w:lsdException w:name="Colorful Grid Accent 6" w:semiHidden="0" w:uiPriority="73" w:unhideWhenUsed="0"/>
+    <w:lsdException w:name="Subtle Emphasis" w:semiHidden="0" w:uiPriority="19" w:unhideWhenUsed="0" w:qFormat="1"/>
+    <w:lsdException w:name="Intense Emphasis" w:semiHidden="0" w:uiPriority="21" w:unhideWhenUsed="0" w:qFormat="1"/>
+    <w:lsdException w:name="Subtle Reference" w:semiHidden="0" w:uiPriority="31" w:unhideWhenUsed="0" w:qFormat="1"/>
+    <w:lsdException w:name="Intense Reference" w:semiHidden="0" w:uiPriority="32" w:unhideWhenUsed="0" w:qFormat="1"/>
+    <w:lsdException w:name="Book Title" w:semiHidden="0" w:uiPriority="33" w:unhideWhenUsed="0" w:qFormat="1"/>
+    <w:lsdException w:name="Bibliography" w:uiPriority="37"/>
+    <w:lsdException w:name="TOC Heading" w:uiPriority="39" w:qFormat="1"/>
   </w:latentStyles>
   <w:style w:type="paragraph" w:default="1" w:styleId="Normal">
     <w:name w:val="Normal"/>
@@ -8117,6 +8316,7 @@
     <w:uiPriority w:val="99"/>
     <w:semiHidden/>
     <w:unhideWhenUsed/>
+    <w:qFormat/>
     <w:tblPr>
       <w:tblInd w:w="0" w:type="dxa"/>
       <w:tblCellMar>
@@ -8346,7 +8546,6 @@
       <w:spacing w:after="0" w:line="240" w:lineRule="auto"/>
     </w:pPr>
     <w:tblPr>
-      <w:tblInd w:w="0" w:type="nil"/>
       <w:tblBorders>
         <w:top w:val="single" w:sz="4" w:space="0" w:color="auto"/>
         <w:left w:val="single" w:sz="4" w:space="0" w:color="auto"/>
@@ -8355,7 +8554,43 @@
         <w:insideH w:val="single" w:sz="4" w:space="0" w:color="auto"/>
         <w:insideV w:val="single" w:sz="4" w:space="0" w:color="auto"/>
       </w:tblBorders>
+      <w:tblCellMar>
+        <w:top w:w="0" w:type="dxa"/>
+        <w:left w:w="108" w:type="dxa"/>
+        <w:bottom w:w="0" w:type="dxa"/>
+        <w:right w:w="108" w:type="dxa"/>
+      </w:tblCellMar>
     </w:tblPr>
+  </w:style>
+  <w:style w:type="paragraph" w:styleId="BalloonText">
+    <w:name w:val="Balloon Text"/>
+    <w:basedOn w:val="Normal"/>
+    <w:link w:val="BalloonTextChar"/>
+    <w:uiPriority w:val="99"/>
+    <w:semiHidden/>
+    <w:unhideWhenUsed/>
+    <w:rsid w:val="00FE03EC"/>
+    <w:pPr>
+      <w:spacing w:after="0" w:line="240" w:lineRule="auto"/>
+    </w:pPr>
+    <w:rPr>
+      <w:rFonts w:ascii="Tahoma" w:hAnsi="Tahoma" w:cs="Tahoma"/>
+      <w:sz w:val="16"/>
+      <w:szCs w:val="16"/>
+    </w:rPr>
+  </w:style>
+  <w:style w:type="character" w:customStyle="1" w:styleId="BalloonTextChar">
+    <w:name w:val="Balloon Text Char"/>
+    <w:basedOn w:val="DefaultParagraphFont"/>
+    <w:link w:val="BalloonText"/>
+    <w:uiPriority w:val="99"/>
+    <w:semiHidden/>
+    <w:rsid w:val="00FE03EC"/>
+    <w:rPr>
+      <w:rFonts w:ascii="Tahoma" w:hAnsi="Tahoma" w:cs="Tahoma"/>
+      <w:sz w:val="16"/>
+      <w:szCs w:val="16"/>
+    </w:rPr>
   </w:style>
 </w:styles>
 </file>
